--- a/Bartłomiej Lipiński praca licencjacka.docx
+++ b/Bartłomiej Lipiński praca licencjacka.docx
@@ -440,6 +440,1323 @@
         <w:t>Łódź, 2024</w:t>
       </w:r>
     </w:p>
+    <w:sdt>
+      <w:sdtPr>
+        <w:rPr>
+          <w:rFonts w:ascii="Times New Roman" w:hAnsi="Times New Roman" w:cs="Times New Roman"/>
+        </w:rPr>
+        <w:id w:val="395869524"/>
+        <w:docPartObj>
+          <w:docPartGallery w:val="Table of Contents"/>
+          <w:docPartUnique/>
+        </w:docPartObj>
+      </w:sdtPr>
+      <w:sdtEndPr>
+        <w:rPr>
+          <w:rFonts w:eastAsiaTheme="minorEastAsia"/>
+          <w:b/>
+          <w:bCs/>
+          <w:color w:val="auto"/>
+          <w:kern w:val="2"/>
+          <w:sz w:val="24"/>
+          <w:szCs w:val="24"/>
+          <w14:ligatures w14:val="standardContextual"/>
+        </w:rPr>
+      </w:sdtEndPr>
+      <w:sdtContent>
+        <w:p>
+          <w:pPr>
+            <w:pStyle w:val="Nagwekspisutreci"/>
+            <w:spacing w:line="360" w:lineRule="auto"/>
+            <w:rPr>
+              <w:rFonts w:ascii="Times New Roman" w:hAnsi="Times New Roman" w:cs="Times New Roman"/>
+            </w:rPr>
+          </w:pPr>
+          <w:r>
+            <w:rPr>
+              <w:rFonts w:ascii="Times New Roman" w:hAnsi="Times New Roman" w:cs="Times New Roman"/>
+            </w:rPr>
+            <w:t>Spis treści</w:t>
+          </w:r>
+        </w:p>
+        <w:p>
+          <w:pPr>
+            <w:pStyle w:val="Spistreci1"/>
+            <w:tabs>
+              <w:tab w:val="right" w:leader="dot" w:pos="9062"/>
+            </w:tabs>
+            <w:rPr>
+              <w:noProof/>
+            </w:rPr>
+          </w:pPr>
+          <w:r>
+            <w:rPr>
+              <w:rFonts w:ascii="Times New Roman" w:hAnsi="Times New Roman" w:cs="Times New Roman"/>
+            </w:rPr>
+            <w:fldChar w:fldCharType="begin"/>
+          </w:r>
+          <w:r>
+            <w:rPr>
+              <w:rFonts w:ascii="Times New Roman" w:hAnsi="Times New Roman" w:cs="Times New Roman"/>
+            </w:rPr>
+            <w:instrText xml:space="preserve"> TOC \o "1-3" \h \z \u </w:instrText>
+          </w:r>
+          <w:r>
+            <w:rPr>
+              <w:rFonts w:ascii="Times New Roman" w:hAnsi="Times New Roman" w:cs="Times New Roman"/>
+            </w:rPr>
+            <w:fldChar w:fldCharType="separate"/>
+          </w:r>
+          <w:hyperlink w:anchor="_Toc167736989" w:history="1">
+            <w:r>
+              <w:rPr>
+                <w:rStyle w:val="Hipercze"/>
+                <w:rFonts w:ascii="Times New Roman" w:hAnsi="Times New Roman" w:cs="Times New Roman"/>
+                <w:noProof/>
+              </w:rPr>
+              <w:t>Rozdział 2 Wstęp</w:t>
+            </w:r>
+            <w:r>
+              <w:rPr>
+                <w:noProof/>
+                <w:webHidden/>
+              </w:rPr>
+              <w:tab/>
+            </w:r>
+            <w:r>
+              <w:rPr>
+                <w:noProof/>
+                <w:webHidden/>
+              </w:rPr>
+              <w:fldChar w:fldCharType="begin"/>
+            </w:r>
+            <w:r>
+              <w:rPr>
+                <w:noProof/>
+                <w:webHidden/>
+              </w:rPr>
+              <w:instrText xml:space="preserve"> PAGEREF _Toc167736989 \h </w:instrText>
+            </w:r>
+            <w:r>
+              <w:rPr>
+                <w:noProof/>
+                <w:webHidden/>
+              </w:rPr>
+            </w:r>
+            <w:r>
+              <w:rPr>
+                <w:noProof/>
+                <w:webHidden/>
+              </w:rPr>
+              <w:fldChar w:fldCharType="separate"/>
+            </w:r>
+            <w:r>
+              <w:rPr>
+                <w:noProof/>
+                <w:webHidden/>
+              </w:rPr>
+              <w:t>3</w:t>
+            </w:r>
+            <w:r>
+              <w:rPr>
+                <w:noProof/>
+                <w:webHidden/>
+              </w:rPr>
+              <w:fldChar w:fldCharType="end"/>
+            </w:r>
+          </w:hyperlink>
+        </w:p>
+        <w:p>
+          <w:pPr>
+            <w:pStyle w:val="Spistreci1"/>
+            <w:tabs>
+              <w:tab w:val="right" w:leader="dot" w:pos="9062"/>
+            </w:tabs>
+            <w:rPr>
+              <w:noProof/>
+            </w:rPr>
+          </w:pPr>
+          <w:hyperlink w:anchor="_Toc167736990" w:history="1">
+            <w:r>
+              <w:rPr>
+                <w:rStyle w:val="Hipercze"/>
+                <w:rFonts w:ascii="Times New Roman" w:hAnsi="Times New Roman" w:cs="Times New Roman"/>
+                <w:noProof/>
+              </w:rPr>
+              <w:t>Rozdział 3 O projekcie</w:t>
+            </w:r>
+            <w:r>
+              <w:rPr>
+                <w:noProof/>
+                <w:webHidden/>
+              </w:rPr>
+              <w:tab/>
+            </w:r>
+            <w:r>
+              <w:rPr>
+                <w:noProof/>
+                <w:webHidden/>
+              </w:rPr>
+              <w:fldChar w:fldCharType="begin"/>
+            </w:r>
+            <w:r>
+              <w:rPr>
+                <w:noProof/>
+                <w:webHidden/>
+              </w:rPr>
+              <w:instrText xml:space="preserve"> PAGEREF _Toc167736990 \h </w:instrText>
+            </w:r>
+            <w:r>
+              <w:rPr>
+                <w:noProof/>
+                <w:webHidden/>
+              </w:rPr>
+            </w:r>
+            <w:r>
+              <w:rPr>
+                <w:noProof/>
+                <w:webHidden/>
+              </w:rPr>
+              <w:fldChar w:fldCharType="separate"/>
+            </w:r>
+            <w:r>
+              <w:rPr>
+                <w:noProof/>
+                <w:webHidden/>
+              </w:rPr>
+              <w:t>3</w:t>
+            </w:r>
+            <w:r>
+              <w:rPr>
+                <w:noProof/>
+                <w:webHidden/>
+              </w:rPr>
+              <w:fldChar w:fldCharType="end"/>
+            </w:r>
+          </w:hyperlink>
+        </w:p>
+        <w:p>
+          <w:pPr>
+            <w:pStyle w:val="Spistreci2"/>
+            <w:tabs>
+              <w:tab w:val="right" w:leader="dot" w:pos="9062"/>
+            </w:tabs>
+            <w:rPr>
+              <w:noProof/>
+            </w:rPr>
+          </w:pPr>
+          <w:hyperlink w:anchor="_Toc167736991" w:history="1">
+            <w:r>
+              <w:rPr>
+                <w:rStyle w:val="Hipercze"/>
+                <w:rFonts w:ascii="Times New Roman" w:hAnsi="Times New Roman" w:cs="Times New Roman"/>
+                <w:noProof/>
+              </w:rPr>
+              <w:t>Główne założenia</w:t>
+            </w:r>
+            <w:r>
+              <w:rPr>
+                <w:noProof/>
+                <w:webHidden/>
+              </w:rPr>
+              <w:tab/>
+            </w:r>
+            <w:r>
+              <w:rPr>
+                <w:noProof/>
+                <w:webHidden/>
+              </w:rPr>
+              <w:fldChar w:fldCharType="begin"/>
+            </w:r>
+            <w:r>
+              <w:rPr>
+                <w:noProof/>
+                <w:webHidden/>
+              </w:rPr>
+              <w:instrText xml:space="preserve"> PAGEREF _Toc167736991 \h </w:instrText>
+            </w:r>
+            <w:r>
+              <w:rPr>
+                <w:noProof/>
+                <w:webHidden/>
+              </w:rPr>
+            </w:r>
+            <w:r>
+              <w:rPr>
+                <w:noProof/>
+                <w:webHidden/>
+              </w:rPr>
+              <w:fldChar w:fldCharType="separate"/>
+            </w:r>
+            <w:r>
+              <w:rPr>
+                <w:noProof/>
+                <w:webHidden/>
+              </w:rPr>
+              <w:t>3</w:t>
+            </w:r>
+            <w:r>
+              <w:rPr>
+                <w:noProof/>
+                <w:webHidden/>
+              </w:rPr>
+              <w:fldChar w:fldCharType="end"/>
+            </w:r>
+          </w:hyperlink>
+        </w:p>
+        <w:p>
+          <w:pPr>
+            <w:pStyle w:val="Spistreci2"/>
+            <w:tabs>
+              <w:tab w:val="right" w:leader="dot" w:pos="9062"/>
+            </w:tabs>
+            <w:rPr>
+              <w:noProof/>
+            </w:rPr>
+          </w:pPr>
+          <w:hyperlink w:anchor="_Toc167736992" w:history="1">
+            <w:r>
+              <w:rPr>
+                <w:rStyle w:val="Hipercze"/>
+                <w:rFonts w:ascii="Times New Roman" w:hAnsi="Times New Roman" w:cs="Times New Roman"/>
+                <w:noProof/>
+              </w:rPr>
+              <w:t>Inspiracje</w:t>
+            </w:r>
+            <w:r>
+              <w:rPr>
+                <w:noProof/>
+                <w:webHidden/>
+              </w:rPr>
+              <w:tab/>
+            </w:r>
+            <w:r>
+              <w:rPr>
+                <w:noProof/>
+                <w:webHidden/>
+              </w:rPr>
+              <w:fldChar w:fldCharType="begin"/>
+            </w:r>
+            <w:r>
+              <w:rPr>
+                <w:noProof/>
+                <w:webHidden/>
+              </w:rPr>
+              <w:instrText xml:space="preserve"> PAGEREF _Toc167736992 \h </w:instrText>
+            </w:r>
+            <w:r>
+              <w:rPr>
+                <w:noProof/>
+                <w:webHidden/>
+              </w:rPr>
+            </w:r>
+            <w:r>
+              <w:rPr>
+                <w:noProof/>
+                <w:webHidden/>
+              </w:rPr>
+              <w:fldChar w:fldCharType="separate"/>
+            </w:r>
+            <w:r>
+              <w:rPr>
+                <w:noProof/>
+                <w:webHidden/>
+              </w:rPr>
+              <w:t>3</w:t>
+            </w:r>
+            <w:r>
+              <w:rPr>
+                <w:noProof/>
+                <w:webHidden/>
+              </w:rPr>
+              <w:fldChar w:fldCharType="end"/>
+            </w:r>
+          </w:hyperlink>
+        </w:p>
+        <w:p>
+          <w:pPr>
+            <w:pStyle w:val="Spistreci1"/>
+            <w:tabs>
+              <w:tab w:val="right" w:leader="dot" w:pos="9062"/>
+            </w:tabs>
+            <w:rPr>
+              <w:noProof/>
+            </w:rPr>
+          </w:pPr>
+          <w:hyperlink w:anchor="_Toc167736993" w:history="1">
+            <w:r>
+              <w:rPr>
+                <w:rStyle w:val="Hipercze"/>
+                <w:rFonts w:ascii="Times New Roman" w:hAnsi="Times New Roman" w:cs="Times New Roman"/>
+                <w:noProof/>
+              </w:rPr>
+              <w:t>Rozdział 4 Mechanika symulacji</w:t>
+            </w:r>
+            <w:r>
+              <w:rPr>
+                <w:noProof/>
+                <w:webHidden/>
+              </w:rPr>
+              <w:tab/>
+            </w:r>
+            <w:r>
+              <w:rPr>
+                <w:noProof/>
+                <w:webHidden/>
+              </w:rPr>
+              <w:fldChar w:fldCharType="begin"/>
+            </w:r>
+            <w:r>
+              <w:rPr>
+                <w:noProof/>
+                <w:webHidden/>
+              </w:rPr>
+              <w:instrText xml:space="preserve"> PAGEREF _Toc167736993 \h </w:instrText>
+            </w:r>
+            <w:r>
+              <w:rPr>
+                <w:noProof/>
+                <w:webHidden/>
+              </w:rPr>
+            </w:r>
+            <w:r>
+              <w:rPr>
+                <w:noProof/>
+                <w:webHidden/>
+              </w:rPr>
+              <w:fldChar w:fldCharType="separate"/>
+            </w:r>
+            <w:r>
+              <w:rPr>
+                <w:noProof/>
+                <w:webHidden/>
+              </w:rPr>
+              <w:t>5</w:t>
+            </w:r>
+            <w:r>
+              <w:rPr>
+                <w:noProof/>
+                <w:webHidden/>
+              </w:rPr>
+              <w:fldChar w:fldCharType="end"/>
+            </w:r>
+          </w:hyperlink>
+        </w:p>
+        <w:p>
+          <w:pPr>
+            <w:pStyle w:val="Spistreci2"/>
+            <w:tabs>
+              <w:tab w:val="right" w:leader="dot" w:pos="9062"/>
+            </w:tabs>
+            <w:rPr>
+              <w:noProof/>
+            </w:rPr>
+          </w:pPr>
+          <w:hyperlink w:anchor="_Toc167736994" w:history="1">
+            <w:r>
+              <w:rPr>
+                <w:rStyle w:val="Hipercze"/>
+                <w:rFonts w:ascii="Times New Roman" w:hAnsi="Times New Roman" w:cs="Times New Roman"/>
+                <w:noProof/>
+              </w:rPr>
+              <w:t>Zasada działania</w:t>
+            </w:r>
+            <w:r>
+              <w:rPr>
+                <w:noProof/>
+                <w:webHidden/>
+              </w:rPr>
+              <w:tab/>
+            </w:r>
+            <w:r>
+              <w:rPr>
+                <w:noProof/>
+                <w:webHidden/>
+              </w:rPr>
+              <w:fldChar w:fldCharType="begin"/>
+            </w:r>
+            <w:r>
+              <w:rPr>
+                <w:noProof/>
+                <w:webHidden/>
+              </w:rPr>
+              <w:instrText xml:space="preserve"> PAGEREF _Toc167736994 \h </w:instrText>
+            </w:r>
+            <w:r>
+              <w:rPr>
+                <w:noProof/>
+                <w:webHidden/>
+              </w:rPr>
+            </w:r>
+            <w:r>
+              <w:rPr>
+                <w:noProof/>
+                <w:webHidden/>
+              </w:rPr>
+              <w:fldChar w:fldCharType="separate"/>
+            </w:r>
+            <w:r>
+              <w:rPr>
+                <w:noProof/>
+                <w:webHidden/>
+              </w:rPr>
+              <w:t>5</w:t>
+            </w:r>
+            <w:r>
+              <w:rPr>
+                <w:noProof/>
+                <w:webHidden/>
+              </w:rPr>
+              <w:fldChar w:fldCharType="end"/>
+            </w:r>
+          </w:hyperlink>
+        </w:p>
+        <w:p>
+          <w:pPr>
+            <w:pStyle w:val="Spistreci2"/>
+            <w:tabs>
+              <w:tab w:val="right" w:leader="dot" w:pos="9062"/>
+            </w:tabs>
+            <w:rPr>
+              <w:noProof/>
+            </w:rPr>
+          </w:pPr>
+          <w:hyperlink w:anchor="_Toc167736995" w:history="1">
+            <w:r>
+              <w:rPr>
+                <w:rStyle w:val="Hipercze"/>
+                <w:rFonts w:ascii="Times New Roman" w:hAnsi="Times New Roman" w:cs="Times New Roman"/>
+                <w:noProof/>
+              </w:rPr>
+              <w:t>Swobodność edycji</w:t>
+            </w:r>
+            <w:r>
+              <w:rPr>
+                <w:noProof/>
+                <w:webHidden/>
+              </w:rPr>
+              <w:tab/>
+            </w:r>
+            <w:r>
+              <w:rPr>
+                <w:noProof/>
+                <w:webHidden/>
+              </w:rPr>
+              <w:fldChar w:fldCharType="begin"/>
+            </w:r>
+            <w:r>
+              <w:rPr>
+                <w:noProof/>
+                <w:webHidden/>
+              </w:rPr>
+              <w:instrText xml:space="preserve"> PAGEREF _Toc167736995 \h </w:instrText>
+            </w:r>
+            <w:r>
+              <w:rPr>
+                <w:noProof/>
+                <w:webHidden/>
+              </w:rPr>
+            </w:r>
+            <w:r>
+              <w:rPr>
+                <w:noProof/>
+                <w:webHidden/>
+              </w:rPr>
+              <w:fldChar w:fldCharType="separate"/>
+            </w:r>
+            <w:r>
+              <w:rPr>
+                <w:noProof/>
+                <w:webHidden/>
+              </w:rPr>
+              <w:t>5</w:t>
+            </w:r>
+            <w:r>
+              <w:rPr>
+                <w:noProof/>
+                <w:webHidden/>
+              </w:rPr>
+              <w:fldChar w:fldCharType="end"/>
+            </w:r>
+          </w:hyperlink>
+        </w:p>
+        <w:p>
+          <w:pPr>
+            <w:pStyle w:val="Spistreci2"/>
+            <w:tabs>
+              <w:tab w:val="right" w:leader="dot" w:pos="9062"/>
+            </w:tabs>
+            <w:rPr>
+              <w:noProof/>
+            </w:rPr>
+          </w:pPr>
+          <w:hyperlink w:anchor="_Toc167736996" w:history="1">
+            <w:r>
+              <w:rPr>
+                <w:rStyle w:val="Hipercze"/>
+                <w:rFonts w:ascii="Times New Roman" w:hAnsi="Times New Roman" w:cs="Times New Roman"/>
+                <w:noProof/>
+              </w:rPr>
+              <w:t>Aspekt graficzny</w:t>
+            </w:r>
+            <w:r>
+              <w:rPr>
+                <w:noProof/>
+                <w:webHidden/>
+              </w:rPr>
+              <w:tab/>
+            </w:r>
+            <w:r>
+              <w:rPr>
+                <w:noProof/>
+                <w:webHidden/>
+              </w:rPr>
+              <w:fldChar w:fldCharType="begin"/>
+            </w:r>
+            <w:r>
+              <w:rPr>
+                <w:noProof/>
+                <w:webHidden/>
+              </w:rPr>
+              <w:instrText xml:space="preserve"> PAGEREF _Toc167736996 \h </w:instrText>
+            </w:r>
+            <w:r>
+              <w:rPr>
+                <w:noProof/>
+                <w:webHidden/>
+              </w:rPr>
+            </w:r>
+            <w:r>
+              <w:rPr>
+                <w:noProof/>
+                <w:webHidden/>
+              </w:rPr>
+              <w:fldChar w:fldCharType="separate"/>
+            </w:r>
+            <w:r>
+              <w:rPr>
+                <w:noProof/>
+                <w:webHidden/>
+              </w:rPr>
+              <w:t>5</w:t>
+            </w:r>
+            <w:r>
+              <w:rPr>
+                <w:noProof/>
+                <w:webHidden/>
+              </w:rPr>
+              <w:fldChar w:fldCharType="end"/>
+            </w:r>
+          </w:hyperlink>
+        </w:p>
+        <w:p>
+          <w:pPr>
+            <w:pStyle w:val="Spistreci1"/>
+            <w:tabs>
+              <w:tab w:val="right" w:leader="dot" w:pos="9062"/>
+            </w:tabs>
+            <w:rPr>
+              <w:noProof/>
+            </w:rPr>
+          </w:pPr>
+          <w:hyperlink w:anchor="_Toc167736997" w:history="1">
+            <w:r>
+              <w:rPr>
+                <w:rStyle w:val="Hipercze"/>
+                <w:rFonts w:ascii="Times New Roman" w:hAnsi="Times New Roman" w:cs="Times New Roman"/>
+                <w:noProof/>
+              </w:rPr>
+              <w:t>Rozdział 5 Implementacja kodu</w:t>
+            </w:r>
+            <w:r>
+              <w:rPr>
+                <w:noProof/>
+                <w:webHidden/>
+              </w:rPr>
+              <w:tab/>
+            </w:r>
+            <w:r>
+              <w:rPr>
+                <w:noProof/>
+                <w:webHidden/>
+              </w:rPr>
+              <w:fldChar w:fldCharType="begin"/>
+            </w:r>
+            <w:r>
+              <w:rPr>
+                <w:noProof/>
+                <w:webHidden/>
+              </w:rPr>
+              <w:instrText xml:space="preserve"> PAGEREF _Toc167736997 \h </w:instrText>
+            </w:r>
+            <w:r>
+              <w:rPr>
+                <w:noProof/>
+                <w:webHidden/>
+              </w:rPr>
+            </w:r>
+            <w:r>
+              <w:rPr>
+                <w:noProof/>
+                <w:webHidden/>
+              </w:rPr>
+              <w:fldChar w:fldCharType="separate"/>
+            </w:r>
+            <w:r>
+              <w:rPr>
+                <w:noProof/>
+                <w:webHidden/>
+              </w:rPr>
+              <w:t>5</w:t>
+            </w:r>
+            <w:r>
+              <w:rPr>
+                <w:noProof/>
+                <w:webHidden/>
+              </w:rPr>
+              <w:fldChar w:fldCharType="end"/>
+            </w:r>
+          </w:hyperlink>
+        </w:p>
+        <w:p>
+          <w:pPr>
+            <w:pStyle w:val="Spistreci2"/>
+            <w:tabs>
+              <w:tab w:val="right" w:leader="dot" w:pos="9062"/>
+            </w:tabs>
+            <w:rPr>
+              <w:noProof/>
+            </w:rPr>
+          </w:pPr>
+          <w:hyperlink w:anchor="_Toc167736998" w:history="1">
+            <w:r>
+              <w:rPr>
+                <w:rStyle w:val="Hipercze"/>
+                <w:rFonts w:ascii="Times New Roman" w:hAnsi="Times New Roman" w:cs="Times New Roman"/>
+                <w:noProof/>
+              </w:rPr>
+              <w:t>Środowisko</w:t>
+            </w:r>
+            <w:r>
+              <w:rPr>
+                <w:noProof/>
+                <w:webHidden/>
+              </w:rPr>
+              <w:tab/>
+            </w:r>
+            <w:r>
+              <w:rPr>
+                <w:noProof/>
+                <w:webHidden/>
+              </w:rPr>
+              <w:fldChar w:fldCharType="begin"/>
+            </w:r>
+            <w:r>
+              <w:rPr>
+                <w:noProof/>
+                <w:webHidden/>
+              </w:rPr>
+              <w:instrText xml:space="preserve"> PAGEREF _Toc167736998 \h </w:instrText>
+            </w:r>
+            <w:r>
+              <w:rPr>
+                <w:noProof/>
+                <w:webHidden/>
+              </w:rPr>
+            </w:r>
+            <w:r>
+              <w:rPr>
+                <w:noProof/>
+                <w:webHidden/>
+              </w:rPr>
+              <w:fldChar w:fldCharType="separate"/>
+            </w:r>
+            <w:r>
+              <w:rPr>
+                <w:noProof/>
+                <w:webHidden/>
+              </w:rPr>
+              <w:t>5</w:t>
+            </w:r>
+            <w:r>
+              <w:rPr>
+                <w:noProof/>
+                <w:webHidden/>
+              </w:rPr>
+              <w:fldChar w:fldCharType="end"/>
+            </w:r>
+          </w:hyperlink>
+        </w:p>
+        <w:p>
+          <w:pPr>
+            <w:pStyle w:val="Spistreci2"/>
+            <w:tabs>
+              <w:tab w:val="right" w:leader="dot" w:pos="9062"/>
+            </w:tabs>
+            <w:rPr>
+              <w:noProof/>
+            </w:rPr>
+          </w:pPr>
+          <w:hyperlink w:anchor="_Toc167736999" w:history="1">
+            <w:r>
+              <w:rPr>
+                <w:rStyle w:val="Hipercze"/>
+                <w:rFonts w:ascii="Times New Roman" w:hAnsi="Times New Roman" w:cs="Times New Roman"/>
+                <w:noProof/>
+              </w:rPr>
+              <w:t>Punkty docelowe</w:t>
+            </w:r>
+            <w:r>
+              <w:rPr>
+                <w:noProof/>
+                <w:webHidden/>
+              </w:rPr>
+              <w:tab/>
+            </w:r>
+            <w:r>
+              <w:rPr>
+                <w:noProof/>
+                <w:webHidden/>
+              </w:rPr>
+              <w:fldChar w:fldCharType="begin"/>
+            </w:r>
+            <w:r>
+              <w:rPr>
+                <w:noProof/>
+                <w:webHidden/>
+              </w:rPr>
+              <w:instrText xml:space="preserve"> PAGEREF _Toc167736999 \h </w:instrText>
+            </w:r>
+            <w:r>
+              <w:rPr>
+                <w:noProof/>
+                <w:webHidden/>
+              </w:rPr>
+            </w:r>
+            <w:r>
+              <w:rPr>
+                <w:noProof/>
+                <w:webHidden/>
+              </w:rPr>
+              <w:fldChar w:fldCharType="separate"/>
+            </w:r>
+            <w:r>
+              <w:rPr>
+                <w:noProof/>
+                <w:webHidden/>
+              </w:rPr>
+              <w:t>5</w:t>
+            </w:r>
+            <w:r>
+              <w:rPr>
+                <w:noProof/>
+                <w:webHidden/>
+              </w:rPr>
+              <w:fldChar w:fldCharType="end"/>
+            </w:r>
+          </w:hyperlink>
+        </w:p>
+        <w:p>
+          <w:pPr>
+            <w:pStyle w:val="Spistreci2"/>
+            <w:tabs>
+              <w:tab w:val="right" w:leader="dot" w:pos="9062"/>
+            </w:tabs>
+            <w:rPr>
+              <w:noProof/>
+            </w:rPr>
+          </w:pPr>
+          <w:hyperlink w:anchor="_Toc167737000" w:history="1">
+            <w:r>
+              <w:rPr>
+                <w:rStyle w:val="Hipercze"/>
+                <w:rFonts w:ascii="Times New Roman" w:hAnsi="Times New Roman" w:cs="Times New Roman"/>
+                <w:noProof/>
+              </w:rPr>
+              <w:t>Światła</w:t>
+            </w:r>
+            <w:r>
+              <w:rPr>
+                <w:noProof/>
+                <w:webHidden/>
+              </w:rPr>
+              <w:tab/>
+            </w:r>
+            <w:r>
+              <w:rPr>
+                <w:noProof/>
+                <w:webHidden/>
+              </w:rPr>
+              <w:fldChar w:fldCharType="begin"/>
+            </w:r>
+            <w:r>
+              <w:rPr>
+                <w:noProof/>
+                <w:webHidden/>
+              </w:rPr>
+              <w:instrText xml:space="preserve"> PAGEREF _Toc167737000 \h </w:instrText>
+            </w:r>
+            <w:r>
+              <w:rPr>
+                <w:noProof/>
+                <w:webHidden/>
+              </w:rPr>
+            </w:r>
+            <w:r>
+              <w:rPr>
+                <w:noProof/>
+                <w:webHidden/>
+              </w:rPr>
+              <w:fldChar w:fldCharType="separate"/>
+            </w:r>
+            <w:r>
+              <w:rPr>
+                <w:noProof/>
+                <w:webHidden/>
+              </w:rPr>
+              <w:t>5</w:t>
+            </w:r>
+            <w:r>
+              <w:rPr>
+                <w:noProof/>
+                <w:webHidden/>
+              </w:rPr>
+              <w:fldChar w:fldCharType="end"/>
+            </w:r>
+          </w:hyperlink>
+        </w:p>
+        <w:p>
+          <w:pPr>
+            <w:pStyle w:val="Spistreci2"/>
+            <w:tabs>
+              <w:tab w:val="right" w:leader="dot" w:pos="9062"/>
+            </w:tabs>
+            <w:rPr>
+              <w:noProof/>
+            </w:rPr>
+          </w:pPr>
+          <w:hyperlink w:anchor="_Toc167737001" w:history="1">
+            <w:r>
+              <w:rPr>
+                <w:rStyle w:val="Hipercze"/>
+                <w:rFonts w:ascii="Times New Roman" w:hAnsi="Times New Roman" w:cs="Times New Roman"/>
+                <w:noProof/>
+              </w:rPr>
+              <w:t>Miasto</w:t>
+            </w:r>
+            <w:r>
+              <w:rPr>
+                <w:noProof/>
+                <w:webHidden/>
+              </w:rPr>
+              <w:tab/>
+            </w:r>
+            <w:r>
+              <w:rPr>
+                <w:noProof/>
+                <w:webHidden/>
+              </w:rPr>
+              <w:fldChar w:fldCharType="begin"/>
+            </w:r>
+            <w:r>
+              <w:rPr>
+                <w:noProof/>
+                <w:webHidden/>
+              </w:rPr>
+              <w:instrText xml:space="preserve"> PAGEREF _Toc167737001 \h </w:instrText>
+            </w:r>
+            <w:r>
+              <w:rPr>
+                <w:noProof/>
+                <w:webHidden/>
+              </w:rPr>
+            </w:r>
+            <w:r>
+              <w:rPr>
+                <w:noProof/>
+                <w:webHidden/>
+              </w:rPr>
+              <w:fldChar w:fldCharType="separate"/>
+            </w:r>
+            <w:r>
+              <w:rPr>
+                <w:noProof/>
+                <w:webHidden/>
+              </w:rPr>
+              <w:t>5</w:t>
+            </w:r>
+            <w:r>
+              <w:rPr>
+                <w:noProof/>
+                <w:webHidden/>
+              </w:rPr>
+              <w:fldChar w:fldCharType="end"/>
+            </w:r>
+          </w:hyperlink>
+        </w:p>
+        <w:p>
+          <w:pPr>
+            <w:pStyle w:val="Spistreci2"/>
+            <w:tabs>
+              <w:tab w:val="right" w:leader="dot" w:pos="9062"/>
+            </w:tabs>
+            <w:rPr>
+              <w:noProof/>
+            </w:rPr>
+          </w:pPr>
+          <w:hyperlink w:anchor="_Toc167737002" w:history="1">
+            <w:r>
+              <w:rPr>
+                <w:rStyle w:val="Hipercze"/>
+                <w:rFonts w:ascii="Times New Roman" w:hAnsi="Times New Roman" w:cs="Times New Roman"/>
+                <w:noProof/>
+              </w:rPr>
+              <w:t>Ulice</w:t>
+            </w:r>
+            <w:r>
+              <w:rPr>
+                <w:noProof/>
+                <w:webHidden/>
+              </w:rPr>
+              <w:tab/>
+            </w:r>
+            <w:r>
+              <w:rPr>
+                <w:noProof/>
+                <w:webHidden/>
+              </w:rPr>
+              <w:fldChar w:fldCharType="begin"/>
+            </w:r>
+            <w:r>
+              <w:rPr>
+                <w:noProof/>
+                <w:webHidden/>
+              </w:rPr>
+              <w:instrText xml:space="preserve"> PAGEREF _Toc167737002 \h </w:instrText>
+            </w:r>
+            <w:r>
+              <w:rPr>
+                <w:noProof/>
+                <w:webHidden/>
+              </w:rPr>
+            </w:r>
+            <w:r>
+              <w:rPr>
+                <w:noProof/>
+                <w:webHidden/>
+              </w:rPr>
+              <w:fldChar w:fldCharType="separate"/>
+            </w:r>
+            <w:r>
+              <w:rPr>
+                <w:noProof/>
+                <w:webHidden/>
+              </w:rPr>
+              <w:t>5</w:t>
+            </w:r>
+            <w:r>
+              <w:rPr>
+                <w:noProof/>
+                <w:webHidden/>
+              </w:rPr>
+              <w:fldChar w:fldCharType="end"/>
+            </w:r>
+          </w:hyperlink>
+        </w:p>
+        <w:p>
+          <w:pPr>
+            <w:pStyle w:val="Spistreci2"/>
+            <w:tabs>
+              <w:tab w:val="right" w:leader="dot" w:pos="9062"/>
+            </w:tabs>
+            <w:rPr>
+              <w:noProof/>
+            </w:rPr>
+          </w:pPr>
+          <w:hyperlink w:anchor="_Toc167737003" w:history="1">
+            <w:r>
+              <w:rPr>
+                <w:rStyle w:val="Hipercze"/>
+                <w:rFonts w:ascii="Times New Roman" w:hAnsi="Times New Roman" w:cs="Times New Roman"/>
+                <w:noProof/>
+              </w:rPr>
+              <w:t>Auta</w:t>
+            </w:r>
+            <w:r>
+              <w:rPr>
+                <w:noProof/>
+                <w:webHidden/>
+              </w:rPr>
+              <w:tab/>
+            </w:r>
+            <w:r>
+              <w:rPr>
+                <w:noProof/>
+                <w:webHidden/>
+              </w:rPr>
+              <w:fldChar w:fldCharType="begin"/>
+            </w:r>
+            <w:r>
+              <w:rPr>
+                <w:noProof/>
+                <w:webHidden/>
+              </w:rPr>
+              <w:instrText xml:space="preserve"> PAGEREF _Toc167737003 \h </w:instrText>
+            </w:r>
+            <w:r>
+              <w:rPr>
+                <w:noProof/>
+                <w:webHidden/>
+              </w:rPr>
+            </w:r>
+            <w:r>
+              <w:rPr>
+                <w:noProof/>
+                <w:webHidden/>
+              </w:rPr>
+              <w:fldChar w:fldCharType="separate"/>
+            </w:r>
+            <w:r>
+              <w:rPr>
+                <w:noProof/>
+                <w:webHidden/>
+              </w:rPr>
+              <w:t>5</w:t>
+            </w:r>
+            <w:r>
+              <w:rPr>
+                <w:noProof/>
+                <w:webHidden/>
+              </w:rPr>
+              <w:fldChar w:fldCharType="end"/>
+            </w:r>
+          </w:hyperlink>
+        </w:p>
+        <w:p>
+          <w:pPr>
+            <w:pStyle w:val="Spistreci2"/>
+            <w:tabs>
+              <w:tab w:val="right" w:leader="dot" w:pos="9062"/>
+            </w:tabs>
+            <w:rPr>
+              <w:noProof/>
+            </w:rPr>
+          </w:pPr>
+          <w:hyperlink w:anchor="_Toc167737004" w:history="1">
+            <w:r>
+              <w:rPr>
+                <w:rStyle w:val="Hipercze"/>
+                <w:rFonts w:ascii="Times New Roman" w:hAnsi="Times New Roman" w:cs="Times New Roman"/>
+                <w:noProof/>
+              </w:rPr>
+              <w:t>Ułatwienia edycji</w:t>
+            </w:r>
+            <w:r>
+              <w:rPr>
+                <w:noProof/>
+                <w:webHidden/>
+              </w:rPr>
+              <w:tab/>
+            </w:r>
+            <w:r>
+              <w:rPr>
+                <w:noProof/>
+                <w:webHidden/>
+              </w:rPr>
+              <w:fldChar w:fldCharType="begin"/>
+            </w:r>
+            <w:r>
+              <w:rPr>
+                <w:noProof/>
+                <w:webHidden/>
+              </w:rPr>
+              <w:instrText xml:space="preserve"> PAGEREF _Toc167737004 \h </w:instrText>
+            </w:r>
+            <w:r>
+              <w:rPr>
+                <w:noProof/>
+                <w:webHidden/>
+              </w:rPr>
+            </w:r>
+            <w:r>
+              <w:rPr>
+                <w:noProof/>
+                <w:webHidden/>
+              </w:rPr>
+              <w:fldChar w:fldCharType="separate"/>
+            </w:r>
+            <w:r>
+              <w:rPr>
+                <w:noProof/>
+                <w:webHidden/>
+              </w:rPr>
+              <w:t>5</w:t>
+            </w:r>
+            <w:r>
+              <w:rPr>
+                <w:noProof/>
+                <w:webHidden/>
+              </w:rPr>
+              <w:fldChar w:fldCharType="end"/>
+            </w:r>
+          </w:hyperlink>
+        </w:p>
+        <w:p>
+          <w:pPr>
+            <w:pStyle w:val="Spistreci1"/>
+            <w:tabs>
+              <w:tab w:val="right" w:leader="dot" w:pos="9062"/>
+            </w:tabs>
+            <w:rPr>
+              <w:noProof/>
+            </w:rPr>
+          </w:pPr>
+          <w:hyperlink w:anchor="_Toc167737005" w:history="1">
+            <w:r>
+              <w:rPr>
+                <w:rStyle w:val="Hipercze"/>
+                <w:rFonts w:ascii="Times New Roman" w:hAnsi="Times New Roman" w:cs="Times New Roman"/>
+                <w:noProof/>
+              </w:rPr>
+              <w:t>Rozdział 6 Zakończenie</w:t>
+            </w:r>
+            <w:r>
+              <w:rPr>
+                <w:noProof/>
+                <w:webHidden/>
+              </w:rPr>
+              <w:tab/>
+            </w:r>
+            <w:r>
+              <w:rPr>
+                <w:noProof/>
+                <w:webHidden/>
+              </w:rPr>
+              <w:fldChar w:fldCharType="begin"/>
+            </w:r>
+            <w:r>
+              <w:rPr>
+                <w:noProof/>
+                <w:webHidden/>
+              </w:rPr>
+              <w:instrText xml:space="preserve"> PAGEREF _Toc167737005 \h </w:instrText>
+            </w:r>
+            <w:r>
+              <w:rPr>
+                <w:noProof/>
+                <w:webHidden/>
+              </w:rPr>
+            </w:r>
+            <w:r>
+              <w:rPr>
+                <w:noProof/>
+                <w:webHidden/>
+              </w:rPr>
+              <w:fldChar w:fldCharType="separate"/>
+            </w:r>
+            <w:r>
+              <w:rPr>
+                <w:noProof/>
+                <w:webHidden/>
+              </w:rPr>
+              <w:t>5</w:t>
+            </w:r>
+            <w:r>
+              <w:rPr>
+                <w:noProof/>
+                <w:webHidden/>
+              </w:rPr>
+              <w:fldChar w:fldCharType="end"/>
+            </w:r>
+          </w:hyperlink>
+        </w:p>
+        <w:p>
+          <w:pPr>
+            <w:pStyle w:val="Spistreci1"/>
+            <w:tabs>
+              <w:tab w:val="right" w:leader="dot" w:pos="9062"/>
+            </w:tabs>
+            <w:rPr>
+              <w:noProof/>
+            </w:rPr>
+          </w:pPr>
+          <w:hyperlink w:anchor="_Toc167737006" w:history="1">
+            <w:r>
+              <w:rPr>
+                <w:rStyle w:val="Hipercze"/>
+                <w:rFonts w:ascii="Times New Roman" w:hAnsi="Times New Roman" w:cs="Times New Roman"/>
+                <w:noProof/>
+              </w:rPr>
+              <w:t>Rozdział 7 Bibliografia</w:t>
+            </w:r>
+            <w:r>
+              <w:rPr>
+                <w:noProof/>
+                <w:webHidden/>
+              </w:rPr>
+              <w:tab/>
+            </w:r>
+            <w:r>
+              <w:rPr>
+                <w:noProof/>
+                <w:webHidden/>
+              </w:rPr>
+              <w:fldChar w:fldCharType="begin"/>
+            </w:r>
+            <w:r>
+              <w:rPr>
+                <w:noProof/>
+                <w:webHidden/>
+              </w:rPr>
+              <w:instrText xml:space="preserve"> PAGEREF _Toc167737006 \h </w:instrText>
+            </w:r>
+            <w:r>
+              <w:rPr>
+                <w:noProof/>
+                <w:webHidden/>
+              </w:rPr>
+            </w:r>
+            <w:r>
+              <w:rPr>
+                <w:noProof/>
+                <w:webHidden/>
+              </w:rPr>
+              <w:fldChar w:fldCharType="separate"/>
+            </w:r>
+            <w:r>
+              <w:rPr>
+                <w:noProof/>
+                <w:webHidden/>
+              </w:rPr>
+              <w:t>5</w:t>
+            </w:r>
+            <w:r>
+              <w:rPr>
+                <w:noProof/>
+                <w:webHidden/>
+              </w:rPr>
+              <w:fldChar w:fldCharType="end"/>
+            </w:r>
+          </w:hyperlink>
+        </w:p>
+        <w:p>
+          <w:pPr>
+            <w:spacing w:line="360" w:lineRule="auto"/>
+            <w:rPr>
+              <w:rFonts w:ascii="Times New Roman" w:hAnsi="Times New Roman" w:cs="Times New Roman"/>
+            </w:rPr>
+          </w:pPr>
+          <w:r>
+            <w:rPr>
+              <w:rFonts w:ascii="Times New Roman" w:hAnsi="Times New Roman" w:cs="Times New Roman"/>
+              <w:b/>
+              <w:bCs/>
+            </w:rPr>
+            <w:fldChar w:fldCharType="end"/>
+          </w:r>
+        </w:p>
+      </w:sdtContent>
+    </w:sdt>
     <w:p>
       <w:pPr>
         <w:spacing w:line="360" w:lineRule="auto"/>
@@ -451,572 +1768,891 @@
         <w:rPr>
           <w:rFonts w:ascii="Times New Roman" w:hAnsi="Times New Roman" w:cs="Times New Roman"/>
         </w:rPr>
-        <w:lastRenderedPageBreak/>
-        <w:t>Spis treści</w:t>
-      </w:r>
-      <w:r>
-        <w:rPr>
-          <w:rFonts w:ascii="Times New Roman" w:hAnsi="Times New Roman" w:cs="Times New Roman"/>
-        </w:rPr>
-        <w:t xml:space="preserve"> 1 strona</w:t>
+        <w:br w:type="page"/>
       </w:r>
     </w:p>
     <w:p>
       <w:pPr>
+        <w:pStyle w:val="Nagwek1"/>
         <w:spacing w:line="360" w:lineRule="auto"/>
         <w:rPr>
           <w:rFonts w:ascii="Times New Roman" w:hAnsi="Times New Roman" w:cs="Times New Roman"/>
+        </w:rPr>
+      </w:pPr>
+      <w:bookmarkStart w:id="0" w:name="_Toc167736989"/>
+      <w:r>
+        <w:rPr>
+          <w:rFonts w:ascii="Times New Roman" w:hAnsi="Times New Roman" w:cs="Times New Roman"/>
+        </w:rPr>
+        <w:lastRenderedPageBreak/>
+        <w:t>Wstęp</w:t>
+      </w:r>
+      <w:bookmarkEnd w:id="0"/>
+    </w:p>
+    <w:p>
+      <w:pPr>
+        <w:spacing w:line="360" w:lineRule="auto"/>
+        <w:rPr>
+          <w:rFonts w:ascii="Times New Roman" w:hAnsi="Times New Roman" w:cs="Times New Roman"/>
+        </w:rPr>
+      </w:pPr>
+      <w:r>
+        <w:rPr>
+          <w:rFonts w:ascii="Times New Roman" w:hAnsi="Times New Roman" w:cs="Times New Roman"/>
+        </w:rPr>
+        <w:t xml:space="preserve">Celem symulacji ruchu pojazdów w miejskim środowisku jest stworzenie </w:t>
+      </w:r>
+      <w:r>
+        <w:rPr>
+          <w:rFonts w:ascii="Times New Roman" w:hAnsi="Times New Roman" w:cs="Times New Roman"/>
+        </w:rPr>
+        <w:t xml:space="preserve">w miarę </w:t>
+      </w:r>
+      <w:r>
+        <w:rPr>
+          <w:rFonts w:ascii="Times New Roman" w:hAnsi="Times New Roman" w:cs="Times New Roman"/>
+        </w:rPr>
+        <w:t>realistycznego modelu, który odzwierciedla rzeczywiste warunki drogowe i zachowania kierowców. Wykorzystanie silnika Unity pozwala na implementację zaawansowanych algorytmów oraz dodatkowych narzędzi, które wspierają realizację tego celu</w:t>
+      </w:r>
+      <w:r>
+        <w:rPr>
+          <w:rFonts w:ascii="Times New Roman" w:hAnsi="Times New Roman" w:cs="Times New Roman"/>
+        </w:rPr>
+        <w:t>.</w:t>
+      </w:r>
+    </w:p>
+    <w:p>
+      <w:pPr>
+        <w:pStyle w:val="NormalnyWeb"/>
+        <w:spacing w:line="360" w:lineRule="auto"/>
+      </w:pPr>
+      <w:r>
+        <w:t>Symulację można zasto</w:t>
+      </w:r>
+      <w:r>
+        <w:t>sować jako</w:t>
+      </w:r>
+      <w:r>
+        <w:t>:</w:t>
+      </w:r>
+    </w:p>
+    <w:p>
+      <w:pPr>
+        <w:numPr>
+          <w:ilvl w:val="0"/>
+          <w:numId w:val="12"/>
+        </w:numPr>
+        <w:spacing w:before="100" w:beforeAutospacing="1" w:after="100" w:afterAutospacing="1" w:line="360" w:lineRule="auto"/>
+        <w:rPr>
+          <w:rFonts w:ascii="Times New Roman" w:hAnsi="Times New Roman" w:cs="Times New Roman"/>
+        </w:rPr>
+      </w:pPr>
+      <w:r>
+        <w:rPr>
+          <w:rStyle w:val="Pogrubienie"/>
+          <w:rFonts w:ascii="Times New Roman" w:hAnsi="Times New Roman" w:cs="Times New Roman"/>
+        </w:rPr>
+        <w:t>Narzędzie p</w:t>
+      </w:r>
+      <w:r>
+        <w:rPr>
+          <w:rStyle w:val="Pogrubienie"/>
+          <w:rFonts w:ascii="Times New Roman" w:hAnsi="Times New Roman" w:cs="Times New Roman"/>
+        </w:rPr>
+        <w:t>lanowani</w:t>
+      </w:r>
+      <w:r>
+        <w:rPr>
+          <w:rStyle w:val="Pogrubienie"/>
+          <w:rFonts w:ascii="Times New Roman" w:hAnsi="Times New Roman" w:cs="Times New Roman"/>
+        </w:rPr>
+        <w:t xml:space="preserve">a </w:t>
+      </w:r>
+      <w:r>
+        <w:rPr>
+          <w:rStyle w:val="Pogrubienie"/>
+          <w:rFonts w:ascii="Times New Roman" w:hAnsi="Times New Roman" w:cs="Times New Roman"/>
+        </w:rPr>
+        <w:t>Urbanistyczne</w:t>
+      </w:r>
+      <w:r>
+        <w:rPr>
+          <w:rStyle w:val="Pogrubienie"/>
+          <w:rFonts w:ascii="Times New Roman" w:hAnsi="Times New Roman" w:cs="Times New Roman"/>
+        </w:rPr>
+        <w:t>go</w:t>
+      </w:r>
+      <w:r>
+        <w:rPr>
+          <w:rFonts w:ascii="Times New Roman" w:hAnsi="Times New Roman" w:cs="Times New Roman"/>
+        </w:rPr>
+        <w:t>:</w:t>
+      </w:r>
+    </w:p>
+    <w:p>
+      <w:pPr>
+        <w:numPr>
+          <w:ilvl w:val="1"/>
+          <w:numId w:val="12"/>
+        </w:numPr>
+        <w:spacing w:before="100" w:beforeAutospacing="1" w:after="100" w:afterAutospacing="1" w:line="360" w:lineRule="auto"/>
+        <w:rPr>
+          <w:rFonts w:ascii="Times New Roman" w:hAnsi="Times New Roman" w:cs="Times New Roman"/>
+        </w:rPr>
+      </w:pPr>
+      <w:r>
+        <w:rPr>
+          <w:rFonts w:ascii="Times New Roman" w:hAnsi="Times New Roman" w:cs="Times New Roman"/>
+        </w:rPr>
+        <w:t>Używane do</w:t>
+      </w:r>
+      <w:r>
+        <w:rPr>
+          <w:rFonts w:ascii="Times New Roman" w:hAnsi="Times New Roman" w:cs="Times New Roman"/>
+        </w:rPr>
+        <w:t xml:space="preserve"> testowania różnych scenariuszy planowania infrastruktury drogowej i oceny ich wpływu na ruch miejski.</w:t>
+      </w:r>
+    </w:p>
+    <w:p>
+      <w:pPr>
+        <w:numPr>
+          <w:ilvl w:val="0"/>
+          <w:numId w:val="12"/>
+        </w:numPr>
+        <w:spacing w:before="100" w:beforeAutospacing="1" w:after="100" w:afterAutospacing="1" w:line="360" w:lineRule="auto"/>
+        <w:rPr>
+          <w:rFonts w:ascii="Times New Roman" w:hAnsi="Times New Roman" w:cs="Times New Roman"/>
+        </w:rPr>
+      </w:pPr>
+      <w:r>
+        <w:rPr>
+          <w:rStyle w:val="Pogrubienie"/>
+          <w:rFonts w:ascii="Times New Roman" w:hAnsi="Times New Roman" w:cs="Times New Roman"/>
+        </w:rPr>
+        <w:t>Grę/</w:t>
+      </w:r>
+      <w:r>
+        <w:rPr>
+          <w:rStyle w:val="Pogrubienie"/>
+          <w:rFonts w:ascii="Times New Roman" w:hAnsi="Times New Roman" w:cs="Times New Roman"/>
+        </w:rPr>
+        <w:t>Aplikacj</w:t>
+      </w:r>
+      <w:r>
+        <w:rPr>
+          <w:rStyle w:val="Pogrubienie"/>
+          <w:rFonts w:ascii="Times New Roman" w:hAnsi="Times New Roman" w:cs="Times New Roman"/>
+        </w:rPr>
+        <w:t>ę</w:t>
+      </w:r>
+      <w:r>
+        <w:rPr>
+          <w:rStyle w:val="Pogrubienie"/>
+          <w:rFonts w:ascii="Times New Roman" w:hAnsi="Times New Roman" w:cs="Times New Roman"/>
+        </w:rPr>
+        <w:t xml:space="preserve"> Rozrywkow</w:t>
+      </w:r>
+      <w:r>
+        <w:rPr>
+          <w:rStyle w:val="Pogrubienie"/>
+          <w:rFonts w:ascii="Times New Roman" w:hAnsi="Times New Roman" w:cs="Times New Roman"/>
+        </w:rPr>
+        <w:t>ą</w:t>
+      </w:r>
+      <w:r>
+        <w:rPr>
+          <w:rFonts w:ascii="Times New Roman" w:hAnsi="Times New Roman" w:cs="Times New Roman"/>
+        </w:rPr>
+        <w:t>:</w:t>
+      </w:r>
+    </w:p>
+    <w:p>
+      <w:pPr>
+        <w:numPr>
+          <w:ilvl w:val="1"/>
+          <w:numId w:val="12"/>
+        </w:numPr>
+        <w:spacing w:before="100" w:beforeAutospacing="1" w:after="100" w:afterAutospacing="1" w:line="360" w:lineRule="auto"/>
+        <w:rPr>
+          <w:rFonts w:ascii="Times New Roman" w:hAnsi="Times New Roman" w:cs="Times New Roman"/>
+        </w:rPr>
+      </w:pPr>
+      <w:r>
+        <w:rPr>
+          <w:rFonts w:ascii="Times New Roman" w:hAnsi="Times New Roman" w:cs="Times New Roman"/>
+        </w:rPr>
+        <w:t>Użycie w grach komputerowych i symulatorach, gdzie realistyczny ruch uliczny jest kluczowym elementem.</w:t>
+      </w:r>
+    </w:p>
+    <w:p>
+      <w:pPr>
+        <w:pStyle w:val="Nagwek1"/>
+        <w:spacing w:line="360" w:lineRule="auto"/>
+        <w:rPr>
+          <w:rFonts w:ascii="Times New Roman" w:hAnsi="Times New Roman" w:cs="Times New Roman"/>
+        </w:rPr>
+      </w:pPr>
+      <w:bookmarkStart w:id="1" w:name="_Toc167736990"/>
+      <w:r>
+        <w:rPr>
+          <w:rFonts w:ascii="Times New Roman" w:hAnsi="Times New Roman" w:cs="Times New Roman"/>
+        </w:rPr>
+        <w:t>O projekcie</w:t>
+      </w:r>
+      <w:bookmarkEnd w:id="1"/>
+    </w:p>
+    <w:p>
+      <w:pPr>
+        <w:pStyle w:val="Nagwek2"/>
+        <w:spacing w:line="360" w:lineRule="auto"/>
+        <w:rPr>
+          <w:rFonts w:ascii="Times New Roman" w:hAnsi="Times New Roman" w:cs="Times New Roman"/>
+        </w:rPr>
+      </w:pPr>
+      <w:bookmarkStart w:id="2" w:name="_Toc167736991"/>
+      <w:r>
+        <w:rPr>
+          <w:rFonts w:ascii="Times New Roman" w:hAnsi="Times New Roman" w:cs="Times New Roman"/>
+        </w:rPr>
+        <w:t>Główne założenia</w:t>
+      </w:r>
+      <w:bookmarkEnd w:id="2"/>
+    </w:p>
+    <w:p>
+      <w:pPr>
+        <w:pStyle w:val="NormalnyWeb"/>
+        <w:spacing w:line="360" w:lineRule="auto"/>
+      </w:pPr>
+      <w:r>
+        <w:t>Główne założenia symulacji ruchu pojazdów w mieście w silniku Unity obejmują techniczne aspekty, takie jak algorytmy ścieżek</w:t>
+      </w:r>
+      <w:r>
+        <w:t>, zachowań kierowców, oraz</w:t>
+      </w:r>
+      <w:r>
+        <w:t xml:space="preserve"> symulacj</w:t>
+      </w:r>
+      <w:r>
+        <w:t>ę</w:t>
+      </w:r>
+      <w:r>
+        <w:t xml:space="preserve"> świateł drogowych</w:t>
+      </w:r>
+      <w:r>
+        <w:t>.</w:t>
+      </w:r>
+      <w:r>
+        <w:t xml:space="preserve"> Przyjęcie tych założeń pozwala na stworzenie realistycznego i interaktywnego modelu ruchu miejskiego</w:t>
+      </w:r>
+      <w:r>
+        <w:t>.</w:t>
+      </w:r>
+    </w:p>
+    <w:p>
+      <w:pPr>
+        <w:pStyle w:val="Nagwek2"/>
+        <w:spacing w:line="360" w:lineRule="auto"/>
+        <w:rPr>
+          <w:rFonts w:ascii="Times New Roman" w:hAnsi="Times New Roman" w:cs="Times New Roman"/>
+        </w:rPr>
+      </w:pPr>
+      <w:bookmarkStart w:id="3" w:name="_Toc167736992"/>
+      <w:r>
+        <w:rPr>
+          <w:rFonts w:ascii="Times New Roman" w:hAnsi="Times New Roman" w:cs="Times New Roman"/>
+        </w:rPr>
+        <w:t>Inspiracje</w:t>
+      </w:r>
+      <w:bookmarkEnd w:id="3"/>
+      <w:r>
+        <w:rPr>
+          <w:rFonts w:ascii="Times New Roman" w:hAnsi="Times New Roman" w:cs="Times New Roman"/>
+        </w:rPr>
+        <w:t xml:space="preserve"> </w:t>
+      </w:r>
+    </w:p>
+    <w:p>
+      <w:pPr>
+        <w:spacing w:before="100" w:beforeAutospacing="1" w:after="100" w:afterAutospacing="1" w:line="360" w:lineRule="auto"/>
+        <w:outlineLvl w:val="3"/>
+        <w:rPr>
+          <w:rFonts w:ascii="Times New Roman" w:eastAsia="Times New Roman" w:hAnsi="Times New Roman" w:cs="Times New Roman"/>
           <w:b/>
           <w:bCs/>
-        </w:rPr>
-      </w:pPr>
-      <w:r>
-        <w:rPr>
-          <w:rFonts w:ascii="Times New Roman" w:hAnsi="Times New Roman" w:cs="Times New Roman"/>
+          <w:kern w:val="0"/>
+          <w14:ligatures w14:val="none"/>
+        </w:rPr>
+      </w:pPr>
+      <w:r>
+        <w:rPr>
+          <w:rFonts w:ascii="Times New Roman" w:eastAsia="Times New Roman" w:hAnsi="Times New Roman" w:cs="Times New Roman"/>
           <w:b/>
           <w:bCs/>
-        </w:rPr>
-        <w:t>Wstęp</w:t>
+          <w:kern w:val="0"/>
+          <w14:ligatures w14:val="none"/>
+        </w:rPr>
+        <w:t>Wprowadzenie</w:t>
       </w:r>
     </w:p>
     <w:p>
       <w:pPr>
-        <w:spacing w:line="360" w:lineRule="auto"/>
-        <w:rPr>
-          <w:rFonts w:ascii="Times New Roman" w:hAnsi="Times New Roman" w:cs="Times New Roman"/>
+        <w:spacing w:before="100" w:beforeAutospacing="1" w:after="100" w:afterAutospacing="1" w:line="360" w:lineRule="auto"/>
+        <w:rPr>
+          <w:rFonts w:ascii="Times New Roman" w:eastAsia="Times New Roman" w:hAnsi="Times New Roman" w:cs="Times New Roman"/>
+          <w:kern w:val="0"/>
+          <w14:ligatures w14:val="none"/>
+        </w:rPr>
+      </w:pPr>
+      <w:r>
+        <w:rPr>
+          <w:rFonts w:ascii="Times New Roman" w:eastAsia="Times New Roman" w:hAnsi="Times New Roman" w:cs="Times New Roman"/>
+          <w:kern w:val="0"/>
+          <w14:ligatures w14:val="none"/>
+        </w:rPr>
+        <w:t xml:space="preserve">Symulacja ruchu pojazdów w miejskim środowisku stanowi jedno z kluczowych wyzwań w tworzeniu realistycznych gier symulacyjnych oraz narzędzi urbanistycznych. W </w:t>
+      </w:r>
+      <w:r>
+        <w:rPr>
+          <w:rFonts w:ascii="Times New Roman" w:eastAsia="Times New Roman" w:hAnsi="Times New Roman" w:cs="Times New Roman"/>
+          <w:kern w:val="0"/>
+          <w14:ligatures w14:val="none"/>
+        </w:rPr>
+        <w:t xml:space="preserve">takim </w:t>
+      </w:r>
+      <w:r>
+        <w:rPr>
+          <w:rFonts w:ascii="Times New Roman" w:eastAsia="Times New Roman" w:hAnsi="Times New Roman" w:cs="Times New Roman"/>
+          <w:kern w:val="0"/>
+          <w14:ligatures w14:val="none"/>
+        </w:rPr>
+        <w:t>projekcie, istotne jest czerpanie inspiracji z istniejących, dobrze ocenianych symulacji miejskich, takich jak "City Skylines"</w:t>
+      </w:r>
+      <w:r>
+        <w:rPr>
+          <w:rFonts w:ascii="Times New Roman" w:eastAsia="Times New Roman" w:hAnsi="Times New Roman" w:cs="Times New Roman"/>
+          <w:kern w:val="0"/>
+          <w14:ligatures w14:val="none"/>
+        </w:rPr>
+        <w:t xml:space="preserve"> 1 i 2</w:t>
+      </w:r>
+      <w:r>
+        <w:rPr>
+          <w:rFonts w:ascii="Times New Roman" w:eastAsia="Times New Roman" w:hAnsi="Times New Roman" w:cs="Times New Roman"/>
+          <w:kern w:val="0"/>
+          <w14:ligatures w14:val="none"/>
+        </w:rPr>
+        <w:t>,</w:t>
+      </w:r>
+      <w:r>
+        <w:rPr>
+          <w:rFonts w:ascii="Times New Roman" w:eastAsia="Times New Roman" w:hAnsi="Times New Roman" w:cs="Times New Roman"/>
+          <w:kern w:val="0"/>
+          <w14:ligatures w14:val="none"/>
+        </w:rPr>
+        <w:t xml:space="preserve">. </w:t>
+      </w:r>
+      <w:r>
+        <w:rPr>
+          <w:rFonts w:ascii="Times New Roman" w:eastAsia="Times New Roman" w:hAnsi="Times New Roman" w:cs="Times New Roman"/>
+          <w:kern w:val="0"/>
+          <w14:ligatures w14:val="none"/>
+        </w:rPr>
+        <w:t>W niniejszym rozdziale omówimy, jak te gry inspirowały projekt oraz które elementy zostały zaadaptowane w naszej symulacji.</w:t>
+      </w:r>
+    </w:p>
+    <w:p>
+      <w:pPr>
+        <w:spacing w:before="100" w:beforeAutospacing="1" w:after="100" w:afterAutospacing="1" w:line="360" w:lineRule="auto"/>
+        <w:outlineLvl w:val="3"/>
+        <w:rPr>
+          <w:rFonts w:ascii="Times New Roman" w:eastAsia="Times New Roman" w:hAnsi="Times New Roman" w:cs="Times New Roman"/>
           <w:b/>
           <w:bCs/>
-        </w:rPr>
-      </w:pPr>
-      <w:r>
-        <w:rPr>
-          <w:rFonts w:ascii="Times New Roman" w:hAnsi="Times New Roman" w:cs="Times New Roman"/>
+          <w:kern w:val="0"/>
+          <w14:ligatures w14:val="none"/>
+        </w:rPr>
+      </w:pPr>
+      <w:r>
+        <w:rPr>
+          <w:rFonts w:ascii="Times New Roman" w:eastAsia="Times New Roman" w:hAnsi="Times New Roman" w:cs="Times New Roman"/>
           <w:b/>
           <w:bCs/>
-        </w:rPr>
-        <w:t xml:space="preserve">Rozdział 1. </w:t>
-      </w:r>
-      <w:r>
-        <w:rPr>
-          <w:rFonts w:ascii="Times New Roman" w:hAnsi="Times New Roman" w:cs="Times New Roman"/>
+          <w:kern w:val="0"/>
+          <w14:ligatures w14:val="none"/>
+        </w:rPr>
+        <w:lastRenderedPageBreak/>
+        <w:t>City Skylines jako źródło inspiracji</w:t>
+      </w:r>
+    </w:p>
+    <w:p>
+      <w:pPr>
+        <w:spacing w:before="100" w:beforeAutospacing="1" w:after="100" w:afterAutospacing="1" w:line="360" w:lineRule="auto"/>
+        <w:rPr>
+          <w:rFonts w:ascii="Times New Roman" w:eastAsia="Times New Roman" w:hAnsi="Times New Roman" w:cs="Times New Roman"/>
+          <w:kern w:val="0"/>
+          <w14:ligatures w14:val="none"/>
+        </w:rPr>
+      </w:pPr>
+      <w:r>
+        <w:rPr>
+          <w:rFonts w:ascii="Times New Roman" w:eastAsia="Times New Roman" w:hAnsi="Times New Roman" w:cs="Times New Roman"/>
+          <w:kern w:val="0"/>
+          <w14:ligatures w14:val="none"/>
+        </w:rPr>
+        <w:t>"City Skylines" jest grą symulacyjną, która stała się wzorem w dziedzinie zarządzania miastem. Gra oferuje zaawansowany system symulacji ruchu drogowego, który charakteryzuje się realistycznym odwzorowaniem ruchu pojazdów oraz dynamiką przepływu ruchu miejskiego. Kluczowe elementy, które zainspirowały nas w naszym projekcie, obejmują:</w:t>
+      </w:r>
+    </w:p>
+    <w:p>
+      <w:pPr>
+        <w:numPr>
+          <w:ilvl w:val="0"/>
+          <w:numId w:val="5"/>
+        </w:numPr>
+        <w:spacing w:before="100" w:beforeAutospacing="1" w:after="100" w:afterAutospacing="1" w:line="360" w:lineRule="auto"/>
+        <w:rPr>
+          <w:rFonts w:ascii="Times New Roman" w:eastAsia="Times New Roman" w:hAnsi="Times New Roman" w:cs="Times New Roman"/>
+          <w:kern w:val="0"/>
+          <w14:ligatures w14:val="none"/>
+        </w:rPr>
+      </w:pPr>
+      <w:r>
+        <w:rPr>
+          <w:rFonts w:ascii="Times New Roman" w:eastAsia="Times New Roman" w:hAnsi="Times New Roman" w:cs="Times New Roman"/>
           <w:b/>
           <w:bCs/>
-        </w:rPr>
-        <w:t>O projekcie</w:t>
-      </w:r>
-      <w:r>
-        <w:rPr>
-          <w:rFonts w:ascii="Times New Roman" w:hAnsi="Times New Roman" w:cs="Times New Roman"/>
+          <w:kern w:val="0"/>
+          <w14:ligatures w14:val="none"/>
+        </w:rPr>
+        <w:t>Algorytmy Ścieżek (Pathfinding)</w:t>
+      </w:r>
+      <w:r>
+        <w:rPr>
+          <w:rFonts w:ascii="Times New Roman" w:eastAsia="Times New Roman" w:hAnsi="Times New Roman" w:cs="Times New Roman"/>
+          <w:kern w:val="0"/>
+          <w14:ligatures w14:val="none"/>
+        </w:rPr>
+        <w:t>:</w:t>
+      </w:r>
+    </w:p>
+    <w:p>
+      <w:pPr>
+        <w:numPr>
+          <w:ilvl w:val="1"/>
+          <w:numId w:val="5"/>
+        </w:numPr>
+        <w:spacing w:before="100" w:beforeAutospacing="1" w:after="100" w:afterAutospacing="1" w:line="360" w:lineRule="auto"/>
+        <w:rPr>
+          <w:rFonts w:ascii="Times New Roman" w:eastAsia="Times New Roman" w:hAnsi="Times New Roman" w:cs="Times New Roman"/>
+          <w:kern w:val="0"/>
+          <w14:ligatures w14:val="none"/>
+        </w:rPr>
+      </w:pPr>
+      <w:r>
+        <w:rPr>
+          <w:rFonts w:ascii="Times New Roman" w:eastAsia="Times New Roman" w:hAnsi="Times New Roman" w:cs="Times New Roman"/>
+          <w:kern w:val="0"/>
+          <w14:ligatures w14:val="none"/>
+        </w:rPr>
+        <w:t xml:space="preserve">"City Skylines" wykorzystuje zaawansowane algorytmy, takie jak A* (A-star), aby efektywnie wyznaczać trasy dla pojazdów. W naszym projekcie zaimplementowaliśmy </w:t>
+      </w:r>
+      <w:r>
+        <w:rPr>
+          <w:rFonts w:ascii="Times New Roman" w:eastAsia="Times New Roman" w:hAnsi="Times New Roman" w:cs="Times New Roman"/>
+          <w:kern w:val="0"/>
+          <w14:ligatures w14:val="none"/>
+        </w:rPr>
+        <w:t>prostszy</w:t>
+      </w:r>
+      <w:r>
+        <w:rPr>
+          <w:rFonts w:ascii="Times New Roman" w:eastAsia="Times New Roman" w:hAnsi="Times New Roman" w:cs="Times New Roman"/>
+          <w:kern w:val="0"/>
+          <w14:ligatures w14:val="none"/>
+        </w:rPr>
+        <w:t xml:space="preserve"> algorytm</w:t>
+      </w:r>
+      <w:r>
+        <w:rPr>
+          <w:rFonts w:ascii="Times New Roman" w:eastAsia="Times New Roman" w:hAnsi="Times New Roman" w:cs="Times New Roman"/>
+          <w:kern w:val="0"/>
+          <w14:ligatures w14:val="none"/>
+        </w:rPr>
+        <w:t>, który pozwala na efektywne przeprowadzanie symulacji</w:t>
+      </w:r>
+      <w:r>
+        <w:rPr>
+          <w:rFonts w:ascii="Times New Roman" w:eastAsia="Times New Roman" w:hAnsi="Times New Roman" w:cs="Times New Roman"/>
+          <w:kern w:val="0"/>
+          <w14:ligatures w14:val="none"/>
+        </w:rPr>
+        <w:t>.</w:t>
+      </w:r>
+    </w:p>
+    <w:p>
+      <w:pPr>
+        <w:numPr>
+          <w:ilvl w:val="0"/>
+          <w:numId w:val="5"/>
+        </w:numPr>
+        <w:spacing w:before="100" w:beforeAutospacing="1" w:after="100" w:afterAutospacing="1" w:line="360" w:lineRule="auto"/>
+        <w:rPr>
+          <w:rFonts w:ascii="Times New Roman" w:eastAsia="Times New Roman" w:hAnsi="Times New Roman" w:cs="Times New Roman"/>
+          <w:kern w:val="0"/>
+          <w14:ligatures w14:val="none"/>
+        </w:rPr>
+      </w:pPr>
+      <w:r>
+        <w:rPr>
+          <w:rFonts w:ascii="Times New Roman" w:eastAsia="Times New Roman" w:hAnsi="Times New Roman" w:cs="Times New Roman"/>
           <w:b/>
           <w:bCs/>
-        </w:rPr>
-        <w:t xml:space="preserve"> </w:t>
+          <w:kern w:val="0"/>
+          <w14:ligatures w14:val="none"/>
+        </w:rPr>
+        <w:t>Symulacja Świateł Drogowych</w:t>
+      </w:r>
+      <w:r>
+        <w:rPr>
+          <w:rFonts w:ascii="Times New Roman" w:eastAsia="Times New Roman" w:hAnsi="Times New Roman" w:cs="Times New Roman"/>
+          <w:kern w:val="0"/>
+          <w14:ligatures w14:val="none"/>
+        </w:rPr>
+        <w:t>:</w:t>
       </w:r>
     </w:p>
     <w:p>
       <w:pPr>
-        <w:pStyle w:val="Akapitzlist"/>
         <w:numPr>
-          <w:ilvl w:val="0"/>
-          <w:numId w:val="3"/>
+          <w:ilvl w:val="1"/>
+          <w:numId w:val="5"/>
         </w:numPr>
-        <w:spacing w:line="360" w:lineRule="auto"/>
-        <w:rPr>
-          <w:rFonts w:ascii="Times New Roman" w:hAnsi="Times New Roman" w:cs="Times New Roman"/>
-        </w:rPr>
-      </w:pPr>
-      <w:r>
-        <w:rPr>
-          <w:rFonts w:ascii="Times New Roman" w:hAnsi="Times New Roman" w:cs="Times New Roman"/>
-        </w:rPr>
-        <w:t xml:space="preserve">Główne założenia </w:t>
-      </w:r>
-      <w:r>
-        <w:rPr>
-          <w:rFonts w:ascii="Times New Roman" w:hAnsi="Times New Roman" w:cs="Times New Roman"/>
-        </w:rPr>
-        <w:t>(max 2 strony)</w:t>
+        <w:spacing w:before="100" w:beforeAutospacing="1" w:after="100" w:afterAutospacing="1" w:line="360" w:lineRule="auto"/>
+        <w:rPr>
+          <w:rFonts w:ascii="Times New Roman" w:eastAsia="Times New Roman" w:hAnsi="Times New Roman" w:cs="Times New Roman"/>
+          <w:kern w:val="0"/>
+          <w14:ligatures w14:val="none"/>
+        </w:rPr>
+      </w:pPr>
+      <w:r>
+        <w:rPr>
+          <w:rFonts w:ascii="Times New Roman" w:eastAsia="Times New Roman" w:hAnsi="Times New Roman" w:cs="Times New Roman"/>
+          <w:kern w:val="0"/>
+          <w14:ligatures w14:val="none"/>
+        </w:rPr>
+        <w:t>W "City Skylines" zarządzanie światłami drogowymi jest kluczowym elementem, który wpływa na płynność ruchu. Zaadaptowaliśmy mechanizmy zarządzania sygnalizacją świetlną, aby poprawić realizm ruchu w naszej symulacji.</w:t>
       </w:r>
     </w:p>
     <w:p>
       <w:pPr>
-        <w:pStyle w:val="Akapitzlist"/>
-        <w:numPr>
-          <w:ilvl w:val="0"/>
-          <w:numId w:val="3"/>
-        </w:numPr>
-        <w:spacing w:line="360" w:lineRule="auto"/>
-        <w:rPr>
-          <w:rFonts w:ascii="Times New Roman" w:hAnsi="Times New Roman" w:cs="Times New Roman"/>
-        </w:rPr>
-      </w:pPr>
-      <w:r>
-        <w:rPr>
-          <w:rFonts w:ascii="Times New Roman" w:hAnsi="Times New Roman" w:cs="Times New Roman"/>
-        </w:rPr>
-        <w:t xml:space="preserve">Inspiracje </w:t>
-      </w:r>
-      <w:r>
-        <w:rPr>
-          <w:rFonts w:ascii="Times New Roman" w:hAnsi="Times New Roman" w:cs="Times New Roman"/>
-        </w:rPr>
-        <w:t>(max 2 strony)</w:t>
+        <w:spacing w:before="100" w:beforeAutospacing="1" w:after="100" w:afterAutospacing="1" w:line="360" w:lineRule="auto"/>
+        <w:outlineLvl w:val="3"/>
+        <w:rPr>
+          <w:rFonts w:ascii="Times New Roman" w:eastAsia="Times New Roman" w:hAnsi="Times New Roman" w:cs="Times New Roman"/>
+          <w:b/>
+          <w:bCs/>
+          <w:kern w:val="0"/>
+          <w14:ligatures w14:val="none"/>
+        </w:rPr>
+      </w:pPr>
+      <w:r>
+        <w:rPr>
+          <w:rFonts w:ascii="Times New Roman" w:eastAsia="Times New Roman" w:hAnsi="Times New Roman" w:cs="Times New Roman"/>
+          <w:b/>
+          <w:bCs/>
+          <w:kern w:val="0"/>
+          <w14:ligatures w14:val="none"/>
+        </w:rPr>
+        <w:t>Podsumowanie</w:t>
       </w:r>
     </w:p>
     <w:p>
       <w:pPr>
-        <w:spacing w:line="360" w:lineRule="auto"/>
-        <w:rPr>
-          <w:rFonts w:ascii="Times New Roman" w:hAnsi="Times New Roman" w:cs="Times New Roman"/>
-          <w:b/>
-          <w:bCs/>
-        </w:rPr>
-      </w:pPr>
-      <w:r>
-        <w:rPr>
-          <w:rFonts w:ascii="Times New Roman" w:hAnsi="Times New Roman" w:cs="Times New Roman"/>
-          <w:b/>
-          <w:bCs/>
-        </w:rPr>
-        <w:t xml:space="preserve">Rozdział 2. Mechanika </w:t>
-      </w:r>
-      <w:r>
-        <w:rPr>
-          <w:rFonts w:ascii="Times New Roman" w:hAnsi="Times New Roman" w:cs="Times New Roman"/>
-          <w:b/>
-          <w:bCs/>
-        </w:rPr>
-        <w:t>symulacji</w:t>
-      </w:r>
-      <w:r>
-        <w:rPr>
-          <w:rFonts w:ascii="Times New Roman" w:hAnsi="Times New Roman" w:cs="Times New Roman"/>
-          <w:b/>
-          <w:bCs/>
-        </w:rPr>
-        <w:t xml:space="preserve"> </w:t>
+        <w:spacing w:before="100" w:beforeAutospacing="1" w:after="100" w:afterAutospacing="1" w:line="360" w:lineRule="auto"/>
+        <w:rPr>
+          <w:rFonts w:ascii="Times New Roman" w:eastAsia="Times New Roman" w:hAnsi="Times New Roman" w:cs="Times New Roman"/>
+          <w:kern w:val="0"/>
+          <w14:ligatures w14:val="none"/>
+        </w:rPr>
+      </w:pPr>
+      <w:r>
+        <w:rPr>
+          <w:rFonts w:ascii="Times New Roman" w:eastAsia="Times New Roman" w:hAnsi="Times New Roman" w:cs="Times New Roman"/>
+          <w:kern w:val="0"/>
+          <w14:ligatures w14:val="none"/>
+        </w:rPr>
+        <w:t xml:space="preserve">Czerpanie inspiracji z "City Skylines" oraz "Anno 1701" pozwoliło na stworzenie realistycznej i efektywnej symulacji ruchu pojazdów w miejskim środowisku w silniku Unity. Implementacja </w:t>
+      </w:r>
+      <w:r>
+        <w:rPr>
+          <w:rFonts w:ascii="Times New Roman" w:eastAsia="Times New Roman" w:hAnsi="Times New Roman" w:cs="Times New Roman"/>
+          <w:kern w:val="0"/>
+          <w14:ligatures w14:val="none"/>
+        </w:rPr>
+        <w:t>działających</w:t>
+      </w:r>
+      <w:r>
+        <w:rPr>
+          <w:rFonts w:ascii="Times New Roman" w:eastAsia="Times New Roman" w:hAnsi="Times New Roman" w:cs="Times New Roman"/>
+          <w:kern w:val="0"/>
+          <w14:ligatures w14:val="none"/>
+        </w:rPr>
+        <w:t xml:space="preserve"> ścieżek</w:t>
+      </w:r>
+      <w:r>
+        <w:rPr>
+          <w:rFonts w:ascii="Times New Roman" w:eastAsia="Times New Roman" w:hAnsi="Times New Roman" w:cs="Times New Roman"/>
+          <w:kern w:val="0"/>
+          <w14:ligatures w14:val="none"/>
+        </w:rPr>
+        <w:t xml:space="preserve"> jak i</w:t>
+      </w:r>
+      <w:r>
+        <w:rPr>
+          <w:rFonts w:ascii="Times New Roman" w:eastAsia="Times New Roman" w:hAnsi="Times New Roman" w:cs="Times New Roman"/>
+          <w:kern w:val="0"/>
+          <w14:ligatures w14:val="none"/>
+        </w:rPr>
+        <w:t xml:space="preserve"> zarządzania ruchem znacząco zwiększyła realizm i funkcjonalność naszej symulacji. Wykorzystanie tych inspiracji pozwala na tworzenie bardziej realistycznych i angażujących symulacji miejskich, które mogą znaleźć zastosowanie zarówno w grach, jak i narzędziach do planowania urbanistycznego.</w:t>
       </w:r>
     </w:p>
     <w:p>
       <w:pPr>
-        <w:pStyle w:val="Akapitzlist"/>
-        <w:numPr>
-          <w:ilvl w:val="0"/>
-          <w:numId w:val="2"/>
-        </w:numPr>
+        <w:pStyle w:val="Nagwek1"/>
         <w:spacing w:line="360" w:lineRule="auto"/>
         <w:rPr>
           <w:rFonts w:ascii="Times New Roman" w:hAnsi="Times New Roman" w:cs="Times New Roman"/>
         </w:rPr>
       </w:pPr>
-      <w:r>
-        <w:rPr>
-          <w:rFonts w:ascii="Times New Roman" w:hAnsi="Times New Roman" w:cs="Times New Roman"/>
-        </w:rPr>
-        <w:t xml:space="preserve">Zasada </w:t>
-      </w:r>
-      <w:proofErr w:type="spellStart"/>
-      <w:r>
-        <w:rPr>
-          <w:rFonts w:ascii="Times New Roman" w:hAnsi="Times New Roman" w:cs="Times New Roman"/>
-        </w:rPr>
-        <w:t>dzialania</w:t>
-      </w:r>
-      <w:proofErr w:type="spellEnd"/>
-      <w:r>
-        <w:rPr>
-          <w:rFonts w:ascii="Times New Roman" w:hAnsi="Times New Roman" w:cs="Times New Roman"/>
-        </w:rPr>
-        <w:t xml:space="preserve"> </w:t>
-      </w:r>
-      <w:r>
-        <w:rPr>
-          <w:rFonts w:ascii="Times New Roman" w:hAnsi="Times New Roman" w:cs="Times New Roman"/>
-        </w:rPr>
-        <w:t xml:space="preserve">(max </w:t>
-      </w:r>
-      <w:r>
-        <w:rPr>
-          <w:rFonts w:ascii="Times New Roman" w:hAnsi="Times New Roman" w:cs="Times New Roman"/>
-        </w:rPr>
-        <w:t>5</w:t>
-      </w:r>
-      <w:r>
-        <w:rPr>
-          <w:rFonts w:ascii="Times New Roman" w:hAnsi="Times New Roman" w:cs="Times New Roman"/>
-        </w:rPr>
-        <w:t xml:space="preserve"> strony)</w:t>
-      </w:r>
+      <w:bookmarkStart w:id="4" w:name="_Toc167736993"/>
+      <w:r>
+        <w:rPr>
+          <w:rFonts w:ascii="Times New Roman" w:hAnsi="Times New Roman" w:cs="Times New Roman"/>
+        </w:rPr>
+        <w:lastRenderedPageBreak/>
+        <w:t>Mechanika symulacji</w:t>
+      </w:r>
+      <w:bookmarkEnd w:id="4"/>
     </w:p>
     <w:p>
       <w:pPr>
-        <w:pStyle w:val="Akapitzlist"/>
-        <w:numPr>
-          <w:ilvl w:val="0"/>
-          <w:numId w:val="2"/>
-        </w:numPr>
+        <w:pStyle w:val="Nagwek2"/>
         <w:spacing w:line="360" w:lineRule="auto"/>
         <w:rPr>
           <w:rFonts w:ascii="Times New Roman" w:hAnsi="Times New Roman" w:cs="Times New Roman"/>
         </w:rPr>
       </w:pPr>
-      <w:proofErr w:type="spellStart"/>
-      <w:r>
-        <w:rPr>
-          <w:rFonts w:ascii="Times New Roman" w:hAnsi="Times New Roman" w:cs="Times New Roman"/>
-        </w:rPr>
-        <w:t>Swobodnosc</w:t>
-      </w:r>
-      <w:proofErr w:type="spellEnd"/>
-      <w:r>
-        <w:rPr>
-          <w:rFonts w:ascii="Times New Roman" w:hAnsi="Times New Roman" w:cs="Times New Roman"/>
-        </w:rPr>
-        <w:t xml:space="preserve"> edycji</w:t>
-      </w:r>
-      <w:r>
-        <w:rPr>
-          <w:rFonts w:ascii="Times New Roman" w:hAnsi="Times New Roman" w:cs="Times New Roman"/>
-        </w:rPr>
-        <w:t xml:space="preserve"> (max 2 strony)</w:t>
-      </w:r>
+      <w:bookmarkStart w:id="5" w:name="_Toc167736994"/>
+      <w:r>
+        <w:rPr>
+          <w:rFonts w:ascii="Times New Roman" w:hAnsi="Times New Roman" w:cs="Times New Roman"/>
+        </w:rPr>
+        <w:t>Zasada działania</w:t>
+      </w:r>
+      <w:bookmarkEnd w:id="5"/>
     </w:p>
     <w:p>
       <w:pPr>
-        <w:pStyle w:val="Akapitzlist"/>
-        <w:numPr>
-          <w:ilvl w:val="0"/>
-          <w:numId w:val="2"/>
-        </w:numPr>
+        <w:pStyle w:val="Nagwek2"/>
         <w:spacing w:line="360" w:lineRule="auto"/>
         <w:rPr>
           <w:rFonts w:ascii="Times New Roman" w:hAnsi="Times New Roman" w:cs="Times New Roman"/>
         </w:rPr>
       </w:pPr>
-      <w:r>
-        <w:rPr>
-          <w:rFonts w:ascii="Times New Roman" w:hAnsi="Times New Roman" w:cs="Times New Roman"/>
-        </w:rPr>
-        <w:t>Aspekt graficzny</w:t>
-      </w:r>
-      <w:r>
-        <w:rPr>
-          <w:rFonts w:ascii="Times New Roman" w:hAnsi="Times New Roman" w:cs="Times New Roman"/>
-        </w:rPr>
-        <w:t xml:space="preserve"> (max 3 strony)</w:t>
-      </w:r>
+      <w:bookmarkStart w:id="6" w:name="_Toc167736995"/>
+      <w:r>
+        <w:rPr>
+          <w:rFonts w:ascii="Times New Roman" w:hAnsi="Times New Roman" w:cs="Times New Roman"/>
+        </w:rPr>
+        <w:t>Swobodność edycji</w:t>
+      </w:r>
+      <w:bookmarkEnd w:id="6"/>
     </w:p>
     <w:p>
       <w:pPr>
+        <w:pStyle w:val="Nagwek2"/>
         <w:spacing w:line="360" w:lineRule="auto"/>
         <w:rPr>
           <w:rFonts w:ascii="Times New Roman" w:hAnsi="Times New Roman" w:cs="Times New Roman"/>
-          <w:b/>
-          <w:bCs/>
-        </w:rPr>
-      </w:pPr>
-      <w:r>
-        <w:rPr>
-          <w:rFonts w:ascii="Times New Roman" w:hAnsi="Times New Roman" w:cs="Times New Roman"/>
-          <w:b/>
-          <w:bCs/>
-        </w:rPr>
-        <w:t>Rozdział 3. Implementacja</w:t>
-      </w:r>
-      <w:r>
-        <w:rPr>
-          <w:rFonts w:ascii="Times New Roman" w:hAnsi="Times New Roman" w:cs="Times New Roman"/>
-          <w:b/>
-          <w:bCs/>
-        </w:rPr>
-        <w:t xml:space="preserve"> kodu</w:t>
-      </w:r>
+        </w:rPr>
+      </w:pPr>
+      <w:bookmarkStart w:id="7" w:name="_Toc167736996"/>
+      <w:r>
+        <w:rPr>
+          <w:rFonts w:ascii="Times New Roman" w:hAnsi="Times New Roman" w:cs="Times New Roman"/>
+        </w:rPr>
+        <w:t>Aspekt graficzny</w:t>
+      </w:r>
+      <w:bookmarkEnd w:id="7"/>
     </w:p>
     <w:p>
       <w:pPr>
-        <w:pStyle w:val="Akapitzlist"/>
-        <w:numPr>
-          <w:ilvl w:val="0"/>
-          <w:numId w:val="1"/>
-        </w:numPr>
+        <w:pStyle w:val="Nagwek1"/>
         <w:spacing w:line="360" w:lineRule="auto"/>
         <w:rPr>
           <w:rFonts w:ascii="Times New Roman" w:hAnsi="Times New Roman" w:cs="Times New Roman"/>
         </w:rPr>
       </w:pPr>
-      <w:r>
-        <w:rPr>
-          <w:rFonts w:ascii="Times New Roman" w:hAnsi="Times New Roman" w:cs="Times New Roman"/>
-        </w:rPr>
-        <w:t>Środowisko</w:t>
-      </w:r>
-      <w:r>
-        <w:rPr>
-          <w:rFonts w:ascii="Times New Roman" w:hAnsi="Times New Roman" w:cs="Times New Roman"/>
-        </w:rPr>
-        <w:t xml:space="preserve"> (max 2 strony)</w:t>
-      </w:r>
+      <w:bookmarkStart w:id="8" w:name="_Toc167736997"/>
+      <w:r>
+        <w:rPr>
+          <w:rFonts w:ascii="Times New Roman" w:hAnsi="Times New Roman" w:cs="Times New Roman"/>
+        </w:rPr>
+        <w:t>Implementacja kodu</w:t>
+      </w:r>
+      <w:bookmarkEnd w:id="8"/>
     </w:p>
     <w:p>
       <w:pPr>
-        <w:pStyle w:val="Akapitzlist"/>
-        <w:numPr>
-          <w:ilvl w:val="0"/>
-          <w:numId w:val="1"/>
-        </w:numPr>
+        <w:pStyle w:val="Nagwek2"/>
         <w:spacing w:line="360" w:lineRule="auto"/>
         <w:rPr>
           <w:rFonts w:ascii="Times New Roman" w:hAnsi="Times New Roman" w:cs="Times New Roman"/>
         </w:rPr>
       </w:pPr>
-      <w:r>
-        <w:rPr>
-          <w:rFonts w:ascii="Times New Roman" w:hAnsi="Times New Roman" w:cs="Times New Roman"/>
-        </w:rPr>
-        <w:t>punkt</w:t>
-      </w:r>
-      <w:r>
-        <w:rPr>
-          <w:rFonts w:ascii="Times New Roman" w:hAnsi="Times New Roman" w:cs="Times New Roman"/>
-        </w:rPr>
-        <w:t>y</w:t>
-      </w:r>
-      <w:r>
-        <w:rPr>
-          <w:rFonts w:ascii="Times New Roman" w:hAnsi="Times New Roman" w:cs="Times New Roman"/>
-        </w:rPr>
-        <w:t xml:space="preserve"> docelow</w:t>
-      </w:r>
-      <w:r>
-        <w:rPr>
-          <w:rFonts w:ascii="Times New Roman" w:hAnsi="Times New Roman" w:cs="Times New Roman"/>
-        </w:rPr>
-        <w:t>e</w:t>
-      </w:r>
-      <w:r>
-        <w:rPr>
-          <w:rFonts w:ascii="Times New Roman" w:hAnsi="Times New Roman" w:cs="Times New Roman"/>
-        </w:rPr>
-        <w:t xml:space="preserve"> (max 2 strony)</w:t>
-      </w:r>
+      <w:bookmarkStart w:id="9" w:name="_Toc167736998"/>
+      <w:r>
+        <w:rPr>
+          <w:rFonts w:ascii="Times New Roman" w:hAnsi="Times New Roman" w:cs="Times New Roman"/>
+        </w:rPr>
+        <w:t>Środowisko</w:t>
+      </w:r>
+      <w:bookmarkEnd w:id="9"/>
     </w:p>
     <w:p>
       <w:pPr>
-        <w:pStyle w:val="Akapitzlist"/>
-        <w:numPr>
-          <w:ilvl w:val="0"/>
-          <w:numId w:val="1"/>
-        </w:numPr>
+        <w:pStyle w:val="Nagwek2"/>
         <w:spacing w:line="360" w:lineRule="auto"/>
         <w:rPr>
           <w:rFonts w:ascii="Times New Roman" w:hAnsi="Times New Roman" w:cs="Times New Roman"/>
         </w:rPr>
       </w:pPr>
-      <w:proofErr w:type="spellStart"/>
-      <w:r>
-        <w:rPr>
-          <w:rFonts w:ascii="Times New Roman" w:hAnsi="Times New Roman" w:cs="Times New Roman"/>
-        </w:rPr>
-        <w:t>swiatla</w:t>
-      </w:r>
-      <w:proofErr w:type="spellEnd"/>
-      <w:r>
-        <w:rPr>
-          <w:rFonts w:ascii="Times New Roman" w:hAnsi="Times New Roman" w:cs="Times New Roman"/>
-        </w:rPr>
-        <w:t xml:space="preserve"> (max 2 strony)</w:t>
-      </w:r>
+      <w:bookmarkStart w:id="10" w:name="_Toc167736999"/>
+      <w:r>
+        <w:rPr>
+          <w:rFonts w:ascii="Times New Roman" w:hAnsi="Times New Roman" w:cs="Times New Roman"/>
+        </w:rPr>
+        <w:t>Punkty docelowe</w:t>
+      </w:r>
+      <w:bookmarkEnd w:id="10"/>
     </w:p>
     <w:p>
       <w:pPr>
-        <w:pStyle w:val="Akapitzlist"/>
-        <w:numPr>
-          <w:ilvl w:val="0"/>
-          <w:numId w:val="1"/>
-        </w:numPr>
+        <w:pStyle w:val="Nagwek2"/>
         <w:spacing w:line="360" w:lineRule="auto"/>
         <w:rPr>
           <w:rFonts w:ascii="Times New Roman" w:hAnsi="Times New Roman" w:cs="Times New Roman"/>
         </w:rPr>
       </w:pPr>
-      <w:r>
-        <w:rPr>
-          <w:rFonts w:ascii="Times New Roman" w:hAnsi="Times New Roman" w:cs="Times New Roman"/>
-        </w:rPr>
-        <w:t>Miasto</w:t>
-      </w:r>
-      <w:r>
-        <w:rPr>
-          <w:rFonts w:ascii="Times New Roman" w:hAnsi="Times New Roman" w:cs="Times New Roman"/>
-        </w:rPr>
-        <w:t xml:space="preserve"> (max 5 stron)</w:t>
-      </w:r>
+      <w:bookmarkStart w:id="11" w:name="_Toc167737000"/>
+      <w:r>
+        <w:rPr>
+          <w:rFonts w:ascii="Times New Roman" w:hAnsi="Times New Roman" w:cs="Times New Roman"/>
+        </w:rPr>
+        <w:t>Światła</w:t>
+      </w:r>
+      <w:bookmarkEnd w:id="11"/>
     </w:p>
     <w:p>
       <w:pPr>
-        <w:pStyle w:val="Akapitzlist"/>
-        <w:numPr>
-          <w:ilvl w:val="0"/>
-          <w:numId w:val="1"/>
-        </w:numPr>
+        <w:pStyle w:val="Nagwek2"/>
         <w:spacing w:line="360" w:lineRule="auto"/>
         <w:rPr>
           <w:rFonts w:ascii="Times New Roman" w:hAnsi="Times New Roman" w:cs="Times New Roman"/>
         </w:rPr>
       </w:pPr>
-      <w:r>
-        <w:rPr>
-          <w:rFonts w:ascii="Times New Roman" w:hAnsi="Times New Roman" w:cs="Times New Roman"/>
-        </w:rPr>
-        <w:t>Proceduralne generowanie ulic</w:t>
-      </w:r>
-      <w:r>
-        <w:rPr>
-          <w:rFonts w:ascii="Times New Roman" w:hAnsi="Times New Roman" w:cs="Times New Roman"/>
-        </w:rPr>
-        <w:t xml:space="preserve"> max 10 stron)</w:t>
-      </w:r>
+      <w:bookmarkStart w:id="12" w:name="_Toc167737001"/>
+      <w:r>
+        <w:rPr>
+          <w:rFonts w:ascii="Times New Roman" w:hAnsi="Times New Roman" w:cs="Times New Roman"/>
+        </w:rPr>
+        <w:t>Miasto</w:t>
+      </w:r>
+      <w:bookmarkEnd w:id="12"/>
     </w:p>
     <w:p>
       <w:pPr>
-        <w:pStyle w:val="Akapitzlist"/>
-        <w:numPr>
-          <w:ilvl w:val="0"/>
-          <w:numId w:val="1"/>
-        </w:numPr>
+        <w:pStyle w:val="Nagwek2"/>
         <w:spacing w:line="360" w:lineRule="auto"/>
         <w:rPr>
           <w:rFonts w:ascii="Times New Roman" w:hAnsi="Times New Roman" w:cs="Times New Roman"/>
         </w:rPr>
       </w:pPr>
-      <w:r>
-        <w:rPr>
-          <w:rFonts w:ascii="Times New Roman" w:hAnsi="Times New Roman" w:cs="Times New Roman"/>
-        </w:rPr>
-        <w:t>Auta</w:t>
-      </w:r>
-      <w:r>
-        <w:rPr>
-          <w:rFonts w:ascii="Times New Roman" w:hAnsi="Times New Roman" w:cs="Times New Roman"/>
-        </w:rPr>
-        <w:t xml:space="preserve"> (max 3 strony)</w:t>
-      </w:r>
+      <w:bookmarkStart w:id="13" w:name="_Toc167737002"/>
+      <w:r>
+        <w:rPr>
+          <w:rFonts w:ascii="Times New Roman" w:hAnsi="Times New Roman" w:cs="Times New Roman"/>
+        </w:rPr>
+        <w:t>Ulice</w:t>
+      </w:r>
+      <w:bookmarkEnd w:id="13"/>
     </w:p>
     <w:p>
       <w:pPr>
-        <w:pStyle w:val="Akapitzlist"/>
-        <w:numPr>
-          <w:ilvl w:val="0"/>
-          <w:numId w:val="1"/>
-        </w:numPr>
+        <w:pStyle w:val="Nagwek2"/>
         <w:spacing w:line="360" w:lineRule="auto"/>
         <w:rPr>
           <w:rFonts w:ascii="Times New Roman" w:hAnsi="Times New Roman" w:cs="Times New Roman"/>
         </w:rPr>
       </w:pPr>
-      <w:r>
-        <w:rPr>
-          <w:rFonts w:ascii="Times New Roman" w:hAnsi="Times New Roman" w:cs="Times New Roman"/>
-        </w:rPr>
-        <w:t>ułatwienia edycji</w:t>
-      </w:r>
-      <w:r>
-        <w:rPr>
-          <w:rFonts w:ascii="Times New Roman" w:hAnsi="Times New Roman" w:cs="Times New Roman"/>
-        </w:rPr>
-        <w:t xml:space="preserve"> (max 4 strony)</w:t>
-      </w:r>
+      <w:bookmarkStart w:id="14" w:name="_Toc167737003"/>
+      <w:r>
+        <w:rPr>
+          <w:rFonts w:ascii="Times New Roman" w:hAnsi="Times New Roman" w:cs="Times New Roman"/>
+        </w:rPr>
+        <w:t>Auta</w:t>
+      </w:r>
+      <w:bookmarkEnd w:id="14"/>
     </w:p>
     <w:p>
       <w:pPr>
+        <w:pStyle w:val="Nagwek2"/>
         <w:spacing w:line="360" w:lineRule="auto"/>
         <w:rPr>
           <w:rFonts w:ascii="Times New Roman" w:hAnsi="Times New Roman" w:cs="Times New Roman"/>
-          <w:b/>
-          <w:bCs/>
-        </w:rPr>
-      </w:pPr>
-      <w:r>
-        <w:rPr>
-          <w:rFonts w:ascii="Times New Roman" w:hAnsi="Times New Roman" w:cs="Times New Roman"/>
-          <w:b/>
-          <w:bCs/>
-        </w:rPr>
-        <w:t>Zakończenie</w:t>
-      </w:r>
-      <w:r>
-        <w:rPr>
-          <w:rFonts w:ascii="Times New Roman" w:hAnsi="Times New Roman" w:cs="Times New Roman"/>
-          <w:b/>
-          <w:bCs/>
-        </w:rPr>
-        <w:t xml:space="preserve"> </w:t>
-      </w:r>
+        </w:rPr>
+      </w:pPr>
+      <w:bookmarkStart w:id="15" w:name="_Toc167737004"/>
+      <w:r>
+        <w:rPr>
+          <w:rFonts w:ascii="Times New Roman" w:hAnsi="Times New Roman" w:cs="Times New Roman"/>
+        </w:rPr>
+        <w:t>Ułatwienia edycji</w:t>
+      </w:r>
+      <w:bookmarkEnd w:id="15"/>
     </w:p>
     <w:p>
       <w:pPr>
+        <w:pStyle w:val="Nagwek1"/>
         <w:spacing w:line="360" w:lineRule="auto"/>
         <w:rPr>
           <w:rFonts w:ascii="Times New Roman" w:hAnsi="Times New Roman" w:cs="Times New Roman"/>
         </w:rPr>
       </w:pPr>
-      <w:r>
-        <w:rPr>
-          <w:rFonts w:ascii="Times New Roman" w:hAnsi="Times New Roman" w:cs="Times New Roman"/>
-        </w:rPr>
-        <w:t xml:space="preserve">Bibliografia </w:t>
-      </w:r>
-      <w:r>
-        <w:rPr>
-          <w:rFonts w:ascii="Times New Roman" w:hAnsi="Times New Roman" w:cs="Times New Roman"/>
-        </w:rPr>
-        <w:t>(max 3 strony)</w:t>
-      </w:r>
+      <w:bookmarkStart w:id="16" w:name="_Toc167737005"/>
+      <w:r>
+        <w:rPr>
+          <w:rFonts w:ascii="Times New Roman" w:hAnsi="Times New Roman" w:cs="Times New Roman"/>
+        </w:rPr>
+        <w:t>Zakończenie</w:t>
+      </w:r>
+      <w:bookmarkEnd w:id="16"/>
     </w:p>
     <w:p>
       <w:pPr>
-        <w:rPr>
-          <w:rFonts w:ascii="Times New Roman" w:hAnsi="Times New Roman" w:cs="Times New Roman"/>
-        </w:rPr>
-      </w:pPr>
-      <w:r>
-        <w:rPr>
-          <w:rFonts w:ascii="Times New Roman" w:hAnsi="Times New Roman" w:cs="Times New Roman"/>
-        </w:rPr>
-        <w:br w:type="page"/>
-      </w:r>
-    </w:p>
-    <w:p>
-      <w:pPr>
+        <w:pStyle w:val="Nagwek1"/>
         <w:spacing w:line="360" w:lineRule="auto"/>
         <w:rPr>
           <w:rFonts w:ascii="Times New Roman" w:hAnsi="Times New Roman" w:cs="Times New Roman"/>
-          <w:sz w:val="26"/>
-          <w:szCs w:val="26"/>
-        </w:rPr>
-      </w:pPr>
-    </w:p>
-    <w:p>
-      <w:pPr>
-        <w:spacing w:line="360" w:lineRule="auto"/>
-        <w:rPr>
-          <w:rFonts w:ascii="Times New Roman" w:hAnsi="Times New Roman" w:cs="Times New Roman"/>
-        </w:rPr>
-      </w:pPr>
+        </w:rPr>
+      </w:pPr>
+      <w:bookmarkStart w:id="17" w:name="_Toc167737006"/>
       <w:r>
         <w:rPr>
           <w:rFonts w:ascii="Times New Roman" w:hAnsi="Times New Roman" w:cs="Times New Roman"/>
         </w:rPr>
         <w:t>Bibliografia</w:t>
       </w:r>
-    </w:p>
-    <w:p>
-      <w:pPr>
-        <w:spacing w:line="360" w:lineRule="auto"/>
-        <w:rPr>
-          <w:rFonts w:ascii="Times New Roman" w:hAnsi="Times New Roman" w:cs="Times New Roman"/>
-        </w:rPr>
-      </w:pPr>
+      <w:bookmarkEnd w:id="17"/>
     </w:p>
     <w:sectPr>
       <w:pgSz w:w="11906" w:h="16838"/>
@@ -1031,6 +2667,850 @@
 <file path=word/numbering.xml><?xml version="1.0" encoding="utf-8"?>
 <w:numbering xmlns:wpc="http://schemas.microsoft.com/office/word/2010/wordprocessingCanvas" xmlns:cx="http://schemas.microsoft.com/office/drawing/2014/chartex" xmlns:cx1="http://schemas.microsoft.com/office/drawing/2015/9/8/chartex" xmlns:cx2="http://schemas.microsoft.com/office/drawing/2015/10/21/chartex" xmlns:cx3="http://schemas.microsoft.com/office/drawing/2016/5/9/chartex" xmlns:cx4="http://schemas.microsoft.com/office/drawing/2016/5/10/chartex" xmlns:cx5="http://schemas.microsoft.com/office/drawing/2016/5/11/chartex" xmlns:cx6="http://schemas.microsoft.com/office/drawing/2016/5/12/chartex" xmlns:cx7="http://schemas.microsoft.com/office/drawing/2016/5/13/chartex" xmlns:cx8="http://schemas.microsoft.com/office/drawing/2016/5/14/chartex" xmlns:mc="http://schemas.openxmlformats.org/markup-compatibility/2006" xmlns:aink="http://schemas.microsoft.com/office/drawing/2016/ink" xmlns:am3d="http://schemas.microsoft.com/office/drawing/2017/model3d" xmlns:o="urn:schemas-microsoft-com:office:office" xmlns:oel="http://schemas.microsoft.com/office/2019/extlst" xmlns:r="http://schemas.openxmlformats.org/officeDocument/2006/relationships" xmlns:m="http://schemas.openxmlformats.org/officeDocument/2006/math" xmlns:v="urn:schemas-microsoft-com:vml" xmlns:wp14="http://schemas.microsoft.com/office/word/2010/wordprocessingDrawing" xmlns:wp="http://schemas.openxmlformats.org/drawingml/2006/wordprocessingDrawing" xmlns:w10="urn:schemas-microsoft-com:office:word" xmlns:w="http://schemas.openxmlformats.org/wordprocessingml/2006/main" xmlns:w14="http://schemas.microsoft.com/office/word/2010/wordml" xmlns:w15="http://schemas.microsoft.com/office/word/2012/wordml" xmlns:w16cex="http://schemas.microsoft.com/office/word/2018/wordml/cex" xmlns:w16cid="http://schemas.microsoft.com/office/word/2016/wordml/cid" xmlns:w16="http://schemas.microsoft.com/office/word/2018/wordml" xmlns:w16du="http://schemas.microsoft.com/office/word/2023/wordml/word16du" xmlns:w16sdtdh="http://schemas.microsoft.com/office/word/2020/wordml/sdtdatahash" xmlns:w16se="http://schemas.microsoft.com/office/word/2015/wordml/symex" xmlns:wpg="http://schemas.microsoft.com/office/word/2010/wordprocessingGroup" xmlns:wpi="http://schemas.microsoft.com/office/word/2010/wordprocessingInk" xmlns:wne="http://schemas.microsoft.com/office/word/2006/wordml" xmlns:wps="http://schemas.microsoft.com/office/word/2010/wordprocessingShape" mc:Ignorable="w14 w15 w16se w16cid w16 w16cex w16sdtdh w16du wp14">
   <w:abstractNum w:abstractNumId="0" w15:restartNumberingAfterBreak="0">
+    <w:nsid w:val="183B4CFB"/>
+    <w:multiLevelType w:val="multilevel"/>
+    <w:tmpl w:val="2C587D70"/>
+    <w:lvl w:ilvl="0">
+      <w:start w:val="1"/>
+      <w:numFmt w:val="decimal"/>
+      <w:suff w:val="space"/>
+      <w:lvlText w:val="Rozdział %1"/>
+      <w:lvlJc w:val="left"/>
+      <w:pPr>
+        <w:ind w:left="0" w:firstLine="0"/>
+      </w:pPr>
+    </w:lvl>
+    <w:lvl w:ilvl="1">
+      <w:start w:val="1"/>
+      <w:numFmt w:val="none"/>
+      <w:suff w:val="nothing"/>
+      <w:lvlText w:val=""/>
+      <w:lvlJc w:val="left"/>
+      <w:pPr>
+        <w:ind w:left="0" w:firstLine="0"/>
+      </w:pPr>
+    </w:lvl>
+    <w:lvl w:ilvl="2">
+      <w:start w:val="1"/>
+      <w:numFmt w:val="none"/>
+      <w:suff w:val="nothing"/>
+      <w:lvlText w:val=""/>
+      <w:lvlJc w:val="left"/>
+      <w:pPr>
+        <w:ind w:left="0" w:firstLine="0"/>
+      </w:pPr>
+    </w:lvl>
+    <w:lvl w:ilvl="3">
+      <w:start w:val="1"/>
+      <w:numFmt w:val="none"/>
+      <w:suff w:val="nothing"/>
+      <w:lvlText w:val=""/>
+      <w:lvlJc w:val="left"/>
+      <w:pPr>
+        <w:ind w:left="0" w:firstLine="0"/>
+      </w:pPr>
+    </w:lvl>
+    <w:lvl w:ilvl="4">
+      <w:start w:val="1"/>
+      <w:numFmt w:val="none"/>
+      <w:suff w:val="nothing"/>
+      <w:lvlText w:val=""/>
+      <w:lvlJc w:val="left"/>
+      <w:pPr>
+        <w:ind w:left="0" w:firstLine="0"/>
+      </w:pPr>
+    </w:lvl>
+    <w:lvl w:ilvl="5">
+      <w:start w:val="1"/>
+      <w:numFmt w:val="none"/>
+      <w:suff w:val="nothing"/>
+      <w:lvlText w:val=""/>
+      <w:lvlJc w:val="left"/>
+      <w:pPr>
+        <w:ind w:left="0" w:firstLine="0"/>
+      </w:pPr>
+    </w:lvl>
+    <w:lvl w:ilvl="6">
+      <w:start w:val="1"/>
+      <w:numFmt w:val="none"/>
+      <w:suff w:val="nothing"/>
+      <w:lvlText w:val=""/>
+      <w:lvlJc w:val="left"/>
+      <w:pPr>
+        <w:ind w:left="0" w:firstLine="0"/>
+      </w:pPr>
+    </w:lvl>
+    <w:lvl w:ilvl="7">
+      <w:start w:val="1"/>
+      <w:numFmt w:val="none"/>
+      <w:suff w:val="nothing"/>
+      <w:lvlText w:val=""/>
+      <w:lvlJc w:val="left"/>
+      <w:pPr>
+        <w:ind w:left="0" w:firstLine="0"/>
+      </w:pPr>
+    </w:lvl>
+    <w:lvl w:ilvl="8">
+      <w:start w:val="1"/>
+      <w:numFmt w:val="none"/>
+      <w:suff w:val="nothing"/>
+      <w:lvlText w:val=""/>
+      <w:lvlJc w:val="left"/>
+      <w:pPr>
+        <w:ind w:left="0" w:firstLine="0"/>
+      </w:pPr>
+    </w:lvl>
+  </w:abstractNum>
+  <w:abstractNum w:abstractNumId="1" w15:restartNumberingAfterBreak="0">
+    <w:nsid w:val="27F7561E"/>
+    <w:multiLevelType w:val="hybridMultilevel"/>
+    <w:tmpl w:val="1E32D8AA"/>
+    <w:lvl w:ilvl="0" w:tplc="04150001">
+      <w:start w:val="1"/>
+      <w:numFmt w:val="bullet"/>
+      <w:lvlText w:val=""/>
+      <w:lvlJc w:val="left"/>
+      <w:pPr>
+        <w:ind w:left="720" w:hanging="360"/>
+      </w:pPr>
+      <w:rPr>
+        <w:rFonts w:ascii="Symbol" w:hAnsi="Symbol" w:hint="default"/>
+      </w:rPr>
+    </w:lvl>
+    <w:lvl w:ilvl="1" w:tplc="04150003" w:tentative="1">
+      <w:start w:val="1"/>
+      <w:numFmt w:val="bullet"/>
+      <w:lvlText w:val="o"/>
+      <w:lvlJc w:val="left"/>
+      <w:pPr>
+        <w:ind w:left="1440" w:hanging="360"/>
+      </w:pPr>
+      <w:rPr>
+        <w:rFonts w:ascii="Courier New" w:hAnsi="Courier New" w:cs="Courier New" w:hint="default"/>
+      </w:rPr>
+    </w:lvl>
+    <w:lvl w:ilvl="2" w:tplc="04150005" w:tentative="1">
+      <w:start w:val="1"/>
+      <w:numFmt w:val="bullet"/>
+      <w:lvlText w:val=""/>
+      <w:lvlJc w:val="left"/>
+      <w:pPr>
+        <w:ind w:left="2160" w:hanging="360"/>
+      </w:pPr>
+      <w:rPr>
+        <w:rFonts w:ascii="Wingdings" w:hAnsi="Wingdings" w:hint="default"/>
+      </w:rPr>
+    </w:lvl>
+    <w:lvl w:ilvl="3" w:tplc="04150001" w:tentative="1">
+      <w:start w:val="1"/>
+      <w:numFmt w:val="bullet"/>
+      <w:lvlText w:val=""/>
+      <w:lvlJc w:val="left"/>
+      <w:pPr>
+        <w:ind w:left="2880" w:hanging="360"/>
+      </w:pPr>
+      <w:rPr>
+        <w:rFonts w:ascii="Symbol" w:hAnsi="Symbol" w:hint="default"/>
+      </w:rPr>
+    </w:lvl>
+    <w:lvl w:ilvl="4" w:tplc="04150003" w:tentative="1">
+      <w:start w:val="1"/>
+      <w:numFmt w:val="bullet"/>
+      <w:lvlText w:val="o"/>
+      <w:lvlJc w:val="left"/>
+      <w:pPr>
+        <w:ind w:left="3600" w:hanging="360"/>
+      </w:pPr>
+      <w:rPr>
+        <w:rFonts w:ascii="Courier New" w:hAnsi="Courier New" w:cs="Courier New" w:hint="default"/>
+      </w:rPr>
+    </w:lvl>
+    <w:lvl w:ilvl="5" w:tplc="04150005" w:tentative="1">
+      <w:start w:val="1"/>
+      <w:numFmt w:val="bullet"/>
+      <w:lvlText w:val=""/>
+      <w:lvlJc w:val="left"/>
+      <w:pPr>
+        <w:ind w:left="4320" w:hanging="360"/>
+      </w:pPr>
+      <w:rPr>
+        <w:rFonts w:ascii="Wingdings" w:hAnsi="Wingdings" w:hint="default"/>
+      </w:rPr>
+    </w:lvl>
+    <w:lvl w:ilvl="6" w:tplc="04150001" w:tentative="1">
+      <w:start w:val="1"/>
+      <w:numFmt w:val="bullet"/>
+      <w:lvlText w:val=""/>
+      <w:lvlJc w:val="left"/>
+      <w:pPr>
+        <w:ind w:left="5040" w:hanging="360"/>
+      </w:pPr>
+      <w:rPr>
+        <w:rFonts w:ascii="Symbol" w:hAnsi="Symbol" w:hint="default"/>
+      </w:rPr>
+    </w:lvl>
+    <w:lvl w:ilvl="7" w:tplc="04150003" w:tentative="1">
+      <w:start w:val="1"/>
+      <w:numFmt w:val="bullet"/>
+      <w:lvlText w:val="o"/>
+      <w:lvlJc w:val="left"/>
+      <w:pPr>
+        <w:ind w:left="5760" w:hanging="360"/>
+      </w:pPr>
+      <w:rPr>
+        <w:rFonts w:ascii="Courier New" w:hAnsi="Courier New" w:cs="Courier New" w:hint="default"/>
+      </w:rPr>
+    </w:lvl>
+    <w:lvl w:ilvl="8" w:tplc="04150005" w:tentative="1">
+      <w:start w:val="1"/>
+      <w:numFmt w:val="bullet"/>
+      <w:lvlText w:val=""/>
+      <w:lvlJc w:val="left"/>
+      <w:pPr>
+        <w:ind w:left="6480" w:hanging="360"/>
+      </w:pPr>
+      <w:rPr>
+        <w:rFonts w:ascii="Wingdings" w:hAnsi="Wingdings" w:hint="default"/>
+      </w:rPr>
+    </w:lvl>
+  </w:abstractNum>
+  <w:abstractNum w:abstractNumId="2" w15:restartNumberingAfterBreak="0">
+    <w:nsid w:val="2E18142D"/>
+    <w:multiLevelType w:val="multilevel"/>
+    <w:tmpl w:val="87B6D232"/>
+    <w:lvl w:ilvl="0">
+      <w:start w:val="1"/>
+      <w:numFmt w:val="bullet"/>
+      <w:lvlText w:val=""/>
+      <w:lvlJc w:val="left"/>
+      <w:pPr>
+        <w:tabs>
+          <w:tab w:val="num" w:pos="720"/>
+        </w:tabs>
+        <w:ind w:left="720" w:hanging="360"/>
+      </w:pPr>
+      <w:rPr>
+        <w:rFonts w:ascii="Symbol" w:hAnsi="Symbol" w:hint="default"/>
+        <w:sz w:val="20"/>
+      </w:rPr>
+    </w:lvl>
+    <w:lvl w:ilvl="1">
+      <w:start w:val="1"/>
+      <w:numFmt w:val="bullet"/>
+      <w:lvlText w:val="o"/>
+      <w:lvlJc w:val="left"/>
+      <w:pPr>
+        <w:tabs>
+          <w:tab w:val="num" w:pos="1440"/>
+        </w:tabs>
+        <w:ind w:left="1440" w:hanging="360"/>
+      </w:pPr>
+      <w:rPr>
+        <w:rFonts w:ascii="Courier New" w:hAnsi="Courier New" w:hint="default"/>
+        <w:sz w:val="20"/>
+      </w:rPr>
+    </w:lvl>
+    <w:lvl w:ilvl="2" w:tentative="1">
+      <w:start w:val="1"/>
+      <w:numFmt w:val="bullet"/>
+      <w:lvlText w:val=""/>
+      <w:lvlJc w:val="left"/>
+      <w:pPr>
+        <w:tabs>
+          <w:tab w:val="num" w:pos="2160"/>
+        </w:tabs>
+        <w:ind w:left="2160" w:hanging="360"/>
+      </w:pPr>
+      <w:rPr>
+        <w:rFonts w:ascii="Wingdings" w:hAnsi="Wingdings" w:hint="default"/>
+        <w:sz w:val="20"/>
+      </w:rPr>
+    </w:lvl>
+    <w:lvl w:ilvl="3" w:tentative="1">
+      <w:start w:val="1"/>
+      <w:numFmt w:val="bullet"/>
+      <w:lvlText w:val=""/>
+      <w:lvlJc w:val="left"/>
+      <w:pPr>
+        <w:tabs>
+          <w:tab w:val="num" w:pos="2880"/>
+        </w:tabs>
+        <w:ind w:left="2880" w:hanging="360"/>
+      </w:pPr>
+      <w:rPr>
+        <w:rFonts w:ascii="Wingdings" w:hAnsi="Wingdings" w:hint="default"/>
+        <w:sz w:val="20"/>
+      </w:rPr>
+    </w:lvl>
+    <w:lvl w:ilvl="4" w:tentative="1">
+      <w:start w:val="1"/>
+      <w:numFmt w:val="bullet"/>
+      <w:lvlText w:val=""/>
+      <w:lvlJc w:val="left"/>
+      <w:pPr>
+        <w:tabs>
+          <w:tab w:val="num" w:pos="3600"/>
+        </w:tabs>
+        <w:ind w:left="3600" w:hanging="360"/>
+      </w:pPr>
+      <w:rPr>
+        <w:rFonts w:ascii="Wingdings" w:hAnsi="Wingdings" w:hint="default"/>
+        <w:sz w:val="20"/>
+      </w:rPr>
+    </w:lvl>
+    <w:lvl w:ilvl="5" w:tentative="1">
+      <w:start w:val="1"/>
+      <w:numFmt w:val="bullet"/>
+      <w:lvlText w:val=""/>
+      <w:lvlJc w:val="left"/>
+      <w:pPr>
+        <w:tabs>
+          <w:tab w:val="num" w:pos="4320"/>
+        </w:tabs>
+        <w:ind w:left="4320" w:hanging="360"/>
+      </w:pPr>
+      <w:rPr>
+        <w:rFonts w:ascii="Wingdings" w:hAnsi="Wingdings" w:hint="default"/>
+        <w:sz w:val="20"/>
+      </w:rPr>
+    </w:lvl>
+    <w:lvl w:ilvl="6" w:tentative="1">
+      <w:start w:val="1"/>
+      <w:numFmt w:val="bullet"/>
+      <w:lvlText w:val=""/>
+      <w:lvlJc w:val="left"/>
+      <w:pPr>
+        <w:tabs>
+          <w:tab w:val="num" w:pos="5040"/>
+        </w:tabs>
+        <w:ind w:left="5040" w:hanging="360"/>
+      </w:pPr>
+      <w:rPr>
+        <w:rFonts w:ascii="Wingdings" w:hAnsi="Wingdings" w:hint="default"/>
+        <w:sz w:val="20"/>
+      </w:rPr>
+    </w:lvl>
+    <w:lvl w:ilvl="7" w:tentative="1">
+      <w:start w:val="1"/>
+      <w:numFmt w:val="bullet"/>
+      <w:lvlText w:val=""/>
+      <w:lvlJc w:val="left"/>
+      <w:pPr>
+        <w:tabs>
+          <w:tab w:val="num" w:pos="5760"/>
+        </w:tabs>
+        <w:ind w:left="5760" w:hanging="360"/>
+      </w:pPr>
+      <w:rPr>
+        <w:rFonts w:ascii="Wingdings" w:hAnsi="Wingdings" w:hint="default"/>
+        <w:sz w:val="20"/>
+      </w:rPr>
+    </w:lvl>
+    <w:lvl w:ilvl="8" w:tentative="1">
+      <w:start w:val="1"/>
+      <w:numFmt w:val="bullet"/>
+      <w:lvlText w:val=""/>
+      <w:lvlJc w:val="left"/>
+      <w:pPr>
+        <w:tabs>
+          <w:tab w:val="num" w:pos="6480"/>
+        </w:tabs>
+        <w:ind w:left="6480" w:hanging="360"/>
+      </w:pPr>
+      <w:rPr>
+        <w:rFonts w:ascii="Wingdings" w:hAnsi="Wingdings" w:hint="default"/>
+        <w:sz w:val="20"/>
+      </w:rPr>
+    </w:lvl>
+  </w:abstractNum>
+  <w:abstractNum w:abstractNumId="3" w15:restartNumberingAfterBreak="0">
+    <w:nsid w:val="2F7F4DB6"/>
+    <w:multiLevelType w:val="multilevel"/>
+    <w:tmpl w:val="EF04F6DC"/>
+    <w:lvl w:ilvl="0">
+      <w:start w:val="1"/>
+      <w:numFmt w:val="decimal"/>
+      <w:lvlText w:val="%1."/>
+      <w:lvlJc w:val="left"/>
+      <w:pPr>
+        <w:tabs>
+          <w:tab w:val="num" w:pos="720"/>
+        </w:tabs>
+        <w:ind w:left="720" w:hanging="360"/>
+      </w:pPr>
+    </w:lvl>
+    <w:lvl w:ilvl="1">
+      <w:start w:val="1"/>
+      <w:numFmt w:val="bullet"/>
+      <w:lvlText w:val="o"/>
+      <w:lvlJc w:val="left"/>
+      <w:pPr>
+        <w:tabs>
+          <w:tab w:val="num" w:pos="1440"/>
+        </w:tabs>
+        <w:ind w:left="1440" w:hanging="360"/>
+      </w:pPr>
+      <w:rPr>
+        <w:rFonts w:ascii="Courier New" w:hAnsi="Courier New" w:hint="default"/>
+        <w:sz w:val="20"/>
+      </w:rPr>
+    </w:lvl>
+    <w:lvl w:ilvl="2" w:tentative="1">
+      <w:start w:val="1"/>
+      <w:numFmt w:val="decimal"/>
+      <w:lvlText w:val="%3."/>
+      <w:lvlJc w:val="left"/>
+      <w:pPr>
+        <w:tabs>
+          <w:tab w:val="num" w:pos="2160"/>
+        </w:tabs>
+        <w:ind w:left="2160" w:hanging="360"/>
+      </w:pPr>
+    </w:lvl>
+    <w:lvl w:ilvl="3" w:tentative="1">
+      <w:start w:val="1"/>
+      <w:numFmt w:val="decimal"/>
+      <w:lvlText w:val="%4."/>
+      <w:lvlJc w:val="left"/>
+      <w:pPr>
+        <w:tabs>
+          <w:tab w:val="num" w:pos="2880"/>
+        </w:tabs>
+        <w:ind w:left="2880" w:hanging="360"/>
+      </w:pPr>
+    </w:lvl>
+    <w:lvl w:ilvl="4" w:tentative="1">
+      <w:start w:val="1"/>
+      <w:numFmt w:val="decimal"/>
+      <w:lvlText w:val="%5."/>
+      <w:lvlJc w:val="left"/>
+      <w:pPr>
+        <w:tabs>
+          <w:tab w:val="num" w:pos="3600"/>
+        </w:tabs>
+        <w:ind w:left="3600" w:hanging="360"/>
+      </w:pPr>
+    </w:lvl>
+    <w:lvl w:ilvl="5" w:tentative="1">
+      <w:start w:val="1"/>
+      <w:numFmt w:val="decimal"/>
+      <w:lvlText w:val="%6."/>
+      <w:lvlJc w:val="left"/>
+      <w:pPr>
+        <w:tabs>
+          <w:tab w:val="num" w:pos="4320"/>
+        </w:tabs>
+        <w:ind w:left="4320" w:hanging="360"/>
+      </w:pPr>
+    </w:lvl>
+    <w:lvl w:ilvl="6" w:tentative="1">
+      <w:start w:val="1"/>
+      <w:numFmt w:val="decimal"/>
+      <w:lvlText w:val="%7."/>
+      <w:lvlJc w:val="left"/>
+      <w:pPr>
+        <w:tabs>
+          <w:tab w:val="num" w:pos="5040"/>
+        </w:tabs>
+        <w:ind w:left="5040" w:hanging="360"/>
+      </w:pPr>
+    </w:lvl>
+    <w:lvl w:ilvl="7" w:tentative="1">
+      <w:start w:val="1"/>
+      <w:numFmt w:val="decimal"/>
+      <w:lvlText w:val="%8."/>
+      <w:lvlJc w:val="left"/>
+      <w:pPr>
+        <w:tabs>
+          <w:tab w:val="num" w:pos="5760"/>
+        </w:tabs>
+        <w:ind w:left="5760" w:hanging="360"/>
+      </w:pPr>
+    </w:lvl>
+    <w:lvl w:ilvl="8" w:tentative="1">
+      <w:start w:val="1"/>
+      <w:numFmt w:val="decimal"/>
+      <w:lvlText w:val="%9."/>
+      <w:lvlJc w:val="left"/>
+      <w:pPr>
+        <w:tabs>
+          <w:tab w:val="num" w:pos="6480"/>
+        </w:tabs>
+        <w:ind w:left="6480" w:hanging="360"/>
+      </w:pPr>
+    </w:lvl>
+  </w:abstractNum>
+  <w:abstractNum w:abstractNumId="4" w15:restartNumberingAfterBreak="0">
+    <w:nsid w:val="39B62B4E"/>
+    <w:multiLevelType w:val="multilevel"/>
+    <w:tmpl w:val="219E2F04"/>
+    <w:lvl w:ilvl="0">
+      <w:start w:val="1"/>
+      <w:numFmt w:val="bullet"/>
+      <w:lvlText w:val=""/>
+      <w:lvlJc w:val="left"/>
+      <w:pPr>
+        <w:tabs>
+          <w:tab w:val="num" w:pos="720"/>
+        </w:tabs>
+        <w:ind w:left="720" w:hanging="360"/>
+      </w:pPr>
+      <w:rPr>
+        <w:rFonts w:ascii="Symbol" w:hAnsi="Symbol" w:hint="default"/>
+        <w:sz w:val="20"/>
+      </w:rPr>
+    </w:lvl>
+    <w:lvl w:ilvl="1">
+      <w:start w:val="1"/>
+      <w:numFmt w:val="bullet"/>
+      <w:lvlText w:val="o"/>
+      <w:lvlJc w:val="left"/>
+      <w:pPr>
+        <w:tabs>
+          <w:tab w:val="num" w:pos="1440"/>
+        </w:tabs>
+        <w:ind w:left="1440" w:hanging="360"/>
+      </w:pPr>
+      <w:rPr>
+        <w:rFonts w:ascii="Courier New" w:hAnsi="Courier New" w:hint="default"/>
+        <w:sz w:val="20"/>
+      </w:rPr>
+    </w:lvl>
+    <w:lvl w:ilvl="2" w:tentative="1">
+      <w:start w:val="1"/>
+      <w:numFmt w:val="bullet"/>
+      <w:lvlText w:val=""/>
+      <w:lvlJc w:val="left"/>
+      <w:pPr>
+        <w:tabs>
+          <w:tab w:val="num" w:pos="2160"/>
+        </w:tabs>
+        <w:ind w:left="2160" w:hanging="360"/>
+      </w:pPr>
+      <w:rPr>
+        <w:rFonts w:ascii="Wingdings" w:hAnsi="Wingdings" w:hint="default"/>
+        <w:sz w:val="20"/>
+      </w:rPr>
+    </w:lvl>
+    <w:lvl w:ilvl="3" w:tentative="1">
+      <w:start w:val="1"/>
+      <w:numFmt w:val="bullet"/>
+      <w:lvlText w:val=""/>
+      <w:lvlJc w:val="left"/>
+      <w:pPr>
+        <w:tabs>
+          <w:tab w:val="num" w:pos="2880"/>
+        </w:tabs>
+        <w:ind w:left="2880" w:hanging="360"/>
+      </w:pPr>
+      <w:rPr>
+        <w:rFonts w:ascii="Wingdings" w:hAnsi="Wingdings" w:hint="default"/>
+        <w:sz w:val="20"/>
+      </w:rPr>
+    </w:lvl>
+    <w:lvl w:ilvl="4" w:tentative="1">
+      <w:start w:val="1"/>
+      <w:numFmt w:val="bullet"/>
+      <w:lvlText w:val=""/>
+      <w:lvlJc w:val="left"/>
+      <w:pPr>
+        <w:tabs>
+          <w:tab w:val="num" w:pos="3600"/>
+        </w:tabs>
+        <w:ind w:left="3600" w:hanging="360"/>
+      </w:pPr>
+      <w:rPr>
+        <w:rFonts w:ascii="Wingdings" w:hAnsi="Wingdings" w:hint="default"/>
+        <w:sz w:val="20"/>
+      </w:rPr>
+    </w:lvl>
+    <w:lvl w:ilvl="5" w:tentative="1">
+      <w:start w:val="1"/>
+      <w:numFmt w:val="bullet"/>
+      <w:lvlText w:val=""/>
+      <w:lvlJc w:val="left"/>
+      <w:pPr>
+        <w:tabs>
+          <w:tab w:val="num" w:pos="4320"/>
+        </w:tabs>
+        <w:ind w:left="4320" w:hanging="360"/>
+      </w:pPr>
+      <w:rPr>
+        <w:rFonts w:ascii="Wingdings" w:hAnsi="Wingdings" w:hint="default"/>
+        <w:sz w:val="20"/>
+      </w:rPr>
+    </w:lvl>
+    <w:lvl w:ilvl="6" w:tentative="1">
+      <w:start w:val="1"/>
+      <w:numFmt w:val="bullet"/>
+      <w:lvlText w:val=""/>
+      <w:lvlJc w:val="left"/>
+      <w:pPr>
+        <w:tabs>
+          <w:tab w:val="num" w:pos="5040"/>
+        </w:tabs>
+        <w:ind w:left="5040" w:hanging="360"/>
+      </w:pPr>
+      <w:rPr>
+        <w:rFonts w:ascii="Wingdings" w:hAnsi="Wingdings" w:hint="default"/>
+        <w:sz w:val="20"/>
+      </w:rPr>
+    </w:lvl>
+    <w:lvl w:ilvl="7" w:tentative="1">
+      <w:start w:val="1"/>
+      <w:numFmt w:val="bullet"/>
+      <w:lvlText w:val=""/>
+      <w:lvlJc w:val="left"/>
+      <w:pPr>
+        <w:tabs>
+          <w:tab w:val="num" w:pos="5760"/>
+        </w:tabs>
+        <w:ind w:left="5760" w:hanging="360"/>
+      </w:pPr>
+      <w:rPr>
+        <w:rFonts w:ascii="Wingdings" w:hAnsi="Wingdings" w:hint="default"/>
+        <w:sz w:val="20"/>
+      </w:rPr>
+    </w:lvl>
+    <w:lvl w:ilvl="8" w:tentative="1">
+      <w:start w:val="1"/>
+      <w:numFmt w:val="bullet"/>
+      <w:lvlText w:val=""/>
+      <w:lvlJc w:val="left"/>
+      <w:pPr>
+        <w:tabs>
+          <w:tab w:val="num" w:pos="6480"/>
+        </w:tabs>
+        <w:ind w:left="6480" w:hanging="360"/>
+      </w:pPr>
+      <w:rPr>
+        <w:rFonts w:ascii="Wingdings" w:hAnsi="Wingdings" w:hint="default"/>
+        <w:sz w:val="20"/>
+      </w:rPr>
+    </w:lvl>
+  </w:abstractNum>
+  <w:abstractNum w:abstractNumId="5" w15:restartNumberingAfterBreak="0">
+    <w:nsid w:val="3C4C6EB6"/>
+    <w:multiLevelType w:val="multilevel"/>
+    <w:tmpl w:val="3294DE94"/>
+    <w:lvl w:ilvl="0">
+      <w:start w:val="1"/>
+      <w:numFmt w:val="decimal"/>
+      <w:lvlText w:val="%1."/>
+      <w:lvlJc w:val="left"/>
+      <w:pPr>
+        <w:tabs>
+          <w:tab w:val="num" w:pos="720"/>
+        </w:tabs>
+        <w:ind w:left="720" w:hanging="360"/>
+      </w:pPr>
+    </w:lvl>
+    <w:lvl w:ilvl="1">
+      <w:start w:val="1"/>
+      <w:numFmt w:val="bullet"/>
+      <w:lvlText w:val="o"/>
+      <w:lvlJc w:val="left"/>
+      <w:pPr>
+        <w:tabs>
+          <w:tab w:val="num" w:pos="1440"/>
+        </w:tabs>
+        <w:ind w:left="1440" w:hanging="360"/>
+      </w:pPr>
+      <w:rPr>
+        <w:rFonts w:ascii="Courier New" w:hAnsi="Courier New" w:hint="default"/>
+        <w:sz w:val="20"/>
+      </w:rPr>
+    </w:lvl>
+    <w:lvl w:ilvl="2" w:tentative="1">
+      <w:start w:val="1"/>
+      <w:numFmt w:val="decimal"/>
+      <w:lvlText w:val="%3."/>
+      <w:lvlJc w:val="left"/>
+      <w:pPr>
+        <w:tabs>
+          <w:tab w:val="num" w:pos="2160"/>
+        </w:tabs>
+        <w:ind w:left="2160" w:hanging="360"/>
+      </w:pPr>
+    </w:lvl>
+    <w:lvl w:ilvl="3" w:tentative="1">
+      <w:start w:val="1"/>
+      <w:numFmt w:val="decimal"/>
+      <w:lvlText w:val="%4."/>
+      <w:lvlJc w:val="left"/>
+      <w:pPr>
+        <w:tabs>
+          <w:tab w:val="num" w:pos="2880"/>
+        </w:tabs>
+        <w:ind w:left="2880" w:hanging="360"/>
+      </w:pPr>
+    </w:lvl>
+    <w:lvl w:ilvl="4" w:tentative="1">
+      <w:start w:val="1"/>
+      <w:numFmt w:val="decimal"/>
+      <w:lvlText w:val="%5."/>
+      <w:lvlJc w:val="left"/>
+      <w:pPr>
+        <w:tabs>
+          <w:tab w:val="num" w:pos="3600"/>
+        </w:tabs>
+        <w:ind w:left="3600" w:hanging="360"/>
+      </w:pPr>
+    </w:lvl>
+    <w:lvl w:ilvl="5" w:tentative="1">
+      <w:start w:val="1"/>
+      <w:numFmt w:val="decimal"/>
+      <w:lvlText w:val="%6."/>
+      <w:lvlJc w:val="left"/>
+      <w:pPr>
+        <w:tabs>
+          <w:tab w:val="num" w:pos="4320"/>
+        </w:tabs>
+        <w:ind w:left="4320" w:hanging="360"/>
+      </w:pPr>
+    </w:lvl>
+    <w:lvl w:ilvl="6" w:tentative="1">
+      <w:start w:val="1"/>
+      <w:numFmt w:val="decimal"/>
+      <w:lvlText w:val="%7."/>
+      <w:lvlJc w:val="left"/>
+      <w:pPr>
+        <w:tabs>
+          <w:tab w:val="num" w:pos="5040"/>
+        </w:tabs>
+        <w:ind w:left="5040" w:hanging="360"/>
+      </w:pPr>
+    </w:lvl>
+    <w:lvl w:ilvl="7" w:tentative="1">
+      <w:start w:val="1"/>
+      <w:numFmt w:val="decimal"/>
+      <w:lvlText w:val="%8."/>
+      <w:lvlJc w:val="left"/>
+      <w:pPr>
+        <w:tabs>
+          <w:tab w:val="num" w:pos="5760"/>
+        </w:tabs>
+        <w:ind w:left="5760" w:hanging="360"/>
+      </w:pPr>
+    </w:lvl>
+    <w:lvl w:ilvl="8" w:tentative="1">
+      <w:start w:val="1"/>
+      <w:numFmt w:val="decimal"/>
+      <w:lvlText w:val="%9."/>
+      <w:lvlJc w:val="left"/>
+      <w:pPr>
+        <w:tabs>
+          <w:tab w:val="num" w:pos="6480"/>
+        </w:tabs>
+        <w:ind w:left="6480" w:hanging="360"/>
+      </w:pPr>
+    </w:lvl>
+  </w:abstractNum>
+  <w:abstractNum w:abstractNumId="6" w15:restartNumberingAfterBreak="0">
+    <w:nsid w:val="3F880BF6"/>
+    <w:multiLevelType w:val="multilevel"/>
+    <w:tmpl w:val="04150029"/>
+    <w:lvl w:ilvl="0">
+      <w:start w:val="1"/>
+      <w:numFmt w:val="decimal"/>
+      <w:pStyle w:val="Nagwek1"/>
+      <w:suff w:val="space"/>
+      <w:lvlText w:val="Rozdział %1"/>
+      <w:lvlJc w:val="left"/>
+      <w:pPr>
+        <w:ind w:left="0" w:firstLine="0"/>
+      </w:pPr>
+    </w:lvl>
+    <w:lvl w:ilvl="1">
+      <w:start w:val="1"/>
+      <w:numFmt w:val="none"/>
+      <w:pStyle w:val="Nagwek2"/>
+      <w:suff w:val="nothing"/>
+      <w:lvlText w:val=""/>
+      <w:lvlJc w:val="left"/>
+      <w:pPr>
+        <w:ind w:left="0" w:firstLine="0"/>
+      </w:pPr>
+    </w:lvl>
+    <w:lvl w:ilvl="2">
+      <w:start w:val="1"/>
+      <w:numFmt w:val="none"/>
+      <w:pStyle w:val="Nagwek3"/>
+      <w:suff w:val="nothing"/>
+      <w:lvlText w:val=""/>
+      <w:lvlJc w:val="left"/>
+      <w:pPr>
+        <w:ind w:left="0" w:firstLine="0"/>
+      </w:pPr>
+    </w:lvl>
+    <w:lvl w:ilvl="3">
+      <w:start w:val="1"/>
+      <w:numFmt w:val="none"/>
+      <w:pStyle w:val="Nagwek4"/>
+      <w:suff w:val="nothing"/>
+      <w:lvlText w:val=""/>
+      <w:lvlJc w:val="left"/>
+      <w:pPr>
+        <w:ind w:left="0" w:firstLine="0"/>
+      </w:pPr>
+    </w:lvl>
+    <w:lvl w:ilvl="4">
+      <w:start w:val="1"/>
+      <w:numFmt w:val="none"/>
+      <w:pStyle w:val="Nagwek5"/>
+      <w:suff w:val="nothing"/>
+      <w:lvlText w:val=""/>
+      <w:lvlJc w:val="left"/>
+      <w:pPr>
+        <w:ind w:left="0" w:firstLine="0"/>
+      </w:pPr>
+    </w:lvl>
+    <w:lvl w:ilvl="5">
+      <w:start w:val="1"/>
+      <w:numFmt w:val="none"/>
+      <w:pStyle w:val="Nagwek6"/>
+      <w:suff w:val="nothing"/>
+      <w:lvlText w:val=""/>
+      <w:lvlJc w:val="left"/>
+      <w:pPr>
+        <w:ind w:left="0" w:firstLine="0"/>
+      </w:pPr>
+    </w:lvl>
+    <w:lvl w:ilvl="6">
+      <w:start w:val="1"/>
+      <w:numFmt w:val="none"/>
+      <w:pStyle w:val="Nagwek7"/>
+      <w:suff w:val="nothing"/>
+      <w:lvlText w:val=""/>
+      <w:lvlJc w:val="left"/>
+      <w:pPr>
+        <w:ind w:left="0" w:firstLine="0"/>
+      </w:pPr>
+    </w:lvl>
+    <w:lvl w:ilvl="7">
+      <w:start w:val="1"/>
+      <w:numFmt w:val="none"/>
+      <w:pStyle w:val="Nagwek8"/>
+      <w:suff w:val="nothing"/>
+      <w:lvlText w:val=""/>
+      <w:lvlJc w:val="left"/>
+      <w:pPr>
+        <w:ind w:left="0" w:firstLine="0"/>
+      </w:pPr>
+    </w:lvl>
+    <w:lvl w:ilvl="8">
+      <w:start w:val="1"/>
+      <w:numFmt w:val="none"/>
+      <w:pStyle w:val="Nagwek9"/>
+      <w:suff w:val="nothing"/>
+      <w:lvlText w:val=""/>
+      <w:lvlJc w:val="left"/>
+      <w:pPr>
+        <w:ind w:left="0" w:firstLine="0"/>
+      </w:pPr>
+    </w:lvl>
+  </w:abstractNum>
+  <w:abstractNum w:abstractNumId="7" w15:restartNumberingAfterBreak="0">
     <w:nsid w:val="4EAA223C"/>
     <w:multiLevelType w:val="hybridMultilevel"/>
     <w:tmpl w:val="1B26CB10"/>
@@ -1116,7 +3596,7 @@
       </w:pPr>
     </w:lvl>
   </w:abstractNum>
-  <w:abstractNum w:abstractNumId="1" w15:restartNumberingAfterBreak="0">
+  <w:abstractNum w:abstractNumId="8" w15:restartNumberingAfterBreak="0">
     <w:nsid w:val="5B25669D"/>
     <w:multiLevelType w:val="hybridMultilevel"/>
     <w:tmpl w:val="E1ECB974"/>
@@ -1228,7 +3708,156 @@
       </w:rPr>
     </w:lvl>
   </w:abstractNum>
-  <w:abstractNum w:abstractNumId="2" w15:restartNumberingAfterBreak="0">
+  <w:abstractNum w:abstractNumId="9" w15:restartNumberingAfterBreak="0">
+    <w:nsid w:val="60EA4429"/>
+    <w:multiLevelType w:val="multilevel"/>
+    <w:tmpl w:val="2E248D9C"/>
+    <w:lvl w:ilvl="0">
+      <w:start w:val="1"/>
+      <w:numFmt w:val="bullet"/>
+      <w:lvlText w:val=""/>
+      <w:lvlJc w:val="left"/>
+      <w:pPr>
+        <w:tabs>
+          <w:tab w:val="num" w:pos="720"/>
+        </w:tabs>
+        <w:ind w:left="720" w:hanging="360"/>
+      </w:pPr>
+      <w:rPr>
+        <w:rFonts w:ascii="Symbol" w:hAnsi="Symbol" w:hint="default"/>
+        <w:sz w:val="20"/>
+      </w:rPr>
+    </w:lvl>
+    <w:lvl w:ilvl="1">
+      <w:start w:val="1"/>
+      <w:numFmt w:val="bullet"/>
+      <w:lvlText w:val="o"/>
+      <w:lvlJc w:val="left"/>
+      <w:pPr>
+        <w:tabs>
+          <w:tab w:val="num" w:pos="1440"/>
+        </w:tabs>
+        <w:ind w:left="1440" w:hanging="360"/>
+      </w:pPr>
+      <w:rPr>
+        <w:rFonts w:ascii="Courier New" w:hAnsi="Courier New" w:hint="default"/>
+        <w:sz w:val="20"/>
+      </w:rPr>
+    </w:lvl>
+    <w:lvl w:ilvl="2" w:tentative="1">
+      <w:start w:val="1"/>
+      <w:numFmt w:val="bullet"/>
+      <w:lvlText w:val=""/>
+      <w:lvlJc w:val="left"/>
+      <w:pPr>
+        <w:tabs>
+          <w:tab w:val="num" w:pos="2160"/>
+        </w:tabs>
+        <w:ind w:left="2160" w:hanging="360"/>
+      </w:pPr>
+      <w:rPr>
+        <w:rFonts w:ascii="Wingdings" w:hAnsi="Wingdings" w:hint="default"/>
+        <w:sz w:val="20"/>
+      </w:rPr>
+    </w:lvl>
+    <w:lvl w:ilvl="3" w:tentative="1">
+      <w:start w:val="1"/>
+      <w:numFmt w:val="bullet"/>
+      <w:lvlText w:val=""/>
+      <w:lvlJc w:val="left"/>
+      <w:pPr>
+        <w:tabs>
+          <w:tab w:val="num" w:pos="2880"/>
+        </w:tabs>
+        <w:ind w:left="2880" w:hanging="360"/>
+      </w:pPr>
+      <w:rPr>
+        <w:rFonts w:ascii="Wingdings" w:hAnsi="Wingdings" w:hint="default"/>
+        <w:sz w:val="20"/>
+      </w:rPr>
+    </w:lvl>
+    <w:lvl w:ilvl="4" w:tentative="1">
+      <w:start w:val="1"/>
+      <w:numFmt w:val="bullet"/>
+      <w:lvlText w:val=""/>
+      <w:lvlJc w:val="left"/>
+      <w:pPr>
+        <w:tabs>
+          <w:tab w:val="num" w:pos="3600"/>
+        </w:tabs>
+        <w:ind w:left="3600" w:hanging="360"/>
+      </w:pPr>
+      <w:rPr>
+        <w:rFonts w:ascii="Wingdings" w:hAnsi="Wingdings" w:hint="default"/>
+        <w:sz w:val="20"/>
+      </w:rPr>
+    </w:lvl>
+    <w:lvl w:ilvl="5" w:tentative="1">
+      <w:start w:val="1"/>
+      <w:numFmt w:val="bullet"/>
+      <w:lvlText w:val=""/>
+      <w:lvlJc w:val="left"/>
+      <w:pPr>
+        <w:tabs>
+          <w:tab w:val="num" w:pos="4320"/>
+        </w:tabs>
+        <w:ind w:left="4320" w:hanging="360"/>
+      </w:pPr>
+      <w:rPr>
+        <w:rFonts w:ascii="Wingdings" w:hAnsi="Wingdings" w:hint="default"/>
+        <w:sz w:val="20"/>
+      </w:rPr>
+    </w:lvl>
+    <w:lvl w:ilvl="6" w:tentative="1">
+      <w:start w:val="1"/>
+      <w:numFmt w:val="bullet"/>
+      <w:lvlText w:val=""/>
+      <w:lvlJc w:val="left"/>
+      <w:pPr>
+        <w:tabs>
+          <w:tab w:val="num" w:pos="5040"/>
+        </w:tabs>
+        <w:ind w:left="5040" w:hanging="360"/>
+      </w:pPr>
+      <w:rPr>
+        <w:rFonts w:ascii="Wingdings" w:hAnsi="Wingdings" w:hint="default"/>
+        <w:sz w:val="20"/>
+      </w:rPr>
+    </w:lvl>
+    <w:lvl w:ilvl="7" w:tentative="1">
+      <w:start w:val="1"/>
+      <w:numFmt w:val="bullet"/>
+      <w:lvlText w:val=""/>
+      <w:lvlJc w:val="left"/>
+      <w:pPr>
+        <w:tabs>
+          <w:tab w:val="num" w:pos="5760"/>
+        </w:tabs>
+        <w:ind w:left="5760" w:hanging="360"/>
+      </w:pPr>
+      <w:rPr>
+        <w:rFonts w:ascii="Wingdings" w:hAnsi="Wingdings" w:hint="default"/>
+        <w:sz w:val="20"/>
+      </w:rPr>
+    </w:lvl>
+    <w:lvl w:ilvl="8" w:tentative="1">
+      <w:start w:val="1"/>
+      <w:numFmt w:val="bullet"/>
+      <w:lvlText w:val=""/>
+      <w:lvlJc w:val="left"/>
+      <w:pPr>
+        <w:tabs>
+          <w:tab w:val="num" w:pos="6480"/>
+        </w:tabs>
+        <w:ind w:left="6480" w:hanging="360"/>
+      </w:pPr>
+      <w:rPr>
+        <w:rFonts w:ascii="Wingdings" w:hAnsi="Wingdings" w:hint="default"/>
+        <w:sz w:val="20"/>
+      </w:rPr>
+    </w:lvl>
+  </w:abstractNum>
+  <w:abstractNum w:abstractNumId="10" w15:restartNumberingAfterBreak="0">
     <w:nsid w:val="61C17253"/>
     <w:multiLevelType w:val="hybridMultilevel"/>
     <w:tmpl w:val="7708F95E"/>
@@ -1314,7 +3943,507 @@
       </w:pPr>
     </w:lvl>
   </w:abstractNum>
-  <w:abstractNum w:abstractNumId="3" w15:restartNumberingAfterBreak="0">
+  <w:abstractNum w:abstractNumId="11" w15:restartNumberingAfterBreak="0">
+    <w:nsid w:val="6D55202F"/>
+    <w:multiLevelType w:val="multilevel"/>
+    <w:tmpl w:val="A99AE5B8"/>
+    <w:lvl w:ilvl="0">
+      <w:start w:val="1"/>
+      <w:numFmt w:val="decimal"/>
+      <w:lvlText w:val="%1."/>
+      <w:lvlJc w:val="left"/>
+      <w:pPr>
+        <w:tabs>
+          <w:tab w:val="num" w:pos="720"/>
+        </w:tabs>
+        <w:ind w:left="720" w:hanging="360"/>
+      </w:pPr>
+    </w:lvl>
+    <w:lvl w:ilvl="1">
+      <w:start w:val="1"/>
+      <w:numFmt w:val="bullet"/>
+      <w:lvlText w:val="o"/>
+      <w:lvlJc w:val="left"/>
+      <w:pPr>
+        <w:tabs>
+          <w:tab w:val="num" w:pos="1440"/>
+        </w:tabs>
+        <w:ind w:left="1440" w:hanging="360"/>
+      </w:pPr>
+      <w:rPr>
+        <w:rFonts w:ascii="Courier New" w:hAnsi="Courier New" w:hint="default"/>
+        <w:sz w:val="20"/>
+      </w:rPr>
+    </w:lvl>
+    <w:lvl w:ilvl="2" w:tentative="1">
+      <w:start w:val="1"/>
+      <w:numFmt w:val="decimal"/>
+      <w:lvlText w:val="%3."/>
+      <w:lvlJc w:val="left"/>
+      <w:pPr>
+        <w:tabs>
+          <w:tab w:val="num" w:pos="2160"/>
+        </w:tabs>
+        <w:ind w:left="2160" w:hanging="360"/>
+      </w:pPr>
+    </w:lvl>
+    <w:lvl w:ilvl="3" w:tentative="1">
+      <w:start w:val="1"/>
+      <w:numFmt w:val="decimal"/>
+      <w:lvlText w:val="%4."/>
+      <w:lvlJc w:val="left"/>
+      <w:pPr>
+        <w:tabs>
+          <w:tab w:val="num" w:pos="2880"/>
+        </w:tabs>
+        <w:ind w:left="2880" w:hanging="360"/>
+      </w:pPr>
+    </w:lvl>
+    <w:lvl w:ilvl="4" w:tentative="1">
+      <w:start w:val="1"/>
+      <w:numFmt w:val="decimal"/>
+      <w:lvlText w:val="%5."/>
+      <w:lvlJc w:val="left"/>
+      <w:pPr>
+        <w:tabs>
+          <w:tab w:val="num" w:pos="3600"/>
+        </w:tabs>
+        <w:ind w:left="3600" w:hanging="360"/>
+      </w:pPr>
+    </w:lvl>
+    <w:lvl w:ilvl="5" w:tentative="1">
+      <w:start w:val="1"/>
+      <w:numFmt w:val="decimal"/>
+      <w:lvlText w:val="%6."/>
+      <w:lvlJc w:val="left"/>
+      <w:pPr>
+        <w:tabs>
+          <w:tab w:val="num" w:pos="4320"/>
+        </w:tabs>
+        <w:ind w:left="4320" w:hanging="360"/>
+      </w:pPr>
+    </w:lvl>
+    <w:lvl w:ilvl="6" w:tentative="1">
+      <w:start w:val="1"/>
+      <w:numFmt w:val="decimal"/>
+      <w:lvlText w:val="%7."/>
+      <w:lvlJc w:val="left"/>
+      <w:pPr>
+        <w:tabs>
+          <w:tab w:val="num" w:pos="5040"/>
+        </w:tabs>
+        <w:ind w:left="5040" w:hanging="360"/>
+      </w:pPr>
+    </w:lvl>
+    <w:lvl w:ilvl="7" w:tentative="1">
+      <w:start w:val="1"/>
+      <w:numFmt w:val="decimal"/>
+      <w:lvlText w:val="%8."/>
+      <w:lvlJc w:val="left"/>
+      <w:pPr>
+        <w:tabs>
+          <w:tab w:val="num" w:pos="5760"/>
+        </w:tabs>
+        <w:ind w:left="5760" w:hanging="360"/>
+      </w:pPr>
+    </w:lvl>
+    <w:lvl w:ilvl="8" w:tentative="1">
+      <w:start w:val="1"/>
+      <w:numFmt w:val="decimal"/>
+      <w:lvlText w:val="%9."/>
+      <w:lvlJc w:val="left"/>
+      <w:pPr>
+        <w:tabs>
+          <w:tab w:val="num" w:pos="6480"/>
+        </w:tabs>
+        <w:ind w:left="6480" w:hanging="360"/>
+      </w:pPr>
+    </w:lvl>
+  </w:abstractNum>
+  <w:abstractNum w:abstractNumId="12" w15:restartNumberingAfterBreak="0">
+    <w:nsid w:val="71EE1A27"/>
+    <w:multiLevelType w:val="multilevel"/>
+    <w:tmpl w:val="F81CF998"/>
+    <w:lvl w:ilvl="0">
+      <w:start w:val="1"/>
+      <w:numFmt w:val="bullet"/>
+      <w:lvlText w:val=""/>
+      <w:lvlJc w:val="left"/>
+      <w:pPr>
+        <w:tabs>
+          <w:tab w:val="num" w:pos="720"/>
+        </w:tabs>
+        <w:ind w:left="720" w:hanging="360"/>
+      </w:pPr>
+      <w:rPr>
+        <w:rFonts w:ascii="Symbol" w:hAnsi="Symbol" w:hint="default"/>
+        <w:sz w:val="20"/>
+      </w:rPr>
+    </w:lvl>
+    <w:lvl w:ilvl="1">
+      <w:start w:val="1"/>
+      <w:numFmt w:val="bullet"/>
+      <w:lvlText w:val="o"/>
+      <w:lvlJc w:val="left"/>
+      <w:pPr>
+        <w:tabs>
+          <w:tab w:val="num" w:pos="1440"/>
+        </w:tabs>
+        <w:ind w:left="1440" w:hanging="360"/>
+      </w:pPr>
+      <w:rPr>
+        <w:rFonts w:ascii="Courier New" w:hAnsi="Courier New" w:hint="default"/>
+        <w:sz w:val="20"/>
+      </w:rPr>
+    </w:lvl>
+    <w:lvl w:ilvl="2" w:tentative="1">
+      <w:start w:val="1"/>
+      <w:numFmt w:val="bullet"/>
+      <w:lvlText w:val=""/>
+      <w:lvlJc w:val="left"/>
+      <w:pPr>
+        <w:tabs>
+          <w:tab w:val="num" w:pos="2160"/>
+        </w:tabs>
+        <w:ind w:left="2160" w:hanging="360"/>
+      </w:pPr>
+      <w:rPr>
+        <w:rFonts w:ascii="Wingdings" w:hAnsi="Wingdings" w:hint="default"/>
+        <w:sz w:val="20"/>
+      </w:rPr>
+    </w:lvl>
+    <w:lvl w:ilvl="3" w:tentative="1">
+      <w:start w:val="1"/>
+      <w:numFmt w:val="bullet"/>
+      <w:lvlText w:val=""/>
+      <w:lvlJc w:val="left"/>
+      <w:pPr>
+        <w:tabs>
+          <w:tab w:val="num" w:pos="2880"/>
+        </w:tabs>
+        <w:ind w:left="2880" w:hanging="360"/>
+      </w:pPr>
+      <w:rPr>
+        <w:rFonts w:ascii="Wingdings" w:hAnsi="Wingdings" w:hint="default"/>
+        <w:sz w:val="20"/>
+      </w:rPr>
+    </w:lvl>
+    <w:lvl w:ilvl="4" w:tentative="1">
+      <w:start w:val="1"/>
+      <w:numFmt w:val="bullet"/>
+      <w:lvlText w:val=""/>
+      <w:lvlJc w:val="left"/>
+      <w:pPr>
+        <w:tabs>
+          <w:tab w:val="num" w:pos="3600"/>
+        </w:tabs>
+        <w:ind w:left="3600" w:hanging="360"/>
+      </w:pPr>
+      <w:rPr>
+        <w:rFonts w:ascii="Wingdings" w:hAnsi="Wingdings" w:hint="default"/>
+        <w:sz w:val="20"/>
+      </w:rPr>
+    </w:lvl>
+    <w:lvl w:ilvl="5" w:tentative="1">
+      <w:start w:val="1"/>
+      <w:numFmt w:val="bullet"/>
+      <w:lvlText w:val=""/>
+      <w:lvlJc w:val="left"/>
+      <w:pPr>
+        <w:tabs>
+          <w:tab w:val="num" w:pos="4320"/>
+        </w:tabs>
+        <w:ind w:left="4320" w:hanging="360"/>
+      </w:pPr>
+      <w:rPr>
+        <w:rFonts w:ascii="Wingdings" w:hAnsi="Wingdings" w:hint="default"/>
+        <w:sz w:val="20"/>
+      </w:rPr>
+    </w:lvl>
+    <w:lvl w:ilvl="6" w:tentative="1">
+      <w:start w:val="1"/>
+      <w:numFmt w:val="bullet"/>
+      <w:lvlText w:val=""/>
+      <w:lvlJc w:val="left"/>
+      <w:pPr>
+        <w:tabs>
+          <w:tab w:val="num" w:pos="5040"/>
+        </w:tabs>
+        <w:ind w:left="5040" w:hanging="360"/>
+      </w:pPr>
+      <w:rPr>
+        <w:rFonts w:ascii="Wingdings" w:hAnsi="Wingdings" w:hint="default"/>
+        <w:sz w:val="20"/>
+      </w:rPr>
+    </w:lvl>
+    <w:lvl w:ilvl="7" w:tentative="1">
+      <w:start w:val="1"/>
+      <w:numFmt w:val="bullet"/>
+      <w:lvlText w:val=""/>
+      <w:lvlJc w:val="left"/>
+      <w:pPr>
+        <w:tabs>
+          <w:tab w:val="num" w:pos="5760"/>
+        </w:tabs>
+        <w:ind w:left="5760" w:hanging="360"/>
+      </w:pPr>
+      <w:rPr>
+        <w:rFonts w:ascii="Wingdings" w:hAnsi="Wingdings" w:hint="default"/>
+        <w:sz w:val="20"/>
+      </w:rPr>
+    </w:lvl>
+    <w:lvl w:ilvl="8" w:tentative="1">
+      <w:start w:val="1"/>
+      <w:numFmt w:val="bullet"/>
+      <w:lvlText w:val=""/>
+      <w:lvlJc w:val="left"/>
+      <w:pPr>
+        <w:tabs>
+          <w:tab w:val="num" w:pos="6480"/>
+        </w:tabs>
+        <w:ind w:left="6480" w:hanging="360"/>
+      </w:pPr>
+      <w:rPr>
+        <w:rFonts w:ascii="Wingdings" w:hAnsi="Wingdings" w:hint="default"/>
+        <w:sz w:val="20"/>
+      </w:rPr>
+    </w:lvl>
+  </w:abstractNum>
+  <w:abstractNum w:abstractNumId="13" w15:restartNumberingAfterBreak="0">
+    <w:nsid w:val="751E62D9"/>
+    <w:multiLevelType w:val="multilevel"/>
+    <w:tmpl w:val="AF04A490"/>
+    <w:lvl w:ilvl="0">
+      <w:start w:val="1"/>
+      <w:numFmt w:val="decimal"/>
+      <w:lvlText w:val="%1."/>
+      <w:lvlJc w:val="left"/>
+      <w:pPr>
+        <w:tabs>
+          <w:tab w:val="num" w:pos="720"/>
+        </w:tabs>
+        <w:ind w:left="720" w:hanging="360"/>
+      </w:pPr>
+    </w:lvl>
+    <w:lvl w:ilvl="1">
+      <w:start w:val="1"/>
+      <w:numFmt w:val="bullet"/>
+      <w:lvlText w:val="o"/>
+      <w:lvlJc w:val="left"/>
+      <w:pPr>
+        <w:tabs>
+          <w:tab w:val="num" w:pos="1440"/>
+        </w:tabs>
+        <w:ind w:left="1440" w:hanging="360"/>
+      </w:pPr>
+      <w:rPr>
+        <w:rFonts w:ascii="Courier New" w:hAnsi="Courier New" w:hint="default"/>
+        <w:sz w:val="20"/>
+      </w:rPr>
+    </w:lvl>
+    <w:lvl w:ilvl="2" w:tentative="1">
+      <w:start w:val="1"/>
+      <w:numFmt w:val="decimal"/>
+      <w:lvlText w:val="%3."/>
+      <w:lvlJc w:val="left"/>
+      <w:pPr>
+        <w:tabs>
+          <w:tab w:val="num" w:pos="2160"/>
+        </w:tabs>
+        <w:ind w:left="2160" w:hanging="360"/>
+      </w:pPr>
+    </w:lvl>
+    <w:lvl w:ilvl="3" w:tentative="1">
+      <w:start w:val="1"/>
+      <w:numFmt w:val="decimal"/>
+      <w:lvlText w:val="%4."/>
+      <w:lvlJc w:val="left"/>
+      <w:pPr>
+        <w:tabs>
+          <w:tab w:val="num" w:pos="2880"/>
+        </w:tabs>
+        <w:ind w:left="2880" w:hanging="360"/>
+      </w:pPr>
+    </w:lvl>
+    <w:lvl w:ilvl="4" w:tentative="1">
+      <w:start w:val="1"/>
+      <w:numFmt w:val="decimal"/>
+      <w:lvlText w:val="%5."/>
+      <w:lvlJc w:val="left"/>
+      <w:pPr>
+        <w:tabs>
+          <w:tab w:val="num" w:pos="3600"/>
+        </w:tabs>
+        <w:ind w:left="3600" w:hanging="360"/>
+      </w:pPr>
+    </w:lvl>
+    <w:lvl w:ilvl="5" w:tentative="1">
+      <w:start w:val="1"/>
+      <w:numFmt w:val="decimal"/>
+      <w:lvlText w:val="%6."/>
+      <w:lvlJc w:val="left"/>
+      <w:pPr>
+        <w:tabs>
+          <w:tab w:val="num" w:pos="4320"/>
+        </w:tabs>
+        <w:ind w:left="4320" w:hanging="360"/>
+      </w:pPr>
+    </w:lvl>
+    <w:lvl w:ilvl="6" w:tentative="1">
+      <w:start w:val="1"/>
+      <w:numFmt w:val="decimal"/>
+      <w:lvlText w:val="%7."/>
+      <w:lvlJc w:val="left"/>
+      <w:pPr>
+        <w:tabs>
+          <w:tab w:val="num" w:pos="5040"/>
+        </w:tabs>
+        <w:ind w:left="5040" w:hanging="360"/>
+      </w:pPr>
+    </w:lvl>
+    <w:lvl w:ilvl="7" w:tentative="1">
+      <w:start w:val="1"/>
+      <w:numFmt w:val="decimal"/>
+      <w:lvlText w:val="%8."/>
+      <w:lvlJc w:val="left"/>
+      <w:pPr>
+        <w:tabs>
+          <w:tab w:val="num" w:pos="5760"/>
+        </w:tabs>
+        <w:ind w:left="5760" w:hanging="360"/>
+      </w:pPr>
+    </w:lvl>
+    <w:lvl w:ilvl="8" w:tentative="1">
+      <w:start w:val="1"/>
+      <w:numFmt w:val="decimal"/>
+      <w:lvlText w:val="%9."/>
+      <w:lvlJc w:val="left"/>
+      <w:pPr>
+        <w:tabs>
+          <w:tab w:val="num" w:pos="6480"/>
+        </w:tabs>
+        <w:ind w:left="6480" w:hanging="360"/>
+      </w:pPr>
+    </w:lvl>
+  </w:abstractNum>
+  <w:abstractNum w:abstractNumId="14" w15:restartNumberingAfterBreak="0">
+    <w:nsid w:val="768B1127"/>
+    <w:multiLevelType w:val="multilevel"/>
+    <w:tmpl w:val="6E366C90"/>
+    <w:lvl w:ilvl="0">
+      <w:start w:val="1"/>
+      <w:numFmt w:val="decimal"/>
+      <w:lvlText w:val="%1."/>
+      <w:lvlJc w:val="left"/>
+      <w:pPr>
+        <w:tabs>
+          <w:tab w:val="num" w:pos="720"/>
+        </w:tabs>
+        <w:ind w:left="720" w:hanging="360"/>
+      </w:pPr>
+    </w:lvl>
+    <w:lvl w:ilvl="1">
+      <w:start w:val="1"/>
+      <w:numFmt w:val="bullet"/>
+      <w:lvlText w:val="o"/>
+      <w:lvlJc w:val="left"/>
+      <w:pPr>
+        <w:tabs>
+          <w:tab w:val="num" w:pos="1440"/>
+        </w:tabs>
+        <w:ind w:left="1440" w:hanging="360"/>
+      </w:pPr>
+      <w:rPr>
+        <w:rFonts w:ascii="Courier New" w:hAnsi="Courier New" w:hint="default"/>
+        <w:sz w:val="20"/>
+      </w:rPr>
+    </w:lvl>
+    <w:lvl w:ilvl="2" w:tentative="1">
+      <w:start w:val="1"/>
+      <w:numFmt w:val="decimal"/>
+      <w:lvlText w:val="%3."/>
+      <w:lvlJc w:val="left"/>
+      <w:pPr>
+        <w:tabs>
+          <w:tab w:val="num" w:pos="2160"/>
+        </w:tabs>
+        <w:ind w:left="2160" w:hanging="360"/>
+      </w:pPr>
+    </w:lvl>
+    <w:lvl w:ilvl="3" w:tentative="1">
+      <w:start w:val="1"/>
+      <w:numFmt w:val="decimal"/>
+      <w:lvlText w:val="%4."/>
+      <w:lvlJc w:val="left"/>
+      <w:pPr>
+        <w:tabs>
+          <w:tab w:val="num" w:pos="2880"/>
+        </w:tabs>
+        <w:ind w:left="2880" w:hanging="360"/>
+      </w:pPr>
+    </w:lvl>
+    <w:lvl w:ilvl="4" w:tentative="1">
+      <w:start w:val="1"/>
+      <w:numFmt w:val="decimal"/>
+      <w:lvlText w:val="%5."/>
+      <w:lvlJc w:val="left"/>
+      <w:pPr>
+        <w:tabs>
+          <w:tab w:val="num" w:pos="3600"/>
+        </w:tabs>
+        <w:ind w:left="3600" w:hanging="360"/>
+      </w:pPr>
+    </w:lvl>
+    <w:lvl w:ilvl="5" w:tentative="1">
+      <w:start w:val="1"/>
+      <w:numFmt w:val="decimal"/>
+      <w:lvlText w:val="%6."/>
+      <w:lvlJc w:val="left"/>
+      <w:pPr>
+        <w:tabs>
+          <w:tab w:val="num" w:pos="4320"/>
+        </w:tabs>
+        <w:ind w:left="4320" w:hanging="360"/>
+      </w:pPr>
+    </w:lvl>
+    <w:lvl w:ilvl="6" w:tentative="1">
+      <w:start w:val="1"/>
+      <w:numFmt w:val="decimal"/>
+      <w:lvlText w:val="%7."/>
+      <w:lvlJc w:val="left"/>
+      <w:pPr>
+        <w:tabs>
+          <w:tab w:val="num" w:pos="5040"/>
+        </w:tabs>
+        <w:ind w:left="5040" w:hanging="360"/>
+      </w:pPr>
+    </w:lvl>
+    <w:lvl w:ilvl="7" w:tentative="1">
+      <w:start w:val="1"/>
+      <w:numFmt w:val="decimal"/>
+      <w:lvlText w:val="%8."/>
+      <w:lvlJc w:val="left"/>
+      <w:pPr>
+        <w:tabs>
+          <w:tab w:val="num" w:pos="5760"/>
+        </w:tabs>
+        <w:ind w:left="5760" w:hanging="360"/>
+      </w:pPr>
+    </w:lvl>
+    <w:lvl w:ilvl="8" w:tentative="1">
+      <w:start w:val="1"/>
+      <w:numFmt w:val="decimal"/>
+      <w:lvlText w:val="%9."/>
+      <w:lvlJc w:val="left"/>
+      <w:pPr>
+        <w:tabs>
+          <w:tab w:val="num" w:pos="6480"/>
+        </w:tabs>
+        <w:ind w:left="6480" w:hanging="360"/>
+      </w:pPr>
+    </w:lvl>
+  </w:abstractNum>
+  <w:abstractNum w:abstractNumId="15" w15:restartNumberingAfterBreak="0">
     <w:nsid w:val="7A9B52BF"/>
     <w:multiLevelType w:val="hybridMultilevel"/>
     <w:tmpl w:val="5CA0D3CC"/>
@@ -1400,17 +4529,205 @@
       </w:pPr>
     </w:lvl>
   </w:abstractNum>
+  <w:abstractNum w:abstractNumId="16" w15:restartNumberingAfterBreak="0">
+    <w:nsid w:val="7D267582"/>
+    <w:multiLevelType w:val="multilevel"/>
+    <w:tmpl w:val="7CCAC1BE"/>
+    <w:lvl w:ilvl="0">
+      <w:start w:val="1"/>
+      <w:numFmt w:val="bullet"/>
+      <w:lvlText w:val=""/>
+      <w:lvlJc w:val="left"/>
+      <w:pPr>
+        <w:tabs>
+          <w:tab w:val="num" w:pos="720"/>
+        </w:tabs>
+        <w:ind w:left="720" w:hanging="360"/>
+      </w:pPr>
+      <w:rPr>
+        <w:rFonts w:ascii="Symbol" w:hAnsi="Symbol" w:hint="default"/>
+        <w:sz w:val="20"/>
+      </w:rPr>
+    </w:lvl>
+    <w:lvl w:ilvl="1">
+      <w:start w:val="1"/>
+      <w:numFmt w:val="bullet"/>
+      <w:lvlText w:val="o"/>
+      <w:lvlJc w:val="left"/>
+      <w:pPr>
+        <w:tabs>
+          <w:tab w:val="num" w:pos="1440"/>
+        </w:tabs>
+        <w:ind w:left="1440" w:hanging="360"/>
+      </w:pPr>
+      <w:rPr>
+        <w:rFonts w:ascii="Courier New" w:hAnsi="Courier New" w:hint="default"/>
+        <w:sz w:val="20"/>
+      </w:rPr>
+    </w:lvl>
+    <w:lvl w:ilvl="2" w:tentative="1">
+      <w:start w:val="1"/>
+      <w:numFmt w:val="bullet"/>
+      <w:lvlText w:val=""/>
+      <w:lvlJc w:val="left"/>
+      <w:pPr>
+        <w:tabs>
+          <w:tab w:val="num" w:pos="2160"/>
+        </w:tabs>
+        <w:ind w:left="2160" w:hanging="360"/>
+      </w:pPr>
+      <w:rPr>
+        <w:rFonts w:ascii="Wingdings" w:hAnsi="Wingdings" w:hint="default"/>
+        <w:sz w:val="20"/>
+      </w:rPr>
+    </w:lvl>
+    <w:lvl w:ilvl="3" w:tentative="1">
+      <w:start w:val="1"/>
+      <w:numFmt w:val="bullet"/>
+      <w:lvlText w:val=""/>
+      <w:lvlJc w:val="left"/>
+      <w:pPr>
+        <w:tabs>
+          <w:tab w:val="num" w:pos="2880"/>
+        </w:tabs>
+        <w:ind w:left="2880" w:hanging="360"/>
+      </w:pPr>
+      <w:rPr>
+        <w:rFonts w:ascii="Wingdings" w:hAnsi="Wingdings" w:hint="default"/>
+        <w:sz w:val="20"/>
+      </w:rPr>
+    </w:lvl>
+    <w:lvl w:ilvl="4" w:tentative="1">
+      <w:start w:val="1"/>
+      <w:numFmt w:val="bullet"/>
+      <w:lvlText w:val=""/>
+      <w:lvlJc w:val="left"/>
+      <w:pPr>
+        <w:tabs>
+          <w:tab w:val="num" w:pos="3600"/>
+        </w:tabs>
+        <w:ind w:left="3600" w:hanging="360"/>
+      </w:pPr>
+      <w:rPr>
+        <w:rFonts w:ascii="Wingdings" w:hAnsi="Wingdings" w:hint="default"/>
+        <w:sz w:val="20"/>
+      </w:rPr>
+    </w:lvl>
+    <w:lvl w:ilvl="5" w:tentative="1">
+      <w:start w:val="1"/>
+      <w:numFmt w:val="bullet"/>
+      <w:lvlText w:val=""/>
+      <w:lvlJc w:val="left"/>
+      <w:pPr>
+        <w:tabs>
+          <w:tab w:val="num" w:pos="4320"/>
+        </w:tabs>
+        <w:ind w:left="4320" w:hanging="360"/>
+      </w:pPr>
+      <w:rPr>
+        <w:rFonts w:ascii="Wingdings" w:hAnsi="Wingdings" w:hint="default"/>
+        <w:sz w:val="20"/>
+      </w:rPr>
+    </w:lvl>
+    <w:lvl w:ilvl="6" w:tentative="1">
+      <w:start w:val="1"/>
+      <w:numFmt w:val="bullet"/>
+      <w:lvlText w:val=""/>
+      <w:lvlJc w:val="left"/>
+      <w:pPr>
+        <w:tabs>
+          <w:tab w:val="num" w:pos="5040"/>
+        </w:tabs>
+        <w:ind w:left="5040" w:hanging="360"/>
+      </w:pPr>
+      <w:rPr>
+        <w:rFonts w:ascii="Wingdings" w:hAnsi="Wingdings" w:hint="default"/>
+        <w:sz w:val="20"/>
+      </w:rPr>
+    </w:lvl>
+    <w:lvl w:ilvl="7" w:tentative="1">
+      <w:start w:val="1"/>
+      <w:numFmt w:val="bullet"/>
+      <w:lvlText w:val=""/>
+      <w:lvlJc w:val="left"/>
+      <w:pPr>
+        <w:tabs>
+          <w:tab w:val="num" w:pos="5760"/>
+        </w:tabs>
+        <w:ind w:left="5760" w:hanging="360"/>
+      </w:pPr>
+      <w:rPr>
+        <w:rFonts w:ascii="Wingdings" w:hAnsi="Wingdings" w:hint="default"/>
+        <w:sz w:val="20"/>
+      </w:rPr>
+    </w:lvl>
+    <w:lvl w:ilvl="8" w:tentative="1">
+      <w:start w:val="1"/>
+      <w:numFmt w:val="bullet"/>
+      <w:lvlText w:val=""/>
+      <w:lvlJc w:val="left"/>
+      <w:pPr>
+        <w:tabs>
+          <w:tab w:val="num" w:pos="6480"/>
+        </w:tabs>
+        <w:ind w:left="6480" w:hanging="360"/>
+      </w:pPr>
+      <w:rPr>
+        <w:rFonts w:ascii="Wingdings" w:hAnsi="Wingdings" w:hint="default"/>
+        <w:sz w:val="20"/>
+      </w:rPr>
+    </w:lvl>
+  </w:abstractNum>
   <w:num w:numId="1" w16cid:durableId="590165118">
+    <w:abstractNumId w:val="15"/>
+  </w:num>
+  <w:num w:numId="2" w16cid:durableId="306054319">
+    <w:abstractNumId w:val="10"/>
+  </w:num>
+  <w:num w:numId="3" w16cid:durableId="750349037">
+    <w:abstractNumId w:val="7"/>
+  </w:num>
+  <w:num w:numId="4" w16cid:durableId="332491153">
+    <w:abstractNumId w:val="8"/>
+  </w:num>
+  <w:num w:numId="5" w16cid:durableId="1390112309">
+    <w:abstractNumId w:val="13"/>
+  </w:num>
+  <w:num w:numId="6" w16cid:durableId="1908563501">
     <w:abstractNumId w:val="3"/>
   </w:num>
-  <w:num w:numId="2" w16cid:durableId="306054319">
+  <w:num w:numId="7" w16cid:durableId="1128353382">
+    <w:abstractNumId w:val="5"/>
+  </w:num>
+  <w:num w:numId="8" w16cid:durableId="914509367">
+    <w:abstractNumId w:val="14"/>
+  </w:num>
+  <w:num w:numId="9" w16cid:durableId="263880526">
+    <w:abstractNumId w:val="0"/>
+  </w:num>
+  <w:num w:numId="10" w16cid:durableId="77488162">
+    <w:abstractNumId w:val="6"/>
+  </w:num>
+  <w:num w:numId="11" w16cid:durableId="2056544319">
+    <w:abstractNumId w:val="1"/>
+  </w:num>
+  <w:num w:numId="12" w16cid:durableId="1119488777">
+    <w:abstractNumId w:val="11"/>
+  </w:num>
+  <w:num w:numId="13" w16cid:durableId="649483233">
+    <w:abstractNumId w:val="16"/>
+  </w:num>
+  <w:num w:numId="14" w16cid:durableId="1032683330">
     <w:abstractNumId w:val="2"/>
   </w:num>
-  <w:num w:numId="3" w16cid:durableId="750349037">
-    <w:abstractNumId w:val="0"/>
+  <w:num w:numId="15" w16cid:durableId="386035613">
+    <w:abstractNumId w:val="9"/>
   </w:num>
-  <w:num w:numId="4" w16cid:durableId="332491153">
-    <w:abstractNumId w:val="1"/>
+  <w:num w:numId="16" w16cid:durableId="449054916">
+    <w:abstractNumId w:val="4"/>
+  </w:num>
+  <w:num w:numId="17" w16cid:durableId="76094271">
+    <w:abstractNumId w:val="12"/>
   </w:num>
 </w:numbering>
 </file>
@@ -1827,6 +5144,9 @@
     <w:pPr>
       <w:keepNext/>
       <w:keepLines/>
+      <w:numPr>
+        <w:numId w:val="10"/>
+      </w:numPr>
       <w:spacing w:before="360" w:after="80"/>
       <w:outlineLvl w:val="0"/>
     </w:pPr>
@@ -1843,13 +5163,16 @@
     <w:next w:val="Normalny"/>
     <w:link w:val="Nagwek2Znak"/>
     <w:uiPriority w:val="9"/>
-    <w:semiHidden/>
     <w:unhideWhenUsed/>
     <w:qFormat/>
     <w:rsid w:val="00CD444C"/>
     <w:pPr>
       <w:keepNext/>
       <w:keepLines/>
+      <w:numPr>
+        <w:ilvl w:val="1"/>
+        <w:numId w:val="10"/>
+      </w:numPr>
       <w:spacing w:before="160" w:after="80"/>
       <w:outlineLvl w:val="1"/>
     </w:pPr>
@@ -1866,13 +5189,16 @@
     <w:next w:val="Normalny"/>
     <w:link w:val="Nagwek3Znak"/>
     <w:uiPriority w:val="9"/>
-    <w:semiHidden/>
     <w:unhideWhenUsed/>
     <w:qFormat/>
     <w:rsid w:val="00CD444C"/>
     <w:pPr>
       <w:keepNext/>
       <w:keepLines/>
+      <w:numPr>
+        <w:ilvl w:val="2"/>
+        <w:numId w:val="10"/>
+      </w:numPr>
       <w:spacing w:before="160" w:after="80"/>
       <w:outlineLvl w:val="2"/>
     </w:pPr>
@@ -1889,13 +5215,16 @@
     <w:next w:val="Normalny"/>
     <w:link w:val="Nagwek4Znak"/>
     <w:uiPriority w:val="9"/>
-    <w:semiHidden/>
     <w:unhideWhenUsed/>
     <w:qFormat/>
     <w:rsid w:val="00CD444C"/>
     <w:pPr>
       <w:keepNext/>
       <w:keepLines/>
+      <w:numPr>
+        <w:ilvl w:val="3"/>
+        <w:numId w:val="10"/>
+      </w:numPr>
       <w:spacing w:before="80" w:after="40"/>
       <w:outlineLvl w:val="3"/>
     </w:pPr>
@@ -1912,13 +5241,16 @@
     <w:next w:val="Normalny"/>
     <w:link w:val="Nagwek5Znak"/>
     <w:uiPriority w:val="9"/>
-    <w:semiHidden/>
     <w:unhideWhenUsed/>
     <w:qFormat/>
     <w:rsid w:val="00CD444C"/>
     <w:pPr>
       <w:keepNext/>
       <w:keepLines/>
+      <w:numPr>
+        <w:ilvl w:val="4"/>
+        <w:numId w:val="10"/>
+      </w:numPr>
       <w:spacing w:before="80" w:after="40"/>
       <w:outlineLvl w:val="4"/>
     </w:pPr>
@@ -1933,13 +5265,16 @@
     <w:next w:val="Normalny"/>
     <w:link w:val="Nagwek6Znak"/>
     <w:uiPriority w:val="9"/>
-    <w:semiHidden/>
     <w:unhideWhenUsed/>
     <w:qFormat/>
     <w:rsid w:val="00CD444C"/>
     <w:pPr>
       <w:keepNext/>
       <w:keepLines/>
+      <w:numPr>
+        <w:ilvl w:val="5"/>
+        <w:numId w:val="10"/>
+      </w:numPr>
       <w:spacing w:before="40" w:after="0"/>
       <w:outlineLvl w:val="5"/>
     </w:pPr>
@@ -1956,13 +5291,16 @@
     <w:next w:val="Normalny"/>
     <w:link w:val="Nagwek7Znak"/>
     <w:uiPriority w:val="9"/>
-    <w:semiHidden/>
     <w:unhideWhenUsed/>
     <w:qFormat/>
     <w:rsid w:val="00CD444C"/>
     <w:pPr>
       <w:keepNext/>
       <w:keepLines/>
+      <w:numPr>
+        <w:ilvl w:val="6"/>
+        <w:numId w:val="10"/>
+      </w:numPr>
       <w:spacing w:before="40" w:after="0"/>
       <w:outlineLvl w:val="6"/>
     </w:pPr>
@@ -1977,13 +5315,16 @@
     <w:next w:val="Normalny"/>
     <w:link w:val="Nagwek8Znak"/>
     <w:uiPriority w:val="9"/>
-    <w:semiHidden/>
     <w:unhideWhenUsed/>
     <w:qFormat/>
     <w:rsid w:val="00CD444C"/>
     <w:pPr>
       <w:keepNext/>
       <w:keepLines/>
+      <w:numPr>
+        <w:ilvl w:val="7"/>
+        <w:numId w:val="10"/>
+      </w:numPr>
       <w:spacing w:after="0"/>
       <w:outlineLvl w:val="7"/>
     </w:pPr>
@@ -2000,13 +5341,16 @@
     <w:next w:val="Normalny"/>
     <w:link w:val="Nagwek9Znak"/>
     <w:uiPriority w:val="9"/>
-    <w:semiHidden/>
     <w:unhideWhenUsed/>
     <w:qFormat/>
     <w:rsid w:val="00CD444C"/>
     <w:pPr>
       <w:keepNext/>
       <w:keepLines/>
+      <w:numPr>
+        <w:ilvl w:val="8"/>
+        <w:numId w:val="10"/>
+      </w:numPr>
       <w:spacing w:after="0"/>
       <w:outlineLvl w:val="8"/>
     </w:pPr>
@@ -2060,7 +5404,6 @@
     <w:basedOn w:val="Domylnaczcionkaakapitu"/>
     <w:link w:val="Nagwek2"/>
     <w:uiPriority w:val="9"/>
-    <w:semiHidden/>
     <w:rsid w:val="00CD444C"/>
     <w:rPr>
       <w:rFonts w:asciiTheme="majorHAnsi" w:eastAsiaTheme="majorEastAsia" w:hAnsiTheme="majorHAnsi" w:cstheme="majorBidi"/>
@@ -2074,7 +5417,6 @@
     <w:basedOn w:val="Domylnaczcionkaakapitu"/>
     <w:link w:val="Nagwek3"/>
     <w:uiPriority w:val="9"/>
-    <w:semiHidden/>
     <w:rsid w:val="00CD444C"/>
     <w:rPr>
       <w:rFonts w:eastAsiaTheme="majorEastAsia" w:cstheme="majorBidi"/>
@@ -2088,7 +5430,6 @@
     <w:basedOn w:val="Domylnaczcionkaakapitu"/>
     <w:link w:val="Nagwek4"/>
     <w:uiPriority w:val="9"/>
-    <w:semiHidden/>
     <w:rsid w:val="00CD444C"/>
     <w:rPr>
       <w:rFonts w:eastAsiaTheme="majorEastAsia" w:cstheme="majorBidi"/>
@@ -2102,7 +5443,6 @@
     <w:basedOn w:val="Domylnaczcionkaakapitu"/>
     <w:link w:val="Nagwek5"/>
     <w:uiPriority w:val="9"/>
-    <w:semiHidden/>
     <w:rsid w:val="00CD444C"/>
     <w:rPr>
       <w:rFonts w:eastAsiaTheme="majorEastAsia" w:cstheme="majorBidi"/>
@@ -2114,7 +5454,6 @@
     <w:basedOn w:val="Domylnaczcionkaakapitu"/>
     <w:link w:val="Nagwek6"/>
     <w:uiPriority w:val="9"/>
-    <w:semiHidden/>
     <w:rsid w:val="00CD444C"/>
     <w:rPr>
       <w:rFonts w:eastAsiaTheme="majorEastAsia" w:cstheme="majorBidi"/>
@@ -2128,7 +5467,6 @@
     <w:basedOn w:val="Domylnaczcionkaakapitu"/>
     <w:link w:val="Nagwek7"/>
     <w:uiPriority w:val="9"/>
-    <w:semiHidden/>
     <w:rsid w:val="00CD444C"/>
     <w:rPr>
       <w:rFonts w:eastAsiaTheme="majorEastAsia" w:cstheme="majorBidi"/>
@@ -2140,7 +5478,6 @@
     <w:basedOn w:val="Domylnaczcionkaakapitu"/>
     <w:link w:val="Nagwek8"/>
     <w:uiPriority w:val="9"/>
-    <w:semiHidden/>
     <w:rsid w:val="00CD444C"/>
     <w:rPr>
       <w:rFonts w:eastAsiaTheme="majorEastAsia" w:cstheme="majorBidi"/>
@@ -2154,7 +5491,6 @@
     <w:basedOn w:val="Domylnaczcionkaakapitu"/>
     <w:link w:val="Nagwek9"/>
     <w:uiPriority w:val="9"/>
-    <w:semiHidden/>
     <w:rsid w:val="00CD444C"/>
     <w:rPr>
       <w:rFonts w:eastAsiaTheme="majorEastAsia" w:cstheme="majorBidi"/>
@@ -2360,6 +5696,79 @@
     <w:name w:val="eop"/>
     <w:basedOn w:val="Domylnaczcionkaakapitu"/>
     <w:rsid w:val="00E367BC"/>
+  </w:style>
+  <w:style w:type="paragraph" w:styleId="NormalnyWeb">
+    <w:name w:val="Normal (Web)"/>
+    <w:basedOn w:val="Normalny"/>
+    <w:uiPriority w:val="99"/>
+    <w:unhideWhenUsed/>
+    <w:rsid w:val="005254BE"/>
+    <w:pPr>
+      <w:spacing w:before="100" w:beforeAutospacing="1" w:after="100" w:afterAutospacing="1" w:line="240" w:lineRule="auto"/>
+    </w:pPr>
+    <w:rPr>
+      <w:rFonts w:ascii="Times New Roman" w:eastAsia="Times New Roman" w:hAnsi="Times New Roman" w:cs="Times New Roman"/>
+      <w:kern w:val="0"/>
+      <w14:ligatures w14:val="none"/>
+    </w:rPr>
+  </w:style>
+  <w:style w:type="character" w:styleId="Pogrubienie">
+    <w:name w:val="Strong"/>
+    <w:basedOn w:val="Domylnaczcionkaakapitu"/>
+    <w:uiPriority w:val="22"/>
+    <w:qFormat/>
+    <w:rsid w:val="005254BE"/>
+    <w:rPr>
+      <w:b/>
+      <w:bCs/>
+    </w:rPr>
+  </w:style>
+  <w:style w:type="paragraph" w:styleId="Spistreci1">
+    <w:name w:val="toc 1"/>
+    <w:basedOn w:val="Normalny"/>
+    <w:next w:val="Normalny"/>
+    <w:autoRedefine/>
+    <w:uiPriority w:val="39"/>
+    <w:unhideWhenUsed/>
+    <w:rsid w:val="00A34AEA"/>
+    <w:pPr>
+      <w:spacing w:after="100"/>
+    </w:pPr>
+  </w:style>
+  <w:style w:type="paragraph" w:styleId="Spistreci2">
+    <w:name w:val="toc 2"/>
+    <w:basedOn w:val="Normalny"/>
+    <w:next w:val="Normalny"/>
+    <w:autoRedefine/>
+    <w:uiPriority w:val="39"/>
+    <w:unhideWhenUsed/>
+    <w:rsid w:val="00A34AEA"/>
+    <w:pPr>
+      <w:spacing w:after="100"/>
+      <w:ind w:left="240"/>
+    </w:pPr>
+  </w:style>
+  <w:style w:type="character" w:styleId="Hipercze">
+    <w:name w:val="Hyperlink"/>
+    <w:basedOn w:val="Domylnaczcionkaakapitu"/>
+    <w:uiPriority w:val="99"/>
+    <w:unhideWhenUsed/>
+    <w:rsid w:val="00A34AEA"/>
+    <w:rPr>
+      <w:color w:val="467886" w:themeColor="hyperlink"/>
+      <w:u w:val="single"/>
+    </w:rPr>
+  </w:style>
+  <w:style w:type="character" w:styleId="Uwydatnienie">
+    <w:name w:val="Emphasis"/>
+    <w:basedOn w:val="Domylnaczcionkaakapitu"/>
+    <w:uiPriority w:val="20"/>
+    <w:qFormat/>
+    <w:rsid w:val="000A5656"/>
+    <w:rPr>
+      <w:i/>
+      <w:iCs/>
+    </w:rPr>
   </w:style>
 </w:styles>
 </file>

--- a/Bartłomiej Lipiński praca licencjacka.docx
+++ b/Bartłomiej Lipiński praca licencjacka.docx
@@ -5,7 +5,6 @@
     <w:p>
       <w:pPr>
         <w:spacing w:line="360" w:lineRule="auto"/>
-        <w:jc w:val="center"/>
         <w:rPr>
           <w:rFonts w:ascii="Times New Roman" w:hAnsi="Times New Roman" w:cs="Times New Roman"/>
         </w:rPr>
@@ -33,7 +32,7 @@
                     </pic:cNvPicPr>
                   </pic:nvPicPr>
                   <pic:blipFill>
-                    <a:blip r:embed="rId6" cstate="print">
+                    <a:blip r:embed="rId8" cstate="print">
                       <a:extLst>
                         <a:ext uri="{28A0092B-C50C-407E-A947-70E740481C1C}">
                           <a14:useLocalDpi xmlns:a14="http://schemas.microsoft.com/office/drawing/2010/main" val="0"/>
@@ -68,7 +67,6 @@
     <w:p>
       <w:pPr>
         <w:spacing w:line="360" w:lineRule="auto"/>
-        <w:jc w:val="center"/>
         <w:rPr>
           <w:rFonts w:ascii="Times New Roman" w:hAnsi="Times New Roman" w:cs="Times New Roman"/>
         </w:rPr>
@@ -443,7 +441,12 @@
     <w:sdt>
       <w:sdtPr>
         <w:rPr>
-          <w:rFonts w:ascii="Times New Roman" w:hAnsi="Times New Roman" w:cs="Times New Roman"/>
+          <w:rFonts w:ascii="Times New Roman" w:eastAsiaTheme="minorEastAsia" w:hAnsi="Times New Roman" w:cs="Times New Roman"/>
+          <w:color w:val="auto"/>
+          <w:kern w:val="2"/>
+          <w:sz w:val="24"/>
+          <w:szCs w:val="24"/>
+          <w14:ligatures w14:val="standardContextual"/>
         </w:rPr>
         <w:id w:val="395869524"/>
         <w:docPartObj>
@@ -453,14 +456,8 @@
       </w:sdtPr>
       <w:sdtEndPr>
         <w:rPr>
-          <w:rFonts w:eastAsiaTheme="minorEastAsia"/>
           <w:b/>
           <w:bCs/>
-          <w:color w:val="auto"/>
-          <w:kern w:val="2"/>
-          <w:sz w:val="24"/>
-          <w:szCs w:val="24"/>
-          <w14:ligatures w14:val="standardContextual"/>
         </w:rPr>
       </w:sdtEndPr>
       <w:sdtContent>
@@ -468,6 +465,7 @@
           <w:pPr>
             <w:pStyle w:val="Nagwekspisutreci"/>
             <w:spacing w:line="360" w:lineRule="auto"/>
+            <w:jc w:val="both"/>
             <w:rPr>
               <w:rFonts w:ascii="Times New Roman" w:hAnsi="Times New Roman" w:cs="Times New Roman"/>
             </w:rPr>
@@ -485,7 +483,9 @@
             <w:tabs>
               <w:tab w:val="right" w:leader="dot" w:pos="9062"/>
             </w:tabs>
+            <w:spacing w:line="360" w:lineRule="auto"/>
             <w:rPr>
+              <w:rFonts w:ascii="Times New Roman" w:hAnsi="Times New Roman" w:cs="Times New Roman"/>
               <w:noProof/>
             </w:rPr>
           </w:pPr>
@@ -507,7 +507,7 @@
             </w:rPr>
             <w:fldChar w:fldCharType="separate"/>
           </w:r>
-          <w:hyperlink w:anchor="_Toc167736989" w:history="1">
+          <w:hyperlink w:anchor="_Toc167903039" w:history="1">
             <w:r>
               <w:rPr>
                 <w:rStyle w:val="Hipercze"/>
@@ -518,6 +518,7 @@
             </w:r>
             <w:r>
               <w:rPr>
+                <w:rFonts w:ascii="Times New Roman" w:hAnsi="Times New Roman" w:cs="Times New Roman"/>
                 <w:noProof/>
                 <w:webHidden/>
               </w:rPr>
@@ -525,6 +526,7 @@
             </w:r>
             <w:r>
               <w:rPr>
+                <w:rFonts w:ascii="Times New Roman" w:hAnsi="Times New Roman" w:cs="Times New Roman"/>
                 <w:noProof/>
                 <w:webHidden/>
               </w:rPr>
@@ -532,19 +534,22 @@
             </w:r>
             <w:r>
               <w:rPr>
-                <w:noProof/>
-                <w:webHidden/>
-              </w:rPr>
-              <w:instrText xml:space="preserve"> PAGEREF _Toc167736989 \h </w:instrText>
-            </w:r>
-            <w:r>
-              <w:rPr>
-                <w:noProof/>
-                <w:webHidden/>
-              </w:rPr>
-            </w:r>
-            <w:r>
-              <w:rPr>
+                <w:rFonts w:ascii="Times New Roman" w:hAnsi="Times New Roman" w:cs="Times New Roman"/>
+                <w:noProof/>
+                <w:webHidden/>
+              </w:rPr>
+              <w:instrText xml:space="preserve"> PAGEREF _Toc167903039 \h </w:instrText>
+            </w:r>
+            <w:r>
+              <w:rPr>
+                <w:rFonts w:ascii="Times New Roman" w:hAnsi="Times New Roman" w:cs="Times New Roman"/>
+                <w:noProof/>
+                <w:webHidden/>
+              </w:rPr>
+            </w:r>
+            <w:r>
+              <w:rPr>
+                <w:rFonts w:ascii="Times New Roman" w:hAnsi="Times New Roman" w:cs="Times New Roman"/>
                 <w:noProof/>
                 <w:webHidden/>
               </w:rPr>
@@ -552,6 +557,7 @@
             </w:r>
             <w:r>
               <w:rPr>
+                <w:rFonts w:ascii="Times New Roman" w:hAnsi="Times New Roman" w:cs="Times New Roman"/>
                 <w:noProof/>
                 <w:webHidden/>
               </w:rPr>
@@ -559,6 +565,7 @@
             </w:r>
             <w:r>
               <w:rPr>
+                <w:rFonts w:ascii="Times New Roman" w:hAnsi="Times New Roman" w:cs="Times New Roman"/>
                 <w:noProof/>
                 <w:webHidden/>
               </w:rPr>
@@ -572,11 +579,13 @@
             <w:tabs>
               <w:tab w:val="right" w:leader="dot" w:pos="9062"/>
             </w:tabs>
+            <w:spacing w:line="360" w:lineRule="auto"/>
             <w:rPr>
+              <w:rFonts w:ascii="Times New Roman" w:hAnsi="Times New Roman" w:cs="Times New Roman"/>
               <w:noProof/>
             </w:rPr>
           </w:pPr>
-          <w:hyperlink w:anchor="_Toc167736990" w:history="1">
+          <w:hyperlink w:anchor="_Toc167903040" w:history="1">
             <w:r>
               <w:rPr>
                 <w:rStyle w:val="Hipercze"/>
@@ -587,6 +596,7 @@
             </w:r>
             <w:r>
               <w:rPr>
+                <w:rFonts w:ascii="Times New Roman" w:hAnsi="Times New Roman" w:cs="Times New Roman"/>
                 <w:noProof/>
                 <w:webHidden/>
               </w:rPr>
@@ -594,6 +604,7 @@
             </w:r>
             <w:r>
               <w:rPr>
+                <w:rFonts w:ascii="Times New Roman" w:hAnsi="Times New Roman" w:cs="Times New Roman"/>
                 <w:noProof/>
                 <w:webHidden/>
               </w:rPr>
@@ -601,19 +612,22 @@
             </w:r>
             <w:r>
               <w:rPr>
-                <w:noProof/>
-                <w:webHidden/>
-              </w:rPr>
-              <w:instrText xml:space="preserve"> PAGEREF _Toc167736990 \h </w:instrText>
-            </w:r>
-            <w:r>
-              <w:rPr>
-                <w:noProof/>
-                <w:webHidden/>
-              </w:rPr>
-            </w:r>
-            <w:r>
-              <w:rPr>
+                <w:rFonts w:ascii="Times New Roman" w:hAnsi="Times New Roman" w:cs="Times New Roman"/>
+                <w:noProof/>
+                <w:webHidden/>
+              </w:rPr>
+              <w:instrText xml:space="preserve"> PAGEREF _Toc167903040 \h </w:instrText>
+            </w:r>
+            <w:r>
+              <w:rPr>
+                <w:rFonts w:ascii="Times New Roman" w:hAnsi="Times New Roman" w:cs="Times New Roman"/>
+                <w:noProof/>
+                <w:webHidden/>
+              </w:rPr>
+            </w:r>
+            <w:r>
+              <w:rPr>
+                <w:rFonts w:ascii="Times New Roman" w:hAnsi="Times New Roman" w:cs="Times New Roman"/>
                 <w:noProof/>
                 <w:webHidden/>
               </w:rPr>
@@ -621,6 +635,7 @@
             </w:r>
             <w:r>
               <w:rPr>
+                <w:rFonts w:ascii="Times New Roman" w:hAnsi="Times New Roman" w:cs="Times New Roman"/>
                 <w:noProof/>
                 <w:webHidden/>
               </w:rPr>
@@ -628,6 +643,7 @@
             </w:r>
             <w:r>
               <w:rPr>
+                <w:rFonts w:ascii="Times New Roman" w:hAnsi="Times New Roman" w:cs="Times New Roman"/>
                 <w:noProof/>
                 <w:webHidden/>
               </w:rPr>
@@ -641,11 +657,13 @@
             <w:tabs>
               <w:tab w:val="right" w:leader="dot" w:pos="9062"/>
             </w:tabs>
+            <w:spacing w:line="360" w:lineRule="auto"/>
             <w:rPr>
+              <w:rFonts w:ascii="Times New Roman" w:hAnsi="Times New Roman" w:cs="Times New Roman"/>
               <w:noProof/>
             </w:rPr>
           </w:pPr>
-          <w:hyperlink w:anchor="_Toc167736991" w:history="1">
+          <w:hyperlink w:anchor="_Toc167903041" w:history="1">
             <w:r>
               <w:rPr>
                 <w:rStyle w:val="Hipercze"/>
@@ -656,6 +674,7 @@
             </w:r>
             <w:r>
               <w:rPr>
+                <w:rFonts w:ascii="Times New Roman" w:hAnsi="Times New Roman" w:cs="Times New Roman"/>
                 <w:noProof/>
                 <w:webHidden/>
               </w:rPr>
@@ -663,6 +682,7 @@
             </w:r>
             <w:r>
               <w:rPr>
+                <w:rFonts w:ascii="Times New Roman" w:hAnsi="Times New Roman" w:cs="Times New Roman"/>
                 <w:noProof/>
                 <w:webHidden/>
               </w:rPr>
@@ -670,19 +690,22 @@
             </w:r>
             <w:r>
               <w:rPr>
-                <w:noProof/>
-                <w:webHidden/>
-              </w:rPr>
-              <w:instrText xml:space="preserve"> PAGEREF _Toc167736991 \h </w:instrText>
-            </w:r>
-            <w:r>
-              <w:rPr>
-                <w:noProof/>
-                <w:webHidden/>
-              </w:rPr>
-            </w:r>
-            <w:r>
-              <w:rPr>
+                <w:rFonts w:ascii="Times New Roman" w:hAnsi="Times New Roman" w:cs="Times New Roman"/>
+                <w:noProof/>
+                <w:webHidden/>
+              </w:rPr>
+              <w:instrText xml:space="preserve"> PAGEREF _Toc167903041 \h </w:instrText>
+            </w:r>
+            <w:r>
+              <w:rPr>
+                <w:rFonts w:ascii="Times New Roman" w:hAnsi="Times New Roman" w:cs="Times New Roman"/>
+                <w:noProof/>
+                <w:webHidden/>
+              </w:rPr>
+            </w:r>
+            <w:r>
+              <w:rPr>
+                <w:rFonts w:ascii="Times New Roman" w:hAnsi="Times New Roman" w:cs="Times New Roman"/>
                 <w:noProof/>
                 <w:webHidden/>
               </w:rPr>
@@ -690,6 +713,7 @@
             </w:r>
             <w:r>
               <w:rPr>
+                <w:rFonts w:ascii="Times New Roman" w:hAnsi="Times New Roman" w:cs="Times New Roman"/>
                 <w:noProof/>
                 <w:webHidden/>
               </w:rPr>
@@ -697,6 +721,7 @@
             </w:r>
             <w:r>
               <w:rPr>
+                <w:rFonts w:ascii="Times New Roman" w:hAnsi="Times New Roman" w:cs="Times New Roman"/>
                 <w:noProof/>
                 <w:webHidden/>
               </w:rPr>
@@ -710,11 +735,13 @@
             <w:tabs>
               <w:tab w:val="right" w:leader="dot" w:pos="9062"/>
             </w:tabs>
+            <w:spacing w:line="360" w:lineRule="auto"/>
             <w:rPr>
+              <w:rFonts w:ascii="Times New Roman" w:hAnsi="Times New Roman" w:cs="Times New Roman"/>
               <w:noProof/>
             </w:rPr>
           </w:pPr>
-          <w:hyperlink w:anchor="_Toc167736992" w:history="1">
+          <w:hyperlink w:anchor="_Toc167903042" w:history="1">
             <w:r>
               <w:rPr>
                 <w:rStyle w:val="Hipercze"/>
@@ -725,6 +752,7 @@
             </w:r>
             <w:r>
               <w:rPr>
+                <w:rFonts w:ascii="Times New Roman" w:hAnsi="Times New Roman" w:cs="Times New Roman"/>
                 <w:noProof/>
                 <w:webHidden/>
               </w:rPr>
@@ -732,6 +760,7 @@
             </w:r>
             <w:r>
               <w:rPr>
+                <w:rFonts w:ascii="Times New Roman" w:hAnsi="Times New Roman" w:cs="Times New Roman"/>
                 <w:noProof/>
                 <w:webHidden/>
               </w:rPr>
@@ -739,19 +768,22 @@
             </w:r>
             <w:r>
               <w:rPr>
-                <w:noProof/>
-                <w:webHidden/>
-              </w:rPr>
-              <w:instrText xml:space="preserve"> PAGEREF _Toc167736992 \h </w:instrText>
-            </w:r>
-            <w:r>
-              <w:rPr>
-                <w:noProof/>
-                <w:webHidden/>
-              </w:rPr>
-            </w:r>
-            <w:r>
-              <w:rPr>
+                <w:rFonts w:ascii="Times New Roman" w:hAnsi="Times New Roman" w:cs="Times New Roman"/>
+                <w:noProof/>
+                <w:webHidden/>
+              </w:rPr>
+              <w:instrText xml:space="preserve"> PAGEREF _Toc167903042 \h </w:instrText>
+            </w:r>
+            <w:r>
+              <w:rPr>
+                <w:rFonts w:ascii="Times New Roman" w:hAnsi="Times New Roman" w:cs="Times New Roman"/>
+                <w:noProof/>
+                <w:webHidden/>
+              </w:rPr>
+            </w:r>
+            <w:r>
+              <w:rPr>
+                <w:rFonts w:ascii="Times New Roman" w:hAnsi="Times New Roman" w:cs="Times New Roman"/>
                 <w:noProof/>
                 <w:webHidden/>
               </w:rPr>
@@ -759,6 +791,7 @@
             </w:r>
             <w:r>
               <w:rPr>
+                <w:rFonts w:ascii="Times New Roman" w:hAnsi="Times New Roman" w:cs="Times New Roman"/>
                 <w:noProof/>
                 <w:webHidden/>
               </w:rPr>
@@ -766,6 +799,7 @@
             </w:r>
             <w:r>
               <w:rPr>
+                <w:rFonts w:ascii="Times New Roman" w:hAnsi="Times New Roman" w:cs="Times New Roman"/>
                 <w:noProof/>
                 <w:webHidden/>
               </w:rPr>
@@ -779,11 +813,13 @@
             <w:tabs>
               <w:tab w:val="right" w:leader="dot" w:pos="9062"/>
             </w:tabs>
+            <w:spacing w:line="360" w:lineRule="auto"/>
             <w:rPr>
+              <w:rFonts w:ascii="Times New Roman" w:hAnsi="Times New Roman" w:cs="Times New Roman"/>
               <w:noProof/>
             </w:rPr>
           </w:pPr>
-          <w:hyperlink w:anchor="_Toc167736993" w:history="1">
+          <w:hyperlink w:anchor="_Toc167903043" w:history="1">
             <w:r>
               <w:rPr>
                 <w:rStyle w:val="Hipercze"/>
@@ -794,6 +830,7 @@
             </w:r>
             <w:r>
               <w:rPr>
+                <w:rFonts w:ascii="Times New Roman" w:hAnsi="Times New Roman" w:cs="Times New Roman"/>
                 <w:noProof/>
                 <w:webHidden/>
               </w:rPr>
@@ -801,6 +838,7 @@
             </w:r>
             <w:r>
               <w:rPr>
+                <w:rFonts w:ascii="Times New Roman" w:hAnsi="Times New Roman" w:cs="Times New Roman"/>
                 <w:noProof/>
                 <w:webHidden/>
               </w:rPr>
@@ -808,19 +846,22 @@
             </w:r>
             <w:r>
               <w:rPr>
-                <w:noProof/>
-                <w:webHidden/>
-              </w:rPr>
-              <w:instrText xml:space="preserve"> PAGEREF _Toc167736993 \h </w:instrText>
-            </w:r>
-            <w:r>
-              <w:rPr>
-                <w:noProof/>
-                <w:webHidden/>
-              </w:rPr>
-            </w:r>
-            <w:r>
-              <w:rPr>
+                <w:rFonts w:ascii="Times New Roman" w:hAnsi="Times New Roman" w:cs="Times New Roman"/>
+                <w:noProof/>
+                <w:webHidden/>
+              </w:rPr>
+              <w:instrText xml:space="preserve"> PAGEREF _Toc167903043 \h </w:instrText>
+            </w:r>
+            <w:r>
+              <w:rPr>
+                <w:rFonts w:ascii="Times New Roman" w:hAnsi="Times New Roman" w:cs="Times New Roman"/>
+                <w:noProof/>
+                <w:webHidden/>
+              </w:rPr>
+            </w:r>
+            <w:r>
+              <w:rPr>
+                <w:rFonts w:ascii="Times New Roman" w:hAnsi="Times New Roman" w:cs="Times New Roman"/>
                 <w:noProof/>
                 <w:webHidden/>
               </w:rPr>
@@ -828,6 +869,7 @@
             </w:r>
             <w:r>
               <w:rPr>
+                <w:rFonts w:ascii="Times New Roman" w:hAnsi="Times New Roman" w:cs="Times New Roman"/>
                 <w:noProof/>
                 <w:webHidden/>
               </w:rPr>
@@ -835,6 +877,7 @@
             </w:r>
             <w:r>
               <w:rPr>
+                <w:rFonts w:ascii="Times New Roman" w:hAnsi="Times New Roman" w:cs="Times New Roman"/>
                 <w:noProof/>
                 <w:webHidden/>
               </w:rPr>
@@ -848,11 +891,13 @@
             <w:tabs>
               <w:tab w:val="right" w:leader="dot" w:pos="9062"/>
             </w:tabs>
+            <w:spacing w:line="360" w:lineRule="auto"/>
             <w:rPr>
+              <w:rFonts w:ascii="Times New Roman" w:hAnsi="Times New Roman" w:cs="Times New Roman"/>
               <w:noProof/>
             </w:rPr>
           </w:pPr>
-          <w:hyperlink w:anchor="_Toc167736994" w:history="1">
+          <w:hyperlink w:anchor="_Toc167903044" w:history="1">
             <w:r>
               <w:rPr>
                 <w:rStyle w:val="Hipercze"/>
@@ -863,6 +908,7 @@
             </w:r>
             <w:r>
               <w:rPr>
+                <w:rFonts w:ascii="Times New Roman" w:hAnsi="Times New Roman" w:cs="Times New Roman"/>
                 <w:noProof/>
                 <w:webHidden/>
               </w:rPr>
@@ -870,6 +916,7 @@
             </w:r>
             <w:r>
               <w:rPr>
+                <w:rFonts w:ascii="Times New Roman" w:hAnsi="Times New Roman" w:cs="Times New Roman"/>
                 <w:noProof/>
                 <w:webHidden/>
               </w:rPr>
@@ -877,19 +924,22 @@
             </w:r>
             <w:r>
               <w:rPr>
-                <w:noProof/>
-                <w:webHidden/>
-              </w:rPr>
-              <w:instrText xml:space="preserve"> PAGEREF _Toc167736994 \h </w:instrText>
-            </w:r>
-            <w:r>
-              <w:rPr>
-                <w:noProof/>
-                <w:webHidden/>
-              </w:rPr>
-            </w:r>
-            <w:r>
-              <w:rPr>
+                <w:rFonts w:ascii="Times New Roman" w:hAnsi="Times New Roman" w:cs="Times New Roman"/>
+                <w:noProof/>
+                <w:webHidden/>
+              </w:rPr>
+              <w:instrText xml:space="preserve"> PAGEREF _Toc167903044 \h </w:instrText>
+            </w:r>
+            <w:r>
+              <w:rPr>
+                <w:rFonts w:ascii="Times New Roman" w:hAnsi="Times New Roman" w:cs="Times New Roman"/>
+                <w:noProof/>
+                <w:webHidden/>
+              </w:rPr>
+            </w:r>
+            <w:r>
+              <w:rPr>
+                <w:rFonts w:ascii="Times New Roman" w:hAnsi="Times New Roman" w:cs="Times New Roman"/>
                 <w:noProof/>
                 <w:webHidden/>
               </w:rPr>
@@ -897,6 +947,7 @@
             </w:r>
             <w:r>
               <w:rPr>
+                <w:rFonts w:ascii="Times New Roman" w:hAnsi="Times New Roman" w:cs="Times New Roman"/>
                 <w:noProof/>
                 <w:webHidden/>
               </w:rPr>
@@ -904,6 +955,7 @@
             </w:r>
             <w:r>
               <w:rPr>
+                <w:rFonts w:ascii="Times New Roman" w:hAnsi="Times New Roman" w:cs="Times New Roman"/>
                 <w:noProof/>
                 <w:webHidden/>
               </w:rPr>
@@ -917,11 +969,13 @@
             <w:tabs>
               <w:tab w:val="right" w:leader="dot" w:pos="9062"/>
             </w:tabs>
+            <w:spacing w:line="360" w:lineRule="auto"/>
             <w:rPr>
+              <w:rFonts w:ascii="Times New Roman" w:hAnsi="Times New Roman" w:cs="Times New Roman"/>
               <w:noProof/>
             </w:rPr>
           </w:pPr>
-          <w:hyperlink w:anchor="_Toc167736995" w:history="1">
+          <w:hyperlink w:anchor="_Toc167903045" w:history="1">
             <w:r>
               <w:rPr>
                 <w:rStyle w:val="Hipercze"/>
@@ -932,6 +986,7 @@
             </w:r>
             <w:r>
               <w:rPr>
+                <w:rFonts w:ascii="Times New Roman" w:hAnsi="Times New Roman" w:cs="Times New Roman"/>
                 <w:noProof/>
                 <w:webHidden/>
               </w:rPr>
@@ -939,6 +994,7 @@
             </w:r>
             <w:r>
               <w:rPr>
+                <w:rFonts w:ascii="Times New Roman" w:hAnsi="Times New Roman" w:cs="Times New Roman"/>
                 <w:noProof/>
                 <w:webHidden/>
               </w:rPr>
@@ -946,19 +1002,22 @@
             </w:r>
             <w:r>
               <w:rPr>
-                <w:noProof/>
-                <w:webHidden/>
-              </w:rPr>
-              <w:instrText xml:space="preserve"> PAGEREF _Toc167736995 \h </w:instrText>
-            </w:r>
-            <w:r>
-              <w:rPr>
-                <w:noProof/>
-                <w:webHidden/>
-              </w:rPr>
-            </w:r>
-            <w:r>
-              <w:rPr>
+                <w:rFonts w:ascii="Times New Roman" w:hAnsi="Times New Roman" w:cs="Times New Roman"/>
+                <w:noProof/>
+                <w:webHidden/>
+              </w:rPr>
+              <w:instrText xml:space="preserve"> PAGEREF _Toc167903045 \h </w:instrText>
+            </w:r>
+            <w:r>
+              <w:rPr>
+                <w:rFonts w:ascii="Times New Roman" w:hAnsi="Times New Roman" w:cs="Times New Roman"/>
+                <w:noProof/>
+                <w:webHidden/>
+              </w:rPr>
+            </w:r>
+            <w:r>
+              <w:rPr>
+                <w:rFonts w:ascii="Times New Roman" w:hAnsi="Times New Roman" w:cs="Times New Roman"/>
                 <w:noProof/>
                 <w:webHidden/>
               </w:rPr>
@@ -966,6 +1025,7 @@
             </w:r>
             <w:r>
               <w:rPr>
+                <w:rFonts w:ascii="Times New Roman" w:hAnsi="Times New Roman" w:cs="Times New Roman"/>
                 <w:noProof/>
                 <w:webHidden/>
               </w:rPr>
@@ -973,6 +1033,7 @@
             </w:r>
             <w:r>
               <w:rPr>
+                <w:rFonts w:ascii="Times New Roman" w:hAnsi="Times New Roman" w:cs="Times New Roman"/>
                 <w:noProof/>
                 <w:webHidden/>
               </w:rPr>
@@ -986,11 +1047,13 @@
             <w:tabs>
               <w:tab w:val="right" w:leader="dot" w:pos="9062"/>
             </w:tabs>
+            <w:spacing w:line="360" w:lineRule="auto"/>
             <w:rPr>
+              <w:rFonts w:ascii="Times New Roman" w:hAnsi="Times New Roman" w:cs="Times New Roman"/>
               <w:noProof/>
             </w:rPr>
           </w:pPr>
-          <w:hyperlink w:anchor="_Toc167736996" w:history="1">
+          <w:hyperlink w:anchor="_Toc167903046" w:history="1">
             <w:r>
               <w:rPr>
                 <w:rStyle w:val="Hipercze"/>
@@ -1001,6 +1064,7 @@
             </w:r>
             <w:r>
               <w:rPr>
+                <w:rFonts w:ascii="Times New Roman" w:hAnsi="Times New Roman" w:cs="Times New Roman"/>
                 <w:noProof/>
                 <w:webHidden/>
               </w:rPr>
@@ -1008,6 +1072,7 @@
             </w:r>
             <w:r>
               <w:rPr>
+                <w:rFonts w:ascii="Times New Roman" w:hAnsi="Times New Roman" w:cs="Times New Roman"/>
                 <w:noProof/>
                 <w:webHidden/>
               </w:rPr>
@@ -1015,19 +1080,22 @@
             </w:r>
             <w:r>
               <w:rPr>
-                <w:noProof/>
-                <w:webHidden/>
-              </w:rPr>
-              <w:instrText xml:space="preserve"> PAGEREF _Toc167736996 \h </w:instrText>
-            </w:r>
-            <w:r>
-              <w:rPr>
-                <w:noProof/>
-                <w:webHidden/>
-              </w:rPr>
-            </w:r>
-            <w:r>
-              <w:rPr>
+                <w:rFonts w:ascii="Times New Roman" w:hAnsi="Times New Roman" w:cs="Times New Roman"/>
+                <w:noProof/>
+                <w:webHidden/>
+              </w:rPr>
+              <w:instrText xml:space="preserve"> PAGEREF _Toc167903046 \h </w:instrText>
+            </w:r>
+            <w:r>
+              <w:rPr>
+                <w:rFonts w:ascii="Times New Roman" w:hAnsi="Times New Roman" w:cs="Times New Roman"/>
+                <w:noProof/>
+                <w:webHidden/>
+              </w:rPr>
+            </w:r>
+            <w:r>
+              <w:rPr>
+                <w:rFonts w:ascii="Times New Roman" w:hAnsi="Times New Roman" w:cs="Times New Roman"/>
                 <w:noProof/>
                 <w:webHidden/>
               </w:rPr>
@@ -1035,6 +1103,7 @@
             </w:r>
             <w:r>
               <w:rPr>
+                <w:rFonts w:ascii="Times New Roman" w:hAnsi="Times New Roman" w:cs="Times New Roman"/>
                 <w:noProof/>
                 <w:webHidden/>
               </w:rPr>
@@ -1042,6 +1111,7 @@
             </w:r>
             <w:r>
               <w:rPr>
+                <w:rFonts w:ascii="Times New Roman" w:hAnsi="Times New Roman" w:cs="Times New Roman"/>
                 <w:noProof/>
                 <w:webHidden/>
               </w:rPr>
@@ -1055,11 +1125,13 @@
             <w:tabs>
               <w:tab w:val="right" w:leader="dot" w:pos="9062"/>
             </w:tabs>
+            <w:spacing w:line="360" w:lineRule="auto"/>
             <w:rPr>
+              <w:rFonts w:ascii="Times New Roman" w:hAnsi="Times New Roman" w:cs="Times New Roman"/>
               <w:noProof/>
             </w:rPr>
           </w:pPr>
-          <w:hyperlink w:anchor="_Toc167736997" w:history="1">
+          <w:hyperlink w:anchor="_Toc167903047" w:history="1">
             <w:r>
               <w:rPr>
                 <w:rStyle w:val="Hipercze"/>
@@ -1070,6 +1142,7 @@
             </w:r>
             <w:r>
               <w:rPr>
+                <w:rFonts w:ascii="Times New Roman" w:hAnsi="Times New Roman" w:cs="Times New Roman"/>
                 <w:noProof/>
                 <w:webHidden/>
               </w:rPr>
@@ -1077,6 +1150,7 @@
             </w:r>
             <w:r>
               <w:rPr>
+                <w:rFonts w:ascii="Times New Roman" w:hAnsi="Times New Roman" w:cs="Times New Roman"/>
                 <w:noProof/>
                 <w:webHidden/>
               </w:rPr>
@@ -1084,19 +1158,22 @@
             </w:r>
             <w:r>
               <w:rPr>
-                <w:noProof/>
-                <w:webHidden/>
-              </w:rPr>
-              <w:instrText xml:space="preserve"> PAGEREF _Toc167736997 \h </w:instrText>
-            </w:r>
-            <w:r>
-              <w:rPr>
-                <w:noProof/>
-                <w:webHidden/>
-              </w:rPr>
-            </w:r>
-            <w:r>
-              <w:rPr>
+                <w:rFonts w:ascii="Times New Roman" w:hAnsi="Times New Roman" w:cs="Times New Roman"/>
+                <w:noProof/>
+                <w:webHidden/>
+              </w:rPr>
+              <w:instrText xml:space="preserve"> PAGEREF _Toc167903047 \h </w:instrText>
+            </w:r>
+            <w:r>
+              <w:rPr>
+                <w:rFonts w:ascii="Times New Roman" w:hAnsi="Times New Roman" w:cs="Times New Roman"/>
+                <w:noProof/>
+                <w:webHidden/>
+              </w:rPr>
+            </w:r>
+            <w:r>
+              <w:rPr>
+                <w:rFonts w:ascii="Times New Roman" w:hAnsi="Times New Roman" w:cs="Times New Roman"/>
                 <w:noProof/>
                 <w:webHidden/>
               </w:rPr>
@@ -1104,6 +1181,7 @@
             </w:r>
             <w:r>
               <w:rPr>
+                <w:rFonts w:ascii="Times New Roman" w:hAnsi="Times New Roman" w:cs="Times New Roman"/>
                 <w:noProof/>
                 <w:webHidden/>
               </w:rPr>
@@ -1111,6 +1189,7 @@
             </w:r>
             <w:r>
               <w:rPr>
+                <w:rFonts w:ascii="Times New Roman" w:hAnsi="Times New Roman" w:cs="Times New Roman"/>
                 <w:noProof/>
                 <w:webHidden/>
               </w:rPr>
@@ -1124,11 +1203,13 @@
             <w:tabs>
               <w:tab w:val="right" w:leader="dot" w:pos="9062"/>
             </w:tabs>
+            <w:spacing w:line="360" w:lineRule="auto"/>
             <w:rPr>
+              <w:rFonts w:ascii="Times New Roman" w:hAnsi="Times New Roman" w:cs="Times New Roman"/>
               <w:noProof/>
             </w:rPr>
           </w:pPr>
-          <w:hyperlink w:anchor="_Toc167736998" w:history="1">
+          <w:hyperlink w:anchor="_Toc167903048" w:history="1">
             <w:r>
               <w:rPr>
                 <w:rStyle w:val="Hipercze"/>
@@ -1139,6 +1220,7 @@
             </w:r>
             <w:r>
               <w:rPr>
+                <w:rFonts w:ascii="Times New Roman" w:hAnsi="Times New Roman" w:cs="Times New Roman"/>
                 <w:noProof/>
                 <w:webHidden/>
               </w:rPr>
@@ -1146,6 +1228,7 @@
             </w:r>
             <w:r>
               <w:rPr>
+                <w:rFonts w:ascii="Times New Roman" w:hAnsi="Times New Roman" w:cs="Times New Roman"/>
                 <w:noProof/>
                 <w:webHidden/>
               </w:rPr>
@@ -1153,19 +1236,22 @@
             </w:r>
             <w:r>
               <w:rPr>
-                <w:noProof/>
-                <w:webHidden/>
-              </w:rPr>
-              <w:instrText xml:space="preserve"> PAGEREF _Toc167736998 \h </w:instrText>
-            </w:r>
-            <w:r>
-              <w:rPr>
-                <w:noProof/>
-                <w:webHidden/>
-              </w:rPr>
-            </w:r>
-            <w:r>
-              <w:rPr>
+                <w:rFonts w:ascii="Times New Roman" w:hAnsi="Times New Roman" w:cs="Times New Roman"/>
+                <w:noProof/>
+                <w:webHidden/>
+              </w:rPr>
+              <w:instrText xml:space="preserve"> PAGEREF _Toc167903048 \h </w:instrText>
+            </w:r>
+            <w:r>
+              <w:rPr>
+                <w:rFonts w:ascii="Times New Roman" w:hAnsi="Times New Roman" w:cs="Times New Roman"/>
+                <w:noProof/>
+                <w:webHidden/>
+              </w:rPr>
+            </w:r>
+            <w:r>
+              <w:rPr>
+                <w:rFonts w:ascii="Times New Roman" w:hAnsi="Times New Roman" w:cs="Times New Roman"/>
                 <w:noProof/>
                 <w:webHidden/>
               </w:rPr>
@@ -1173,6 +1259,7 @@
             </w:r>
             <w:r>
               <w:rPr>
+                <w:rFonts w:ascii="Times New Roman" w:hAnsi="Times New Roman" w:cs="Times New Roman"/>
                 <w:noProof/>
                 <w:webHidden/>
               </w:rPr>
@@ -1180,6 +1267,7 @@
             </w:r>
             <w:r>
               <w:rPr>
+                <w:rFonts w:ascii="Times New Roman" w:hAnsi="Times New Roman" w:cs="Times New Roman"/>
                 <w:noProof/>
                 <w:webHidden/>
               </w:rPr>
@@ -1193,11 +1281,13 @@
             <w:tabs>
               <w:tab w:val="right" w:leader="dot" w:pos="9062"/>
             </w:tabs>
+            <w:spacing w:line="360" w:lineRule="auto"/>
             <w:rPr>
+              <w:rFonts w:ascii="Times New Roman" w:hAnsi="Times New Roman" w:cs="Times New Roman"/>
               <w:noProof/>
             </w:rPr>
           </w:pPr>
-          <w:hyperlink w:anchor="_Toc167736999" w:history="1">
+          <w:hyperlink w:anchor="_Toc167903049" w:history="1">
             <w:r>
               <w:rPr>
                 <w:rStyle w:val="Hipercze"/>
@@ -1208,6 +1298,7 @@
             </w:r>
             <w:r>
               <w:rPr>
+                <w:rFonts w:ascii="Times New Roman" w:hAnsi="Times New Roman" w:cs="Times New Roman"/>
                 <w:noProof/>
                 <w:webHidden/>
               </w:rPr>
@@ -1215,6 +1306,7 @@
             </w:r>
             <w:r>
               <w:rPr>
+                <w:rFonts w:ascii="Times New Roman" w:hAnsi="Times New Roman" w:cs="Times New Roman"/>
                 <w:noProof/>
                 <w:webHidden/>
               </w:rPr>
@@ -1222,19 +1314,22 @@
             </w:r>
             <w:r>
               <w:rPr>
-                <w:noProof/>
-                <w:webHidden/>
-              </w:rPr>
-              <w:instrText xml:space="preserve"> PAGEREF _Toc167736999 \h </w:instrText>
-            </w:r>
-            <w:r>
-              <w:rPr>
-                <w:noProof/>
-                <w:webHidden/>
-              </w:rPr>
-            </w:r>
-            <w:r>
-              <w:rPr>
+                <w:rFonts w:ascii="Times New Roman" w:hAnsi="Times New Roman" w:cs="Times New Roman"/>
+                <w:noProof/>
+                <w:webHidden/>
+              </w:rPr>
+              <w:instrText xml:space="preserve"> PAGEREF _Toc167903049 \h </w:instrText>
+            </w:r>
+            <w:r>
+              <w:rPr>
+                <w:rFonts w:ascii="Times New Roman" w:hAnsi="Times New Roman" w:cs="Times New Roman"/>
+                <w:noProof/>
+                <w:webHidden/>
+              </w:rPr>
+            </w:r>
+            <w:r>
+              <w:rPr>
+                <w:rFonts w:ascii="Times New Roman" w:hAnsi="Times New Roman" w:cs="Times New Roman"/>
                 <w:noProof/>
                 <w:webHidden/>
               </w:rPr>
@@ -1242,6 +1337,7 @@
             </w:r>
             <w:r>
               <w:rPr>
+                <w:rFonts w:ascii="Times New Roman" w:hAnsi="Times New Roman" w:cs="Times New Roman"/>
                 <w:noProof/>
                 <w:webHidden/>
               </w:rPr>
@@ -1249,6 +1345,7 @@
             </w:r>
             <w:r>
               <w:rPr>
+                <w:rFonts w:ascii="Times New Roman" w:hAnsi="Times New Roman" w:cs="Times New Roman"/>
                 <w:noProof/>
                 <w:webHidden/>
               </w:rPr>
@@ -1262,11 +1359,13 @@
             <w:tabs>
               <w:tab w:val="right" w:leader="dot" w:pos="9062"/>
             </w:tabs>
+            <w:spacing w:line="360" w:lineRule="auto"/>
             <w:rPr>
+              <w:rFonts w:ascii="Times New Roman" w:hAnsi="Times New Roman" w:cs="Times New Roman"/>
               <w:noProof/>
             </w:rPr>
           </w:pPr>
-          <w:hyperlink w:anchor="_Toc167737000" w:history="1">
+          <w:hyperlink w:anchor="_Toc167903050" w:history="1">
             <w:r>
               <w:rPr>
                 <w:rStyle w:val="Hipercze"/>
@@ -1277,6 +1376,7 @@
             </w:r>
             <w:r>
               <w:rPr>
+                <w:rFonts w:ascii="Times New Roman" w:hAnsi="Times New Roman" w:cs="Times New Roman"/>
                 <w:noProof/>
                 <w:webHidden/>
               </w:rPr>
@@ -1284,6 +1384,7 @@
             </w:r>
             <w:r>
               <w:rPr>
+                <w:rFonts w:ascii="Times New Roman" w:hAnsi="Times New Roman" w:cs="Times New Roman"/>
                 <w:noProof/>
                 <w:webHidden/>
               </w:rPr>
@@ -1291,19 +1392,22 @@
             </w:r>
             <w:r>
               <w:rPr>
-                <w:noProof/>
-                <w:webHidden/>
-              </w:rPr>
-              <w:instrText xml:space="preserve"> PAGEREF _Toc167737000 \h </w:instrText>
-            </w:r>
-            <w:r>
-              <w:rPr>
-                <w:noProof/>
-                <w:webHidden/>
-              </w:rPr>
-            </w:r>
-            <w:r>
-              <w:rPr>
+                <w:rFonts w:ascii="Times New Roman" w:hAnsi="Times New Roman" w:cs="Times New Roman"/>
+                <w:noProof/>
+                <w:webHidden/>
+              </w:rPr>
+              <w:instrText xml:space="preserve"> PAGEREF _Toc167903050 \h </w:instrText>
+            </w:r>
+            <w:r>
+              <w:rPr>
+                <w:rFonts w:ascii="Times New Roman" w:hAnsi="Times New Roman" w:cs="Times New Roman"/>
+                <w:noProof/>
+                <w:webHidden/>
+              </w:rPr>
+            </w:r>
+            <w:r>
+              <w:rPr>
+                <w:rFonts w:ascii="Times New Roman" w:hAnsi="Times New Roman" w:cs="Times New Roman"/>
                 <w:noProof/>
                 <w:webHidden/>
               </w:rPr>
@@ -1311,6 +1415,7 @@
             </w:r>
             <w:r>
               <w:rPr>
+                <w:rFonts w:ascii="Times New Roman" w:hAnsi="Times New Roman" w:cs="Times New Roman"/>
                 <w:noProof/>
                 <w:webHidden/>
               </w:rPr>
@@ -1318,6 +1423,7 @@
             </w:r>
             <w:r>
               <w:rPr>
+                <w:rFonts w:ascii="Times New Roman" w:hAnsi="Times New Roman" w:cs="Times New Roman"/>
                 <w:noProof/>
                 <w:webHidden/>
               </w:rPr>
@@ -1331,11 +1437,13 @@
             <w:tabs>
               <w:tab w:val="right" w:leader="dot" w:pos="9062"/>
             </w:tabs>
+            <w:spacing w:line="360" w:lineRule="auto"/>
             <w:rPr>
+              <w:rFonts w:ascii="Times New Roman" w:hAnsi="Times New Roman" w:cs="Times New Roman"/>
               <w:noProof/>
             </w:rPr>
           </w:pPr>
-          <w:hyperlink w:anchor="_Toc167737001" w:history="1">
+          <w:hyperlink w:anchor="_Toc167903051" w:history="1">
             <w:r>
               <w:rPr>
                 <w:rStyle w:val="Hipercze"/>
@@ -1346,6 +1454,7 @@
             </w:r>
             <w:r>
               <w:rPr>
+                <w:rFonts w:ascii="Times New Roman" w:hAnsi="Times New Roman" w:cs="Times New Roman"/>
                 <w:noProof/>
                 <w:webHidden/>
               </w:rPr>
@@ -1353,6 +1462,7 @@
             </w:r>
             <w:r>
               <w:rPr>
+                <w:rFonts w:ascii="Times New Roman" w:hAnsi="Times New Roman" w:cs="Times New Roman"/>
                 <w:noProof/>
                 <w:webHidden/>
               </w:rPr>
@@ -1360,19 +1470,22 @@
             </w:r>
             <w:r>
               <w:rPr>
-                <w:noProof/>
-                <w:webHidden/>
-              </w:rPr>
-              <w:instrText xml:space="preserve"> PAGEREF _Toc167737001 \h </w:instrText>
-            </w:r>
-            <w:r>
-              <w:rPr>
-                <w:noProof/>
-                <w:webHidden/>
-              </w:rPr>
-            </w:r>
-            <w:r>
-              <w:rPr>
+                <w:rFonts w:ascii="Times New Roman" w:hAnsi="Times New Roman" w:cs="Times New Roman"/>
+                <w:noProof/>
+                <w:webHidden/>
+              </w:rPr>
+              <w:instrText xml:space="preserve"> PAGEREF _Toc167903051 \h </w:instrText>
+            </w:r>
+            <w:r>
+              <w:rPr>
+                <w:rFonts w:ascii="Times New Roman" w:hAnsi="Times New Roman" w:cs="Times New Roman"/>
+                <w:noProof/>
+                <w:webHidden/>
+              </w:rPr>
+            </w:r>
+            <w:r>
+              <w:rPr>
+                <w:rFonts w:ascii="Times New Roman" w:hAnsi="Times New Roman" w:cs="Times New Roman"/>
                 <w:noProof/>
                 <w:webHidden/>
               </w:rPr>
@@ -1380,6 +1493,7 @@
             </w:r>
             <w:r>
               <w:rPr>
+                <w:rFonts w:ascii="Times New Roman" w:hAnsi="Times New Roman" w:cs="Times New Roman"/>
                 <w:noProof/>
                 <w:webHidden/>
               </w:rPr>
@@ -1387,6 +1501,7 @@
             </w:r>
             <w:r>
               <w:rPr>
+                <w:rFonts w:ascii="Times New Roman" w:hAnsi="Times New Roman" w:cs="Times New Roman"/>
                 <w:noProof/>
                 <w:webHidden/>
               </w:rPr>
@@ -1400,11 +1515,13 @@
             <w:tabs>
               <w:tab w:val="right" w:leader="dot" w:pos="9062"/>
             </w:tabs>
+            <w:spacing w:line="360" w:lineRule="auto"/>
             <w:rPr>
+              <w:rFonts w:ascii="Times New Roman" w:hAnsi="Times New Roman" w:cs="Times New Roman"/>
               <w:noProof/>
             </w:rPr>
           </w:pPr>
-          <w:hyperlink w:anchor="_Toc167737002" w:history="1">
+          <w:hyperlink w:anchor="_Toc167903052" w:history="1">
             <w:r>
               <w:rPr>
                 <w:rStyle w:val="Hipercze"/>
@@ -1415,6 +1532,7 @@
             </w:r>
             <w:r>
               <w:rPr>
+                <w:rFonts w:ascii="Times New Roman" w:hAnsi="Times New Roman" w:cs="Times New Roman"/>
                 <w:noProof/>
                 <w:webHidden/>
               </w:rPr>
@@ -1422,6 +1540,7 @@
             </w:r>
             <w:r>
               <w:rPr>
+                <w:rFonts w:ascii="Times New Roman" w:hAnsi="Times New Roman" w:cs="Times New Roman"/>
                 <w:noProof/>
                 <w:webHidden/>
               </w:rPr>
@@ -1429,19 +1548,22 @@
             </w:r>
             <w:r>
               <w:rPr>
-                <w:noProof/>
-                <w:webHidden/>
-              </w:rPr>
-              <w:instrText xml:space="preserve"> PAGEREF _Toc167737002 \h </w:instrText>
-            </w:r>
-            <w:r>
-              <w:rPr>
-                <w:noProof/>
-                <w:webHidden/>
-              </w:rPr>
-            </w:r>
-            <w:r>
-              <w:rPr>
+                <w:rFonts w:ascii="Times New Roman" w:hAnsi="Times New Roman" w:cs="Times New Roman"/>
+                <w:noProof/>
+                <w:webHidden/>
+              </w:rPr>
+              <w:instrText xml:space="preserve"> PAGEREF _Toc167903052 \h </w:instrText>
+            </w:r>
+            <w:r>
+              <w:rPr>
+                <w:rFonts w:ascii="Times New Roman" w:hAnsi="Times New Roman" w:cs="Times New Roman"/>
+                <w:noProof/>
+                <w:webHidden/>
+              </w:rPr>
+            </w:r>
+            <w:r>
+              <w:rPr>
+                <w:rFonts w:ascii="Times New Roman" w:hAnsi="Times New Roman" w:cs="Times New Roman"/>
                 <w:noProof/>
                 <w:webHidden/>
               </w:rPr>
@@ -1449,6 +1571,7 @@
             </w:r>
             <w:r>
               <w:rPr>
+                <w:rFonts w:ascii="Times New Roman" w:hAnsi="Times New Roman" w:cs="Times New Roman"/>
                 <w:noProof/>
                 <w:webHidden/>
               </w:rPr>
@@ -1456,6 +1579,7 @@
             </w:r>
             <w:r>
               <w:rPr>
+                <w:rFonts w:ascii="Times New Roman" w:hAnsi="Times New Roman" w:cs="Times New Roman"/>
                 <w:noProof/>
                 <w:webHidden/>
               </w:rPr>
@@ -1469,11 +1593,13 @@
             <w:tabs>
               <w:tab w:val="right" w:leader="dot" w:pos="9062"/>
             </w:tabs>
+            <w:spacing w:line="360" w:lineRule="auto"/>
             <w:rPr>
+              <w:rFonts w:ascii="Times New Roman" w:hAnsi="Times New Roman" w:cs="Times New Roman"/>
               <w:noProof/>
             </w:rPr>
           </w:pPr>
-          <w:hyperlink w:anchor="_Toc167737003" w:history="1">
+          <w:hyperlink w:anchor="_Toc167903053" w:history="1">
             <w:r>
               <w:rPr>
                 <w:rStyle w:val="Hipercze"/>
@@ -1484,6 +1610,7 @@
             </w:r>
             <w:r>
               <w:rPr>
+                <w:rFonts w:ascii="Times New Roman" w:hAnsi="Times New Roman" w:cs="Times New Roman"/>
                 <w:noProof/>
                 <w:webHidden/>
               </w:rPr>
@@ -1491,6 +1618,7 @@
             </w:r>
             <w:r>
               <w:rPr>
+                <w:rFonts w:ascii="Times New Roman" w:hAnsi="Times New Roman" w:cs="Times New Roman"/>
                 <w:noProof/>
                 <w:webHidden/>
               </w:rPr>
@@ -1498,19 +1626,22 @@
             </w:r>
             <w:r>
               <w:rPr>
-                <w:noProof/>
-                <w:webHidden/>
-              </w:rPr>
-              <w:instrText xml:space="preserve"> PAGEREF _Toc167737003 \h </w:instrText>
-            </w:r>
-            <w:r>
-              <w:rPr>
-                <w:noProof/>
-                <w:webHidden/>
-              </w:rPr>
-            </w:r>
-            <w:r>
-              <w:rPr>
+                <w:rFonts w:ascii="Times New Roman" w:hAnsi="Times New Roman" w:cs="Times New Roman"/>
+                <w:noProof/>
+                <w:webHidden/>
+              </w:rPr>
+              <w:instrText xml:space="preserve"> PAGEREF _Toc167903053 \h </w:instrText>
+            </w:r>
+            <w:r>
+              <w:rPr>
+                <w:rFonts w:ascii="Times New Roman" w:hAnsi="Times New Roman" w:cs="Times New Roman"/>
+                <w:noProof/>
+                <w:webHidden/>
+              </w:rPr>
+            </w:r>
+            <w:r>
+              <w:rPr>
+                <w:rFonts w:ascii="Times New Roman" w:hAnsi="Times New Roman" w:cs="Times New Roman"/>
                 <w:noProof/>
                 <w:webHidden/>
               </w:rPr>
@@ -1518,13 +1649,15 @@
             </w:r>
             <w:r>
               <w:rPr>
-                <w:noProof/>
-                <w:webHidden/>
-              </w:rPr>
-              <w:t>5</w:t>
-            </w:r>
-            <w:r>
-              <w:rPr>
+                <w:rFonts w:ascii="Times New Roman" w:hAnsi="Times New Roman" w:cs="Times New Roman"/>
+                <w:noProof/>
+                <w:webHidden/>
+              </w:rPr>
+              <w:t>6</w:t>
+            </w:r>
+            <w:r>
+              <w:rPr>
+                <w:rFonts w:ascii="Times New Roman" w:hAnsi="Times New Roman" w:cs="Times New Roman"/>
                 <w:noProof/>
                 <w:webHidden/>
               </w:rPr>
@@ -1538,11 +1671,13 @@
             <w:tabs>
               <w:tab w:val="right" w:leader="dot" w:pos="9062"/>
             </w:tabs>
+            <w:spacing w:line="360" w:lineRule="auto"/>
             <w:rPr>
+              <w:rFonts w:ascii="Times New Roman" w:hAnsi="Times New Roman" w:cs="Times New Roman"/>
               <w:noProof/>
             </w:rPr>
           </w:pPr>
-          <w:hyperlink w:anchor="_Toc167737004" w:history="1">
+          <w:hyperlink w:anchor="_Toc167903054" w:history="1">
             <w:r>
               <w:rPr>
                 <w:rStyle w:val="Hipercze"/>
@@ -1553,6 +1688,7 @@
             </w:r>
             <w:r>
               <w:rPr>
+                <w:rFonts w:ascii="Times New Roman" w:hAnsi="Times New Roman" w:cs="Times New Roman"/>
                 <w:noProof/>
                 <w:webHidden/>
               </w:rPr>
@@ -1560,6 +1696,7 @@
             </w:r>
             <w:r>
               <w:rPr>
+                <w:rFonts w:ascii="Times New Roman" w:hAnsi="Times New Roman" w:cs="Times New Roman"/>
                 <w:noProof/>
                 <w:webHidden/>
               </w:rPr>
@@ -1567,19 +1704,22 @@
             </w:r>
             <w:r>
               <w:rPr>
-                <w:noProof/>
-                <w:webHidden/>
-              </w:rPr>
-              <w:instrText xml:space="preserve"> PAGEREF _Toc167737004 \h </w:instrText>
-            </w:r>
-            <w:r>
-              <w:rPr>
-                <w:noProof/>
-                <w:webHidden/>
-              </w:rPr>
-            </w:r>
-            <w:r>
-              <w:rPr>
+                <w:rFonts w:ascii="Times New Roman" w:hAnsi="Times New Roman" w:cs="Times New Roman"/>
+                <w:noProof/>
+                <w:webHidden/>
+              </w:rPr>
+              <w:instrText xml:space="preserve"> PAGEREF _Toc167903054 \h </w:instrText>
+            </w:r>
+            <w:r>
+              <w:rPr>
+                <w:rFonts w:ascii="Times New Roman" w:hAnsi="Times New Roman" w:cs="Times New Roman"/>
+                <w:noProof/>
+                <w:webHidden/>
+              </w:rPr>
+            </w:r>
+            <w:r>
+              <w:rPr>
+                <w:rFonts w:ascii="Times New Roman" w:hAnsi="Times New Roman" w:cs="Times New Roman"/>
                 <w:noProof/>
                 <w:webHidden/>
               </w:rPr>
@@ -1587,13 +1727,15 @@
             </w:r>
             <w:r>
               <w:rPr>
-                <w:noProof/>
-                <w:webHidden/>
-              </w:rPr>
-              <w:t>5</w:t>
-            </w:r>
-            <w:r>
-              <w:rPr>
+                <w:rFonts w:ascii="Times New Roman" w:hAnsi="Times New Roman" w:cs="Times New Roman"/>
+                <w:noProof/>
+                <w:webHidden/>
+              </w:rPr>
+              <w:t>6</w:t>
+            </w:r>
+            <w:r>
+              <w:rPr>
+                <w:rFonts w:ascii="Times New Roman" w:hAnsi="Times New Roman" w:cs="Times New Roman"/>
                 <w:noProof/>
                 <w:webHidden/>
               </w:rPr>
@@ -1607,11 +1749,13 @@
             <w:tabs>
               <w:tab w:val="right" w:leader="dot" w:pos="9062"/>
             </w:tabs>
+            <w:spacing w:line="360" w:lineRule="auto"/>
             <w:rPr>
+              <w:rFonts w:ascii="Times New Roman" w:hAnsi="Times New Roman" w:cs="Times New Roman"/>
               <w:noProof/>
             </w:rPr>
           </w:pPr>
-          <w:hyperlink w:anchor="_Toc167737005" w:history="1">
+          <w:hyperlink w:anchor="_Toc167903055" w:history="1">
             <w:r>
               <w:rPr>
                 <w:rStyle w:val="Hipercze"/>
@@ -1622,6 +1766,7 @@
             </w:r>
             <w:r>
               <w:rPr>
+                <w:rFonts w:ascii="Times New Roman" w:hAnsi="Times New Roman" w:cs="Times New Roman"/>
                 <w:noProof/>
                 <w:webHidden/>
               </w:rPr>
@@ -1629,6 +1774,7 @@
             </w:r>
             <w:r>
               <w:rPr>
+                <w:rFonts w:ascii="Times New Roman" w:hAnsi="Times New Roman" w:cs="Times New Roman"/>
                 <w:noProof/>
                 <w:webHidden/>
               </w:rPr>
@@ -1636,19 +1782,22 @@
             </w:r>
             <w:r>
               <w:rPr>
-                <w:noProof/>
-                <w:webHidden/>
-              </w:rPr>
-              <w:instrText xml:space="preserve"> PAGEREF _Toc167737005 \h </w:instrText>
-            </w:r>
-            <w:r>
-              <w:rPr>
-                <w:noProof/>
-                <w:webHidden/>
-              </w:rPr>
-            </w:r>
-            <w:r>
-              <w:rPr>
+                <w:rFonts w:ascii="Times New Roman" w:hAnsi="Times New Roman" w:cs="Times New Roman"/>
+                <w:noProof/>
+                <w:webHidden/>
+              </w:rPr>
+              <w:instrText xml:space="preserve"> PAGEREF _Toc167903055 \h </w:instrText>
+            </w:r>
+            <w:r>
+              <w:rPr>
+                <w:rFonts w:ascii="Times New Roman" w:hAnsi="Times New Roman" w:cs="Times New Roman"/>
+                <w:noProof/>
+                <w:webHidden/>
+              </w:rPr>
+            </w:r>
+            <w:r>
+              <w:rPr>
+                <w:rFonts w:ascii="Times New Roman" w:hAnsi="Times New Roman" w:cs="Times New Roman"/>
                 <w:noProof/>
                 <w:webHidden/>
               </w:rPr>
@@ -1656,13 +1805,15 @@
             </w:r>
             <w:r>
               <w:rPr>
-                <w:noProof/>
-                <w:webHidden/>
-              </w:rPr>
-              <w:t>5</w:t>
-            </w:r>
-            <w:r>
-              <w:rPr>
+                <w:rFonts w:ascii="Times New Roman" w:hAnsi="Times New Roman" w:cs="Times New Roman"/>
+                <w:noProof/>
+                <w:webHidden/>
+              </w:rPr>
+              <w:t>6</w:t>
+            </w:r>
+            <w:r>
+              <w:rPr>
+                <w:rFonts w:ascii="Times New Roman" w:hAnsi="Times New Roman" w:cs="Times New Roman"/>
                 <w:noProof/>
                 <w:webHidden/>
               </w:rPr>
@@ -1676,11 +1827,13 @@
             <w:tabs>
               <w:tab w:val="right" w:leader="dot" w:pos="9062"/>
             </w:tabs>
+            <w:spacing w:line="360" w:lineRule="auto"/>
             <w:rPr>
+              <w:rFonts w:ascii="Times New Roman" w:hAnsi="Times New Roman" w:cs="Times New Roman"/>
               <w:noProof/>
             </w:rPr>
           </w:pPr>
-          <w:hyperlink w:anchor="_Toc167737006" w:history="1">
+          <w:hyperlink w:anchor="_Toc167903056" w:history="1">
             <w:r>
               <w:rPr>
                 <w:rStyle w:val="Hipercze"/>
@@ -1691,6 +1844,7 @@
             </w:r>
             <w:r>
               <w:rPr>
+                <w:rFonts w:ascii="Times New Roman" w:hAnsi="Times New Roman" w:cs="Times New Roman"/>
                 <w:noProof/>
                 <w:webHidden/>
               </w:rPr>
@@ -1698,6 +1852,7 @@
             </w:r>
             <w:r>
               <w:rPr>
+                <w:rFonts w:ascii="Times New Roman" w:hAnsi="Times New Roman" w:cs="Times New Roman"/>
                 <w:noProof/>
                 <w:webHidden/>
               </w:rPr>
@@ -1705,19 +1860,22 @@
             </w:r>
             <w:r>
               <w:rPr>
-                <w:noProof/>
-                <w:webHidden/>
-              </w:rPr>
-              <w:instrText xml:space="preserve"> PAGEREF _Toc167737006 \h </w:instrText>
-            </w:r>
-            <w:r>
-              <w:rPr>
-                <w:noProof/>
-                <w:webHidden/>
-              </w:rPr>
-            </w:r>
-            <w:r>
-              <w:rPr>
+                <w:rFonts w:ascii="Times New Roman" w:hAnsi="Times New Roman" w:cs="Times New Roman"/>
+                <w:noProof/>
+                <w:webHidden/>
+              </w:rPr>
+              <w:instrText xml:space="preserve"> PAGEREF _Toc167903056 \h </w:instrText>
+            </w:r>
+            <w:r>
+              <w:rPr>
+                <w:rFonts w:ascii="Times New Roman" w:hAnsi="Times New Roman" w:cs="Times New Roman"/>
+                <w:noProof/>
+                <w:webHidden/>
+              </w:rPr>
+            </w:r>
+            <w:r>
+              <w:rPr>
+                <w:rFonts w:ascii="Times New Roman" w:hAnsi="Times New Roman" w:cs="Times New Roman"/>
                 <w:noProof/>
                 <w:webHidden/>
               </w:rPr>
@@ -1725,13 +1883,15 @@
             </w:r>
             <w:r>
               <w:rPr>
-                <w:noProof/>
-                <w:webHidden/>
-              </w:rPr>
-              <w:t>5</w:t>
-            </w:r>
-            <w:r>
-              <w:rPr>
+                <w:rFonts w:ascii="Times New Roman" w:hAnsi="Times New Roman" w:cs="Times New Roman"/>
+                <w:noProof/>
+                <w:webHidden/>
+              </w:rPr>
+              <w:t>6</w:t>
+            </w:r>
+            <w:r>
+              <w:rPr>
+                <w:rFonts w:ascii="Times New Roman" w:hAnsi="Times New Roman" w:cs="Times New Roman"/>
                 <w:noProof/>
                 <w:webHidden/>
               </w:rPr>
@@ -1742,6 +1902,7 @@
         <w:p>
           <w:pPr>
             <w:spacing w:line="360" w:lineRule="auto"/>
+            <w:jc w:val="both"/>
             <w:rPr>
               <w:rFonts w:ascii="Times New Roman" w:hAnsi="Times New Roman" w:cs="Times New Roman"/>
             </w:rPr>
@@ -1760,6 +1921,7 @@
     <w:p>
       <w:pPr>
         <w:spacing w:line="360" w:lineRule="auto"/>
+        <w:jc w:val="both"/>
         <w:rPr>
           <w:rFonts w:ascii="Times New Roman" w:hAnsi="Times New Roman" w:cs="Times New Roman"/>
         </w:rPr>
@@ -1775,11 +1937,12 @@
       <w:pPr>
         <w:pStyle w:val="Nagwek1"/>
         <w:spacing w:line="360" w:lineRule="auto"/>
-        <w:rPr>
-          <w:rFonts w:ascii="Times New Roman" w:hAnsi="Times New Roman" w:cs="Times New Roman"/>
-        </w:rPr>
-      </w:pPr>
-      <w:bookmarkStart w:id="0" w:name="_Toc167736989"/>
+        <w:jc w:val="both"/>
+        <w:rPr>
+          <w:rFonts w:ascii="Times New Roman" w:hAnsi="Times New Roman" w:cs="Times New Roman"/>
+        </w:rPr>
+      </w:pPr>
+      <w:bookmarkStart w:id="0" w:name="_Toc167903039"/>
       <w:r>
         <w:rPr>
           <w:rFonts w:ascii="Times New Roman" w:hAnsi="Times New Roman" w:cs="Times New Roman"/>
@@ -1792,6 +1955,8 @@
     <w:p>
       <w:pPr>
         <w:spacing w:line="360" w:lineRule="auto"/>
+        <w:ind w:firstLine="708"/>
+        <w:jc w:val="both"/>
         <w:rPr>
           <w:rFonts w:ascii="Times New Roman" w:hAnsi="Times New Roman" w:cs="Times New Roman"/>
         </w:rPr>
@@ -1825,6 +1990,7 @@
       <w:pPr>
         <w:pStyle w:val="NormalnyWeb"/>
         <w:spacing w:line="360" w:lineRule="auto"/>
+        <w:jc w:val="both"/>
       </w:pPr>
       <w:r>
         <w:t>Symulację można zasto</w:t>
@@ -1843,6 +2009,7 @@
           <w:numId w:val="12"/>
         </w:numPr>
         <w:spacing w:before="100" w:beforeAutospacing="1" w:after="100" w:afterAutospacing="1" w:line="360" w:lineRule="auto"/>
+        <w:jc w:val="both"/>
         <w:rPr>
           <w:rFonts w:ascii="Times New Roman" w:hAnsi="Times New Roman" w:cs="Times New Roman"/>
         </w:rPr>
@@ -1873,7 +2040,14 @@
           <w:rStyle w:val="Pogrubienie"/>
           <w:rFonts w:ascii="Times New Roman" w:hAnsi="Times New Roman" w:cs="Times New Roman"/>
         </w:rPr>
-        <w:t>Urbanistyczne</w:t>
+        <w:t>u</w:t>
+      </w:r>
+      <w:r>
+        <w:rPr>
+          <w:rStyle w:val="Pogrubienie"/>
+          <w:rFonts w:ascii="Times New Roman" w:hAnsi="Times New Roman" w:cs="Times New Roman"/>
+        </w:rPr>
+        <w:t>rbanistyczne</w:t>
       </w:r>
       <w:r>
         <w:rPr>
@@ -1896,6 +2070,7 @@
           <w:numId w:val="12"/>
         </w:numPr>
         <w:spacing w:before="100" w:beforeAutospacing="1" w:after="100" w:afterAutospacing="1" w:line="360" w:lineRule="auto"/>
+        <w:jc w:val="both"/>
         <w:rPr>
           <w:rFonts w:ascii="Times New Roman" w:hAnsi="Times New Roman" w:cs="Times New Roman"/>
         </w:rPr>
@@ -1920,6 +2095,7 @@
           <w:numId w:val="12"/>
         </w:numPr>
         <w:spacing w:before="100" w:beforeAutospacing="1" w:after="100" w:afterAutospacing="1" w:line="360" w:lineRule="auto"/>
+        <w:jc w:val="both"/>
         <w:rPr>
           <w:rFonts w:ascii="Times New Roman" w:hAnsi="Times New Roman" w:cs="Times New Roman"/>
         </w:rPr>
@@ -1936,13 +2112,20 @@
           <w:rStyle w:val="Pogrubienie"/>
           <w:rFonts w:ascii="Times New Roman" w:hAnsi="Times New Roman" w:cs="Times New Roman"/>
         </w:rPr>
-        <w:t>Aplikacj</w:t>
+        <w:t>a</w:t>
       </w:r>
       <w:r>
         <w:rPr>
           <w:rStyle w:val="Pogrubienie"/>
           <w:rFonts w:ascii="Times New Roman" w:hAnsi="Times New Roman" w:cs="Times New Roman"/>
         </w:rPr>
+        <w:t>plikacj</w:t>
+      </w:r>
+      <w:r>
+        <w:rPr>
+          <w:rStyle w:val="Pogrubienie"/>
+          <w:rFonts w:ascii="Times New Roman" w:hAnsi="Times New Roman" w:cs="Times New Roman"/>
+        </w:rPr>
         <w:t>ę</w:t>
       </w:r>
       <w:r>
@@ -1950,7 +2133,21 @@
           <w:rStyle w:val="Pogrubienie"/>
           <w:rFonts w:ascii="Times New Roman" w:hAnsi="Times New Roman" w:cs="Times New Roman"/>
         </w:rPr>
-        <w:t xml:space="preserve"> Rozrywkow</w:t>
+        <w:t xml:space="preserve"> </w:t>
+      </w:r>
+      <w:r>
+        <w:rPr>
+          <w:rStyle w:val="Pogrubienie"/>
+          <w:rFonts w:ascii="Times New Roman" w:hAnsi="Times New Roman" w:cs="Times New Roman"/>
+        </w:rPr>
+        <w:t>r</w:t>
+      </w:r>
+      <w:r>
+        <w:rPr>
+          <w:rStyle w:val="Pogrubienie"/>
+          <w:rFonts w:ascii="Times New Roman" w:hAnsi="Times New Roman" w:cs="Times New Roman"/>
+        </w:rPr>
+        <w:t>ozrywkow</w:t>
       </w:r>
       <w:r>
         <w:rPr>
@@ -1973,6 +2170,7 @@
           <w:numId w:val="12"/>
         </w:numPr>
         <w:spacing w:before="100" w:beforeAutospacing="1" w:after="100" w:afterAutospacing="1" w:line="360" w:lineRule="auto"/>
+        <w:jc w:val="both"/>
         <w:rPr>
           <w:rFonts w:ascii="Times New Roman" w:hAnsi="Times New Roman" w:cs="Times New Roman"/>
         </w:rPr>
@@ -1988,11 +2186,12 @@
       <w:pPr>
         <w:pStyle w:val="Nagwek1"/>
         <w:spacing w:line="360" w:lineRule="auto"/>
-        <w:rPr>
-          <w:rFonts w:ascii="Times New Roman" w:hAnsi="Times New Roman" w:cs="Times New Roman"/>
-        </w:rPr>
-      </w:pPr>
-      <w:bookmarkStart w:id="1" w:name="_Toc167736990"/>
+        <w:jc w:val="both"/>
+        <w:rPr>
+          <w:rFonts w:ascii="Times New Roman" w:hAnsi="Times New Roman" w:cs="Times New Roman"/>
+        </w:rPr>
+      </w:pPr>
+      <w:bookmarkStart w:id="1" w:name="_Toc167903040"/>
       <w:r>
         <w:rPr>
           <w:rFonts w:ascii="Times New Roman" w:hAnsi="Times New Roman" w:cs="Times New Roman"/>
@@ -2005,11 +2204,12 @@
       <w:pPr>
         <w:pStyle w:val="Nagwek2"/>
         <w:spacing w:line="360" w:lineRule="auto"/>
-        <w:rPr>
-          <w:rFonts w:ascii="Times New Roman" w:hAnsi="Times New Roman" w:cs="Times New Roman"/>
-        </w:rPr>
-      </w:pPr>
-      <w:bookmarkStart w:id="2" w:name="_Toc167736991"/>
+        <w:jc w:val="both"/>
+        <w:rPr>
+          <w:rFonts w:ascii="Times New Roman" w:hAnsi="Times New Roman" w:cs="Times New Roman"/>
+        </w:rPr>
+      </w:pPr>
+      <w:bookmarkStart w:id="2" w:name="_Toc167903041"/>
       <w:r>
         <w:rPr>
           <w:rFonts w:ascii="Times New Roman" w:hAnsi="Times New Roman" w:cs="Times New Roman"/>
@@ -2020,11 +2220,68 @@
     </w:p>
     <w:p>
       <w:pPr>
+        <w:spacing w:line="360" w:lineRule="auto"/>
+        <w:ind w:firstLine="708"/>
+        <w:jc w:val="both"/>
+        <w:rPr>
+          <w:rFonts w:ascii="Times New Roman" w:hAnsi="Times New Roman" w:cs="Times New Roman"/>
+        </w:rPr>
+      </w:pPr>
+      <w:r>
+        <w:rPr>
+          <w:rFonts w:ascii="Times New Roman" w:hAnsi="Times New Roman" w:cs="Times New Roman"/>
+        </w:rPr>
+        <w:t>Scena w Unity jest podstawowym środowiskiem, w którym deweloperzy tworzą i manipulują elementam</w:t>
+      </w:r>
+      <w:r>
+        <w:rPr>
+          <w:rFonts w:ascii="Times New Roman" w:hAnsi="Times New Roman" w:cs="Times New Roman"/>
+        </w:rPr>
+        <w:t>i</w:t>
+      </w:r>
+      <w:r>
+        <w:rPr>
+          <w:rFonts w:ascii="Times New Roman" w:hAnsi="Times New Roman" w:cs="Times New Roman"/>
+        </w:rPr>
+        <w:t>. Można ją porównać do "świata",</w:t>
+      </w:r>
+      <w:r>
+        <w:rPr>
+          <w:rFonts w:ascii="Times New Roman" w:hAnsi="Times New Roman" w:cs="Times New Roman"/>
+        </w:rPr>
+        <w:t xml:space="preserve"> </w:t>
+      </w:r>
+      <w:r>
+        <w:rPr>
+          <w:rFonts w:ascii="Times New Roman" w:hAnsi="Times New Roman" w:cs="Times New Roman"/>
+        </w:rPr>
+        <w:t>w którym rozgrywa się akcj</w:t>
+      </w:r>
+      <w:r>
+        <w:rPr>
+          <w:rFonts w:ascii="Times New Roman" w:hAnsi="Times New Roman" w:cs="Times New Roman"/>
+        </w:rPr>
+        <w:t>a</w:t>
+      </w:r>
+      <w:r>
+        <w:rPr>
+          <w:rFonts w:ascii="Times New Roman" w:hAnsi="Times New Roman" w:cs="Times New Roman"/>
+        </w:rPr>
+        <w:t xml:space="preserve">. Sceny mogą zawierać różnorodne obiekty, takie jak modele 3D, światła, kamery, skrypty, efekty dźwiękowe i wizualne. </w:t>
+      </w:r>
+    </w:p>
+    <w:p>
+      <w:pPr>
         <w:pStyle w:val="NormalnyWeb"/>
         <w:spacing w:line="360" w:lineRule="auto"/>
-      </w:pPr>
-      <w:r>
-        <w:t>Główne założenia symulacji ruchu pojazdów w mieście w silniku Unity obejmują techniczne aspekty, takie jak algorytmy ścieżek</w:t>
+        <w:ind w:firstLine="708"/>
+        <w:jc w:val="both"/>
+      </w:pPr>
+      <w:r>
+        <w:t xml:space="preserve">Główne założenia symulacji ruchu pojazdów w mieście w silniku Unity obejmują techniczne aspekty, takie jak algorytmy </w:t>
+      </w:r>
+      <w:r>
+        <w:t>ruchu</w:t>
       </w:r>
       <w:r>
         <w:t>, zachowań kierowców, oraz</w:t>
@@ -2042,21 +2299,19 @@
         <w:t>.</w:t>
       </w:r>
       <w:r>
-        <w:t xml:space="preserve"> Przyjęcie tych założeń pozwala na stworzenie realistycznego i interaktywnego modelu ruchu miejskiego</w:t>
-      </w:r>
-      <w:r>
-        <w:t>.</w:t>
+        <w:t xml:space="preserve"> </w:t>
       </w:r>
     </w:p>
     <w:p>
       <w:pPr>
         <w:pStyle w:val="Nagwek2"/>
         <w:spacing w:line="360" w:lineRule="auto"/>
-        <w:rPr>
-          <w:rFonts w:ascii="Times New Roman" w:hAnsi="Times New Roman" w:cs="Times New Roman"/>
-        </w:rPr>
-      </w:pPr>
-      <w:bookmarkStart w:id="3" w:name="_Toc167736992"/>
+        <w:jc w:val="both"/>
+        <w:rPr>
+          <w:rFonts w:ascii="Times New Roman" w:hAnsi="Times New Roman" w:cs="Times New Roman"/>
+        </w:rPr>
+      </w:pPr>
+      <w:bookmarkStart w:id="3" w:name="_Toc167903042"/>
       <w:r>
         <w:rPr>
           <w:rFonts w:ascii="Times New Roman" w:hAnsi="Times New Roman" w:cs="Times New Roman"/>
@@ -2074,7 +2329,111 @@
     <w:p>
       <w:pPr>
         <w:spacing w:before="100" w:beforeAutospacing="1" w:after="100" w:afterAutospacing="1" w:line="360" w:lineRule="auto"/>
-        <w:outlineLvl w:val="3"/>
+        <w:ind w:firstLine="708"/>
+        <w:jc w:val="both"/>
+        <w:rPr>
+          <w:rFonts w:ascii="Times New Roman" w:eastAsia="Times New Roman" w:hAnsi="Times New Roman" w:cs="Times New Roman"/>
+          <w:kern w:val="0"/>
+          <w14:ligatures w14:val="none"/>
+        </w:rPr>
+      </w:pPr>
+      <w:r>
+        <w:rPr>
+          <w:rFonts w:ascii="Times New Roman" w:eastAsia="Times New Roman" w:hAnsi="Times New Roman" w:cs="Times New Roman"/>
+          <w:kern w:val="0"/>
+          <w14:ligatures w14:val="none"/>
+        </w:rPr>
+        <w:t xml:space="preserve">Symulacja ruchu pojazdów w miejskim środowisku stanowi jedno z kluczowych wyzwań w tworzeniu realistycznych gier symulacyjnych oraz narzędzi urbanistycznych. </w:t>
+      </w:r>
+      <w:r>
+        <w:rPr>
+          <w:rFonts w:ascii="Times New Roman" w:eastAsia="Times New Roman" w:hAnsi="Times New Roman" w:cs="Times New Roman"/>
+          <w:kern w:val="0"/>
+          <w14:ligatures w14:val="none"/>
+        </w:rPr>
+        <w:br/>
+      </w:r>
+      <w:r>
+        <w:rPr>
+          <w:rFonts w:ascii="Times New Roman" w:eastAsia="Times New Roman" w:hAnsi="Times New Roman" w:cs="Times New Roman"/>
+          <w:kern w:val="0"/>
+          <w14:ligatures w14:val="none"/>
+        </w:rPr>
+        <w:t xml:space="preserve">W takim projekcie, istotne jest czerpanie inspiracji z istniejących, dobrze ocenianych symulacji miejskich, takich jak "City </w:t>
+      </w:r>
+      <w:proofErr w:type="spellStart"/>
+      <w:r>
+        <w:rPr>
+          <w:rFonts w:ascii="Times New Roman" w:eastAsia="Times New Roman" w:hAnsi="Times New Roman" w:cs="Times New Roman"/>
+          <w:kern w:val="0"/>
+          <w14:ligatures w14:val="none"/>
+        </w:rPr>
+        <w:t>Skylines</w:t>
+      </w:r>
+      <w:proofErr w:type="spellEnd"/>
+      <w:r>
+        <w:rPr>
+          <w:rFonts w:ascii="Times New Roman" w:eastAsia="Times New Roman" w:hAnsi="Times New Roman" w:cs="Times New Roman"/>
+          <w:kern w:val="0"/>
+          <w14:ligatures w14:val="none"/>
+        </w:rPr>
+        <w:t>" 1 i 2,. W niniejszym rozdziale omówimy, jak te gry inspirowały projekt oraz które elementy zostały zaadaptowane w naszej symulacji.</w:t>
+      </w:r>
+    </w:p>
+    <w:p>
+      <w:pPr>
+        <w:spacing w:before="100" w:beforeAutospacing="1" w:after="100" w:afterAutospacing="1" w:line="360" w:lineRule="auto"/>
+        <w:ind w:firstLine="360"/>
+        <w:jc w:val="both"/>
+        <w:rPr>
+          <w:rFonts w:ascii="Times New Roman" w:eastAsia="Times New Roman" w:hAnsi="Times New Roman" w:cs="Times New Roman"/>
+          <w:kern w:val="0"/>
+          <w14:ligatures w14:val="none"/>
+        </w:rPr>
+      </w:pPr>
+      <w:r>
+        <w:rPr>
+          <w:rFonts w:ascii="Times New Roman" w:eastAsia="Times New Roman" w:hAnsi="Times New Roman" w:cs="Times New Roman"/>
+          <w:kern w:val="0"/>
+          <w14:ligatures w14:val="none"/>
+        </w:rPr>
+        <w:lastRenderedPageBreak/>
+        <w:t xml:space="preserve">"City </w:t>
+      </w:r>
+      <w:proofErr w:type="spellStart"/>
+      <w:r>
+        <w:rPr>
+          <w:rFonts w:ascii="Times New Roman" w:eastAsia="Times New Roman" w:hAnsi="Times New Roman" w:cs="Times New Roman"/>
+          <w:kern w:val="0"/>
+          <w14:ligatures w14:val="none"/>
+        </w:rPr>
+        <w:t>Skylines</w:t>
+      </w:r>
+      <w:proofErr w:type="spellEnd"/>
+      <w:r>
+        <w:rPr>
+          <w:rFonts w:ascii="Times New Roman" w:eastAsia="Times New Roman" w:hAnsi="Times New Roman" w:cs="Times New Roman"/>
+          <w:kern w:val="0"/>
+          <w14:ligatures w14:val="none"/>
+        </w:rPr>
+        <w:t>" jest grą symulacyjną, która stała się wzorem w dziedzinie zarządzania miastem. Gra oferuje zaawansowany system symulacji ruchu drogowego, który charakteryzuje się realistycznym odwzorowaniem ruchu pojazdów oraz dynamiką przepływu ruchu miejskiego. Kluczowe elementy, które zainspirowały nas w naszym projekcie, obejmują:</w:t>
+      </w:r>
+    </w:p>
+    <w:p>
+      <w:pPr>
+        <w:numPr>
+          <w:ilvl w:val="0"/>
+          <w:numId w:val="5"/>
+        </w:numPr>
+        <w:spacing w:before="100" w:beforeAutospacing="1" w:after="100" w:afterAutospacing="1" w:line="360" w:lineRule="auto"/>
+        <w:jc w:val="both"/>
+        <w:rPr>
+          <w:rFonts w:ascii="Times New Roman" w:eastAsia="Times New Roman" w:hAnsi="Times New Roman" w:cs="Times New Roman"/>
+          <w:kern w:val="0"/>
+          <w14:ligatures w14:val="none"/>
+        </w:rPr>
+      </w:pPr>
+      <w:r>
         <w:rPr>
           <w:rFonts w:ascii="Times New Roman" w:eastAsia="Times New Roman" w:hAnsi="Times New Roman" w:cs="Times New Roman"/>
           <w:b/>
@@ -2082,7 +2441,8 @@
           <w:kern w:val="0"/>
           <w14:ligatures w14:val="none"/>
         </w:rPr>
-      </w:pPr>
+        <w:t xml:space="preserve">Algorytmy </w:t>
+      </w:r>
       <w:r>
         <w:rPr>
           <w:rFonts w:ascii="Times New Roman" w:eastAsia="Times New Roman" w:hAnsi="Times New Roman" w:cs="Times New Roman"/>
@@ -2091,79 +2451,9 @@
           <w:kern w:val="0"/>
           <w14:ligatures w14:val="none"/>
         </w:rPr>
-        <w:t>Wprowadzenie</w:t>
-      </w:r>
-    </w:p>
-    <w:p>
-      <w:pPr>
-        <w:spacing w:before="100" w:beforeAutospacing="1" w:after="100" w:afterAutospacing="1" w:line="360" w:lineRule="auto"/>
-        <w:rPr>
-          <w:rFonts w:ascii="Times New Roman" w:eastAsia="Times New Roman" w:hAnsi="Times New Roman" w:cs="Times New Roman"/>
-          <w:kern w:val="0"/>
-          <w14:ligatures w14:val="none"/>
-        </w:rPr>
-      </w:pPr>
-      <w:r>
-        <w:rPr>
-          <w:rFonts w:ascii="Times New Roman" w:eastAsia="Times New Roman" w:hAnsi="Times New Roman" w:cs="Times New Roman"/>
-          <w:kern w:val="0"/>
-          <w14:ligatures w14:val="none"/>
-        </w:rPr>
-        <w:t xml:space="preserve">Symulacja ruchu pojazdów w miejskim środowisku stanowi jedno z kluczowych wyzwań w tworzeniu realistycznych gier symulacyjnych oraz narzędzi urbanistycznych. W </w:t>
-      </w:r>
-      <w:r>
-        <w:rPr>
-          <w:rFonts w:ascii="Times New Roman" w:eastAsia="Times New Roman" w:hAnsi="Times New Roman" w:cs="Times New Roman"/>
-          <w:kern w:val="0"/>
-          <w14:ligatures w14:val="none"/>
-        </w:rPr>
-        <w:t xml:space="preserve">takim </w:t>
-      </w:r>
-      <w:r>
-        <w:rPr>
-          <w:rFonts w:ascii="Times New Roman" w:eastAsia="Times New Roman" w:hAnsi="Times New Roman" w:cs="Times New Roman"/>
-          <w:kern w:val="0"/>
-          <w14:ligatures w14:val="none"/>
-        </w:rPr>
-        <w:t>projekcie, istotne jest czerpanie inspiracji z istniejących, dobrze ocenianych symulacji miejskich, takich jak "City Skylines"</w:t>
-      </w:r>
-      <w:r>
-        <w:rPr>
-          <w:rFonts w:ascii="Times New Roman" w:eastAsia="Times New Roman" w:hAnsi="Times New Roman" w:cs="Times New Roman"/>
-          <w:kern w:val="0"/>
-          <w14:ligatures w14:val="none"/>
-        </w:rPr>
-        <w:t xml:space="preserve"> 1 i 2</w:t>
-      </w:r>
-      <w:r>
-        <w:rPr>
-          <w:rFonts w:ascii="Times New Roman" w:eastAsia="Times New Roman" w:hAnsi="Times New Roman" w:cs="Times New Roman"/>
-          <w:kern w:val="0"/>
-          <w14:ligatures w14:val="none"/>
-        </w:rPr>
-        <w:t>,</w:t>
-      </w:r>
-      <w:r>
-        <w:rPr>
-          <w:rFonts w:ascii="Times New Roman" w:eastAsia="Times New Roman" w:hAnsi="Times New Roman" w:cs="Times New Roman"/>
-          <w:kern w:val="0"/>
-          <w14:ligatures w14:val="none"/>
-        </w:rPr>
-        <w:t xml:space="preserve">. </w:t>
-      </w:r>
-      <w:r>
-        <w:rPr>
-          <w:rFonts w:ascii="Times New Roman" w:eastAsia="Times New Roman" w:hAnsi="Times New Roman" w:cs="Times New Roman"/>
-          <w:kern w:val="0"/>
-          <w14:ligatures w14:val="none"/>
-        </w:rPr>
-        <w:t>W niniejszym rozdziale omówimy, jak te gry inspirowały projekt oraz które elementy zostały zaadaptowane w naszej symulacji.</w:t>
-      </w:r>
-    </w:p>
-    <w:p>
-      <w:pPr>
-        <w:spacing w:before="100" w:beforeAutospacing="1" w:after="100" w:afterAutospacing="1" w:line="360" w:lineRule="auto"/>
-        <w:outlineLvl w:val="3"/>
+        <w:t>ś</w:t>
+      </w:r>
+      <w:r>
         <w:rPr>
           <w:rFonts w:ascii="Times New Roman" w:eastAsia="Times New Roman" w:hAnsi="Times New Roman" w:cs="Times New Roman"/>
           <w:b/>
@@ -2171,7 +2461,9 @@
           <w:kern w:val="0"/>
           <w14:ligatures w14:val="none"/>
         </w:rPr>
-      </w:pPr>
+        <w:t>cieżek (</w:t>
+      </w:r>
+      <w:proofErr w:type="spellStart"/>
       <w:r>
         <w:rPr>
           <w:rFonts w:ascii="Times New Roman" w:eastAsia="Times New Roman" w:hAnsi="Times New Roman" w:cs="Times New Roman"/>
@@ -2180,26 +2472,67 @@
           <w:kern w:val="0"/>
           <w14:ligatures w14:val="none"/>
         </w:rPr>
-        <w:lastRenderedPageBreak/>
-        <w:t>City Skylines jako źródło inspiracji</w:t>
-      </w:r>
-    </w:p>
-    <w:p>
-      <w:pPr>
-        <w:spacing w:before="100" w:beforeAutospacing="1" w:after="100" w:afterAutospacing="1" w:line="360" w:lineRule="auto"/>
+        <w:t>Pathfinding</w:t>
+      </w:r>
+      <w:proofErr w:type="spellEnd"/>
+      <w:r>
+        <w:rPr>
+          <w:rFonts w:ascii="Times New Roman" w:eastAsia="Times New Roman" w:hAnsi="Times New Roman" w:cs="Times New Roman"/>
+          <w:b/>
+          <w:bCs/>
+          <w:kern w:val="0"/>
+          <w14:ligatures w14:val="none"/>
+        </w:rPr>
+        <w:t>)</w:t>
+      </w:r>
+      <w:r>
         <w:rPr>
           <w:rFonts w:ascii="Times New Roman" w:eastAsia="Times New Roman" w:hAnsi="Times New Roman" w:cs="Times New Roman"/>
           <w:kern w:val="0"/>
           <w14:ligatures w14:val="none"/>
         </w:rPr>
-      </w:pPr>
-      <w:r>
+        <w:t>:</w:t>
+      </w:r>
+    </w:p>
+    <w:p>
+      <w:pPr>
+        <w:numPr>
+          <w:ilvl w:val="1"/>
+          <w:numId w:val="5"/>
+        </w:numPr>
+        <w:spacing w:before="100" w:beforeAutospacing="1" w:after="100" w:afterAutospacing="1" w:line="360" w:lineRule="auto"/>
+        <w:jc w:val="both"/>
         <w:rPr>
           <w:rFonts w:ascii="Times New Roman" w:eastAsia="Times New Roman" w:hAnsi="Times New Roman" w:cs="Times New Roman"/>
           <w:kern w:val="0"/>
           <w14:ligatures w14:val="none"/>
         </w:rPr>
-        <w:t>"City Skylines" jest grą symulacyjną, która stała się wzorem w dziedzinie zarządzania miastem. Gra oferuje zaawansowany system symulacji ruchu drogowego, który charakteryzuje się realistycznym odwzorowaniem ruchu pojazdów oraz dynamiką przepływu ruchu miejskiego. Kluczowe elementy, które zainspirowały nas w naszym projekcie, obejmują:</w:t>
+      </w:pPr>
+      <w:r>
+        <w:rPr>
+          <w:rFonts w:ascii="Times New Roman" w:eastAsia="Times New Roman" w:hAnsi="Times New Roman" w:cs="Times New Roman"/>
+          <w:kern w:val="0"/>
+          <w14:ligatures w14:val="none"/>
+        </w:rPr>
+        <w:t xml:space="preserve">"City </w:t>
+      </w:r>
+      <w:proofErr w:type="spellStart"/>
+      <w:r>
+        <w:rPr>
+          <w:rFonts w:ascii="Times New Roman" w:eastAsia="Times New Roman" w:hAnsi="Times New Roman" w:cs="Times New Roman"/>
+          <w:kern w:val="0"/>
+          <w14:ligatures w14:val="none"/>
+        </w:rPr>
+        <w:t>Skylines</w:t>
+      </w:r>
+      <w:proofErr w:type="spellEnd"/>
+      <w:r>
+        <w:rPr>
+          <w:rFonts w:ascii="Times New Roman" w:eastAsia="Times New Roman" w:hAnsi="Times New Roman" w:cs="Times New Roman"/>
+          <w:kern w:val="0"/>
+          <w14:ligatures w14:val="none"/>
+        </w:rPr>
+        <w:t>" wykorzystuje zaawansowane algorytmy, takie jak A* (A-star), aby efektywnie wyznaczać trasy dla pojazdów. W naszym projekcie zaimplementowaliśmy prostszy algorytm, który pozwala na efektywne przeprowadzanie symulacji.</w:t>
       </w:r>
     </w:p>
     <w:p>
@@ -2209,6 +2542,7 @@
           <w:numId w:val="5"/>
         </w:numPr>
         <w:spacing w:before="100" w:beforeAutospacing="1" w:after="100" w:afterAutospacing="1" w:line="360" w:lineRule="auto"/>
+        <w:jc w:val="both"/>
         <w:rPr>
           <w:rFonts w:ascii="Times New Roman" w:eastAsia="Times New Roman" w:hAnsi="Times New Roman" w:cs="Times New Roman"/>
           <w:kern w:val="0"/>
@@ -2223,7 +2557,47 @@
           <w:kern w:val="0"/>
           <w14:ligatures w14:val="none"/>
         </w:rPr>
-        <w:t>Algorytmy Ścieżek (Pathfinding)</w:t>
+        <w:t xml:space="preserve">Symulacja </w:t>
+      </w:r>
+      <w:r>
+        <w:rPr>
+          <w:rFonts w:ascii="Times New Roman" w:eastAsia="Times New Roman" w:hAnsi="Times New Roman" w:cs="Times New Roman"/>
+          <w:b/>
+          <w:bCs/>
+          <w:kern w:val="0"/>
+          <w14:ligatures w14:val="none"/>
+        </w:rPr>
+        <w:t>ś</w:t>
+      </w:r>
+      <w:r>
+        <w:rPr>
+          <w:rFonts w:ascii="Times New Roman" w:eastAsia="Times New Roman" w:hAnsi="Times New Roman" w:cs="Times New Roman"/>
+          <w:b/>
+          <w:bCs/>
+          <w:kern w:val="0"/>
+          <w14:ligatures w14:val="none"/>
+        </w:rPr>
+        <w:t xml:space="preserve">wiateł </w:t>
+      </w:r>
+      <w:r>
+        <w:rPr>
+          <w:rFonts w:ascii="Times New Roman" w:eastAsia="Times New Roman" w:hAnsi="Times New Roman" w:cs="Times New Roman"/>
+          <w:b/>
+          <w:bCs/>
+          <w:kern w:val="0"/>
+          <w14:ligatures w14:val="none"/>
+        </w:rPr>
+        <w:t>d</w:t>
+      </w:r>
+      <w:r>
+        <w:rPr>
+          <w:rFonts w:ascii="Times New Roman" w:eastAsia="Times New Roman" w:hAnsi="Times New Roman" w:cs="Times New Roman"/>
+          <w:b/>
+          <w:bCs/>
+          <w:kern w:val="0"/>
+          <w14:ligatures w14:val="none"/>
+        </w:rPr>
+        <w:t>rogowych</w:t>
       </w:r>
       <w:r>
         <w:rPr>
@@ -2241,6 +2615,7 @@
           <w:numId w:val="5"/>
         </w:numPr>
         <w:spacing w:before="100" w:beforeAutospacing="1" w:after="100" w:afterAutospacing="1" w:line="360" w:lineRule="auto"/>
+        <w:jc w:val="both"/>
         <w:rPr>
           <w:rFonts w:ascii="Times New Roman" w:eastAsia="Times New Roman" w:hAnsi="Times New Roman" w:cs="Times New Roman"/>
           <w:kern w:val="0"/>
@@ -2253,134 +2628,97 @@
           <w:kern w:val="0"/>
           <w14:ligatures w14:val="none"/>
         </w:rPr>
-        <w:t xml:space="preserve">"City Skylines" wykorzystuje zaawansowane algorytmy, takie jak A* (A-star), aby efektywnie wyznaczać trasy dla pojazdów. W naszym projekcie zaimplementowaliśmy </w:t>
-      </w:r>
+        <w:t xml:space="preserve">W "City </w:t>
+      </w:r>
+      <w:proofErr w:type="spellStart"/>
       <w:r>
         <w:rPr>
           <w:rFonts w:ascii="Times New Roman" w:eastAsia="Times New Roman" w:hAnsi="Times New Roman" w:cs="Times New Roman"/>
           <w:kern w:val="0"/>
           <w14:ligatures w14:val="none"/>
         </w:rPr>
-        <w:t>prostszy</w:t>
-      </w:r>
+        <w:t>Skylines</w:t>
+      </w:r>
+      <w:proofErr w:type="spellEnd"/>
       <w:r>
         <w:rPr>
           <w:rFonts w:ascii="Times New Roman" w:eastAsia="Times New Roman" w:hAnsi="Times New Roman" w:cs="Times New Roman"/>
           <w:kern w:val="0"/>
           <w14:ligatures w14:val="none"/>
         </w:rPr>
-        <w:t xml:space="preserve"> algorytm</w:t>
-      </w:r>
-      <w:r>
+        <w:t>" zarządzanie światłami drogowymi jest kluczowym elementem, który wpływa na płynność ruchu. Zaadaptowaliśmy mechanizmy zarządzania sygnalizacją świetlną, aby poprawić realizm ruchu w naszej symulacji.</w:t>
+      </w:r>
+    </w:p>
+    <w:p>
+      <w:pPr>
+        <w:spacing w:before="100" w:beforeAutospacing="1" w:after="100" w:afterAutospacing="1" w:line="360" w:lineRule="auto"/>
+        <w:ind w:firstLine="708"/>
+        <w:jc w:val="both"/>
         <w:rPr>
           <w:rFonts w:ascii="Times New Roman" w:eastAsia="Times New Roman" w:hAnsi="Times New Roman" w:cs="Times New Roman"/>
           <w:kern w:val="0"/>
           <w14:ligatures w14:val="none"/>
         </w:rPr>
-        <w:t>, który pozwala na efektywne przeprowadzanie symulacji</w:t>
-      </w:r>
+      </w:pPr>
       <w:r>
         <w:rPr>
           <w:rFonts w:ascii="Times New Roman" w:eastAsia="Times New Roman" w:hAnsi="Times New Roman" w:cs="Times New Roman"/>
           <w:kern w:val="0"/>
           <w14:ligatures w14:val="none"/>
         </w:rPr>
-        <w:t>.</w:t>
-      </w:r>
-    </w:p>
-    <w:p>
-      <w:pPr>
-        <w:numPr>
-          <w:ilvl w:val="0"/>
-          <w:numId w:val="5"/>
-        </w:numPr>
-        <w:spacing w:before="100" w:beforeAutospacing="1" w:after="100" w:afterAutospacing="1" w:line="360" w:lineRule="auto"/>
+        <w:t xml:space="preserve">Czerpanie inspiracji z "City </w:t>
+      </w:r>
+      <w:proofErr w:type="spellStart"/>
+      <w:r>
         <w:rPr>
           <w:rFonts w:ascii="Times New Roman" w:eastAsia="Times New Roman" w:hAnsi="Times New Roman" w:cs="Times New Roman"/>
           <w:kern w:val="0"/>
           <w14:ligatures w14:val="none"/>
         </w:rPr>
-      </w:pPr>
-      <w:r>
-        <w:rPr>
-          <w:rFonts w:ascii="Times New Roman" w:eastAsia="Times New Roman" w:hAnsi="Times New Roman" w:cs="Times New Roman"/>
-          <w:b/>
-          <w:bCs/>
-          <w:kern w:val="0"/>
-          <w14:ligatures w14:val="none"/>
-        </w:rPr>
-        <w:t>Symulacja Świateł Drogowych</w:t>
-      </w:r>
+        <w:t>Skylines</w:t>
+      </w:r>
+      <w:proofErr w:type="spellEnd"/>
       <w:r>
         <w:rPr>
           <w:rFonts w:ascii="Times New Roman" w:eastAsia="Times New Roman" w:hAnsi="Times New Roman" w:cs="Times New Roman"/>
           <w:kern w:val="0"/>
           <w14:ligatures w14:val="none"/>
         </w:rPr>
-        <w:t>:</w:t>
-      </w:r>
-    </w:p>
-    <w:p>
-      <w:pPr>
-        <w:numPr>
-          <w:ilvl w:val="1"/>
-          <w:numId w:val="5"/>
-        </w:numPr>
-        <w:spacing w:before="100" w:beforeAutospacing="1" w:after="100" w:afterAutospacing="1" w:line="360" w:lineRule="auto"/>
+        <w:t xml:space="preserve"> 1</w:t>
+      </w:r>
+      <w:r>
         <w:rPr>
           <w:rFonts w:ascii="Times New Roman" w:eastAsia="Times New Roman" w:hAnsi="Times New Roman" w:cs="Times New Roman"/>
           <w:kern w:val="0"/>
           <w14:ligatures w14:val="none"/>
         </w:rPr>
-      </w:pPr>
+        <w:t>" oraz "</w:t>
+      </w:r>
       <w:r>
         <w:rPr>
           <w:rFonts w:ascii="Times New Roman" w:eastAsia="Times New Roman" w:hAnsi="Times New Roman" w:cs="Times New Roman"/>
           <w:kern w:val="0"/>
           <w14:ligatures w14:val="none"/>
         </w:rPr>
-        <w:t>W "City Skylines" zarządzanie światłami drogowymi jest kluczowym elementem, który wpływa na płynność ruchu. Zaadaptowaliśmy mechanizmy zarządzania sygnalizacją świetlną, aby poprawić realizm ruchu w naszej symulacji.</w:t>
-      </w:r>
-    </w:p>
-    <w:p>
-      <w:pPr>
-        <w:spacing w:before="100" w:beforeAutospacing="1" w:after="100" w:afterAutospacing="1" w:line="360" w:lineRule="auto"/>
-        <w:outlineLvl w:val="3"/>
-        <w:rPr>
-          <w:rFonts w:ascii="Times New Roman" w:eastAsia="Times New Roman" w:hAnsi="Times New Roman" w:cs="Times New Roman"/>
-          <w:b/>
-          <w:bCs/>
-          <w:kern w:val="0"/>
-          <w14:ligatures w14:val="none"/>
-        </w:rPr>
-      </w:pPr>
-      <w:r>
-        <w:rPr>
-          <w:rFonts w:ascii="Times New Roman" w:eastAsia="Times New Roman" w:hAnsi="Times New Roman" w:cs="Times New Roman"/>
-          <w:b/>
-          <w:bCs/>
-          <w:kern w:val="0"/>
-          <w14:ligatures w14:val="none"/>
-        </w:rPr>
-        <w:t>Podsumowanie</w:t>
-      </w:r>
-    </w:p>
-    <w:p>
-      <w:pPr>
-        <w:spacing w:before="100" w:beforeAutospacing="1" w:after="100" w:afterAutospacing="1" w:line="360" w:lineRule="auto"/>
+        <w:t xml:space="preserve">City </w:t>
+      </w:r>
+      <w:proofErr w:type="spellStart"/>
+      <w:r>
         <w:rPr>
           <w:rFonts w:ascii="Times New Roman" w:eastAsia="Times New Roman" w:hAnsi="Times New Roman" w:cs="Times New Roman"/>
           <w:kern w:val="0"/>
           <w14:ligatures w14:val="none"/>
         </w:rPr>
-      </w:pPr>
+        <w:t>Skylines</w:t>
+      </w:r>
+      <w:proofErr w:type="spellEnd"/>
       <w:r>
         <w:rPr>
           <w:rFonts w:ascii="Times New Roman" w:eastAsia="Times New Roman" w:hAnsi="Times New Roman" w:cs="Times New Roman"/>
           <w:kern w:val="0"/>
           <w14:ligatures w14:val="none"/>
         </w:rPr>
-        <w:t xml:space="preserve">Czerpanie inspiracji z "City Skylines" oraz "Anno 1701" pozwoliło na stworzenie realistycznej i efektywnej symulacji ruchu pojazdów w miejskim środowisku w silniku Unity. Implementacja </w:t>
+        <w:t xml:space="preserve"> 2</w:t>
       </w:r>
       <w:r>
         <w:rPr>
@@ -2388,7 +2726,7 @@
           <w:kern w:val="0"/>
           <w14:ligatures w14:val="none"/>
         </w:rPr>
-        <w:t>działających</w:t>
+        <w:t>"</w:t>
       </w:r>
       <w:r>
         <w:rPr>
@@ -2396,7 +2734,7 @@
           <w:kern w:val="0"/>
           <w14:ligatures w14:val="none"/>
         </w:rPr>
-        <w:t xml:space="preserve"> ścieżek</w:t>
+        <w:t xml:space="preserve"> </w:t>
       </w:r>
       <w:r>
         <w:rPr>
@@ -2404,7 +2742,7 @@
           <w:kern w:val="0"/>
           <w14:ligatures w14:val="none"/>
         </w:rPr>
-        <w:t xml:space="preserve"> jak i</w:t>
+        <w:t xml:space="preserve">pozwoliło na stworzenie realistycznej i efektywnej symulacji ruchu pojazdów w miejskim środowisku w silniku Unity. Implementacja </w:t>
       </w:r>
       <w:r>
         <w:rPr>
@@ -2412,18 +2750,59 @@
           <w:kern w:val="0"/>
           <w14:ligatures w14:val="none"/>
         </w:rPr>
-        <w:t xml:space="preserve"> zarządzania ruchem znacząco zwiększyła realizm i funkcjonalność naszej symulacji. Wykorzystanie tych inspiracji pozwala na tworzenie bardziej realistycznych i angażujących symulacji miejskich, które mogą znaleźć zastosowanie zarówno w grach, jak i narzędziach do planowania urbanistycznego.</w:t>
+        <w:t>działających</w:t>
+      </w:r>
+      <w:r>
+        <w:rPr>
+          <w:rFonts w:ascii="Times New Roman" w:eastAsia="Times New Roman" w:hAnsi="Times New Roman" w:cs="Times New Roman"/>
+          <w:kern w:val="0"/>
+          <w14:ligatures w14:val="none"/>
+        </w:rPr>
+        <w:t xml:space="preserve"> ścieżek</w:t>
+      </w:r>
+      <w:r>
+        <w:rPr>
+          <w:rFonts w:ascii="Times New Roman" w:eastAsia="Times New Roman" w:hAnsi="Times New Roman" w:cs="Times New Roman"/>
+          <w:kern w:val="0"/>
+          <w14:ligatures w14:val="none"/>
+        </w:rPr>
+        <w:t xml:space="preserve"> jak i</w:t>
+      </w:r>
+      <w:r>
+        <w:rPr>
+          <w:rFonts w:ascii="Times New Roman" w:eastAsia="Times New Roman" w:hAnsi="Times New Roman" w:cs="Times New Roman"/>
+          <w:kern w:val="0"/>
+          <w14:ligatures w14:val="none"/>
+        </w:rPr>
+        <w:t xml:space="preserve"> zarządzania ruchem znacząco zwiększyła realizm </w:t>
+      </w:r>
+      <w:r>
+        <w:rPr>
+          <w:rFonts w:ascii="Times New Roman" w:eastAsia="Times New Roman" w:hAnsi="Times New Roman" w:cs="Times New Roman"/>
+          <w:kern w:val="0"/>
+          <w14:ligatures w14:val="none"/>
+        </w:rPr>
+        <w:br/>
+      </w:r>
+      <w:r>
+        <w:rPr>
+          <w:rFonts w:ascii="Times New Roman" w:eastAsia="Times New Roman" w:hAnsi="Times New Roman" w:cs="Times New Roman"/>
+          <w:kern w:val="0"/>
+          <w14:ligatures w14:val="none"/>
+        </w:rPr>
+        <w:t>i funkcjonalność naszej symulacji. Wykorzystanie tych inspiracji pozwala na tworzenie bardziej realistycznych i angażujących symulacji miejskich, które mogą znaleźć zastosowanie zarówno w grach, jak i narzędziach do planowania urbanistycznego.</w:t>
       </w:r>
     </w:p>
     <w:p>
       <w:pPr>
         <w:pStyle w:val="Nagwek1"/>
         <w:spacing w:line="360" w:lineRule="auto"/>
-        <w:rPr>
-          <w:rFonts w:ascii="Times New Roman" w:hAnsi="Times New Roman" w:cs="Times New Roman"/>
-        </w:rPr>
-      </w:pPr>
-      <w:bookmarkStart w:id="4" w:name="_Toc167736993"/>
+        <w:jc w:val="both"/>
+        <w:rPr>
+          <w:rFonts w:ascii="Times New Roman" w:hAnsi="Times New Roman" w:cs="Times New Roman"/>
+        </w:rPr>
+      </w:pPr>
+      <w:bookmarkStart w:id="4" w:name="_Toc167903043"/>
       <w:r>
         <w:rPr>
           <w:rFonts w:ascii="Times New Roman" w:hAnsi="Times New Roman" w:cs="Times New Roman"/>
@@ -2437,11 +2816,12 @@
       <w:pPr>
         <w:pStyle w:val="Nagwek2"/>
         <w:spacing w:line="360" w:lineRule="auto"/>
-        <w:rPr>
-          <w:rFonts w:ascii="Times New Roman" w:hAnsi="Times New Roman" w:cs="Times New Roman"/>
-        </w:rPr>
-      </w:pPr>
-      <w:bookmarkStart w:id="5" w:name="_Toc167736994"/>
+        <w:jc w:val="both"/>
+        <w:rPr>
+          <w:rFonts w:ascii="Times New Roman" w:hAnsi="Times New Roman" w:cs="Times New Roman"/>
+        </w:rPr>
+      </w:pPr>
+      <w:bookmarkStart w:id="5" w:name="_Toc167903044"/>
       <w:r>
         <w:rPr>
           <w:rFonts w:ascii="Times New Roman" w:hAnsi="Times New Roman" w:cs="Times New Roman"/>
@@ -2454,11 +2834,12 @@
       <w:pPr>
         <w:pStyle w:val="Nagwek2"/>
         <w:spacing w:line="360" w:lineRule="auto"/>
-        <w:rPr>
-          <w:rFonts w:ascii="Times New Roman" w:hAnsi="Times New Roman" w:cs="Times New Roman"/>
-        </w:rPr>
-      </w:pPr>
-      <w:bookmarkStart w:id="6" w:name="_Toc167736995"/>
+        <w:jc w:val="both"/>
+        <w:rPr>
+          <w:rFonts w:ascii="Times New Roman" w:hAnsi="Times New Roman" w:cs="Times New Roman"/>
+        </w:rPr>
+      </w:pPr>
+      <w:bookmarkStart w:id="6" w:name="_Toc167903045"/>
       <w:r>
         <w:rPr>
           <w:rFonts w:ascii="Times New Roman" w:hAnsi="Times New Roman" w:cs="Times New Roman"/>
@@ -2471,11 +2852,12 @@
       <w:pPr>
         <w:pStyle w:val="Nagwek2"/>
         <w:spacing w:line="360" w:lineRule="auto"/>
-        <w:rPr>
-          <w:rFonts w:ascii="Times New Roman" w:hAnsi="Times New Roman" w:cs="Times New Roman"/>
-        </w:rPr>
-      </w:pPr>
-      <w:bookmarkStart w:id="7" w:name="_Toc167736996"/>
+        <w:jc w:val="both"/>
+        <w:rPr>
+          <w:rFonts w:ascii="Times New Roman" w:hAnsi="Times New Roman" w:cs="Times New Roman"/>
+        </w:rPr>
+      </w:pPr>
+      <w:bookmarkStart w:id="7" w:name="_Toc167903046"/>
       <w:r>
         <w:rPr>
           <w:rFonts w:ascii="Times New Roman" w:hAnsi="Times New Roman" w:cs="Times New Roman"/>
@@ -2488,11 +2870,12 @@
       <w:pPr>
         <w:pStyle w:val="Nagwek1"/>
         <w:spacing w:line="360" w:lineRule="auto"/>
-        <w:rPr>
-          <w:rFonts w:ascii="Times New Roman" w:hAnsi="Times New Roman" w:cs="Times New Roman"/>
-        </w:rPr>
-      </w:pPr>
-      <w:bookmarkStart w:id="8" w:name="_Toc167736997"/>
+        <w:jc w:val="both"/>
+        <w:rPr>
+          <w:rFonts w:ascii="Times New Roman" w:hAnsi="Times New Roman" w:cs="Times New Roman"/>
+        </w:rPr>
+      </w:pPr>
+      <w:bookmarkStart w:id="8" w:name="_Toc167903047"/>
       <w:r>
         <w:rPr>
           <w:rFonts w:ascii="Times New Roman" w:hAnsi="Times New Roman" w:cs="Times New Roman"/>
@@ -2505,11 +2888,12 @@
       <w:pPr>
         <w:pStyle w:val="Nagwek2"/>
         <w:spacing w:line="360" w:lineRule="auto"/>
-        <w:rPr>
-          <w:rFonts w:ascii="Times New Roman" w:hAnsi="Times New Roman" w:cs="Times New Roman"/>
-        </w:rPr>
-      </w:pPr>
-      <w:bookmarkStart w:id="9" w:name="_Toc167736998"/>
+        <w:jc w:val="both"/>
+        <w:rPr>
+          <w:rFonts w:ascii="Times New Roman" w:hAnsi="Times New Roman" w:cs="Times New Roman"/>
+        </w:rPr>
+      </w:pPr>
+      <w:bookmarkStart w:id="9" w:name="_Toc167903048"/>
       <w:r>
         <w:rPr>
           <w:rFonts w:ascii="Times New Roman" w:hAnsi="Times New Roman" w:cs="Times New Roman"/>
@@ -2520,13 +2904,27 @@
     </w:p>
     <w:p>
       <w:pPr>
+        <w:spacing w:line="360" w:lineRule="auto"/>
+        <w:ind w:firstLine="708"/>
+        <w:jc w:val="both"/>
+        <w:rPr>
+          <w:rFonts w:ascii="Times New Roman" w:hAnsi="Times New Roman" w:cs="Times New Roman"/>
+        </w:rPr>
+      </w:pPr>
+      <w:r>
+        <w:t>Środowisko Unity to kompleksowy zestaw narzędzi i interfejsów umożliwiających tworzenie gier oraz interaktywnych aplikacji. Składa się z kilku głównych elementów, które wspólnie ułatwiają zarządzanie projektem, tworzenie scen, programowanie, testowanie i wdrażanie. Poniżej przedstawiamy szczegółowy opis kluczowych komponentów środowiska Unity.</w:t>
+      </w:r>
+    </w:p>
+    <w:p>
+      <w:pPr>
         <w:pStyle w:val="Nagwek2"/>
         <w:spacing w:line="360" w:lineRule="auto"/>
-        <w:rPr>
-          <w:rFonts w:ascii="Times New Roman" w:hAnsi="Times New Roman" w:cs="Times New Roman"/>
-        </w:rPr>
-      </w:pPr>
-      <w:bookmarkStart w:id="10" w:name="_Toc167736999"/>
+        <w:jc w:val="both"/>
+        <w:rPr>
+          <w:rFonts w:ascii="Times New Roman" w:hAnsi="Times New Roman" w:cs="Times New Roman"/>
+        </w:rPr>
+      </w:pPr>
+      <w:bookmarkStart w:id="10" w:name="_Toc167903049"/>
       <w:r>
         <w:rPr>
           <w:rFonts w:ascii="Times New Roman" w:hAnsi="Times New Roman" w:cs="Times New Roman"/>
@@ -2537,13 +2935,42 @@
     </w:p>
     <w:p>
       <w:pPr>
+        <w:spacing w:line="360" w:lineRule="auto"/>
+        <w:ind w:firstLine="708"/>
+        <w:jc w:val="both"/>
+        <w:rPr>
+          <w:rFonts w:ascii="Times New Roman" w:hAnsi="Times New Roman" w:cs="Times New Roman"/>
+        </w:rPr>
+      </w:pPr>
+      <w:r>
+        <w:rPr>
+          <w:rFonts w:ascii="Times New Roman" w:hAnsi="Times New Roman" w:cs="Times New Roman"/>
+        </w:rPr>
+        <w:t xml:space="preserve">Są to </w:t>
+      </w:r>
+      <w:r>
+        <w:rPr>
+          <w:rFonts w:ascii="Times New Roman" w:hAnsi="Times New Roman" w:cs="Times New Roman"/>
+        </w:rPr>
+        <w:t>obiekty</w:t>
+      </w:r>
+      <w:r>
+        <w:rPr>
+          <w:rFonts w:ascii="Times New Roman" w:hAnsi="Times New Roman" w:cs="Times New Roman"/>
+        </w:rPr>
+        <w:t>, które posiadają informacje, do których punktów prowadzą. Dodatkowo można wybrać, czy w danym miejscu mogą pojawiać się auta, oraz co ile.</w:t>
+      </w:r>
+    </w:p>
+    <w:p>
+      <w:pPr>
         <w:pStyle w:val="Nagwek2"/>
         <w:spacing w:line="360" w:lineRule="auto"/>
-        <w:rPr>
-          <w:rFonts w:ascii="Times New Roman" w:hAnsi="Times New Roman" w:cs="Times New Roman"/>
-        </w:rPr>
-      </w:pPr>
-      <w:bookmarkStart w:id="11" w:name="_Toc167737000"/>
+        <w:jc w:val="both"/>
+        <w:rPr>
+          <w:rFonts w:ascii="Times New Roman" w:hAnsi="Times New Roman" w:cs="Times New Roman"/>
+        </w:rPr>
+      </w:pPr>
+      <w:bookmarkStart w:id="11" w:name="_Toc167903050"/>
       <w:r>
         <w:rPr>
           <w:rFonts w:ascii="Times New Roman" w:hAnsi="Times New Roman" w:cs="Times New Roman"/>
@@ -2554,13 +2981,48 @@
     </w:p>
     <w:p>
       <w:pPr>
+        <w:spacing w:line="360" w:lineRule="auto"/>
+        <w:ind w:firstLine="708"/>
+        <w:jc w:val="both"/>
+        <w:rPr>
+          <w:rFonts w:ascii="Times New Roman" w:hAnsi="Times New Roman" w:cs="Times New Roman"/>
+        </w:rPr>
+      </w:pPr>
+      <w:r>
+        <w:rPr>
+          <w:rFonts w:ascii="Times New Roman" w:hAnsi="Times New Roman" w:cs="Times New Roman"/>
+        </w:rPr>
+        <w:t>Obiekty, które trzymają aktualny stan (zielone, żółte, albo czerwone). Można zmienić czas</w:t>
+      </w:r>
+      <w:r>
+        <w:rPr>
+          <w:rFonts w:ascii="Times New Roman" w:hAnsi="Times New Roman" w:cs="Times New Roman"/>
+        </w:rPr>
+        <w:t xml:space="preserve"> trwania każdego pojedynczego światła</w:t>
+      </w:r>
+      <w:r>
+        <w:rPr>
+          <w:rFonts w:ascii="Times New Roman" w:hAnsi="Times New Roman" w:cs="Times New Roman"/>
+        </w:rPr>
+        <w:t>. Jeżeli jest czerwone ruch aut jest zatrzymany.</w:t>
+      </w:r>
+      <w:r>
+        <w:rPr>
+          <w:rFonts w:ascii="Times New Roman" w:hAnsi="Times New Roman" w:cs="Times New Roman"/>
+        </w:rPr>
+        <w:t xml:space="preserve"> Zbiera średni czas przejechania każdego jednego auta przez dane światło.</w:t>
+      </w:r>
+    </w:p>
+    <w:p>
+      <w:pPr>
         <w:pStyle w:val="Nagwek2"/>
         <w:spacing w:line="360" w:lineRule="auto"/>
-        <w:rPr>
-          <w:rFonts w:ascii="Times New Roman" w:hAnsi="Times New Roman" w:cs="Times New Roman"/>
-        </w:rPr>
-      </w:pPr>
-      <w:bookmarkStart w:id="12" w:name="_Toc167737001"/>
+        <w:jc w:val="both"/>
+        <w:rPr>
+          <w:rFonts w:ascii="Times New Roman" w:hAnsi="Times New Roman" w:cs="Times New Roman"/>
+        </w:rPr>
+      </w:pPr>
+      <w:bookmarkStart w:id="12" w:name="_Toc167903051"/>
       <w:r>
         <w:rPr>
           <w:rFonts w:ascii="Times New Roman" w:hAnsi="Times New Roman" w:cs="Times New Roman"/>
@@ -2571,30 +3033,183 @@
     </w:p>
     <w:p>
       <w:pPr>
+        <w:spacing w:line="360" w:lineRule="auto"/>
+        <w:ind w:firstLine="708"/>
+        <w:jc w:val="both"/>
+        <w:rPr>
+          <w:rFonts w:ascii="Times New Roman" w:hAnsi="Times New Roman" w:cs="Times New Roman"/>
+        </w:rPr>
+      </w:pPr>
+      <w:r>
+        <w:rPr>
+          <w:rFonts w:ascii="Times New Roman" w:hAnsi="Times New Roman" w:cs="Times New Roman"/>
+        </w:rPr>
+        <w:t>Jest z założenia jedynym obiektem tego typu. Trzyma w pamięci komponent, który tworzy graficznie drogi, oraz listę punktów docelowych.</w:t>
+      </w:r>
+      <w:r>
+        <w:rPr>
+          <w:rFonts w:ascii="Times New Roman" w:hAnsi="Times New Roman" w:cs="Times New Roman"/>
+        </w:rPr>
+        <w:t xml:space="preserve"> Zbiera </w:t>
+      </w:r>
+      <w:r>
+        <w:rPr>
+          <w:rFonts w:ascii="Times New Roman" w:hAnsi="Times New Roman" w:cs="Times New Roman"/>
+        </w:rPr>
+        <w:t>dane z wszystkich świateł, wyświetlając na UI średnią czasu przejazdu. Na podstawie tego możemy stwierdzić, jak bardzo miasto się korkuje.</w:t>
+      </w:r>
+    </w:p>
+    <w:p>
+      <w:pPr>
         <w:pStyle w:val="Nagwek2"/>
+        <w:numPr>
+          <w:ilvl w:val="0"/>
+          <w:numId w:val="0"/>
+        </w:numPr>
         <w:spacing w:line="360" w:lineRule="auto"/>
-        <w:rPr>
-          <w:rFonts w:ascii="Times New Roman" w:hAnsi="Times New Roman" w:cs="Times New Roman"/>
-        </w:rPr>
-      </w:pPr>
-      <w:bookmarkStart w:id="13" w:name="_Toc167737002"/>
-      <w:r>
-        <w:rPr>
-          <w:rFonts w:ascii="Times New Roman" w:hAnsi="Times New Roman" w:cs="Times New Roman"/>
-        </w:rPr>
+        <w:jc w:val="both"/>
+        <w:rPr>
+          <w:rFonts w:ascii="Times New Roman" w:hAnsi="Times New Roman" w:cs="Times New Roman"/>
+        </w:rPr>
+      </w:pPr>
+      <w:bookmarkStart w:id="13" w:name="_Toc167903052"/>
+      <w:r>
+        <w:rPr>
+          <w:rFonts w:ascii="Times New Roman" w:hAnsi="Times New Roman" w:cs="Times New Roman"/>
+        </w:rPr>
+        <w:lastRenderedPageBreak/>
         <w:t>Ulice</w:t>
       </w:r>
       <w:bookmarkEnd w:id="13"/>
     </w:p>
     <w:p>
       <w:pPr>
+        <w:spacing w:line="360" w:lineRule="auto"/>
+        <w:ind w:firstLine="708"/>
+        <w:jc w:val="both"/>
+        <w:rPr>
+          <w:rFonts w:ascii="Times New Roman" w:hAnsi="Times New Roman" w:cs="Times New Roman"/>
+        </w:rPr>
+      </w:pPr>
+      <w:r>
+        <w:rPr>
+          <w:rFonts w:ascii="Times New Roman" w:hAnsi="Times New Roman" w:cs="Times New Roman"/>
+        </w:rPr>
+        <w:t>Ulice są tworzone dynamicznie po naciśnięciu przycisku „</w:t>
+      </w:r>
+      <w:proofErr w:type="spellStart"/>
+      <w:r>
+        <w:rPr>
+          <w:rFonts w:ascii="Times New Roman" w:hAnsi="Times New Roman" w:cs="Times New Roman"/>
+        </w:rPr>
+        <w:t>Generate</w:t>
+      </w:r>
+      <w:proofErr w:type="spellEnd"/>
+      <w:r>
+        <w:rPr>
+          <w:rFonts w:ascii="Times New Roman" w:hAnsi="Times New Roman" w:cs="Times New Roman"/>
+        </w:rPr>
+        <w:t xml:space="preserve"> </w:t>
+      </w:r>
+      <w:proofErr w:type="spellStart"/>
+      <w:r>
+        <w:rPr>
+          <w:rFonts w:ascii="Times New Roman" w:hAnsi="Times New Roman" w:cs="Times New Roman"/>
+        </w:rPr>
+        <w:t>Roads</w:t>
+      </w:r>
+      <w:proofErr w:type="spellEnd"/>
+      <w:r>
+        <w:rPr>
+          <w:rFonts w:ascii="Times New Roman" w:hAnsi="Times New Roman" w:cs="Times New Roman"/>
+        </w:rPr>
+        <w:t xml:space="preserve">” </w:t>
+      </w:r>
+      <w:r>
+        <w:rPr>
+          <w:rFonts w:ascii="Times New Roman" w:hAnsi="Times New Roman" w:cs="Times New Roman"/>
+        </w:rPr>
+        <w:br/>
+      </w:r>
+      <w:r>
+        <w:rPr>
+          <w:rFonts w:ascii="Times New Roman" w:hAnsi="Times New Roman" w:cs="Times New Roman"/>
+        </w:rPr>
+        <w:t>w komponencie „City”.</w:t>
+      </w:r>
+      <w:r>
+        <w:rPr>
+          <w:rFonts w:ascii="Times New Roman" w:hAnsi="Times New Roman" w:cs="Times New Roman"/>
+        </w:rPr>
+        <w:t xml:space="preserve"> Program przechodzi wtedy przez wszystkie punkty docelowe </w:t>
+      </w:r>
+      <w:r>
+        <w:rPr>
+          <w:rFonts w:ascii="Times New Roman" w:hAnsi="Times New Roman" w:cs="Times New Roman"/>
+        </w:rPr>
+        <w:t xml:space="preserve">miasta </w:t>
+      </w:r>
+      <w:r>
+        <w:rPr>
+          <w:rFonts w:ascii="Times New Roman" w:hAnsi="Times New Roman" w:cs="Times New Roman"/>
+        </w:rPr>
+        <w:t xml:space="preserve">biorąc pod uwagę listy </w:t>
+      </w:r>
+      <w:r>
+        <w:rPr>
+          <w:rFonts w:ascii="Times New Roman" w:hAnsi="Times New Roman" w:cs="Times New Roman"/>
+        </w:rPr>
+        <w:t>punktów</w:t>
+      </w:r>
+      <w:r>
+        <w:rPr>
+          <w:rFonts w:ascii="Times New Roman" w:hAnsi="Times New Roman" w:cs="Times New Roman"/>
+        </w:rPr>
+        <w:t xml:space="preserve">. Dzieli drogę od </w:t>
+      </w:r>
+      <w:r>
+        <w:rPr>
+          <w:rFonts w:ascii="Times New Roman" w:hAnsi="Times New Roman" w:cs="Times New Roman"/>
+        </w:rPr>
+        <w:t>początku do końca na odpowiednio dużo kawałków. Na ich podstawie tworzy obiekt drogi.</w:t>
+      </w:r>
+      <w:r>
+        <w:rPr>
+          <w:rFonts w:ascii="Times New Roman" w:hAnsi="Times New Roman" w:cs="Times New Roman"/>
+        </w:rPr>
+        <w:t xml:space="preserve"> Dodatkowo, jako że droga jest stworzona jako</w:t>
+      </w:r>
+      <w:r>
+        <w:rPr>
+          <w:rFonts w:ascii="Times New Roman" w:hAnsi="Times New Roman" w:cs="Times New Roman"/>
+        </w:rPr>
+        <w:t xml:space="preserve"> krzywa </w:t>
+      </w:r>
+      <w:proofErr w:type="spellStart"/>
+      <w:r>
+        <w:rPr>
+          <w:rFonts w:ascii="Times New Roman" w:hAnsi="Times New Roman" w:cs="Times New Roman"/>
+        </w:rPr>
+        <w:t>Beziera</w:t>
+      </w:r>
+      <w:proofErr w:type="spellEnd"/>
+      <w:r>
+        <w:rPr>
+          <w:rFonts w:ascii="Times New Roman" w:hAnsi="Times New Roman" w:cs="Times New Roman"/>
+        </w:rPr>
+        <w:t>, można ją wyginać. Skrypt odpowiadający za tworzenie drogi automatycznie poprawi grafikę.</w:t>
+      </w:r>
+    </w:p>
+    <w:p>
+      <w:pPr>
         <w:pStyle w:val="Nagwek2"/>
         <w:spacing w:line="360" w:lineRule="auto"/>
-        <w:rPr>
-          <w:rFonts w:ascii="Times New Roman" w:hAnsi="Times New Roman" w:cs="Times New Roman"/>
-        </w:rPr>
-      </w:pPr>
-      <w:bookmarkStart w:id="14" w:name="_Toc167737003"/>
+        <w:jc w:val="both"/>
+        <w:rPr>
+          <w:rFonts w:ascii="Times New Roman" w:hAnsi="Times New Roman" w:cs="Times New Roman"/>
+        </w:rPr>
+      </w:pPr>
+      <w:bookmarkStart w:id="14" w:name="_Toc167903053"/>
       <w:r>
         <w:rPr>
           <w:rFonts w:ascii="Times New Roman" w:hAnsi="Times New Roman" w:cs="Times New Roman"/>
@@ -2605,13 +3220,96 @@
     </w:p>
     <w:p>
       <w:pPr>
+        <w:spacing w:line="360" w:lineRule="auto"/>
+        <w:ind w:firstLine="708"/>
+        <w:jc w:val="both"/>
+        <w:rPr>
+          <w:rFonts w:ascii="Times New Roman" w:hAnsi="Times New Roman" w:cs="Times New Roman"/>
+        </w:rPr>
+      </w:pPr>
+      <w:r>
+        <w:rPr>
+          <w:rFonts w:ascii="Times New Roman" w:hAnsi="Times New Roman" w:cs="Times New Roman"/>
+        </w:rPr>
+        <w:t xml:space="preserve">Poruszają się za pomocą silnika fizycznego. </w:t>
+      </w:r>
+      <w:r>
+        <w:rPr>
+          <w:rFonts w:ascii="Times New Roman" w:hAnsi="Times New Roman" w:cs="Times New Roman"/>
+        </w:rPr>
+        <w:t xml:space="preserve">Umożliwia to modyfikowanie prędkości na podstawie warunków dookoła. Każde jedno auto dostosowuje prędkość w zależności od </w:t>
+      </w:r>
+      <w:r>
+        <w:rPr>
+          <w:rFonts w:ascii="Times New Roman" w:hAnsi="Times New Roman" w:cs="Times New Roman"/>
+        </w:rPr>
+        <w:t>tego co się dzieje</w:t>
+      </w:r>
+      <w:r>
+        <w:rPr>
+          <w:rFonts w:ascii="Times New Roman" w:hAnsi="Times New Roman" w:cs="Times New Roman"/>
+        </w:rPr>
+        <w:t>, jednakże z opóźnieniem. Ma to zwiększyć realizm symulacji</w:t>
+      </w:r>
+      <w:r>
+        <w:rPr>
+          <w:rFonts w:ascii="Times New Roman" w:hAnsi="Times New Roman" w:cs="Times New Roman"/>
+        </w:rPr>
+        <w:t xml:space="preserve">. Jeśli światło aktualnie jest czerwone - staje, jeżeli jest to auto maksymalna </w:t>
+      </w:r>
+      <w:r>
+        <w:rPr>
+          <w:rFonts w:ascii="Times New Roman" w:hAnsi="Times New Roman" w:cs="Times New Roman"/>
+        </w:rPr>
+        <w:t xml:space="preserve">prędkość </w:t>
+      </w:r>
+      <w:r>
+        <w:rPr>
+          <w:rFonts w:ascii="Times New Roman" w:hAnsi="Times New Roman" w:cs="Times New Roman"/>
+        </w:rPr>
+        <w:t xml:space="preserve">jest odpowiednio zmieniania, żeby nie spowodować zderzenia. </w:t>
+      </w:r>
+      <w:r>
+        <w:rPr>
+          <w:rFonts w:ascii="Times New Roman" w:hAnsi="Times New Roman" w:cs="Times New Roman"/>
+        </w:rPr>
+        <w:t xml:space="preserve">Po dotarciu do następnego punktu, losuje następny z listy punktów. </w:t>
+      </w:r>
+      <w:r>
+        <w:rPr>
+          <w:rFonts w:ascii="Times New Roman" w:hAnsi="Times New Roman" w:cs="Times New Roman"/>
+        </w:rPr>
+        <w:t>Po dotarciu na koniec ścieżki</w:t>
+      </w:r>
+      <w:r>
+        <w:rPr>
+          <w:rFonts w:ascii="Times New Roman" w:hAnsi="Times New Roman" w:cs="Times New Roman"/>
+        </w:rPr>
+        <w:t xml:space="preserve">, czyli do punkty, który nigdzie nie prowadzi, </w:t>
+      </w:r>
+      <w:r>
+        <w:rPr>
+          <w:rFonts w:ascii="Times New Roman" w:hAnsi="Times New Roman" w:cs="Times New Roman"/>
+        </w:rPr>
+        <w:t xml:space="preserve">auto </w:t>
+      </w:r>
+      <w:r>
+        <w:rPr>
+          <w:rFonts w:ascii="Times New Roman" w:hAnsi="Times New Roman" w:cs="Times New Roman"/>
+        </w:rPr>
+        <w:t>znika.</w:t>
+      </w:r>
+    </w:p>
+    <w:p>
+      <w:pPr>
         <w:pStyle w:val="Nagwek2"/>
         <w:spacing w:line="360" w:lineRule="auto"/>
-        <w:rPr>
-          <w:rFonts w:ascii="Times New Roman" w:hAnsi="Times New Roman" w:cs="Times New Roman"/>
-        </w:rPr>
-      </w:pPr>
-      <w:bookmarkStart w:id="15" w:name="_Toc167737004"/>
+        <w:jc w:val="both"/>
+        <w:rPr>
+          <w:rFonts w:ascii="Times New Roman" w:hAnsi="Times New Roman" w:cs="Times New Roman"/>
+        </w:rPr>
+      </w:pPr>
+      <w:bookmarkStart w:id="15" w:name="_Toc167903054"/>
       <w:r>
         <w:rPr>
           <w:rFonts w:ascii="Times New Roman" w:hAnsi="Times New Roman" w:cs="Times New Roman"/>
@@ -2622,13 +3320,94 @@
     </w:p>
     <w:p>
       <w:pPr>
+        <w:spacing w:line="360" w:lineRule="auto"/>
+        <w:ind w:firstLine="708"/>
+        <w:jc w:val="both"/>
+        <w:rPr>
+          <w:rFonts w:ascii="Times New Roman" w:hAnsi="Times New Roman" w:cs="Times New Roman"/>
+        </w:rPr>
+      </w:pPr>
+      <w:r>
+        <w:rPr>
+          <w:rFonts w:ascii="Times New Roman" w:hAnsi="Times New Roman" w:cs="Times New Roman"/>
+        </w:rPr>
+        <w:t xml:space="preserve">Żeby było łatwiej edytować informacje </w:t>
+      </w:r>
+      <w:r>
+        <w:rPr>
+          <w:rFonts w:ascii="Times New Roman" w:hAnsi="Times New Roman" w:cs="Times New Roman"/>
+        </w:rPr>
+        <w:t xml:space="preserve">projekt był od początku tworzony modułowo. </w:t>
+      </w:r>
+      <w:r>
+        <w:rPr>
+          <w:rFonts w:ascii="Times New Roman" w:hAnsi="Times New Roman" w:cs="Times New Roman"/>
+        </w:rPr>
+        <w:t>Możemy</w:t>
+      </w:r>
+      <w:r>
+        <w:rPr>
+          <w:rFonts w:ascii="Times New Roman" w:hAnsi="Times New Roman" w:cs="Times New Roman"/>
+        </w:rPr>
+        <w:t xml:space="preserve"> z łatwością tworzyć nowe ustawienia miasta</w:t>
+      </w:r>
+      <w:r>
+        <w:rPr>
+          <w:rFonts w:ascii="Times New Roman" w:hAnsi="Times New Roman" w:cs="Times New Roman"/>
+        </w:rPr>
+        <w:t>, jak i auta</w:t>
+      </w:r>
+      <w:r>
+        <w:rPr>
+          <w:rFonts w:ascii="Times New Roman" w:hAnsi="Times New Roman" w:cs="Times New Roman"/>
+        </w:rPr>
+        <w:t>. Dodawanie punktów zostało w pewnym stopniu zautomatyzowane. Po dodaniu wystarczy nacisnąć przycisk „</w:t>
+      </w:r>
+      <w:proofErr w:type="spellStart"/>
+      <w:r>
+        <w:rPr>
+          <w:rFonts w:ascii="Times New Roman" w:hAnsi="Times New Roman" w:cs="Times New Roman"/>
+        </w:rPr>
+        <w:t>Load</w:t>
+      </w:r>
+      <w:proofErr w:type="spellEnd"/>
+      <w:r>
+        <w:rPr>
+          <w:rFonts w:ascii="Times New Roman" w:hAnsi="Times New Roman" w:cs="Times New Roman"/>
+        </w:rPr>
+        <w:t xml:space="preserve"> </w:t>
+      </w:r>
+      <w:proofErr w:type="spellStart"/>
+      <w:r>
+        <w:rPr>
+          <w:rFonts w:ascii="Times New Roman" w:hAnsi="Times New Roman" w:cs="Times New Roman"/>
+        </w:rPr>
+        <w:t>Waypoints</w:t>
+      </w:r>
+      <w:proofErr w:type="spellEnd"/>
+      <w:r>
+        <w:rPr>
+          <w:rFonts w:ascii="Times New Roman" w:hAnsi="Times New Roman" w:cs="Times New Roman"/>
+        </w:rPr>
+        <w:t>”  w komponencie miasta</w:t>
+      </w:r>
+      <w:r>
+        <w:rPr>
+          <w:rFonts w:ascii="Times New Roman" w:hAnsi="Times New Roman" w:cs="Times New Roman"/>
+        </w:rPr>
+        <w:t>.</w:t>
+      </w:r>
+    </w:p>
+    <w:p>
+      <w:pPr>
         <w:pStyle w:val="Nagwek1"/>
         <w:spacing w:line="360" w:lineRule="auto"/>
-        <w:rPr>
-          <w:rFonts w:ascii="Times New Roman" w:hAnsi="Times New Roman" w:cs="Times New Roman"/>
-        </w:rPr>
-      </w:pPr>
-      <w:bookmarkStart w:id="16" w:name="_Toc167737005"/>
+        <w:jc w:val="both"/>
+        <w:rPr>
+          <w:rFonts w:ascii="Times New Roman" w:hAnsi="Times New Roman" w:cs="Times New Roman"/>
+        </w:rPr>
+      </w:pPr>
+      <w:bookmarkStart w:id="16" w:name="_Toc167903055"/>
       <w:r>
         <w:rPr>
           <w:rFonts w:ascii="Times New Roman" w:hAnsi="Times New Roman" w:cs="Times New Roman"/>
@@ -2641,11 +3420,12 @@
       <w:pPr>
         <w:pStyle w:val="Nagwek1"/>
         <w:spacing w:line="360" w:lineRule="auto"/>
-        <w:rPr>
-          <w:rFonts w:ascii="Times New Roman" w:hAnsi="Times New Roman" w:cs="Times New Roman"/>
-        </w:rPr>
-      </w:pPr>
-      <w:bookmarkStart w:id="17" w:name="_Toc167737006"/>
+        <w:jc w:val="both"/>
+        <w:rPr>
+          <w:rFonts w:ascii="Times New Roman" w:hAnsi="Times New Roman" w:cs="Times New Roman"/>
+        </w:rPr>
+      </w:pPr>
+      <w:bookmarkStart w:id="17" w:name="_Toc167903056"/>
       <w:r>
         <w:rPr>
           <w:rFonts w:ascii="Times New Roman" w:hAnsi="Times New Roman" w:cs="Times New Roman"/>
@@ -2654,7 +3434,26 @@
       </w:r>
       <w:bookmarkEnd w:id="17"/>
     </w:p>
+    <w:p>
+      <w:pPr>
+        <w:spacing w:line="360" w:lineRule="auto"/>
+        <w:jc w:val="both"/>
+        <w:rPr>
+          <w:rFonts w:ascii="Times New Roman" w:hAnsi="Times New Roman" w:cs="Times New Roman"/>
+        </w:rPr>
+      </w:pPr>
+      <w:hyperlink r:id="rId9" w:history="1">
+        <w:r>
+          <w:rPr>
+            <w:rStyle w:val="Hipercze"/>
+            <w:rFonts w:ascii="Times New Roman" w:hAnsi="Times New Roman" w:cs="Times New Roman"/>
+          </w:rPr>
+          <w:t>https://www.youtube.com/watch?v=ZiHH_BvjoGk&amp;t=850s</w:t>
+        </w:r>
+      </w:hyperlink>
+    </w:p>
     <w:sectPr>
+      <w:footerReference w:type="default" r:id="rId10"/>
       <w:pgSz w:w="11906" w:h="16838"/>
       <w:pgMar w:top="1417" w:right="1417" w:bottom="1417" w:left="1417" w:header="708" w:footer="708" w:gutter="0"/>
       <w:cols w:space="708"/>
@@ -2662,6 +3461,98 @@
     </w:sectPr>
   </w:body>
 </w:document>
+</file>
+
+<file path=word/endnotes.xml><?xml version="1.0" encoding="utf-8"?>
+<w:endnotes xmlns:wpc="http://schemas.microsoft.com/office/word/2010/wordprocessingCanvas" xmlns:cx="http://schemas.microsoft.com/office/drawing/2014/chartex" xmlns:cx1="http://schemas.microsoft.com/office/drawing/2015/9/8/chartex" xmlns:cx2="http://schemas.microsoft.com/office/drawing/2015/10/21/chartex" xmlns:cx3="http://schemas.microsoft.com/office/drawing/2016/5/9/chartex" xmlns:cx4="http://schemas.microsoft.com/office/drawing/2016/5/10/chartex" xmlns:cx5="http://schemas.microsoft.com/office/drawing/2016/5/11/chartex" xmlns:cx6="http://schemas.microsoft.com/office/drawing/2016/5/12/chartex" xmlns:cx7="http://schemas.microsoft.com/office/drawing/2016/5/13/chartex" xmlns:cx8="http://schemas.microsoft.com/office/drawing/2016/5/14/chartex" xmlns:mc="http://schemas.openxmlformats.org/markup-compatibility/2006" xmlns:aink="http://schemas.microsoft.com/office/drawing/2016/ink" xmlns:am3d="http://schemas.microsoft.com/office/drawing/2017/model3d" xmlns:o="urn:schemas-microsoft-com:office:office" xmlns:oel="http://schemas.microsoft.com/office/2019/extlst" xmlns:r="http://schemas.openxmlformats.org/officeDocument/2006/relationships" xmlns:m="http://schemas.openxmlformats.org/officeDocument/2006/math" xmlns:v="urn:schemas-microsoft-com:vml" xmlns:wp14="http://schemas.microsoft.com/office/word/2010/wordprocessingDrawing" xmlns:wp="http://schemas.openxmlformats.org/drawingml/2006/wordprocessingDrawing" xmlns:w10="urn:schemas-microsoft-com:office:word" xmlns:w="http://schemas.openxmlformats.org/wordprocessingml/2006/main" xmlns:w14="http://schemas.microsoft.com/office/word/2010/wordml" xmlns:w15="http://schemas.microsoft.com/office/word/2012/wordml" xmlns:w16cex="http://schemas.microsoft.com/office/word/2018/wordml/cex" xmlns:w16cid="http://schemas.microsoft.com/office/word/2016/wordml/cid" xmlns:w16="http://schemas.microsoft.com/office/word/2018/wordml" xmlns:w16du="http://schemas.microsoft.com/office/word/2023/wordml/word16du" xmlns:w16sdtdh="http://schemas.microsoft.com/office/word/2020/wordml/sdtdatahash" xmlns:w16se="http://schemas.microsoft.com/office/word/2015/wordml/symex" xmlns:wpg="http://schemas.microsoft.com/office/word/2010/wordprocessingGroup" xmlns:wpi="http://schemas.microsoft.com/office/word/2010/wordprocessingInk" xmlns:wne="http://schemas.microsoft.com/office/word/2006/wordml" xmlns:wps="http://schemas.microsoft.com/office/word/2010/wordprocessingShape" mc:Ignorable="w14 w15 w16se w16cid w16 w16cex w16sdtdh w16du wp14">
+  <w:endnote w:type="separator" w:id="-1">
+    <w:p>
+      <w:pPr>
+        <w:spacing w:after="0" w:line="240" w:lineRule="auto"/>
+      </w:pPr>
+      <w:r>
+        <w:separator/>
+      </w:r>
+    </w:p>
+  </w:endnote>
+  <w:endnote w:type="continuationSeparator" w:id="0">
+    <w:p>
+      <w:pPr>
+        <w:spacing w:after="0" w:line="240" w:lineRule="auto"/>
+      </w:pPr>
+      <w:r>
+        <w:continuationSeparator/>
+      </w:r>
+    </w:p>
+  </w:endnote>
+</w:endnotes>
+</file>
+
+<file path=word/footer1.xml><?xml version="1.0" encoding="utf-8"?>
+<w:ftr xmlns:wpc="http://schemas.microsoft.com/office/word/2010/wordprocessingCanvas" xmlns:cx="http://schemas.microsoft.com/office/drawing/2014/chartex" xmlns:cx1="http://schemas.microsoft.com/office/drawing/2015/9/8/chartex" xmlns:cx2="http://schemas.microsoft.com/office/drawing/2015/10/21/chartex" xmlns:cx3="http://schemas.microsoft.com/office/drawing/2016/5/9/chartex" xmlns:cx4="http://schemas.microsoft.com/office/drawing/2016/5/10/chartex" xmlns:cx5="http://schemas.microsoft.com/office/drawing/2016/5/11/chartex" xmlns:cx6="http://schemas.microsoft.com/office/drawing/2016/5/12/chartex" xmlns:cx7="http://schemas.microsoft.com/office/drawing/2016/5/13/chartex" xmlns:cx8="http://schemas.microsoft.com/office/drawing/2016/5/14/chartex" xmlns:mc="http://schemas.openxmlformats.org/markup-compatibility/2006" xmlns:aink="http://schemas.microsoft.com/office/drawing/2016/ink" xmlns:am3d="http://schemas.microsoft.com/office/drawing/2017/model3d" xmlns:o="urn:schemas-microsoft-com:office:office" xmlns:oel="http://schemas.microsoft.com/office/2019/extlst" xmlns:r="http://schemas.openxmlformats.org/officeDocument/2006/relationships" xmlns:m="http://schemas.openxmlformats.org/officeDocument/2006/math" xmlns:v="urn:schemas-microsoft-com:vml" xmlns:wp14="http://schemas.microsoft.com/office/word/2010/wordprocessingDrawing" xmlns:wp="http://schemas.openxmlformats.org/drawingml/2006/wordprocessingDrawing" xmlns:w10="urn:schemas-microsoft-com:office:word" xmlns:w="http://schemas.openxmlformats.org/wordprocessingml/2006/main" xmlns:w14="http://schemas.microsoft.com/office/word/2010/wordml" xmlns:w15="http://schemas.microsoft.com/office/word/2012/wordml" xmlns:w16cex="http://schemas.microsoft.com/office/word/2018/wordml/cex" xmlns:w16cid="http://schemas.microsoft.com/office/word/2016/wordml/cid" xmlns:w16="http://schemas.microsoft.com/office/word/2018/wordml" xmlns:w16du="http://schemas.microsoft.com/office/word/2023/wordml/word16du" xmlns:w16sdtdh="http://schemas.microsoft.com/office/word/2020/wordml/sdtdatahash" xmlns:w16se="http://schemas.microsoft.com/office/word/2015/wordml/symex" xmlns:wpg="http://schemas.microsoft.com/office/word/2010/wordprocessingGroup" xmlns:wpi="http://schemas.microsoft.com/office/word/2010/wordprocessingInk" xmlns:wne="http://schemas.microsoft.com/office/word/2006/wordml" xmlns:wps="http://schemas.microsoft.com/office/word/2010/wordprocessingShape" mc:Ignorable="w14 w15 w16se w16cid w16 w16cex w16sdtdh w16du wp14">
+  <w:sdt>
+    <w:sdtPr>
+      <w:id w:val="1311896498"/>
+      <w:docPartObj>
+        <w:docPartGallery w:val="Page Numbers (Bottom of Page)"/>
+        <w:docPartUnique/>
+      </w:docPartObj>
+    </w:sdtPr>
+    <w:sdtContent>
+      <w:p>
+        <w:pPr>
+          <w:pStyle w:val="Stopka"/>
+          <w:jc w:val="center"/>
+        </w:pPr>
+        <w:r>
+          <w:fldChar w:fldCharType="begin"/>
+        </w:r>
+        <w:r>
+          <w:instrText>PAGE   \* MERGEFORMAT</w:instrText>
+        </w:r>
+        <w:r>
+          <w:fldChar w:fldCharType="separate"/>
+        </w:r>
+        <w:r>
+          <w:t>2</w:t>
+        </w:r>
+        <w:r>
+          <w:fldChar w:fldCharType="end"/>
+        </w:r>
+      </w:p>
+    </w:sdtContent>
+  </w:sdt>
+  <w:p>
+    <w:pPr>
+      <w:pStyle w:val="Stopka"/>
+    </w:pPr>
+  </w:p>
+</w:ftr>
+</file>
+
+<file path=word/footnotes.xml><?xml version="1.0" encoding="utf-8"?>
+<w:footnotes xmlns:wpc="http://schemas.microsoft.com/office/word/2010/wordprocessingCanvas" xmlns:cx="http://schemas.microsoft.com/office/drawing/2014/chartex" xmlns:cx1="http://schemas.microsoft.com/office/drawing/2015/9/8/chartex" xmlns:cx2="http://schemas.microsoft.com/office/drawing/2015/10/21/chartex" xmlns:cx3="http://schemas.microsoft.com/office/drawing/2016/5/9/chartex" xmlns:cx4="http://schemas.microsoft.com/office/drawing/2016/5/10/chartex" xmlns:cx5="http://schemas.microsoft.com/office/drawing/2016/5/11/chartex" xmlns:cx6="http://schemas.microsoft.com/office/drawing/2016/5/12/chartex" xmlns:cx7="http://schemas.microsoft.com/office/drawing/2016/5/13/chartex" xmlns:cx8="http://schemas.microsoft.com/office/drawing/2016/5/14/chartex" xmlns:mc="http://schemas.openxmlformats.org/markup-compatibility/2006" xmlns:aink="http://schemas.microsoft.com/office/drawing/2016/ink" xmlns:am3d="http://schemas.microsoft.com/office/drawing/2017/model3d" xmlns:o="urn:schemas-microsoft-com:office:office" xmlns:oel="http://schemas.microsoft.com/office/2019/extlst" xmlns:r="http://schemas.openxmlformats.org/officeDocument/2006/relationships" xmlns:m="http://schemas.openxmlformats.org/officeDocument/2006/math" xmlns:v="urn:schemas-microsoft-com:vml" xmlns:wp14="http://schemas.microsoft.com/office/word/2010/wordprocessingDrawing" xmlns:wp="http://schemas.openxmlformats.org/drawingml/2006/wordprocessingDrawing" xmlns:w10="urn:schemas-microsoft-com:office:word" xmlns:w="http://schemas.openxmlformats.org/wordprocessingml/2006/main" xmlns:w14="http://schemas.microsoft.com/office/word/2010/wordml" xmlns:w15="http://schemas.microsoft.com/office/word/2012/wordml" xmlns:w16cex="http://schemas.microsoft.com/office/word/2018/wordml/cex" xmlns:w16cid="http://schemas.microsoft.com/office/word/2016/wordml/cid" xmlns:w16="http://schemas.microsoft.com/office/word/2018/wordml" xmlns:w16du="http://schemas.microsoft.com/office/word/2023/wordml/word16du" xmlns:w16sdtdh="http://schemas.microsoft.com/office/word/2020/wordml/sdtdatahash" xmlns:w16se="http://schemas.microsoft.com/office/word/2015/wordml/symex" xmlns:wpg="http://schemas.microsoft.com/office/word/2010/wordprocessingGroup" xmlns:wpi="http://schemas.microsoft.com/office/word/2010/wordprocessingInk" xmlns:wne="http://schemas.microsoft.com/office/word/2006/wordml" xmlns:wps="http://schemas.microsoft.com/office/word/2010/wordprocessingShape" mc:Ignorable="w14 w15 w16se w16cid w16 w16cex w16sdtdh w16du wp14">
+  <w:footnote w:type="separator" w:id="-1">
+    <w:p>
+      <w:pPr>
+        <w:spacing w:after="0" w:line="240" w:lineRule="auto"/>
+      </w:pPr>
+      <w:r>
+        <w:separator/>
+      </w:r>
+    </w:p>
+  </w:footnote>
+  <w:footnote w:type="continuationSeparator" w:id="0">
+    <w:p>
+      <w:pPr>
+        <w:spacing w:after="0" w:line="240" w:lineRule="auto"/>
+      </w:pPr>
+      <w:r>
+        <w:continuationSeparator/>
+      </w:r>
+    </w:p>
+  </w:footnote>
+</w:footnotes>
 </file>
 
 <file path=word/numbering.xml><?xml version="1.0" encoding="utf-8"?>
@@ -5770,6 +6661,101 @@
       <w:iCs/>
     </w:rPr>
   </w:style>
+  <w:style w:type="character" w:styleId="Nierozpoznanawzmianka">
+    <w:name w:val="Unresolved Mention"/>
+    <w:basedOn w:val="Domylnaczcionkaakapitu"/>
+    <w:uiPriority w:val="99"/>
+    <w:semiHidden/>
+    <w:unhideWhenUsed/>
+    <w:rsid w:val="00DD3A69"/>
+    <w:rPr>
+      <w:color w:val="605E5C"/>
+      <w:shd w:val="clear" w:color="auto" w:fill="E1DFDD"/>
+    </w:rPr>
+  </w:style>
+  <w:style w:type="paragraph" w:styleId="Tekstprzypisukocowego">
+    <w:name w:val="endnote text"/>
+    <w:basedOn w:val="Normalny"/>
+    <w:link w:val="TekstprzypisukocowegoZnak"/>
+    <w:uiPriority w:val="99"/>
+    <w:semiHidden/>
+    <w:unhideWhenUsed/>
+    <w:rsid w:val="00E65EDB"/>
+    <w:pPr>
+      <w:spacing w:after="0" w:line="240" w:lineRule="auto"/>
+    </w:pPr>
+    <w:rPr>
+      <w:sz w:val="20"/>
+      <w:szCs w:val="20"/>
+    </w:rPr>
+  </w:style>
+  <w:style w:type="character" w:customStyle="1" w:styleId="TekstprzypisukocowegoZnak">
+    <w:name w:val="Tekst przypisu końcowego Znak"/>
+    <w:basedOn w:val="Domylnaczcionkaakapitu"/>
+    <w:link w:val="Tekstprzypisukocowego"/>
+    <w:uiPriority w:val="99"/>
+    <w:semiHidden/>
+    <w:rsid w:val="00E65EDB"/>
+    <w:rPr>
+      <w:sz w:val="20"/>
+      <w:szCs w:val="20"/>
+    </w:rPr>
+  </w:style>
+  <w:style w:type="character" w:styleId="Odwoanieprzypisukocowego">
+    <w:name w:val="endnote reference"/>
+    <w:basedOn w:val="Domylnaczcionkaakapitu"/>
+    <w:uiPriority w:val="99"/>
+    <w:semiHidden/>
+    <w:unhideWhenUsed/>
+    <w:rsid w:val="00E65EDB"/>
+    <w:rPr>
+      <w:vertAlign w:val="superscript"/>
+    </w:rPr>
+  </w:style>
+  <w:style w:type="paragraph" w:styleId="Nagwek">
+    <w:name w:val="header"/>
+    <w:basedOn w:val="Normalny"/>
+    <w:link w:val="NagwekZnak"/>
+    <w:uiPriority w:val="99"/>
+    <w:unhideWhenUsed/>
+    <w:rsid w:val="000358DF"/>
+    <w:pPr>
+      <w:tabs>
+        <w:tab w:val="center" w:pos="4536"/>
+        <w:tab w:val="right" w:pos="9072"/>
+      </w:tabs>
+      <w:spacing w:after="0" w:line="240" w:lineRule="auto"/>
+    </w:pPr>
+  </w:style>
+  <w:style w:type="character" w:customStyle="1" w:styleId="NagwekZnak">
+    <w:name w:val="Nagłówek Znak"/>
+    <w:basedOn w:val="Domylnaczcionkaakapitu"/>
+    <w:link w:val="Nagwek"/>
+    <w:uiPriority w:val="99"/>
+    <w:rsid w:val="000358DF"/>
+  </w:style>
+  <w:style w:type="paragraph" w:styleId="Stopka">
+    <w:name w:val="footer"/>
+    <w:basedOn w:val="Normalny"/>
+    <w:link w:val="StopkaZnak"/>
+    <w:uiPriority w:val="99"/>
+    <w:unhideWhenUsed/>
+    <w:rsid w:val="000358DF"/>
+    <w:pPr>
+      <w:tabs>
+        <w:tab w:val="center" w:pos="4536"/>
+        <w:tab w:val="right" w:pos="9072"/>
+      </w:tabs>
+      <w:spacing w:after="0" w:line="240" w:lineRule="auto"/>
+    </w:pPr>
+  </w:style>
+  <w:style w:type="character" w:customStyle="1" w:styleId="StopkaZnak">
+    <w:name w:val="Stopka Znak"/>
+    <w:basedOn w:val="Domylnaczcionkaakapitu"/>
+    <w:link w:val="Stopka"/>
+    <w:uiPriority w:val="99"/>
+    <w:rsid w:val="000358DF"/>
+  </w:style>
 </w:styles>
 </file>
 

--- a/Bartłomiej Lipiński praca licencjacka.docx
+++ b/Bartłomiej Lipiński praca licencjacka.docx
@@ -1,6 +1,6 @@
 
 <file path=word/document.xml><?xml version="1.0" encoding="utf-8"?>
-<w:document xmlns:wpc="http://schemas.microsoft.com/office/word/2010/wordprocessingCanvas" xmlns:cx="http://schemas.microsoft.com/office/drawing/2014/chartex" xmlns:cx1="http://schemas.microsoft.com/office/drawing/2015/9/8/chartex" xmlns:cx2="http://schemas.microsoft.com/office/drawing/2015/10/21/chartex" xmlns:cx3="http://schemas.microsoft.com/office/drawing/2016/5/9/chartex" xmlns:cx4="http://schemas.microsoft.com/office/drawing/2016/5/10/chartex" xmlns:cx5="http://schemas.microsoft.com/office/drawing/2016/5/11/chartex" xmlns:cx6="http://schemas.microsoft.com/office/drawing/2016/5/12/chartex" xmlns:cx7="http://schemas.microsoft.com/office/drawing/2016/5/13/chartex" xmlns:cx8="http://schemas.microsoft.com/office/drawing/2016/5/14/chartex" xmlns:mc="http://schemas.openxmlformats.org/markup-compatibility/2006" xmlns:aink="http://schemas.microsoft.com/office/drawing/2016/ink" xmlns:am3d="http://schemas.microsoft.com/office/drawing/2017/model3d" xmlns:o="urn:schemas-microsoft-com:office:office" xmlns:oel="http://schemas.microsoft.com/office/2019/extlst" xmlns:r="http://schemas.openxmlformats.org/officeDocument/2006/relationships" xmlns:m="http://schemas.openxmlformats.org/officeDocument/2006/math" xmlns:v="urn:schemas-microsoft-com:vml" xmlns:wp14="http://schemas.microsoft.com/office/word/2010/wordprocessingDrawing" xmlns:wp="http://schemas.openxmlformats.org/drawingml/2006/wordprocessingDrawing" xmlns:w10="urn:schemas-microsoft-com:office:word" xmlns:w="http://schemas.openxmlformats.org/wordprocessingml/2006/main" xmlns:w14="http://schemas.microsoft.com/office/word/2010/wordml" xmlns:w15="http://schemas.microsoft.com/office/word/2012/wordml" xmlns:w16cex="http://schemas.microsoft.com/office/word/2018/wordml/cex" xmlns:w16cid="http://schemas.microsoft.com/office/word/2016/wordml/cid" xmlns:w16="http://schemas.microsoft.com/office/word/2018/wordml" xmlns:w16du="http://schemas.microsoft.com/office/word/2023/wordml/word16du" xmlns:w16sdtdh="http://schemas.microsoft.com/office/word/2020/wordml/sdtdatahash" xmlns:w16se="http://schemas.microsoft.com/office/word/2015/wordml/symex" xmlns:wpg="http://schemas.microsoft.com/office/word/2010/wordprocessingGroup" xmlns:wpi="http://schemas.microsoft.com/office/word/2010/wordprocessingInk" xmlns:wne="http://schemas.microsoft.com/office/word/2006/wordml" xmlns:wps="http://schemas.microsoft.com/office/word/2010/wordprocessingShape" mc:Ignorable="w14 w15 w16se w16cid w16 w16cex w16sdtdh w16du wp14">
+<w:document xmlns:wpc="http://schemas.microsoft.com/office/word/2010/wordprocessingCanvas" xmlns:cx="http://schemas.microsoft.com/office/drawing/2014/chartex" xmlns:cx1="http://schemas.microsoft.com/office/drawing/2015/9/8/chartex" xmlns:cx2="http://schemas.microsoft.com/office/drawing/2015/10/21/chartex" xmlns:cx3="http://schemas.microsoft.com/office/drawing/2016/5/9/chartex" xmlns:cx4="http://schemas.microsoft.com/office/drawing/2016/5/10/chartex" xmlns:cx5="http://schemas.microsoft.com/office/drawing/2016/5/11/chartex" xmlns:cx6="http://schemas.microsoft.com/office/drawing/2016/5/12/chartex" xmlns:cx7="http://schemas.microsoft.com/office/drawing/2016/5/13/chartex" xmlns:cx8="http://schemas.microsoft.com/office/drawing/2016/5/14/chartex" xmlns:mc="http://schemas.openxmlformats.org/markup-compatibility/2006" xmlns:aink="http://schemas.microsoft.com/office/drawing/2016/ink" xmlns:am3d="http://schemas.microsoft.com/office/drawing/2017/model3d" xmlns:o="urn:schemas-microsoft-com:office:office" xmlns:oel="http://schemas.microsoft.com/office/2019/extlst" xmlns:r="http://schemas.openxmlformats.org/officeDocument/2006/relationships" xmlns:m="http://schemas.openxmlformats.org/officeDocument/2006/math" xmlns:v="urn:schemas-microsoft-com:vml" xmlns:wp14="http://schemas.microsoft.com/office/word/2010/wordprocessingDrawing" xmlns:wp="http://schemas.openxmlformats.org/drawingml/2006/wordprocessingDrawing" xmlns:w10="urn:schemas-microsoft-com:office:word" xmlns:w="http://schemas.openxmlformats.org/wordprocessingml/2006/main" xmlns:w14="http://schemas.microsoft.com/office/word/2010/wordml" xmlns:w15="http://schemas.microsoft.com/office/word/2012/wordml" xmlns:w16cex="http://schemas.microsoft.com/office/word/2018/wordml/cex" xmlns:w16cid="http://schemas.microsoft.com/office/word/2016/wordml/cid" xmlns:w16="http://schemas.microsoft.com/office/word/2018/wordml" xmlns:w16sdtdh="http://schemas.microsoft.com/office/word/2020/wordml/sdtdatahash" xmlns:w16se="http://schemas.microsoft.com/office/word/2015/wordml/symex" xmlns:wpg="http://schemas.microsoft.com/office/word/2010/wordprocessingGroup" xmlns:wpi="http://schemas.microsoft.com/office/word/2010/wordprocessingInk" xmlns:wne="http://schemas.microsoft.com/office/word/2006/wordml" xmlns:wps="http://schemas.microsoft.com/office/word/2010/wordprocessingShape" mc:Ignorable="w14 w15 w16se w16cid w16 w16cex w16sdtdh wp14">
   <w:body>
     <w:p>
       <w:pPr>
@@ -341,7 +341,7 @@
               </wp:anchor>
             </w:drawing>
           </mc:Choice>
-          <mc:Fallback>
+          <mc:Fallback xmlns:w16du="http://schemas.microsoft.com/office/word/2023/wordml/word16du">
             <w:pict>
               <v:shapetype w14:anchorId="0264931B" id="_x0000_t13" coordsize="21600,21600" o:spt="13" adj="16200,5400" path="m@0,l@0@1,0@1,0@2@0@2@0,21600,21600,10800xe">
                 <v:stroke joinstyle="miter"/>
@@ -2184,6 +2184,31 @@
     </w:p>
     <w:p>
       <w:pPr>
+        <w:spacing w:line="360" w:lineRule="auto"/>
+        <w:ind w:firstLine="708"/>
+        <w:jc w:val="both"/>
+        <w:rPr>
+          <w:rFonts w:ascii="Times New Roman" w:hAnsi="Times New Roman" w:cs="Times New Roman"/>
+        </w:rPr>
+      </w:pPr>
+      <w:r>
+        <w:rPr>
+          <w:rFonts w:ascii="Times New Roman" w:hAnsi="Times New Roman" w:cs="Times New Roman"/>
+        </w:rPr>
+        <w:t xml:space="preserve">Scena w Unity jest podstawowym środowiskiem, w którym deweloperzy tworzą i manipulują elementami. Można ją porównać do "świata", w którym rozgrywa się akcja. Sceny mogą zawierać różnorodne obiekty, takie jak modele 3D, światła, kamery, skrypty, efekty dźwiękowe i wizualne. </w:t>
+      </w:r>
+    </w:p>
+    <w:p>
+      <w:pPr>
+        <w:spacing w:before="100" w:beforeAutospacing="1" w:after="100" w:afterAutospacing="1" w:line="360" w:lineRule="auto"/>
+        <w:jc w:val="both"/>
+        <w:rPr>
+          <w:rFonts w:ascii="Times New Roman" w:hAnsi="Times New Roman" w:cs="Times New Roman"/>
+        </w:rPr>
+      </w:pPr>
+    </w:p>
+    <w:p>
+      <w:pPr>
         <w:pStyle w:val="Nagwek1"/>
         <w:spacing w:line="360" w:lineRule="auto"/>
         <w:jc w:val="both"/>
@@ -2217,58 +2242,6 @@
         <w:t>Główne założenia</w:t>
       </w:r>
       <w:bookmarkEnd w:id="2"/>
-    </w:p>
-    <w:p>
-      <w:pPr>
-        <w:spacing w:line="360" w:lineRule="auto"/>
-        <w:ind w:firstLine="708"/>
-        <w:jc w:val="both"/>
-        <w:rPr>
-          <w:rFonts w:ascii="Times New Roman" w:hAnsi="Times New Roman" w:cs="Times New Roman"/>
-        </w:rPr>
-      </w:pPr>
-      <w:r>
-        <w:rPr>
-          <w:rFonts w:ascii="Times New Roman" w:hAnsi="Times New Roman" w:cs="Times New Roman"/>
-        </w:rPr>
-        <w:t>Scena w Unity jest podstawowym środowiskiem, w którym deweloperzy tworzą i manipulują elementam</w:t>
-      </w:r>
-      <w:r>
-        <w:rPr>
-          <w:rFonts w:ascii="Times New Roman" w:hAnsi="Times New Roman" w:cs="Times New Roman"/>
-        </w:rPr>
-        <w:t>i</w:t>
-      </w:r>
-      <w:r>
-        <w:rPr>
-          <w:rFonts w:ascii="Times New Roman" w:hAnsi="Times New Roman" w:cs="Times New Roman"/>
-        </w:rPr>
-        <w:t>. Można ją porównać do "świata",</w:t>
-      </w:r>
-      <w:r>
-        <w:rPr>
-          <w:rFonts w:ascii="Times New Roman" w:hAnsi="Times New Roman" w:cs="Times New Roman"/>
-        </w:rPr>
-        <w:t xml:space="preserve"> </w:t>
-      </w:r>
-      <w:r>
-        <w:rPr>
-          <w:rFonts w:ascii="Times New Roman" w:hAnsi="Times New Roman" w:cs="Times New Roman"/>
-        </w:rPr>
-        <w:t>w którym rozgrywa się akcj</w:t>
-      </w:r>
-      <w:r>
-        <w:rPr>
-          <w:rFonts w:ascii="Times New Roman" w:hAnsi="Times New Roman" w:cs="Times New Roman"/>
-        </w:rPr>
-        <w:t>a</w:t>
-      </w:r>
-      <w:r>
-        <w:rPr>
-          <w:rFonts w:ascii="Times New Roman" w:hAnsi="Times New Roman" w:cs="Times New Roman"/>
-        </w:rPr>
-        <w:t xml:space="preserve">. Sceny mogą zawierać różnorodne obiekty, takie jak modele 3D, światła, kamery, skrypty, efekty dźwiękowe i wizualne. </w:t>
-      </w:r>
     </w:p>
     <w:p>
       <w:pPr>
@@ -2359,7 +2332,8 @@
           <w:kern w:val="0"/>
           <w14:ligatures w14:val="none"/>
         </w:rPr>
-        <w:t xml:space="preserve">W takim projekcie, istotne jest czerpanie inspiracji z istniejących, dobrze ocenianych symulacji miejskich, takich jak "City </w:t>
+        <w:lastRenderedPageBreak/>
+        <w:t xml:space="preserve">W takim projekcie istotne jest czerpanie inspiracji z istniejących, dobrze ocenianych symulacji miejskich, takich jak "City </w:t>
       </w:r>
       <w:proofErr w:type="spellStart"/>
       <w:r>
@@ -2397,7 +2371,6 @@
           <w:kern w:val="0"/>
           <w14:ligatures w14:val="none"/>
         </w:rPr>
-        <w:lastRenderedPageBreak/>
         <w:t xml:space="preserve">"City </w:t>
       </w:r>
       <w:proofErr w:type="spellStart"/>
@@ -2904,6 +2877,60 @@
     </w:p>
     <w:p>
       <w:pPr>
+        <w:pStyle w:val="NormalnyWeb"/>
+        <w:spacing w:line="360" w:lineRule="auto"/>
+        <w:ind w:firstLine="708"/>
+      </w:pPr>
+      <w:r>
+        <w:t xml:space="preserve">Do implementacji </w:t>
+      </w:r>
+      <w:r>
+        <w:t>mechanik</w:t>
+      </w:r>
+      <w:r>
+        <w:t xml:space="preserve"> wykorzystano środowisko Unity w wersji 2017.1.f21. Unity </w:t>
+      </w:r>
+      <w:r>
+        <w:t>posiada wbudowany silnik fizyczny</w:t>
+      </w:r>
+      <w:r>
+        <w:t>, który został wykorzystany do ruchu pojazdów.</w:t>
+      </w:r>
+    </w:p>
+    <w:p>
+      <w:pPr>
+        <w:pStyle w:val="NormalnyWeb"/>
+        <w:spacing w:line="360" w:lineRule="auto"/>
+      </w:pPr>
+      <w:r>
+        <w:t xml:space="preserve">Modele zostały stworzone bezpośrednio w Unity. Skrypty zostały napisane w jedynym wspieranym języku - C#, przy użyciu </w:t>
+      </w:r>
+      <w:r>
+        <w:t xml:space="preserve"> edytora </w:t>
+      </w:r>
+      <w:r>
+        <w:t>Microsoft Visual Studio 2020.</w:t>
+      </w:r>
+    </w:p>
+    <w:p>
+      <w:pPr>
+        <w:pStyle w:val="Nagwek2"/>
+        <w:spacing w:line="360" w:lineRule="auto"/>
+        <w:rPr>
+          <w:rFonts w:ascii="Times New Roman" w:hAnsi="Times New Roman" w:cs="Times New Roman"/>
+        </w:rPr>
+      </w:pPr>
+      <w:bookmarkStart w:id="10" w:name="_Toc167903049"/>
+      <w:r>
+        <w:rPr>
+          <w:rFonts w:ascii="Times New Roman" w:hAnsi="Times New Roman" w:cs="Times New Roman"/>
+        </w:rPr>
+        <w:t>Punkty docelowe</w:t>
+      </w:r>
+      <w:bookmarkEnd w:id="10"/>
+    </w:p>
+    <w:p>
+      <w:pPr>
         <w:spacing w:line="360" w:lineRule="auto"/>
         <w:ind w:firstLine="708"/>
         <w:jc w:val="both"/>
@@ -2912,7 +2939,22 @@
         </w:rPr>
       </w:pPr>
       <w:r>
-        <w:t>Środowisko Unity to kompleksowy zestaw narzędzi i interfejsów umożliwiających tworzenie gier oraz interaktywnych aplikacji. Składa się z kilku głównych elementów, które wspólnie ułatwiają zarządzanie projektem, tworzenie scen, programowanie, testowanie i wdrażanie. Poniżej przedstawiamy szczegółowy opis kluczowych komponentów środowiska Unity.</w:t>
+        <w:rPr>
+          <w:rFonts w:ascii="Times New Roman" w:hAnsi="Times New Roman" w:cs="Times New Roman"/>
+        </w:rPr>
+        <w:t xml:space="preserve">Są to </w:t>
+      </w:r>
+      <w:r>
+        <w:rPr>
+          <w:rFonts w:ascii="Times New Roman" w:hAnsi="Times New Roman" w:cs="Times New Roman"/>
+        </w:rPr>
+        <w:t>obiekty</w:t>
+      </w:r>
+      <w:r>
+        <w:rPr>
+          <w:rFonts w:ascii="Times New Roman" w:hAnsi="Times New Roman" w:cs="Times New Roman"/>
+        </w:rPr>
+        <w:t>, które posiadają informacje, do których punktów prowadzą. Dodatkowo można wybrać, czy w danym miejscu mogą pojawiać się auta, oraz co ile.</w:t>
       </w:r>
     </w:p>
     <w:p>
@@ -2924,14 +2966,14 @@
           <w:rFonts w:ascii="Times New Roman" w:hAnsi="Times New Roman" w:cs="Times New Roman"/>
         </w:rPr>
       </w:pPr>
-      <w:bookmarkStart w:id="10" w:name="_Toc167903049"/>
-      <w:r>
-        <w:rPr>
-          <w:rFonts w:ascii="Times New Roman" w:hAnsi="Times New Roman" w:cs="Times New Roman"/>
-        </w:rPr>
-        <w:t>Punkty docelowe</w:t>
-      </w:r>
-      <w:bookmarkEnd w:id="10"/>
+      <w:bookmarkStart w:id="11" w:name="_Toc167903050"/>
+      <w:r>
+        <w:rPr>
+          <w:rFonts w:ascii="Times New Roman" w:hAnsi="Times New Roman" w:cs="Times New Roman"/>
+        </w:rPr>
+        <w:t>Światła</w:t>
+      </w:r>
+      <w:bookmarkEnd w:id="11"/>
     </w:p>
     <w:p>
       <w:pPr>
@@ -2946,52 +2988,6 @@
         <w:rPr>
           <w:rFonts w:ascii="Times New Roman" w:hAnsi="Times New Roman" w:cs="Times New Roman"/>
         </w:rPr>
-        <w:t xml:space="preserve">Są to </w:t>
-      </w:r>
-      <w:r>
-        <w:rPr>
-          <w:rFonts w:ascii="Times New Roman" w:hAnsi="Times New Roman" w:cs="Times New Roman"/>
-        </w:rPr>
-        <w:t>obiekty</w:t>
-      </w:r>
-      <w:r>
-        <w:rPr>
-          <w:rFonts w:ascii="Times New Roman" w:hAnsi="Times New Roman" w:cs="Times New Roman"/>
-        </w:rPr>
-        <w:t>, które posiadają informacje, do których punktów prowadzą. Dodatkowo można wybrać, czy w danym miejscu mogą pojawiać się auta, oraz co ile.</w:t>
-      </w:r>
-    </w:p>
-    <w:p>
-      <w:pPr>
-        <w:pStyle w:val="Nagwek2"/>
-        <w:spacing w:line="360" w:lineRule="auto"/>
-        <w:jc w:val="both"/>
-        <w:rPr>
-          <w:rFonts w:ascii="Times New Roman" w:hAnsi="Times New Roman" w:cs="Times New Roman"/>
-        </w:rPr>
-      </w:pPr>
-      <w:bookmarkStart w:id="11" w:name="_Toc167903050"/>
-      <w:r>
-        <w:rPr>
-          <w:rFonts w:ascii="Times New Roman" w:hAnsi="Times New Roman" w:cs="Times New Roman"/>
-        </w:rPr>
-        <w:t>Światła</w:t>
-      </w:r>
-      <w:bookmarkEnd w:id="11"/>
-    </w:p>
-    <w:p>
-      <w:pPr>
-        <w:spacing w:line="360" w:lineRule="auto"/>
-        <w:ind w:firstLine="708"/>
-        <w:jc w:val="both"/>
-        <w:rPr>
-          <w:rFonts w:ascii="Times New Roman" w:hAnsi="Times New Roman" w:cs="Times New Roman"/>
-        </w:rPr>
-      </w:pPr>
-      <w:r>
-        <w:rPr>
-          <w:rFonts w:ascii="Times New Roman" w:hAnsi="Times New Roman" w:cs="Times New Roman"/>
-        </w:rPr>
         <w:t>Obiekty, które trzymają aktualny stan (zielone, żółte, albo czerwone). Można zmienić czas</w:t>
       </w:r>
       <w:r>
@@ -3010,7 +3006,7 @@
         <w:rPr>
           <w:rFonts w:ascii="Times New Roman" w:hAnsi="Times New Roman" w:cs="Times New Roman"/>
         </w:rPr>
-        <w:t xml:space="preserve"> Zbiera średni czas przejechania każdego jednego auta przez dane światło.</w:t>
+        <w:t xml:space="preserve"> Zbiera średni czas przejechania każdego auta przez dane światło.</w:t>
       </w:r>
     </w:p>
     <w:p>
@@ -3237,37 +3233,40 @@
         <w:rPr>
           <w:rFonts w:ascii="Times New Roman" w:hAnsi="Times New Roman" w:cs="Times New Roman"/>
         </w:rPr>
-        <w:t xml:space="preserve">Umożliwia to modyfikowanie prędkości na podstawie warunków dookoła. Każde jedno auto dostosowuje prędkość w zależności od </w:t>
-      </w:r>
-      <w:r>
-        <w:rPr>
-          <w:rFonts w:ascii="Times New Roman" w:hAnsi="Times New Roman" w:cs="Times New Roman"/>
-        </w:rPr>
-        <w:t>tego co się dzieje</w:t>
-      </w:r>
-      <w:r>
-        <w:rPr>
-          <w:rFonts w:ascii="Times New Roman" w:hAnsi="Times New Roman" w:cs="Times New Roman"/>
-        </w:rPr>
-        <w:t>, jednakże z opóźnieniem. Ma to zwiększyć realizm symulacji</w:t>
-      </w:r>
-      <w:r>
-        <w:rPr>
-          <w:rFonts w:ascii="Times New Roman" w:hAnsi="Times New Roman" w:cs="Times New Roman"/>
-        </w:rPr>
-        <w:t xml:space="preserve">. Jeśli światło aktualnie jest czerwone - staje, jeżeli jest to auto maksymalna </w:t>
-      </w:r>
-      <w:r>
-        <w:rPr>
-          <w:rFonts w:ascii="Times New Roman" w:hAnsi="Times New Roman" w:cs="Times New Roman"/>
-        </w:rPr>
-        <w:t xml:space="preserve">prędkość </w:t>
-      </w:r>
-      <w:r>
-        <w:rPr>
-          <w:rFonts w:ascii="Times New Roman" w:hAnsi="Times New Roman" w:cs="Times New Roman"/>
-        </w:rPr>
-        <w:t xml:space="preserve">jest odpowiednio zmieniania, żeby nie spowodować zderzenia. </w:t>
+        <w:t>Umożliwia to modyfikowanie prędkości na podstawie warunków dookoła.</w:t>
+      </w:r>
+      <w:r>
+        <w:rPr>
+          <w:rFonts w:ascii="Times New Roman" w:hAnsi="Times New Roman" w:cs="Times New Roman"/>
+        </w:rPr>
+        <w:t xml:space="preserve"> M</w:t>
+      </w:r>
+      <w:r>
+        <w:t>aksymalna prędkość auta jest dostosowywana</w:t>
+      </w:r>
+      <w:r>
+        <w:t xml:space="preserve"> tak, żeby </w:t>
+      </w:r>
+      <w:r>
+        <w:t>uniknąć zderzeń</w:t>
+      </w:r>
+      <w:r>
+        <w:rPr>
+          <w:rFonts w:ascii="Times New Roman" w:hAnsi="Times New Roman" w:cs="Times New Roman"/>
+        </w:rPr>
+        <w:t>.</w:t>
+      </w:r>
+      <w:r>
+        <w:rPr>
+          <w:rFonts w:ascii="Times New Roman" w:hAnsi="Times New Roman" w:cs="Times New Roman"/>
+        </w:rPr>
+        <w:t xml:space="preserve"> Jednakże jest to robione z lekkim opóźnieniem, co ma zwiększyć realizm symulacji.</w:t>
+      </w:r>
+      <w:r>
+        <w:rPr>
+          <w:rFonts w:ascii="Times New Roman" w:hAnsi="Times New Roman" w:cs="Times New Roman"/>
+        </w:rPr>
+        <w:t xml:space="preserve"> </w:t>
       </w:r>
       <w:r>
         <w:rPr>
@@ -3331,7 +3330,19 @@
         <w:rPr>
           <w:rFonts w:ascii="Times New Roman" w:hAnsi="Times New Roman" w:cs="Times New Roman"/>
         </w:rPr>
-        <w:t xml:space="preserve">Żeby było łatwiej edytować informacje </w:t>
+        <w:t>Żeby było łatwiej edytować informacje</w:t>
+      </w:r>
+      <w:r>
+        <w:rPr>
+          <w:rFonts w:ascii="Times New Roman" w:hAnsi="Times New Roman" w:cs="Times New Roman"/>
+        </w:rPr>
+        <w:t>,</w:t>
+      </w:r>
+      <w:r>
+        <w:rPr>
+          <w:rFonts w:ascii="Times New Roman" w:hAnsi="Times New Roman" w:cs="Times New Roman"/>
+        </w:rPr>
+        <w:t xml:space="preserve"> </w:t>
       </w:r>
       <w:r>
         <w:rPr>
@@ -3464,7 +3475,7 @@
 </file>
 
 <file path=word/endnotes.xml><?xml version="1.0" encoding="utf-8"?>
-<w:endnotes xmlns:wpc="http://schemas.microsoft.com/office/word/2010/wordprocessingCanvas" xmlns:cx="http://schemas.microsoft.com/office/drawing/2014/chartex" xmlns:cx1="http://schemas.microsoft.com/office/drawing/2015/9/8/chartex" xmlns:cx2="http://schemas.microsoft.com/office/drawing/2015/10/21/chartex" xmlns:cx3="http://schemas.microsoft.com/office/drawing/2016/5/9/chartex" xmlns:cx4="http://schemas.microsoft.com/office/drawing/2016/5/10/chartex" xmlns:cx5="http://schemas.microsoft.com/office/drawing/2016/5/11/chartex" xmlns:cx6="http://schemas.microsoft.com/office/drawing/2016/5/12/chartex" xmlns:cx7="http://schemas.microsoft.com/office/drawing/2016/5/13/chartex" xmlns:cx8="http://schemas.microsoft.com/office/drawing/2016/5/14/chartex" xmlns:mc="http://schemas.openxmlformats.org/markup-compatibility/2006" xmlns:aink="http://schemas.microsoft.com/office/drawing/2016/ink" xmlns:am3d="http://schemas.microsoft.com/office/drawing/2017/model3d" xmlns:o="urn:schemas-microsoft-com:office:office" xmlns:oel="http://schemas.microsoft.com/office/2019/extlst" xmlns:r="http://schemas.openxmlformats.org/officeDocument/2006/relationships" xmlns:m="http://schemas.openxmlformats.org/officeDocument/2006/math" xmlns:v="urn:schemas-microsoft-com:vml" xmlns:wp14="http://schemas.microsoft.com/office/word/2010/wordprocessingDrawing" xmlns:wp="http://schemas.openxmlformats.org/drawingml/2006/wordprocessingDrawing" xmlns:w10="urn:schemas-microsoft-com:office:word" xmlns:w="http://schemas.openxmlformats.org/wordprocessingml/2006/main" xmlns:w14="http://schemas.microsoft.com/office/word/2010/wordml" xmlns:w15="http://schemas.microsoft.com/office/word/2012/wordml" xmlns:w16cex="http://schemas.microsoft.com/office/word/2018/wordml/cex" xmlns:w16cid="http://schemas.microsoft.com/office/word/2016/wordml/cid" xmlns:w16="http://schemas.microsoft.com/office/word/2018/wordml" xmlns:w16du="http://schemas.microsoft.com/office/word/2023/wordml/word16du" xmlns:w16sdtdh="http://schemas.microsoft.com/office/word/2020/wordml/sdtdatahash" xmlns:w16se="http://schemas.microsoft.com/office/word/2015/wordml/symex" xmlns:wpg="http://schemas.microsoft.com/office/word/2010/wordprocessingGroup" xmlns:wpi="http://schemas.microsoft.com/office/word/2010/wordprocessingInk" xmlns:wne="http://schemas.microsoft.com/office/word/2006/wordml" xmlns:wps="http://schemas.microsoft.com/office/word/2010/wordprocessingShape" mc:Ignorable="w14 w15 w16se w16cid w16 w16cex w16sdtdh w16du wp14">
+<w:endnotes xmlns:wpc="http://schemas.microsoft.com/office/word/2010/wordprocessingCanvas" xmlns:cx="http://schemas.microsoft.com/office/drawing/2014/chartex" xmlns:cx1="http://schemas.microsoft.com/office/drawing/2015/9/8/chartex" xmlns:cx2="http://schemas.microsoft.com/office/drawing/2015/10/21/chartex" xmlns:cx3="http://schemas.microsoft.com/office/drawing/2016/5/9/chartex" xmlns:cx4="http://schemas.microsoft.com/office/drawing/2016/5/10/chartex" xmlns:cx5="http://schemas.microsoft.com/office/drawing/2016/5/11/chartex" xmlns:cx6="http://schemas.microsoft.com/office/drawing/2016/5/12/chartex" xmlns:cx7="http://schemas.microsoft.com/office/drawing/2016/5/13/chartex" xmlns:cx8="http://schemas.microsoft.com/office/drawing/2016/5/14/chartex" xmlns:mc="http://schemas.openxmlformats.org/markup-compatibility/2006" xmlns:aink="http://schemas.microsoft.com/office/drawing/2016/ink" xmlns:am3d="http://schemas.microsoft.com/office/drawing/2017/model3d" xmlns:o="urn:schemas-microsoft-com:office:office" xmlns:oel="http://schemas.microsoft.com/office/2019/extlst" xmlns:r="http://schemas.openxmlformats.org/officeDocument/2006/relationships" xmlns:m="http://schemas.openxmlformats.org/officeDocument/2006/math" xmlns:v="urn:schemas-microsoft-com:vml" xmlns:wp14="http://schemas.microsoft.com/office/word/2010/wordprocessingDrawing" xmlns:wp="http://schemas.openxmlformats.org/drawingml/2006/wordprocessingDrawing" xmlns:w10="urn:schemas-microsoft-com:office:word" xmlns:w="http://schemas.openxmlformats.org/wordprocessingml/2006/main" xmlns:w14="http://schemas.microsoft.com/office/word/2010/wordml" xmlns:w15="http://schemas.microsoft.com/office/word/2012/wordml" xmlns:w16cex="http://schemas.microsoft.com/office/word/2018/wordml/cex" xmlns:w16cid="http://schemas.microsoft.com/office/word/2016/wordml/cid" xmlns:w16="http://schemas.microsoft.com/office/word/2018/wordml" xmlns:w16sdtdh="http://schemas.microsoft.com/office/word/2020/wordml/sdtdatahash" xmlns:w16se="http://schemas.microsoft.com/office/word/2015/wordml/symex" xmlns:wpg="http://schemas.microsoft.com/office/word/2010/wordprocessingGroup" xmlns:wpi="http://schemas.microsoft.com/office/word/2010/wordprocessingInk" xmlns:wne="http://schemas.microsoft.com/office/word/2006/wordml" xmlns:wps="http://schemas.microsoft.com/office/word/2010/wordprocessingShape" mc:Ignorable="w14 w15 w16se w16cid w16 w16cex w16sdtdh wp14">
   <w:endnote w:type="separator" w:id="-1">
     <w:p>
       <w:pPr>
@@ -3489,7 +3500,7 @@
 </file>
 
 <file path=word/footer1.xml><?xml version="1.0" encoding="utf-8"?>
-<w:ftr xmlns:wpc="http://schemas.microsoft.com/office/word/2010/wordprocessingCanvas" xmlns:cx="http://schemas.microsoft.com/office/drawing/2014/chartex" xmlns:cx1="http://schemas.microsoft.com/office/drawing/2015/9/8/chartex" xmlns:cx2="http://schemas.microsoft.com/office/drawing/2015/10/21/chartex" xmlns:cx3="http://schemas.microsoft.com/office/drawing/2016/5/9/chartex" xmlns:cx4="http://schemas.microsoft.com/office/drawing/2016/5/10/chartex" xmlns:cx5="http://schemas.microsoft.com/office/drawing/2016/5/11/chartex" xmlns:cx6="http://schemas.microsoft.com/office/drawing/2016/5/12/chartex" xmlns:cx7="http://schemas.microsoft.com/office/drawing/2016/5/13/chartex" xmlns:cx8="http://schemas.microsoft.com/office/drawing/2016/5/14/chartex" xmlns:mc="http://schemas.openxmlformats.org/markup-compatibility/2006" xmlns:aink="http://schemas.microsoft.com/office/drawing/2016/ink" xmlns:am3d="http://schemas.microsoft.com/office/drawing/2017/model3d" xmlns:o="urn:schemas-microsoft-com:office:office" xmlns:oel="http://schemas.microsoft.com/office/2019/extlst" xmlns:r="http://schemas.openxmlformats.org/officeDocument/2006/relationships" xmlns:m="http://schemas.openxmlformats.org/officeDocument/2006/math" xmlns:v="urn:schemas-microsoft-com:vml" xmlns:wp14="http://schemas.microsoft.com/office/word/2010/wordprocessingDrawing" xmlns:wp="http://schemas.openxmlformats.org/drawingml/2006/wordprocessingDrawing" xmlns:w10="urn:schemas-microsoft-com:office:word" xmlns:w="http://schemas.openxmlformats.org/wordprocessingml/2006/main" xmlns:w14="http://schemas.microsoft.com/office/word/2010/wordml" xmlns:w15="http://schemas.microsoft.com/office/word/2012/wordml" xmlns:w16cex="http://schemas.microsoft.com/office/word/2018/wordml/cex" xmlns:w16cid="http://schemas.microsoft.com/office/word/2016/wordml/cid" xmlns:w16="http://schemas.microsoft.com/office/word/2018/wordml" xmlns:w16du="http://schemas.microsoft.com/office/word/2023/wordml/word16du" xmlns:w16sdtdh="http://schemas.microsoft.com/office/word/2020/wordml/sdtdatahash" xmlns:w16se="http://schemas.microsoft.com/office/word/2015/wordml/symex" xmlns:wpg="http://schemas.microsoft.com/office/word/2010/wordprocessingGroup" xmlns:wpi="http://schemas.microsoft.com/office/word/2010/wordprocessingInk" xmlns:wne="http://schemas.microsoft.com/office/word/2006/wordml" xmlns:wps="http://schemas.microsoft.com/office/word/2010/wordprocessingShape" mc:Ignorable="w14 w15 w16se w16cid w16 w16cex w16sdtdh w16du wp14">
+<w:ftr xmlns:wpc="http://schemas.microsoft.com/office/word/2010/wordprocessingCanvas" xmlns:cx="http://schemas.microsoft.com/office/drawing/2014/chartex" xmlns:cx1="http://schemas.microsoft.com/office/drawing/2015/9/8/chartex" xmlns:cx2="http://schemas.microsoft.com/office/drawing/2015/10/21/chartex" xmlns:cx3="http://schemas.microsoft.com/office/drawing/2016/5/9/chartex" xmlns:cx4="http://schemas.microsoft.com/office/drawing/2016/5/10/chartex" xmlns:cx5="http://schemas.microsoft.com/office/drawing/2016/5/11/chartex" xmlns:cx6="http://schemas.microsoft.com/office/drawing/2016/5/12/chartex" xmlns:cx7="http://schemas.microsoft.com/office/drawing/2016/5/13/chartex" xmlns:cx8="http://schemas.microsoft.com/office/drawing/2016/5/14/chartex" xmlns:mc="http://schemas.openxmlformats.org/markup-compatibility/2006" xmlns:aink="http://schemas.microsoft.com/office/drawing/2016/ink" xmlns:am3d="http://schemas.microsoft.com/office/drawing/2017/model3d" xmlns:o="urn:schemas-microsoft-com:office:office" xmlns:oel="http://schemas.microsoft.com/office/2019/extlst" xmlns:r="http://schemas.openxmlformats.org/officeDocument/2006/relationships" xmlns:m="http://schemas.openxmlformats.org/officeDocument/2006/math" xmlns:v="urn:schemas-microsoft-com:vml" xmlns:wp14="http://schemas.microsoft.com/office/word/2010/wordprocessingDrawing" xmlns:wp="http://schemas.openxmlformats.org/drawingml/2006/wordprocessingDrawing" xmlns:w10="urn:schemas-microsoft-com:office:word" xmlns:w="http://schemas.openxmlformats.org/wordprocessingml/2006/main" xmlns:w14="http://schemas.microsoft.com/office/word/2010/wordml" xmlns:w15="http://schemas.microsoft.com/office/word/2012/wordml" xmlns:w16cex="http://schemas.microsoft.com/office/word/2018/wordml/cex" xmlns:w16cid="http://schemas.microsoft.com/office/word/2016/wordml/cid" xmlns:w16="http://schemas.microsoft.com/office/word/2018/wordml" xmlns:w16sdtdh="http://schemas.microsoft.com/office/word/2020/wordml/sdtdatahash" xmlns:w16se="http://schemas.microsoft.com/office/word/2015/wordml/symex" xmlns:wpg="http://schemas.microsoft.com/office/word/2010/wordprocessingGroup" xmlns:wpi="http://schemas.microsoft.com/office/word/2010/wordprocessingInk" xmlns:wne="http://schemas.microsoft.com/office/word/2006/wordml" xmlns:wps="http://schemas.microsoft.com/office/word/2010/wordprocessingShape" mc:Ignorable="w14 w15 w16se w16cid w16 w16cex w16sdtdh wp14">
   <w:sdt>
     <w:sdtPr>
       <w:id w:val="1311896498"/>
@@ -3531,7 +3542,7 @@
 </file>
 
 <file path=word/footnotes.xml><?xml version="1.0" encoding="utf-8"?>
-<w:footnotes xmlns:wpc="http://schemas.microsoft.com/office/word/2010/wordprocessingCanvas" xmlns:cx="http://schemas.microsoft.com/office/drawing/2014/chartex" xmlns:cx1="http://schemas.microsoft.com/office/drawing/2015/9/8/chartex" xmlns:cx2="http://schemas.microsoft.com/office/drawing/2015/10/21/chartex" xmlns:cx3="http://schemas.microsoft.com/office/drawing/2016/5/9/chartex" xmlns:cx4="http://schemas.microsoft.com/office/drawing/2016/5/10/chartex" xmlns:cx5="http://schemas.microsoft.com/office/drawing/2016/5/11/chartex" xmlns:cx6="http://schemas.microsoft.com/office/drawing/2016/5/12/chartex" xmlns:cx7="http://schemas.microsoft.com/office/drawing/2016/5/13/chartex" xmlns:cx8="http://schemas.microsoft.com/office/drawing/2016/5/14/chartex" xmlns:mc="http://schemas.openxmlformats.org/markup-compatibility/2006" xmlns:aink="http://schemas.microsoft.com/office/drawing/2016/ink" xmlns:am3d="http://schemas.microsoft.com/office/drawing/2017/model3d" xmlns:o="urn:schemas-microsoft-com:office:office" xmlns:oel="http://schemas.microsoft.com/office/2019/extlst" xmlns:r="http://schemas.openxmlformats.org/officeDocument/2006/relationships" xmlns:m="http://schemas.openxmlformats.org/officeDocument/2006/math" xmlns:v="urn:schemas-microsoft-com:vml" xmlns:wp14="http://schemas.microsoft.com/office/word/2010/wordprocessingDrawing" xmlns:wp="http://schemas.openxmlformats.org/drawingml/2006/wordprocessingDrawing" xmlns:w10="urn:schemas-microsoft-com:office:word" xmlns:w="http://schemas.openxmlformats.org/wordprocessingml/2006/main" xmlns:w14="http://schemas.microsoft.com/office/word/2010/wordml" xmlns:w15="http://schemas.microsoft.com/office/word/2012/wordml" xmlns:w16cex="http://schemas.microsoft.com/office/word/2018/wordml/cex" xmlns:w16cid="http://schemas.microsoft.com/office/word/2016/wordml/cid" xmlns:w16="http://schemas.microsoft.com/office/word/2018/wordml" xmlns:w16du="http://schemas.microsoft.com/office/word/2023/wordml/word16du" xmlns:w16sdtdh="http://schemas.microsoft.com/office/word/2020/wordml/sdtdatahash" xmlns:w16se="http://schemas.microsoft.com/office/word/2015/wordml/symex" xmlns:wpg="http://schemas.microsoft.com/office/word/2010/wordprocessingGroup" xmlns:wpi="http://schemas.microsoft.com/office/word/2010/wordprocessingInk" xmlns:wne="http://schemas.microsoft.com/office/word/2006/wordml" xmlns:wps="http://schemas.microsoft.com/office/word/2010/wordprocessingShape" mc:Ignorable="w14 w15 w16se w16cid w16 w16cex w16sdtdh w16du wp14">
+<w:footnotes xmlns:wpc="http://schemas.microsoft.com/office/word/2010/wordprocessingCanvas" xmlns:cx="http://schemas.microsoft.com/office/drawing/2014/chartex" xmlns:cx1="http://schemas.microsoft.com/office/drawing/2015/9/8/chartex" xmlns:cx2="http://schemas.microsoft.com/office/drawing/2015/10/21/chartex" xmlns:cx3="http://schemas.microsoft.com/office/drawing/2016/5/9/chartex" xmlns:cx4="http://schemas.microsoft.com/office/drawing/2016/5/10/chartex" xmlns:cx5="http://schemas.microsoft.com/office/drawing/2016/5/11/chartex" xmlns:cx6="http://schemas.microsoft.com/office/drawing/2016/5/12/chartex" xmlns:cx7="http://schemas.microsoft.com/office/drawing/2016/5/13/chartex" xmlns:cx8="http://schemas.microsoft.com/office/drawing/2016/5/14/chartex" xmlns:mc="http://schemas.openxmlformats.org/markup-compatibility/2006" xmlns:aink="http://schemas.microsoft.com/office/drawing/2016/ink" xmlns:am3d="http://schemas.microsoft.com/office/drawing/2017/model3d" xmlns:o="urn:schemas-microsoft-com:office:office" xmlns:oel="http://schemas.microsoft.com/office/2019/extlst" xmlns:r="http://schemas.openxmlformats.org/officeDocument/2006/relationships" xmlns:m="http://schemas.openxmlformats.org/officeDocument/2006/math" xmlns:v="urn:schemas-microsoft-com:vml" xmlns:wp14="http://schemas.microsoft.com/office/word/2010/wordprocessingDrawing" xmlns:wp="http://schemas.openxmlformats.org/drawingml/2006/wordprocessingDrawing" xmlns:w10="urn:schemas-microsoft-com:office:word" xmlns:w="http://schemas.openxmlformats.org/wordprocessingml/2006/main" xmlns:w14="http://schemas.microsoft.com/office/word/2010/wordml" xmlns:w15="http://schemas.microsoft.com/office/word/2012/wordml" xmlns:w16cex="http://schemas.microsoft.com/office/word/2018/wordml/cex" xmlns:w16cid="http://schemas.microsoft.com/office/word/2016/wordml/cid" xmlns:w16="http://schemas.microsoft.com/office/word/2018/wordml" xmlns:w16sdtdh="http://schemas.microsoft.com/office/word/2020/wordml/sdtdatahash" xmlns:w16se="http://schemas.microsoft.com/office/word/2015/wordml/symex" xmlns:wpg="http://schemas.microsoft.com/office/word/2010/wordprocessingGroup" xmlns:wpi="http://schemas.microsoft.com/office/word/2010/wordprocessingInk" xmlns:wne="http://schemas.microsoft.com/office/word/2006/wordml" xmlns:wps="http://schemas.microsoft.com/office/word/2010/wordprocessingShape" mc:Ignorable="w14 w15 w16se w16cid w16 w16cex w16sdtdh wp14">
   <w:footnote w:type="separator" w:id="-1">
     <w:p>
       <w:pPr>
@@ -3556,7 +3567,7 @@
 </file>
 
 <file path=word/numbering.xml><?xml version="1.0" encoding="utf-8"?>
-<w:numbering xmlns:wpc="http://schemas.microsoft.com/office/word/2010/wordprocessingCanvas" xmlns:cx="http://schemas.microsoft.com/office/drawing/2014/chartex" xmlns:cx1="http://schemas.microsoft.com/office/drawing/2015/9/8/chartex" xmlns:cx2="http://schemas.microsoft.com/office/drawing/2015/10/21/chartex" xmlns:cx3="http://schemas.microsoft.com/office/drawing/2016/5/9/chartex" xmlns:cx4="http://schemas.microsoft.com/office/drawing/2016/5/10/chartex" xmlns:cx5="http://schemas.microsoft.com/office/drawing/2016/5/11/chartex" xmlns:cx6="http://schemas.microsoft.com/office/drawing/2016/5/12/chartex" xmlns:cx7="http://schemas.microsoft.com/office/drawing/2016/5/13/chartex" xmlns:cx8="http://schemas.microsoft.com/office/drawing/2016/5/14/chartex" xmlns:mc="http://schemas.openxmlformats.org/markup-compatibility/2006" xmlns:aink="http://schemas.microsoft.com/office/drawing/2016/ink" xmlns:am3d="http://schemas.microsoft.com/office/drawing/2017/model3d" xmlns:o="urn:schemas-microsoft-com:office:office" xmlns:oel="http://schemas.microsoft.com/office/2019/extlst" xmlns:r="http://schemas.openxmlformats.org/officeDocument/2006/relationships" xmlns:m="http://schemas.openxmlformats.org/officeDocument/2006/math" xmlns:v="urn:schemas-microsoft-com:vml" xmlns:wp14="http://schemas.microsoft.com/office/word/2010/wordprocessingDrawing" xmlns:wp="http://schemas.openxmlformats.org/drawingml/2006/wordprocessingDrawing" xmlns:w10="urn:schemas-microsoft-com:office:word" xmlns:w="http://schemas.openxmlformats.org/wordprocessingml/2006/main" xmlns:w14="http://schemas.microsoft.com/office/word/2010/wordml" xmlns:w15="http://schemas.microsoft.com/office/word/2012/wordml" xmlns:w16cex="http://schemas.microsoft.com/office/word/2018/wordml/cex" xmlns:w16cid="http://schemas.microsoft.com/office/word/2016/wordml/cid" xmlns:w16="http://schemas.microsoft.com/office/word/2018/wordml" xmlns:w16du="http://schemas.microsoft.com/office/word/2023/wordml/word16du" xmlns:w16sdtdh="http://schemas.microsoft.com/office/word/2020/wordml/sdtdatahash" xmlns:w16se="http://schemas.microsoft.com/office/word/2015/wordml/symex" xmlns:wpg="http://schemas.microsoft.com/office/word/2010/wordprocessingGroup" xmlns:wpi="http://schemas.microsoft.com/office/word/2010/wordprocessingInk" xmlns:wne="http://schemas.microsoft.com/office/word/2006/wordml" xmlns:wps="http://schemas.microsoft.com/office/word/2010/wordprocessingShape" mc:Ignorable="w14 w15 w16se w16cid w16 w16cex w16sdtdh w16du wp14">
+<w:numbering xmlns:wpc="http://schemas.microsoft.com/office/word/2010/wordprocessingCanvas" xmlns:cx="http://schemas.microsoft.com/office/drawing/2014/chartex" xmlns:cx1="http://schemas.microsoft.com/office/drawing/2015/9/8/chartex" xmlns:cx2="http://schemas.microsoft.com/office/drawing/2015/10/21/chartex" xmlns:cx3="http://schemas.microsoft.com/office/drawing/2016/5/9/chartex" xmlns:cx4="http://schemas.microsoft.com/office/drawing/2016/5/10/chartex" xmlns:cx5="http://schemas.microsoft.com/office/drawing/2016/5/11/chartex" xmlns:cx6="http://schemas.microsoft.com/office/drawing/2016/5/12/chartex" xmlns:cx7="http://schemas.microsoft.com/office/drawing/2016/5/13/chartex" xmlns:cx8="http://schemas.microsoft.com/office/drawing/2016/5/14/chartex" xmlns:mc="http://schemas.openxmlformats.org/markup-compatibility/2006" xmlns:aink="http://schemas.microsoft.com/office/drawing/2016/ink" xmlns:am3d="http://schemas.microsoft.com/office/drawing/2017/model3d" xmlns:o="urn:schemas-microsoft-com:office:office" xmlns:oel="http://schemas.microsoft.com/office/2019/extlst" xmlns:r="http://schemas.openxmlformats.org/officeDocument/2006/relationships" xmlns:m="http://schemas.openxmlformats.org/officeDocument/2006/math" xmlns:v="urn:schemas-microsoft-com:vml" xmlns:wp14="http://schemas.microsoft.com/office/word/2010/wordprocessingDrawing" xmlns:wp="http://schemas.openxmlformats.org/drawingml/2006/wordprocessingDrawing" xmlns:w10="urn:schemas-microsoft-com:office:word" xmlns:w="http://schemas.openxmlformats.org/wordprocessingml/2006/main" xmlns:w14="http://schemas.microsoft.com/office/word/2010/wordml" xmlns:w15="http://schemas.microsoft.com/office/word/2012/wordml" xmlns:w16cex="http://schemas.microsoft.com/office/word/2018/wordml/cex" xmlns:w16cid="http://schemas.microsoft.com/office/word/2016/wordml/cid" xmlns:w16="http://schemas.microsoft.com/office/word/2018/wordml" xmlns:w16sdtdh="http://schemas.microsoft.com/office/word/2020/wordml/sdtdatahash" xmlns:w16se="http://schemas.microsoft.com/office/word/2015/wordml/symex" xmlns:wpg="http://schemas.microsoft.com/office/word/2010/wordprocessingGroup" xmlns:wpi="http://schemas.microsoft.com/office/word/2010/wordprocessingInk" xmlns:wne="http://schemas.microsoft.com/office/word/2006/wordml" xmlns:wps="http://schemas.microsoft.com/office/word/2010/wordprocessingShape" mc:Ignorable="w14 w15 w16se w16cid w16 w16cex w16sdtdh wp14">
   <w:abstractNum w:abstractNumId="0" w15:restartNumberingAfterBreak="0">
     <w:nsid w:val="183B4CFB"/>
     <w:multiLevelType w:val="multilevel"/>
@@ -5624,7 +5635,7 @@
 </file>
 
 <file path=word/styles.xml><?xml version="1.0" encoding="utf-8"?>
-<w:styles xmlns:mc="http://schemas.openxmlformats.org/markup-compatibility/2006" xmlns:r="http://schemas.openxmlformats.org/officeDocument/2006/relationships" xmlns:w="http://schemas.openxmlformats.org/wordprocessingml/2006/main" xmlns:w14="http://schemas.microsoft.com/office/word/2010/wordml" xmlns:w15="http://schemas.microsoft.com/office/word/2012/wordml" xmlns:w16cex="http://schemas.microsoft.com/office/word/2018/wordml/cex" xmlns:w16cid="http://schemas.microsoft.com/office/word/2016/wordml/cid" xmlns:w16="http://schemas.microsoft.com/office/word/2018/wordml" xmlns:w16du="http://schemas.microsoft.com/office/word/2023/wordml/word16du" xmlns:w16sdtdh="http://schemas.microsoft.com/office/word/2020/wordml/sdtdatahash" xmlns:w16se="http://schemas.microsoft.com/office/word/2015/wordml/symex" mc:Ignorable="w14 w15 w16se w16cid w16 w16cex w16sdtdh w16du">
+<w:styles xmlns:mc="http://schemas.openxmlformats.org/markup-compatibility/2006" xmlns:r="http://schemas.openxmlformats.org/officeDocument/2006/relationships" xmlns:w="http://schemas.openxmlformats.org/wordprocessingml/2006/main" xmlns:w14="http://schemas.microsoft.com/office/word/2010/wordml" xmlns:w15="http://schemas.microsoft.com/office/word/2012/wordml" xmlns:w16cex="http://schemas.microsoft.com/office/word/2018/wordml/cex" xmlns:w16cid="http://schemas.microsoft.com/office/word/2016/wordml/cid" xmlns:w16="http://schemas.microsoft.com/office/word/2018/wordml" xmlns:w16sdtdh="http://schemas.microsoft.com/office/word/2020/wordml/sdtdatahash" xmlns:w16se="http://schemas.microsoft.com/office/word/2015/wordml/symex" mc:Ignorable="w14 w15 w16se w16cid w16 w16cex w16sdtdh">
   <w:docDefaults>
     <w:rPrDefault>
       <w:rPr>

--- a/Bartłomiej Lipiński praca licencjacka.docx
+++ b/Bartłomiej Lipiński praca licencjacka.docx
@@ -1,6 +1,6 @@
 
 <file path=word/document.xml><?xml version="1.0" encoding="utf-8"?>
-<w:document xmlns:wpc="http://schemas.microsoft.com/office/word/2010/wordprocessingCanvas" xmlns:cx="http://schemas.microsoft.com/office/drawing/2014/chartex" xmlns:cx1="http://schemas.microsoft.com/office/drawing/2015/9/8/chartex" xmlns:cx2="http://schemas.microsoft.com/office/drawing/2015/10/21/chartex" xmlns:cx3="http://schemas.microsoft.com/office/drawing/2016/5/9/chartex" xmlns:cx4="http://schemas.microsoft.com/office/drawing/2016/5/10/chartex" xmlns:cx5="http://schemas.microsoft.com/office/drawing/2016/5/11/chartex" xmlns:cx6="http://schemas.microsoft.com/office/drawing/2016/5/12/chartex" xmlns:cx7="http://schemas.microsoft.com/office/drawing/2016/5/13/chartex" xmlns:cx8="http://schemas.microsoft.com/office/drawing/2016/5/14/chartex" xmlns:mc="http://schemas.openxmlformats.org/markup-compatibility/2006" xmlns:aink="http://schemas.microsoft.com/office/drawing/2016/ink" xmlns:am3d="http://schemas.microsoft.com/office/drawing/2017/model3d" xmlns:o="urn:schemas-microsoft-com:office:office" xmlns:oel="http://schemas.microsoft.com/office/2019/extlst" xmlns:r="http://schemas.openxmlformats.org/officeDocument/2006/relationships" xmlns:m="http://schemas.openxmlformats.org/officeDocument/2006/math" xmlns:v="urn:schemas-microsoft-com:vml" xmlns:wp14="http://schemas.microsoft.com/office/word/2010/wordprocessingDrawing" xmlns:wp="http://schemas.openxmlformats.org/drawingml/2006/wordprocessingDrawing" xmlns:w10="urn:schemas-microsoft-com:office:word" xmlns:w="http://schemas.openxmlformats.org/wordprocessingml/2006/main" xmlns:w14="http://schemas.microsoft.com/office/word/2010/wordml" xmlns:w15="http://schemas.microsoft.com/office/word/2012/wordml" xmlns:w16cex="http://schemas.microsoft.com/office/word/2018/wordml/cex" xmlns:w16cid="http://schemas.microsoft.com/office/word/2016/wordml/cid" xmlns:w16="http://schemas.microsoft.com/office/word/2018/wordml" xmlns:w16sdtdh="http://schemas.microsoft.com/office/word/2020/wordml/sdtdatahash" xmlns:w16se="http://schemas.microsoft.com/office/word/2015/wordml/symex" xmlns:wpg="http://schemas.microsoft.com/office/word/2010/wordprocessingGroup" xmlns:wpi="http://schemas.microsoft.com/office/word/2010/wordprocessingInk" xmlns:wne="http://schemas.microsoft.com/office/word/2006/wordml" xmlns:wps="http://schemas.microsoft.com/office/word/2010/wordprocessingShape" mc:Ignorable="w14 w15 w16se w16cid w16 w16cex w16sdtdh wp14">
+<w:document xmlns:wpc="http://schemas.microsoft.com/office/word/2010/wordprocessingCanvas" xmlns:cx="http://schemas.microsoft.com/office/drawing/2014/chartex" xmlns:cx1="http://schemas.microsoft.com/office/drawing/2015/9/8/chartex" xmlns:cx2="http://schemas.microsoft.com/office/drawing/2015/10/21/chartex" xmlns:cx3="http://schemas.microsoft.com/office/drawing/2016/5/9/chartex" xmlns:cx4="http://schemas.microsoft.com/office/drawing/2016/5/10/chartex" xmlns:cx5="http://schemas.microsoft.com/office/drawing/2016/5/11/chartex" xmlns:cx6="http://schemas.microsoft.com/office/drawing/2016/5/12/chartex" xmlns:cx7="http://schemas.microsoft.com/office/drawing/2016/5/13/chartex" xmlns:cx8="http://schemas.microsoft.com/office/drawing/2016/5/14/chartex" xmlns:mc="http://schemas.openxmlformats.org/markup-compatibility/2006" xmlns:aink="http://schemas.microsoft.com/office/drawing/2016/ink" xmlns:am3d="http://schemas.microsoft.com/office/drawing/2017/model3d" xmlns:o="urn:schemas-microsoft-com:office:office" xmlns:oel="http://schemas.microsoft.com/office/2019/extlst" xmlns:r="http://schemas.openxmlformats.org/officeDocument/2006/relationships" xmlns:m="http://schemas.openxmlformats.org/officeDocument/2006/math" xmlns:v="urn:schemas-microsoft-com:vml" xmlns:wp14="http://schemas.microsoft.com/office/word/2010/wordprocessingDrawing" xmlns:wp="http://schemas.openxmlformats.org/drawingml/2006/wordprocessingDrawing" xmlns:w10="urn:schemas-microsoft-com:office:word" xmlns:w="http://schemas.openxmlformats.org/wordprocessingml/2006/main" xmlns:w14="http://schemas.microsoft.com/office/word/2010/wordml" xmlns:w15="http://schemas.microsoft.com/office/word/2012/wordml" xmlns:w16cex="http://schemas.microsoft.com/office/word/2018/wordml/cex" xmlns:w16cid="http://schemas.microsoft.com/office/word/2016/wordml/cid" xmlns:w16="http://schemas.microsoft.com/office/word/2018/wordml" xmlns:w16du="http://schemas.microsoft.com/office/word/2023/wordml/word16du" xmlns:w16sdtdh="http://schemas.microsoft.com/office/word/2020/wordml/sdtdatahash" xmlns:w16se="http://schemas.microsoft.com/office/word/2015/wordml/symex" xmlns:wpg="http://schemas.microsoft.com/office/word/2010/wordprocessingGroup" xmlns:wpi="http://schemas.microsoft.com/office/word/2010/wordprocessingInk" xmlns:wne="http://schemas.microsoft.com/office/word/2006/wordml" xmlns:wps="http://schemas.microsoft.com/office/word/2010/wordprocessingShape" mc:Ignorable="w14 w15 w16se w16cid w16 w16cex w16sdtdh w16du wp14">
   <w:body>
     <w:p>
       <w:pPr>
@@ -341,7 +341,7 @@
               </wp:anchor>
             </w:drawing>
           </mc:Choice>
-          <mc:Fallback xmlns:w16du="http://schemas.microsoft.com/office/word/2023/wordml/word16du">
+          <mc:Fallback>
             <w:pict>
               <v:shapetype w14:anchorId="0264931B" id="_x0000_t13" coordsize="21600,21600" o:spt="13" adj="16200,5400" path="m@0,l@0@1,0@1,0@2@0@2@0,21600,21600,10800xe">
                 <v:stroke joinstyle="miter"/>
@@ -464,6 +464,10 @@
         <w:p>
           <w:pPr>
             <w:pStyle w:val="Nagwekspisutreci"/>
+            <w:numPr>
+              <w:ilvl w:val="0"/>
+              <w:numId w:val="0"/>
+            </w:numPr>
             <w:spacing w:line="360" w:lineRule="auto"/>
             <w:jc w:val="both"/>
             <w:rPr>
@@ -480,12 +484,7 @@
         <w:p>
           <w:pPr>
             <w:pStyle w:val="Spistreci1"/>
-            <w:tabs>
-              <w:tab w:val="right" w:leader="dot" w:pos="9062"/>
-            </w:tabs>
-            <w:spacing w:line="360" w:lineRule="auto"/>
             <w:rPr>
-              <w:rFonts w:ascii="Times New Roman" w:hAnsi="Times New Roman" w:cs="Times New Roman"/>
               <w:noProof/>
             </w:rPr>
           </w:pPr>
@@ -507,18 +506,17 @@
             </w:rPr>
             <w:fldChar w:fldCharType="separate"/>
           </w:r>
-          <w:hyperlink w:anchor="_Toc167903039" w:history="1">
+          <w:hyperlink w:anchor="_Toc168070829" w:history="1">
             <w:r>
               <w:rPr>
                 <w:rStyle w:val="Hipercze"/>
                 <w:rFonts w:ascii="Times New Roman" w:hAnsi="Times New Roman" w:cs="Times New Roman"/>
                 <w:noProof/>
               </w:rPr>
-              <w:t>Rozdział 2 Wstęp</w:t>
-            </w:r>
-            <w:r>
-              <w:rPr>
-                <w:rFonts w:ascii="Times New Roman" w:hAnsi="Times New Roman" w:cs="Times New Roman"/>
+              <w:t>Rozdział 1 Wstęp</w:t>
+            </w:r>
+            <w:r>
+              <w:rPr>
                 <w:noProof/>
                 <w:webHidden/>
               </w:rPr>
@@ -526,7 +524,6 @@
             </w:r>
             <w:r>
               <w:rPr>
-                <w:rFonts w:ascii="Times New Roman" w:hAnsi="Times New Roman" w:cs="Times New Roman"/>
                 <w:noProof/>
                 <w:webHidden/>
               </w:rPr>
@@ -534,22 +531,19 @@
             </w:r>
             <w:r>
               <w:rPr>
-                <w:rFonts w:ascii="Times New Roman" w:hAnsi="Times New Roman" w:cs="Times New Roman"/>
-                <w:noProof/>
-                <w:webHidden/>
-              </w:rPr>
-              <w:instrText xml:space="preserve"> PAGEREF _Toc167903039 \h </w:instrText>
-            </w:r>
-            <w:r>
-              <w:rPr>
-                <w:rFonts w:ascii="Times New Roman" w:hAnsi="Times New Roman" w:cs="Times New Roman"/>
-                <w:noProof/>
-                <w:webHidden/>
-              </w:rPr>
-            </w:r>
-            <w:r>
-              <w:rPr>
-                <w:rFonts w:ascii="Times New Roman" w:hAnsi="Times New Roman" w:cs="Times New Roman"/>
+                <w:noProof/>
+                <w:webHidden/>
+              </w:rPr>
+              <w:instrText xml:space="preserve"> PAGEREF _Toc168070829 \h </w:instrText>
+            </w:r>
+            <w:r>
+              <w:rPr>
+                <w:noProof/>
+                <w:webHidden/>
+              </w:rPr>
+            </w:r>
+            <w:r>
+              <w:rPr>
                 <w:noProof/>
                 <w:webHidden/>
               </w:rPr>
@@ -557,7 +551,6 @@
             </w:r>
             <w:r>
               <w:rPr>
-                <w:rFonts w:ascii="Times New Roman" w:hAnsi="Times New Roman" w:cs="Times New Roman"/>
                 <w:noProof/>
                 <w:webHidden/>
               </w:rPr>
@@ -565,7 +558,6 @@
             </w:r>
             <w:r>
               <w:rPr>
-                <w:rFonts w:ascii="Times New Roman" w:hAnsi="Times New Roman" w:cs="Times New Roman"/>
                 <w:noProof/>
                 <w:webHidden/>
               </w:rPr>
@@ -576,27 +568,21 @@
         <w:p>
           <w:pPr>
             <w:pStyle w:val="Spistreci1"/>
-            <w:tabs>
-              <w:tab w:val="right" w:leader="dot" w:pos="9062"/>
-            </w:tabs>
-            <w:spacing w:line="360" w:lineRule="auto"/>
             <w:rPr>
-              <w:rFonts w:ascii="Times New Roman" w:hAnsi="Times New Roman" w:cs="Times New Roman"/>
               <w:noProof/>
             </w:rPr>
           </w:pPr>
-          <w:hyperlink w:anchor="_Toc167903040" w:history="1">
+          <w:hyperlink w:anchor="_Toc168070830" w:history="1">
             <w:r>
               <w:rPr>
                 <w:rStyle w:val="Hipercze"/>
                 <w:rFonts w:ascii="Times New Roman" w:hAnsi="Times New Roman" w:cs="Times New Roman"/>
                 <w:noProof/>
               </w:rPr>
-              <w:t>Rozdział 3 O projekcie</w:t>
-            </w:r>
-            <w:r>
-              <w:rPr>
-                <w:rFonts w:ascii="Times New Roman" w:hAnsi="Times New Roman" w:cs="Times New Roman"/>
+              <w:t>Rozdział 2 O projekcie</w:t>
+            </w:r>
+            <w:r>
+              <w:rPr>
                 <w:noProof/>
                 <w:webHidden/>
               </w:rPr>
@@ -604,7 +590,6 @@
             </w:r>
             <w:r>
               <w:rPr>
-                <w:rFonts w:ascii="Times New Roman" w:hAnsi="Times New Roman" w:cs="Times New Roman"/>
                 <w:noProof/>
                 <w:webHidden/>
               </w:rPr>
@@ -612,22 +597,19 @@
             </w:r>
             <w:r>
               <w:rPr>
-                <w:rFonts w:ascii="Times New Roman" w:hAnsi="Times New Roman" w:cs="Times New Roman"/>
-                <w:noProof/>
-                <w:webHidden/>
-              </w:rPr>
-              <w:instrText xml:space="preserve"> PAGEREF _Toc167903040 \h </w:instrText>
-            </w:r>
-            <w:r>
-              <w:rPr>
-                <w:rFonts w:ascii="Times New Roman" w:hAnsi="Times New Roman" w:cs="Times New Roman"/>
-                <w:noProof/>
-                <w:webHidden/>
-              </w:rPr>
-            </w:r>
-            <w:r>
-              <w:rPr>
-                <w:rFonts w:ascii="Times New Roman" w:hAnsi="Times New Roman" w:cs="Times New Roman"/>
+                <w:noProof/>
+                <w:webHidden/>
+              </w:rPr>
+              <w:instrText xml:space="preserve"> PAGEREF _Toc168070830 \h </w:instrText>
+            </w:r>
+            <w:r>
+              <w:rPr>
+                <w:noProof/>
+                <w:webHidden/>
+              </w:rPr>
+            </w:r>
+            <w:r>
+              <w:rPr>
                 <w:noProof/>
                 <w:webHidden/>
               </w:rPr>
@@ -635,15 +617,13 @@
             </w:r>
             <w:r>
               <w:rPr>
-                <w:rFonts w:ascii="Times New Roman" w:hAnsi="Times New Roman" w:cs="Times New Roman"/>
-                <w:noProof/>
-                <w:webHidden/>
-              </w:rPr>
-              <w:t>3</w:t>
-            </w:r>
-            <w:r>
-              <w:rPr>
-                <w:rFonts w:ascii="Times New Roman" w:hAnsi="Times New Roman" w:cs="Times New Roman"/>
+                <w:noProof/>
+                <w:webHidden/>
+              </w:rPr>
+              <w:t>4</w:t>
+            </w:r>
+            <w:r>
+              <w:rPr>
                 <w:noProof/>
                 <w:webHidden/>
               </w:rPr>
@@ -657,13 +637,11 @@
             <w:tabs>
               <w:tab w:val="right" w:leader="dot" w:pos="9062"/>
             </w:tabs>
-            <w:spacing w:line="360" w:lineRule="auto"/>
             <w:rPr>
-              <w:rFonts w:ascii="Times New Roman" w:hAnsi="Times New Roman" w:cs="Times New Roman"/>
               <w:noProof/>
             </w:rPr>
           </w:pPr>
-          <w:hyperlink w:anchor="_Toc167903041" w:history="1">
+          <w:hyperlink w:anchor="_Toc168070831" w:history="1">
             <w:r>
               <w:rPr>
                 <w:rStyle w:val="Hipercze"/>
@@ -674,7 +652,6 @@
             </w:r>
             <w:r>
               <w:rPr>
-                <w:rFonts w:ascii="Times New Roman" w:hAnsi="Times New Roman" w:cs="Times New Roman"/>
                 <w:noProof/>
                 <w:webHidden/>
               </w:rPr>
@@ -682,7 +659,6 @@
             </w:r>
             <w:r>
               <w:rPr>
-                <w:rFonts w:ascii="Times New Roman" w:hAnsi="Times New Roman" w:cs="Times New Roman"/>
                 <w:noProof/>
                 <w:webHidden/>
               </w:rPr>
@@ -690,22 +666,19 @@
             </w:r>
             <w:r>
               <w:rPr>
-                <w:rFonts w:ascii="Times New Roman" w:hAnsi="Times New Roman" w:cs="Times New Roman"/>
-                <w:noProof/>
-                <w:webHidden/>
-              </w:rPr>
-              <w:instrText xml:space="preserve"> PAGEREF _Toc167903041 \h </w:instrText>
-            </w:r>
-            <w:r>
-              <w:rPr>
-                <w:rFonts w:ascii="Times New Roman" w:hAnsi="Times New Roman" w:cs="Times New Roman"/>
-                <w:noProof/>
-                <w:webHidden/>
-              </w:rPr>
-            </w:r>
-            <w:r>
-              <w:rPr>
-                <w:rFonts w:ascii="Times New Roman" w:hAnsi="Times New Roman" w:cs="Times New Roman"/>
+                <w:noProof/>
+                <w:webHidden/>
+              </w:rPr>
+              <w:instrText xml:space="preserve"> PAGEREF _Toc168070831 \h </w:instrText>
+            </w:r>
+            <w:r>
+              <w:rPr>
+                <w:noProof/>
+                <w:webHidden/>
+              </w:rPr>
+            </w:r>
+            <w:r>
+              <w:rPr>
                 <w:noProof/>
                 <w:webHidden/>
               </w:rPr>
@@ -713,15 +686,13 @@
             </w:r>
             <w:r>
               <w:rPr>
-                <w:rFonts w:ascii="Times New Roman" w:hAnsi="Times New Roman" w:cs="Times New Roman"/>
-                <w:noProof/>
-                <w:webHidden/>
-              </w:rPr>
-              <w:t>3</w:t>
-            </w:r>
-            <w:r>
-              <w:rPr>
-                <w:rFonts w:ascii="Times New Roman" w:hAnsi="Times New Roman" w:cs="Times New Roman"/>
+                <w:noProof/>
+                <w:webHidden/>
+              </w:rPr>
+              <w:t>4</w:t>
+            </w:r>
+            <w:r>
+              <w:rPr>
                 <w:noProof/>
                 <w:webHidden/>
               </w:rPr>
@@ -735,13 +706,11 @@
             <w:tabs>
               <w:tab w:val="right" w:leader="dot" w:pos="9062"/>
             </w:tabs>
-            <w:spacing w:line="360" w:lineRule="auto"/>
             <w:rPr>
-              <w:rFonts w:ascii="Times New Roman" w:hAnsi="Times New Roman" w:cs="Times New Roman"/>
               <w:noProof/>
             </w:rPr>
           </w:pPr>
-          <w:hyperlink w:anchor="_Toc167903042" w:history="1">
+          <w:hyperlink w:anchor="_Toc168070832" w:history="1">
             <w:r>
               <w:rPr>
                 <w:rStyle w:val="Hipercze"/>
@@ -752,7 +721,6 @@
             </w:r>
             <w:r>
               <w:rPr>
-                <w:rFonts w:ascii="Times New Roman" w:hAnsi="Times New Roman" w:cs="Times New Roman"/>
                 <w:noProof/>
                 <w:webHidden/>
               </w:rPr>
@@ -760,7 +728,6 @@
             </w:r>
             <w:r>
               <w:rPr>
-                <w:rFonts w:ascii="Times New Roman" w:hAnsi="Times New Roman" w:cs="Times New Roman"/>
                 <w:noProof/>
                 <w:webHidden/>
               </w:rPr>
@@ -768,22 +735,19 @@
             </w:r>
             <w:r>
               <w:rPr>
-                <w:rFonts w:ascii="Times New Roman" w:hAnsi="Times New Roman" w:cs="Times New Roman"/>
-                <w:noProof/>
-                <w:webHidden/>
-              </w:rPr>
-              <w:instrText xml:space="preserve"> PAGEREF _Toc167903042 \h </w:instrText>
-            </w:r>
-            <w:r>
-              <w:rPr>
-                <w:rFonts w:ascii="Times New Roman" w:hAnsi="Times New Roman" w:cs="Times New Roman"/>
-                <w:noProof/>
-                <w:webHidden/>
-              </w:rPr>
-            </w:r>
-            <w:r>
-              <w:rPr>
-                <w:rFonts w:ascii="Times New Roman" w:hAnsi="Times New Roman" w:cs="Times New Roman"/>
+                <w:noProof/>
+                <w:webHidden/>
+              </w:rPr>
+              <w:instrText xml:space="preserve"> PAGEREF _Toc168070832 \h </w:instrText>
+            </w:r>
+            <w:r>
+              <w:rPr>
+                <w:noProof/>
+                <w:webHidden/>
+              </w:rPr>
+            </w:r>
+            <w:r>
+              <w:rPr>
                 <w:noProof/>
                 <w:webHidden/>
               </w:rPr>
@@ -791,15 +755,13 @@
             </w:r>
             <w:r>
               <w:rPr>
-                <w:rFonts w:ascii="Times New Roman" w:hAnsi="Times New Roman" w:cs="Times New Roman"/>
-                <w:noProof/>
-                <w:webHidden/>
-              </w:rPr>
-              <w:t>3</w:t>
-            </w:r>
-            <w:r>
-              <w:rPr>
-                <w:rFonts w:ascii="Times New Roman" w:hAnsi="Times New Roman" w:cs="Times New Roman"/>
+                <w:noProof/>
+                <w:webHidden/>
+              </w:rPr>
+              <w:t>4</w:t>
+            </w:r>
+            <w:r>
+              <w:rPr>
                 <w:noProof/>
                 <w:webHidden/>
               </w:rPr>
@@ -810,27 +772,21 @@
         <w:p>
           <w:pPr>
             <w:pStyle w:val="Spistreci1"/>
-            <w:tabs>
-              <w:tab w:val="right" w:leader="dot" w:pos="9062"/>
-            </w:tabs>
-            <w:spacing w:line="360" w:lineRule="auto"/>
             <w:rPr>
-              <w:rFonts w:ascii="Times New Roman" w:hAnsi="Times New Roman" w:cs="Times New Roman"/>
               <w:noProof/>
             </w:rPr>
           </w:pPr>
-          <w:hyperlink w:anchor="_Toc167903043" w:history="1">
+          <w:hyperlink w:anchor="_Toc168070833" w:history="1">
             <w:r>
               <w:rPr>
                 <w:rStyle w:val="Hipercze"/>
                 <w:rFonts w:ascii="Times New Roman" w:hAnsi="Times New Roman" w:cs="Times New Roman"/>
                 <w:noProof/>
               </w:rPr>
-              <w:t>Rozdział 4 Mechanika symulacji</w:t>
-            </w:r>
-            <w:r>
-              <w:rPr>
-                <w:rFonts w:ascii="Times New Roman" w:hAnsi="Times New Roman" w:cs="Times New Roman"/>
+              <w:t>Rozdział 3 Mechanika symulacji</w:t>
+            </w:r>
+            <w:r>
+              <w:rPr>
                 <w:noProof/>
                 <w:webHidden/>
               </w:rPr>
@@ -838,7 +794,6 @@
             </w:r>
             <w:r>
               <w:rPr>
-                <w:rFonts w:ascii="Times New Roman" w:hAnsi="Times New Roman" w:cs="Times New Roman"/>
                 <w:noProof/>
                 <w:webHidden/>
               </w:rPr>
@@ -846,22 +801,19 @@
             </w:r>
             <w:r>
               <w:rPr>
-                <w:rFonts w:ascii="Times New Roman" w:hAnsi="Times New Roman" w:cs="Times New Roman"/>
-                <w:noProof/>
-                <w:webHidden/>
-              </w:rPr>
-              <w:instrText xml:space="preserve"> PAGEREF _Toc167903043 \h </w:instrText>
-            </w:r>
-            <w:r>
-              <w:rPr>
-                <w:rFonts w:ascii="Times New Roman" w:hAnsi="Times New Roman" w:cs="Times New Roman"/>
-                <w:noProof/>
-                <w:webHidden/>
-              </w:rPr>
-            </w:r>
-            <w:r>
-              <w:rPr>
-                <w:rFonts w:ascii="Times New Roman" w:hAnsi="Times New Roman" w:cs="Times New Roman"/>
+                <w:noProof/>
+                <w:webHidden/>
+              </w:rPr>
+              <w:instrText xml:space="preserve"> PAGEREF _Toc168070833 \h </w:instrText>
+            </w:r>
+            <w:r>
+              <w:rPr>
+                <w:noProof/>
+                <w:webHidden/>
+              </w:rPr>
+            </w:r>
+            <w:r>
+              <w:rPr>
                 <w:noProof/>
                 <w:webHidden/>
               </w:rPr>
@@ -869,15 +821,13 @@
             </w:r>
             <w:r>
               <w:rPr>
-                <w:rFonts w:ascii="Times New Roman" w:hAnsi="Times New Roman" w:cs="Times New Roman"/>
-                <w:noProof/>
-                <w:webHidden/>
-              </w:rPr>
-              <w:t>5</w:t>
-            </w:r>
-            <w:r>
-              <w:rPr>
-                <w:rFonts w:ascii="Times New Roman" w:hAnsi="Times New Roman" w:cs="Times New Roman"/>
+                <w:noProof/>
+                <w:webHidden/>
+              </w:rPr>
+              <w:t>6</w:t>
+            </w:r>
+            <w:r>
+              <w:rPr>
                 <w:noProof/>
                 <w:webHidden/>
               </w:rPr>
@@ -891,13 +841,11 @@
             <w:tabs>
               <w:tab w:val="right" w:leader="dot" w:pos="9062"/>
             </w:tabs>
-            <w:spacing w:line="360" w:lineRule="auto"/>
             <w:rPr>
-              <w:rFonts w:ascii="Times New Roman" w:hAnsi="Times New Roman" w:cs="Times New Roman"/>
               <w:noProof/>
             </w:rPr>
           </w:pPr>
-          <w:hyperlink w:anchor="_Toc167903044" w:history="1">
+          <w:hyperlink w:anchor="_Toc168070834" w:history="1">
             <w:r>
               <w:rPr>
                 <w:rStyle w:val="Hipercze"/>
@@ -908,7 +856,6 @@
             </w:r>
             <w:r>
               <w:rPr>
-                <w:rFonts w:ascii="Times New Roman" w:hAnsi="Times New Roman" w:cs="Times New Roman"/>
                 <w:noProof/>
                 <w:webHidden/>
               </w:rPr>
@@ -916,7 +863,6 @@
             </w:r>
             <w:r>
               <w:rPr>
-                <w:rFonts w:ascii="Times New Roman" w:hAnsi="Times New Roman" w:cs="Times New Roman"/>
                 <w:noProof/>
                 <w:webHidden/>
               </w:rPr>
@@ -924,22 +870,19 @@
             </w:r>
             <w:r>
               <w:rPr>
-                <w:rFonts w:ascii="Times New Roman" w:hAnsi="Times New Roman" w:cs="Times New Roman"/>
-                <w:noProof/>
-                <w:webHidden/>
-              </w:rPr>
-              <w:instrText xml:space="preserve"> PAGEREF _Toc167903044 \h </w:instrText>
-            </w:r>
-            <w:r>
-              <w:rPr>
-                <w:rFonts w:ascii="Times New Roman" w:hAnsi="Times New Roman" w:cs="Times New Roman"/>
-                <w:noProof/>
-                <w:webHidden/>
-              </w:rPr>
-            </w:r>
-            <w:r>
-              <w:rPr>
-                <w:rFonts w:ascii="Times New Roman" w:hAnsi="Times New Roman" w:cs="Times New Roman"/>
+                <w:noProof/>
+                <w:webHidden/>
+              </w:rPr>
+              <w:instrText xml:space="preserve"> PAGEREF _Toc168070834 \h </w:instrText>
+            </w:r>
+            <w:r>
+              <w:rPr>
+                <w:noProof/>
+                <w:webHidden/>
+              </w:rPr>
+            </w:r>
+            <w:r>
+              <w:rPr>
                 <w:noProof/>
                 <w:webHidden/>
               </w:rPr>
@@ -947,15 +890,13 @@
             </w:r>
             <w:r>
               <w:rPr>
-                <w:rFonts w:ascii="Times New Roman" w:hAnsi="Times New Roman" w:cs="Times New Roman"/>
-                <w:noProof/>
-                <w:webHidden/>
-              </w:rPr>
-              <w:t>5</w:t>
-            </w:r>
-            <w:r>
-              <w:rPr>
-                <w:rFonts w:ascii="Times New Roman" w:hAnsi="Times New Roman" w:cs="Times New Roman"/>
+                <w:noProof/>
+                <w:webHidden/>
+              </w:rPr>
+              <w:t>6</w:t>
+            </w:r>
+            <w:r>
+              <w:rPr>
                 <w:noProof/>
                 <w:webHidden/>
               </w:rPr>
@@ -969,13 +910,11 @@
             <w:tabs>
               <w:tab w:val="right" w:leader="dot" w:pos="9062"/>
             </w:tabs>
-            <w:spacing w:line="360" w:lineRule="auto"/>
             <w:rPr>
-              <w:rFonts w:ascii="Times New Roman" w:hAnsi="Times New Roman" w:cs="Times New Roman"/>
               <w:noProof/>
             </w:rPr>
           </w:pPr>
-          <w:hyperlink w:anchor="_Toc167903045" w:history="1">
+          <w:hyperlink w:anchor="_Toc168070835" w:history="1">
             <w:r>
               <w:rPr>
                 <w:rStyle w:val="Hipercze"/>
@@ -986,7 +925,6 @@
             </w:r>
             <w:r>
               <w:rPr>
-                <w:rFonts w:ascii="Times New Roman" w:hAnsi="Times New Roman" w:cs="Times New Roman"/>
                 <w:noProof/>
                 <w:webHidden/>
               </w:rPr>
@@ -994,7 +932,6 @@
             </w:r>
             <w:r>
               <w:rPr>
-                <w:rFonts w:ascii="Times New Roman" w:hAnsi="Times New Roman" w:cs="Times New Roman"/>
                 <w:noProof/>
                 <w:webHidden/>
               </w:rPr>
@@ -1002,22 +939,19 @@
             </w:r>
             <w:r>
               <w:rPr>
-                <w:rFonts w:ascii="Times New Roman" w:hAnsi="Times New Roman" w:cs="Times New Roman"/>
-                <w:noProof/>
-                <w:webHidden/>
-              </w:rPr>
-              <w:instrText xml:space="preserve"> PAGEREF _Toc167903045 \h </w:instrText>
-            </w:r>
-            <w:r>
-              <w:rPr>
-                <w:rFonts w:ascii="Times New Roman" w:hAnsi="Times New Roman" w:cs="Times New Roman"/>
-                <w:noProof/>
-                <w:webHidden/>
-              </w:rPr>
-            </w:r>
-            <w:r>
-              <w:rPr>
-                <w:rFonts w:ascii="Times New Roman" w:hAnsi="Times New Roman" w:cs="Times New Roman"/>
+                <w:noProof/>
+                <w:webHidden/>
+              </w:rPr>
+              <w:instrText xml:space="preserve"> PAGEREF _Toc168070835 \h </w:instrText>
+            </w:r>
+            <w:r>
+              <w:rPr>
+                <w:noProof/>
+                <w:webHidden/>
+              </w:rPr>
+            </w:r>
+            <w:r>
+              <w:rPr>
                 <w:noProof/>
                 <w:webHidden/>
               </w:rPr>
@@ -1025,15 +959,13 @@
             </w:r>
             <w:r>
               <w:rPr>
-                <w:rFonts w:ascii="Times New Roman" w:hAnsi="Times New Roman" w:cs="Times New Roman"/>
-                <w:noProof/>
-                <w:webHidden/>
-              </w:rPr>
-              <w:t>5</w:t>
-            </w:r>
-            <w:r>
-              <w:rPr>
-                <w:rFonts w:ascii="Times New Roman" w:hAnsi="Times New Roman" w:cs="Times New Roman"/>
+                <w:noProof/>
+                <w:webHidden/>
+              </w:rPr>
+              <w:t>6</w:t>
+            </w:r>
+            <w:r>
+              <w:rPr>
                 <w:noProof/>
                 <w:webHidden/>
               </w:rPr>
@@ -1047,13 +979,11 @@
             <w:tabs>
               <w:tab w:val="right" w:leader="dot" w:pos="9062"/>
             </w:tabs>
-            <w:spacing w:line="360" w:lineRule="auto"/>
             <w:rPr>
-              <w:rFonts w:ascii="Times New Roman" w:hAnsi="Times New Roman" w:cs="Times New Roman"/>
               <w:noProof/>
             </w:rPr>
           </w:pPr>
-          <w:hyperlink w:anchor="_Toc167903046" w:history="1">
+          <w:hyperlink w:anchor="_Toc168070836" w:history="1">
             <w:r>
               <w:rPr>
                 <w:rStyle w:val="Hipercze"/>
@@ -1064,7 +994,6 @@
             </w:r>
             <w:r>
               <w:rPr>
-                <w:rFonts w:ascii="Times New Roman" w:hAnsi="Times New Roman" w:cs="Times New Roman"/>
                 <w:noProof/>
                 <w:webHidden/>
               </w:rPr>
@@ -1072,7 +1001,6 @@
             </w:r>
             <w:r>
               <w:rPr>
-                <w:rFonts w:ascii="Times New Roman" w:hAnsi="Times New Roman" w:cs="Times New Roman"/>
                 <w:noProof/>
                 <w:webHidden/>
               </w:rPr>
@@ -1080,22 +1008,19 @@
             </w:r>
             <w:r>
               <w:rPr>
-                <w:rFonts w:ascii="Times New Roman" w:hAnsi="Times New Roman" w:cs="Times New Roman"/>
-                <w:noProof/>
-                <w:webHidden/>
-              </w:rPr>
-              <w:instrText xml:space="preserve"> PAGEREF _Toc167903046 \h </w:instrText>
-            </w:r>
-            <w:r>
-              <w:rPr>
-                <w:rFonts w:ascii="Times New Roman" w:hAnsi="Times New Roman" w:cs="Times New Roman"/>
-                <w:noProof/>
-                <w:webHidden/>
-              </w:rPr>
-            </w:r>
-            <w:r>
-              <w:rPr>
-                <w:rFonts w:ascii="Times New Roman" w:hAnsi="Times New Roman" w:cs="Times New Roman"/>
+                <w:noProof/>
+                <w:webHidden/>
+              </w:rPr>
+              <w:instrText xml:space="preserve"> PAGEREF _Toc168070836 \h </w:instrText>
+            </w:r>
+            <w:r>
+              <w:rPr>
+                <w:noProof/>
+                <w:webHidden/>
+              </w:rPr>
+            </w:r>
+            <w:r>
+              <w:rPr>
                 <w:noProof/>
                 <w:webHidden/>
               </w:rPr>
@@ -1103,15 +1028,13 @@
             </w:r>
             <w:r>
               <w:rPr>
-                <w:rFonts w:ascii="Times New Roman" w:hAnsi="Times New Roman" w:cs="Times New Roman"/>
-                <w:noProof/>
-                <w:webHidden/>
-              </w:rPr>
-              <w:t>5</w:t>
-            </w:r>
-            <w:r>
-              <w:rPr>
-                <w:rFonts w:ascii="Times New Roman" w:hAnsi="Times New Roman" w:cs="Times New Roman"/>
+                <w:noProof/>
+                <w:webHidden/>
+              </w:rPr>
+              <w:t>6</w:t>
+            </w:r>
+            <w:r>
+              <w:rPr>
                 <w:noProof/>
                 <w:webHidden/>
               </w:rPr>
@@ -1122,27 +1045,21 @@
         <w:p>
           <w:pPr>
             <w:pStyle w:val="Spistreci1"/>
-            <w:tabs>
-              <w:tab w:val="right" w:leader="dot" w:pos="9062"/>
-            </w:tabs>
-            <w:spacing w:line="360" w:lineRule="auto"/>
             <w:rPr>
-              <w:rFonts w:ascii="Times New Roman" w:hAnsi="Times New Roman" w:cs="Times New Roman"/>
               <w:noProof/>
             </w:rPr>
           </w:pPr>
-          <w:hyperlink w:anchor="_Toc167903047" w:history="1">
+          <w:hyperlink w:anchor="_Toc168070837" w:history="1">
             <w:r>
               <w:rPr>
                 <w:rStyle w:val="Hipercze"/>
                 <w:rFonts w:ascii="Times New Roman" w:hAnsi="Times New Roman" w:cs="Times New Roman"/>
                 <w:noProof/>
               </w:rPr>
-              <w:t>Rozdział 5 Implementacja kodu</w:t>
-            </w:r>
-            <w:r>
-              <w:rPr>
-                <w:rFonts w:ascii="Times New Roman" w:hAnsi="Times New Roman" w:cs="Times New Roman"/>
+              <w:t>Rozdział 4 Implementacja kodu</w:t>
+            </w:r>
+            <w:r>
+              <w:rPr>
                 <w:noProof/>
                 <w:webHidden/>
               </w:rPr>
@@ -1150,7 +1067,6 @@
             </w:r>
             <w:r>
               <w:rPr>
-                <w:rFonts w:ascii="Times New Roman" w:hAnsi="Times New Roman" w:cs="Times New Roman"/>
                 <w:noProof/>
                 <w:webHidden/>
               </w:rPr>
@@ -1158,22 +1074,19 @@
             </w:r>
             <w:r>
               <w:rPr>
-                <w:rFonts w:ascii="Times New Roman" w:hAnsi="Times New Roman" w:cs="Times New Roman"/>
-                <w:noProof/>
-                <w:webHidden/>
-              </w:rPr>
-              <w:instrText xml:space="preserve"> PAGEREF _Toc167903047 \h </w:instrText>
-            </w:r>
-            <w:r>
-              <w:rPr>
-                <w:rFonts w:ascii="Times New Roman" w:hAnsi="Times New Roman" w:cs="Times New Roman"/>
-                <w:noProof/>
-                <w:webHidden/>
-              </w:rPr>
-            </w:r>
-            <w:r>
-              <w:rPr>
-                <w:rFonts w:ascii="Times New Roman" w:hAnsi="Times New Roman" w:cs="Times New Roman"/>
+                <w:noProof/>
+                <w:webHidden/>
+              </w:rPr>
+              <w:instrText xml:space="preserve"> PAGEREF _Toc168070837 \h </w:instrText>
+            </w:r>
+            <w:r>
+              <w:rPr>
+                <w:noProof/>
+                <w:webHidden/>
+              </w:rPr>
+            </w:r>
+            <w:r>
+              <w:rPr>
                 <w:noProof/>
                 <w:webHidden/>
               </w:rPr>
@@ -1181,15 +1094,13 @@
             </w:r>
             <w:r>
               <w:rPr>
-                <w:rFonts w:ascii="Times New Roman" w:hAnsi="Times New Roman" w:cs="Times New Roman"/>
-                <w:noProof/>
-                <w:webHidden/>
-              </w:rPr>
-              <w:t>5</w:t>
-            </w:r>
-            <w:r>
-              <w:rPr>
-                <w:rFonts w:ascii="Times New Roman" w:hAnsi="Times New Roman" w:cs="Times New Roman"/>
+                <w:noProof/>
+                <w:webHidden/>
+              </w:rPr>
+              <w:t>7</w:t>
+            </w:r>
+            <w:r>
+              <w:rPr>
                 <w:noProof/>
                 <w:webHidden/>
               </w:rPr>
@@ -1203,24 +1114,21 @@
             <w:tabs>
               <w:tab w:val="right" w:leader="dot" w:pos="9062"/>
             </w:tabs>
-            <w:spacing w:line="360" w:lineRule="auto"/>
             <w:rPr>
-              <w:rFonts w:ascii="Times New Roman" w:hAnsi="Times New Roman" w:cs="Times New Roman"/>
               <w:noProof/>
             </w:rPr>
           </w:pPr>
-          <w:hyperlink w:anchor="_Toc167903048" w:history="1">
+          <w:hyperlink w:anchor="_Toc168070838" w:history="1">
             <w:r>
               <w:rPr>
                 <w:rStyle w:val="Hipercze"/>
                 <w:rFonts w:ascii="Times New Roman" w:hAnsi="Times New Roman" w:cs="Times New Roman"/>
                 <w:noProof/>
               </w:rPr>
-              <w:t>Środowisko</w:t>
-            </w:r>
-            <w:r>
-              <w:rPr>
-                <w:rFonts w:ascii="Times New Roman" w:hAnsi="Times New Roman" w:cs="Times New Roman"/>
+              <w:t>Środowisko Unity</w:t>
+            </w:r>
+            <w:r>
+              <w:rPr>
                 <w:noProof/>
                 <w:webHidden/>
               </w:rPr>
@@ -1228,7 +1136,6 @@
             </w:r>
             <w:r>
               <w:rPr>
-                <w:rFonts w:ascii="Times New Roman" w:hAnsi="Times New Roman" w:cs="Times New Roman"/>
                 <w:noProof/>
                 <w:webHidden/>
               </w:rPr>
@@ -1236,22 +1143,19 @@
             </w:r>
             <w:r>
               <w:rPr>
-                <w:rFonts w:ascii="Times New Roman" w:hAnsi="Times New Roman" w:cs="Times New Roman"/>
-                <w:noProof/>
-                <w:webHidden/>
-              </w:rPr>
-              <w:instrText xml:space="preserve"> PAGEREF _Toc167903048 \h </w:instrText>
-            </w:r>
-            <w:r>
-              <w:rPr>
-                <w:rFonts w:ascii="Times New Roman" w:hAnsi="Times New Roman" w:cs="Times New Roman"/>
-                <w:noProof/>
-                <w:webHidden/>
-              </w:rPr>
-            </w:r>
-            <w:r>
-              <w:rPr>
-                <w:rFonts w:ascii="Times New Roman" w:hAnsi="Times New Roman" w:cs="Times New Roman"/>
+                <w:noProof/>
+                <w:webHidden/>
+              </w:rPr>
+              <w:instrText xml:space="preserve"> PAGEREF _Toc168070838 \h </w:instrText>
+            </w:r>
+            <w:r>
+              <w:rPr>
+                <w:noProof/>
+                <w:webHidden/>
+              </w:rPr>
+            </w:r>
+            <w:r>
+              <w:rPr>
                 <w:noProof/>
                 <w:webHidden/>
               </w:rPr>
@@ -1259,15 +1163,13 @@
             </w:r>
             <w:r>
               <w:rPr>
-                <w:rFonts w:ascii="Times New Roman" w:hAnsi="Times New Roman" w:cs="Times New Roman"/>
-                <w:noProof/>
-                <w:webHidden/>
-              </w:rPr>
-              <w:t>5</w:t>
-            </w:r>
-            <w:r>
-              <w:rPr>
-                <w:rFonts w:ascii="Times New Roman" w:hAnsi="Times New Roman" w:cs="Times New Roman"/>
+                <w:noProof/>
+                <w:webHidden/>
+              </w:rPr>
+              <w:t>7</w:t>
+            </w:r>
+            <w:r>
+              <w:rPr>
                 <w:noProof/>
                 <w:webHidden/>
               </w:rPr>
@@ -1281,71 +1183,542 @@
             <w:tabs>
               <w:tab w:val="right" w:leader="dot" w:pos="9062"/>
             </w:tabs>
-            <w:spacing w:line="360" w:lineRule="auto"/>
             <w:rPr>
-              <w:rFonts w:ascii="Times New Roman" w:hAnsi="Times New Roman" w:cs="Times New Roman"/>
               <w:noProof/>
             </w:rPr>
           </w:pPr>
-          <w:hyperlink w:anchor="_Toc167903049" w:history="1">
+          <w:hyperlink w:anchor="_Toc168070839" w:history="1">
             <w:r>
               <w:rPr>
                 <w:rStyle w:val="Hipercze"/>
                 <w:rFonts w:ascii="Times New Roman" w:hAnsi="Times New Roman" w:cs="Times New Roman"/>
                 <w:noProof/>
               </w:rPr>
+              <w:t>Własne skrypty</w:t>
+            </w:r>
+            <w:r>
+              <w:rPr>
+                <w:noProof/>
+                <w:webHidden/>
+              </w:rPr>
+              <w:tab/>
+            </w:r>
+            <w:r>
+              <w:rPr>
+                <w:noProof/>
+                <w:webHidden/>
+              </w:rPr>
+              <w:fldChar w:fldCharType="begin"/>
+            </w:r>
+            <w:r>
+              <w:rPr>
+                <w:noProof/>
+                <w:webHidden/>
+              </w:rPr>
+              <w:instrText xml:space="preserve"> PAGEREF _Toc168070839 \h </w:instrText>
+            </w:r>
+            <w:r>
+              <w:rPr>
+                <w:noProof/>
+                <w:webHidden/>
+              </w:rPr>
+            </w:r>
+            <w:r>
+              <w:rPr>
+                <w:noProof/>
+                <w:webHidden/>
+              </w:rPr>
+              <w:fldChar w:fldCharType="separate"/>
+            </w:r>
+            <w:r>
+              <w:rPr>
+                <w:noProof/>
+                <w:webHidden/>
+              </w:rPr>
+              <w:t>7</w:t>
+            </w:r>
+            <w:r>
+              <w:rPr>
+                <w:noProof/>
+                <w:webHidden/>
+              </w:rPr>
+              <w:fldChar w:fldCharType="end"/>
+            </w:r>
+          </w:hyperlink>
+        </w:p>
+        <w:p>
+          <w:pPr>
+            <w:pStyle w:val="Spistreci3"/>
+            <w:tabs>
+              <w:tab w:val="right" w:leader="dot" w:pos="9062"/>
+            </w:tabs>
+            <w:rPr>
+              <w:noProof/>
+            </w:rPr>
+          </w:pPr>
+          <w:hyperlink w:anchor="_Toc168070840" w:history="1">
+            <w:r>
+              <w:rPr>
+                <w:rStyle w:val="Hipercze"/>
+                <w:rFonts w:ascii="Times New Roman" w:hAnsi="Times New Roman" w:cs="Times New Roman"/>
+                <w:noProof/>
+              </w:rPr>
               <w:t>Punkty docelowe</w:t>
             </w:r>
             <w:r>
               <w:rPr>
+                <w:noProof/>
+                <w:webHidden/>
+              </w:rPr>
+              <w:tab/>
+            </w:r>
+            <w:r>
+              <w:rPr>
+                <w:noProof/>
+                <w:webHidden/>
+              </w:rPr>
+              <w:fldChar w:fldCharType="begin"/>
+            </w:r>
+            <w:r>
+              <w:rPr>
+                <w:noProof/>
+                <w:webHidden/>
+              </w:rPr>
+              <w:instrText xml:space="preserve"> PAGEREF _Toc168070840 \h </w:instrText>
+            </w:r>
+            <w:r>
+              <w:rPr>
+                <w:noProof/>
+                <w:webHidden/>
+              </w:rPr>
+            </w:r>
+            <w:r>
+              <w:rPr>
+                <w:noProof/>
+                <w:webHidden/>
+              </w:rPr>
+              <w:fldChar w:fldCharType="separate"/>
+            </w:r>
+            <w:r>
+              <w:rPr>
+                <w:noProof/>
+                <w:webHidden/>
+              </w:rPr>
+              <w:t>7</w:t>
+            </w:r>
+            <w:r>
+              <w:rPr>
+                <w:noProof/>
+                <w:webHidden/>
+              </w:rPr>
+              <w:fldChar w:fldCharType="end"/>
+            </w:r>
+          </w:hyperlink>
+        </w:p>
+        <w:p>
+          <w:pPr>
+            <w:pStyle w:val="Spistreci3"/>
+            <w:tabs>
+              <w:tab w:val="right" w:leader="dot" w:pos="9062"/>
+            </w:tabs>
+            <w:rPr>
+              <w:noProof/>
+            </w:rPr>
+          </w:pPr>
+          <w:hyperlink w:anchor="_Toc168070841" w:history="1">
+            <w:r>
+              <w:rPr>
+                <w:rStyle w:val="Hipercze"/>
                 <w:rFonts w:ascii="Times New Roman" w:hAnsi="Times New Roman" w:cs="Times New Roman"/>
                 <w:noProof/>
+              </w:rPr>
+              <w:t>Światła</w:t>
+            </w:r>
+            <w:r>
+              <w:rPr>
+                <w:noProof/>
                 <w:webHidden/>
               </w:rPr>
               <w:tab/>
             </w:r>
             <w:r>
               <w:rPr>
+                <w:noProof/>
+                <w:webHidden/>
+              </w:rPr>
+              <w:fldChar w:fldCharType="begin"/>
+            </w:r>
+            <w:r>
+              <w:rPr>
+                <w:noProof/>
+                <w:webHidden/>
+              </w:rPr>
+              <w:instrText xml:space="preserve"> PAGEREF _Toc168070841 \h </w:instrText>
+            </w:r>
+            <w:r>
+              <w:rPr>
+                <w:noProof/>
+                <w:webHidden/>
+              </w:rPr>
+            </w:r>
+            <w:r>
+              <w:rPr>
+                <w:noProof/>
+                <w:webHidden/>
+              </w:rPr>
+              <w:fldChar w:fldCharType="separate"/>
+            </w:r>
+            <w:r>
+              <w:rPr>
+                <w:noProof/>
+                <w:webHidden/>
+              </w:rPr>
+              <w:t>8</w:t>
+            </w:r>
+            <w:r>
+              <w:rPr>
+                <w:noProof/>
+                <w:webHidden/>
+              </w:rPr>
+              <w:fldChar w:fldCharType="end"/>
+            </w:r>
+          </w:hyperlink>
+        </w:p>
+        <w:p>
+          <w:pPr>
+            <w:pStyle w:val="Spistreci3"/>
+            <w:tabs>
+              <w:tab w:val="right" w:leader="dot" w:pos="9062"/>
+            </w:tabs>
+            <w:rPr>
+              <w:noProof/>
+            </w:rPr>
+          </w:pPr>
+          <w:hyperlink w:anchor="_Toc168070842" w:history="1">
+            <w:r>
+              <w:rPr>
+                <w:rStyle w:val="Hipercze"/>
                 <w:rFonts w:ascii="Times New Roman" w:hAnsi="Times New Roman" w:cs="Times New Roman"/>
                 <w:noProof/>
+              </w:rPr>
+              <w:t>Miasto</w:t>
+            </w:r>
+            <w:r>
+              <w:rPr>
+                <w:noProof/>
+                <w:webHidden/>
+              </w:rPr>
+              <w:tab/>
+            </w:r>
+            <w:r>
+              <w:rPr>
+                <w:noProof/>
                 <w:webHidden/>
               </w:rPr>
               <w:fldChar w:fldCharType="begin"/>
             </w:r>
             <w:r>
               <w:rPr>
+                <w:noProof/>
+                <w:webHidden/>
+              </w:rPr>
+              <w:instrText xml:space="preserve"> PAGEREF _Toc168070842 \h </w:instrText>
+            </w:r>
+            <w:r>
+              <w:rPr>
+                <w:noProof/>
+                <w:webHidden/>
+              </w:rPr>
+            </w:r>
+            <w:r>
+              <w:rPr>
+                <w:noProof/>
+                <w:webHidden/>
+              </w:rPr>
+              <w:fldChar w:fldCharType="separate"/>
+            </w:r>
+            <w:r>
+              <w:rPr>
+                <w:noProof/>
+                <w:webHidden/>
+              </w:rPr>
+              <w:t>9</w:t>
+            </w:r>
+            <w:r>
+              <w:rPr>
+                <w:noProof/>
+                <w:webHidden/>
+              </w:rPr>
+              <w:fldChar w:fldCharType="end"/>
+            </w:r>
+          </w:hyperlink>
+        </w:p>
+        <w:p>
+          <w:pPr>
+            <w:pStyle w:val="Spistreci3"/>
+            <w:tabs>
+              <w:tab w:val="right" w:leader="dot" w:pos="9062"/>
+            </w:tabs>
+            <w:rPr>
+              <w:noProof/>
+            </w:rPr>
+          </w:pPr>
+          <w:hyperlink w:anchor="_Toc168070843" w:history="1">
+            <w:r>
+              <w:rPr>
+                <w:rStyle w:val="Hipercze"/>
                 <w:rFonts w:ascii="Times New Roman" w:hAnsi="Times New Roman" w:cs="Times New Roman"/>
                 <w:noProof/>
-                <w:webHidden/>
-              </w:rPr>
-              <w:instrText xml:space="preserve"> PAGEREF _Toc167903049 \h </w:instrText>
-            </w:r>
-            <w:r>
-              <w:rPr>
+              </w:rPr>
+              <w:t>Ulice</w:t>
+            </w:r>
+            <w:r>
+              <w:rPr>
+                <w:noProof/>
+                <w:webHidden/>
+              </w:rPr>
+              <w:tab/>
+            </w:r>
+            <w:r>
+              <w:rPr>
+                <w:noProof/>
+                <w:webHidden/>
+              </w:rPr>
+              <w:fldChar w:fldCharType="begin"/>
+            </w:r>
+            <w:r>
+              <w:rPr>
+                <w:noProof/>
+                <w:webHidden/>
+              </w:rPr>
+              <w:instrText xml:space="preserve"> PAGEREF _Toc168070843 \h </w:instrText>
+            </w:r>
+            <w:r>
+              <w:rPr>
+                <w:noProof/>
+                <w:webHidden/>
+              </w:rPr>
+            </w:r>
+            <w:r>
+              <w:rPr>
+                <w:noProof/>
+                <w:webHidden/>
+              </w:rPr>
+              <w:fldChar w:fldCharType="separate"/>
+            </w:r>
+            <w:r>
+              <w:rPr>
+                <w:noProof/>
+                <w:webHidden/>
+              </w:rPr>
+              <w:t>10</w:t>
+            </w:r>
+            <w:r>
+              <w:rPr>
+                <w:noProof/>
+                <w:webHidden/>
+              </w:rPr>
+              <w:fldChar w:fldCharType="end"/>
+            </w:r>
+          </w:hyperlink>
+        </w:p>
+        <w:p>
+          <w:pPr>
+            <w:pStyle w:val="Spistreci3"/>
+            <w:tabs>
+              <w:tab w:val="right" w:leader="dot" w:pos="9062"/>
+            </w:tabs>
+            <w:rPr>
+              <w:noProof/>
+            </w:rPr>
+          </w:pPr>
+          <w:hyperlink w:anchor="_Toc168070844" w:history="1">
+            <w:r>
+              <w:rPr>
+                <w:rStyle w:val="Hipercze"/>
                 <w:rFonts w:ascii="Times New Roman" w:hAnsi="Times New Roman" w:cs="Times New Roman"/>
                 <w:noProof/>
-                <w:webHidden/>
-              </w:rPr>
-            </w:r>
-            <w:r>
-              <w:rPr>
+              </w:rPr>
+              <w:t>Auta</w:t>
+            </w:r>
+            <w:r>
+              <w:rPr>
+                <w:noProof/>
+                <w:webHidden/>
+              </w:rPr>
+              <w:tab/>
+            </w:r>
+            <w:r>
+              <w:rPr>
+                <w:noProof/>
+                <w:webHidden/>
+              </w:rPr>
+              <w:fldChar w:fldCharType="begin"/>
+            </w:r>
+            <w:r>
+              <w:rPr>
+                <w:noProof/>
+                <w:webHidden/>
+              </w:rPr>
+              <w:instrText xml:space="preserve"> PAGEREF _Toc168070844 \h </w:instrText>
+            </w:r>
+            <w:r>
+              <w:rPr>
+                <w:noProof/>
+                <w:webHidden/>
+              </w:rPr>
+            </w:r>
+            <w:r>
+              <w:rPr>
+                <w:noProof/>
+                <w:webHidden/>
+              </w:rPr>
+              <w:fldChar w:fldCharType="separate"/>
+            </w:r>
+            <w:r>
+              <w:rPr>
+                <w:noProof/>
+                <w:webHidden/>
+              </w:rPr>
+              <w:t>11</w:t>
+            </w:r>
+            <w:r>
+              <w:rPr>
+                <w:noProof/>
+                <w:webHidden/>
+              </w:rPr>
+              <w:fldChar w:fldCharType="end"/>
+            </w:r>
+          </w:hyperlink>
+        </w:p>
+        <w:p>
+          <w:pPr>
+            <w:pStyle w:val="Spistreci3"/>
+            <w:tabs>
+              <w:tab w:val="right" w:leader="dot" w:pos="9062"/>
+            </w:tabs>
+            <w:rPr>
+              <w:noProof/>
+            </w:rPr>
+          </w:pPr>
+          <w:hyperlink w:anchor="_Toc168070845" w:history="1">
+            <w:r>
+              <w:rPr>
+                <w:rStyle w:val="Hipercze"/>
                 <w:rFonts w:ascii="Times New Roman" w:hAnsi="Times New Roman" w:cs="Times New Roman"/>
                 <w:noProof/>
+              </w:rPr>
+              <w:t>Ułatwienia edycji</w:t>
+            </w:r>
+            <w:r>
+              <w:rPr>
+                <w:noProof/>
+                <w:webHidden/>
+              </w:rPr>
+              <w:tab/>
+            </w:r>
+            <w:r>
+              <w:rPr>
+                <w:noProof/>
+                <w:webHidden/>
+              </w:rPr>
+              <w:fldChar w:fldCharType="begin"/>
+            </w:r>
+            <w:r>
+              <w:rPr>
+                <w:noProof/>
+                <w:webHidden/>
+              </w:rPr>
+              <w:instrText xml:space="preserve"> PAGEREF _Toc168070845 \h </w:instrText>
+            </w:r>
+            <w:r>
+              <w:rPr>
+                <w:noProof/>
+                <w:webHidden/>
+              </w:rPr>
+            </w:r>
+            <w:r>
+              <w:rPr>
+                <w:noProof/>
                 <w:webHidden/>
               </w:rPr>
               <w:fldChar w:fldCharType="separate"/>
             </w:r>
             <w:r>
               <w:rPr>
+                <w:noProof/>
+                <w:webHidden/>
+              </w:rPr>
+              <w:t>11</w:t>
+            </w:r>
+            <w:r>
+              <w:rPr>
+                <w:noProof/>
+                <w:webHidden/>
+              </w:rPr>
+              <w:fldChar w:fldCharType="end"/>
+            </w:r>
+          </w:hyperlink>
+        </w:p>
+        <w:p>
+          <w:pPr>
+            <w:pStyle w:val="Spistreci1"/>
+            <w:rPr>
+              <w:noProof/>
+            </w:rPr>
+          </w:pPr>
+          <w:hyperlink w:anchor="_Toc168070846" w:history="1">
+            <w:r>
+              <w:rPr>
+                <w:rStyle w:val="Hipercze"/>
                 <w:rFonts w:ascii="Times New Roman" w:hAnsi="Times New Roman" w:cs="Times New Roman"/>
                 <w:noProof/>
-                <w:webHidden/>
-              </w:rPr>
-              <w:t>5</w:t>
-            </w:r>
-            <w:r>
-              <w:rPr>
-                <w:rFonts w:ascii="Times New Roman" w:hAnsi="Times New Roman" w:cs="Times New Roman"/>
+              </w:rPr>
+              <w:t>Rozdział 5 Dalszy rozwój</w:t>
+            </w:r>
+            <w:r>
+              <w:rPr>
+                <w:noProof/>
+                <w:webHidden/>
+              </w:rPr>
+              <w:tab/>
+            </w:r>
+            <w:r>
+              <w:rPr>
+                <w:noProof/>
+                <w:webHidden/>
+              </w:rPr>
+              <w:fldChar w:fldCharType="begin"/>
+            </w:r>
+            <w:r>
+              <w:rPr>
+                <w:noProof/>
+                <w:webHidden/>
+              </w:rPr>
+              <w:instrText xml:space="preserve"> PAGEREF _Toc168070846 \h </w:instrText>
+            </w:r>
+            <w:r>
+              <w:rPr>
+                <w:noProof/>
+                <w:webHidden/>
+              </w:rPr>
+            </w:r>
+            <w:r>
+              <w:rPr>
+                <w:noProof/>
+                <w:webHidden/>
+              </w:rPr>
+              <w:fldChar w:fldCharType="separate"/>
+            </w:r>
+            <w:r>
+              <w:rPr>
+                <w:noProof/>
+                <w:webHidden/>
+              </w:rPr>
+              <w:t>13</w:t>
+            </w:r>
+            <w:r>
+              <w:rPr>
                 <w:noProof/>
                 <w:webHidden/>
               </w:rPr>
@@ -1359,24 +1732,21 @@
             <w:tabs>
               <w:tab w:val="right" w:leader="dot" w:pos="9062"/>
             </w:tabs>
-            <w:spacing w:line="360" w:lineRule="auto"/>
             <w:rPr>
-              <w:rFonts w:ascii="Times New Roman" w:hAnsi="Times New Roman" w:cs="Times New Roman"/>
               <w:noProof/>
             </w:rPr>
           </w:pPr>
-          <w:hyperlink w:anchor="_Toc167903050" w:history="1">
+          <w:hyperlink w:anchor="_Toc168070847" w:history="1">
             <w:r>
               <w:rPr>
                 <w:rStyle w:val="Hipercze"/>
                 <w:rFonts w:ascii="Times New Roman" w:hAnsi="Times New Roman" w:cs="Times New Roman"/>
                 <w:noProof/>
               </w:rPr>
-              <w:t>Światła</w:t>
-            </w:r>
-            <w:r>
-              <w:rPr>
-                <w:rFonts w:ascii="Times New Roman" w:hAnsi="Times New Roman" w:cs="Times New Roman"/>
+              <w:t>Optymalizacja</w:t>
+            </w:r>
+            <w:r>
+              <w:rPr>
                 <w:noProof/>
                 <w:webHidden/>
               </w:rPr>
@@ -1384,7 +1754,6 @@
             </w:r>
             <w:r>
               <w:rPr>
-                <w:rFonts w:ascii="Times New Roman" w:hAnsi="Times New Roman" w:cs="Times New Roman"/>
                 <w:noProof/>
                 <w:webHidden/>
               </w:rPr>
@@ -1392,22 +1761,19 @@
             </w:r>
             <w:r>
               <w:rPr>
-                <w:rFonts w:ascii="Times New Roman" w:hAnsi="Times New Roman" w:cs="Times New Roman"/>
-                <w:noProof/>
-                <w:webHidden/>
-              </w:rPr>
-              <w:instrText xml:space="preserve"> PAGEREF _Toc167903050 \h </w:instrText>
-            </w:r>
-            <w:r>
-              <w:rPr>
-                <w:rFonts w:ascii="Times New Roman" w:hAnsi="Times New Roman" w:cs="Times New Roman"/>
-                <w:noProof/>
-                <w:webHidden/>
-              </w:rPr>
-            </w:r>
-            <w:r>
-              <w:rPr>
-                <w:rFonts w:ascii="Times New Roman" w:hAnsi="Times New Roman" w:cs="Times New Roman"/>
+                <w:noProof/>
+                <w:webHidden/>
+              </w:rPr>
+              <w:instrText xml:space="preserve"> PAGEREF _Toc168070847 \h </w:instrText>
+            </w:r>
+            <w:r>
+              <w:rPr>
+                <w:noProof/>
+                <w:webHidden/>
+              </w:rPr>
+            </w:r>
+            <w:r>
+              <w:rPr>
                 <w:noProof/>
                 <w:webHidden/>
               </w:rPr>
@@ -1415,15 +1781,13 @@
             </w:r>
             <w:r>
               <w:rPr>
-                <w:rFonts w:ascii="Times New Roman" w:hAnsi="Times New Roman" w:cs="Times New Roman"/>
-                <w:noProof/>
-                <w:webHidden/>
-              </w:rPr>
-              <w:t>5</w:t>
-            </w:r>
-            <w:r>
-              <w:rPr>
-                <w:rFonts w:ascii="Times New Roman" w:hAnsi="Times New Roman" w:cs="Times New Roman"/>
+                <w:noProof/>
+                <w:webHidden/>
+              </w:rPr>
+              <w:t>13</w:t>
+            </w:r>
+            <w:r>
+              <w:rPr>
                 <w:noProof/>
                 <w:webHidden/>
               </w:rPr>
@@ -1437,24 +1801,21 @@
             <w:tabs>
               <w:tab w:val="right" w:leader="dot" w:pos="9062"/>
             </w:tabs>
-            <w:spacing w:line="360" w:lineRule="auto"/>
             <w:rPr>
-              <w:rFonts w:ascii="Times New Roman" w:hAnsi="Times New Roman" w:cs="Times New Roman"/>
               <w:noProof/>
             </w:rPr>
           </w:pPr>
-          <w:hyperlink w:anchor="_Toc167903051" w:history="1">
+          <w:hyperlink w:anchor="_Toc168070848" w:history="1">
             <w:r>
               <w:rPr>
                 <w:rStyle w:val="Hipercze"/>
                 <w:rFonts w:ascii="Times New Roman" w:hAnsi="Times New Roman" w:cs="Times New Roman"/>
                 <w:noProof/>
               </w:rPr>
-              <w:t>Miasto</w:t>
-            </w:r>
-            <w:r>
-              <w:rPr>
-                <w:rFonts w:ascii="Times New Roman" w:hAnsi="Times New Roman" w:cs="Times New Roman"/>
+              <w:t>Poprawa algorytmu ruchu</w:t>
+            </w:r>
+            <w:r>
+              <w:rPr>
                 <w:noProof/>
                 <w:webHidden/>
               </w:rPr>
@@ -1462,7 +1823,6 @@
             </w:r>
             <w:r>
               <w:rPr>
-                <w:rFonts w:ascii="Times New Roman" w:hAnsi="Times New Roman" w:cs="Times New Roman"/>
                 <w:noProof/>
                 <w:webHidden/>
               </w:rPr>
@@ -1470,22 +1830,19 @@
             </w:r>
             <w:r>
               <w:rPr>
-                <w:rFonts w:ascii="Times New Roman" w:hAnsi="Times New Roman" w:cs="Times New Roman"/>
-                <w:noProof/>
-                <w:webHidden/>
-              </w:rPr>
-              <w:instrText xml:space="preserve"> PAGEREF _Toc167903051 \h </w:instrText>
-            </w:r>
-            <w:r>
-              <w:rPr>
-                <w:rFonts w:ascii="Times New Roman" w:hAnsi="Times New Roman" w:cs="Times New Roman"/>
-                <w:noProof/>
-                <w:webHidden/>
-              </w:rPr>
-            </w:r>
-            <w:r>
-              <w:rPr>
-                <w:rFonts w:ascii="Times New Roman" w:hAnsi="Times New Roman" w:cs="Times New Roman"/>
+                <w:noProof/>
+                <w:webHidden/>
+              </w:rPr>
+              <w:instrText xml:space="preserve"> PAGEREF _Toc168070848 \h </w:instrText>
+            </w:r>
+            <w:r>
+              <w:rPr>
+                <w:noProof/>
+                <w:webHidden/>
+              </w:rPr>
+            </w:r>
+            <w:r>
+              <w:rPr>
                 <w:noProof/>
                 <w:webHidden/>
               </w:rPr>
@@ -1493,15 +1850,13 @@
             </w:r>
             <w:r>
               <w:rPr>
-                <w:rFonts w:ascii="Times New Roman" w:hAnsi="Times New Roman" w:cs="Times New Roman"/>
-                <w:noProof/>
-                <w:webHidden/>
-              </w:rPr>
-              <w:t>5</w:t>
-            </w:r>
-            <w:r>
-              <w:rPr>
-                <w:rFonts w:ascii="Times New Roman" w:hAnsi="Times New Roman" w:cs="Times New Roman"/>
+                <w:noProof/>
+                <w:webHidden/>
+              </w:rPr>
+              <w:t>14</w:t>
+            </w:r>
+            <w:r>
+              <w:rPr>
                 <w:noProof/>
                 <w:webHidden/>
               </w:rPr>
@@ -1515,24 +1870,21 @@
             <w:tabs>
               <w:tab w:val="right" w:leader="dot" w:pos="9062"/>
             </w:tabs>
-            <w:spacing w:line="360" w:lineRule="auto"/>
             <w:rPr>
-              <w:rFonts w:ascii="Times New Roman" w:hAnsi="Times New Roman" w:cs="Times New Roman"/>
               <w:noProof/>
             </w:rPr>
           </w:pPr>
-          <w:hyperlink w:anchor="_Toc167903052" w:history="1">
+          <w:hyperlink w:anchor="_Toc168070849" w:history="1">
             <w:r>
               <w:rPr>
                 <w:rStyle w:val="Hipercze"/>
                 <w:rFonts w:ascii="Times New Roman" w:hAnsi="Times New Roman" w:cs="Times New Roman"/>
                 <w:noProof/>
               </w:rPr>
-              <w:t>Ulice</w:t>
-            </w:r>
-            <w:r>
-              <w:rPr>
-                <w:rFonts w:ascii="Times New Roman" w:hAnsi="Times New Roman" w:cs="Times New Roman"/>
+              <w:t>Edytor miasta i pojazdów</w:t>
+            </w:r>
+            <w:r>
+              <w:rPr>
                 <w:noProof/>
                 <w:webHidden/>
               </w:rPr>
@@ -1540,7 +1892,6 @@
             </w:r>
             <w:r>
               <w:rPr>
-                <w:rFonts w:ascii="Times New Roman" w:hAnsi="Times New Roman" w:cs="Times New Roman"/>
                 <w:noProof/>
                 <w:webHidden/>
               </w:rPr>
@@ -1548,22 +1899,19 @@
             </w:r>
             <w:r>
               <w:rPr>
-                <w:rFonts w:ascii="Times New Roman" w:hAnsi="Times New Roman" w:cs="Times New Roman"/>
-                <w:noProof/>
-                <w:webHidden/>
-              </w:rPr>
-              <w:instrText xml:space="preserve"> PAGEREF _Toc167903052 \h </w:instrText>
-            </w:r>
-            <w:r>
-              <w:rPr>
-                <w:rFonts w:ascii="Times New Roman" w:hAnsi="Times New Roman" w:cs="Times New Roman"/>
-                <w:noProof/>
-                <w:webHidden/>
-              </w:rPr>
-            </w:r>
-            <w:r>
-              <w:rPr>
-                <w:rFonts w:ascii="Times New Roman" w:hAnsi="Times New Roman" w:cs="Times New Roman"/>
+                <w:noProof/>
+                <w:webHidden/>
+              </w:rPr>
+              <w:instrText xml:space="preserve"> PAGEREF _Toc168070849 \h </w:instrText>
+            </w:r>
+            <w:r>
+              <w:rPr>
+                <w:noProof/>
+                <w:webHidden/>
+              </w:rPr>
+            </w:r>
+            <w:r>
+              <w:rPr>
                 <w:noProof/>
                 <w:webHidden/>
               </w:rPr>
@@ -1571,15 +1919,13 @@
             </w:r>
             <w:r>
               <w:rPr>
-                <w:rFonts w:ascii="Times New Roman" w:hAnsi="Times New Roman" w:cs="Times New Roman"/>
-                <w:noProof/>
-                <w:webHidden/>
-              </w:rPr>
-              <w:t>5</w:t>
-            </w:r>
-            <w:r>
-              <w:rPr>
-                <w:rFonts w:ascii="Times New Roman" w:hAnsi="Times New Roman" w:cs="Times New Roman"/>
+                <w:noProof/>
+                <w:webHidden/>
+              </w:rPr>
+              <w:t>15</w:t>
+            </w:r>
+            <w:r>
+              <w:rPr>
                 <w:noProof/>
                 <w:webHidden/>
               </w:rPr>
@@ -1593,24 +1939,21 @@
             <w:tabs>
               <w:tab w:val="right" w:leader="dot" w:pos="9062"/>
             </w:tabs>
-            <w:spacing w:line="360" w:lineRule="auto"/>
             <w:rPr>
-              <w:rFonts w:ascii="Times New Roman" w:hAnsi="Times New Roman" w:cs="Times New Roman"/>
               <w:noProof/>
             </w:rPr>
           </w:pPr>
-          <w:hyperlink w:anchor="_Toc167903053" w:history="1">
+          <w:hyperlink w:anchor="_Toc168070850" w:history="1">
             <w:r>
               <w:rPr>
                 <w:rStyle w:val="Hipercze"/>
                 <w:rFonts w:ascii="Times New Roman" w:hAnsi="Times New Roman" w:cs="Times New Roman"/>
                 <w:noProof/>
               </w:rPr>
-              <w:t>Auta</w:t>
-            </w:r>
-            <w:r>
-              <w:rPr>
-                <w:rFonts w:ascii="Times New Roman" w:hAnsi="Times New Roman" w:cs="Times New Roman"/>
+              <w:t>Edytor dróg</w:t>
+            </w:r>
+            <w:r>
+              <w:rPr>
                 <w:noProof/>
                 <w:webHidden/>
               </w:rPr>
@@ -1618,7 +1961,6 @@
             </w:r>
             <w:r>
               <w:rPr>
-                <w:rFonts w:ascii="Times New Roman" w:hAnsi="Times New Roman" w:cs="Times New Roman"/>
                 <w:noProof/>
                 <w:webHidden/>
               </w:rPr>
@@ -1626,22 +1968,19 @@
             </w:r>
             <w:r>
               <w:rPr>
-                <w:rFonts w:ascii="Times New Roman" w:hAnsi="Times New Roman" w:cs="Times New Roman"/>
-                <w:noProof/>
-                <w:webHidden/>
-              </w:rPr>
-              <w:instrText xml:space="preserve"> PAGEREF _Toc167903053 \h </w:instrText>
-            </w:r>
-            <w:r>
-              <w:rPr>
-                <w:rFonts w:ascii="Times New Roman" w:hAnsi="Times New Roman" w:cs="Times New Roman"/>
-                <w:noProof/>
-                <w:webHidden/>
-              </w:rPr>
-            </w:r>
-            <w:r>
-              <w:rPr>
-                <w:rFonts w:ascii="Times New Roman" w:hAnsi="Times New Roman" w:cs="Times New Roman"/>
+                <w:noProof/>
+                <w:webHidden/>
+              </w:rPr>
+              <w:instrText xml:space="preserve"> PAGEREF _Toc168070850 \h </w:instrText>
+            </w:r>
+            <w:r>
+              <w:rPr>
+                <w:noProof/>
+                <w:webHidden/>
+              </w:rPr>
+            </w:r>
+            <w:r>
+              <w:rPr>
                 <w:noProof/>
                 <w:webHidden/>
               </w:rPr>
@@ -1649,93 +1988,13 @@
             </w:r>
             <w:r>
               <w:rPr>
-                <w:rFonts w:ascii="Times New Roman" w:hAnsi="Times New Roman" w:cs="Times New Roman"/>
-                <w:noProof/>
-                <w:webHidden/>
-              </w:rPr>
-              <w:t>6</w:t>
-            </w:r>
-            <w:r>
-              <w:rPr>
-                <w:rFonts w:ascii="Times New Roman" w:hAnsi="Times New Roman" w:cs="Times New Roman"/>
-                <w:noProof/>
-                <w:webHidden/>
-              </w:rPr>
-              <w:fldChar w:fldCharType="end"/>
-            </w:r>
-          </w:hyperlink>
-        </w:p>
-        <w:p>
-          <w:pPr>
-            <w:pStyle w:val="Spistreci2"/>
-            <w:tabs>
-              <w:tab w:val="right" w:leader="dot" w:pos="9062"/>
-            </w:tabs>
-            <w:spacing w:line="360" w:lineRule="auto"/>
-            <w:rPr>
-              <w:rFonts w:ascii="Times New Roman" w:hAnsi="Times New Roman" w:cs="Times New Roman"/>
-              <w:noProof/>
-            </w:rPr>
-          </w:pPr>
-          <w:hyperlink w:anchor="_Toc167903054" w:history="1">
-            <w:r>
-              <w:rPr>
-                <w:rStyle w:val="Hipercze"/>
-                <w:rFonts w:ascii="Times New Roman" w:hAnsi="Times New Roman" w:cs="Times New Roman"/>
-                <w:noProof/>
-              </w:rPr>
-              <w:t>Ułatwienia edycji</w:t>
-            </w:r>
-            <w:r>
-              <w:rPr>
-                <w:rFonts w:ascii="Times New Roman" w:hAnsi="Times New Roman" w:cs="Times New Roman"/>
-                <w:noProof/>
-                <w:webHidden/>
-              </w:rPr>
-              <w:tab/>
-            </w:r>
-            <w:r>
-              <w:rPr>
-                <w:rFonts w:ascii="Times New Roman" w:hAnsi="Times New Roman" w:cs="Times New Roman"/>
-                <w:noProof/>
-                <w:webHidden/>
-              </w:rPr>
-              <w:fldChar w:fldCharType="begin"/>
-            </w:r>
-            <w:r>
-              <w:rPr>
-                <w:rFonts w:ascii="Times New Roman" w:hAnsi="Times New Roman" w:cs="Times New Roman"/>
-                <w:noProof/>
-                <w:webHidden/>
-              </w:rPr>
-              <w:instrText xml:space="preserve"> PAGEREF _Toc167903054 \h </w:instrText>
-            </w:r>
-            <w:r>
-              <w:rPr>
-                <w:rFonts w:ascii="Times New Roman" w:hAnsi="Times New Roman" w:cs="Times New Roman"/>
-                <w:noProof/>
-                <w:webHidden/>
-              </w:rPr>
-            </w:r>
-            <w:r>
-              <w:rPr>
-                <w:rFonts w:ascii="Times New Roman" w:hAnsi="Times New Roman" w:cs="Times New Roman"/>
-                <w:noProof/>
-                <w:webHidden/>
-              </w:rPr>
-              <w:fldChar w:fldCharType="separate"/>
-            </w:r>
-            <w:r>
-              <w:rPr>
-                <w:rFonts w:ascii="Times New Roman" w:hAnsi="Times New Roman" w:cs="Times New Roman"/>
-                <w:noProof/>
-                <w:webHidden/>
-              </w:rPr>
-              <w:t>6</w:t>
-            </w:r>
-            <w:r>
-              <w:rPr>
-                <w:rFonts w:ascii="Times New Roman" w:hAnsi="Times New Roman" w:cs="Times New Roman"/>
+                <w:noProof/>
+                <w:webHidden/>
+              </w:rPr>
+              <w:t>16</w:t>
+            </w:r>
+            <w:r>
+              <w:rPr>
                 <w:noProof/>
                 <w:webHidden/>
               </w:rPr>
@@ -1746,16 +2005,11 @@
         <w:p>
           <w:pPr>
             <w:pStyle w:val="Spistreci1"/>
-            <w:tabs>
-              <w:tab w:val="right" w:leader="dot" w:pos="9062"/>
-            </w:tabs>
-            <w:spacing w:line="360" w:lineRule="auto"/>
             <w:rPr>
-              <w:rFonts w:ascii="Times New Roman" w:hAnsi="Times New Roman" w:cs="Times New Roman"/>
               <w:noProof/>
             </w:rPr>
           </w:pPr>
-          <w:hyperlink w:anchor="_Toc167903055" w:history="1">
+          <w:hyperlink w:anchor="_Toc168070851" w:history="1">
             <w:r>
               <w:rPr>
                 <w:rStyle w:val="Hipercze"/>
@@ -1766,7 +2020,6 @@
             </w:r>
             <w:r>
               <w:rPr>
-                <w:rFonts w:ascii="Times New Roman" w:hAnsi="Times New Roman" w:cs="Times New Roman"/>
                 <w:noProof/>
                 <w:webHidden/>
               </w:rPr>
@@ -1774,7 +2027,6 @@
             </w:r>
             <w:r>
               <w:rPr>
-                <w:rFonts w:ascii="Times New Roman" w:hAnsi="Times New Roman" w:cs="Times New Roman"/>
                 <w:noProof/>
                 <w:webHidden/>
               </w:rPr>
@@ -1782,22 +2034,19 @@
             </w:r>
             <w:r>
               <w:rPr>
-                <w:rFonts w:ascii="Times New Roman" w:hAnsi="Times New Roman" w:cs="Times New Roman"/>
-                <w:noProof/>
-                <w:webHidden/>
-              </w:rPr>
-              <w:instrText xml:space="preserve"> PAGEREF _Toc167903055 \h </w:instrText>
-            </w:r>
-            <w:r>
-              <w:rPr>
-                <w:rFonts w:ascii="Times New Roman" w:hAnsi="Times New Roman" w:cs="Times New Roman"/>
-                <w:noProof/>
-                <w:webHidden/>
-              </w:rPr>
-            </w:r>
-            <w:r>
-              <w:rPr>
-                <w:rFonts w:ascii="Times New Roman" w:hAnsi="Times New Roman" w:cs="Times New Roman"/>
+                <w:noProof/>
+                <w:webHidden/>
+              </w:rPr>
+              <w:instrText xml:space="preserve"> PAGEREF _Toc168070851 \h </w:instrText>
+            </w:r>
+            <w:r>
+              <w:rPr>
+                <w:noProof/>
+                <w:webHidden/>
+              </w:rPr>
+            </w:r>
+            <w:r>
+              <w:rPr>
                 <w:noProof/>
                 <w:webHidden/>
               </w:rPr>
@@ -1805,15 +2054,13 @@
             </w:r>
             <w:r>
               <w:rPr>
-                <w:rFonts w:ascii="Times New Roman" w:hAnsi="Times New Roman" w:cs="Times New Roman"/>
-                <w:noProof/>
-                <w:webHidden/>
-              </w:rPr>
-              <w:t>6</w:t>
-            </w:r>
-            <w:r>
-              <w:rPr>
-                <w:rFonts w:ascii="Times New Roman" w:hAnsi="Times New Roman" w:cs="Times New Roman"/>
+                <w:noProof/>
+                <w:webHidden/>
+              </w:rPr>
+              <w:t>17</w:t>
+            </w:r>
+            <w:r>
+              <w:rPr>
                 <w:noProof/>
                 <w:webHidden/>
               </w:rPr>
@@ -1824,16 +2071,11 @@
         <w:p>
           <w:pPr>
             <w:pStyle w:val="Spistreci1"/>
-            <w:tabs>
-              <w:tab w:val="right" w:leader="dot" w:pos="9062"/>
-            </w:tabs>
-            <w:spacing w:line="360" w:lineRule="auto"/>
             <w:rPr>
-              <w:rFonts w:ascii="Times New Roman" w:hAnsi="Times New Roman" w:cs="Times New Roman"/>
               <w:noProof/>
             </w:rPr>
           </w:pPr>
-          <w:hyperlink w:anchor="_Toc167903056" w:history="1">
+          <w:hyperlink w:anchor="_Toc168070852" w:history="1">
             <w:r>
               <w:rPr>
                 <w:rStyle w:val="Hipercze"/>
@@ -1844,7 +2086,6 @@
             </w:r>
             <w:r>
               <w:rPr>
-                <w:rFonts w:ascii="Times New Roman" w:hAnsi="Times New Roman" w:cs="Times New Roman"/>
                 <w:noProof/>
                 <w:webHidden/>
               </w:rPr>
@@ -1852,7 +2093,6 @@
             </w:r>
             <w:r>
               <w:rPr>
-                <w:rFonts w:ascii="Times New Roman" w:hAnsi="Times New Roman" w:cs="Times New Roman"/>
                 <w:noProof/>
                 <w:webHidden/>
               </w:rPr>
@@ -1860,22 +2100,19 @@
             </w:r>
             <w:r>
               <w:rPr>
-                <w:rFonts w:ascii="Times New Roman" w:hAnsi="Times New Roman" w:cs="Times New Roman"/>
-                <w:noProof/>
-                <w:webHidden/>
-              </w:rPr>
-              <w:instrText xml:space="preserve"> PAGEREF _Toc167903056 \h </w:instrText>
-            </w:r>
-            <w:r>
-              <w:rPr>
-                <w:rFonts w:ascii="Times New Roman" w:hAnsi="Times New Roman" w:cs="Times New Roman"/>
-                <w:noProof/>
-                <w:webHidden/>
-              </w:rPr>
-            </w:r>
-            <w:r>
-              <w:rPr>
-                <w:rFonts w:ascii="Times New Roman" w:hAnsi="Times New Roman" w:cs="Times New Roman"/>
+                <w:noProof/>
+                <w:webHidden/>
+              </w:rPr>
+              <w:instrText xml:space="preserve"> PAGEREF _Toc168070852 \h </w:instrText>
+            </w:r>
+            <w:r>
+              <w:rPr>
+                <w:noProof/>
+                <w:webHidden/>
+              </w:rPr>
+            </w:r>
+            <w:r>
+              <w:rPr>
                 <w:noProof/>
                 <w:webHidden/>
               </w:rPr>
@@ -1883,15 +2120,13 @@
             </w:r>
             <w:r>
               <w:rPr>
-                <w:rFonts w:ascii="Times New Roman" w:hAnsi="Times New Roman" w:cs="Times New Roman"/>
-                <w:noProof/>
-                <w:webHidden/>
-              </w:rPr>
-              <w:t>6</w:t>
-            </w:r>
-            <w:r>
-              <w:rPr>
-                <w:rFonts w:ascii="Times New Roman" w:hAnsi="Times New Roman" w:cs="Times New Roman"/>
+                <w:noProof/>
+                <w:webHidden/>
+              </w:rPr>
+              <w:t>18</w:t>
+            </w:r>
+            <w:r>
+              <w:rPr>
                 <w:noProof/>
                 <w:webHidden/>
               </w:rPr>
@@ -1935,6 +2170,62 @@
     </w:p>
     <w:p>
       <w:pPr>
+        <w:spacing w:line="360" w:lineRule="auto"/>
+        <w:jc w:val="both"/>
+        <w:rPr>
+          <w:rFonts w:ascii="Times New Roman" w:hAnsi="Times New Roman" w:cs="Times New Roman"/>
+          <w:b/>
+          <w:bCs/>
+          <w:sz w:val="28"/>
+          <w:szCs w:val="28"/>
+        </w:rPr>
+      </w:pPr>
+      <w:r>
+        <w:rPr>
+          <w:rFonts w:ascii="Times New Roman" w:hAnsi="Times New Roman" w:cs="Times New Roman"/>
+          <w:b/>
+          <w:bCs/>
+          <w:sz w:val="28"/>
+          <w:szCs w:val="28"/>
+        </w:rPr>
+        <w:lastRenderedPageBreak/>
+        <w:t>Streszczenie</w:t>
+      </w:r>
+    </w:p>
+    <w:p>
+      <w:pPr>
+        <w:spacing w:line="360" w:lineRule="auto"/>
+        <w:jc w:val="both"/>
+        <w:rPr>
+          <w:rFonts w:ascii="Times New Roman" w:hAnsi="Times New Roman" w:cs="Times New Roman"/>
+          <w:b/>
+          <w:bCs/>
+          <w:sz w:val="28"/>
+          <w:szCs w:val="28"/>
+        </w:rPr>
+      </w:pPr>
+      <w:r>
+        <w:rPr>
+          <w:rFonts w:ascii="Times New Roman" w:hAnsi="Times New Roman" w:cs="Times New Roman"/>
+          <w:b/>
+          <w:bCs/>
+          <w:sz w:val="28"/>
+          <w:szCs w:val="28"/>
+        </w:rPr>
+        <w:t>Summary</w:t>
+      </w:r>
+    </w:p>
+    <w:p>
+      <w:pPr>
+        <w:spacing w:line="360" w:lineRule="auto"/>
+        <w:jc w:val="both"/>
+        <w:rPr>
+          <w:rFonts w:ascii="Times New Roman" w:hAnsi="Times New Roman" w:cs="Times New Roman"/>
+        </w:rPr>
+      </w:pPr>
+    </w:p>
+    <w:p>
+      <w:pPr>
         <w:pStyle w:val="Nagwek1"/>
         <w:spacing w:line="360" w:lineRule="auto"/>
         <w:jc w:val="both"/>
@@ -1942,12 +2233,11 @@
           <w:rFonts w:ascii="Times New Roman" w:hAnsi="Times New Roman" w:cs="Times New Roman"/>
         </w:rPr>
       </w:pPr>
-      <w:bookmarkStart w:id="0" w:name="_Toc167903039"/>
-      <w:r>
-        <w:rPr>
-          <w:rFonts w:ascii="Times New Roman" w:hAnsi="Times New Roman" w:cs="Times New Roman"/>
-        </w:rPr>
-        <w:lastRenderedPageBreak/>
+      <w:bookmarkStart w:id="0" w:name="_Toc168070829"/>
+      <w:r>
+        <w:rPr>
+          <w:rFonts w:ascii="Times New Roman" w:hAnsi="Times New Roman" w:cs="Times New Roman"/>
+        </w:rPr>
         <w:t>Wstęp</w:t>
       </w:r>
       <w:bookmarkEnd w:id="0"/>
@@ -2185,27 +2475,16 @@
     <w:p>
       <w:pPr>
         <w:spacing w:line="360" w:lineRule="auto"/>
-        <w:ind w:firstLine="708"/>
-        <w:jc w:val="both"/>
-        <w:rPr>
-          <w:rFonts w:ascii="Times New Roman" w:hAnsi="Times New Roman" w:cs="Times New Roman"/>
-        </w:rPr>
-      </w:pPr>
-      <w:r>
-        <w:rPr>
-          <w:rFonts w:ascii="Times New Roman" w:hAnsi="Times New Roman" w:cs="Times New Roman"/>
-        </w:rPr>
-        <w:t xml:space="preserve">Scena w Unity jest podstawowym środowiskiem, w którym deweloperzy tworzą i manipulują elementami. Można ją porównać do "świata", w którym rozgrywa się akcja. Sceny mogą zawierać różnorodne obiekty, takie jak modele 3D, światła, kamery, skrypty, efekty dźwiękowe i wizualne. </w:t>
-      </w:r>
-    </w:p>
-    <w:p>
-      <w:pPr>
-        <w:spacing w:before="100" w:beforeAutospacing="1" w:after="100" w:afterAutospacing="1" w:line="360" w:lineRule="auto"/>
-        <w:jc w:val="both"/>
-        <w:rPr>
-          <w:rFonts w:ascii="Times New Roman" w:hAnsi="Times New Roman" w:cs="Times New Roman"/>
-        </w:rPr>
-      </w:pPr>
+        <w:rPr>
+          <w:rFonts w:ascii="Times New Roman" w:hAnsi="Times New Roman" w:cs="Times New Roman"/>
+        </w:rPr>
+      </w:pPr>
+      <w:r>
+        <w:rPr>
+          <w:rFonts w:ascii="Times New Roman" w:hAnsi="Times New Roman" w:cs="Times New Roman"/>
+        </w:rPr>
+        <w:br w:type="page"/>
+      </w:r>
     </w:p>
     <w:p>
       <w:pPr>
@@ -2216,11 +2495,12 @@
           <w:rFonts w:ascii="Times New Roman" w:hAnsi="Times New Roman" w:cs="Times New Roman"/>
         </w:rPr>
       </w:pPr>
-      <w:bookmarkStart w:id="1" w:name="_Toc167903040"/>
-      <w:r>
-        <w:rPr>
-          <w:rFonts w:ascii="Times New Roman" w:hAnsi="Times New Roman" w:cs="Times New Roman"/>
-        </w:rPr>
+      <w:bookmarkStart w:id="1" w:name="_Toc168070830"/>
+      <w:r>
+        <w:rPr>
+          <w:rFonts w:ascii="Times New Roman" w:hAnsi="Times New Roman" w:cs="Times New Roman"/>
+        </w:rPr>
+        <w:lastRenderedPageBreak/>
         <w:t>O projekcie</w:t>
       </w:r>
       <w:bookmarkEnd w:id="1"/>
@@ -2234,7 +2514,7 @@
           <w:rFonts w:ascii="Times New Roman" w:hAnsi="Times New Roman" w:cs="Times New Roman"/>
         </w:rPr>
       </w:pPr>
-      <w:bookmarkStart w:id="2" w:name="_Toc167903041"/>
+      <w:bookmarkStart w:id="2" w:name="_Toc168070831"/>
       <w:r>
         <w:rPr>
           <w:rFonts w:ascii="Times New Roman" w:hAnsi="Times New Roman" w:cs="Times New Roman"/>
@@ -2245,34 +2525,240 @@
     </w:p>
     <w:p>
       <w:pPr>
-        <w:pStyle w:val="NormalnyWeb"/>
-        <w:spacing w:line="360" w:lineRule="auto"/>
+        <w:spacing w:before="100" w:beforeAutospacing="1" w:after="100" w:afterAutospacing="1" w:line="360" w:lineRule="auto"/>
+        <w:ind w:firstLine="360"/>
+        <w:rPr>
+          <w:rFonts w:ascii="Times New Roman" w:eastAsia="Times New Roman" w:hAnsi="Times New Roman" w:cs="Times New Roman"/>
+          <w:kern w:val="0"/>
+          <w14:ligatures w14:val="none"/>
+        </w:rPr>
+      </w:pPr>
+      <w:r>
+        <w:rPr>
+          <w:rFonts w:ascii="Times New Roman" w:eastAsia="Times New Roman" w:hAnsi="Times New Roman" w:cs="Times New Roman"/>
+          <w:kern w:val="0"/>
+          <w14:ligatures w14:val="none"/>
+        </w:rPr>
+        <w:t>Główne założenia symulacji ruchu pojazdów w mieście w silniku Unity obejmują szeroki zakres technicznych aspektów, w tym:</w:t>
+      </w:r>
+    </w:p>
+    <w:p>
+      <w:pPr>
+        <w:numPr>
+          <w:ilvl w:val="0"/>
+          <w:numId w:val="29"/>
+        </w:numPr>
+        <w:spacing w:before="100" w:beforeAutospacing="1" w:after="100" w:afterAutospacing="1" w:line="360" w:lineRule="auto"/>
+        <w:rPr>
+          <w:rFonts w:ascii="Times New Roman" w:eastAsia="Times New Roman" w:hAnsi="Times New Roman" w:cs="Times New Roman"/>
+          <w:kern w:val="0"/>
+          <w14:ligatures w14:val="none"/>
+        </w:rPr>
+      </w:pPr>
+      <w:r>
+        <w:rPr>
+          <w:rFonts w:ascii="Times New Roman" w:eastAsia="Times New Roman" w:hAnsi="Times New Roman" w:cs="Times New Roman"/>
+          <w:b/>
+          <w:bCs/>
+          <w:kern w:val="0"/>
+          <w14:ligatures w14:val="none"/>
+        </w:rPr>
+        <w:t>Algorytmy ruchu</w:t>
+      </w:r>
+      <w:r>
+        <w:rPr>
+          <w:rFonts w:ascii="Times New Roman" w:eastAsia="Times New Roman" w:hAnsi="Times New Roman" w:cs="Times New Roman"/>
+          <w:kern w:val="0"/>
+          <w14:ligatures w14:val="none"/>
+        </w:rPr>
+        <w:t>:</w:t>
+      </w:r>
+    </w:p>
+    <w:p>
+      <w:pPr>
+        <w:numPr>
+          <w:ilvl w:val="1"/>
+          <w:numId w:val="29"/>
+        </w:numPr>
+        <w:spacing w:before="100" w:beforeAutospacing="1" w:after="100" w:afterAutospacing="1" w:line="360" w:lineRule="auto"/>
+        <w:rPr>
+          <w:rFonts w:ascii="Times New Roman" w:eastAsia="Times New Roman" w:hAnsi="Times New Roman" w:cs="Times New Roman"/>
+          <w:kern w:val="0"/>
+          <w14:ligatures w14:val="none"/>
+        </w:rPr>
+      </w:pPr>
+      <w:r>
+        <w:rPr>
+          <w:rFonts w:ascii="Times New Roman" w:eastAsia="Times New Roman" w:hAnsi="Times New Roman" w:cs="Times New Roman"/>
+          <w:kern w:val="0"/>
+          <w14:ligatures w14:val="none"/>
+        </w:rPr>
+        <w:t>Implementacja algorytmów ruchu pojazdów, które określają ich zachowanie na drodze, takie jak utrzymywanie odpowiedniego odstępu od innych pojazdów</w:t>
+      </w:r>
+      <w:r>
+        <w:rPr>
+          <w:rFonts w:ascii="Times New Roman" w:eastAsia="Times New Roman" w:hAnsi="Times New Roman" w:cs="Times New Roman"/>
+          <w:kern w:val="0"/>
+          <w14:ligatures w14:val="none"/>
+        </w:rPr>
+        <w:t xml:space="preserve"> </w:t>
+      </w:r>
+      <w:r>
+        <w:rPr>
+          <w:rFonts w:ascii="Times New Roman" w:eastAsia="Times New Roman" w:hAnsi="Times New Roman" w:cs="Times New Roman"/>
+          <w:kern w:val="0"/>
+          <w14:ligatures w14:val="none"/>
+        </w:rPr>
+        <w:t>oraz prawidłowe pokonywanie skrzyżowań i zakrętów.</w:t>
+      </w:r>
+    </w:p>
+    <w:p>
+      <w:pPr>
+        <w:numPr>
+          <w:ilvl w:val="1"/>
+          <w:numId w:val="29"/>
+        </w:numPr>
+        <w:spacing w:before="100" w:beforeAutospacing="1" w:after="100" w:afterAutospacing="1" w:line="360" w:lineRule="auto"/>
+        <w:rPr>
+          <w:rFonts w:ascii="Times New Roman" w:eastAsia="Times New Roman" w:hAnsi="Times New Roman" w:cs="Times New Roman"/>
+          <w:kern w:val="0"/>
+          <w14:ligatures w14:val="none"/>
+        </w:rPr>
+      </w:pPr>
+      <w:r>
+        <w:rPr>
+          <w:rFonts w:ascii="Times New Roman" w:eastAsia="Times New Roman" w:hAnsi="Times New Roman" w:cs="Times New Roman"/>
+          <w:kern w:val="0"/>
+          <w14:ligatures w14:val="none"/>
+        </w:rPr>
+        <w:t>Zastosowanie różnych technik sterowania ruchem, takich jak algorytmy przyspieszania, hamowania i skręcania, aby odzwierciedlić zachowanie prawdziwych kierowców.</w:t>
+      </w:r>
+    </w:p>
+    <w:p>
+      <w:pPr>
+        <w:numPr>
+          <w:ilvl w:val="0"/>
+          <w:numId w:val="29"/>
+        </w:numPr>
+        <w:spacing w:before="100" w:beforeAutospacing="1" w:after="100" w:afterAutospacing="1" w:line="360" w:lineRule="auto"/>
+        <w:rPr>
+          <w:rFonts w:ascii="Times New Roman" w:eastAsia="Times New Roman" w:hAnsi="Times New Roman" w:cs="Times New Roman"/>
+          <w:kern w:val="0"/>
+          <w14:ligatures w14:val="none"/>
+        </w:rPr>
+      </w:pPr>
+      <w:r>
+        <w:rPr>
+          <w:rFonts w:ascii="Times New Roman" w:eastAsia="Times New Roman" w:hAnsi="Times New Roman" w:cs="Times New Roman"/>
+          <w:b/>
+          <w:bCs/>
+          <w:kern w:val="0"/>
+          <w14:ligatures w14:val="none"/>
+        </w:rPr>
+        <w:t>Zachowania kierowców</w:t>
+      </w:r>
+      <w:r>
+        <w:rPr>
+          <w:rFonts w:ascii="Times New Roman" w:eastAsia="Times New Roman" w:hAnsi="Times New Roman" w:cs="Times New Roman"/>
+          <w:kern w:val="0"/>
+          <w14:ligatures w14:val="none"/>
+        </w:rPr>
+        <w:t>:</w:t>
+      </w:r>
+    </w:p>
+    <w:p>
+      <w:pPr>
+        <w:numPr>
+          <w:ilvl w:val="1"/>
+          <w:numId w:val="29"/>
+        </w:numPr>
+        <w:spacing w:before="100" w:beforeAutospacing="1" w:after="100" w:afterAutospacing="1" w:line="360" w:lineRule="auto"/>
+        <w:rPr>
+          <w:rFonts w:ascii="Times New Roman" w:eastAsia="Times New Roman" w:hAnsi="Times New Roman" w:cs="Times New Roman"/>
+          <w:kern w:val="0"/>
+          <w14:ligatures w14:val="none"/>
+        </w:rPr>
+      </w:pPr>
+      <w:r>
+        <w:rPr>
+          <w:rFonts w:ascii="Times New Roman" w:eastAsia="Times New Roman" w:hAnsi="Times New Roman" w:cs="Times New Roman"/>
+          <w:kern w:val="0"/>
+          <w14:ligatures w14:val="none"/>
+        </w:rPr>
+        <w:t>Symulacja reakcji kierowców na sytuacje awaryjne, takie jak nagłe hamowanie lub zmiana pasa ruchu w reakcji na przeszkody.</w:t>
+      </w:r>
+    </w:p>
+    <w:p>
+      <w:pPr>
+        <w:numPr>
+          <w:ilvl w:val="0"/>
+          <w:numId w:val="29"/>
+        </w:numPr>
+        <w:spacing w:before="100" w:beforeAutospacing="1" w:after="100" w:afterAutospacing="1" w:line="360" w:lineRule="auto"/>
+        <w:rPr>
+          <w:rFonts w:ascii="Times New Roman" w:eastAsia="Times New Roman" w:hAnsi="Times New Roman" w:cs="Times New Roman"/>
+          <w:kern w:val="0"/>
+          <w14:ligatures w14:val="none"/>
+        </w:rPr>
+      </w:pPr>
+      <w:r>
+        <w:rPr>
+          <w:rFonts w:ascii="Times New Roman" w:eastAsia="Times New Roman" w:hAnsi="Times New Roman" w:cs="Times New Roman"/>
+          <w:b/>
+          <w:bCs/>
+          <w:kern w:val="0"/>
+          <w14:ligatures w14:val="none"/>
+        </w:rPr>
+        <w:t>Symulacja świateł drogowych</w:t>
+      </w:r>
+      <w:r>
+        <w:rPr>
+          <w:rFonts w:ascii="Times New Roman" w:eastAsia="Times New Roman" w:hAnsi="Times New Roman" w:cs="Times New Roman"/>
+          <w:kern w:val="0"/>
+          <w14:ligatures w14:val="none"/>
+        </w:rPr>
+        <w:t>:</w:t>
+      </w:r>
+    </w:p>
+    <w:p>
+      <w:pPr>
+        <w:numPr>
+          <w:ilvl w:val="1"/>
+          <w:numId w:val="29"/>
+        </w:numPr>
+        <w:spacing w:before="100" w:beforeAutospacing="1" w:after="100" w:afterAutospacing="1" w:line="360" w:lineRule="auto"/>
+        <w:rPr>
+          <w:rFonts w:ascii="Times New Roman" w:eastAsia="Times New Roman" w:hAnsi="Times New Roman" w:cs="Times New Roman"/>
+          <w:kern w:val="0"/>
+          <w14:ligatures w14:val="none"/>
+        </w:rPr>
+      </w:pPr>
+      <w:r>
+        <w:rPr>
+          <w:rFonts w:ascii="Times New Roman" w:eastAsia="Times New Roman" w:hAnsi="Times New Roman" w:cs="Times New Roman"/>
+          <w:kern w:val="0"/>
+          <w14:ligatures w14:val="none"/>
+        </w:rPr>
+        <w:t>Implementacja logiki świateł drogowych, aby regulować ruch pojazdów na skrzyżowaniach i w innych miejscach, gdzie wymagane jest kontrolowanie przepływu ruchu.</w:t>
+      </w:r>
+    </w:p>
+    <w:p>
+      <w:pPr>
+        <w:spacing w:before="100" w:beforeAutospacing="1" w:after="100" w:afterAutospacing="1" w:line="360" w:lineRule="auto"/>
         <w:ind w:firstLine="708"/>
-        <w:jc w:val="both"/>
-      </w:pPr>
-      <w:r>
-        <w:t xml:space="preserve">Główne założenia symulacji ruchu pojazdów w mieście w silniku Unity obejmują techniczne aspekty, takie jak algorytmy </w:t>
-      </w:r>
-      <w:r>
-        <w:t>ruchu</w:t>
-      </w:r>
-      <w:r>
-        <w:t>, zachowań kierowców, oraz</w:t>
-      </w:r>
-      <w:r>
-        <w:t xml:space="preserve"> symulacj</w:t>
-      </w:r>
-      <w:r>
-        <w:t>ę</w:t>
-      </w:r>
-      <w:r>
-        <w:t xml:space="preserve"> świateł drogowych</w:t>
-      </w:r>
-      <w:r>
-        <w:t>.</w:t>
-      </w:r>
-      <w:r>
-        <w:t xml:space="preserve"> </w:t>
+        <w:rPr>
+          <w:rFonts w:ascii="Times New Roman" w:eastAsia="Times New Roman" w:hAnsi="Times New Roman" w:cs="Times New Roman"/>
+          <w:kern w:val="0"/>
+          <w14:ligatures w14:val="none"/>
+        </w:rPr>
+      </w:pPr>
+      <w:r>
+        <w:rPr>
+          <w:rFonts w:ascii="Times New Roman" w:eastAsia="Times New Roman" w:hAnsi="Times New Roman" w:cs="Times New Roman"/>
+          <w:kern w:val="0"/>
+          <w14:ligatures w14:val="none"/>
+        </w:rPr>
+        <w:t>Te założenia są kluczowe dla stworzenia wiarygodnej i realistycznej symulacji ruchu drogowego, która może być wykorzystana do testowania różnych scenariuszy drogowych, badania wpływu infrastruktury drogowej na ruch uliczny, oraz analizy efektywności strategii zarządzania ruchem. Ich skuteczna implementacja pozwala na dokładne odwzorowanie rzeczywistych warunków drogowych i poprawne modelowanie zachowań kierowców.</w:t>
       </w:r>
     </w:p>
     <w:p>
@@ -2284,7 +2770,7 @@
           <w:rFonts w:ascii="Times New Roman" w:hAnsi="Times New Roman" w:cs="Times New Roman"/>
         </w:rPr>
       </w:pPr>
-      <w:bookmarkStart w:id="3" w:name="_Toc167903042"/>
+      <w:bookmarkStart w:id="3" w:name="_Toc168070832"/>
       <w:r>
         <w:rPr>
           <w:rFonts w:ascii="Times New Roman" w:hAnsi="Times New Roman" w:cs="Times New Roman"/>
@@ -2332,26 +2818,7 @@
           <w:kern w:val="0"/>
           <w14:ligatures w14:val="none"/>
         </w:rPr>
-        <w:lastRenderedPageBreak/>
-        <w:t xml:space="preserve">W takim projekcie istotne jest czerpanie inspiracji z istniejących, dobrze ocenianych symulacji miejskich, takich jak "City </w:t>
-      </w:r>
-      <w:proofErr w:type="spellStart"/>
-      <w:r>
-        <w:rPr>
-          <w:rFonts w:ascii="Times New Roman" w:eastAsia="Times New Roman" w:hAnsi="Times New Roman" w:cs="Times New Roman"/>
-          <w:kern w:val="0"/>
-          <w14:ligatures w14:val="none"/>
-        </w:rPr>
-        <w:t>Skylines</w:t>
-      </w:r>
-      <w:proofErr w:type="spellEnd"/>
-      <w:r>
-        <w:rPr>
-          <w:rFonts w:ascii="Times New Roman" w:eastAsia="Times New Roman" w:hAnsi="Times New Roman" w:cs="Times New Roman"/>
-          <w:kern w:val="0"/>
-          <w14:ligatures w14:val="none"/>
-        </w:rPr>
-        <w:t>" 1 i 2,. W niniejszym rozdziale omówimy, jak te gry inspirowały projekt oraz które elementy zostały zaadaptowane w naszej symulacji.</w:t>
+        <w:t>W takim projekcie istotne jest czerpanie inspiracji z istniejących, dobrze ocenianych symulacji miejskich, takich jak "City Skylines" 1 i 2,. W niniejszym rozdziale omówimy, jak te gry inspirowały projekt oraz które elementy zostały zaadaptowane w naszej symulacji.</w:t>
       </w:r>
     </w:p>
     <w:p>
@@ -2371,25 +2838,8 @@
           <w:kern w:val="0"/>
           <w14:ligatures w14:val="none"/>
         </w:rPr>
-        <w:t xml:space="preserve">"City </w:t>
-      </w:r>
-      <w:proofErr w:type="spellStart"/>
-      <w:r>
-        <w:rPr>
-          <w:rFonts w:ascii="Times New Roman" w:eastAsia="Times New Roman" w:hAnsi="Times New Roman" w:cs="Times New Roman"/>
-          <w:kern w:val="0"/>
-          <w14:ligatures w14:val="none"/>
-        </w:rPr>
-        <w:t>Skylines</w:t>
-      </w:r>
-      <w:proofErr w:type="spellEnd"/>
-      <w:r>
-        <w:rPr>
-          <w:rFonts w:ascii="Times New Roman" w:eastAsia="Times New Roman" w:hAnsi="Times New Roman" w:cs="Times New Roman"/>
-          <w:kern w:val="0"/>
-          <w14:ligatures w14:val="none"/>
-        </w:rPr>
-        <w:t>" jest grą symulacyjną, która stała się wzorem w dziedzinie zarządzania miastem. Gra oferuje zaawansowany system symulacji ruchu drogowego, który charakteryzuje się realistycznym odwzorowaniem ruchu pojazdów oraz dynamiką przepływu ruchu miejskiego. Kluczowe elementy, które zainspirowały nas w naszym projekcie, obejmują:</w:t>
+        <w:lastRenderedPageBreak/>
+        <w:t>"City Skylines" jest grą symulacyjną, która stała się wzorem w dziedzinie zarządzania miastem. Gra oferuje zaawansowany system symulacji ruchu drogowego, który charakteryzuje się realistycznym odwzorowaniem ruchu pojazdów oraz dynamiką przepływu ruchu miejskiego. Kluczowe elementy, które zainspirowały nas w naszym projekcie, obejmują:</w:t>
       </w:r>
     </w:p>
     <w:p>
@@ -2434,29 +2884,7 @@
           <w:kern w:val="0"/>
           <w14:ligatures w14:val="none"/>
         </w:rPr>
-        <w:t>cieżek (</w:t>
-      </w:r>
-      <w:proofErr w:type="spellStart"/>
-      <w:r>
-        <w:rPr>
-          <w:rFonts w:ascii="Times New Roman" w:eastAsia="Times New Roman" w:hAnsi="Times New Roman" w:cs="Times New Roman"/>
-          <w:b/>
-          <w:bCs/>
-          <w:kern w:val="0"/>
-          <w14:ligatures w14:val="none"/>
-        </w:rPr>
-        <w:t>Pathfinding</w:t>
-      </w:r>
-      <w:proofErr w:type="spellEnd"/>
-      <w:r>
-        <w:rPr>
-          <w:rFonts w:ascii="Times New Roman" w:eastAsia="Times New Roman" w:hAnsi="Times New Roman" w:cs="Times New Roman"/>
-          <w:b/>
-          <w:bCs/>
-          <w:kern w:val="0"/>
-          <w14:ligatures w14:val="none"/>
-        </w:rPr>
-        <w:t>)</w:t>
+        <w:t>cieżek (Pathfinding)</w:t>
       </w:r>
       <w:r>
         <w:rPr>
@@ -2487,25 +2915,23 @@
           <w:kern w:val="0"/>
           <w14:ligatures w14:val="none"/>
         </w:rPr>
-        <w:t xml:space="preserve">"City </w:t>
-      </w:r>
-      <w:proofErr w:type="spellStart"/>
-      <w:r>
-        <w:rPr>
-          <w:rFonts w:ascii="Times New Roman" w:eastAsia="Times New Roman" w:hAnsi="Times New Roman" w:cs="Times New Roman"/>
-          <w:kern w:val="0"/>
-          <w14:ligatures w14:val="none"/>
-        </w:rPr>
-        <w:t>Skylines</w:t>
-      </w:r>
-      <w:proofErr w:type="spellEnd"/>
-      <w:r>
-        <w:rPr>
-          <w:rFonts w:ascii="Times New Roman" w:eastAsia="Times New Roman" w:hAnsi="Times New Roman" w:cs="Times New Roman"/>
-          <w:kern w:val="0"/>
-          <w14:ligatures w14:val="none"/>
-        </w:rPr>
-        <w:t>" wykorzystuje zaawansowane algorytmy, takie jak A* (A-star), aby efektywnie wyznaczać trasy dla pojazdów. W naszym projekcie zaimplementowaliśmy prostszy algorytm, który pozwala na efektywne przeprowadzanie symulacji.</w:t>
+        <w:t>"City Skylines" wykorzystuje zaawansowane algorytmy, takie jak A* (A-star), aby efektywnie wyznaczać trasy dla pojazdów. W</w:t>
+      </w:r>
+      <w:r>
+        <w:rPr>
+          <w:rFonts w:ascii="Times New Roman" w:eastAsia="Times New Roman" w:hAnsi="Times New Roman" w:cs="Times New Roman"/>
+          <w:kern w:val="0"/>
+          <w14:ligatures w14:val="none"/>
+        </w:rPr>
+        <w:t xml:space="preserve"> </w:t>
+      </w:r>
+      <w:r>
+        <w:rPr>
+          <w:rFonts w:ascii="Times New Roman" w:eastAsia="Times New Roman" w:hAnsi="Times New Roman" w:cs="Times New Roman"/>
+          <w:kern w:val="0"/>
+          <w14:ligatures w14:val="none"/>
+        </w:rPr>
+        <w:t>projekcie zaimplementowaliśmy prostszy algorytm, który pozwala na efektywne przeprowadzanie symulacji.</w:t>
       </w:r>
     </w:p>
     <w:p>
@@ -2601,25 +3027,39 @@
           <w:kern w:val="0"/>
           <w14:ligatures w14:val="none"/>
         </w:rPr>
-        <w:t xml:space="preserve">W "City </w:t>
-      </w:r>
-      <w:proofErr w:type="spellStart"/>
-      <w:r>
-        <w:rPr>
-          <w:rFonts w:ascii="Times New Roman" w:eastAsia="Times New Roman" w:hAnsi="Times New Roman" w:cs="Times New Roman"/>
-          <w:kern w:val="0"/>
-          <w14:ligatures w14:val="none"/>
-        </w:rPr>
-        <w:t>Skylines</w:t>
-      </w:r>
-      <w:proofErr w:type="spellEnd"/>
-      <w:r>
-        <w:rPr>
-          <w:rFonts w:ascii="Times New Roman" w:eastAsia="Times New Roman" w:hAnsi="Times New Roman" w:cs="Times New Roman"/>
-          <w:kern w:val="0"/>
-          <w14:ligatures w14:val="none"/>
-        </w:rPr>
-        <w:t>" zarządzanie światłami drogowymi jest kluczowym elementem, który wpływa na płynność ruchu. Zaadaptowaliśmy mechanizmy zarządzania sygnalizacją świetlną, aby poprawić realizm ruchu w naszej symulacji.</w:t>
+        <w:t xml:space="preserve">W "City Skylines" zarządzanie światłami drogowymi jest kluczowym elementem, który wpływa na płynność ruchu. </w:t>
+      </w:r>
+      <w:r>
+        <w:rPr>
+          <w:rFonts w:ascii="Times New Roman" w:eastAsia="Times New Roman" w:hAnsi="Times New Roman" w:cs="Times New Roman"/>
+          <w:kern w:val="0"/>
+          <w14:ligatures w14:val="none"/>
+        </w:rPr>
+        <w:t>Zaadaptowane</w:t>
+      </w:r>
+      <w:r>
+        <w:rPr>
+          <w:rFonts w:ascii="Times New Roman" w:eastAsia="Times New Roman" w:hAnsi="Times New Roman" w:cs="Times New Roman"/>
+          <w:kern w:val="0"/>
+          <w14:ligatures w14:val="none"/>
+        </w:rPr>
+        <w:t xml:space="preserve"> mechanizmy zarządzania sygnalizacją świetlną, poprawi</w:t>
+      </w:r>
+      <w:r>
+        <w:rPr>
+          <w:rFonts w:ascii="Times New Roman" w:eastAsia="Times New Roman" w:hAnsi="Times New Roman" w:cs="Times New Roman"/>
+          <w:kern w:val="0"/>
+          <w14:ligatures w14:val="none"/>
+        </w:rPr>
+        <w:t>ają</w:t>
+      </w:r>
+      <w:r>
+        <w:rPr>
+          <w:rFonts w:ascii="Times New Roman" w:eastAsia="Times New Roman" w:hAnsi="Times New Roman" w:cs="Times New Roman"/>
+          <w:kern w:val="0"/>
+          <w14:ligatures w14:val="none"/>
+        </w:rPr>
+        <w:t xml:space="preserve"> realizm ruchu w symulacji.</w:t>
       </w:r>
     </w:p>
     <w:p>
@@ -2639,18 +3079,8 @@
           <w:kern w:val="0"/>
           <w14:ligatures w14:val="none"/>
         </w:rPr>
-        <w:t xml:space="preserve">Czerpanie inspiracji z "City </w:t>
-      </w:r>
-      <w:proofErr w:type="spellStart"/>
-      <w:r>
-        <w:rPr>
-          <w:rFonts w:ascii="Times New Roman" w:eastAsia="Times New Roman" w:hAnsi="Times New Roman" w:cs="Times New Roman"/>
-          <w:kern w:val="0"/>
-          <w14:ligatures w14:val="none"/>
-        </w:rPr>
-        <w:t>Skylines</w:t>
-      </w:r>
-      <w:proofErr w:type="spellEnd"/>
+        <w:t>Czerpanie inspiracji z "City Skylines</w:t>
+      </w:r>
       <w:r>
         <w:rPr>
           <w:rFonts w:ascii="Times New Roman" w:eastAsia="Times New Roman" w:hAnsi="Times New Roman" w:cs="Times New Roman"/>
@@ -2673,25 +3103,7 @@
           <w:kern w:val="0"/>
           <w14:ligatures w14:val="none"/>
         </w:rPr>
-        <w:t xml:space="preserve">City </w:t>
-      </w:r>
-      <w:proofErr w:type="spellStart"/>
-      <w:r>
-        <w:rPr>
-          <w:rFonts w:ascii="Times New Roman" w:eastAsia="Times New Roman" w:hAnsi="Times New Roman" w:cs="Times New Roman"/>
-          <w:kern w:val="0"/>
-          <w14:ligatures w14:val="none"/>
-        </w:rPr>
-        <w:t>Skylines</w:t>
-      </w:r>
-      <w:proofErr w:type="spellEnd"/>
-      <w:r>
-        <w:rPr>
-          <w:rFonts w:ascii="Times New Roman" w:eastAsia="Times New Roman" w:hAnsi="Times New Roman" w:cs="Times New Roman"/>
-          <w:kern w:val="0"/>
-          <w14:ligatures w14:val="none"/>
-        </w:rPr>
-        <w:t xml:space="preserve"> 2</w:t>
+        <w:t>City Skylines 2</w:t>
       </w:r>
       <w:r>
         <w:rPr>
@@ -2764,6 +3176,24 @@
           <w14:ligatures w14:val="none"/>
         </w:rPr>
         <w:t>i funkcjonalność naszej symulacji. Wykorzystanie tych inspiracji pozwala na tworzenie bardziej realistycznych i angażujących symulacji miejskich, które mogą znaleźć zastosowanie zarówno w grach, jak i narzędziach do planowania urbanistycznego.</w:t>
+      </w:r>
+    </w:p>
+    <w:p>
+      <w:pPr>
+        <w:spacing w:line="360" w:lineRule="auto"/>
+        <w:rPr>
+          <w:rFonts w:ascii="Times New Roman" w:eastAsia="Times New Roman" w:hAnsi="Times New Roman" w:cs="Times New Roman"/>
+          <w:kern w:val="0"/>
+          <w14:ligatures w14:val="none"/>
+        </w:rPr>
+      </w:pPr>
+      <w:r>
+        <w:rPr>
+          <w:rFonts w:ascii="Times New Roman" w:eastAsia="Times New Roman" w:hAnsi="Times New Roman" w:cs="Times New Roman"/>
+          <w:kern w:val="0"/>
+          <w14:ligatures w14:val="none"/>
+        </w:rPr>
+        <w:br w:type="page"/>
       </w:r>
     </w:p>
     <w:p>
@@ -2775,7 +3205,7 @@
           <w:rFonts w:ascii="Times New Roman" w:hAnsi="Times New Roman" w:cs="Times New Roman"/>
         </w:rPr>
       </w:pPr>
-      <w:bookmarkStart w:id="4" w:name="_Toc167903043"/>
+      <w:bookmarkStart w:id="4" w:name="_Toc168070833"/>
       <w:r>
         <w:rPr>
           <w:rFonts w:ascii="Times New Roman" w:hAnsi="Times New Roman" w:cs="Times New Roman"/>
@@ -2794,7 +3224,7 @@
           <w:rFonts w:ascii="Times New Roman" w:hAnsi="Times New Roman" w:cs="Times New Roman"/>
         </w:rPr>
       </w:pPr>
-      <w:bookmarkStart w:id="5" w:name="_Toc167903044"/>
+      <w:bookmarkStart w:id="5" w:name="_Toc168070834"/>
       <w:r>
         <w:rPr>
           <w:rFonts w:ascii="Times New Roman" w:hAnsi="Times New Roman" w:cs="Times New Roman"/>
@@ -2802,6 +3232,16 @@
         <w:t>Zasada działania</w:t>
       </w:r>
       <w:bookmarkEnd w:id="5"/>
+    </w:p>
+    <w:p>
+      <w:r>
+        <w:t>Jakie dane zbiera</w:t>
+      </w:r>
+    </w:p>
+    <w:p>
+      <w:r>
+        <w:t>W jaki sposob</w:t>
+      </w:r>
     </w:p>
     <w:p>
       <w:pPr>
@@ -2812,7 +3252,7 @@
           <w:rFonts w:ascii="Times New Roman" w:hAnsi="Times New Roman" w:cs="Times New Roman"/>
         </w:rPr>
       </w:pPr>
-      <w:bookmarkStart w:id="6" w:name="_Toc167903045"/>
+      <w:bookmarkStart w:id="6" w:name="_Toc168070835"/>
       <w:r>
         <w:rPr>
           <w:rFonts w:ascii="Times New Roman" w:hAnsi="Times New Roman" w:cs="Times New Roman"/>
@@ -2820,6 +3260,16 @@
         <w:t>Swobodność edycji</w:t>
       </w:r>
       <w:bookmarkEnd w:id="6"/>
+    </w:p>
+    <w:p>
+      <w:r>
+        <w:t>Modyfikowanie infrastruktury</w:t>
+      </w:r>
+    </w:p>
+    <w:p>
+      <w:r>
+        <w:t>Zmiana ustawien swiatel/miasta/aut</w:t>
+      </w:r>
     </w:p>
     <w:p>
       <w:pPr>
@@ -2830,7 +3280,7 @@
           <w:rFonts w:ascii="Times New Roman" w:hAnsi="Times New Roman" w:cs="Times New Roman"/>
         </w:rPr>
       </w:pPr>
-      <w:bookmarkStart w:id="7" w:name="_Toc167903046"/>
+      <w:bookmarkStart w:id="7" w:name="_Toc168070836"/>
       <w:r>
         <w:rPr>
           <w:rFonts w:ascii="Times New Roman" w:hAnsi="Times New Roman" w:cs="Times New Roman"/>
@@ -2838,6 +3288,38 @@
         <w:t>Aspekt graficzny</w:t>
       </w:r>
       <w:bookmarkEnd w:id="7"/>
+    </w:p>
+    <w:p>
+      <w:r>
+        <w:t>Grafika drog</w:t>
+      </w:r>
+    </w:p>
+    <w:p>
+      <w:r>
+        <w:t>Auta</w:t>
+      </w:r>
+    </w:p>
+    <w:p>
+      <w:r>
+        <w:t>swiatla</w:t>
+      </w:r>
+    </w:p>
+    <w:p>
+      <w:pPr>
+        <w:spacing w:line="360" w:lineRule="auto"/>
+        <w:rPr>
+          <w:rFonts w:ascii="Times New Roman" w:eastAsiaTheme="majorEastAsia" w:hAnsi="Times New Roman" w:cs="Times New Roman"/>
+          <w:color w:val="0F4761" w:themeColor="accent1" w:themeShade="BF"/>
+          <w:sz w:val="32"/>
+          <w:szCs w:val="32"/>
+        </w:rPr>
+      </w:pPr>
+      <w:r>
+        <w:rPr>
+          <w:rFonts w:ascii="Times New Roman" w:hAnsi="Times New Roman" w:cs="Times New Roman"/>
+        </w:rPr>
+        <w:br w:type="page"/>
+      </w:r>
     </w:p>
     <w:p>
       <w:pPr>
@@ -2848,11 +3330,12 @@
           <w:rFonts w:ascii="Times New Roman" w:hAnsi="Times New Roman" w:cs="Times New Roman"/>
         </w:rPr>
       </w:pPr>
-      <w:bookmarkStart w:id="8" w:name="_Toc167903047"/>
-      <w:r>
-        <w:rPr>
-          <w:rFonts w:ascii="Times New Roman" w:hAnsi="Times New Roman" w:cs="Times New Roman"/>
-        </w:rPr>
+      <w:bookmarkStart w:id="8" w:name="_Toc168070837"/>
+      <w:r>
+        <w:rPr>
+          <w:rFonts w:ascii="Times New Roman" w:hAnsi="Times New Roman" w:cs="Times New Roman"/>
+        </w:rPr>
+        <w:lastRenderedPageBreak/>
         <w:t>Implementacja kodu</w:t>
       </w:r>
       <w:bookmarkEnd w:id="8"/>
@@ -2866,12 +3349,18 @@
           <w:rFonts w:ascii="Times New Roman" w:hAnsi="Times New Roman" w:cs="Times New Roman"/>
         </w:rPr>
       </w:pPr>
-      <w:bookmarkStart w:id="9" w:name="_Toc167903048"/>
+      <w:bookmarkStart w:id="9" w:name="_Toc168070838"/>
       <w:r>
         <w:rPr>
           <w:rFonts w:ascii="Times New Roman" w:hAnsi="Times New Roman" w:cs="Times New Roman"/>
         </w:rPr>
         <w:t>Środowisko</w:t>
+      </w:r>
+      <w:r>
+        <w:rPr>
+          <w:rFonts w:ascii="Times New Roman" w:hAnsi="Times New Roman" w:cs="Times New Roman"/>
+        </w:rPr>
+        <w:t xml:space="preserve"> Unity</w:t>
       </w:r>
       <w:bookmarkEnd w:id="9"/>
     </w:p>
@@ -2882,34 +3371,7 @@
         <w:ind w:firstLine="708"/>
       </w:pPr>
       <w:r>
-        <w:t xml:space="preserve">Do implementacji </w:t>
-      </w:r>
-      <w:r>
-        <w:t>mechanik</w:t>
-      </w:r>
-      <w:r>
-        <w:t xml:space="preserve"> wykorzystano środowisko Unity w wersji 2017.1.f21. Unity </w:t>
-      </w:r>
-      <w:r>
-        <w:t>posiada wbudowany silnik fizyczny</w:t>
-      </w:r>
-      <w:r>
-        <w:t>, który został wykorzystany do ruchu pojazdów.</w:t>
-      </w:r>
-    </w:p>
-    <w:p>
-      <w:pPr>
-        <w:pStyle w:val="NormalnyWeb"/>
-        <w:spacing w:line="360" w:lineRule="auto"/>
-      </w:pPr>
-      <w:r>
-        <w:t xml:space="preserve">Modele zostały stworzone bezpośrednio w Unity. Skrypty zostały napisane w jedynym wspieranym języku - C#, przy użyciu </w:t>
-      </w:r>
-      <w:r>
-        <w:t xml:space="preserve"> edytora </w:t>
-      </w:r>
-      <w:r>
-        <w:t>Microsoft Visual Studio 2020.</w:t>
+        <w:t>Mechaniki zostały zrealizowane w Unity 2022.3.3f1, wykorzystując wbudowany silnik fizyczny dla ruchu pojazdów. Modele zostały stworzone w Unity, a skrypty napisane w C# za pomocą Visual Studio 2022.</w:t>
       </w:r>
     </w:p>
     <w:p>
@@ -2920,14 +3382,31 @@
           <w:rFonts w:ascii="Times New Roman" w:hAnsi="Times New Roman" w:cs="Times New Roman"/>
         </w:rPr>
       </w:pPr>
-      <w:bookmarkStart w:id="10" w:name="_Toc167903049"/>
+      <w:bookmarkStart w:id="10" w:name="_Toc168070839"/>
+      <w:r>
+        <w:rPr>
+          <w:rFonts w:ascii="Times New Roman" w:hAnsi="Times New Roman" w:cs="Times New Roman"/>
+        </w:rPr>
+        <w:t>Własne skrypty</w:t>
+      </w:r>
+      <w:bookmarkEnd w:id="10"/>
+    </w:p>
+    <w:p>
+      <w:pPr>
+        <w:pStyle w:val="Nagwek3"/>
+        <w:spacing w:line="360" w:lineRule="auto"/>
+        <w:rPr>
+          <w:rFonts w:ascii="Times New Roman" w:hAnsi="Times New Roman" w:cs="Times New Roman"/>
+        </w:rPr>
+      </w:pPr>
+      <w:bookmarkStart w:id="11" w:name="_Toc168070840"/>
       <w:r>
         <w:rPr>
           <w:rFonts w:ascii="Times New Roman" w:hAnsi="Times New Roman" w:cs="Times New Roman"/>
         </w:rPr>
         <w:t>Punkty docelowe</w:t>
       </w:r>
-      <w:bookmarkEnd w:id="10"/>
+      <w:bookmarkEnd w:id="11"/>
     </w:p>
     <w:p>
       <w:pPr>
@@ -2942,20 +3421,1300 @@
         <w:rPr>
           <w:rFonts w:ascii="Times New Roman" w:hAnsi="Times New Roman" w:cs="Times New Roman"/>
         </w:rPr>
-        <w:t xml:space="preserve">Są to </w:t>
-      </w:r>
-      <w:r>
-        <w:rPr>
-          <w:rFonts w:ascii="Times New Roman" w:hAnsi="Times New Roman" w:cs="Times New Roman"/>
-        </w:rPr>
-        <w:t>obiekty</w:t>
-      </w:r>
-      <w:r>
-        <w:rPr>
-          <w:rFonts w:ascii="Times New Roman" w:hAnsi="Times New Roman" w:cs="Times New Roman"/>
-        </w:rPr>
-        <w:t>, które posiadają informacje, do których punktów prowadzą. Dodatkowo można wybrać, czy w danym miejscu mogą pojawiać się auta, oraz co ile.</w:t>
-      </w:r>
+        <w:t>Każdy punkt trasy jest opatrzony informacjami na temat docelowego miejsca, do którego prowadzi. Dodatkowo, użytkownik ma możliwość decydowania o tym, czy w danym punkcie mogą pojawiać się pojazdy, oraz określenia interwału czasowego, z jakim pojazdy będą pojawiać się w danym miejscu. Te informacje są kluczowe dla kontrolowania dynamicznego zachowania pojazdów w symulacji oraz dla tworzenia różnorodnych scenariuszy ruchu.</w:t>
+      </w:r>
+    </w:p>
+    <w:p>
+      <w:pPr>
+        <w:keepNext/>
+        <w:spacing w:line="360" w:lineRule="auto"/>
+        <w:ind w:firstLine="708"/>
+        <w:jc w:val="center"/>
+        <w:rPr>
+          <w:rFonts w:ascii="Times New Roman" w:hAnsi="Times New Roman" w:cs="Times New Roman"/>
+        </w:rPr>
+      </w:pPr>
+      <w:r>
+        <w:rPr>
+          <w:rFonts w:ascii="Times New Roman" w:hAnsi="Times New Roman" w:cs="Times New Roman"/>
+        </w:rPr>
+        <w:drawing>
+          <wp:inline distT="0" distB="0" distL="0" distR="0" wp14:anchorId="4B67652A" wp14:editId="2CFEC1C2">
+            <wp:extent cx="3867690" cy="3781953"/>
+            <wp:effectExtent l="0" t="0" r="0" b="9525"/>
+            <wp:docPr id="1114191673" name="Obraz 1" descr="Obraz zawierający tekst, zrzut ekranu, oprogramowanie, Oprogramowanie multimedialne&#10;&#10;Opis wygenerowany automatycznie"/>
+            <wp:cNvGraphicFramePr>
+              <a:graphicFrameLocks xmlns:a="http://schemas.openxmlformats.org/drawingml/2006/main" noChangeAspect="1"/>
+            </wp:cNvGraphicFramePr>
+            <a:graphic xmlns:a="http://schemas.openxmlformats.org/drawingml/2006/main">
+              <a:graphicData uri="http://schemas.openxmlformats.org/drawingml/2006/picture">
+                <pic:pic xmlns:pic="http://schemas.openxmlformats.org/drawingml/2006/picture">
+                  <pic:nvPicPr>
+                    <pic:cNvPr id="1114191673" name="Obraz 1" descr="Obraz zawierający tekst, zrzut ekranu, oprogramowanie, Oprogramowanie multimedialne&#10;&#10;Opis wygenerowany automatycznie"/>
+                    <pic:cNvPicPr/>
+                  </pic:nvPicPr>
+                  <pic:blipFill>
+                    <a:blip r:embed="rId9"/>
+                    <a:stretch>
+                      <a:fillRect/>
+                    </a:stretch>
+                  </pic:blipFill>
+                  <pic:spPr>
+                    <a:xfrm>
+                      <a:off x="0" y="0"/>
+                      <a:ext cx="3867690" cy="3781953"/>
+                    </a:xfrm>
+                    <a:prstGeom prst="rect">
+                      <a:avLst/>
+                    </a:prstGeom>
+                  </pic:spPr>
+                </pic:pic>
+              </a:graphicData>
+            </a:graphic>
+          </wp:inline>
+        </w:drawing>
+      </w:r>
+    </w:p>
+    <w:p>
+      <w:pPr>
+        <w:pStyle w:val="Legenda"/>
+        <w:spacing w:line="360" w:lineRule="auto"/>
+        <w:jc w:val="center"/>
+        <w:rPr>
+          <w:rFonts w:ascii="Times New Roman" w:hAnsi="Times New Roman" w:cs="Times New Roman"/>
+        </w:rPr>
+      </w:pPr>
+      <w:r>
+        <w:rPr>
+          <w:rFonts w:ascii="Times New Roman" w:hAnsi="Times New Roman" w:cs="Times New Roman"/>
+        </w:rPr>
+        <w:t xml:space="preserve">Rysunek </w:t>
+      </w:r>
+      <w:r>
+        <w:rPr>
+          <w:rFonts w:ascii="Times New Roman" w:hAnsi="Times New Roman" w:cs="Times New Roman"/>
+        </w:rPr>
+        <w:t>4.1</w:t>
+      </w:r>
+      <w:r>
+        <w:rPr>
+          <w:rFonts w:ascii="Times New Roman" w:hAnsi="Times New Roman" w:cs="Times New Roman"/>
+        </w:rPr>
+        <w:t xml:space="preserve"> Zrzut ekranu przedstawiający komponent punktu docelowego</w:t>
+      </w:r>
+      <w:r>
+        <w:rPr>
+          <w:rFonts w:ascii="Times New Roman" w:hAnsi="Times New Roman" w:cs="Times New Roman"/>
+        </w:rPr>
+        <w:t>.</w:t>
+      </w:r>
+    </w:p>
+    <w:p>
+      <w:pPr>
+        <w:spacing w:line="360" w:lineRule="auto"/>
+        <w:ind w:firstLine="708"/>
+        <w:jc w:val="both"/>
+        <w:rPr>
+          <w:rFonts w:ascii="Times New Roman" w:hAnsi="Times New Roman" w:cs="Times New Roman"/>
+        </w:rPr>
+      </w:pPr>
+    </w:p>
+    <w:p>
+      <w:pPr>
+        <w:pStyle w:val="Nagwek3"/>
+        <w:spacing w:line="360" w:lineRule="auto"/>
+        <w:rPr>
+          <w:rFonts w:ascii="Times New Roman" w:hAnsi="Times New Roman" w:cs="Times New Roman"/>
+        </w:rPr>
+      </w:pPr>
+      <w:bookmarkStart w:id="12" w:name="_Toc168070841"/>
+      <w:r>
+        <w:rPr>
+          <w:rFonts w:ascii="Times New Roman" w:hAnsi="Times New Roman" w:cs="Times New Roman"/>
+        </w:rPr>
+        <w:lastRenderedPageBreak/>
+        <w:t>Światła</w:t>
+      </w:r>
+      <w:bookmarkEnd w:id="12"/>
+    </w:p>
+    <w:p>
+      <w:pPr>
+        <w:spacing w:before="100" w:beforeAutospacing="1" w:after="100" w:afterAutospacing="1" w:line="360" w:lineRule="auto"/>
+        <w:rPr>
+          <w:rFonts w:ascii="Times New Roman" w:eastAsia="Times New Roman" w:hAnsi="Times New Roman" w:cs="Times New Roman"/>
+          <w:kern w:val="0"/>
+          <w14:ligatures w14:val="none"/>
+        </w:rPr>
+      </w:pPr>
+      <w:r>
+        <w:rPr>
+          <w:rFonts w:ascii="Times New Roman" w:eastAsia="Times New Roman" w:hAnsi="Times New Roman" w:cs="Times New Roman"/>
+          <w:kern w:val="0"/>
+          <w14:ligatures w14:val="none"/>
+        </w:rPr>
+        <w:t>Symulacja świateł drogowych w projekcie ma kilka kluczowych cech:</w:t>
+      </w:r>
+    </w:p>
+    <w:p>
+      <w:pPr>
+        <w:numPr>
+          <w:ilvl w:val="0"/>
+          <w:numId w:val="30"/>
+        </w:numPr>
+        <w:spacing w:before="100" w:beforeAutospacing="1" w:after="100" w:afterAutospacing="1" w:line="360" w:lineRule="auto"/>
+        <w:rPr>
+          <w:rFonts w:ascii="Times New Roman" w:eastAsia="Times New Roman" w:hAnsi="Times New Roman" w:cs="Times New Roman"/>
+          <w:kern w:val="0"/>
+          <w14:ligatures w14:val="none"/>
+        </w:rPr>
+      </w:pPr>
+      <w:r>
+        <w:rPr>
+          <w:rFonts w:ascii="Times New Roman" w:eastAsia="Times New Roman" w:hAnsi="Times New Roman" w:cs="Times New Roman"/>
+          <w:b/>
+          <w:bCs/>
+          <w:kern w:val="0"/>
+          <w14:ligatures w14:val="none"/>
+        </w:rPr>
+        <w:t>Aktualny stan świateł</w:t>
+      </w:r>
+      <w:r>
+        <w:rPr>
+          <w:rFonts w:ascii="Times New Roman" w:eastAsia="Times New Roman" w:hAnsi="Times New Roman" w:cs="Times New Roman"/>
+          <w:kern w:val="0"/>
+          <w14:ligatures w14:val="none"/>
+        </w:rPr>
+        <w:t>:</w:t>
+      </w:r>
+    </w:p>
+    <w:p>
+      <w:pPr>
+        <w:numPr>
+          <w:ilvl w:val="1"/>
+          <w:numId w:val="30"/>
+        </w:numPr>
+        <w:spacing w:before="100" w:beforeAutospacing="1" w:after="100" w:afterAutospacing="1" w:line="360" w:lineRule="auto"/>
+        <w:rPr>
+          <w:rFonts w:ascii="Times New Roman" w:eastAsia="Times New Roman" w:hAnsi="Times New Roman" w:cs="Times New Roman"/>
+          <w:kern w:val="0"/>
+          <w14:ligatures w14:val="none"/>
+        </w:rPr>
+      </w:pPr>
+      <w:r>
+        <w:rPr>
+          <w:rFonts w:ascii="Times New Roman" w:eastAsia="Times New Roman" w:hAnsi="Times New Roman" w:cs="Times New Roman"/>
+          <w:kern w:val="0"/>
+          <w14:ligatures w14:val="none"/>
+        </w:rPr>
+        <w:t>Światła mogą znajdować się w jednym z trzech stanów: zielonym, żółtym lub czerwonym.</w:t>
+      </w:r>
+    </w:p>
+    <w:p>
+      <w:pPr>
+        <w:numPr>
+          <w:ilvl w:val="0"/>
+          <w:numId w:val="30"/>
+        </w:numPr>
+        <w:spacing w:before="100" w:beforeAutospacing="1" w:after="100" w:afterAutospacing="1" w:line="360" w:lineRule="auto"/>
+        <w:rPr>
+          <w:rFonts w:ascii="Times New Roman" w:eastAsia="Times New Roman" w:hAnsi="Times New Roman" w:cs="Times New Roman"/>
+          <w:kern w:val="0"/>
+          <w14:ligatures w14:val="none"/>
+        </w:rPr>
+      </w:pPr>
+      <w:r>
+        <w:rPr>
+          <w:rFonts w:ascii="Times New Roman" w:eastAsia="Times New Roman" w:hAnsi="Times New Roman" w:cs="Times New Roman"/>
+          <w:b/>
+          <w:bCs/>
+          <w:kern w:val="0"/>
+          <w14:ligatures w14:val="none"/>
+        </w:rPr>
+        <w:t>Dostosowywanie czasu trwania świateł</w:t>
+      </w:r>
+      <w:r>
+        <w:rPr>
+          <w:rFonts w:ascii="Times New Roman" w:eastAsia="Times New Roman" w:hAnsi="Times New Roman" w:cs="Times New Roman"/>
+          <w:kern w:val="0"/>
+          <w14:ligatures w14:val="none"/>
+        </w:rPr>
+        <w:t>:</w:t>
+      </w:r>
+    </w:p>
+    <w:p>
+      <w:pPr>
+        <w:numPr>
+          <w:ilvl w:val="1"/>
+          <w:numId w:val="30"/>
+        </w:numPr>
+        <w:spacing w:before="100" w:beforeAutospacing="1" w:after="100" w:afterAutospacing="1" w:line="360" w:lineRule="auto"/>
+        <w:rPr>
+          <w:rFonts w:ascii="Times New Roman" w:eastAsia="Times New Roman" w:hAnsi="Times New Roman" w:cs="Times New Roman"/>
+          <w:kern w:val="0"/>
+          <w14:ligatures w14:val="none"/>
+        </w:rPr>
+      </w:pPr>
+      <w:r>
+        <w:rPr>
+          <w:rFonts w:ascii="Times New Roman" w:eastAsia="Times New Roman" w:hAnsi="Times New Roman" w:cs="Times New Roman"/>
+          <w:kern w:val="0"/>
+          <w14:ligatures w14:val="none"/>
+        </w:rPr>
+        <w:t>Użytkownik ma możliwość dostosowania czasu trwania każdego pojedynczego światła. Może zmieniać długość trwania stanów zielonego, żółtego i czerwonego, aby symulować różne warunki drogowe i sytuacje ruchu.</w:t>
+      </w:r>
+    </w:p>
+    <w:p>
+      <w:pPr>
+        <w:numPr>
+          <w:ilvl w:val="0"/>
+          <w:numId w:val="30"/>
+        </w:numPr>
+        <w:spacing w:before="100" w:beforeAutospacing="1" w:after="100" w:afterAutospacing="1" w:line="360" w:lineRule="auto"/>
+        <w:rPr>
+          <w:rFonts w:ascii="Times New Roman" w:eastAsia="Times New Roman" w:hAnsi="Times New Roman" w:cs="Times New Roman"/>
+          <w:kern w:val="0"/>
+          <w14:ligatures w14:val="none"/>
+        </w:rPr>
+      </w:pPr>
+      <w:r>
+        <w:rPr>
+          <w:rFonts w:ascii="Times New Roman" w:eastAsia="Times New Roman" w:hAnsi="Times New Roman" w:cs="Times New Roman"/>
+          <w:b/>
+          <w:bCs/>
+          <w:kern w:val="0"/>
+          <w14:ligatures w14:val="none"/>
+        </w:rPr>
+        <w:t>Zatrzymywanie ruchu w przypadku czerwonego światła</w:t>
+      </w:r>
+      <w:r>
+        <w:rPr>
+          <w:rFonts w:ascii="Times New Roman" w:eastAsia="Times New Roman" w:hAnsi="Times New Roman" w:cs="Times New Roman"/>
+          <w:kern w:val="0"/>
+          <w14:ligatures w14:val="none"/>
+        </w:rPr>
+        <w:t>:</w:t>
+      </w:r>
+    </w:p>
+    <w:p>
+      <w:pPr>
+        <w:numPr>
+          <w:ilvl w:val="1"/>
+          <w:numId w:val="30"/>
+        </w:numPr>
+        <w:spacing w:before="100" w:beforeAutospacing="1" w:after="100" w:afterAutospacing="1" w:line="360" w:lineRule="auto"/>
+        <w:rPr>
+          <w:rFonts w:ascii="Times New Roman" w:eastAsia="Times New Roman" w:hAnsi="Times New Roman" w:cs="Times New Roman"/>
+          <w:kern w:val="0"/>
+          <w14:ligatures w14:val="none"/>
+        </w:rPr>
+      </w:pPr>
+      <w:r>
+        <w:rPr>
+          <w:rFonts w:ascii="Times New Roman" w:eastAsia="Times New Roman" w:hAnsi="Times New Roman" w:cs="Times New Roman"/>
+          <w:kern w:val="0"/>
+          <w14:ligatures w14:val="none"/>
+        </w:rPr>
+        <w:t>Gdy światło jest w stanie czerwonym, ruch pojazdów jest zatrzymywany. To kluczowa cecha symulacji, która odzwierciedla rzeczywiste funkcjonowanie sygnalizacji świetlnej na skrzyżowaniach.</w:t>
+      </w:r>
+    </w:p>
+    <w:p>
+      <w:pPr>
+        <w:numPr>
+          <w:ilvl w:val="0"/>
+          <w:numId w:val="30"/>
+        </w:numPr>
+        <w:spacing w:before="100" w:beforeAutospacing="1" w:after="100" w:afterAutospacing="1" w:line="360" w:lineRule="auto"/>
+        <w:rPr>
+          <w:rFonts w:ascii="Times New Roman" w:eastAsia="Times New Roman" w:hAnsi="Times New Roman" w:cs="Times New Roman"/>
+          <w:kern w:val="0"/>
+          <w14:ligatures w14:val="none"/>
+        </w:rPr>
+      </w:pPr>
+      <w:r>
+        <w:rPr>
+          <w:rFonts w:ascii="Times New Roman" w:eastAsia="Times New Roman" w:hAnsi="Times New Roman" w:cs="Times New Roman"/>
+          <w:b/>
+          <w:bCs/>
+          <w:kern w:val="0"/>
+          <w14:ligatures w14:val="none"/>
+        </w:rPr>
+        <w:t>Średni czas przejazdu przez dane światło</w:t>
+      </w:r>
+      <w:r>
+        <w:rPr>
+          <w:rFonts w:ascii="Times New Roman" w:eastAsia="Times New Roman" w:hAnsi="Times New Roman" w:cs="Times New Roman"/>
+          <w:kern w:val="0"/>
+          <w14:ligatures w14:val="none"/>
+        </w:rPr>
+        <w:t>:</w:t>
+      </w:r>
+    </w:p>
+    <w:p>
+      <w:pPr>
+        <w:numPr>
+          <w:ilvl w:val="1"/>
+          <w:numId w:val="30"/>
+        </w:numPr>
+        <w:spacing w:before="100" w:beforeAutospacing="1" w:after="100" w:afterAutospacing="1" w:line="360" w:lineRule="auto"/>
+        <w:rPr>
+          <w:rFonts w:ascii="Times New Roman" w:eastAsia="Times New Roman" w:hAnsi="Times New Roman" w:cs="Times New Roman"/>
+          <w:kern w:val="0"/>
+          <w14:ligatures w14:val="none"/>
+        </w:rPr>
+      </w:pPr>
+      <w:r>
+        <w:rPr>
+          <w:rFonts w:ascii="Times New Roman" w:eastAsia="Times New Roman" w:hAnsi="Times New Roman" w:cs="Times New Roman"/>
+          <w:kern w:val="0"/>
+          <w14:ligatures w14:val="none"/>
+        </w:rPr>
+        <w:t>Symulacja zbiera informacje o średnim czasie przejazdu każdego pojazdu przez konkretne światło</w:t>
+      </w:r>
+      <w:r>
+        <w:rPr>
+          <w:rFonts w:ascii="Times New Roman" w:eastAsia="Times New Roman" w:hAnsi="Times New Roman" w:cs="Times New Roman"/>
+          <w:kern w:val="0"/>
+          <w14:ligatures w14:val="none"/>
+        </w:rPr>
+        <w:t xml:space="preserve"> i wyświetla je w odpowiednim miejscu</w:t>
+      </w:r>
+      <w:r>
+        <w:rPr>
+          <w:rFonts w:ascii="Times New Roman" w:eastAsia="Times New Roman" w:hAnsi="Times New Roman" w:cs="Times New Roman"/>
+          <w:kern w:val="0"/>
+          <w14:ligatures w14:val="none"/>
+        </w:rPr>
+        <w:t>. To istotne dla analizy przepustowości skrzyżowań i optymalizacji czasu oczekiwania pojazdów na sygnalizacji świetlnej.</w:t>
+      </w:r>
+    </w:p>
+    <w:p>
+      <w:pPr>
+        <w:spacing w:before="100" w:beforeAutospacing="1" w:after="100" w:afterAutospacing="1" w:line="360" w:lineRule="auto"/>
+        <w:ind w:firstLine="708"/>
+        <w:rPr>
+          <w:rFonts w:ascii="Times New Roman" w:eastAsia="Times New Roman" w:hAnsi="Times New Roman" w:cs="Times New Roman"/>
+          <w:kern w:val="0"/>
+          <w14:ligatures w14:val="none"/>
+        </w:rPr>
+      </w:pPr>
+      <w:r>
+        <w:rPr>
+          <w:rFonts w:ascii="Times New Roman" w:eastAsia="Times New Roman" w:hAnsi="Times New Roman" w:cs="Times New Roman"/>
+          <w:kern w:val="0"/>
+          <w14:ligatures w14:val="none"/>
+        </w:rPr>
+        <w:t>Te funkcje umożliwiają realistyczną symulację zachowania się ruchu na skrzyżowaniach, pozwalając na eksperymentowanie z różnymi ustawieniami sygnalizacji świetlnej i ocenę ich wpływu na płynność ruchu drogowego.</w:t>
+      </w:r>
+    </w:p>
+    <w:p>
+      <w:pPr>
+        <w:keepNext/>
+        <w:spacing w:before="100" w:beforeAutospacing="1" w:after="100" w:afterAutospacing="1" w:line="360" w:lineRule="auto"/>
+        <w:jc w:val="center"/>
+        <w:rPr>
+          <w:rFonts w:ascii="Times New Roman" w:hAnsi="Times New Roman" w:cs="Times New Roman"/>
+        </w:rPr>
+      </w:pPr>
+      <w:r>
+        <w:rPr>
+          <w:rFonts w:ascii="Times New Roman" w:eastAsia="Times New Roman" w:hAnsi="Times New Roman" w:cs="Times New Roman"/>
+          <w:kern w:val="0"/>
+          <w14:ligatures w14:val="none"/>
+        </w:rPr>
+        <w:drawing>
+          <wp:inline distT="0" distB="0" distL="0" distR="0" wp14:anchorId="6D16AC22" wp14:editId="54002C18">
+            <wp:extent cx="4467849" cy="2210108"/>
+            <wp:effectExtent l="0" t="0" r="9525" b="0"/>
+            <wp:docPr id="1229144993" name="Obraz 1" descr="Obraz zawierający tekst, zrzut ekranu, oprogramowanie, Oprogramowanie multimedialne&#10;&#10;Opis wygenerowany automatycznie"/>
+            <wp:cNvGraphicFramePr>
+              <a:graphicFrameLocks xmlns:a="http://schemas.openxmlformats.org/drawingml/2006/main" noChangeAspect="1"/>
+            </wp:cNvGraphicFramePr>
+            <a:graphic xmlns:a="http://schemas.openxmlformats.org/drawingml/2006/main">
+              <a:graphicData uri="http://schemas.openxmlformats.org/drawingml/2006/picture">
+                <pic:pic xmlns:pic="http://schemas.openxmlformats.org/drawingml/2006/picture">
+                  <pic:nvPicPr>
+                    <pic:cNvPr id="1229144993" name="Obraz 1" descr="Obraz zawierający tekst, zrzut ekranu, oprogramowanie, Oprogramowanie multimedialne&#10;&#10;Opis wygenerowany automatycznie"/>
+                    <pic:cNvPicPr/>
+                  </pic:nvPicPr>
+                  <pic:blipFill>
+                    <a:blip r:embed="rId10"/>
+                    <a:stretch>
+                      <a:fillRect/>
+                    </a:stretch>
+                  </pic:blipFill>
+                  <pic:spPr>
+                    <a:xfrm>
+                      <a:off x="0" y="0"/>
+                      <a:ext cx="4467849" cy="2210108"/>
+                    </a:xfrm>
+                    <a:prstGeom prst="rect">
+                      <a:avLst/>
+                    </a:prstGeom>
+                  </pic:spPr>
+                </pic:pic>
+              </a:graphicData>
+            </a:graphic>
+          </wp:inline>
+        </w:drawing>
+      </w:r>
+    </w:p>
+    <w:p>
+      <w:pPr>
+        <w:pStyle w:val="Legenda"/>
+        <w:spacing w:line="360" w:lineRule="auto"/>
+        <w:jc w:val="center"/>
+        <w:rPr>
+          <w:rFonts w:ascii="Times New Roman" w:eastAsia="Times New Roman" w:hAnsi="Times New Roman" w:cs="Times New Roman"/>
+          <w:kern w:val="0"/>
+          <w14:ligatures w14:val="none"/>
+        </w:rPr>
+      </w:pPr>
+      <w:r>
+        <w:rPr>
+          <w:rFonts w:ascii="Times New Roman" w:hAnsi="Times New Roman" w:cs="Times New Roman"/>
+        </w:rPr>
+        <w:t>Rysunek 4.2</w:t>
+      </w:r>
+      <w:r>
+        <w:rPr>
+          <w:rFonts w:ascii="Times New Roman" w:hAnsi="Times New Roman" w:cs="Times New Roman"/>
+        </w:rPr>
+        <w:t xml:space="preserve"> Zrzut ekranu przedstawiający komponent świateł.</w:t>
+      </w:r>
+      <w:r>
+        <w:rPr>
+          <w:rFonts w:ascii="Times New Roman" w:hAnsi="Times New Roman" w:cs="Times New Roman"/>
+        </w:rPr>
+        <w:t>.</w:t>
+      </w:r>
+    </w:p>
+    <w:p>
+      <w:pPr>
+        <w:pStyle w:val="Nagwek3"/>
+        <w:numPr>
+          <w:ilvl w:val="0"/>
+          <w:numId w:val="0"/>
+        </w:numPr>
+        <w:spacing w:line="360" w:lineRule="auto"/>
+        <w:rPr>
+          <w:rFonts w:ascii="Times New Roman" w:hAnsi="Times New Roman" w:cs="Times New Roman"/>
+        </w:rPr>
+      </w:pPr>
+      <w:r>
+        <w:rPr>
+          <w:rFonts w:ascii="Times New Roman" w:hAnsi="Times New Roman" w:cs="Times New Roman"/>
+        </w:rPr>
+        <w:lastRenderedPageBreak/>
+        <w:t xml:space="preserve"> </w:t>
+      </w:r>
+      <w:bookmarkStart w:id="13" w:name="_Toc168070842"/>
+      <w:r>
+        <w:rPr>
+          <w:rFonts w:ascii="Times New Roman" w:hAnsi="Times New Roman" w:cs="Times New Roman"/>
+        </w:rPr>
+        <w:t>Miasto</w:t>
+      </w:r>
+      <w:bookmarkEnd w:id="13"/>
+    </w:p>
+    <w:p>
+      <w:pPr>
+        <w:spacing w:before="100" w:beforeAutospacing="1" w:after="100" w:afterAutospacing="1" w:line="360" w:lineRule="auto"/>
+        <w:ind w:firstLine="360"/>
+        <w:rPr>
+          <w:rFonts w:ascii="Times New Roman" w:eastAsia="Times New Roman" w:hAnsi="Times New Roman" w:cs="Times New Roman"/>
+          <w:kern w:val="0"/>
+          <w14:ligatures w14:val="none"/>
+        </w:rPr>
+      </w:pPr>
+      <w:r>
+        <w:rPr>
+          <w:rFonts w:ascii="Times New Roman" w:eastAsia="Times New Roman" w:hAnsi="Times New Roman" w:cs="Times New Roman"/>
+          <w:kern w:val="0"/>
+          <w14:ligatures w14:val="none"/>
+        </w:rPr>
+        <w:t>W naszym projekcie symulacji ruchu drogowego istnieje jed</w:t>
+      </w:r>
+      <w:r>
+        <w:rPr>
+          <w:rFonts w:ascii="Times New Roman" w:eastAsia="Times New Roman" w:hAnsi="Times New Roman" w:cs="Times New Roman"/>
+          <w:kern w:val="0"/>
+          <w14:ligatures w14:val="none"/>
+        </w:rPr>
+        <w:t>no miasto</w:t>
+      </w:r>
+      <w:r>
+        <w:rPr>
+          <w:rFonts w:ascii="Times New Roman" w:eastAsia="Times New Roman" w:hAnsi="Times New Roman" w:cs="Times New Roman"/>
+          <w:kern w:val="0"/>
+          <w14:ligatures w14:val="none"/>
+        </w:rPr>
+        <w:t>, któr</w:t>
+      </w:r>
+      <w:r>
+        <w:rPr>
+          <w:rFonts w:ascii="Times New Roman" w:eastAsia="Times New Roman" w:hAnsi="Times New Roman" w:cs="Times New Roman"/>
+          <w:kern w:val="0"/>
+          <w14:ligatures w14:val="none"/>
+        </w:rPr>
+        <w:t>e</w:t>
+      </w:r>
+      <w:r>
+        <w:rPr>
+          <w:rFonts w:ascii="Times New Roman" w:eastAsia="Times New Roman" w:hAnsi="Times New Roman" w:cs="Times New Roman"/>
+          <w:kern w:val="0"/>
+          <w14:ligatures w14:val="none"/>
+        </w:rPr>
+        <w:t xml:space="preserve"> ma kluczowe zadania:</w:t>
+      </w:r>
+    </w:p>
+    <w:p>
+      <w:pPr>
+        <w:numPr>
+          <w:ilvl w:val="0"/>
+          <w:numId w:val="31"/>
+        </w:numPr>
+        <w:spacing w:before="100" w:beforeAutospacing="1" w:after="100" w:afterAutospacing="1" w:line="360" w:lineRule="auto"/>
+        <w:rPr>
+          <w:rFonts w:ascii="Times New Roman" w:eastAsia="Times New Roman" w:hAnsi="Times New Roman" w:cs="Times New Roman"/>
+          <w:kern w:val="0"/>
+          <w14:ligatures w14:val="none"/>
+        </w:rPr>
+      </w:pPr>
+      <w:r>
+        <w:rPr>
+          <w:rFonts w:ascii="Times New Roman" w:eastAsia="Times New Roman" w:hAnsi="Times New Roman" w:cs="Times New Roman"/>
+          <w:b/>
+          <w:bCs/>
+          <w:kern w:val="0"/>
+          <w14:ligatures w14:val="none"/>
+        </w:rPr>
+        <w:t>Zarządzanie infrastrukturą drogową</w:t>
+      </w:r>
+      <w:r>
+        <w:rPr>
+          <w:rFonts w:ascii="Times New Roman" w:eastAsia="Times New Roman" w:hAnsi="Times New Roman" w:cs="Times New Roman"/>
+          <w:kern w:val="0"/>
+          <w14:ligatures w14:val="none"/>
+        </w:rPr>
+        <w:t>:</w:t>
+      </w:r>
+    </w:p>
+    <w:p>
+      <w:pPr>
+        <w:numPr>
+          <w:ilvl w:val="1"/>
+          <w:numId w:val="31"/>
+        </w:numPr>
+        <w:spacing w:before="100" w:beforeAutospacing="1" w:after="100" w:afterAutospacing="1" w:line="360" w:lineRule="auto"/>
+        <w:rPr>
+          <w:rFonts w:ascii="Times New Roman" w:eastAsia="Times New Roman" w:hAnsi="Times New Roman" w:cs="Times New Roman"/>
+          <w:kern w:val="0"/>
+          <w14:ligatures w14:val="none"/>
+        </w:rPr>
+      </w:pPr>
+      <w:r>
+        <w:rPr>
+          <w:rFonts w:ascii="Times New Roman" w:eastAsia="Times New Roman" w:hAnsi="Times New Roman" w:cs="Times New Roman"/>
+          <w:kern w:val="0"/>
+          <w14:ligatures w14:val="none"/>
+        </w:rPr>
+        <w:t>jest</w:t>
+      </w:r>
+      <w:r>
+        <w:rPr>
+          <w:rFonts w:ascii="Times New Roman" w:eastAsia="Times New Roman" w:hAnsi="Times New Roman" w:cs="Times New Roman"/>
+          <w:kern w:val="0"/>
+          <w14:ligatures w14:val="none"/>
+        </w:rPr>
+        <w:t xml:space="preserve"> odpowiedzialn</w:t>
+      </w:r>
+      <w:r>
+        <w:rPr>
+          <w:rFonts w:ascii="Times New Roman" w:eastAsia="Times New Roman" w:hAnsi="Times New Roman" w:cs="Times New Roman"/>
+          <w:kern w:val="0"/>
+          <w14:ligatures w14:val="none"/>
+        </w:rPr>
+        <w:t xml:space="preserve">e </w:t>
+      </w:r>
+      <w:r>
+        <w:rPr>
+          <w:rFonts w:ascii="Times New Roman" w:eastAsia="Times New Roman" w:hAnsi="Times New Roman" w:cs="Times New Roman"/>
+          <w:kern w:val="0"/>
+          <w14:ligatures w14:val="none"/>
+        </w:rPr>
+        <w:t>za przechowywanie i tworzenie graficznej reprezentacji dróg oraz listy punktów docelowych. To dzięki niemu symulacja ma pełny obraz infrastruktury drogowej w mieście.</w:t>
+      </w:r>
+    </w:p>
+    <w:p>
+      <w:pPr>
+        <w:numPr>
+          <w:ilvl w:val="0"/>
+          <w:numId w:val="31"/>
+        </w:numPr>
+        <w:spacing w:before="100" w:beforeAutospacing="1" w:after="100" w:afterAutospacing="1" w:line="360" w:lineRule="auto"/>
+        <w:rPr>
+          <w:rFonts w:ascii="Times New Roman" w:eastAsia="Times New Roman" w:hAnsi="Times New Roman" w:cs="Times New Roman"/>
+          <w:kern w:val="0"/>
+          <w14:ligatures w14:val="none"/>
+        </w:rPr>
+      </w:pPr>
+      <w:r>
+        <w:rPr>
+          <w:rFonts w:ascii="Times New Roman" w:eastAsia="Times New Roman" w:hAnsi="Times New Roman" w:cs="Times New Roman"/>
+          <w:b/>
+          <w:bCs/>
+          <w:kern w:val="0"/>
+          <w14:ligatures w14:val="none"/>
+        </w:rPr>
+        <w:t>Monitorowanie stanu świateł drogowych</w:t>
+      </w:r>
+      <w:r>
+        <w:rPr>
+          <w:rFonts w:ascii="Times New Roman" w:eastAsia="Times New Roman" w:hAnsi="Times New Roman" w:cs="Times New Roman"/>
+          <w:kern w:val="0"/>
+          <w14:ligatures w14:val="none"/>
+        </w:rPr>
+        <w:t>:</w:t>
+      </w:r>
+    </w:p>
+    <w:p>
+      <w:pPr>
+        <w:numPr>
+          <w:ilvl w:val="1"/>
+          <w:numId w:val="31"/>
+        </w:numPr>
+        <w:spacing w:before="100" w:beforeAutospacing="1" w:after="100" w:afterAutospacing="1" w:line="360" w:lineRule="auto"/>
+        <w:rPr>
+          <w:rFonts w:ascii="Times New Roman" w:eastAsia="Times New Roman" w:hAnsi="Times New Roman" w:cs="Times New Roman"/>
+          <w:kern w:val="0"/>
+          <w14:ligatures w14:val="none"/>
+        </w:rPr>
+      </w:pPr>
+      <w:r>
+        <w:rPr>
+          <w:rFonts w:ascii="Times New Roman" w:eastAsia="Times New Roman" w:hAnsi="Times New Roman" w:cs="Times New Roman"/>
+          <w:kern w:val="0"/>
+          <w14:ligatures w14:val="none"/>
+        </w:rPr>
+        <w:t xml:space="preserve">Komponent zbiera dane z wszystkich świateł drogowych w symulacji. Te informacje są wykorzystywane do wyświetlania na interfejsie użytkownika średniego czasu przejazdu przez </w:t>
+      </w:r>
+      <w:r>
+        <w:rPr>
+          <w:rFonts w:ascii="Times New Roman" w:eastAsia="Times New Roman" w:hAnsi="Times New Roman" w:cs="Times New Roman"/>
+          <w:kern w:val="0"/>
+          <w14:ligatures w14:val="none"/>
+        </w:rPr>
+        <w:t>wszystkie</w:t>
+      </w:r>
+      <w:r>
+        <w:rPr>
+          <w:rFonts w:ascii="Times New Roman" w:eastAsia="Times New Roman" w:hAnsi="Times New Roman" w:cs="Times New Roman"/>
+          <w:kern w:val="0"/>
+          <w14:ligatures w14:val="none"/>
+        </w:rPr>
+        <w:t xml:space="preserve"> światła. Dzięki temu użytkownik może śledzić, jak zmienia się przepustowość na skrzyżowaniach w różnych warunkach ruchu.</w:t>
+      </w:r>
+    </w:p>
+    <w:p>
+      <w:pPr>
+        <w:numPr>
+          <w:ilvl w:val="0"/>
+          <w:numId w:val="31"/>
+        </w:numPr>
+        <w:spacing w:before="100" w:beforeAutospacing="1" w:after="100" w:afterAutospacing="1" w:line="360" w:lineRule="auto"/>
+        <w:rPr>
+          <w:rFonts w:ascii="Times New Roman" w:eastAsia="Times New Roman" w:hAnsi="Times New Roman" w:cs="Times New Roman"/>
+          <w:kern w:val="0"/>
+          <w14:ligatures w14:val="none"/>
+        </w:rPr>
+      </w:pPr>
+      <w:r>
+        <w:rPr>
+          <w:rFonts w:ascii="Times New Roman" w:eastAsia="Times New Roman" w:hAnsi="Times New Roman" w:cs="Times New Roman"/>
+          <w:b/>
+          <w:bCs/>
+          <w:kern w:val="0"/>
+          <w14:ligatures w14:val="none"/>
+        </w:rPr>
+        <w:t>Analiza zator</w:t>
+      </w:r>
+      <w:r>
+        <w:rPr>
+          <w:rFonts w:ascii="Times New Roman" w:eastAsia="Times New Roman" w:hAnsi="Times New Roman" w:cs="Times New Roman"/>
+          <w:b/>
+          <w:bCs/>
+          <w:kern w:val="0"/>
+          <w14:ligatures w14:val="none"/>
+        </w:rPr>
+        <w:t>u</w:t>
+      </w:r>
+      <w:r>
+        <w:rPr>
+          <w:rFonts w:ascii="Times New Roman" w:eastAsia="Times New Roman" w:hAnsi="Times New Roman" w:cs="Times New Roman"/>
+          <w:b/>
+          <w:bCs/>
+          <w:kern w:val="0"/>
+          <w14:ligatures w14:val="none"/>
+        </w:rPr>
+        <w:t xml:space="preserve"> drogowego</w:t>
+      </w:r>
+      <w:r>
+        <w:rPr>
+          <w:rFonts w:ascii="Times New Roman" w:eastAsia="Times New Roman" w:hAnsi="Times New Roman" w:cs="Times New Roman"/>
+          <w:kern w:val="0"/>
+          <w14:ligatures w14:val="none"/>
+        </w:rPr>
+        <w:t>:</w:t>
+      </w:r>
+    </w:p>
+    <w:p>
+      <w:pPr>
+        <w:numPr>
+          <w:ilvl w:val="1"/>
+          <w:numId w:val="31"/>
+        </w:numPr>
+        <w:spacing w:before="100" w:beforeAutospacing="1" w:after="100" w:afterAutospacing="1" w:line="360" w:lineRule="auto"/>
+        <w:rPr>
+          <w:rFonts w:ascii="Times New Roman" w:eastAsia="Times New Roman" w:hAnsi="Times New Roman" w:cs="Times New Roman"/>
+          <w:kern w:val="0"/>
+          <w14:ligatures w14:val="none"/>
+        </w:rPr>
+      </w:pPr>
+      <w:r>
+        <w:rPr>
+          <w:rFonts w:ascii="Times New Roman" w:eastAsia="Times New Roman" w:hAnsi="Times New Roman" w:cs="Times New Roman"/>
+          <w:kern w:val="0"/>
+          <w14:ligatures w14:val="none"/>
+        </w:rPr>
+        <w:t>Średni czas przejazdu przez światła drogowe dostarcza istotnych danych na temat przepustowości dróg i skrzyżowań. Na podstawie tych informacji możliwe jest ocenienie, jak bardzo miasto jest narażone na korki oraz identyfikacja obszarów o największym prawdopodobieństwie wystąpienia zatorów drogowych.</w:t>
+      </w:r>
+    </w:p>
+    <w:p>
+      <w:pPr>
+        <w:spacing w:before="100" w:beforeAutospacing="1" w:after="100" w:afterAutospacing="1" w:line="360" w:lineRule="auto"/>
+        <w:ind w:firstLine="708"/>
+        <w:rPr>
+          <w:rFonts w:ascii="Times New Roman" w:eastAsia="Times New Roman" w:hAnsi="Times New Roman" w:cs="Times New Roman"/>
+          <w:kern w:val="0"/>
+          <w14:ligatures w14:val="none"/>
+        </w:rPr>
+      </w:pPr>
+      <w:r>
+        <w:rPr>
+          <w:rFonts w:ascii="Times New Roman" w:eastAsia="Times New Roman" w:hAnsi="Times New Roman" w:cs="Times New Roman"/>
+          <w:kern w:val="0"/>
+          <w14:ligatures w14:val="none"/>
+        </w:rPr>
+        <w:t xml:space="preserve">Działanie tego komponentu pozwala nam na </w:t>
+      </w:r>
+      <w:r>
+        <w:rPr>
+          <w:rFonts w:ascii="Times New Roman" w:eastAsia="Times New Roman" w:hAnsi="Times New Roman" w:cs="Times New Roman"/>
+          <w:kern w:val="0"/>
+          <w14:ligatures w14:val="none"/>
+        </w:rPr>
+        <w:t>klarowne</w:t>
+      </w:r>
+      <w:r>
+        <w:rPr>
+          <w:rFonts w:ascii="Times New Roman" w:eastAsia="Times New Roman" w:hAnsi="Times New Roman" w:cs="Times New Roman"/>
+          <w:kern w:val="0"/>
+          <w14:ligatures w14:val="none"/>
+        </w:rPr>
+        <w:t xml:space="preserve"> spojrzenie na ruch w mieście, umożliwiając zarówno monitorowanie aktualnego stanu sygnalizacji świetlnej, jak i analizę jego wpływu na przepustowość dróg. To kluczowe dla identyfikacji potencjalnych obszarów do optymalizacji oraz podejmowania decyzji mających na celu poprawę płynności ruchu drogowego.</w:t>
+      </w:r>
+    </w:p>
+    <w:p>
+      <w:pPr>
+        <w:keepNext/>
+        <w:spacing w:before="100" w:beforeAutospacing="1" w:after="100" w:afterAutospacing="1" w:line="360" w:lineRule="auto"/>
+        <w:jc w:val="center"/>
+      </w:pPr>
+      <w:r>
+        <w:rPr>
+          <w:rFonts w:ascii="Times New Roman" w:eastAsia="Times New Roman" w:hAnsi="Times New Roman" w:cs="Times New Roman"/>
+          <w:kern w:val="0"/>
+          <w14:ligatures w14:val="none"/>
+        </w:rPr>
+        <w:lastRenderedPageBreak/>
+        <w:drawing>
+          <wp:inline distT="0" distB="0" distL="0" distR="0" wp14:anchorId="5596E310" wp14:editId="5B3CC269">
+            <wp:extent cx="3620005" cy="7068536"/>
+            <wp:effectExtent l="0" t="0" r="0" b="0"/>
+            <wp:docPr id="1156240218" name="Obraz 1" descr="Obraz zawierający tekst, zrzut ekranu, Oprogramowanie multimedialne, oprogramowanie&#10;&#10;Opis wygenerowany automatycznie"/>
+            <wp:cNvGraphicFramePr>
+              <a:graphicFrameLocks xmlns:a="http://schemas.openxmlformats.org/drawingml/2006/main" noChangeAspect="1"/>
+            </wp:cNvGraphicFramePr>
+            <a:graphic xmlns:a="http://schemas.openxmlformats.org/drawingml/2006/main">
+              <a:graphicData uri="http://schemas.openxmlformats.org/drawingml/2006/picture">
+                <pic:pic xmlns:pic="http://schemas.openxmlformats.org/drawingml/2006/picture">
+                  <pic:nvPicPr>
+                    <pic:cNvPr id="1156240218" name="Obraz 1" descr="Obraz zawierający tekst, zrzut ekranu, Oprogramowanie multimedialne, oprogramowanie&#10;&#10;Opis wygenerowany automatycznie"/>
+                    <pic:cNvPicPr/>
+                  </pic:nvPicPr>
+                  <pic:blipFill>
+                    <a:blip r:embed="rId11"/>
+                    <a:stretch>
+                      <a:fillRect/>
+                    </a:stretch>
+                  </pic:blipFill>
+                  <pic:spPr>
+                    <a:xfrm>
+                      <a:off x="0" y="0"/>
+                      <a:ext cx="3620005" cy="7068536"/>
+                    </a:xfrm>
+                    <a:prstGeom prst="rect">
+                      <a:avLst/>
+                    </a:prstGeom>
+                  </pic:spPr>
+                </pic:pic>
+              </a:graphicData>
+            </a:graphic>
+          </wp:inline>
+        </w:drawing>
+      </w:r>
+    </w:p>
+    <w:p>
+      <w:pPr>
+        <w:pStyle w:val="Legenda"/>
+        <w:jc w:val="center"/>
+        <w:rPr>
+          <w:rFonts w:ascii="Times New Roman" w:eastAsia="Times New Roman" w:hAnsi="Times New Roman" w:cs="Times New Roman"/>
+          <w:kern w:val="0"/>
+          <w14:ligatures w14:val="none"/>
+        </w:rPr>
+      </w:pPr>
+      <w:r>
+        <w:t>Rysunek 4.3 Zrzut ekranu przedstawiający komponent miasta.</w:t>
+      </w:r>
+    </w:p>
+    <w:p>
+      <w:pPr>
+        <w:pStyle w:val="Nagwek3"/>
+        <w:spacing w:line="360" w:lineRule="auto"/>
+        <w:rPr>
+          <w:rFonts w:ascii="Times New Roman" w:hAnsi="Times New Roman" w:cs="Times New Roman"/>
+        </w:rPr>
+      </w:pPr>
+      <w:bookmarkStart w:id="14" w:name="_Toc168070843"/>
+      <w:r>
+        <w:rPr>
+          <w:rFonts w:ascii="Times New Roman" w:hAnsi="Times New Roman" w:cs="Times New Roman"/>
+        </w:rPr>
+        <w:t>Ulice</w:t>
+      </w:r>
+      <w:bookmarkEnd w:id="14"/>
+    </w:p>
+    <w:p>
+      <w:pPr>
+        <w:spacing w:line="360" w:lineRule="auto"/>
+        <w:ind w:firstLine="708"/>
+        <w:jc w:val="both"/>
+        <w:rPr>
+          <w:rFonts w:ascii="Times New Roman" w:hAnsi="Times New Roman" w:cs="Times New Roman"/>
+        </w:rPr>
+      </w:pPr>
+      <w:r>
+        <w:rPr>
+          <w:rFonts w:ascii="Times New Roman" w:hAnsi="Times New Roman" w:cs="Times New Roman"/>
+        </w:rPr>
+        <w:t xml:space="preserve">Ulice są tworzone dynamicznie po naciśnięciu przycisku „Generate Roads” </w:t>
+      </w:r>
+      <w:r>
+        <w:rPr>
+          <w:rFonts w:ascii="Times New Roman" w:hAnsi="Times New Roman" w:cs="Times New Roman"/>
+        </w:rPr>
+        <w:br/>
+      </w:r>
+      <w:r>
+        <w:rPr>
+          <w:rFonts w:ascii="Times New Roman" w:hAnsi="Times New Roman" w:cs="Times New Roman"/>
+        </w:rPr>
+        <w:t>w komponencie „City”.</w:t>
+      </w:r>
+      <w:r>
+        <w:rPr>
+          <w:rFonts w:ascii="Times New Roman" w:hAnsi="Times New Roman" w:cs="Times New Roman"/>
+        </w:rPr>
+        <w:t xml:space="preserve"> Program przechodzi wtedy przez wszystkie punkty docelowe </w:t>
+      </w:r>
+      <w:r>
+        <w:rPr>
+          <w:rFonts w:ascii="Times New Roman" w:hAnsi="Times New Roman" w:cs="Times New Roman"/>
+        </w:rPr>
+        <w:t xml:space="preserve">miasta </w:t>
+      </w:r>
+      <w:r>
+        <w:rPr>
+          <w:rFonts w:ascii="Times New Roman" w:hAnsi="Times New Roman" w:cs="Times New Roman"/>
+        </w:rPr>
+        <w:t xml:space="preserve">biorąc pod uwagę listy </w:t>
+      </w:r>
+      <w:r>
+        <w:rPr>
+          <w:rFonts w:ascii="Times New Roman" w:hAnsi="Times New Roman" w:cs="Times New Roman"/>
+        </w:rPr>
+        <w:t>punktów</w:t>
+      </w:r>
+      <w:r>
+        <w:rPr>
+          <w:rFonts w:ascii="Times New Roman" w:hAnsi="Times New Roman" w:cs="Times New Roman"/>
+        </w:rPr>
+        <w:t xml:space="preserve">. Dzieli drogę od </w:t>
+      </w:r>
+      <w:r>
+        <w:rPr>
+          <w:rFonts w:ascii="Times New Roman" w:hAnsi="Times New Roman" w:cs="Times New Roman"/>
+        </w:rPr>
+        <w:t xml:space="preserve">początku do końca na odpowiednio dużo </w:t>
+      </w:r>
+      <w:r>
+        <w:rPr>
+          <w:rFonts w:ascii="Times New Roman" w:hAnsi="Times New Roman" w:cs="Times New Roman"/>
+        </w:rPr>
+        <w:lastRenderedPageBreak/>
+        <w:t>kawałków. Na ich podstawie tworzy obiekt drogi.</w:t>
+      </w:r>
+      <w:r>
+        <w:rPr>
+          <w:rFonts w:ascii="Times New Roman" w:hAnsi="Times New Roman" w:cs="Times New Roman"/>
+        </w:rPr>
+        <w:t xml:space="preserve"> Dodatkowo, jako że droga jest stworzona jako</w:t>
+      </w:r>
+      <w:r>
+        <w:rPr>
+          <w:rFonts w:ascii="Times New Roman" w:hAnsi="Times New Roman" w:cs="Times New Roman"/>
+        </w:rPr>
+        <w:t xml:space="preserve"> krzywa Beziera</w:t>
+      </w:r>
+      <w:r>
+        <w:rPr>
+          <w:rFonts w:ascii="Times New Roman" w:hAnsi="Times New Roman" w:cs="Times New Roman"/>
+        </w:rPr>
+        <w:t>, można ją wyginać. Skrypt odpowiadający za tworzenie drogi automatycznie poprawi grafikę.</w:t>
+      </w:r>
+    </w:p>
+    <w:p>
+      <w:pPr>
+        <w:pStyle w:val="Nagwek3"/>
+        <w:spacing w:line="360" w:lineRule="auto"/>
+        <w:rPr>
+          <w:rFonts w:ascii="Times New Roman" w:hAnsi="Times New Roman" w:cs="Times New Roman"/>
+        </w:rPr>
+      </w:pPr>
+      <w:bookmarkStart w:id="15" w:name="_Toc168070844"/>
+      <w:r>
+        <w:rPr>
+          <w:rFonts w:ascii="Times New Roman" w:hAnsi="Times New Roman" w:cs="Times New Roman"/>
+        </w:rPr>
+        <w:t>Auta</w:t>
+      </w:r>
+      <w:bookmarkEnd w:id="15"/>
+    </w:p>
+    <w:p>
+      <w:pPr>
+        <w:spacing w:line="360" w:lineRule="auto"/>
+        <w:ind w:firstLine="708"/>
+        <w:jc w:val="both"/>
+        <w:rPr>
+          <w:rFonts w:ascii="Times New Roman" w:hAnsi="Times New Roman" w:cs="Times New Roman"/>
+        </w:rPr>
+      </w:pPr>
+      <w:r>
+        <w:rPr>
+          <w:rFonts w:ascii="Times New Roman" w:hAnsi="Times New Roman" w:cs="Times New Roman"/>
+        </w:rPr>
+        <w:t xml:space="preserve">Poruszają się za pomocą silnika fizycznego. </w:t>
+      </w:r>
+      <w:r>
+        <w:rPr>
+          <w:rFonts w:ascii="Times New Roman" w:hAnsi="Times New Roman" w:cs="Times New Roman"/>
+        </w:rPr>
+        <w:t>Umożliwia to modyfikowanie prędkości na podstawie warunków dookoła.</w:t>
+      </w:r>
+      <w:r>
+        <w:rPr>
+          <w:rFonts w:ascii="Times New Roman" w:hAnsi="Times New Roman" w:cs="Times New Roman"/>
+        </w:rPr>
+        <w:t xml:space="preserve"> Maksymalna prędkość auta jest dostosowywana tak, żeby uniknąć zderzeń</w:t>
+      </w:r>
+      <w:r>
+        <w:rPr>
+          <w:rFonts w:ascii="Times New Roman" w:hAnsi="Times New Roman" w:cs="Times New Roman"/>
+        </w:rPr>
+        <w:t>.</w:t>
+      </w:r>
+      <w:r>
+        <w:rPr>
+          <w:rFonts w:ascii="Times New Roman" w:hAnsi="Times New Roman" w:cs="Times New Roman"/>
+        </w:rPr>
+        <w:t xml:space="preserve"> Jednakże jest to robione z lekkim opóźnieniem, co ma zwiększyć realizm symulacji.</w:t>
+      </w:r>
+      <w:r>
+        <w:rPr>
+          <w:rFonts w:ascii="Times New Roman" w:hAnsi="Times New Roman" w:cs="Times New Roman"/>
+        </w:rPr>
+        <w:t xml:space="preserve"> </w:t>
+      </w:r>
+      <w:r>
+        <w:rPr>
+          <w:rFonts w:ascii="Times New Roman" w:hAnsi="Times New Roman" w:cs="Times New Roman"/>
+        </w:rPr>
+        <w:t xml:space="preserve">Po dotarciu do następnego punktu, losuje następny z listy punktów. </w:t>
+      </w:r>
+      <w:r>
+        <w:rPr>
+          <w:rFonts w:ascii="Times New Roman" w:hAnsi="Times New Roman" w:cs="Times New Roman"/>
+        </w:rPr>
+        <w:t>Po dotarciu na koniec ścieżki</w:t>
+      </w:r>
+      <w:r>
+        <w:rPr>
+          <w:rFonts w:ascii="Times New Roman" w:hAnsi="Times New Roman" w:cs="Times New Roman"/>
+        </w:rPr>
+        <w:t xml:space="preserve">, czyli do punkty, który nigdzie nie prowadzi, </w:t>
+      </w:r>
+      <w:r>
+        <w:rPr>
+          <w:rFonts w:ascii="Times New Roman" w:hAnsi="Times New Roman" w:cs="Times New Roman"/>
+        </w:rPr>
+        <w:t xml:space="preserve">auto </w:t>
+      </w:r>
+      <w:r>
+        <w:rPr>
+          <w:rFonts w:ascii="Times New Roman" w:hAnsi="Times New Roman" w:cs="Times New Roman"/>
+        </w:rPr>
+        <w:t>znika.</w:t>
+      </w:r>
+    </w:p>
+    <w:p>
+      <w:pPr>
+        <w:pStyle w:val="Nagwek3"/>
+        <w:spacing w:line="360" w:lineRule="auto"/>
+        <w:rPr>
+          <w:rFonts w:ascii="Times New Roman" w:hAnsi="Times New Roman" w:cs="Times New Roman"/>
+        </w:rPr>
+      </w:pPr>
+      <w:bookmarkStart w:id="16" w:name="_Toc168070845"/>
+      <w:r>
+        <w:rPr>
+          <w:rFonts w:ascii="Times New Roman" w:hAnsi="Times New Roman" w:cs="Times New Roman"/>
+        </w:rPr>
+        <w:t>Ułatwienia edycji</w:t>
+      </w:r>
+      <w:bookmarkEnd w:id="16"/>
+    </w:p>
+    <w:p>
+      <w:pPr>
+        <w:pStyle w:val="NormalnyWeb"/>
+        <w:spacing w:line="360" w:lineRule="auto"/>
+      </w:pPr>
+      <w:r>
+        <w:t>Aby ułatwić edycję i zarządzanie informacjami, projekt został zaprojektowany w sposób modułowy od samego początku. Takie podejście umożliwia łatwe dodawanie i modyfikowanie poszczególnych elementów systemu bez konieczności wprowadzania zmian w całym projekcie. Modułowość w projekcie przynosi kilka kluczowych korzyści:</w:t>
+      </w:r>
+    </w:p>
+    <w:p>
+      <w:pPr>
+        <w:pStyle w:val="NormalnyWeb"/>
+        <w:numPr>
+          <w:ilvl w:val="0"/>
+          <w:numId w:val="27"/>
+        </w:numPr>
+        <w:spacing w:line="360" w:lineRule="auto"/>
+      </w:pPr>
+      <w:r>
+        <w:rPr>
+          <w:rStyle w:val="Pogrubienie"/>
+          <w:rFonts w:eastAsiaTheme="majorEastAsia"/>
+        </w:rPr>
+        <w:t>Łatwość tworzenia i edytowania ustawień miasta</w:t>
+      </w:r>
+      <w:r>
+        <w:t>:</w:t>
+      </w:r>
+    </w:p>
+    <w:p>
+      <w:pPr>
+        <w:numPr>
+          <w:ilvl w:val="1"/>
+          <w:numId w:val="27"/>
+        </w:numPr>
+        <w:spacing w:before="100" w:beforeAutospacing="1" w:after="100" w:afterAutospacing="1" w:line="360" w:lineRule="auto"/>
+        <w:rPr>
+          <w:rFonts w:ascii="Times New Roman" w:hAnsi="Times New Roman" w:cs="Times New Roman"/>
+        </w:rPr>
+      </w:pPr>
+      <w:r>
+        <w:rPr>
+          <w:rFonts w:ascii="Times New Roman" w:hAnsi="Times New Roman" w:cs="Times New Roman"/>
+        </w:rPr>
+        <w:t>Dzięki modułowej budowie, nowe ustawienia miasta mogą być tworzone i dostosowywane bez ingerencji w resztę projektu. Można łatwo zmieniać parametry symulacji związane z ruchem ulicznym.</w:t>
+      </w:r>
+    </w:p>
+    <w:p>
+      <w:pPr>
+        <w:pStyle w:val="NormalnyWeb"/>
+        <w:numPr>
+          <w:ilvl w:val="0"/>
+          <w:numId w:val="27"/>
+        </w:numPr>
+        <w:spacing w:line="360" w:lineRule="auto"/>
+      </w:pPr>
+      <w:r>
+        <w:rPr>
+          <w:rStyle w:val="Pogrubienie"/>
+          <w:rFonts w:eastAsiaTheme="majorEastAsia"/>
+        </w:rPr>
+        <w:t>Łatwość tworzenia i edytowania ustawień pojazdów</w:t>
+      </w:r>
+      <w:r>
+        <w:t>:</w:t>
+      </w:r>
+    </w:p>
+    <w:p>
+      <w:pPr>
+        <w:numPr>
+          <w:ilvl w:val="1"/>
+          <w:numId w:val="27"/>
+        </w:numPr>
+        <w:spacing w:before="100" w:beforeAutospacing="1" w:after="100" w:afterAutospacing="1" w:line="360" w:lineRule="auto"/>
+        <w:rPr>
+          <w:rFonts w:ascii="Times New Roman" w:hAnsi="Times New Roman" w:cs="Times New Roman"/>
+        </w:rPr>
+      </w:pPr>
+      <w:r>
+        <w:rPr>
+          <w:rFonts w:ascii="Times New Roman" w:hAnsi="Times New Roman" w:cs="Times New Roman"/>
+        </w:rPr>
+        <w:t>Podobnie jak w przypadku ustawień miasta, konfiguracje pojazdów mogą być łatwo zmieniane lub dodawane. Modułowa struktura umożliwia szybkie dodawanie nowych typów pojazdów, modyfikację ich parametrów technicznych</w:t>
+      </w:r>
+      <w:r>
+        <w:rPr>
+          <w:rFonts w:ascii="Times New Roman" w:hAnsi="Times New Roman" w:cs="Times New Roman"/>
+        </w:rPr>
+        <w:t>.</w:t>
+      </w:r>
+    </w:p>
+    <w:p>
+      <w:pPr>
+        <w:pStyle w:val="NormalnyWeb"/>
+        <w:numPr>
+          <w:ilvl w:val="0"/>
+          <w:numId w:val="27"/>
+        </w:numPr>
+        <w:spacing w:line="360" w:lineRule="auto"/>
+      </w:pPr>
+      <w:r>
+        <w:rPr>
+          <w:rStyle w:val="Pogrubienie"/>
+          <w:rFonts w:eastAsiaTheme="majorEastAsia"/>
+        </w:rPr>
+        <w:t>Automatyzacja dodawania punktów trasy</w:t>
+      </w:r>
+      <w:r>
+        <w:t>:</w:t>
+      </w:r>
+    </w:p>
+    <w:p>
+      <w:pPr>
+        <w:numPr>
+          <w:ilvl w:val="1"/>
+          <w:numId w:val="27"/>
+        </w:numPr>
+        <w:spacing w:before="100" w:beforeAutospacing="1" w:after="100" w:afterAutospacing="1" w:line="360" w:lineRule="auto"/>
+        <w:rPr>
+          <w:rFonts w:ascii="Times New Roman" w:hAnsi="Times New Roman" w:cs="Times New Roman"/>
+        </w:rPr>
+      </w:pPr>
+      <w:r>
+        <w:rPr>
+          <w:rFonts w:ascii="Times New Roman" w:hAnsi="Times New Roman" w:cs="Times New Roman"/>
+        </w:rPr>
+        <w:t>Proces dodawania punktów trasy, które pojazdy muszą przebyć, został w znacznym stopniu zautomatyzowany. Po dodaniu nowych punktów trasy, wystarczy nacisnąć przycisk „Load Waypoints” w komponencie miasta. Dzięki temu, system automatycznie wczytuje i aktualizuje punkty trasy, co znacznie ułatwia pracę nad projektowaniem i testowaniem różnych scenariuszy ruchu.</w:t>
+      </w:r>
+    </w:p>
+    <w:p>
+      <w:pPr>
+        <w:pStyle w:val="NormalnyWeb"/>
+        <w:numPr>
+          <w:ilvl w:val="0"/>
+          <w:numId w:val="27"/>
+        </w:numPr>
+        <w:spacing w:line="360" w:lineRule="auto"/>
+      </w:pPr>
+      <w:r>
+        <w:rPr>
+          <w:rStyle w:val="Pogrubienie"/>
+          <w:rFonts w:eastAsiaTheme="majorEastAsia"/>
+        </w:rPr>
+        <w:t>Intuicyjna obsługa</w:t>
+      </w:r>
+      <w:r>
+        <w:t>:</w:t>
+      </w:r>
+    </w:p>
+    <w:p>
+      <w:pPr>
+        <w:numPr>
+          <w:ilvl w:val="1"/>
+          <w:numId w:val="27"/>
+        </w:numPr>
+        <w:spacing w:before="100" w:beforeAutospacing="1" w:after="100" w:afterAutospacing="1" w:line="360" w:lineRule="auto"/>
+        <w:rPr>
+          <w:rFonts w:ascii="Times New Roman" w:hAnsi="Times New Roman" w:cs="Times New Roman"/>
+        </w:rPr>
+      </w:pPr>
+      <w:r>
+        <w:rPr>
+          <w:rFonts w:ascii="Times New Roman" w:hAnsi="Times New Roman" w:cs="Times New Roman"/>
+        </w:rPr>
+        <w:lastRenderedPageBreak/>
+        <w:t>Przyciski i interfejsy użytkownika zostały zaprojektowane z myślą o intuicyjności i łatwości obsługi. Przycisk „Load Waypoints” jest doskonałym przykładem tego podejścia, pozwalając użytkownikom szybko i bezproblemowo aktualizować punkty trasy pojazdów.</w:t>
+      </w:r>
+    </w:p>
+    <w:p>
+      <w:pPr>
+        <w:pStyle w:val="NormalnyWeb"/>
+        <w:spacing w:line="360" w:lineRule="auto"/>
+        <w:ind w:firstLine="708"/>
+      </w:pPr>
+      <w:r>
+        <w:t>Modułowe podejście do projektowania i implementacji systemu znacząco zwiększa jego elastyczność i skalowalność. Umożliwia łatwe dodawanie i modyfikowanie różnych elementów, automatyzację procesów oraz intuicyjną obsługę, co jest kluczowe dla efektywnego zarządzania złożonymi projektami symulacyjnymi. Dzięki temu, zespół może szybko reagować na zmieniające się wymagania i wprowadzać niezbędne poprawki bez potrzeby przebudowy całego systemu.</w:t>
+      </w:r>
+    </w:p>
+    <w:p>
+      <w:pPr>
+        <w:spacing w:line="360" w:lineRule="auto"/>
+        <w:rPr>
+          <w:rFonts w:ascii="Times New Roman" w:eastAsia="Times New Roman" w:hAnsi="Times New Roman" w:cs="Times New Roman"/>
+          <w:kern w:val="0"/>
+          <w14:ligatures w14:val="none"/>
+        </w:rPr>
+      </w:pPr>
+      <w:r>
+        <w:rPr>
+          <w:rFonts w:ascii="Times New Roman" w:hAnsi="Times New Roman" w:cs="Times New Roman"/>
+        </w:rPr>
+        <w:br w:type="page"/>
+      </w:r>
+    </w:p>
+    <w:p>
+      <w:pPr>
+        <w:pStyle w:val="Nagwek1"/>
+        <w:spacing w:line="360" w:lineRule="auto"/>
+        <w:rPr>
+          <w:rFonts w:ascii="Times New Roman" w:hAnsi="Times New Roman" w:cs="Times New Roman"/>
+        </w:rPr>
+      </w:pPr>
+      <w:bookmarkStart w:id="17" w:name="_Toc168070846"/>
+      <w:r>
+        <w:rPr>
+          <w:rFonts w:ascii="Times New Roman" w:hAnsi="Times New Roman" w:cs="Times New Roman"/>
+        </w:rPr>
+        <w:lastRenderedPageBreak/>
+        <w:t>Dalszy rozwój</w:t>
+      </w:r>
+      <w:bookmarkEnd w:id="17"/>
     </w:p>
     <w:p>
       <w:pPr>
@@ -2966,93 +4725,169 @@
           <w:rFonts w:ascii="Times New Roman" w:hAnsi="Times New Roman" w:cs="Times New Roman"/>
         </w:rPr>
       </w:pPr>
-      <w:bookmarkStart w:id="11" w:name="_Toc167903050"/>
-      <w:r>
-        <w:rPr>
-          <w:rFonts w:ascii="Times New Roman" w:hAnsi="Times New Roman" w:cs="Times New Roman"/>
-        </w:rPr>
-        <w:t>Światła</w:t>
-      </w:r>
-      <w:bookmarkEnd w:id="11"/>
-    </w:p>
-    <w:p>
-      <w:pPr>
+      <w:bookmarkStart w:id="18" w:name="_Toc168070847"/>
+      <w:r>
+        <w:rPr>
+          <w:rFonts w:ascii="Times New Roman" w:hAnsi="Times New Roman" w:cs="Times New Roman"/>
+        </w:rPr>
+        <w:t>Optymalizacja</w:t>
+      </w:r>
+      <w:bookmarkEnd w:id="18"/>
+    </w:p>
+    <w:p>
+      <w:pPr>
+        <w:pStyle w:val="NormalnyWeb"/>
         <w:spacing w:line="360" w:lineRule="auto"/>
         <w:ind w:firstLine="708"/>
-        <w:jc w:val="both"/>
-        <w:rPr>
-          <w:rFonts w:ascii="Times New Roman" w:hAnsi="Times New Roman" w:cs="Times New Roman"/>
-        </w:rPr>
-      </w:pPr>
-      <w:r>
-        <w:rPr>
-          <w:rFonts w:ascii="Times New Roman" w:hAnsi="Times New Roman" w:cs="Times New Roman"/>
-        </w:rPr>
-        <w:t>Obiekty, które trzymają aktualny stan (zielone, żółte, albo czerwone). Można zmienić czas</w:t>
-      </w:r>
-      <w:r>
-        <w:rPr>
-          <w:rFonts w:ascii="Times New Roman" w:hAnsi="Times New Roman" w:cs="Times New Roman"/>
-        </w:rPr>
-        <w:t xml:space="preserve"> trwania każdego pojedynczego światła</w:t>
-      </w:r>
-      <w:r>
-        <w:rPr>
-          <w:rFonts w:ascii="Times New Roman" w:hAnsi="Times New Roman" w:cs="Times New Roman"/>
-        </w:rPr>
-        <w:t>. Jeżeli jest czerwone ruch aut jest zatrzymany.</w:t>
-      </w:r>
-      <w:r>
-        <w:rPr>
-          <w:rFonts w:ascii="Times New Roman" w:hAnsi="Times New Roman" w:cs="Times New Roman"/>
-        </w:rPr>
-        <w:t xml:space="preserve"> Zbiera średni czas przejechania każdego auta przez dane światło.</w:t>
-      </w:r>
-    </w:p>
-    <w:p>
-      <w:pPr>
-        <w:pStyle w:val="Nagwek2"/>
-        <w:spacing w:line="360" w:lineRule="auto"/>
-        <w:jc w:val="both"/>
-        <w:rPr>
-          <w:rFonts w:ascii="Times New Roman" w:hAnsi="Times New Roman" w:cs="Times New Roman"/>
-        </w:rPr>
-      </w:pPr>
-      <w:bookmarkStart w:id="12" w:name="_Toc167903051"/>
-      <w:r>
-        <w:rPr>
-          <w:rFonts w:ascii="Times New Roman" w:hAnsi="Times New Roman" w:cs="Times New Roman"/>
-        </w:rPr>
-        <w:t>Miasto</w:t>
-      </w:r>
-      <w:bookmarkEnd w:id="12"/>
-    </w:p>
-    <w:p>
-      <w:pPr>
+      </w:pPr>
+      <w:r>
+        <w:t xml:space="preserve">Dobra optymalizacja jest kluczowa w każdym projekcie, ponieważ pozwala na zwiększenie skali bez spadku wydajności. </w:t>
+      </w:r>
+      <w:r>
+        <w:t>P</w:t>
+      </w:r>
+      <w:r>
+        <w:t xml:space="preserve">olega </w:t>
+      </w:r>
+      <w:r>
+        <w:t xml:space="preserve">ona </w:t>
+      </w:r>
+      <w:r>
+        <w:t>na dostosowaniu i usprawnieniu działania systemu, aby mógł obsługiwać większe obciążenia przy zachowaniu płynności i efektywności.</w:t>
+      </w:r>
+    </w:p>
+    <w:p>
+      <w:pPr>
+        <w:pStyle w:val="NormalnyWeb"/>
         <w:spacing w:line="360" w:lineRule="auto"/>
         <w:ind w:firstLine="708"/>
-        <w:jc w:val="both"/>
-        <w:rPr>
-          <w:rFonts w:ascii="Times New Roman" w:hAnsi="Times New Roman" w:cs="Times New Roman"/>
-        </w:rPr>
-      </w:pPr>
-      <w:r>
-        <w:rPr>
-          <w:rFonts w:ascii="Times New Roman" w:hAnsi="Times New Roman" w:cs="Times New Roman"/>
-        </w:rPr>
-        <w:t>Jest z założenia jedynym obiektem tego typu. Trzyma w pamięci komponent, który tworzy graficznie drogi, oraz listę punktów docelowych.</w:t>
-      </w:r>
-      <w:r>
-        <w:rPr>
-          <w:rFonts w:ascii="Times New Roman" w:hAnsi="Times New Roman" w:cs="Times New Roman"/>
-        </w:rPr>
-        <w:t xml:space="preserve"> Zbiera </w:t>
-      </w:r>
-      <w:r>
-        <w:rPr>
-          <w:rFonts w:ascii="Times New Roman" w:hAnsi="Times New Roman" w:cs="Times New Roman"/>
-        </w:rPr>
-        <w:t>dane z wszystkich świateł, wyświetlając na UI średnią czasu przejazdu. Na podstawie tego możemy stwierdzić, jak bardzo miasto się korkuje.</w:t>
+      </w:pPr>
+      <w:r>
+        <w:t>W kontekście obecnego rozwiązania, problemem jest ograniczona zdolność obsługi dużej liczby pojazdów. Przyczyną tego jest sposób, w jaki silnik fizyczny przetwarza dane. Dla każdego pojazdu silnik fizyczny wykonuje zbyt wiele obliczeń, co prowadzi do znacznego obciążenia urządzenia. Każde dodatkowe obliczenie zwiększa zapotrzebowanie na zasoby, co w rezultacie spowalnia działanie całego systemu. W skrajnym przypadku może to prowadzić do spadku wydajności, co jest szczególnie problematyczne w aplikacjach wymagających płynnego działania, takich jak symulacje</w:t>
+      </w:r>
+      <w:r>
+        <w:t>.</w:t>
+      </w:r>
+    </w:p>
+    <w:p>
+      <w:pPr>
+        <w:pStyle w:val="NormalnyWeb"/>
+        <w:spacing w:line="360" w:lineRule="auto"/>
+        <w:ind w:firstLine="360"/>
+      </w:pPr>
+      <w:r>
+        <w:t>Aby rozwiązać ten problem, należy zidentyfikować i zoptymalizować te aspekty silnika fizycznego, które generują największe obciążenie. Możliwe podejścia obejmują:</w:t>
+      </w:r>
+    </w:p>
+    <w:p>
+      <w:pPr>
+        <w:pStyle w:val="NormalnyWeb"/>
+        <w:numPr>
+          <w:ilvl w:val="0"/>
+          <w:numId w:val="20"/>
+        </w:numPr>
+        <w:spacing w:line="360" w:lineRule="auto"/>
+      </w:pPr>
+      <w:r>
+        <w:rPr>
+          <w:rStyle w:val="Pogrubienie"/>
+          <w:rFonts w:eastAsiaTheme="majorEastAsia"/>
+        </w:rPr>
+        <w:t>Redukcję złożoności obliczeń</w:t>
+      </w:r>
+      <w:r>
+        <w:t>: Uproszczenie modelu fizycznego dla pojazdów, na przykład poprzez zmniejszenie liczby zmiennych lub parametrów, które są monitorowane i przetwarzane.</w:t>
+      </w:r>
+    </w:p>
+    <w:p>
+      <w:pPr>
+        <w:pStyle w:val="NormalnyWeb"/>
+        <w:numPr>
+          <w:ilvl w:val="0"/>
+          <w:numId w:val="20"/>
+        </w:numPr>
+        <w:spacing w:line="360" w:lineRule="auto"/>
+      </w:pPr>
+      <w:r>
+        <w:rPr>
+          <w:rStyle w:val="Pogrubienie"/>
+          <w:rFonts w:eastAsiaTheme="majorEastAsia"/>
+        </w:rPr>
+        <w:t>Korzystanie z poziomów szczegółowości (LOD)</w:t>
+      </w:r>
+      <w:r>
+        <w:t>: Implementacja technik, które zmniejszają szczegółowość obliczeń dla pojazdów, które są dalej od kamery lub mniej istotne w danym momencie.</w:t>
+      </w:r>
+    </w:p>
+    <w:p>
+      <w:pPr>
+        <w:pStyle w:val="NormalnyWeb"/>
+        <w:numPr>
+          <w:ilvl w:val="0"/>
+          <w:numId w:val="20"/>
+        </w:numPr>
+        <w:spacing w:line="360" w:lineRule="auto"/>
+      </w:pPr>
+      <w:r>
+        <w:rPr>
+          <w:rStyle w:val="Pogrubienie"/>
+          <w:rFonts w:eastAsiaTheme="majorEastAsia"/>
+        </w:rPr>
+        <w:t>Optymalizacja algorytmów</w:t>
+      </w:r>
+      <w:r>
+        <w:t>: Poprawa efektywności algorytmów fizycznych, aby mogły wykonywać te same zadania przy mniejszym zużyciu zasobów.</w:t>
+      </w:r>
+    </w:p>
+    <w:p>
+      <w:pPr>
+        <w:pStyle w:val="NormalnyWeb"/>
+        <w:numPr>
+          <w:ilvl w:val="0"/>
+          <w:numId w:val="20"/>
+        </w:numPr>
+        <w:spacing w:line="360" w:lineRule="auto"/>
+      </w:pPr>
+      <w:r>
+        <w:rPr>
+          <w:rStyle w:val="Pogrubienie"/>
+          <w:rFonts w:eastAsiaTheme="majorEastAsia"/>
+        </w:rPr>
+        <w:t>Wykorzystanie równoległego przetwarzania</w:t>
+      </w:r>
+      <w:r>
+        <w:t>: Wykorzystanie technologii wielordzeniowych procesorów do rozdzielenia obciążeń obliczeniowych między różne rdzenie, co może znacząco poprawić wydajność.</w:t>
+      </w:r>
+    </w:p>
+    <w:p>
+      <w:pPr>
+        <w:pStyle w:val="NormalnyWeb"/>
+        <w:numPr>
+          <w:ilvl w:val="0"/>
+          <w:numId w:val="20"/>
+        </w:numPr>
+        <w:spacing w:line="360" w:lineRule="auto"/>
+      </w:pPr>
+      <w:r>
+        <w:rPr>
+          <w:rStyle w:val="Pogrubienie"/>
+          <w:rFonts w:eastAsiaTheme="majorEastAsia"/>
+        </w:rPr>
+        <w:t>Inteligentne zarządzanie zasobami</w:t>
+      </w:r>
+      <w:r>
+        <w:t>: Dynamiczne alokowanie zasobów do najbardziej potrzebujących elementów systemu, co może pomóc w utrzymaniu płynnej pracy nawet przy dużym obciążeniu.</w:t>
+      </w:r>
+    </w:p>
+    <w:p>
+      <w:pPr>
+        <w:pStyle w:val="NormalnyWeb"/>
+        <w:spacing w:line="360" w:lineRule="auto"/>
+        <w:ind w:firstLine="360"/>
+      </w:pPr>
+      <w:r>
+        <w:lastRenderedPageBreak/>
+        <w:t>Wdrożenie tych i innych technik optymalizacyjnych pozwoli na znaczące zwiększenie liczby obsługiwanych pojazdów bez spadku wydajności, co przełoży się na lepsze doświadczenie użytkowników i bardziej efektywne wykorzystanie zasobów systemowych.</w:t>
       </w:r>
     </w:p>
     <w:p>
@@ -3068,132 +4903,270 @@
           <w:rFonts w:ascii="Times New Roman" w:hAnsi="Times New Roman" w:cs="Times New Roman"/>
         </w:rPr>
       </w:pPr>
-      <w:bookmarkStart w:id="13" w:name="_Toc167903052"/>
+      <w:bookmarkStart w:id="19" w:name="_Toc168070848"/>
+      <w:r>
+        <w:rPr>
+          <w:rFonts w:ascii="Times New Roman" w:hAnsi="Times New Roman" w:cs="Times New Roman"/>
+        </w:rPr>
+        <w:t>Poprawa algorytmu ruchu</w:t>
+      </w:r>
+      <w:bookmarkEnd w:id="19"/>
+    </w:p>
+    <w:p>
+      <w:pPr>
+        <w:pStyle w:val="NormalnyWeb"/>
+        <w:spacing w:line="360" w:lineRule="auto"/>
+        <w:ind w:firstLine="360"/>
+      </w:pPr>
+      <w:r>
+        <w:t>Obecny algorytm ruchu pojazdów w naszej symulacji nie jest idealny. Auta nie biorą pod uwagę przeszkód innych niż te, które znajdują się bezpośrednio przed nimi. Powoduje to problemy z poruszaniem się na zakrętach, rondach i innych złożonych elementach infrastruktury drogowej.</w:t>
+      </w:r>
+    </w:p>
+    <w:p>
+      <w:pPr>
+        <w:numPr>
+          <w:ilvl w:val="0"/>
+          <w:numId w:val="24"/>
+        </w:numPr>
+        <w:spacing w:before="100" w:beforeAutospacing="1" w:after="100" w:afterAutospacing="1" w:line="360" w:lineRule="auto"/>
+        <w:rPr>
+          <w:rFonts w:ascii="Times New Roman" w:hAnsi="Times New Roman" w:cs="Times New Roman"/>
+        </w:rPr>
+      </w:pPr>
+      <w:r>
+        <w:rPr>
+          <w:rStyle w:val="Pogrubienie"/>
+          <w:rFonts w:ascii="Times New Roman" w:hAnsi="Times New Roman" w:cs="Times New Roman"/>
+        </w:rPr>
+        <w:t>Ograniczone wykrywanie przeszkód</w:t>
+      </w:r>
+      <w:r>
+        <w:rPr>
+          <w:rFonts w:ascii="Times New Roman" w:hAnsi="Times New Roman" w:cs="Times New Roman"/>
+        </w:rPr>
+        <w:t>: Obecny system używa pojedynczego promienia (raycast) wysyłanego do przodu od pojazdu, aby wykrywać przeszkody. Taki sposób wykrywania nie sprawdza obszarów po bokach lub za pojazdem, co prowadzi do problemów na bardziej skomplikowanych trasach.</w:t>
+      </w:r>
+    </w:p>
+    <w:p>
+      <w:pPr>
+        <w:spacing w:before="100" w:beforeAutospacing="1" w:after="100" w:afterAutospacing="1" w:line="360" w:lineRule="auto"/>
+        <w:rPr>
+          <w:rFonts w:ascii="Times New Roman" w:hAnsi="Times New Roman" w:cs="Times New Roman"/>
+        </w:rPr>
+      </w:pPr>
+      <w:r>
+        <w:rPr>
+          <w:rStyle w:val="Pogrubienie"/>
+          <w:rFonts w:ascii="Times New Roman" w:hAnsi="Times New Roman" w:cs="Times New Roman"/>
+        </w:rPr>
+        <w:t>Możliwe rozwiązania</w:t>
+      </w:r>
+    </w:p>
+    <w:p>
+      <w:pPr>
+        <w:pStyle w:val="NormalnyWeb"/>
+        <w:numPr>
+          <w:ilvl w:val="0"/>
+          <w:numId w:val="25"/>
+        </w:numPr>
+        <w:spacing w:line="360" w:lineRule="auto"/>
+      </w:pPr>
+      <w:r>
+        <w:rPr>
+          <w:rStyle w:val="Pogrubienie"/>
+          <w:rFonts w:eastAsiaTheme="majorEastAsia"/>
+        </w:rPr>
+        <w:t>Zwiększenie liczby promieni (raycastów)</w:t>
+      </w:r>
+      <w:r>
+        <w:t>:</w:t>
+      </w:r>
+    </w:p>
+    <w:p>
+      <w:pPr>
+        <w:numPr>
+          <w:ilvl w:val="1"/>
+          <w:numId w:val="25"/>
+        </w:numPr>
+        <w:spacing w:before="100" w:beforeAutospacing="1" w:after="100" w:afterAutospacing="1" w:line="360" w:lineRule="auto"/>
+        <w:rPr>
+          <w:rFonts w:ascii="Times New Roman" w:hAnsi="Times New Roman" w:cs="Times New Roman"/>
+        </w:rPr>
+      </w:pPr>
+      <w:r>
+        <w:rPr>
+          <w:rStyle w:val="Pogrubienie"/>
+          <w:rFonts w:ascii="Times New Roman" w:hAnsi="Times New Roman" w:cs="Times New Roman"/>
+        </w:rPr>
+        <w:t>Opis</w:t>
+      </w:r>
+      <w:r>
+        <w:rPr>
+          <w:rFonts w:ascii="Times New Roman" w:hAnsi="Times New Roman" w:cs="Times New Roman"/>
+        </w:rPr>
+        <w:t>: Zamiast jednego promienia, użycie kilku promieni rozchodzących się w różnych kierunkach (np. do przodu, na boki, pod kątem).</w:t>
+      </w:r>
+    </w:p>
+    <w:p>
+      <w:pPr>
+        <w:numPr>
+          <w:ilvl w:val="1"/>
+          <w:numId w:val="25"/>
+        </w:numPr>
+        <w:spacing w:before="100" w:beforeAutospacing="1" w:after="100" w:afterAutospacing="1" w:line="360" w:lineRule="auto"/>
+        <w:rPr>
+          <w:rFonts w:ascii="Times New Roman" w:hAnsi="Times New Roman" w:cs="Times New Roman"/>
+        </w:rPr>
+      </w:pPr>
+      <w:r>
+        <w:rPr>
+          <w:rStyle w:val="Pogrubienie"/>
+          <w:rFonts w:ascii="Times New Roman" w:hAnsi="Times New Roman" w:cs="Times New Roman"/>
+        </w:rPr>
+        <w:t>Zalety</w:t>
+      </w:r>
+      <w:r>
+        <w:rPr>
+          <w:rFonts w:ascii="Times New Roman" w:hAnsi="Times New Roman" w:cs="Times New Roman"/>
+        </w:rPr>
+        <w:t>: Lepsze wykrywanie przeszkód wokół pojazdu, co pozwoli na bardziej płynne poruszanie się, szczególnie na zakrętach i rondach.</w:t>
+      </w:r>
+    </w:p>
+    <w:p>
+      <w:pPr>
+        <w:numPr>
+          <w:ilvl w:val="1"/>
+          <w:numId w:val="25"/>
+        </w:numPr>
+        <w:spacing w:before="100" w:beforeAutospacing="1" w:after="100" w:afterAutospacing="1" w:line="360" w:lineRule="auto"/>
+        <w:rPr>
+          <w:rFonts w:ascii="Times New Roman" w:hAnsi="Times New Roman" w:cs="Times New Roman"/>
+        </w:rPr>
+      </w:pPr>
+      <w:r>
+        <w:rPr>
+          <w:rStyle w:val="Pogrubienie"/>
+          <w:rFonts w:ascii="Times New Roman" w:hAnsi="Times New Roman" w:cs="Times New Roman"/>
+        </w:rPr>
+        <w:t>Wady</w:t>
+      </w:r>
+      <w:r>
+        <w:rPr>
+          <w:rFonts w:ascii="Times New Roman" w:hAnsi="Times New Roman" w:cs="Times New Roman"/>
+        </w:rPr>
+        <w:t>: Zwiększenie liczby promieni znacząco zwiększy obciążenie obliczeniowe silnika fizycznego. Może to prowadzić do spadku płynności symulacji, szczególnie przy dużej liczbie pojazdów.</w:t>
+      </w:r>
+    </w:p>
+    <w:p>
+      <w:pPr>
+        <w:pStyle w:val="NormalnyWeb"/>
+        <w:numPr>
+          <w:ilvl w:val="0"/>
+          <w:numId w:val="25"/>
+        </w:numPr>
+        <w:spacing w:line="360" w:lineRule="auto"/>
+      </w:pPr>
+      <w:r>
+        <w:rPr>
+          <w:rStyle w:val="Pogrubienie"/>
+          <w:rFonts w:eastAsiaTheme="majorEastAsia"/>
+        </w:rPr>
+        <w:t>Zastąpienie promieni overlapem</w:t>
+      </w:r>
+      <w:r>
+        <w:t>:</w:t>
+      </w:r>
+    </w:p>
+    <w:p>
+      <w:pPr>
+        <w:numPr>
+          <w:ilvl w:val="1"/>
+          <w:numId w:val="25"/>
+        </w:numPr>
+        <w:spacing w:before="100" w:beforeAutospacing="1" w:after="100" w:afterAutospacing="1" w:line="360" w:lineRule="auto"/>
+        <w:rPr>
+          <w:rFonts w:ascii="Times New Roman" w:hAnsi="Times New Roman" w:cs="Times New Roman"/>
+        </w:rPr>
+      </w:pPr>
+      <w:r>
+        <w:rPr>
+          <w:rStyle w:val="Pogrubienie"/>
+          <w:rFonts w:ascii="Times New Roman" w:hAnsi="Times New Roman" w:cs="Times New Roman"/>
+        </w:rPr>
+        <w:t>Opis</w:t>
+      </w:r>
+      <w:r>
+        <w:rPr>
+          <w:rFonts w:ascii="Times New Roman" w:hAnsi="Times New Roman" w:cs="Times New Roman"/>
+        </w:rPr>
+        <w:t>: Zamiast promieni, użycie metody overlap, wbudowanej w silnik fizyczny Unity. Metoda ta tworzy niewidzialne pudełko wokół pojazdu, które sprawdza kolizje w określonym obszarze.</w:t>
+      </w:r>
+    </w:p>
+    <w:p>
+      <w:pPr>
+        <w:numPr>
+          <w:ilvl w:val="1"/>
+          <w:numId w:val="25"/>
+        </w:numPr>
+        <w:spacing w:before="100" w:beforeAutospacing="1" w:after="100" w:afterAutospacing="1" w:line="360" w:lineRule="auto"/>
+        <w:rPr>
+          <w:rFonts w:ascii="Times New Roman" w:hAnsi="Times New Roman" w:cs="Times New Roman"/>
+        </w:rPr>
+      </w:pPr>
+      <w:r>
+        <w:rPr>
+          <w:rStyle w:val="Pogrubienie"/>
+          <w:rFonts w:ascii="Times New Roman" w:hAnsi="Times New Roman" w:cs="Times New Roman"/>
+        </w:rPr>
+        <w:t>Zalety</w:t>
+      </w:r>
+      <w:r>
+        <w:rPr>
+          <w:rFonts w:ascii="Times New Roman" w:hAnsi="Times New Roman" w:cs="Times New Roman"/>
+        </w:rPr>
+        <w:t>: Overlap może sprawdzać większy obszar wokół pojazdu, nie ograniczając się tylko do jednego kierunku. Pozwala to na lepsze wykrywanie przeszkód, co może poprawić nawigację pojazdów w złożonych sytuacjach.</w:t>
+      </w:r>
+    </w:p>
+    <w:p>
+      <w:pPr>
+        <w:numPr>
+          <w:ilvl w:val="1"/>
+          <w:numId w:val="25"/>
+        </w:numPr>
+        <w:spacing w:before="100" w:beforeAutospacing="1" w:after="100" w:afterAutospacing="1" w:line="360" w:lineRule="auto"/>
+        <w:rPr>
+          <w:rFonts w:ascii="Times New Roman" w:hAnsi="Times New Roman" w:cs="Times New Roman"/>
+        </w:rPr>
+      </w:pPr>
+      <w:r>
+        <w:rPr>
+          <w:rStyle w:val="Pogrubienie"/>
+          <w:rFonts w:ascii="Times New Roman" w:hAnsi="Times New Roman" w:cs="Times New Roman"/>
+        </w:rPr>
+        <w:t>Wady</w:t>
+      </w:r>
+      <w:r>
+        <w:rPr>
+          <w:rFonts w:ascii="Times New Roman" w:hAnsi="Times New Roman" w:cs="Times New Roman"/>
+        </w:rPr>
+        <w:t xml:space="preserve">: Chociaż overlap zmniejsza liczbę pojedynczych promieni, nadal może wymagać znacznych zasobów obliczeniowych, zwłaszcza jeśli wiele pojazdów </w:t>
+      </w:r>
       <w:r>
         <w:rPr>
           <w:rFonts w:ascii="Times New Roman" w:hAnsi="Times New Roman" w:cs="Times New Roman"/>
         </w:rPr>
         <w:lastRenderedPageBreak/>
-        <w:t>Ulice</w:t>
-      </w:r>
-      <w:bookmarkEnd w:id="13"/>
-    </w:p>
-    <w:p>
-      <w:pPr>
+        <w:t>jest w ruchu jednocześnie. Dodatkowo, implementacja overlapu może wymagać dostosowania algorytmów ruchu, aby poprawnie interpretować dane z wykrytych kolizji.</w:t>
+      </w:r>
+    </w:p>
+    <w:p>
+      <w:pPr>
+        <w:pStyle w:val="NormalnyWeb"/>
         <w:spacing w:line="360" w:lineRule="auto"/>
         <w:ind w:firstLine="708"/>
-        <w:jc w:val="both"/>
-        <w:rPr>
-          <w:rFonts w:ascii="Times New Roman" w:hAnsi="Times New Roman" w:cs="Times New Roman"/>
-        </w:rPr>
-      </w:pPr>
-      <w:r>
-        <w:rPr>
-          <w:rFonts w:ascii="Times New Roman" w:hAnsi="Times New Roman" w:cs="Times New Roman"/>
-        </w:rPr>
-        <w:t>Ulice są tworzone dynamicznie po naciśnięciu przycisku „</w:t>
-      </w:r>
-      <w:proofErr w:type="spellStart"/>
-      <w:r>
-        <w:rPr>
-          <w:rFonts w:ascii="Times New Roman" w:hAnsi="Times New Roman" w:cs="Times New Roman"/>
-        </w:rPr>
-        <w:t>Generate</w:t>
-      </w:r>
-      <w:proofErr w:type="spellEnd"/>
-      <w:r>
-        <w:rPr>
-          <w:rFonts w:ascii="Times New Roman" w:hAnsi="Times New Roman" w:cs="Times New Roman"/>
-        </w:rPr>
-        <w:t xml:space="preserve"> </w:t>
-      </w:r>
-      <w:proofErr w:type="spellStart"/>
-      <w:r>
-        <w:rPr>
-          <w:rFonts w:ascii="Times New Roman" w:hAnsi="Times New Roman" w:cs="Times New Roman"/>
-        </w:rPr>
-        <w:t>Roads</w:t>
-      </w:r>
-      <w:proofErr w:type="spellEnd"/>
-      <w:r>
-        <w:rPr>
-          <w:rFonts w:ascii="Times New Roman" w:hAnsi="Times New Roman" w:cs="Times New Roman"/>
-        </w:rPr>
-        <w:t xml:space="preserve">” </w:t>
-      </w:r>
-      <w:r>
-        <w:rPr>
-          <w:rFonts w:ascii="Times New Roman" w:hAnsi="Times New Roman" w:cs="Times New Roman"/>
-        </w:rPr>
-        <w:br/>
-      </w:r>
-      <w:r>
-        <w:rPr>
-          <w:rFonts w:ascii="Times New Roman" w:hAnsi="Times New Roman" w:cs="Times New Roman"/>
-        </w:rPr>
-        <w:t>w komponencie „City”.</w:t>
-      </w:r>
-      <w:r>
-        <w:rPr>
-          <w:rFonts w:ascii="Times New Roman" w:hAnsi="Times New Roman" w:cs="Times New Roman"/>
-        </w:rPr>
-        <w:t xml:space="preserve"> Program przechodzi wtedy przez wszystkie punkty docelowe </w:t>
-      </w:r>
-      <w:r>
-        <w:rPr>
-          <w:rFonts w:ascii="Times New Roman" w:hAnsi="Times New Roman" w:cs="Times New Roman"/>
-        </w:rPr>
-        <w:t xml:space="preserve">miasta </w:t>
-      </w:r>
-      <w:r>
-        <w:rPr>
-          <w:rFonts w:ascii="Times New Roman" w:hAnsi="Times New Roman" w:cs="Times New Roman"/>
-        </w:rPr>
-        <w:t xml:space="preserve">biorąc pod uwagę listy </w:t>
-      </w:r>
-      <w:r>
-        <w:rPr>
-          <w:rFonts w:ascii="Times New Roman" w:hAnsi="Times New Roman" w:cs="Times New Roman"/>
-        </w:rPr>
-        <w:t>punktów</w:t>
-      </w:r>
-      <w:r>
-        <w:rPr>
-          <w:rFonts w:ascii="Times New Roman" w:hAnsi="Times New Roman" w:cs="Times New Roman"/>
-        </w:rPr>
-        <w:t xml:space="preserve">. Dzieli drogę od </w:t>
-      </w:r>
-      <w:r>
-        <w:rPr>
-          <w:rFonts w:ascii="Times New Roman" w:hAnsi="Times New Roman" w:cs="Times New Roman"/>
-        </w:rPr>
-        <w:t>początku do końca na odpowiednio dużo kawałków. Na ich podstawie tworzy obiekt drogi.</w:t>
-      </w:r>
-      <w:r>
-        <w:rPr>
-          <w:rFonts w:ascii="Times New Roman" w:hAnsi="Times New Roman" w:cs="Times New Roman"/>
-        </w:rPr>
-        <w:t xml:space="preserve"> Dodatkowo, jako że droga jest stworzona jako</w:t>
-      </w:r>
-      <w:r>
-        <w:rPr>
-          <w:rFonts w:ascii="Times New Roman" w:hAnsi="Times New Roman" w:cs="Times New Roman"/>
-        </w:rPr>
-        <w:t xml:space="preserve"> krzywa </w:t>
-      </w:r>
-      <w:proofErr w:type="spellStart"/>
-      <w:r>
-        <w:rPr>
-          <w:rFonts w:ascii="Times New Roman" w:hAnsi="Times New Roman" w:cs="Times New Roman"/>
-        </w:rPr>
-        <w:t>Beziera</w:t>
-      </w:r>
-      <w:proofErr w:type="spellEnd"/>
-      <w:r>
-        <w:rPr>
-          <w:rFonts w:ascii="Times New Roman" w:hAnsi="Times New Roman" w:cs="Times New Roman"/>
-        </w:rPr>
-        <w:t>, można ją wyginać. Skrypt odpowiadający za tworzenie drogi automatycznie poprawi grafikę.</w:t>
+      </w:pPr>
+      <w:r>
+        <w:t>Obecny algorytm ruchu pojazdów można znacznie ulepszyć, zmieniając metodę wykrywania przeszkód. Zamiast pojedynczego promienia, można użyć kilku promieni lub zastosować metodę overlap, aby dokładniej i efektywniej wykrywać przeszkody. Chociaż każda z tych metod ma swoje wady i zalety, implementacja overlapu wydaje się być bardziej obiecująca pod względem dokładności i elastyczności. Wymaga to jednak odpowiednich optymalizacji, aby nie obciążać nadmiernie silnika fizycznego i zapewnić płynność symulacji.</w:t>
       </w:r>
     </w:p>
     <w:p>
@@ -3205,98 +5178,179 @@
           <w:rFonts w:ascii="Times New Roman" w:hAnsi="Times New Roman" w:cs="Times New Roman"/>
         </w:rPr>
       </w:pPr>
-      <w:bookmarkStart w:id="14" w:name="_Toc167903053"/>
-      <w:r>
-        <w:rPr>
-          <w:rFonts w:ascii="Times New Roman" w:hAnsi="Times New Roman" w:cs="Times New Roman"/>
-        </w:rPr>
-        <w:t>Auta</w:t>
-      </w:r>
-      <w:bookmarkEnd w:id="14"/>
-    </w:p>
-    <w:p>
-      <w:pPr>
+      <w:bookmarkStart w:id="20" w:name="_Toc168070849"/>
+      <w:r>
+        <w:rPr>
+          <w:rFonts w:ascii="Times New Roman" w:hAnsi="Times New Roman" w:cs="Times New Roman"/>
+        </w:rPr>
+        <w:t>Edytor miasta</w:t>
+      </w:r>
+      <w:r>
+        <w:rPr>
+          <w:rFonts w:ascii="Times New Roman" w:hAnsi="Times New Roman" w:cs="Times New Roman"/>
+        </w:rPr>
+        <w:t xml:space="preserve"> i pojazdów</w:t>
+      </w:r>
+      <w:bookmarkEnd w:id="20"/>
+    </w:p>
+    <w:p>
+      <w:pPr>
+        <w:pStyle w:val="NormalnyWeb"/>
         <w:spacing w:line="360" w:lineRule="auto"/>
-        <w:ind w:firstLine="708"/>
-        <w:jc w:val="both"/>
-        <w:rPr>
-          <w:rFonts w:ascii="Times New Roman" w:hAnsi="Times New Roman" w:cs="Times New Roman"/>
-        </w:rPr>
-      </w:pPr>
-      <w:r>
-        <w:rPr>
-          <w:rFonts w:ascii="Times New Roman" w:hAnsi="Times New Roman" w:cs="Times New Roman"/>
-        </w:rPr>
-        <w:t xml:space="preserve">Poruszają się za pomocą silnika fizycznego. </w:t>
-      </w:r>
-      <w:r>
-        <w:rPr>
-          <w:rFonts w:ascii="Times New Roman" w:hAnsi="Times New Roman" w:cs="Times New Roman"/>
-        </w:rPr>
-        <w:t>Umożliwia to modyfikowanie prędkości na podstawie warunków dookoła.</w:t>
-      </w:r>
-      <w:r>
-        <w:rPr>
-          <w:rFonts w:ascii="Times New Roman" w:hAnsi="Times New Roman" w:cs="Times New Roman"/>
-        </w:rPr>
-        <w:t xml:space="preserve"> M</w:t>
-      </w:r>
-      <w:r>
-        <w:t>aksymalna prędkość auta jest dostosowywana</w:t>
-      </w:r>
-      <w:r>
-        <w:t xml:space="preserve"> tak, żeby </w:t>
-      </w:r>
-      <w:r>
-        <w:t>uniknąć zderzeń</w:t>
-      </w:r>
-      <w:r>
-        <w:rPr>
-          <w:rFonts w:ascii="Times New Roman" w:hAnsi="Times New Roman" w:cs="Times New Roman"/>
-        </w:rPr>
-        <w:t>.</w:t>
-      </w:r>
-      <w:r>
-        <w:rPr>
-          <w:rFonts w:ascii="Times New Roman" w:hAnsi="Times New Roman" w:cs="Times New Roman"/>
-        </w:rPr>
-        <w:t xml:space="preserve"> Jednakże jest to robione z lekkim opóźnieniem, co ma zwiększyć realizm symulacji.</w:t>
-      </w:r>
-      <w:r>
-        <w:rPr>
-          <w:rFonts w:ascii="Times New Roman" w:hAnsi="Times New Roman" w:cs="Times New Roman"/>
-        </w:rPr>
-        <w:t xml:space="preserve"> </w:t>
-      </w:r>
-      <w:r>
-        <w:rPr>
-          <w:rFonts w:ascii="Times New Roman" w:hAnsi="Times New Roman" w:cs="Times New Roman"/>
-        </w:rPr>
-        <w:t xml:space="preserve">Po dotarciu do następnego punktu, losuje następny z listy punktów. </w:t>
-      </w:r>
-      <w:r>
-        <w:rPr>
-          <w:rFonts w:ascii="Times New Roman" w:hAnsi="Times New Roman" w:cs="Times New Roman"/>
-        </w:rPr>
-        <w:t>Po dotarciu na koniec ścieżki</w:t>
-      </w:r>
-      <w:r>
-        <w:rPr>
-          <w:rFonts w:ascii="Times New Roman" w:hAnsi="Times New Roman" w:cs="Times New Roman"/>
-        </w:rPr>
-        <w:t xml:space="preserve">, czyli do punkty, który nigdzie nie prowadzi, </w:t>
-      </w:r>
-      <w:r>
-        <w:rPr>
-          <w:rFonts w:ascii="Times New Roman" w:hAnsi="Times New Roman" w:cs="Times New Roman"/>
-        </w:rPr>
-        <w:t xml:space="preserve">auto </w:t>
-      </w:r>
-      <w:r>
-        <w:rPr>
-          <w:rFonts w:ascii="Times New Roman" w:hAnsi="Times New Roman" w:cs="Times New Roman"/>
-        </w:rPr>
-        <w:t>znika.</w:t>
+        <w:ind w:firstLine="360"/>
+      </w:pPr>
+      <w:r>
+        <w:t>Obecna opcja zmieniania wartości ustawień miasta i pojazdów jest wbudowana bezpośrednio w edytor Unity, co oznacza, że aby wprowadzić jakiekolwiek zmiany, konieczny jest dostęp do całego projektu. Taki sposób pracy ma kilka istotnych wad:</w:t>
+      </w:r>
+    </w:p>
+    <w:p>
+      <w:pPr>
+        <w:pStyle w:val="NormalnyWeb"/>
+        <w:numPr>
+          <w:ilvl w:val="0"/>
+          <w:numId w:val="21"/>
+        </w:numPr>
+        <w:spacing w:line="360" w:lineRule="auto"/>
+      </w:pPr>
+      <w:r>
+        <w:rPr>
+          <w:rStyle w:val="Pogrubienie"/>
+          <w:rFonts w:eastAsiaTheme="majorEastAsia"/>
+        </w:rPr>
+        <w:t>Problem z powtarzalnością testów</w:t>
+      </w:r>
+      <w:r>
+        <w:t>: Każda zmiana ustawień wymaga ręcznego dostępu do edytora Unity, co utrudnia przeprowadzanie spójnych i powtarzalnych testów. Zmiany dokonywane ręcznie mogą być niedokładne lub różnić się między testami, co wpływa na wyniki i ich wiarygodność.</w:t>
+      </w:r>
+    </w:p>
+    <w:p>
+      <w:pPr>
+        <w:pStyle w:val="NormalnyWeb"/>
+        <w:numPr>
+          <w:ilvl w:val="0"/>
+          <w:numId w:val="21"/>
+        </w:numPr>
+        <w:spacing w:line="360" w:lineRule="auto"/>
+      </w:pPr>
+      <w:r>
+        <w:rPr>
+          <w:rStyle w:val="Pogrubienie"/>
+          <w:rFonts w:eastAsiaTheme="majorEastAsia"/>
+        </w:rPr>
+        <w:t>Trudność obsługi</w:t>
+      </w:r>
+      <w:r>
+        <w:t xml:space="preserve">: Wymóg korzystania z edytora Unity do zmiany ustawień sprawia, że proces jest bardziej skomplikowany i mniej dostępny dla użytkowników, którzy nie są zaznajomieni z </w:t>
+      </w:r>
+      <w:r>
+        <w:t xml:space="preserve">edytorem </w:t>
+      </w:r>
+      <w:r>
+        <w:t>Unity. Ponadto, każda zmiana wymaga ponownego uruchomienia edytora, co jest czasochłonne i nieefektywne.</w:t>
+      </w:r>
+    </w:p>
+    <w:p>
+      <w:pPr>
+        <w:pStyle w:val="NormalnyWeb"/>
+        <w:numPr>
+          <w:ilvl w:val="0"/>
+          <w:numId w:val="21"/>
+        </w:numPr>
+        <w:spacing w:line="360" w:lineRule="auto"/>
+      </w:pPr>
+      <w:r>
+        <w:rPr>
+          <w:rStyle w:val="Pogrubienie"/>
+          <w:rFonts w:eastAsiaTheme="majorEastAsia"/>
+        </w:rPr>
+        <w:t>Brak dynamicznego zarządzania</w:t>
+      </w:r>
+      <w:r>
+        <w:t>: Zmiany dokonywane w edytorze nie mogą być wprowadzane w czasie rzeczywistym podczas działania symulacji, co ogranicza możliwość dynamicznego testowania różnych scenariuszy i dostosowywania parametrów na bieżąco.</w:t>
+      </w:r>
+    </w:p>
+    <w:p>
+      <w:pPr>
+        <w:pStyle w:val="NormalnyWeb"/>
+        <w:spacing w:line="360" w:lineRule="auto"/>
+        <w:ind w:firstLine="360"/>
+      </w:pPr>
+      <w:r>
+        <w:t>Aby rozwiązać te problemy, można wprowadzić dodatkowy interfejs użytkownika (UI) w projekcie, który umożliwiałby:</w:t>
+      </w:r>
+    </w:p>
+    <w:p>
+      <w:pPr>
+        <w:pStyle w:val="NormalnyWeb"/>
+        <w:numPr>
+          <w:ilvl w:val="0"/>
+          <w:numId w:val="22"/>
+        </w:numPr>
+        <w:spacing w:line="360" w:lineRule="auto"/>
+      </w:pPr>
+      <w:r>
+        <w:rPr>
+          <w:rStyle w:val="Pogrubienie"/>
+          <w:rFonts w:eastAsiaTheme="majorEastAsia"/>
+        </w:rPr>
+        <w:t>Resetowanie całej sceny</w:t>
+      </w:r>
+      <w:r>
+        <w:t xml:space="preserve">: Interfejs powinien pozwalać na szybkie resetowanie sceny do stanu początkowego bez konieczności ponownego uruchamiania edytora Unity. To </w:t>
+      </w:r>
+      <w:r>
+        <w:lastRenderedPageBreak/>
+        <w:t>usprawni proces testowania i pozwoli na łatwe przeprowadzanie wielokrotnych testów w kontrolowanych warunkach.</w:t>
+      </w:r>
+    </w:p>
+    <w:p>
+      <w:pPr>
+        <w:pStyle w:val="NormalnyWeb"/>
+        <w:numPr>
+          <w:ilvl w:val="0"/>
+          <w:numId w:val="22"/>
+        </w:numPr>
+        <w:spacing w:line="360" w:lineRule="auto"/>
+      </w:pPr>
+      <w:r>
+        <w:rPr>
+          <w:rStyle w:val="Pogrubienie"/>
+          <w:rFonts w:eastAsiaTheme="majorEastAsia"/>
+        </w:rPr>
+        <w:t>Zmiana ustawień między symulacjami</w:t>
+      </w:r>
+      <w:r>
+        <w:t>: Interfejs powinien umożliwiać użytkownikom łatwe wprowadzanie zmian w ustawieniach miasta i pojazdów bezpośrednio z poziomu aplikacji. Możliwość dynamicznego dostosowywania parametrów pozwoli na bardziej efektywne testowanie różnych scenariuszy i szybkie dostosowywanie symulacji do zmieniających się potrzeb.</w:t>
+      </w:r>
+    </w:p>
+    <w:p>
+      <w:pPr>
+        <w:pStyle w:val="NormalnyWeb"/>
+        <w:numPr>
+          <w:ilvl w:val="0"/>
+          <w:numId w:val="22"/>
+        </w:numPr>
+        <w:spacing w:line="360" w:lineRule="auto"/>
+      </w:pPr>
+      <w:r>
+        <w:rPr>
+          <w:rStyle w:val="Pogrubienie"/>
+          <w:rFonts w:eastAsiaTheme="majorEastAsia"/>
+        </w:rPr>
+        <w:t>Intuicyjność i dostępność</w:t>
+      </w:r>
+      <w:r>
+        <w:t>: Nowy interfejs użytkownika powinien być intuicyjny i łatwy w obsłudze, nawet dla osób nieznających się na Unity. Przyjazny dla użytkownika design sprawi, że zmiany ustawień będą mogły być dokonywane szybko i bez błędów.</w:t>
+      </w:r>
+    </w:p>
+    <w:p>
+      <w:pPr>
+        <w:pStyle w:val="NormalnyWeb"/>
+        <w:spacing w:line="360" w:lineRule="auto"/>
+        <w:ind w:firstLine="360"/>
+      </w:pPr>
+      <w:r>
+        <w:t>Wprowadzenie takiego interfejsu użytkownika znacząco poprawi efektywność procesu testowania, ułatwi obsługę i umożliwi dynamiczne zarządzanie ustawieniami symulacji, co jest kluczowe dla rozwoju i optymalizacji projektu.</w:t>
       </w:r>
     </w:p>
     <w:p>
@@ -3308,105 +5362,52 @@
           <w:rFonts w:ascii="Times New Roman" w:hAnsi="Times New Roman" w:cs="Times New Roman"/>
         </w:rPr>
       </w:pPr>
-      <w:bookmarkStart w:id="15" w:name="_Toc167903054"/>
-      <w:r>
-        <w:rPr>
-          <w:rFonts w:ascii="Times New Roman" w:hAnsi="Times New Roman" w:cs="Times New Roman"/>
-        </w:rPr>
-        <w:t>Ułatwienia edycji</w:t>
-      </w:r>
-      <w:bookmarkEnd w:id="15"/>
-    </w:p>
-    <w:p>
-      <w:pPr>
+      <w:bookmarkStart w:id="21" w:name="_Toc168070850"/>
+      <w:r>
+        <w:rPr>
+          <w:rFonts w:ascii="Times New Roman" w:hAnsi="Times New Roman" w:cs="Times New Roman"/>
+        </w:rPr>
+        <w:t xml:space="preserve">Edytor </w:t>
+      </w:r>
+      <w:r>
+        <w:rPr>
+          <w:rFonts w:ascii="Times New Roman" w:hAnsi="Times New Roman" w:cs="Times New Roman"/>
+        </w:rPr>
+        <w:t>dróg</w:t>
+      </w:r>
+      <w:bookmarkEnd w:id="21"/>
+    </w:p>
+    <w:p>
+      <w:pPr>
+        <w:ind w:firstLine="708"/>
+      </w:pPr>
+      <w:r>
+        <w:t>Głównym problemem tworzenia siatki infrastruktury w projekcie jest jej czytelność. Za każdym razem jak jest dodany punkt trzeba wczytać wszystkie punkty docelowe od nowa. Dodatkowo resetuje to nadane przez użytkownika kształty dróg (krzywe Beziera)</w:t>
+      </w:r>
+      <w:r>
+        <w:t>, co znacznie wydłuża i utrudnia rozbudowę istniejącej części.</w:t>
+      </w:r>
+    </w:p>
+    <w:p>
+      <w:pPr>
+        <w:pStyle w:val="NormalnyWeb"/>
         <w:spacing w:line="360" w:lineRule="auto"/>
-        <w:ind w:firstLine="708"/>
-        <w:jc w:val="both"/>
-        <w:rPr>
-          <w:rFonts w:ascii="Times New Roman" w:hAnsi="Times New Roman" w:cs="Times New Roman"/>
-        </w:rPr>
-      </w:pPr>
-      <w:r>
-        <w:rPr>
-          <w:rFonts w:ascii="Times New Roman" w:hAnsi="Times New Roman" w:cs="Times New Roman"/>
-        </w:rPr>
-        <w:t>Żeby było łatwiej edytować informacje</w:t>
-      </w:r>
-      <w:r>
-        <w:rPr>
-          <w:rFonts w:ascii="Times New Roman" w:hAnsi="Times New Roman" w:cs="Times New Roman"/>
-        </w:rPr>
-        <w:t>,</w:t>
-      </w:r>
-      <w:r>
-        <w:rPr>
-          <w:rFonts w:ascii="Times New Roman" w:hAnsi="Times New Roman" w:cs="Times New Roman"/>
-        </w:rPr>
-        <w:t xml:space="preserve"> </w:t>
-      </w:r>
-      <w:r>
-        <w:rPr>
-          <w:rFonts w:ascii="Times New Roman" w:hAnsi="Times New Roman" w:cs="Times New Roman"/>
-        </w:rPr>
-        <w:t xml:space="preserve">projekt był od początku tworzony modułowo. </w:t>
-      </w:r>
-      <w:r>
-        <w:rPr>
-          <w:rFonts w:ascii="Times New Roman" w:hAnsi="Times New Roman" w:cs="Times New Roman"/>
-        </w:rPr>
-        <w:t>Możemy</w:t>
-      </w:r>
-      <w:r>
-        <w:rPr>
-          <w:rFonts w:ascii="Times New Roman" w:hAnsi="Times New Roman" w:cs="Times New Roman"/>
-        </w:rPr>
-        <w:t xml:space="preserve"> z łatwością tworzyć nowe ustawienia miasta</w:t>
-      </w:r>
-      <w:r>
-        <w:rPr>
-          <w:rFonts w:ascii="Times New Roman" w:hAnsi="Times New Roman" w:cs="Times New Roman"/>
-        </w:rPr>
-        <w:t>, jak i auta</w:t>
-      </w:r>
-      <w:r>
-        <w:rPr>
-          <w:rFonts w:ascii="Times New Roman" w:hAnsi="Times New Roman" w:cs="Times New Roman"/>
-        </w:rPr>
-        <w:t>. Dodawanie punktów zostało w pewnym stopniu zautomatyzowane. Po dodaniu wystarczy nacisnąć przycisk „</w:t>
-      </w:r>
-      <w:proofErr w:type="spellStart"/>
-      <w:r>
-        <w:rPr>
-          <w:rFonts w:ascii="Times New Roman" w:hAnsi="Times New Roman" w:cs="Times New Roman"/>
-        </w:rPr>
-        <w:t>Load</w:t>
-      </w:r>
-      <w:proofErr w:type="spellEnd"/>
-      <w:r>
-        <w:rPr>
-          <w:rFonts w:ascii="Times New Roman" w:hAnsi="Times New Roman" w:cs="Times New Roman"/>
-        </w:rPr>
-        <w:t xml:space="preserve"> </w:t>
-      </w:r>
-      <w:proofErr w:type="spellStart"/>
-      <w:r>
-        <w:rPr>
-          <w:rFonts w:ascii="Times New Roman" w:hAnsi="Times New Roman" w:cs="Times New Roman"/>
-        </w:rPr>
-        <w:t>Waypoints</w:t>
-      </w:r>
-      <w:proofErr w:type="spellEnd"/>
-      <w:r>
-        <w:rPr>
-          <w:rFonts w:ascii="Times New Roman" w:hAnsi="Times New Roman" w:cs="Times New Roman"/>
-        </w:rPr>
-        <w:t>”  w komponencie miasta</w:t>
-      </w:r>
-      <w:r>
-        <w:rPr>
-          <w:rFonts w:ascii="Times New Roman" w:hAnsi="Times New Roman" w:cs="Times New Roman"/>
-        </w:rPr>
-        <w:t>.</w:t>
+      </w:pPr>
+    </w:p>
+    <w:p>
+      <w:pPr>
+        <w:spacing w:line="360" w:lineRule="auto"/>
+        <w:rPr>
+          <w:rFonts w:ascii="Times New Roman" w:eastAsia="Times New Roman" w:hAnsi="Times New Roman" w:cs="Times New Roman"/>
+          <w:kern w:val="0"/>
+          <w14:ligatures w14:val="none"/>
+        </w:rPr>
+      </w:pPr>
+      <w:r>
+        <w:rPr>
+          <w:rFonts w:ascii="Times New Roman" w:hAnsi="Times New Roman" w:cs="Times New Roman"/>
+        </w:rPr>
+        <w:br w:type="page"/>
       </w:r>
     </w:p>
     <w:p>
@@ -3418,14 +5419,32 @@
           <w:rFonts w:ascii="Times New Roman" w:hAnsi="Times New Roman" w:cs="Times New Roman"/>
         </w:rPr>
       </w:pPr>
-      <w:bookmarkStart w:id="16" w:name="_Toc167903055"/>
-      <w:r>
-        <w:rPr>
-          <w:rFonts w:ascii="Times New Roman" w:hAnsi="Times New Roman" w:cs="Times New Roman"/>
-        </w:rPr>
+      <w:bookmarkStart w:id="22" w:name="_Toc168070851"/>
+      <w:r>
+        <w:rPr>
+          <w:rFonts w:ascii="Times New Roman" w:hAnsi="Times New Roman" w:cs="Times New Roman"/>
+        </w:rPr>
+        <w:lastRenderedPageBreak/>
         <w:t>Zakończenie</w:t>
       </w:r>
-      <w:bookmarkEnd w:id="16"/>
+      <w:bookmarkEnd w:id="22"/>
+    </w:p>
+    <w:p>
+      <w:pPr>
+        <w:spacing w:line="360" w:lineRule="auto"/>
+        <w:rPr>
+          <w:rFonts w:ascii="Times New Roman" w:eastAsiaTheme="majorEastAsia" w:hAnsi="Times New Roman" w:cs="Times New Roman"/>
+          <w:color w:val="0F4761" w:themeColor="accent1" w:themeShade="BF"/>
+          <w:sz w:val="40"/>
+          <w:szCs w:val="40"/>
+        </w:rPr>
+      </w:pPr>
+      <w:r>
+        <w:rPr>
+          <w:rFonts w:ascii="Times New Roman" w:hAnsi="Times New Roman" w:cs="Times New Roman"/>
+        </w:rPr>
+        <w:br w:type="page"/>
+      </w:r>
     </w:p>
     <w:p>
       <w:pPr>
@@ -3436,24 +5455,26 @@
           <w:rFonts w:ascii="Times New Roman" w:hAnsi="Times New Roman" w:cs="Times New Roman"/>
         </w:rPr>
       </w:pPr>
-      <w:bookmarkStart w:id="17" w:name="_Toc167903056"/>
-      <w:r>
-        <w:rPr>
-          <w:rFonts w:ascii="Times New Roman" w:hAnsi="Times New Roman" w:cs="Times New Roman"/>
-        </w:rPr>
+      <w:bookmarkStart w:id="23" w:name="_Toc168070852"/>
+      <w:r>
+        <w:rPr>
+          <w:rFonts w:ascii="Times New Roman" w:hAnsi="Times New Roman" w:cs="Times New Roman"/>
+        </w:rPr>
+        <w:lastRenderedPageBreak/>
         <w:t>Bibliografia</w:t>
       </w:r>
-      <w:bookmarkEnd w:id="17"/>
+      <w:bookmarkEnd w:id="23"/>
     </w:p>
     <w:p>
       <w:pPr>
         <w:spacing w:line="360" w:lineRule="auto"/>
         <w:jc w:val="both"/>
         <w:rPr>
-          <w:rFonts w:ascii="Times New Roman" w:hAnsi="Times New Roman" w:cs="Times New Roman"/>
-        </w:rPr>
-      </w:pPr>
-      <w:hyperlink r:id="rId9" w:history="1">
+          <w:rStyle w:val="Hipercze"/>
+          <w:rFonts w:ascii="Times New Roman" w:hAnsi="Times New Roman" w:cs="Times New Roman"/>
+        </w:rPr>
+      </w:pPr>
+      <w:hyperlink r:id="rId12" w:history="1">
         <w:r>
           <w:rPr>
             <w:rStyle w:val="Hipercze"/>
@@ -3463,8 +5484,26 @@
         </w:r>
       </w:hyperlink>
     </w:p>
+    <w:p>
+      <w:pPr>
+        <w:pStyle w:val="Tekstpodstawowy"/>
+        <w:spacing w:line="360" w:lineRule="auto"/>
+        <w:rPr>
+          <w:rFonts w:ascii="Times New Roman" w:hAnsi="Times New Roman" w:cs="Times New Roman"/>
+        </w:rPr>
+      </w:pPr>
+      <w:hyperlink r:id="rId13" w:history="1">
+        <w:r>
+          <w:rPr>
+            <w:rStyle w:val="Hipercze"/>
+            <w:rFonts w:ascii="Times New Roman" w:hAnsi="Times New Roman" w:cs="Times New Roman"/>
+          </w:rPr>
+          <w:t>https://docs.unity3d.com/ScriptReference/Physics.OverlapBox.html</w:t>
+        </w:r>
+      </w:hyperlink>
+    </w:p>
     <w:sectPr>
-      <w:footerReference w:type="default" r:id="rId10"/>
+      <w:footerReference w:type="default" r:id="rId14"/>
       <w:pgSz w:w="11906" w:h="16838"/>
       <w:pgMar w:top="1417" w:right="1417" w:bottom="1417" w:left="1417" w:header="708" w:footer="708" w:gutter="0"/>
       <w:cols w:space="708"/>
@@ -3475,7 +5514,7 @@
 </file>
 
 <file path=word/endnotes.xml><?xml version="1.0" encoding="utf-8"?>
-<w:endnotes xmlns:wpc="http://schemas.microsoft.com/office/word/2010/wordprocessingCanvas" xmlns:cx="http://schemas.microsoft.com/office/drawing/2014/chartex" xmlns:cx1="http://schemas.microsoft.com/office/drawing/2015/9/8/chartex" xmlns:cx2="http://schemas.microsoft.com/office/drawing/2015/10/21/chartex" xmlns:cx3="http://schemas.microsoft.com/office/drawing/2016/5/9/chartex" xmlns:cx4="http://schemas.microsoft.com/office/drawing/2016/5/10/chartex" xmlns:cx5="http://schemas.microsoft.com/office/drawing/2016/5/11/chartex" xmlns:cx6="http://schemas.microsoft.com/office/drawing/2016/5/12/chartex" xmlns:cx7="http://schemas.microsoft.com/office/drawing/2016/5/13/chartex" xmlns:cx8="http://schemas.microsoft.com/office/drawing/2016/5/14/chartex" xmlns:mc="http://schemas.openxmlformats.org/markup-compatibility/2006" xmlns:aink="http://schemas.microsoft.com/office/drawing/2016/ink" xmlns:am3d="http://schemas.microsoft.com/office/drawing/2017/model3d" xmlns:o="urn:schemas-microsoft-com:office:office" xmlns:oel="http://schemas.microsoft.com/office/2019/extlst" xmlns:r="http://schemas.openxmlformats.org/officeDocument/2006/relationships" xmlns:m="http://schemas.openxmlformats.org/officeDocument/2006/math" xmlns:v="urn:schemas-microsoft-com:vml" xmlns:wp14="http://schemas.microsoft.com/office/word/2010/wordprocessingDrawing" xmlns:wp="http://schemas.openxmlformats.org/drawingml/2006/wordprocessingDrawing" xmlns:w10="urn:schemas-microsoft-com:office:word" xmlns:w="http://schemas.openxmlformats.org/wordprocessingml/2006/main" xmlns:w14="http://schemas.microsoft.com/office/word/2010/wordml" xmlns:w15="http://schemas.microsoft.com/office/word/2012/wordml" xmlns:w16cex="http://schemas.microsoft.com/office/word/2018/wordml/cex" xmlns:w16cid="http://schemas.microsoft.com/office/word/2016/wordml/cid" xmlns:w16="http://schemas.microsoft.com/office/word/2018/wordml" xmlns:w16sdtdh="http://schemas.microsoft.com/office/word/2020/wordml/sdtdatahash" xmlns:w16se="http://schemas.microsoft.com/office/word/2015/wordml/symex" xmlns:wpg="http://schemas.microsoft.com/office/word/2010/wordprocessingGroup" xmlns:wpi="http://schemas.microsoft.com/office/word/2010/wordprocessingInk" xmlns:wne="http://schemas.microsoft.com/office/word/2006/wordml" xmlns:wps="http://schemas.microsoft.com/office/word/2010/wordprocessingShape" mc:Ignorable="w14 w15 w16se w16cid w16 w16cex w16sdtdh wp14">
+<w:endnotes xmlns:wpc="http://schemas.microsoft.com/office/word/2010/wordprocessingCanvas" xmlns:cx="http://schemas.microsoft.com/office/drawing/2014/chartex" xmlns:cx1="http://schemas.microsoft.com/office/drawing/2015/9/8/chartex" xmlns:cx2="http://schemas.microsoft.com/office/drawing/2015/10/21/chartex" xmlns:cx3="http://schemas.microsoft.com/office/drawing/2016/5/9/chartex" xmlns:cx4="http://schemas.microsoft.com/office/drawing/2016/5/10/chartex" xmlns:cx5="http://schemas.microsoft.com/office/drawing/2016/5/11/chartex" xmlns:cx6="http://schemas.microsoft.com/office/drawing/2016/5/12/chartex" xmlns:cx7="http://schemas.microsoft.com/office/drawing/2016/5/13/chartex" xmlns:cx8="http://schemas.microsoft.com/office/drawing/2016/5/14/chartex" xmlns:mc="http://schemas.openxmlformats.org/markup-compatibility/2006" xmlns:aink="http://schemas.microsoft.com/office/drawing/2016/ink" xmlns:am3d="http://schemas.microsoft.com/office/drawing/2017/model3d" xmlns:o="urn:schemas-microsoft-com:office:office" xmlns:oel="http://schemas.microsoft.com/office/2019/extlst" xmlns:r="http://schemas.openxmlformats.org/officeDocument/2006/relationships" xmlns:m="http://schemas.openxmlformats.org/officeDocument/2006/math" xmlns:v="urn:schemas-microsoft-com:vml" xmlns:wp14="http://schemas.microsoft.com/office/word/2010/wordprocessingDrawing" xmlns:wp="http://schemas.openxmlformats.org/drawingml/2006/wordprocessingDrawing" xmlns:w10="urn:schemas-microsoft-com:office:word" xmlns:w="http://schemas.openxmlformats.org/wordprocessingml/2006/main" xmlns:w14="http://schemas.microsoft.com/office/word/2010/wordml" xmlns:w15="http://schemas.microsoft.com/office/word/2012/wordml" xmlns:w16cex="http://schemas.microsoft.com/office/word/2018/wordml/cex" xmlns:w16cid="http://schemas.microsoft.com/office/word/2016/wordml/cid" xmlns:w16="http://schemas.microsoft.com/office/word/2018/wordml" xmlns:w16du="http://schemas.microsoft.com/office/word/2023/wordml/word16du" xmlns:w16sdtdh="http://schemas.microsoft.com/office/word/2020/wordml/sdtdatahash" xmlns:w16se="http://schemas.microsoft.com/office/word/2015/wordml/symex" xmlns:wpg="http://schemas.microsoft.com/office/word/2010/wordprocessingGroup" xmlns:wpi="http://schemas.microsoft.com/office/word/2010/wordprocessingInk" xmlns:wne="http://schemas.microsoft.com/office/word/2006/wordml" xmlns:wps="http://schemas.microsoft.com/office/word/2010/wordprocessingShape" mc:Ignorable="w14 w15 w16se w16cid w16 w16cex w16sdtdh w16du wp14">
   <w:endnote w:type="separator" w:id="-1">
     <w:p>
       <w:pPr>
@@ -3500,7 +5539,7 @@
 </file>
 
 <file path=word/footer1.xml><?xml version="1.0" encoding="utf-8"?>
-<w:ftr xmlns:wpc="http://schemas.microsoft.com/office/word/2010/wordprocessingCanvas" xmlns:cx="http://schemas.microsoft.com/office/drawing/2014/chartex" xmlns:cx1="http://schemas.microsoft.com/office/drawing/2015/9/8/chartex" xmlns:cx2="http://schemas.microsoft.com/office/drawing/2015/10/21/chartex" xmlns:cx3="http://schemas.microsoft.com/office/drawing/2016/5/9/chartex" xmlns:cx4="http://schemas.microsoft.com/office/drawing/2016/5/10/chartex" xmlns:cx5="http://schemas.microsoft.com/office/drawing/2016/5/11/chartex" xmlns:cx6="http://schemas.microsoft.com/office/drawing/2016/5/12/chartex" xmlns:cx7="http://schemas.microsoft.com/office/drawing/2016/5/13/chartex" xmlns:cx8="http://schemas.microsoft.com/office/drawing/2016/5/14/chartex" xmlns:mc="http://schemas.openxmlformats.org/markup-compatibility/2006" xmlns:aink="http://schemas.microsoft.com/office/drawing/2016/ink" xmlns:am3d="http://schemas.microsoft.com/office/drawing/2017/model3d" xmlns:o="urn:schemas-microsoft-com:office:office" xmlns:oel="http://schemas.microsoft.com/office/2019/extlst" xmlns:r="http://schemas.openxmlformats.org/officeDocument/2006/relationships" xmlns:m="http://schemas.openxmlformats.org/officeDocument/2006/math" xmlns:v="urn:schemas-microsoft-com:vml" xmlns:wp14="http://schemas.microsoft.com/office/word/2010/wordprocessingDrawing" xmlns:wp="http://schemas.openxmlformats.org/drawingml/2006/wordprocessingDrawing" xmlns:w10="urn:schemas-microsoft-com:office:word" xmlns:w="http://schemas.openxmlformats.org/wordprocessingml/2006/main" xmlns:w14="http://schemas.microsoft.com/office/word/2010/wordml" xmlns:w15="http://schemas.microsoft.com/office/word/2012/wordml" xmlns:w16cex="http://schemas.microsoft.com/office/word/2018/wordml/cex" xmlns:w16cid="http://schemas.microsoft.com/office/word/2016/wordml/cid" xmlns:w16="http://schemas.microsoft.com/office/word/2018/wordml" xmlns:w16sdtdh="http://schemas.microsoft.com/office/word/2020/wordml/sdtdatahash" xmlns:w16se="http://schemas.microsoft.com/office/word/2015/wordml/symex" xmlns:wpg="http://schemas.microsoft.com/office/word/2010/wordprocessingGroup" xmlns:wpi="http://schemas.microsoft.com/office/word/2010/wordprocessingInk" xmlns:wne="http://schemas.microsoft.com/office/word/2006/wordml" xmlns:wps="http://schemas.microsoft.com/office/word/2010/wordprocessingShape" mc:Ignorable="w14 w15 w16se w16cid w16 w16cex w16sdtdh wp14">
+<w:ftr xmlns:wpc="http://schemas.microsoft.com/office/word/2010/wordprocessingCanvas" xmlns:cx="http://schemas.microsoft.com/office/drawing/2014/chartex" xmlns:cx1="http://schemas.microsoft.com/office/drawing/2015/9/8/chartex" xmlns:cx2="http://schemas.microsoft.com/office/drawing/2015/10/21/chartex" xmlns:cx3="http://schemas.microsoft.com/office/drawing/2016/5/9/chartex" xmlns:cx4="http://schemas.microsoft.com/office/drawing/2016/5/10/chartex" xmlns:cx5="http://schemas.microsoft.com/office/drawing/2016/5/11/chartex" xmlns:cx6="http://schemas.microsoft.com/office/drawing/2016/5/12/chartex" xmlns:cx7="http://schemas.microsoft.com/office/drawing/2016/5/13/chartex" xmlns:cx8="http://schemas.microsoft.com/office/drawing/2016/5/14/chartex" xmlns:mc="http://schemas.openxmlformats.org/markup-compatibility/2006" xmlns:aink="http://schemas.microsoft.com/office/drawing/2016/ink" xmlns:am3d="http://schemas.microsoft.com/office/drawing/2017/model3d" xmlns:o="urn:schemas-microsoft-com:office:office" xmlns:oel="http://schemas.microsoft.com/office/2019/extlst" xmlns:r="http://schemas.openxmlformats.org/officeDocument/2006/relationships" xmlns:m="http://schemas.openxmlformats.org/officeDocument/2006/math" xmlns:v="urn:schemas-microsoft-com:vml" xmlns:wp14="http://schemas.microsoft.com/office/word/2010/wordprocessingDrawing" xmlns:wp="http://schemas.openxmlformats.org/drawingml/2006/wordprocessingDrawing" xmlns:w10="urn:schemas-microsoft-com:office:word" xmlns:w="http://schemas.openxmlformats.org/wordprocessingml/2006/main" xmlns:w14="http://schemas.microsoft.com/office/word/2010/wordml" xmlns:w15="http://schemas.microsoft.com/office/word/2012/wordml" xmlns:w16cex="http://schemas.microsoft.com/office/word/2018/wordml/cex" xmlns:w16cid="http://schemas.microsoft.com/office/word/2016/wordml/cid" xmlns:w16="http://schemas.microsoft.com/office/word/2018/wordml" xmlns:w16du="http://schemas.microsoft.com/office/word/2023/wordml/word16du" xmlns:w16sdtdh="http://schemas.microsoft.com/office/word/2020/wordml/sdtdatahash" xmlns:w16se="http://schemas.microsoft.com/office/word/2015/wordml/symex" xmlns:wpg="http://schemas.microsoft.com/office/word/2010/wordprocessingGroup" xmlns:wpi="http://schemas.microsoft.com/office/word/2010/wordprocessingInk" xmlns:wne="http://schemas.microsoft.com/office/word/2006/wordml" xmlns:wps="http://schemas.microsoft.com/office/word/2010/wordprocessingShape" mc:Ignorable="w14 w15 w16se w16cid w16 w16cex w16sdtdh w16du wp14">
   <w:sdt>
     <w:sdtPr>
       <w:id w:val="1311896498"/>
@@ -3542,7 +5581,7 @@
 </file>
 
 <file path=word/footnotes.xml><?xml version="1.0" encoding="utf-8"?>
-<w:footnotes xmlns:wpc="http://schemas.microsoft.com/office/word/2010/wordprocessingCanvas" xmlns:cx="http://schemas.microsoft.com/office/drawing/2014/chartex" xmlns:cx1="http://schemas.microsoft.com/office/drawing/2015/9/8/chartex" xmlns:cx2="http://schemas.microsoft.com/office/drawing/2015/10/21/chartex" xmlns:cx3="http://schemas.microsoft.com/office/drawing/2016/5/9/chartex" xmlns:cx4="http://schemas.microsoft.com/office/drawing/2016/5/10/chartex" xmlns:cx5="http://schemas.microsoft.com/office/drawing/2016/5/11/chartex" xmlns:cx6="http://schemas.microsoft.com/office/drawing/2016/5/12/chartex" xmlns:cx7="http://schemas.microsoft.com/office/drawing/2016/5/13/chartex" xmlns:cx8="http://schemas.microsoft.com/office/drawing/2016/5/14/chartex" xmlns:mc="http://schemas.openxmlformats.org/markup-compatibility/2006" xmlns:aink="http://schemas.microsoft.com/office/drawing/2016/ink" xmlns:am3d="http://schemas.microsoft.com/office/drawing/2017/model3d" xmlns:o="urn:schemas-microsoft-com:office:office" xmlns:oel="http://schemas.microsoft.com/office/2019/extlst" xmlns:r="http://schemas.openxmlformats.org/officeDocument/2006/relationships" xmlns:m="http://schemas.openxmlformats.org/officeDocument/2006/math" xmlns:v="urn:schemas-microsoft-com:vml" xmlns:wp14="http://schemas.microsoft.com/office/word/2010/wordprocessingDrawing" xmlns:wp="http://schemas.openxmlformats.org/drawingml/2006/wordprocessingDrawing" xmlns:w10="urn:schemas-microsoft-com:office:word" xmlns:w="http://schemas.openxmlformats.org/wordprocessingml/2006/main" xmlns:w14="http://schemas.microsoft.com/office/word/2010/wordml" xmlns:w15="http://schemas.microsoft.com/office/word/2012/wordml" xmlns:w16cex="http://schemas.microsoft.com/office/word/2018/wordml/cex" xmlns:w16cid="http://schemas.microsoft.com/office/word/2016/wordml/cid" xmlns:w16="http://schemas.microsoft.com/office/word/2018/wordml" xmlns:w16sdtdh="http://schemas.microsoft.com/office/word/2020/wordml/sdtdatahash" xmlns:w16se="http://schemas.microsoft.com/office/word/2015/wordml/symex" xmlns:wpg="http://schemas.microsoft.com/office/word/2010/wordprocessingGroup" xmlns:wpi="http://schemas.microsoft.com/office/word/2010/wordprocessingInk" xmlns:wne="http://schemas.microsoft.com/office/word/2006/wordml" xmlns:wps="http://schemas.microsoft.com/office/word/2010/wordprocessingShape" mc:Ignorable="w14 w15 w16se w16cid w16 w16cex w16sdtdh wp14">
+<w:footnotes xmlns:wpc="http://schemas.microsoft.com/office/word/2010/wordprocessingCanvas" xmlns:cx="http://schemas.microsoft.com/office/drawing/2014/chartex" xmlns:cx1="http://schemas.microsoft.com/office/drawing/2015/9/8/chartex" xmlns:cx2="http://schemas.microsoft.com/office/drawing/2015/10/21/chartex" xmlns:cx3="http://schemas.microsoft.com/office/drawing/2016/5/9/chartex" xmlns:cx4="http://schemas.microsoft.com/office/drawing/2016/5/10/chartex" xmlns:cx5="http://schemas.microsoft.com/office/drawing/2016/5/11/chartex" xmlns:cx6="http://schemas.microsoft.com/office/drawing/2016/5/12/chartex" xmlns:cx7="http://schemas.microsoft.com/office/drawing/2016/5/13/chartex" xmlns:cx8="http://schemas.microsoft.com/office/drawing/2016/5/14/chartex" xmlns:mc="http://schemas.openxmlformats.org/markup-compatibility/2006" xmlns:aink="http://schemas.microsoft.com/office/drawing/2016/ink" xmlns:am3d="http://schemas.microsoft.com/office/drawing/2017/model3d" xmlns:o="urn:schemas-microsoft-com:office:office" xmlns:oel="http://schemas.microsoft.com/office/2019/extlst" xmlns:r="http://schemas.openxmlformats.org/officeDocument/2006/relationships" xmlns:m="http://schemas.openxmlformats.org/officeDocument/2006/math" xmlns:v="urn:schemas-microsoft-com:vml" xmlns:wp14="http://schemas.microsoft.com/office/word/2010/wordprocessingDrawing" xmlns:wp="http://schemas.openxmlformats.org/drawingml/2006/wordprocessingDrawing" xmlns:w10="urn:schemas-microsoft-com:office:word" xmlns:w="http://schemas.openxmlformats.org/wordprocessingml/2006/main" xmlns:w14="http://schemas.microsoft.com/office/word/2010/wordml" xmlns:w15="http://schemas.microsoft.com/office/word/2012/wordml" xmlns:w16cex="http://schemas.microsoft.com/office/word/2018/wordml/cex" xmlns:w16cid="http://schemas.microsoft.com/office/word/2016/wordml/cid" xmlns:w16="http://schemas.microsoft.com/office/word/2018/wordml" xmlns:w16du="http://schemas.microsoft.com/office/word/2023/wordml/word16du" xmlns:w16sdtdh="http://schemas.microsoft.com/office/word/2020/wordml/sdtdatahash" xmlns:w16se="http://schemas.microsoft.com/office/word/2015/wordml/symex" xmlns:wpg="http://schemas.microsoft.com/office/word/2010/wordprocessingGroup" xmlns:wpi="http://schemas.microsoft.com/office/word/2010/wordprocessingInk" xmlns:wne="http://schemas.microsoft.com/office/word/2006/wordml" xmlns:wps="http://schemas.microsoft.com/office/word/2010/wordprocessingShape" mc:Ignorable="w14 w15 w16se w16cid w16 w16cex w16sdtdh w16du wp14">
   <w:footnote w:type="separator" w:id="-1">
     <w:p>
       <w:pPr>
@@ -3567,8 +5606,125 @@
 </file>
 
 <file path=word/numbering.xml><?xml version="1.0" encoding="utf-8"?>
-<w:numbering xmlns:wpc="http://schemas.microsoft.com/office/word/2010/wordprocessingCanvas" xmlns:cx="http://schemas.microsoft.com/office/drawing/2014/chartex" xmlns:cx1="http://schemas.microsoft.com/office/drawing/2015/9/8/chartex" xmlns:cx2="http://schemas.microsoft.com/office/drawing/2015/10/21/chartex" xmlns:cx3="http://schemas.microsoft.com/office/drawing/2016/5/9/chartex" xmlns:cx4="http://schemas.microsoft.com/office/drawing/2016/5/10/chartex" xmlns:cx5="http://schemas.microsoft.com/office/drawing/2016/5/11/chartex" xmlns:cx6="http://schemas.microsoft.com/office/drawing/2016/5/12/chartex" xmlns:cx7="http://schemas.microsoft.com/office/drawing/2016/5/13/chartex" xmlns:cx8="http://schemas.microsoft.com/office/drawing/2016/5/14/chartex" xmlns:mc="http://schemas.openxmlformats.org/markup-compatibility/2006" xmlns:aink="http://schemas.microsoft.com/office/drawing/2016/ink" xmlns:am3d="http://schemas.microsoft.com/office/drawing/2017/model3d" xmlns:o="urn:schemas-microsoft-com:office:office" xmlns:oel="http://schemas.microsoft.com/office/2019/extlst" xmlns:r="http://schemas.openxmlformats.org/officeDocument/2006/relationships" xmlns:m="http://schemas.openxmlformats.org/officeDocument/2006/math" xmlns:v="urn:schemas-microsoft-com:vml" xmlns:wp14="http://schemas.microsoft.com/office/word/2010/wordprocessingDrawing" xmlns:wp="http://schemas.openxmlformats.org/drawingml/2006/wordprocessingDrawing" xmlns:w10="urn:schemas-microsoft-com:office:word" xmlns:w="http://schemas.openxmlformats.org/wordprocessingml/2006/main" xmlns:w14="http://schemas.microsoft.com/office/word/2010/wordml" xmlns:w15="http://schemas.microsoft.com/office/word/2012/wordml" xmlns:w16cex="http://schemas.microsoft.com/office/word/2018/wordml/cex" xmlns:w16cid="http://schemas.microsoft.com/office/word/2016/wordml/cid" xmlns:w16="http://schemas.microsoft.com/office/word/2018/wordml" xmlns:w16sdtdh="http://schemas.microsoft.com/office/word/2020/wordml/sdtdatahash" xmlns:w16se="http://schemas.microsoft.com/office/word/2015/wordml/symex" xmlns:wpg="http://schemas.microsoft.com/office/word/2010/wordprocessingGroup" xmlns:wpi="http://schemas.microsoft.com/office/word/2010/wordprocessingInk" xmlns:wne="http://schemas.microsoft.com/office/word/2006/wordml" xmlns:wps="http://schemas.microsoft.com/office/word/2010/wordprocessingShape" mc:Ignorable="w14 w15 w16se w16cid w16 w16cex w16sdtdh wp14">
+<w:numbering xmlns:wpc="http://schemas.microsoft.com/office/word/2010/wordprocessingCanvas" xmlns:cx="http://schemas.microsoft.com/office/drawing/2014/chartex" xmlns:cx1="http://schemas.microsoft.com/office/drawing/2015/9/8/chartex" xmlns:cx2="http://schemas.microsoft.com/office/drawing/2015/10/21/chartex" xmlns:cx3="http://schemas.microsoft.com/office/drawing/2016/5/9/chartex" xmlns:cx4="http://schemas.microsoft.com/office/drawing/2016/5/10/chartex" xmlns:cx5="http://schemas.microsoft.com/office/drawing/2016/5/11/chartex" xmlns:cx6="http://schemas.microsoft.com/office/drawing/2016/5/12/chartex" xmlns:cx7="http://schemas.microsoft.com/office/drawing/2016/5/13/chartex" xmlns:cx8="http://schemas.microsoft.com/office/drawing/2016/5/14/chartex" xmlns:mc="http://schemas.openxmlformats.org/markup-compatibility/2006" xmlns:aink="http://schemas.microsoft.com/office/drawing/2016/ink" xmlns:am3d="http://schemas.microsoft.com/office/drawing/2017/model3d" xmlns:o="urn:schemas-microsoft-com:office:office" xmlns:oel="http://schemas.microsoft.com/office/2019/extlst" xmlns:r="http://schemas.openxmlformats.org/officeDocument/2006/relationships" xmlns:m="http://schemas.openxmlformats.org/officeDocument/2006/math" xmlns:v="urn:schemas-microsoft-com:vml" xmlns:wp14="http://schemas.microsoft.com/office/word/2010/wordprocessingDrawing" xmlns:wp="http://schemas.openxmlformats.org/drawingml/2006/wordprocessingDrawing" xmlns:w10="urn:schemas-microsoft-com:office:word" xmlns:w="http://schemas.openxmlformats.org/wordprocessingml/2006/main" xmlns:w14="http://schemas.microsoft.com/office/word/2010/wordml" xmlns:w15="http://schemas.microsoft.com/office/word/2012/wordml" xmlns:w16cex="http://schemas.microsoft.com/office/word/2018/wordml/cex" xmlns:w16cid="http://schemas.microsoft.com/office/word/2016/wordml/cid" xmlns:w16="http://schemas.microsoft.com/office/word/2018/wordml" xmlns:w16du="http://schemas.microsoft.com/office/word/2023/wordml/word16du" xmlns:w16sdtdh="http://schemas.microsoft.com/office/word/2020/wordml/sdtdatahash" xmlns:w16se="http://schemas.microsoft.com/office/word/2015/wordml/symex" xmlns:wpg="http://schemas.microsoft.com/office/word/2010/wordprocessingGroup" xmlns:wpi="http://schemas.microsoft.com/office/word/2010/wordprocessingInk" xmlns:wne="http://schemas.microsoft.com/office/word/2006/wordml" xmlns:wps="http://schemas.microsoft.com/office/word/2010/wordprocessingShape" mc:Ignorable="w14 w15 w16se w16cid w16 w16cex w16sdtdh w16du wp14">
   <w:abstractNum w:abstractNumId="0" w15:restartNumberingAfterBreak="0">
+    <w:nsid w:val="0C652DEC"/>
+    <w:multiLevelType w:val="multilevel"/>
+    <w:tmpl w:val="F66E8D42"/>
+    <w:lvl w:ilvl="0">
+      <w:start w:val="1"/>
+      <w:numFmt w:val="decimal"/>
+      <w:lvlText w:val="%1."/>
+      <w:lvlJc w:val="left"/>
+      <w:pPr>
+        <w:tabs>
+          <w:tab w:val="num" w:pos="720"/>
+        </w:tabs>
+        <w:ind w:left="720" w:hanging="360"/>
+      </w:pPr>
+    </w:lvl>
+    <w:lvl w:ilvl="1">
+      <w:start w:val="1"/>
+      <w:numFmt w:val="bullet"/>
+      <w:lvlText w:val="o"/>
+      <w:lvlJc w:val="left"/>
+      <w:pPr>
+        <w:tabs>
+          <w:tab w:val="num" w:pos="1440"/>
+        </w:tabs>
+        <w:ind w:left="1440" w:hanging="360"/>
+      </w:pPr>
+      <w:rPr>
+        <w:rFonts w:ascii="Courier New" w:hAnsi="Courier New" w:hint="default"/>
+        <w:sz w:val="20"/>
+      </w:rPr>
+    </w:lvl>
+    <w:lvl w:ilvl="2" w:tentative="1">
+      <w:start w:val="1"/>
+      <w:numFmt w:val="decimal"/>
+      <w:lvlText w:val="%3."/>
+      <w:lvlJc w:val="left"/>
+      <w:pPr>
+        <w:tabs>
+          <w:tab w:val="num" w:pos="2160"/>
+        </w:tabs>
+        <w:ind w:left="2160" w:hanging="360"/>
+      </w:pPr>
+    </w:lvl>
+    <w:lvl w:ilvl="3" w:tentative="1">
+      <w:start w:val="1"/>
+      <w:numFmt w:val="decimal"/>
+      <w:lvlText w:val="%4."/>
+      <w:lvlJc w:val="left"/>
+      <w:pPr>
+        <w:tabs>
+          <w:tab w:val="num" w:pos="2880"/>
+        </w:tabs>
+        <w:ind w:left="2880" w:hanging="360"/>
+      </w:pPr>
+    </w:lvl>
+    <w:lvl w:ilvl="4" w:tentative="1">
+      <w:start w:val="1"/>
+      <w:numFmt w:val="decimal"/>
+      <w:lvlText w:val="%5."/>
+      <w:lvlJc w:val="left"/>
+      <w:pPr>
+        <w:tabs>
+          <w:tab w:val="num" w:pos="3600"/>
+        </w:tabs>
+        <w:ind w:left="3600" w:hanging="360"/>
+      </w:pPr>
+    </w:lvl>
+    <w:lvl w:ilvl="5" w:tentative="1">
+      <w:start w:val="1"/>
+      <w:numFmt w:val="decimal"/>
+      <w:lvlText w:val="%6."/>
+      <w:lvlJc w:val="left"/>
+      <w:pPr>
+        <w:tabs>
+          <w:tab w:val="num" w:pos="4320"/>
+        </w:tabs>
+        <w:ind w:left="4320" w:hanging="360"/>
+      </w:pPr>
+    </w:lvl>
+    <w:lvl w:ilvl="6" w:tentative="1">
+      <w:start w:val="1"/>
+      <w:numFmt w:val="decimal"/>
+      <w:lvlText w:val="%7."/>
+      <w:lvlJc w:val="left"/>
+      <w:pPr>
+        <w:tabs>
+          <w:tab w:val="num" w:pos="5040"/>
+        </w:tabs>
+        <w:ind w:left="5040" w:hanging="360"/>
+      </w:pPr>
+    </w:lvl>
+    <w:lvl w:ilvl="7" w:tentative="1">
+      <w:start w:val="1"/>
+      <w:numFmt w:val="decimal"/>
+      <w:lvlText w:val="%8."/>
+      <w:lvlJc w:val="left"/>
+      <w:pPr>
+        <w:tabs>
+          <w:tab w:val="num" w:pos="5760"/>
+        </w:tabs>
+        <w:ind w:left="5760" w:hanging="360"/>
+      </w:pPr>
+    </w:lvl>
+    <w:lvl w:ilvl="8" w:tentative="1">
+      <w:start w:val="1"/>
+      <w:numFmt w:val="decimal"/>
+      <w:lvlText w:val="%9."/>
+      <w:lvlJc w:val="left"/>
+      <w:pPr>
+        <w:tabs>
+          <w:tab w:val="num" w:pos="6480"/>
+        </w:tabs>
+        <w:ind w:left="6480" w:hanging="360"/>
+      </w:pPr>
+    </w:lvl>
+  </w:abstractNum>
+  <w:abstractNum w:abstractNumId="1" w15:restartNumberingAfterBreak="0">
     <w:nsid w:val="183B4CFB"/>
     <w:multiLevelType w:val="multilevel"/>
     <w:tmpl w:val="2C587D70"/>
@@ -3663,7 +5819,124 @@
       </w:pPr>
     </w:lvl>
   </w:abstractNum>
-  <w:abstractNum w:abstractNumId="1" w15:restartNumberingAfterBreak="0">
+  <w:abstractNum w:abstractNumId="2" w15:restartNumberingAfterBreak="0">
+    <w:nsid w:val="1F2D30A6"/>
+    <w:multiLevelType w:val="multilevel"/>
+    <w:tmpl w:val="2A6A846E"/>
+    <w:lvl w:ilvl="0">
+      <w:start w:val="1"/>
+      <w:numFmt w:val="decimal"/>
+      <w:lvlText w:val="%1."/>
+      <w:lvlJc w:val="left"/>
+      <w:pPr>
+        <w:tabs>
+          <w:tab w:val="num" w:pos="720"/>
+        </w:tabs>
+        <w:ind w:left="720" w:hanging="360"/>
+      </w:pPr>
+    </w:lvl>
+    <w:lvl w:ilvl="1">
+      <w:start w:val="1"/>
+      <w:numFmt w:val="bullet"/>
+      <w:lvlText w:val="o"/>
+      <w:lvlJc w:val="left"/>
+      <w:pPr>
+        <w:tabs>
+          <w:tab w:val="num" w:pos="1440"/>
+        </w:tabs>
+        <w:ind w:left="1440" w:hanging="360"/>
+      </w:pPr>
+      <w:rPr>
+        <w:rFonts w:ascii="Courier New" w:hAnsi="Courier New" w:hint="default"/>
+        <w:sz w:val="20"/>
+      </w:rPr>
+    </w:lvl>
+    <w:lvl w:ilvl="2" w:tentative="1">
+      <w:start w:val="1"/>
+      <w:numFmt w:val="decimal"/>
+      <w:lvlText w:val="%3."/>
+      <w:lvlJc w:val="left"/>
+      <w:pPr>
+        <w:tabs>
+          <w:tab w:val="num" w:pos="2160"/>
+        </w:tabs>
+        <w:ind w:left="2160" w:hanging="360"/>
+      </w:pPr>
+    </w:lvl>
+    <w:lvl w:ilvl="3" w:tentative="1">
+      <w:start w:val="1"/>
+      <w:numFmt w:val="decimal"/>
+      <w:lvlText w:val="%4."/>
+      <w:lvlJc w:val="left"/>
+      <w:pPr>
+        <w:tabs>
+          <w:tab w:val="num" w:pos="2880"/>
+        </w:tabs>
+        <w:ind w:left="2880" w:hanging="360"/>
+      </w:pPr>
+    </w:lvl>
+    <w:lvl w:ilvl="4" w:tentative="1">
+      <w:start w:val="1"/>
+      <w:numFmt w:val="decimal"/>
+      <w:lvlText w:val="%5."/>
+      <w:lvlJc w:val="left"/>
+      <w:pPr>
+        <w:tabs>
+          <w:tab w:val="num" w:pos="3600"/>
+        </w:tabs>
+        <w:ind w:left="3600" w:hanging="360"/>
+      </w:pPr>
+    </w:lvl>
+    <w:lvl w:ilvl="5" w:tentative="1">
+      <w:start w:val="1"/>
+      <w:numFmt w:val="decimal"/>
+      <w:lvlText w:val="%6."/>
+      <w:lvlJc w:val="left"/>
+      <w:pPr>
+        <w:tabs>
+          <w:tab w:val="num" w:pos="4320"/>
+        </w:tabs>
+        <w:ind w:left="4320" w:hanging="360"/>
+      </w:pPr>
+    </w:lvl>
+    <w:lvl w:ilvl="6" w:tentative="1">
+      <w:start w:val="1"/>
+      <w:numFmt w:val="decimal"/>
+      <w:lvlText w:val="%7."/>
+      <w:lvlJc w:val="left"/>
+      <w:pPr>
+        <w:tabs>
+          <w:tab w:val="num" w:pos="5040"/>
+        </w:tabs>
+        <w:ind w:left="5040" w:hanging="360"/>
+      </w:pPr>
+    </w:lvl>
+    <w:lvl w:ilvl="7" w:tentative="1">
+      <w:start w:val="1"/>
+      <w:numFmt w:val="decimal"/>
+      <w:lvlText w:val="%8."/>
+      <w:lvlJc w:val="left"/>
+      <w:pPr>
+        <w:tabs>
+          <w:tab w:val="num" w:pos="5760"/>
+        </w:tabs>
+        <w:ind w:left="5760" w:hanging="360"/>
+      </w:pPr>
+    </w:lvl>
+    <w:lvl w:ilvl="8" w:tentative="1">
+      <w:start w:val="1"/>
+      <w:numFmt w:val="decimal"/>
+      <w:lvlText w:val="%9."/>
+      <w:lvlJc w:val="left"/>
+      <w:pPr>
+        <w:tabs>
+          <w:tab w:val="num" w:pos="6480"/>
+        </w:tabs>
+        <w:ind w:left="6480" w:hanging="360"/>
+      </w:pPr>
+    </w:lvl>
+  </w:abstractNum>
+  <w:abstractNum w:abstractNumId="3" w15:restartNumberingAfterBreak="0">
     <w:nsid w:val="27F7561E"/>
     <w:multiLevelType w:val="hybridMultilevel"/>
     <w:tmpl w:val="1E32D8AA"/>
@@ -3776,7 +6049,358 @@
       </w:rPr>
     </w:lvl>
   </w:abstractNum>
-  <w:abstractNum w:abstractNumId="2" w15:restartNumberingAfterBreak="0">
+  <w:abstractNum w:abstractNumId="4" w15:restartNumberingAfterBreak="0">
+    <w:nsid w:val="291308FF"/>
+    <w:multiLevelType w:val="multilevel"/>
+    <w:tmpl w:val="C23C09C2"/>
+    <w:lvl w:ilvl="0">
+      <w:start w:val="1"/>
+      <w:numFmt w:val="decimal"/>
+      <w:lvlText w:val="%1."/>
+      <w:lvlJc w:val="left"/>
+      <w:pPr>
+        <w:tabs>
+          <w:tab w:val="num" w:pos="720"/>
+        </w:tabs>
+        <w:ind w:left="720" w:hanging="360"/>
+      </w:pPr>
+    </w:lvl>
+    <w:lvl w:ilvl="1">
+      <w:start w:val="1"/>
+      <w:numFmt w:val="bullet"/>
+      <w:lvlText w:val="o"/>
+      <w:lvlJc w:val="left"/>
+      <w:pPr>
+        <w:tabs>
+          <w:tab w:val="num" w:pos="1440"/>
+        </w:tabs>
+        <w:ind w:left="1440" w:hanging="360"/>
+      </w:pPr>
+      <w:rPr>
+        <w:rFonts w:ascii="Courier New" w:hAnsi="Courier New" w:hint="default"/>
+        <w:sz w:val="20"/>
+      </w:rPr>
+    </w:lvl>
+    <w:lvl w:ilvl="2" w:tentative="1">
+      <w:start w:val="1"/>
+      <w:numFmt w:val="decimal"/>
+      <w:lvlText w:val="%3."/>
+      <w:lvlJc w:val="left"/>
+      <w:pPr>
+        <w:tabs>
+          <w:tab w:val="num" w:pos="2160"/>
+        </w:tabs>
+        <w:ind w:left="2160" w:hanging="360"/>
+      </w:pPr>
+    </w:lvl>
+    <w:lvl w:ilvl="3" w:tentative="1">
+      <w:start w:val="1"/>
+      <w:numFmt w:val="decimal"/>
+      <w:lvlText w:val="%4."/>
+      <w:lvlJc w:val="left"/>
+      <w:pPr>
+        <w:tabs>
+          <w:tab w:val="num" w:pos="2880"/>
+        </w:tabs>
+        <w:ind w:left="2880" w:hanging="360"/>
+      </w:pPr>
+    </w:lvl>
+    <w:lvl w:ilvl="4" w:tentative="1">
+      <w:start w:val="1"/>
+      <w:numFmt w:val="decimal"/>
+      <w:lvlText w:val="%5."/>
+      <w:lvlJc w:val="left"/>
+      <w:pPr>
+        <w:tabs>
+          <w:tab w:val="num" w:pos="3600"/>
+        </w:tabs>
+        <w:ind w:left="3600" w:hanging="360"/>
+      </w:pPr>
+    </w:lvl>
+    <w:lvl w:ilvl="5" w:tentative="1">
+      <w:start w:val="1"/>
+      <w:numFmt w:val="decimal"/>
+      <w:lvlText w:val="%6."/>
+      <w:lvlJc w:val="left"/>
+      <w:pPr>
+        <w:tabs>
+          <w:tab w:val="num" w:pos="4320"/>
+        </w:tabs>
+        <w:ind w:left="4320" w:hanging="360"/>
+      </w:pPr>
+    </w:lvl>
+    <w:lvl w:ilvl="6" w:tentative="1">
+      <w:start w:val="1"/>
+      <w:numFmt w:val="decimal"/>
+      <w:lvlText w:val="%7."/>
+      <w:lvlJc w:val="left"/>
+      <w:pPr>
+        <w:tabs>
+          <w:tab w:val="num" w:pos="5040"/>
+        </w:tabs>
+        <w:ind w:left="5040" w:hanging="360"/>
+      </w:pPr>
+    </w:lvl>
+    <w:lvl w:ilvl="7" w:tentative="1">
+      <w:start w:val="1"/>
+      <w:numFmt w:val="decimal"/>
+      <w:lvlText w:val="%8."/>
+      <w:lvlJc w:val="left"/>
+      <w:pPr>
+        <w:tabs>
+          <w:tab w:val="num" w:pos="5760"/>
+        </w:tabs>
+        <w:ind w:left="5760" w:hanging="360"/>
+      </w:pPr>
+    </w:lvl>
+    <w:lvl w:ilvl="8" w:tentative="1">
+      <w:start w:val="1"/>
+      <w:numFmt w:val="decimal"/>
+      <w:lvlText w:val="%9."/>
+      <w:lvlJc w:val="left"/>
+      <w:pPr>
+        <w:tabs>
+          <w:tab w:val="num" w:pos="6480"/>
+        </w:tabs>
+        <w:ind w:left="6480" w:hanging="360"/>
+      </w:pPr>
+    </w:lvl>
+  </w:abstractNum>
+  <w:abstractNum w:abstractNumId="5" w15:restartNumberingAfterBreak="0">
+    <w:nsid w:val="2D19654D"/>
+    <w:multiLevelType w:val="multilevel"/>
+    <w:tmpl w:val="EA962F1C"/>
+    <w:lvl w:ilvl="0">
+      <w:start w:val="1"/>
+      <w:numFmt w:val="decimal"/>
+      <w:lvlText w:val="%1."/>
+      <w:lvlJc w:val="left"/>
+      <w:pPr>
+        <w:tabs>
+          <w:tab w:val="num" w:pos="720"/>
+        </w:tabs>
+        <w:ind w:left="720" w:hanging="360"/>
+      </w:pPr>
+    </w:lvl>
+    <w:lvl w:ilvl="1">
+      <w:start w:val="1"/>
+      <w:numFmt w:val="bullet"/>
+      <w:lvlText w:val="o"/>
+      <w:lvlJc w:val="left"/>
+      <w:pPr>
+        <w:tabs>
+          <w:tab w:val="num" w:pos="1440"/>
+        </w:tabs>
+        <w:ind w:left="1440" w:hanging="360"/>
+      </w:pPr>
+      <w:rPr>
+        <w:rFonts w:ascii="Courier New" w:hAnsi="Courier New" w:hint="default"/>
+        <w:sz w:val="20"/>
+      </w:rPr>
+    </w:lvl>
+    <w:lvl w:ilvl="2" w:tentative="1">
+      <w:start w:val="1"/>
+      <w:numFmt w:val="decimal"/>
+      <w:lvlText w:val="%3."/>
+      <w:lvlJc w:val="left"/>
+      <w:pPr>
+        <w:tabs>
+          <w:tab w:val="num" w:pos="2160"/>
+        </w:tabs>
+        <w:ind w:left="2160" w:hanging="360"/>
+      </w:pPr>
+    </w:lvl>
+    <w:lvl w:ilvl="3" w:tentative="1">
+      <w:start w:val="1"/>
+      <w:numFmt w:val="decimal"/>
+      <w:lvlText w:val="%4."/>
+      <w:lvlJc w:val="left"/>
+      <w:pPr>
+        <w:tabs>
+          <w:tab w:val="num" w:pos="2880"/>
+        </w:tabs>
+        <w:ind w:left="2880" w:hanging="360"/>
+      </w:pPr>
+    </w:lvl>
+    <w:lvl w:ilvl="4" w:tentative="1">
+      <w:start w:val="1"/>
+      <w:numFmt w:val="decimal"/>
+      <w:lvlText w:val="%5."/>
+      <w:lvlJc w:val="left"/>
+      <w:pPr>
+        <w:tabs>
+          <w:tab w:val="num" w:pos="3600"/>
+        </w:tabs>
+        <w:ind w:left="3600" w:hanging="360"/>
+      </w:pPr>
+    </w:lvl>
+    <w:lvl w:ilvl="5" w:tentative="1">
+      <w:start w:val="1"/>
+      <w:numFmt w:val="decimal"/>
+      <w:lvlText w:val="%6."/>
+      <w:lvlJc w:val="left"/>
+      <w:pPr>
+        <w:tabs>
+          <w:tab w:val="num" w:pos="4320"/>
+        </w:tabs>
+        <w:ind w:left="4320" w:hanging="360"/>
+      </w:pPr>
+    </w:lvl>
+    <w:lvl w:ilvl="6" w:tentative="1">
+      <w:start w:val="1"/>
+      <w:numFmt w:val="decimal"/>
+      <w:lvlText w:val="%7."/>
+      <w:lvlJc w:val="left"/>
+      <w:pPr>
+        <w:tabs>
+          <w:tab w:val="num" w:pos="5040"/>
+        </w:tabs>
+        <w:ind w:left="5040" w:hanging="360"/>
+      </w:pPr>
+    </w:lvl>
+    <w:lvl w:ilvl="7" w:tentative="1">
+      <w:start w:val="1"/>
+      <w:numFmt w:val="decimal"/>
+      <w:lvlText w:val="%8."/>
+      <w:lvlJc w:val="left"/>
+      <w:pPr>
+        <w:tabs>
+          <w:tab w:val="num" w:pos="5760"/>
+        </w:tabs>
+        <w:ind w:left="5760" w:hanging="360"/>
+      </w:pPr>
+    </w:lvl>
+    <w:lvl w:ilvl="8" w:tentative="1">
+      <w:start w:val="1"/>
+      <w:numFmt w:val="decimal"/>
+      <w:lvlText w:val="%9."/>
+      <w:lvlJc w:val="left"/>
+      <w:pPr>
+        <w:tabs>
+          <w:tab w:val="num" w:pos="6480"/>
+        </w:tabs>
+        <w:ind w:left="6480" w:hanging="360"/>
+      </w:pPr>
+    </w:lvl>
+  </w:abstractNum>
+  <w:abstractNum w:abstractNumId="6" w15:restartNumberingAfterBreak="0">
+    <w:nsid w:val="2DAA1984"/>
+    <w:multiLevelType w:val="multilevel"/>
+    <w:tmpl w:val="08447780"/>
+    <w:lvl w:ilvl="0">
+      <w:start w:val="1"/>
+      <w:numFmt w:val="decimal"/>
+      <w:lvlText w:val="%1."/>
+      <w:lvlJc w:val="left"/>
+      <w:pPr>
+        <w:tabs>
+          <w:tab w:val="num" w:pos="720"/>
+        </w:tabs>
+        <w:ind w:left="720" w:hanging="360"/>
+      </w:pPr>
+    </w:lvl>
+    <w:lvl w:ilvl="1">
+      <w:start w:val="1"/>
+      <w:numFmt w:val="bullet"/>
+      <w:lvlText w:val="o"/>
+      <w:lvlJc w:val="left"/>
+      <w:pPr>
+        <w:tabs>
+          <w:tab w:val="num" w:pos="1440"/>
+        </w:tabs>
+        <w:ind w:left="1440" w:hanging="360"/>
+      </w:pPr>
+      <w:rPr>
+        <w:rFonts w:ascii="Courier New" w:hAnsi="Courier New" w:hint="default"/>
+        <w:sz w:val="20"/>
+      </w:rPr>
+    </w:lvl>
+    <w:lvl w:ilvl="2" w:tentative="1">
+      <w:start w:val="1"/>
+      <w:numFmt w:val="decimal"/>
+      <w:lvlText w:val="%3."/>
+      <w:lvlJc w:val="left"/>
+      <w:pPr>
+        <w:tabs>
+          <w:tab w:val="num" w:pos="2160"/>
+        </w:tabs>
+        <w:ind w:left="2160" w:hanging="360"/>
+      </w:pPr>
+    </w:lvl>
+    <w:lvl w:ilvl="3" w:tentative="1">
+      <w:start w:val="1"/>
+      <w:numFmt w:val="decimal"/>
+      <w:lvlText w:val="%4."/>
+      <w:lvlJc w:val="left"/>
+      <w:pPr>
+        <w:tabs>
+          <w:tab w:val="num" w:pos="2880"/>
+        </w:tabs>
+        <w:ind w:left="2880" w:hanging="360"/>
+      </w:pPr>
+    </w:lvl>
+    <w:lvl w:ilvl="4" w:tentative="1">
+      <w:start w:val="1"/>
+      <w:numFmt w:val="decimal"/>
+      <w:lvlText w:val="%5."/>
+      <w:lvlJc w:val="left"/>
+      <w:pPr>
+        <w:tabs>
+          <w:tab w:val="num" w:pos="3600"/>
+        </w:tabs>
+        <w:ind w:left="3600" w:hanging="360"/>
+      </w:pPr>
+    </w:lvl>
+    <w:lvl w:ilvl="5" w:tentative="1">
+      <w:start w:val="1"/>
+      <w:numFmt w:val="decimal"/>
+      <w:lvlText w:val="%6."/>
+      <w:lvlJc w:val="left"/>
+      <w:pPr>
+        <w:tabs>
+          <w:tab w:val="num" w:pos="4320"/>
+        </w:tabs>
+        <w:ind w:left="4320" w:hanging="360"/>
+      </w:pPr>
+    </w:lvl>
+    <w:lvl w:ilvl="6" w:tentative="1">
+      <w:start w:val="1"/>
+      <w:numFmt w:val="decimal"/>
+      <w:lvlText w:val="%7."/>
+      <w:lvlJc w:val="left"/>
+      <w:pPr>
+        <w:tabs>
+          <w:tab w:val="num" w:pos="5040"/>
+        </w:tabs>
+        <w:ind w:left="5040" w:hanging="360"/>
+      </w:pPr>
+    </w:lvl>
+    <w:lvl w:ilvl="7" w:tentative="1">
+      <w:start w:val="1"/>
+      <w:numFmt w:val="decimal"/>
+      <w:lvlText w:val="%8."/>
+      <w:lvlJc w:val="left"/>
+      <w:pPr>
+        <w:tabs>
+          <w:tab w:val="num" w:pos="5760"/>
+        </w:tabs>
+        <w:ind w:left="5760" w:hanging="360"/>
+      </w:pPr>
+    </w:lvl>
+    <w:lvl w:ilvl="8" w:tentative="1">
+      <w:start w:val="1"/>
+      <w:numFmt w:val="decimal"/>
+      <w:lvlText w:val="%9."/>
+      <w:lvlJc w:val="left"/>
+      <w:pPr>
+        <w:tabs>
+          <w:tab w:val="num" w:pos="6480"/>
+        </w:tabs>
+        <w:ind w:left="6480" w:hanging="360"/>
+      </w:pPr>
+    </w:lvl>
+  </w:abstractNum>
+  <w:abstractNum w:abstractNumId="7" w15:restartNumberingAfterBreak="0">
     <w:nsid w:val="2E18142D"/>
     <w:multiLevelType w:val="multilevel"/>
     <w:tmpl w:val="87B6D232"/>
@@ -3925,7 +6549,7 @@
       </w:rPr>
     </w:lvl>
   </w:abstractNum>
-  <w:abstractNum w:abstractNumId="3" w15:restartNumberingAfterBreak="0">
+  <w:abstractNum w:abstractNumId="8" w15:restartNumberingAfterBreak="0">
     <w:nsid w:val="2F7F4DB6"/>
     <w:multiLevelType w:val="multilevel"/>
     <w:tmpl w:val="EF04F6DC"/>
@@ -4042,7 +6666,7 @@
       </w:pPr>
     </w:lvl>
   </w:abstractNum>
-  <w:abstractNum w:abstractNumId="4" w15:restartNumberingAfterBreak="0">
+  <w:abstractNum w:abstractNumId="9" w15:restartNumberingAfterBreak="0">
     <w:nsid w:val="39B62B4E"/>
     <w:multiLevelType w:val="multilevel"/>
     <w:tmpl w:val="219E2F04"/>
@@ -4191,7 +6815,120 @@
       </w:rPr>
     </w:lvl>
   </w:abstractNum>
-  <w:abstractNum w:abstractNumId="5" w15:restartNumberingAfterBreak="0">
+  <w:abstractNum w:abstractNumId="10" w15:restartNumberingAfterBreak="0">
+    <w:nsid w:val="3AC259EB"/>
+    <w:multiLevelType w:val="multilevel"/>
+    <w:tmpl w:val="92CE7F92"/>
+    <w:lvl w:ilvl="0">
+      <w:start w:val="1"/>
+      <w:numFmt w:val="decimal"/>
+      <w:lvlText w:val="%1."/>
+      <w:lvlJc w:val="left"/>
+      <w:pPr>
+        <w:tabs>
+          <w:tab w:val="num" w:pos="720"/>
+        </w:tabs>
+        <w:ind w:left="720" w:hanging="360"/>
+      </w:pPr>
+    </w:lvl>
+    <w:lvl w:ilvl="1" w:tentative="1">
+      <w:start w:val="1"/>
+      <w:numFmt w:val="decimal"/>
+      <w:lvlText w:val="%2."/>
+      <w:lvlJc w:val="left"/>
+      <w:pPr>
+        <w:tabs>
+          <w:tab w:val="num" w:pos="1440"/>
+        </w:tabs>
+        <w:ind w:left="1440" w:hanging="360"/>
+      </w:pPr>
+    </w:lvl>
+    <w:lvl w:ilvl="2" w:tentative="1">
+      <w:start w:val="1"/>
+      <w:numFmt w:val="decimal"/>
+      <w:lvlText w:val="%3."/>
+      <w:lvlJc w:val="left"/>
+      <w:pPr>
+        <w:tabs>
+          <w:tab w:val="num" w:pos="2160"/>
+        </w:tabs>
+        <w:ind w:left="2160" w:hanging="360"/>
+      </w:pPr>
+    </w:lvl>
+    <w:lvl w:ilvl="3" w:tentative="1">
+      <w:start w:val="1"/>
+      <w:numFmt w:val="decimal"/>
+      <w:lvlText w:val="%4."/>
+      <w:lvlJc w:val="left"/>
+      <w:pPr>
+        <w:tabs>
+          <w:tab w:val="num" w:pos="2880"/>
+        </w:tabs>
+        <w:ind w:left="2880" w:hanging="360"/>
+      </w:pPr>
+    </w:lvl>
+    <w:lvl w:ilvl="4" w:tentative="1">
+      <w:start w:val="1"/>
+      <w:numFmt w:val="decimal"/>
+      <w:lvlText w:val="%5."/>
+      <w:lvlJc w:val="left"/>
+      <w:pPr>
+        <w:tabs>
+          <w:tab w:val="num" w:pos="3600"/>
+        </w:tabs>
+        <w:ind w:left="3600" w:hanging="360"/>
+      </w:pPr>
+    </w:lvl>
+    <w:lvl w:ilvl="5" w:tentative="1">
+      <w:start w:val="1"/>
+      <w:numFmt w:val="decimal"/>
+      <w:lvlText w:val="%6."/>
+      <w:lvlJc w:val="left"/>
+      <w:pPr>
+        <w:tabs>
+          <w:tab w:val="num" w:pos="4320"/>
+        </w:tabs>
+        <w:ind w:left="4320" w:hanging="360"/>
+      </w:pPr>
+    </w:lvl>
+    <w:lvl w:ilvl="6" w:tentative="1">
+      <w:start w:val="1"/>
+      <w:numFmt w:val="decimal"/>
+      <w:lvlText w:val="%7."/>
+      <w:lvlJc w:val="left"/>
+      <w:pPr>
+        <w:tabs>
+          <w:tab w:val="num" w:pos="5040"/>
+        </w:tabs>
+        <w:ind w:left="5040" w:hanging="360"/>
+      </w:pPr>
+    </w:lvl>
+    <w:lvl w:ilvl="7" w:tentative="1">
+      <w:start w:val="1"/>
+      <w:numFmt w:val="decimal"/>
+      <w:lvlText w:val="%8."/>
+      <w:lvlJc w:val="left"/>
+      <w:pPr>
+        <w:tabs>
+          <w:tab w:val="num" w:pos="5760"/>
+        </w:tabs>
+        <w:ind w:left="5760" w:hanging="360"/>
+      </w:pPr>
+    </w:lvl>
+    <w:lvl w:ilvl="8" w:tentative="1">
+      <w:start w:val="1"/>
+      <w:numFmt w:val="decimal"/>
+      <w:lvlText w:val="%9."/>
+      <w:lvlJc w:val="left"/>
+      <w:pPr>
+        <w:tabs>
+          <w:tab w:val="num" w:pos="6480"/>
+        </w:tabs>
+        <w:ind w:left="6480" w:hanging="360"/>
+      </w:pPr>
+    </w:lvl>
+  </w:abstractNum>
+  <w:abstractNum w:abstractNumId="11" w15:restartNumberingAfterBreak="0">
     <w:nsid w:val="3C4C6EB6"/>
     <w:multiLevelType w:val="multilevel"/>
     <w:tmpl w:val="3294DE94"/>
@@ -4308,7 +7045,7 @@
       </w:pPr>
     </w:lvl>
   </w:abstractNum>
-  <w:abstractNum w:abstractNumId="6" w15:restartNumberingAfterBreak="0">
+  <w:abstractNum w:abstractNumId="12" w15:restartNumberingAfterBreak="0">
     <w:nsid w:val="3F880BF6"/>
     <w:multiLevelType w:val="multilevel"/>
     <w:tmpl w:val="04150029"/>
@@ -4412,7 +7149,319 @@
       </w:pPr>
     </w:lvl>
   </w:abstractNum>
-  <w:abstractNum w:abstractNumId="7" w15:restartNumberingAfterBreak="0">
+  <w:abstractNum w:abstractNumId="13" w15:restartNumberingAfterBreak="0">
+    <w:nsid w:val="485703BE"/>
+    <w:multiLevelType w:val="multilevel"/>
+    <w:tmpl w:val="9E26AE58"/>
+    <w:lvl w:ilvl="0">
+      <w:start w:val="1"/>
+      <w:numFmt w:val="decimal"/>
+      <w:lvlText w:val="%1."/>
+      <w:lvlJc w:val="left"/>
+      <w:pPr>
+        <w:tabs>
+          <w:tab w:val="num" w:pos="720"/>
+        </w:tabs>
+        <w:ind w:left="720" w:hanging="360"/>
+      </w:pPr>
+    </w:lvl>
+    <w:lvl w:ilvl="1" w:tentative="1">
+      <w:start w:val="1"/>
+      <w:numFmt w:val="decimal"/>
+      <w:lvlText w:val="%2."/>
+      <w:lvlJc w:val="left"/>
+      <w:pPr>
+        <w:tabs>
+          <w:tab w:val="num" w:pos="1440"/>
+        </w:tabs>
+        <w:ind w:left="1440" w:hanging="360"/>
+      </w:pPr>
+    </w:lvl>
+    <w:lvl w:ilvl="2" w:tentative="1">
+      <w:start w:val="1"/>
+      <w:numFmt w:val="decimal"/>
+      <w:lvlText w:val="%3."/>
+      <w:lvlJc w:val="left"/>
+      <w:pPr>
+        <w:tabs>
+          <w:tab w:val="num" w:pos="2160"/>
+        </w:tabs>
+        <w:ind w:left="2160" w:hanging="360"/>
+      </w:pPr>
+    </w:lvl>
+    <w:lvl w:ilvl="3" w:tentative="1">
+      <w:start w:val="1"/>
+      <w:numFmt w:val="decimal"/>
+      <w:lvlText w:val="%4."/>
+      <w:lvlJc w:val="left"/>
+      <w:pPr>
+        <w:tabs>
+          <w:tab w:val="num" w:pos="2880"/>
+        </w:tabs>
+        <w:ind w:left="2880" w:hanging="360"/>
+      </w:pPr>
+    </w:lvl>
+    <w:lvl w:ilvl="4" w:tentative="1">
+      <w:start w:val="1"/>
+      <w:numFmt w:val="decimal"/>
+      <w:lvlText w:val="%5."/>
+      <w:lvlJc w:val="left"/>
+      <w:pPr>
+        <w:tabs>
+          <w:tab w:val="num" w:pos="3600"/>
+        </w:tabs>
+        <w:ind w:left="3600" w:hanging="360"/>
+      </w:pPr>
+    </w:lvl>
+    <w:lvl w:ilvl="5" w:tentative="1">
+      <w:start w:val="1"/>
+      <w:numFmt w:val="decimal"/>
+      <w:lvlText w:val="%6."/>
+      <w:lvlJc w:val="left"/>
+      <w:pPr>
+        <w:tabs>
+          <w:tab w:val="num" w:pos="4320"/>
+        </w:tabs>
+        <w:ind w:left="4320" w:hanging="360"/>
+      </w:pPr>
+    </w:lvl>
+    <w:lvl w:ilvl="6" w:tentative="1">
+      <w:start w:val="1"/>
+      <w:numFmt w:val="decimal"/>
+      <w:lvlText w:val="%7."/>
+      <w:lvlJc w:val="left"/>
+      <w:pPr>
+        <w:tabs>
+          <w:tab w:val="num" w:pos="5040"/>
+        </w:tabs>
+        <w:ind w:left="5040" w:hanging="360"/>
+      </w:pPr>
+    </w:lvl>
+    <w:lvl w:ilvl="7" w:tentative="1">
+      <w:start w:val="1"/>
+      <w:numFmt w:val="decimal"/>
+      <w:lvlText w:val="%8."/>
+      <w:lvlJc w:val="left"/>
+      <w:pPr>
+        <w:tabs>
+          <w:tab w:val="num" w:pos="5760"/>
+        </w:tabs>
+        <w:ind w:left="5760" w:hanging="360"/>
+      </w:pPr>
+    </w:lvl>
+    <w:lvl w:ilvl="8" w:tentative="1">
+      <w:start w:val="1"/>
+      <w:numFmt w:val="decimal"/>
+      <w:lvlText w:val="%9."/>
+      <w:lvlJc w:val="left"/>
+      <w:pPr>
+        <w:tabs>
+          <w:tab w:val="num" w:pos="6480"/>
+        </w:tabs>
+        <w:ind w:left="6480" w:hanging="360"/>
+      </w:pPr>
+    </w:lvl>
+  </w:abstractNum>
+  <w:abstractNum w:abstractNumId="14" w15:restartNumberingAfterBreak="0">
+    <w:nsid w:val="4B5A0389"/>
+    <w:multiLevelType w:val="multilevel"/>
+    <w:tmpl w:val="81DAFA32"/>
+    <w:lvl w:ilvl="0">
+      <w:start w:val="1"/>
+      <w:numFmt w:val="decimal"/>
+      <w:lvlText w:val="%1."/>
+      <w:lvlJc w:val="left"/>
+      <w:pPr>
+        <w:tabs>
+          <w:tab w:val="num" w:pos="720"/>
+        </w:tabs>
+        <w:ind w:left="720" w:hanging="360"/>
+      </w:pPr>
+    </w:lvl>
+    <w:lvl w:ilvl="1" w:tentative="1">
+      <w:start w:val="1"/>
+      <w:numFmt w:val="decimal"/>
+      <w:lvlText w:val="%2."/>
+      <w:lvlJc w:val="left"/>
+      <w:pPr>
+        <w:tabs>
+          <w:tab w:val="num" w:pos="1440"/>
+        </w:tabs>
+        <w:ind w:left="1440" w:hanging="360"/>
+      </w:pPr>
+    </w:lvl>
+    <w:lvl w:ilvl="2" w:tentative="1">
+      <w:start w:val="1"/>
+      <w:numFmt w:val="decimal"/>
+      <w:lvlText w:val="%3."/>
+      <w:lvlJc w:val="left"/>
+      <w:pPr>
+        <w:tabs>
+          <w:tab w:val="num" w:pos="2160"/>
+        </w:tabs>
+        <w:ind w:left="2160" w:hanging="360"/>
+      </w:pPr>
+    </w:lvl>
+    <w:lvl w:ilvl="3" w:tentative="1">
+      <w:start w:val="1"/>
+      <w:numFmt w:val="decimal"/>
+      <w:lvlText w:val="%4."/>
+      <w:lvlJc w:val="left"/>
+      <w:pPr>
+        <w:tabs>
+          <w:tab w:val="num" w:pos="2880"/>
+        </w:tabs>
+        <w:ind w:left="2880" w:hanging="360"/>
+      </w:pPr>
+    </w:lvl>
+    <w:lvl w:ilvl="4" w:tentative="1">
+      <w:start w:val="1"/>
+      <w:numFmt w:val="decimal"/>
+      <w:lvlText w:val="%5."/>
+      <w:lvlJc w:val="left"/>
+      <w:pPr>
+        <w:tabs>
+          <w:tab w:val="num" w:pos="3600"/>
+        </w:tabs>
+        <w:ind w:left="3600" w:hanging="360"/>
+      </w:pPr>
+    </w:lvl>
+    <w:lvl w:ilvl="5" w:tentative="1">
+      <w:start w:val="1"/>
+      <w:numFmt w:val="decimal"/>
+      <w:lvlText w:val="%6."/>
+      <w:lvlJc w:val="left"/>
+      <w:pPr>
+        <w:tabs>
+          <w:tab w:val="num" w:pos="4320"/>
+        </w:tabs>
+        <w:ind w:left="4320" w:hanging="360"/>
+      </w:pPr>
+    </w:lvl>
+    <w:lvl w:ilvl="6" w:tentative="1">
+      <w:start w:val="1"/>
+      <w:numFmt w:val="decimal"/>
+      <w:lvlText w:val="%7."/>
+      <w:lvlJc w:val="left"/>
+      <w:pPr>
+        <w:tabs>
+          <w:tab w:val="num" w:pos="5040"/>
+        </w:tabs>
+        <w:ind w:left="5040" w:hanging="360"/>
+      </w:pPr>
+    </w:lvl>
+    <w:lvl w:ilvl="7" w:tentative="1">
+      <w:start w:val="1"/>
+      <w:numFmt w:val="decimal"/>
+      <w:lvlText w:val="%8."/>
+      <w:lvlJc w:val="left"/>
+      <w:pPr>
+        <w:tabs>
+          <w:tab w:val="num" w:pos="5760"/>
+        </w:tabs>
+        <w:ind w:left="5760" w:hanging="360"/>
+      </w:pPr>
+    </w:lvl>
+    <w:lvl w:ilvl="8" w:tentative="1">
+      <w:start w:val="1"/>
+      <w:numFmt w:val="decimal"/>
+      <w:lvlText w:val="%9."/>
+      <w:lvlJc w:val="left"/>
+      <w:pPr>
+        <w:tabs>
+          <w:tab w:val="num" w:pos="6480"/>
+        </w:tabs>
+        <w:ind w:left="6480" w:hanging="360"/>
+      </w:pPr>
+    </w:lvl>
+  </w:abstractNum>
+  <w:abstractNum w:abstractNumId="15" w15:restartNumberingAfterBreak="0">
+    <w:nsid w:val="4E6A742F"/>
+    <w:multiLevelType w:val="multilevel"/>
+    <w:tmpl w:val="04150025"/>
+    <w:lvl w:ilvl="0">
+      <w:start w:val="1"/>
+      <w:numFmt w:val="decimal"/>
+      <w:lvlText w:val="%1"/>
+      <w:lvlJc w:val="left"/>
+      <w:pPr>
+        <w:ind w:left="432" w:hanging="432"/>
+      </w:pPr>
+    </w:lvl>
+    <w:lvl w:ilvl="1">
+      <w:start w:val="1"/>
+      <w:numFmt w:val="decimal"/>
+      <w:lvlText w:val="%1.%2"/>
+      <w:lvlJc w:val="left"/>
+      <w:pPr>
+        <w:ind w:left="576" w:hanging="576"/>
+      </w:pPr>
+    </w:lvl>
+    <w:lvl w:ilvl="2">
+      <w:start w:val="1"/>
+      <w:numFmt w:val="decimal"/>
+      <w:lvlText w:val="%1.%2.%3"/>
+      <w:lvlJc w:val="left"/>
+      <w:pPr>
+        <w:ind w:left="720" w:hanging="720"/>
+      </w:pPr>
+    </w:lvl>
+    <w:lvl w:ilvl="3">
+      <w:start w:val="1"/>
+      <w:numFmt w:val="decimal"/>
+      <w:lvlText w:val="%1.%2.%3.%4"/>
+      <w:lvlJc w:val="left"/>
+      <w:pPr>
+        <w:ind w:left="864" w:hanging="864"/>
+      </w:pPr>
+    </w:lvl>
+    <w:lvl w:ilvl="4">
+      <w:start w:val="1"/>
+      <w:numFmt w:val="decimal"/>
+      <w:lvlText w:val="%1.%2.%3.%4.%5"/>
+      <w:lvlJc w:val="left"/>
+      <w:pPr>
+        <w:ind w:left="1008" w:hanging="1008"/>
+      </w:pPr>
+    </w:lvl>
+    <w:lvl w:ilvl="5">
+      <w:start w:val="1"/>
+      <w:numFmt w:val="decimal"/>
+      <w:lvlText w:val="%1.%2.%3.%4.%5.%6"/>
+      <w:lvlJc w:val="left"/>
+      <w:pPr>
+        <w:ind w:left="1152" w:hanging="1152"/>
+      </w:pPr>
+    </w:lvl>
+    <w:lvl w:ilvl="6">
+      <w:start w:val="1"/>
+      <w:numFmt w:val="decimal"/>
+      <w:lvlText w:val="%1.%2.%3.%4.%5.%6.%7"/>
+      <w:lvlJc w:val="left"/>
+      <w:pPr>
+        <w:ind w:left="1296" w:hanging="1296"/>
+      </w:pPr>
+    </w:lvl>
+    <w:lvl w:ilvl="7">
+      <w:start w:val="1"/>
+      <w:numFmt w:val="decimal"/>
+      <w:lvlText w:val="%1.%2.%3.%4.%5.%6.%7.%8"/>
+      <w:lvlJc w:val="left"/>
+      <w:pPr>
+        <w:ind w:left="1440" w:hanging="1440"/>
+      </w:pPr>
+    </w:lvl>
+    <w:lvl w:ilvl="8">
+      <w:start w:val="1"/>
+      <w:numFmt w:val="decimal"/>
+      <w:lvlText w:val="%1.%2.%3.%4.%5.%6.%7.%8.%9"/>
+      <w:lvlJc w:val="left"/>
+      <w:pPr>
+        <w:ind w:left="1584" w:hanging="1584"/>
+      </w:pPr>
+    </w:lvl>
+  </w:abstractNum>
+  <w:abstractNum w:abstractNumId="16" w15:restartNumberingAfterBreak="0">
     <w:nsid w:val="4EAA223C"/>
     <w:multiLevelType w:val="hybridMultilevel"/>
     <w:tmpl w:val="1B26CB10"/>
@@ -4498,7 +7547,7 @@
       </w:pPr>
     </w:lvl>
   </w:abstractNum>
-  <w:abstractNum w:abstractNumId="8" w15:restartNumberingAfterBreak="0">
+  <w:abstractNum w:abstractNumId="17" w15:restartNumberingAfterBreak="0">
     <w:nsid w:val="5B25669D"/>
     <w:multiLevelType w:val="hybridMultilevel"/>
     <w:tmpl w:val="E1ECB974"/>
@@ -4610,7 +7659,124 @@
       </w:rPr>
     </w:lvl>
   </w:abstractNum>
-  <w:abstractNum w:abstractNumId="9" w15:restartNumberingAfterBreak="0">
+  <w:abstractNum w:abstractNumId="18" w15:restartNumberingAfterBreak="0">
+    <w:nsid w:val="5E8B4450"/>
+    <w:multiLevelType w:val="multilevel"/>
+    <w:tmpl w:val="D6249AB2"/>
+    <w:lvl w:ilvl="0">
+      <w:start w:val="1"/>
+      <w:numFmt w:val="decimal"/>
+      <w:lvlText w:val="%1."/>
+      <w:lvlJc w:val="left"/>
+      <w:pPr>
+        <w:tabs>
+          <w:tab w:val="num" w:pos="720"/>
+        </w:tabs>
+        <w:ind w:left="720" w:hanging="360"/>
+      </w:pPr>
+    </w:lvl>
+    <w:lvl w:ilvl="1">
+      <w:start w:val="1"/>
+      <w:numFmt w:val="bullet"/>
+      <w:lvlText w:val="o"/>
+      <w:lvlJc w:val="left"/>
+      <w:pPr>
+        <w:tabs>
+          <w:tab w:val="num" w:pos="1440"/>
+        </w:tabs>
+        <w:ind w:left="1440" w:hanging="360"/>
+      </w:pPr>
+      <w:rPr>
+        <w:rFonts w:ascii="Courier New" w:hAnsi="Courier New" w:hint="default"/>
+        <w:sz w:val="20"/>
+      </w:rPr>
+    </w:lvl>
+    <w:lvl w:ilvl="2" w:tentative="1">
+      <w:start w:val="1"/>
+      <w:numFmt w:val="decimal"/>
+      <w:lvlText w:val="%3."/>
+      <w:lvlJc w:val="left"/>
+      <w:pPr>
+        <w:tabs>
+          <w:tab w:val="num" w:pos="2160"/>
+        </w:tabs>
+        <w:ind w:left="2160" w:hanging="360"/>
+      </w:pPr>
+    </w:lvl>
+    <w:lvl w:ilvl="3" w:tentative="1">
+      <w:start w:val="1"/>
+      <w:numFmt w:val="decimal"/>
+      <w:lvlText w:val="%4."/>
+      <w:lvlJc w:val="left"/>
+      <w:pPr>
+        <w:tabs>
+          <w:tab w:val="num" w:pos="2880"/>
+        </w:tabs>
+        <w:ind w:left="2880" w:hanging="360"/>
+      </w:pPr>
+    </w:lvl>
+    <w:lvl w:ilvl="4" w:tentative="1">
+      <w:start w:val="1"/>
+      <w:numFmt w:val="decimal"/>
+      <w:lvlText w:val="%5."/>
+      <w:lvlJc w:val="left"/>
+      <w:pPr>
+        <w:tabs>
+          <w:tab w:val="num" w:pos="3600"/>
+        </w:tabs>
+        <w:ind w:left="3600" w:hanging="360"/>
+      </w:pPr>
+    </w:lvl>
+    <w:lvl w:ilvl="5" w:tentative="1">
+      <w:start w:val="1"/>
+      <w:numFmt w:val="decimal"/>
+      <w:lvlText w:val="%6."/>
+      <w:lvlJc w:val="left"/>
+      <w:pPr>
+        <w:tabs>
+          <w:tab w:val="num" w:pos="4320"/>
+        </w:tabs>
+        <w:ind w:left="4320" w:hanging="360"/>
+      </w:pPr>
+    </w:lvl>
+    <w:lvl w:ilvl="6" w:tentative="1">
+      <w:start w:val="1"/>
+      <w:numFmt w:val="decimal"/>
+      <w:lvlText w:val="%7."/>
+      <w:lvlJc w:val="left"/>
+      <w:pPr>
+        <w:tabs>
+          <w:tab w:val="num" w:pos="5040"/>
+        </w:tabs>
+        <w:ind w:left="5040" w:hanging="360"/>
+      </w:pPr>
+    </w:lvl>
+    <w:lvl w:ilvl="7" w:tentative="1">
+      <w:start w:val="1"/>
+      <w:numFmt w:val="decimal"/>
+      <w:lvlText w:val="%8."/>
+      <w:lvlJc w:val="left"/>
+      <w:pPr>
+        <w:tabs>
+          <w:tab w:val="num" w:pos="5760"/>
+        </w:tabs>
+        <w:ind w:left="5760" w:hanging="360"/>
+      </w:pPr>
+    </w:lvl>
+    <w:lvl w:ilvl="8" w:tentative="1">
+      <w:start w:val="1"/>
+      <w:numFmt w:val="decimal"/>
+      <w:lvlText w:val="%9."/>
+      <w:lvlJc w:val="left"/>
+      <w:pPr>
+        <w:tabs>
+          <w:tab w:val="num" w:pos="6480"/>
+        </w:tabs>
+        <w:ind w:left="6480" w:hanging="360"/>
+      </w:pPr>
+    </w:lvl>
+  </w:abstractNum>
+  <w:abstractNum w:abstractNumId="19" w15:restartNumberingAfterBreak="0">
     <w:nsid w:val="60EA4429"/>
     <w:multiLevelType w:val="multilevel"/>
     <w:tmpl w:val="2E248D9C"/>
@@ -4759,7 +7925,7 @@
       </w:rPr>
     </w:lvl>
   </w:abstractNum>
-  <w:abstractNum w:abstractNumId="10" w15:restartNumberingAfterBreak="0">
+  <w:abstractNum w:abstractNumId="20" w15:restartNumberingAfterBreak="0">
     <w:nsid w:val="61C17253"/>
     <w:multiLevelType w:val="hybridMultilevel"/>
     <w:tmpl w:val="7708F95E"/>
@@ -4845,7 +8011,206 @@
       </w:pPr>
     </w:lvl>
   </w:abstractNum>
-  <w:abstractNum w:abstractNumId="11" w15:restartNumberingAfterBreak="0">
+  <w:abstractNum w:abstractNumId="21" w15:restartNumberingAfterBreak="0">
+    <w:nsid w:val="64782789"/>
+    <w:multiLevelType w:val="multilevel"/>
+    <w:tmpl w:val="EC7CF89E"/>
+    <w:lvl w:ilvl="0">
+      <w:start w:val="1"/>
+      <w:numFmt w:val="decimal"/>
+      <w:lvlText w:val="%1."/>
+      <w:lvlJc w:val="left"/>
+      <w:pPr>
+        <w:tabs>
+          <w:tab w:val="num" w:pos="720"/>
+        </w:tabs>
+        <w:ind w:left="720" w:hanging="360"/>
+      </w:pPr>
+    </w:lvl>
+    <w:lvl w:ilvl="1" w:tentative="1">
+      <w:start w:val="1"/>
+      <w:numFmt w:val="decimal"/>
+      <w:lvlText w:val="%2."/>
+      <w:lvlJc w:val="left"/>
+      <w:pPr>
+        <w:tabs>
+          <w:tab w:val="num" w:pos="1440"/>
+        </w:tabs>
+        <w:ind w:left="1440" w:hanging="360"/>
+      </w:pPr>
+    </w:lvl>
+    <w:lvl w:ilvl="2" w:tentative="1">
+      <w:start w:val="1"/>
+      <w:numFmt w:val="decimal"/>
+      <w:lvlText w:val="%3."/>
+      <w:lvlJc w:val="left"/>
+      <w:pPr>
+        <w:tabs>
+          <w:tab w:val="num" w:pos="2160"/>
+        </w:tabs>
+        <w:ind w:left="2160" w:hanging="360"/>
+      </w:pPr>
+    </w:lvl>
+    <w:lvl w:ilvl="3" w:tentative="1">
+      <w:start w:val="1"/>
+      <w:numFmt w:val="decimal"/>
+      <w:lvlText w:val="%4."/>
+      <w:lvlJc w:val="left"/>
+      <w:pPr>
+        <w:tabs>
+          <w:tab w:val="num" w:pos="2880"/>
+        </w:tabs>
+        <w:ind w:left="2880" w:hanging="360"/>
+      </w:pPr>
+    </w:lvl>
+    <w:lvl w:ilvl="4" w:tentative="1">
+      <w:start w:val="1"/>
+      <w:numFmt w:val="decimal"/>
+      <w:lvlText w:val="%5."/>
+      <w:lvlJc w:val="left"/>
+      <w:pPr>
+        <w:tabs>
+          <w:tab w:val="num" w:pos="3600"/>
+        </w:tabs>
+        <w:ind w:left="3600" w:hanging="360"/>
+      </w:pPr>
+    </w:lvl>
+    <w:lvl w:ilvl="5" w:tentative="1">
+      <w:start w:val="1"/>
+      <w:numFmt w:val="decimal"/>
+      <w:lvlText w:val="%6."/>
+      <w:lvlJc w:val="left"/>
+      <w:pPr>
+        <w:tabs>
+          <w:tab w:val="num" w:pos="4320"/>
+        </w:tabs>
+        <w:ind w:left="4320" w:hanging="360"/>
+      </w:pPr>
+    </w:lvl>
+    <w:lvl w:ilvl="6" w:tentative="1">
+      <w:start w:val="1"/>
+      <w:numFmt w:val="decimal"/>
+      <w:lvlText w:val="%7."/>
+      <w:lvlJc w:val="left"/>
+      <w:pPr>
+        <w:tabs>
+          <w:tab w:val="num" w:pos="5040"/>
+        </w:tabs>
+        <w:ind w:left="5040" w:hanging="360"/>
+      </w:pPr>
+    </w:lvl>
+    <w:lvl w:ilvl="7" w:tentative="1">
+      <w:start w:val="1"/>
+      <w:numFmt w:val="decimal"/>
+      <w:lvlText w:val="%8."/>
+      <w:lvlJc w:val="left"/>
+      <w:pPr>
+        <w:tabs>
+          <w:tab w:val="num" w:pos="5760"/>
+        </w:tabs>
+        <w:ind w:left="5760" w:hanging="360"/>
+      </w:pPr>
+    </w:lvl>
+    <w:lvl w:ilvl="8" w:tentative="1">
+      <w:start w:val="1"/>
+      <w:numFmt w:val="decimal"/>
+      <w:lvlText w:val="%9."/>
+      <w:lvlJc w:val="left"/>
+      <w:pPr>
+        <w:tabs>
+          <w:tab w:val="num" w:pos="6480"/>
+        </w:tabs>
+        <w:ind w:left="6480" w:hanging="360"/>
+      </w:pPr>
+    </w:lvl>
+  </w:abstractNum>
+  <w:abstractNum w:abstractNumId="22" w15:restartNumberingAfterBreak="0">
+    <w:nsid w:val="64EB671A"/>
+    <w:multiLevelType w:val="multilevel"/>
+    <w:tmpl w:val="04150027"/>
+    <w:lvl w:ilvl="0">
+      <w:start w:val="1"/>
+      <w:numFmt w:val="upperRoman"/>
+      <w:lvlText w:val="%1."/>
+      <w:lvlJc w:val="left"/>
+      <w:pPr>
+        <w:ind w:left="0" w:firstLine="0"/>
+      </w:pPr>
+    </w:lvl>
+    <w:lvl w:ilvl="1">
+      <w:start w:val="1"/>
+      <w:numFmt w:val="upperLetter"/>
+      <w:lvlText w:val="%2."/>
+      <w:lvlJc w:val="left"/>
+      <w:pPr>
+        <w:ind w:left="720" w:firstLine="0"/>
+      </w:pPr>
+    </w:lvl>
+    <w:lvl w:ilvl="2">
+      <w:start w:val="1"/>
+      <w:numFmt w:val="decimal"/>
+      <w:lvlText w:val="%3."/>
+      <w:lvlJc w:val="left"/>
+      <w:pPr>
+        <w:ind w:left="1440" w:firstLine="0"/>
+      </w:pPr>
+    </w:lvl>
+    <w:lvl w:ilvl="3">
+      <w:start w:val="1"/>
+      <w:numFmt w:val="lowerLetter"/>
+      <w:lvlText w:val="%4)"/>
+      <w:lvlJc w:val="left"/>
+      <w:pPr>
+        <w:ind w:left="2160" w:firstLine="0"/>
+      </w:pPr>
+    </w:lvl>
+    <w:lvl w:ilvl="4">
+      <w:start w:val="1"/>
+      <w:numFmt w:val="decimal"/>
+      <w:lvlText w:val="(%5)"/>
+      <w:lvlJc w:val="left"/>
+      <w:pPr>
+        <w:ind w:left="2880" w:firstLine="0"/>
+      </w:pPr>
+    </w:lvl>
+    <w:lvl w:ilvl="5">
+      <w:start w:val="1"/>
+      <w:numFmt w:val="lowerLetter"/>
+      <w:lvlText w:val="(%6)"/>
+      <w:lvlJc w:val="left"/>
+      <w:pPr>
+        <w:ind w:left="3600" w:firstLine="0"/>
+      </w:pPr>
+    </w:lvl>
+    <w:lvl w:ilvl="6">
+      <w:start w:val="1"/>
+      <w:numFmt w:val="lowerRoman"/>
+      <w:lvlText w:val="(%7)"/>
+      <w:lvlJc w:val="left"/>
+      <w:pPr>
+        <w:ind w:left="4320" w:firstLine="0"/>
+      </w:pPr>
+    </w:lvl>
+    <w:lvl w:ilvl="7">
+      <w:start w:val="1"/>
+      <w:numFmt w:val="lowerLetter"/>
+      <w:lvlText w:val="(%8)"/>
+      <w:lvlJc w:val="left"/>
+      <w:pPr>
+        <w:ind w:left="5040" w:firstLine="0"/>
+      </w:pPr>
+    </w:lvl>
+    <w:lvl w:ilvl="8">
+      <w:start w:val="1"/>
+      <w:numFmt w:val="lowerRoman"/>
+      <w:lvlText w:val="(%9)"/>
+      <w:lvlJc w:val="left"/>
+      <w:pPr>
+        <w:ind w:left="5760" w:firstLine="0"/>
+      </w:pPr>
+    </w:lvl>
+  </w:abstractNum>
+  <w:abstractNum w:abstractNumId="23" w15:restartNumberingAfterBreak="0">
     <w:nsid w:val="6D55202F"/>
     <w:multiLevelType w:val="multilevel"/>
     <w:tmpl w:val="A99AE5B8"/>
@@ -4962,7 +8327,7 @@
       </w:pPr>
     </w:lvl>
   </w:abstractNum>
-  <w:abstractNum w:abstractNumId="12" w15:restartNumberingAfterBreak="0">
+  <w:abstractNum w:abstractNumId="24" w15:restartNumberingAfterBreak="0">
     <w:nsid w:val="71EE1A27"/>
     <w:multiLevelType w:val="multilevel"/>
     <w:tmpl w:val="F81CF998"/>
@@ -5111,7 +8476,156 @@
       </w:rPr>
     </w:lvl>
   </w:abstractNum>
-  <w:abstractNum w:abstractNumId="13" w15:restartNumberingAfterBreak="0">
+  <w:abstractNum w:abstractNumId="25" w15:restartNumberingAfterBreak="0">
+    <w:nsid w:val="7304255C"/>
+    <w:multiLevelType w:val="multilevel"/>
+    <w:tmpl w:val="E26248B2"/>
+    <w:lvl w:ilvl="0">
+      <w:start w:val="1"/>
+      <w:numFmt w:val="bullet"/>
+      <w:lvlText w:val=""/>
+      <w:lvlJc w:val="left"/>
+      <w:pPr>
+        <w:tabs>
+          <w:tab w:val="num" w:pos="720"/>
+        </w:tabs>
+        <w:ind w:left="720" w:hanging="360"/>
+      </w:pPr>
+      <w:rPr>
+        <w:rFonts w:ascii="Symbol" w:hAnsi="Symbol" w:hint="default"/>
+        <w:sz w:val="20"/>
+      </w:rPr>
+    </w:lvl>
+    <w:lvl w:ilvl="1" w:tentative="1">
+      <w:start w:val="1"/>
+      <w:numFmt w:val="bullet"/>
+      <w:lvlText w:val="o"/>
+      <w:lvlJc w:val="left"/>
+      <w:pPr>
+        <w:tabs>
+          <w:tab w:val="num" w:pos="1440"/>
+        </w:tabs>
+        <w:ind w:left="1440" w:hanging="360"/>
+      </w:pPr>
+      <w:rPr>
+        <w:rFonts w:ascii="Courier New" w:hAnsi="Courier New" w:hint="default"/>
+        <w:sz w:val="20"/>
+      </w:rPr>
+    </w:lvl>
+    <w:lvl w:ilvl="2" w:tentative="1">
+      <w:start w:val="1"/>
+      <w:numFmt w:val="bullet"/>
+      <w:lvlText w:val=""/>
+      <w:lvlJc w:val="left"/>
+      <w:pPr>
+        <w:tabs>
+          <w:tab w:val="num" w:pos="2160"/>
+        </w:tabs>
+        <w:ind w:left="2160" w:hanging="360"/>
+      </w:pPr>
+      <w:rPr>
+        <w:rFonts w:ascii="Wingdings" w:hAnsi="Wingdings" w:hint="default"/>
+        <w:sz w:val="20"/>
+      </w:rPr>
+    </w:lvl>
+    <w:lvl w:ilvl="3" w:tentative="1">
+      <w:start w:val="1"/>
+      <w:numFmt w:val="bullet"/>
+      <w:lvlText w:val=""/>
+      <w:lvlJc w:val="left"/>
+      <w:pPr>
+        <w:tabs>
+          <w:tab w:val="num" w:pos="2880"/>
+        </w:tabs>
+        <w:ind w:left="2880" w:hanging="360"/>
+      </w:pPr>
+      <w:rPr>
+        <w:rFonts w:ascii="Wingdings" w:hAnsi="Wingdings" w:hint="default"/>
+        <w:sz w:val="20"/>
+      </w:rPr>
+    </w:lvl>
+    <w:lvl w:ilvl="4" w:tentative="1">
+      <w:start w:val="1"/>
+      <w:numFmt w:val="bullet"/>
+      <w:lvlText w:val=""/>
+      <w:lvlJc w:val="left"/>
+      <w:pPr>
+        <w:tabs>
+          <w:tab w:val="num" w:pos="3600"/>
+        </w:tabs>
+        <w:ind w:left="3600" w:hanging="360"/>
+      </w:pPr>
+      <w:rPr>
+        <w:rFonts w:ascii="Wingdings" w:hAnsi="Wingdings" w:hint="default"/>
+        <w:sz w:val="20"/>
+      </w:rPr>
+    </w:lvl>
+    <w:lvl w:ilvl="5" w:tentative="1">
+      <w:start w:val="1"/>
+      <w:numFmt w:val="bullet"/>
+      <w:lvlText w:val=""/>
+      <w:lvlJc w:val="left"/>
+      <w:pPr>
+        <w:tabs>
+          <w:tab w:val="num" w:pos="4320"/>
+        </w:tabs>
+        <w:ind w:left="4320" w:hanging="360"/>
+      </w:pPr>
+      <w:rPr>
+        <w:rFonts w:ascii="Wingdings" w:hAnsi="Wingdings" w:hint="default"/>
+        <w:sz w:val="20"/>
+      </w:rPr>
+    </w:lvl>
+    <w:lvl w:ilvl="6" w:tentative="1">
+      <w:start w:val="1"/>
+      <w:numFmt w:val="bullet"/>
+      <w:lvlText w:val=""/>
+      <w:lvlJc w:val="left"/>
+      <w:pPr>
+        <w:tabs>
+          <w:tab w:val="num" w:pos="5040"/>
+        </w:tabs>
+        <w:ind w:left="5040" w:hanging="360"/>
+      </w:pPr>
+      <w:rPr>
+        <w:rFonts w:ascii="Wingdings" w:hAnsi="Wingdings" w:hint="default"/>
+        <w:sz w:val="20"/>
+      </w:rPr>
+    </w:lvl>
+    <w:lvl w:ilvl="7" w:tentative="1">
+      <w:start w:val="1"/>
+      <w:numFmt w:val="bullet"/>
+      <w:lvlText w:val=""/>
+      <w:lvlJc w:val="left"/>
+      <w:pPr>
+        <w:tabs>
+          <w:tab w:val="num" w:pos="5760"/>
+        </w:tabs>
+        <w:ind w:left="5760" w:hanging="360"/>
+      </w:pPr>
+      <w:rPr>
+        <w:rFonts w:ascii="Wingdings" w:hAnsi="Wingdings" w:hint="default"/>
+        <w:sz w:val="20"/>
+      </w:rPr>
+    </w:lvl>
+    <w:lvl w:ilvl="8" w:tentative="1">
+      <w:start w:val="1"/>
+      <w:numFmt w:val="bullet"/>
+      <w:lvlText w:val=""/>
+      <w:lvlJc w:val="left"/>
+      <w:pPr>
+        <w:tabs>
+          <w:tab w:val="num" w:pos="6480"/>
+        </w:tabs>
+        <w:ind w:left="6480" w:hanging="360"/>
+      </w:pPr>
+      <w:rPr>
+        <w:rFonts w:ascii="Wingdings" w:hAnsi="Wingdings" w:hint="default"/>
+        <w:sz w:val="20"/>
+      </w:rPr>
+    </w:lvl>
+  </w:abstractNum>
+  <w:abstractNum w:abstractNumId="26" w15:restartNumberingAfterBreak="0">
     <w:nsid w:val="751E62D9"/>
     <w:multiLevelType w:val="multilevel"/>
     <w:tmpl w:val="AF04A490"/>
@@ -5228,7 +8742,7 @@
       </w:pPr>
     </w:lvl>
   </w:abstractNum>
-  <w:abstractNum w:abstractNumId="14" w15:restartNumberingAfterBreak="0">
+  <w:abstractNum w:abstractNumId="27" w15:restartNumberingAfterBreak="0">
     <w:nsid w:val="768B1127"/>
     <w:multiLevelType w:val="multilevel"/>
     <w:tmpl w:val="6E366C90"/>
@@ -5345,7 +8859,124 @@
       </w:pPr>
     </w:lvl>
   </w:abstractNum>
-  <w:abstractNum w:abstractNumId="15" w15:restartNumberingAfterBreak="0">
+  <w:abstractNum w:abstractNumId="28" w15:restartNumberingAfterBreak="0">
+    <w:nsid w:val="77DB59E8"/>
+    <w:multiLevelType w:val="multilevel"/>
+    <w:tmpl w:val="DB7EF2BE"/>
+    <w:lvl w:ilvl="0">
+      <w:start w:val="1"/>
+      <w:numFmt w:val="decimal"/>
+      <w:lvlText w:val="%1."/>
+      <w:lvlJc w:val="left"/>
+      <w:pPr>
+        <w:tabs>
+          <w:tab w:val="num" w:pos="720"/>
+        </w:tabs>
+        <w:ind w:left="720" w:hanging="360"/>
+      </w:pPr>
+    </w:lvl>
+    <w:lvl w:ilvl="1">
+      <w:start w:val="1"/>
+      <w:numFmt w:val="bullet"/>
+      <w:lvlText w:val="o"/>
+      <w:lvlJc w:val="left"/>
+      <w:pPr>
+        <w:tabs>
+          <w:tab w:val="num" w:pos="1440"/>
+        </w:tabs>
+        <w:ind w:left="1440" w:hanging="360"/>
+      </w:pPr>
+      <w:rPr>
+        <w:rFonts w:ascii="Courier New" w:hAnsi="Courier New" w:hint="default"/>
+        <w:sz w:val="20"/>
+      </w:rPr>
+    </w:lvl>
+    <w:lvl w:ilvl="2" w:tentative="1">
+      <w:start w:val="1"/>
+      <w:numFmt w:val="decimal"/>
+      <w:lvlText w:val="%3."/>
+      <w:lvlJc w:val="left"/>
+      <w:pPr>
+        <w:tabs>
+          <w:tab w:val="num" w:pos="2160"/>
+        </w:tabs>
+        <w:ind w:left="2160" w:hanging="360"/>
+      </w:pPr>
+    </w:lvl>
+    <w:lvl w:ilvl="3" w:tentative="1">
+      <w:start w:val="1"/>
+      <w:numFmt w:val="decimal"/>
+      <w:lvlText w:val="%4."/>
+      <w:lvlJc w:val="left"/>
+      <w:pPr>
+        <w:tabs>
+          <w:tab w:val="num" w:pos="2880"/>
+        </w:tabs>
+        <w:ind w:left="2880" w:hanging="360"/>
+      </w:pPr>
+    </w:lvl>
+    <w:lvl w:ilvl="4" w:tentative="1">
+      <w:start w:val="1"/>
+      <w:numFmt w:val="decimal"/>
+      <w:lvlText w:val="%5."/>
+      <w:lvlJc w:val="left"/>
+      <w:pPr>
+        <w:tabs>
+          <w:tab w:val="num" w:pos="3600"/>
+        </w:tabs>
+        <w:ind w:left="3600" w:hanging="360"/>
+      </w:pPr>
+    </w:lvl>
+    <w:lvl w:ilvl="5" w:tentative="1">
+      <w:start w:val="1"/>
+      <w:numFmt w:val="decimal"/>
+      <w:lvlText w:val="%6."/>
+      <w:lvlJc w:val="left"/>
+      <w:pPr>
+        <w:tabs>
+          <w:tab w:val="num" w:pos="4320"/>
+        </w:tabs>
+        <w:ind w:left="4320" w:hanging="360"/>
+      </w:pPr>
+    </w:lvl>
+    <w:lvl w:ilvl="6" w:tentative="1">
+      <w:start w:val="1"/>
+      <w:numFmt w:val="decimal"/>
+      <w:lvlText w:val="%7."/>
+      <w:lvlJc w:val="left"/>
+      <w:pPr>
+        <w:tabs>
+          <w:tab w:val="num" w:pos="5040"/>
+        </w:tabs>
+        <w:ind w:left="5040" w:hanging="360"/>
+      </w:pPr>
+    </w:lvl>
+    <w:lvl w:ilvl="7" w:tentative="1">
+      <w:start w:val="1"/>
+      <w:numFmt w:val="decimal"/>
+      <w:lvlText w:val="%8."/>
+      <w:lvlJc w:val="left"/>
+      <w:pPr>
+        <w:tabs>
+          <w:tab w:val="num" w:pos="5760"/>
+        </w:tabs>
+        <w:ind w:left="5760" w:hanging="360"/>
+      </w:pPr>
+    </w:lvl>
+    <w:lvl w:ilvl="8" w:tentative="1">
+      <w:start w:val="1"/>
+      <w:numFmt w:val="decimal"/>
+      <w:lvlText w:val="%9."/>
+      <w:lvlJc w:val="left"/>
+      <w:pPr>
+        <w:tabs>
+          <w:tab w:val="num" w:pos="6480"/>
+        </w:tabs>
+        <w:ind w:left="6480" w:hanging="360"/>
+      </w:pPr>
+    </w:lvl>
+  </w:abstractNum>
+  <w:abstractNum w:abstractNumId="29" w15:restartNumberingAfterBreak="0">
     <w:nsid w:val="7A9B52BF"/>
     <w:multiLevelType w:val="hybridMultilevel"/>
     <w:tmpl w:val="5CA0D3CC"/>
@@ -5431,7 +9062,7 @@
       </w:pPr>
     </w:lvl>
   </w:abstractNum>
-  <w:abstractNum w:abstractNumId="16" w15:restartNumberingAfterBreak="0">
+  <w:abstractNum w:abstractNumId="30" w15:restartNumberingAfterBreak="0">
     <w:nsid w:val="7D267582"/>
     <w:multiLevelType w:val="multilevel"/>
     <w:tmpl w:val="7CCAC1BE"/>
@@ -5581,61 +9212,103 @@
     </w:lvl>
   </w:abstractNum>
   <w:num w:numId="1" w16cid:durableId="590165118">
+    <w:abstractNumId w:val="29"/>
+  </w:num>
+  <w:num w:numId="2" w16cid:durableId="306054319">
+    <w:abstractNumId w:val="20"/>
+  </w:num>
+  <w:num w:numId="3" w16cid:durableId="750349037">
+    <w:abstractNumId w:val="16"/>
+  </w:num>
+  <w:num w:numId="4" w16cid:durableId="332491153">
+    <w:abstractNumId w:val="17"/>
+  </w:num>
+  <w:num w:numId="5" w16cid:durableId="1390112309">
+    <w:abstractNumId w:val="26"/>
+  </w:num>
+  <w:num w:numId="6" w16cid:durableId="1908563501">
+    <w:abstractNumId w:val="8"/>
+  </w:num>
+  <w:num w:numId="7" w16cid:durableId="1128353382">
+    <w:abstractNumId w:val="11"/>
+  </w:num>
+  <w:num w:numId="8" w16cid:durableId="914509367">
+    <w:abstractNumId w:val="27"/>
+  </w:num>
+  <w:num w:numId="9" w16cid:durableId="263880526">
+    <w:abstractNumId w:val="1"/>
+  </w:num>
+  <w:num w:numId="10" w16cid:durableId="77488162">
+    <w:abstractNumId w:val="12"/>
+  </w:num>
+  <w:num w:numId="11" w16cid:durableId="2056544319">
+    <w:abstractNumId w:val="3"/>
+  </w:num>
+  <w:num w:numId="12" w16cid:durableId="1119488777">
+    <w:abstractNumId w:val="23"/>
+  </w:num>
+  <w:num w:numId="13" w16cid:durableId="649483233">
+    <w:abstractNumId w:val="30"/>
+  </w:num>
+  <w:num w:numId="14" w16cid:durableId="1032683330">
+    <w:abstractNumId w:val="7"/>
+  </w:num>
+  <w:num w:numId="15" w16cid:durableId="386035613">
+    <w:abstractNumId w:val="19"/>
+  </w:num>
+  <w:num w:numId="16" w16cid:durableId="449054916">
+    <w:abstractNumId w:val="9"/>
+  </w:num>
+  <w:num w:numId="17" w16cid:durableId="76094271">
+    <w:abstractNumId w:val="24"/>
+  </w:num>
+  <w:num w:numId="18" w16cid:durableId="1443961639">
+    <w:abstractNumId w:val="22"/>
+  </w:num>
+  <w:num w:numId="19" w16cid:durableId="736054315">
     <w:abstractNumId w:val="15"/>
   </w:num>
-  <w:num w:numId="2" w16cid:durableId="306054319">
+  <w:num w:numId="20" w16cid:durableId="982733314">
+    <w:abstractNumId w:val="21"/>
+  </w:num>
+  <w:num w:numId="21" w16cid:durableId="1805150960">
+    <w:abstractNumId w:val="14"/>
+  </w:num>
+  <w:num w:numId="22" w16cid:durableId="893656464">
     <w:abstractNumId w:val="10"/>
   </w:num>
-  <w:num w:numId="3" w16cid:durableId="750349037">
-    <w:abstractNumId w:val="7"/>
-  </w:num>
-  <w:num w:numId="4" w16cid:durableId="332491153">
-    <w:abstractNumId w:val="8"/>
-  </w:num>
-  <w:num w:numId="5" w16cid:durableId="1390112309">
+  <w:num w:numId="23" w16cid:durableId="156382153">
     <w:abstractNumId w:val="13"/>
   </w:num>
-  <w:num w:numId="6" w16cid:durableId="1908563501">
-    <w:abstractNumId w:val="3"/>
+  <w:num w:numId="24" w16cid:durableId="610354807">
+    <w:abstractNumId w:val="25"/>
   </w:num>
-  <w:num w:numId="7" w16cid:durableId="1128353382">
+  <w:num w:numId="25" w16cid:durableId="1591503225">
+    <w:abstractNumId w:val="0"/>
+  </w:num>
+  <w:num w:numId="26" w16cid:durableId="1945334485">
+    <w:abstractNumId w:val="2"/>
+  </w:num>
+  <w:num w:numId="27" w16cid:durableId="1734424156">
+    <w:abstractNumId w:val="4"/>
+  </w:num>
+  <w:num w:numId="28" w16cid:durableId="2131582201">
+    <w:abstractNumId w:val="6"/>
+  </w:num>
+  <w:num w:numId="29" w16cid:durableId="1496921987">
     <w:abstractNumId w:val="5"/>
   </w:num>
-  <w:num w:numId="8" w16cid:durableId="914509367">
-    <w:abstractNumId w:val="14"/>
+  <w:num w:numId="30" w16cid:durableId="2074110408">
+    <w:abstractNumId w:val="28"/>
   </w:num>
-  <w:num w:numId="9" w16cid:durableId="263880526">
-    <w:abstractNumId w:val="0"/>
-  </w:num>
-  <w:num w:numId="10" w16cid:durableId="77488162">
-    <w:abstractNumId w:val="6"/>
-  </w:num>
-  <w:num w:numId="11" w16cid:durableId="2056544319">
-    <w:abstractNumId w:val="1"/>
-  </w:num>
-  <w:num w:numId="12" w16cid:durableId="1119488777">
-    <w:abstractNumId w:val="11"/>
-  </w:num>
-  <w:num w:numId="13" w16cid:durableId="649483233">
-    <w:abstractNumId w:val="16"/>
-  </w:num>
-  <w:num w:numId="14" w16cid:durableId="1032683330">
-    <w:abstractNumId w:val="2"/>
-  </w:num>
-  <w:num w:numId="15" w16cid:durableId="386035613">
-    <w:abstractNumId w:val="9"/>
-  </w:num>
-  <w:num w:numId="16" w16cid:durableId="449054916">
-    <w:abstractNumId w:val="4"/>
-  </w:num>
-  <w:num w:numId="17" w16cid:durableId="76094271">
-    <w:abstractNumId w:val="12"/>
+  <w:num w:numId="31" w16cid:durableId="603344664">
+    <w:abstractNumId w:val="18"/>
   </w:num>
 </w:numbering>
 </file>
 
 <file path=word/styles.xml><?xml version="1.0" encoding="utf-8"?>
-<w:styles xmlns:mc="http://schemas.openxmlformats.org/markup-compatibility/2006" xmlns:r="http://schemas.openxmlformats.org/officeDocument/2006/relationships" xmlns:w="http://schemas.openxmlformats.org/wordprocessingml/2006/main" xmlns:w14="http://schemas.microsoft.com/office/word/2010/wordml" xmlns:w15="http://schemas.microsoft.com/office/word/2012/wordml" xmlns:w16cex="http://schemas.microsoft.com/office/word/2018/wordml/cex" xmlns:w16cid="http://schemas.microsoft.com/office/word/2016/wordml/cid" xmlns:w16="http://schemas.microsoft.com/office/word/2018/wordml" xmlns:w16sdtdh="http://schemas.microsoft.com/office/word/2020/wordml/sdtdatahash" xmlns:w16se="http://schemas.microsoft.com/office/word/2015/wordml/symex" mc:Ignorable="w14 w15 w16se w16cid w16 w16cex w16sdtdh">
+<w:styles xmlns:mc="http://schemas.openxmlformats.org/markup-compatibility/2006" xmlns:r="http://schemas.openxmlformats.org/officeDocument/2006/relationships" xmlns:w="http://schemas.openxmlformats.org/wordprocessingml/2006/main" xmlns:w14="http://schemas.microsoft.com/office/word/2010/wordml" xmlns:w15="http://schemas.microsoft.com/office/word/2012/wordml" xmlns:w16cex="http://schemas.microsoft.com/office/word/2018/wordml/cex" xmlns:w16cid="http://schemas.microsoft.com/office/word/2016/wordml/cid" xmlns:w16="http://schemas.microsoft.com/office/word/2018/wordml" xmlns:w16du="http://schemas.microsoft.com/office/word/2023/wordml/word16du" xmlns:w16sdtdh="http://schemas.microsoft.com/office/word/2020/wordml/sdtdatahash" xmlns:w16se="http://schemas.microsoft.com/office/word/2015/wordml/symex" mc:Ignorable="w14 w15 w16se w16cid w16 w16cex w16sdtdh w16du">
   <w:docDefaults>
     <w:rPrDefault>
       <w:rPr>
@@ -6632,8 +10305,11 @@
     <w:autoRedefine/>
     <w:uiPriority w:val="39"/>
     <w:unhideWhenUsed/>
-    <w:rsid w:val="00A34AEA"/>
+    <w:rsid w:val="00053450"/>
     <w:pPr>
+      <w:tabs>
+        <w:tab w:val="right" w:leader="dot" w:pos="9062"/>
+      </w:tabs>
       <w:spacing w:after="100"/>
     </w:pPr>
   </w:style>
@@ -6766,6 +10442,152 @@
     <w:link w:val="Stopka"/>
     <w:uiPriority w:val="99"/>
     <w:rsid w:val="000358DF"/>
+  </w:style>
+  <w:style w:type="paragraph" w:styleId="Tekstprzypisudolnego">
+    <w:name w:val="footnote text"/>
+    <w:basedOn w:val="Normalny"/>
+    <w:link w:val="TekstprzypisudolnegoZnak"/>
+    <w:uiPriority w:val="99"/>
+    <w:semiHidden/>
+    <w:unhideWhenUsed/>
+    <w:rsid w:val="00400CBB"/>
+    <w:pPr>
+      <w:spacing w:after="0" w:line="240" w:lineRule="auto"/>
+    </w:pPr>
+    <w:rPr>
+      <w:sz w:val="20"/>
+      <w:szCs w:val="20"/>
+    </w:rPr>
+  </w:style>
+  <w:style w:type="character" w:customStyle="1" w:styleId="TekstprzypisudolnegoZnak">
+    <w:name w:val="Tekst przypisu dolnego Znak"/>
+    <w:basedOn w:val="Domylnaczcionkaakapitu"/>
+    <w:link w:val="Tekstprzypisudolnego"/>
+    <w:uiPriority w:val="99"/>
+    <w:semiHidden/>
+    <w:rsid w:val="00400CBB"/>
+    <w:rPr>
+      <w:sz w:val="20"/>
+      <w:szCs w:val="20"/>
+    </w:rPr>
+  </w:style>
+  <w:style w:type="character" w:styleId="Odwoanieprzypisudolnego">
+    <w:name w:val="footnote reference"/>
+    <w:basedOn w:val="Domylnaczcionkaakapitu"/>
+    <w:uiPriority w:val="99"/>
+    <w:semiHidden/>
+    <w:unhideWhenUsed/>
+    <w:rsid w:val="00400CBB"/>
+    <w:rPr>
+      <w:vertAlign w:val="superscript"/>
+    </w:rPr>
+  </w:style>
+  <w:style w:type="paragraph" w:styleId="Tekstpodstawowy">
+    <w:name w:val="Body Text"/>
+    <w:basedOn w:val="Normalny"/>
+    <w:link w:val="TekstpodstawowyZnak"/>
+    <w:uiPriority w:val="99"/>
+    <w:unhideWhenUsed/>
+    <w:rsid w:val="00400CBB"/>
+    <w:pPr>
+      <w:spacing w:after="120"/>
+    </w:pPr>
+  </w:style>
+  <w:style w:type="character" w:customStyle="1" w:styleId="TekstpodstawowyZnak">
+    <w:name w:val="Tekst podstawowy Znak"/>
+    <w:basedOn w:val="Domylnaczcionkaakapitu"/>
+    <w:link w:val="Tekstpodstawowy"/>
+    <w:uiPriority w:val="99"/>
+    <w:rsid w:val="00400CBB"/>
+  </w:style>
+  <w:style w:type="paragraph" w:styleId="HTML-wstpniesformatowany">
+    <w:name w:val="HTML Preformatted"/>
+    <w:basedOn w:val="Normalny"/>
+    <w:link w:val="HTML-wstpniesformatowanyZnak"/>
+    <w:uiPriority w:val="99"/>
+    <w:semiHidden/>
+    <w:unhideWhenUsed/>
+    <w:rsid w:val="000B4D09"/>
+    <w:pPr>
+      <w:tabs>
+        <w:tab w:val="left" w:pos="916"/>
+        <w:tab w:val="left" w:pos="1832"/>
+        <w:tab w:val="left" w:pos="2748"/>
+        <w:tab w:val="left" w:pos="3664"/>
+        <w:tab w:val="left" w:pos="4580"/>
+        <w:tab w:val="left" w:pos="5496"/>
+        <w:tab w:val="left" w:pos="6412"/>
+        <w:tab w:val="left" w:pos="7328"/>
+        <w:tab w:val="left" w:pos="8244"/>
+        <w:tab w:val="left" w:pos="9160"/>
+        <w:tab w:val="left" w:pos="10076"/>
+        <w:tab w:val="left" w:pos="10992"/>
+        <w:tab w:val="left" w:pos="11908"/>
+        <w:tab w:val="left" w:pos="12824"/>
+        <w:tab w:val="left" w:pos="13740"/>
+        <w:tab w:val="left" w:pos="14656"/>
+      </w:tabs>
+      <w:spacing w:after="0" w:line="240" w:lineRule="auto"/>
+    </w:pPr>
+    <w:rPr>
+      <w:rFonts w:ascii="Courier New" w:eastAsia="Times New Roman" w:hAnsi="Courier New" w:cs="Courier New"/>
+      <w:kern w:val="0"/>
+      <w:sz w:val="20"/>
+      <w:szCs w:val="20"/>
+      <w14:ligatures w14:val="none"/>
+    </w:rPr>
+  </w:style>
+  <w:style w:type="character" w:customStyle="1" w:styleId="HTML-wstpniesformatowanyZnak">
+    <w:name w:val="HTML - wstępnie sformatowany Znak"/>
+    <w:basedOn w:val="Domylnaczcionkaakapitu"/>
+    <w:link w:val="HTML-wstpniesformatowany"/>
+    <w:uiPriority w:val="99"/>
+    <w:semiHidden/>
+    <w:rsid w:val="000B4D09"/>
+    <w:rPr>
+      <w:rFonts w:ascii="Courier New" w:eastAsia="Times New Roman" w:hAnsi="Courier New" w:cs="Courier New"/>
+      <w:kern w:val="0"/>
+      <w:sz w:val="20"/>
+      <w:szCs w:val="20"/>
+      <w14:ligatures w14:val="none"/>
+    </w:rPr>
+  </w:style>
+  <w:style w:type="character" w:customStyle="1" w:styleId="y2iqfc">
+    <w:name w:val="y2iqfc"/>
+    <w:basedOn w:val="Domylnaczcionkaakapitu"/>
+    <w:rsid w:val="000B4D09"/>
+  </w:style>
+  <w:style w:type="paragraph" w:styleId="Spistreci3">
+    <w:name w:val="toc 3"/>
+    <w:basedOn w:val="Normalny"/>
+    <w:next w:val="Normalny"/>
+    <w:autoRedefine/>
+    <w:uiPriority w:val="39"/>
+    <w:unhideWhenUsed/>
+    <w:rsid w:val="00AE3D59"/>
+    <w:pPr>
+      <w:spacing w:after="100"/>
+      <w:ind w:left="480"/>
+    </w:pPr>
+  </w:style>
+  <w:style w:type="paragraph" w:styleId="Legenda">
+    <w:name w:val="caption"/>
+    <w:basedOn w:val="Normalny"/>
+    <w:next w:val="Normalny"/>
+    <w:uiPriority w:val="35"/>
+    <w:unhideWhenUsed/>
+    <w:qFormat/>
+    <w:rsid w:val="0099172D"/>
+    <w:pPr>
+      <w:spacing w:after="200" w:line="240" w:lineRule="auto"/>
+    </w:pPr>
+    <w:rPr>
+      <w:i/>
+      <w:iCs/>
+      <w:color w:val="0E2841" w:themeColor="text2"/>
+      <w:sz w:val="18"/>
+      <w:szCs w:val="18"/>
+    </w:rPr>
   </w:style>
 </w:styles>
 </file>

--- a/Bartłomiej Lipiński praca licencjacka.docx
+++ b/Bartłomiej Lipiński praca licencjacka.docx
@@ -484,7 +484,9 @@
         <w:p>
           <w:pPr>
             <w:pStyle w:val="Spistreci1"/>
+            <w:spacing w:line="360" w:lineRule="auto"/>
             <w:rPr>
+              <w:rFonts w:ascii="Times New Roman" w:hAnsi="Times New Roman" w:cs="Times New Roman"/>
               <w:noProof/>
             </w:rPr>
           </w:pPr>
@@ -517,6 +519,7 @@
             </w:r>
             <w:r>
               <w:rPr>
+                <w:rFonts w:ascii="Times New Roman" w:hAnsi="Times New Roman" w:cs="Times New Roman"/>
                 <w:noProof/>
                 <w:webHidden/>
               </w:rPr>
@@ -524,6 +527,7 @@
             </w:r>
             <w:r>
               <w:rPr>
+                <w:rFonts w:ascii="Times New Roman" w:hAnsi="Times New Roman" w:cs="Times New Roman"/>
                 <w:noProof/>
                 <w:webHidden/>
               </w:rPr>
@@ -531,6 +535,7 @@
             </w:r>
             <w:r>
               <w:rPr>
+                <w:rFonts w:ascii="Times New Roman" w:hAnsi="Times New Roman" w:cs="Times New Roman"/>
                 <w:noProof/>
                 <w:webHidden/>
               </w:rPr>
@@ -538,12 +543,14 @@
             </w:r>
             <w:r>
               <w:rPr>
-                <w:noProof/>
-                <w:webHidden/>
-              </w:rPr>
-            </w:r>
-            <w:r>
-              <w:rPr>
+                <w:rFonts w:ascii="Times New Roman" w:hAnsi="Times New Roman" w:cs="Times New Roman"/>
+                <w:noProof/>
+                <w:webHidden/>
+              </w:rPr>
+            </w:r>
+            <w:r>
+              <w:rPr>
+                <w:rFonts w:ascii="Times New Roman" w:hAnsi="Times New Roman" w:cs="Times New Roman"/>
                 <w:noProof/>
                 <w:webHidden/>
               </w:rPr>
@@ -551,6 +558,7 @@
             </w:r>
             <w:r>
               <w:rPr>
+                <w:rFonts w:ascii="Times New Roman" w:hAnsi="Times New Roman" w:cs="Times New Roman"/>
                 <w:noProof/>
                 <w:webHidden/>
               </w:rPr>
@@ -558,6 +566,7 @@
             </w:r>
             <w:r>
               <w:rPr>
+                <w:rFonts w:ascii="Times New Roman" w:hAnsi="Times New Roman" w:cs="Times New Roman"/>
                 <w:noProof/>
                 <w:webHidden/>
               </w:rPr>
@@ -568,7 +577,9 @@
         <w:p>
           <w:pPr>
             <w:pStyle w:val="Spistreci1"/>
+            <w:spacing w:line="360" w:lineRule="auto"/>
             <w:rPr>
+              <w:rFonts w:ascii="Times New Roman" w:hAnsi="Times New Roman" w:cs="Times New Roman"/>
               <w:noProof/>
             </w:rPr>
           </w:pPr>
@@ -583,6 +594,7 @@
             </w:r>
             <w:r>
               <w:rPr>
+                <w:rFonts w:ascii="Times New Roman" w:hAnsi="Times New Roman" w:cs="Times New Roman"/>
                 <w:noProof/>
                 <w:webHidden/>
               </w:rPr>
@@ -590,6 +602,7 @@
             </w:r>
             <w:r>
               <w:rPr>
+                <w:rFonts w:ascii="Times New Roman" w:hAnsi="Times New Roman" w:cs="Times New Roman"/>
                 <w:noProof/>
                 <w:webHidden/>
               </w:rPr>
@@ -597,6 +610,7 @@
             </w:r>
             <w:r>
               <w:rPr>
+                <w:rFonts w:ascii="Times New Roman" w:hAnsi="Times New Roman" w:cs="Times New Roman"/>
                 <w:noProof/>
                 <w:webHidden/>
               </w:rPr>
@@ -604,12 +618,14 @@
             </w:r>
             <w:r>
               <w:rPr>
-                <w:noProof/>
-                <w:webHidden/>
-              </w:rPr>
-            </w:r>
-            <w:r>
-              <w:rPr>
+                <w:rFonts w:ascii="Times New Roman" w:hAnsi="Times New Roman" w:cs="Times New Roman"/>
+                <w:noProof/>
+                <w:webHidden/>
+              </w:rPr>
+            </w:r>
+            <w:r>
+              <w:rPr>
+                <w:rFonts w:ascii="Times New Roman" w:hAnsi="Times New Roman" w:cs="Times New Roman"/>
                 <w:noProof/>
                 <w:webHidden/>
               </w:rPr>
@@ -617,6 +633,7 @@
             </w:r>
             <w:r>
               <w:rPr>
+                <w:rFonts w:ascii="Times New Roman" w:hAnsi="Times New Roman" w:cs="Times New Roman"/>
                 <w:noProof/>
                 <w:webHidden/>
               </w:rPr>
@@ -624,6 +641,7 @@
             </w:r>
             <w:r>
               <w:rPr>
+                <w:rFonts w:ascii="Times New Roman" w:hAnsi="Times New Roman" w:cs="Times New Roman"/>
                 <w:noProof/>
                 <w:webHidden/>
               </w:rPr>
@@ -637,7 +655,9 @@
             <w:tabs>
               <w:tab w:val="right" w:leader="dot" w:pos="9062"/>
             </w:tabs>
+            <w:spacing w:line="360" w:lineRule="auto"/>
             <w:rPr>
+              <w:rFonts w:ascii="Times New Roman" w:hAnsi="Times New Roman" w:cs="Times New Roman"/>
               <w:noProof/>
             </w:rPr>
           </w:pPr>
@@ -652,6 +672,7 @@
             </w:r>
             <w:r>
               <w:rPr>
+                <w:rFonts w:ascii="Times New Roman" w:hAnsi="Times New Roman" w:cs="Times New Roman"/>
                 <w:noProof/>
                 <w:webHidden/>
               </w:rPr>
@@ -659,6 +680,7 @@
             </w:r>
             <w:r>
               <w:rPr>
+                <w:rFonts w:ascii="Times New Roman" w:hAnsi="Times New Roman" w:cs="Times New Roman"/>
                 <w:noProof/>
                 <w:webHidden/>
               </w:rPr>
@@ -666,6 +688,7 @@
             </w:r>
             <w:r>
               <w:rPr>
+                <w:rFonts w:ascii="Times New Roman" w:hAnsi="Times New Roman" w:cs="Times New Roman"/>
                 <w:noProof/>
                 <w:webHidden/>
               </w:rPr>
@@ -673,12 +696,14 @@
             </w:r>
             <w:r>
               <w:rPr>
-                <w:noProof/>
-                <w:webHidden/>
-              </w:rPr>
-            </w:r>
-            <w:r>
-              <w:rPr>
+                <w:rFonts w:ascii="Times New Roman" w:hAnsi="Times New Roman" w:cs="Times New Roman"/>
+                <w:noProof/>
+                <w:webHidden/>
+              </w:rPr>
+            </w:r>
+            <w:r>
+              <w:rPr>
+                <w:rFonts w:ascii="Times New Roman" w:hAnsi="Times New Roman" w:cs="Times New Roman"/>
                 <w:noProof/>
                 <w:webHidden/>
               </w:rPr>
@@ -686,6 +711,7 @@
             </w:r>
             <w:r>
               <w:rPr>
+                <w:rFonts w:ascii="Times New Roman" w:hAnsi="Times New Roman" w:cs="Times New Roman"/>
                 <w:noProof/>
                 <w:webHidden/>
               </w:rPr>
@@ -693,6 +719,7 @@
             </w:r>
             <w:r>
               <w:rPr>
+                <w:rFonts w:ascii="Times New Roman" w:hAnsi="Times New Roman" w:cs="Times New Roman"/>
                 <w:noProof/>
                 <w:webHidden/>
               </w:rPr>
@@ -706,7 +733,9 @@
             <w:tabs>
               <w:tab w:val="right" w:leader="dot" w:pos="9062"/>
             </w:tabs>
+            <w:spacing w:line="360" w:lineRule="auto"/>
             <w:rPr>
+              <w:rFonts w:ascii="Times New Roman" w:hAnsi="Times New Roman" w:cs="Times New Roman"/>
               <w:noProof/>
             </w:rPr>
           </w:pPr>
@@ -721,6 +750,7 @@
             </w:r>
             <w:r>
               <w:rPr>
+                <w:rFonts w:ascii="Times New Roman" w:hAnsi="Times New Roman" w:cs="Times New Roman"/>
                 <w:noProof/>
                 <w:webHidden/>
               </w:rPr>
@@ -728,6 +758,7 @@
             </w:r>
             <w:r>
               <w:rPr>
+                <w:rFonts w:ascii="Times New Roman" w:hAnsi="Times New Roman" w:cs="Times New Roman"/>
                 <w:noProof/>
                 <w:webHidden/>
               </w:rPr>
@@ -735,6 +766,7 @@
             </w:r>
             <w:r>
               <w:rPr>
+                <w:rFonts w:ascii="Times New Roman" w:hAnsi="Times New Roman" w:cs="Times New Roman"/>
                 <w:noProof/>
                 <w:webHidden/>
               </w:rPr>
@@ -742,12 +774,14 @@
             </w:r>
             <w:r>
               <w:rPr>
-                <w:noProof/>
-                <w:webHidden/>
-              </w:rPr>
-            </w:r>
-            <w:r>
-              <w:rPr>
+                <w:rFonts w:ascii="Times New Roman" w:hAnsi="Times New Roman" w:cs="Times New Roman"/>
+                <w:noProof/>
+                <w:webHidden/>
+              </w:rPr>
+            </w:r>
+            <w:r>
+              <w:rPr>
+                <w:rFonts w:ascii="Times New Roman" w:hAnsi="Times New Roman" w:cs="Times New Roman"/>
                 <w:noProof/>
                 <w:webHidden/>
               </w:rPr>
@@ -755,6 +789,7 @@
             </w:r>
             <w:r>
               <w:rPr>
+                <w:rFonts w:ascii="Times New Roman" w:hAnsi="Times New Roman" w:cs="Times New Roman"/>
                 <w:noProof/>
                 <w:webHidden/>
               </w:rPr>
@@ -762,6 +797,7 @@
             </w:r>
             <w:r>
               <w:rPr>
+                <w:rFonts w:ascii="Times New Roman" w:hAnsi="Times New Roman" w:cs="Times New Roman"/>
                 <w:noProof/>
                 <w:webHidden/>
               </w:rPr>
@@ -772,7 +808,9 @@
         <w:p>
           <w:pPr>
             <w:pStyle w:val="Spistreci1"/>
+            <w:spacing w:line="360" w:lineRule="auto"/>
             <w:rPr>
+              <w:rFonts w:ascii="Times New Roman" w:hAnsi="Times New Roman" w:cs="Times New Roman"/>
               <w:noProof/>
             </w:rPr>
           </w:pPr>
@@ -787,6 +825,7 @@
             </w:r>
             <w:r>
               <w:rPr>
+                <w:rFonts w:ascii="Times New Roman" w:hAnsi="Times New Roman" w:cs="Times New Roman"/>
                 <w:noProof/>
                 <w:webHidden/>
               </w:rPr>
@@ -794,6 +833,7 @@
             </w:r>
             <w:r>
               <w:rPr>
+                <w:rFonts w:ascii="Times New Roman" w:hAnsi="Times New Roman" w:cs="Times New Roman"/>
                 <w:noProof/>
                 <w:webHidden/>
               </w:rPr>
@@ -801,6 +841,7 @@
             </w:r>
             <w:r>
               <w:rPr>
+                <w:rFonts w:ascii="Times New Roman" w:hAnsi="Times New Roman" w:cs="Times New Roman"/>
                 <w:noProof/>
                 <w:webHidden/>
               </w:rPr>
@@ -808,12 +849,14 @@
             </w:r>
             <w:r>
               <w:rPr>
-                <w:noProof/>
-                <w:webHidden/>
-              </w:rPr>
-            </w:r>
-            <w:r>
-              <w:rPr>
+                <w:rFonts w:ascii="Times New Roman" w:hAnsi="Times New Roman" w:cs="Times New Roman"/>
+                <w:noProof/>
+                <w:webHidden/>
+              </w:rPr>
+            </w:r>
+            <w:r>
+              <w:rPr>
+                <w:rFonts w:ascii="Times New Roman" w:hAnsi="Times New Roman" w:cs="Times New Roman"/>
                 <w:noProof/>
                 <w:webHidden/>
               </w:rPr>
@@ -821,6 +864,7 @@
             </w:r>
             <w:r>
               <w:rPr>
+                <w:rFonts w:ascii="Times New Roman" w:hAnsi="Times New Roman" w:cs="Times New Roman"/>
                 <w:noProof/>
                 <w:webHidden/>
               </w:rPr>
@@ -828,6 +872,7 @@
             </w:r>
             <w:r>
               <w:rPr>
+                <w:rFonts w:ascii="Times New Roman" w:hAnsi="Times New Roman" w:cs="Times New Roman"/>
                 <w:noProof/>
                 <w:webHidden/>
               </w:rPr>
@@ -841,7 +886,9 @@
             <w:tabs>
               <w:tab w:val="right" w:leader="dot" w:pos="9062"/>
             </w:tabs>
+            <w:spacing w:line="360" w:lineRule="auto"/>
             <w:rPr>
+              <w:rFonts w:ascii="Times New Roman" w:hAnsi="Times New Roman" w:cs="Times New Roman"/>
               <w:noProof/>
             </w:rPr>
           </w:pPr>
@@ -856,6 +903,7 @@
             </w:r>
             <w:r>
               <w:rPr>
+                <w:rFonts w:ascii="Times New Roman" w:hAnsi="Times New Roman" w:cs="Times New Roman"/>
                 <w:noProof/>
                 <w:webHidden/>
               </w:rPr>
@@ -863,6 +911,7 @@
             </w:r>
             <w:r>
               <w:rPr>
+                <w:rFonts w:ascii="Times New Roman" w:hAnsi="Times New Roman" w:cs="Times New Roman"/>
                 <w:noProof/>
                 <w:webHidden/>
               </w:rPr>
@@ -870,6 +919,7 @@
             </w:r>
             <w:r>
               <w:rPr>
+                <w:rFonts w:ascii="Times New Roman" w:hAnsi="Times New Roman" w:cs="Times New Roman"/>
                 <w:noProof/>
                 <w:webHidden/>
               </w:rPr>
@@ -877,12 +927,14 @@
             </w:r>
             <w:r>
               <w:rPr>
-                <w:noProof/>
-                <w:webHidden/>
-              </w:rPr>
-            </w:r>
-            <w:r>
-              <w:rPr>
+                <w:rFonts w:ascii="Times New Roman" w:hAnsi="Times New Roman" w:cs="Times New Roman"/>
+                <w:noProof/>
+                <w:webHidden/>
+              </w:rPr>
+            </w:r>
+            <w:r>
+              <w:rPr>
+                <w:rFonts w:ascii="Times New Roman" w:hAnsi="Times New Roman" w:cs="Times New Roman"/>
                 <w:noProof/>
                 <w:webHidden/>
               </w:rPr>
@@ -890,6 +942,7 @@
             </w:r>
             <w:r>
               <w:rPr>
+                <w:rFonts w:ascii="Times New Roman" w:hAnsi="Times New Roman" w:cs="Times New Roman"/>
                 <w:noProof/>
                 <w:webHidden/>
               </w:rPr>
@@ -897,6 +950,7 @@
             </w:r>
             <w:r>
               <w:rPr>
+                <w:rFonts w:ascii="Times New Roman" w:hAnsi="Times New Roman" w:cs="Times New Roman"/>
                 <w:noProof/>
                 <w:webHidden/>
               </w:rPr>
@@ -910,7 +964,9 @@
             <w:tabs>
               <w:tab w:val="right" w:leader="dot" w:pos="9062"/>
             </w:tabs>
+            <w:spacing w:line="360" w:lineRule="auto"/>
             <w:rPr>
+              <w:rFonts w:ascii="Times New Roman" w:hAnsi="Times New Roman" w:cs="Times New Roman"/>
               <w:noProof/>
             </w:rPr>
           </w:pPr>
@@ -925,6 +981,7 @@
             </w:r>
             <w:r>
               <w:rPr>
+                <w:rFonts w:ascii="Times New Roman" w:hAnsi="Times New Roman" w:cs="Times New Roman"/>
                 <w:noProof/>
                 <w:webHidden/>
               </w:rPr>
@@ -932,6 +989,7 @@
             </w:r>
             <w:r>
               <w:rPr>
+                <w:rFonts w:ascii="Times New Roman" w:hAnsi="Times New Roman" w:cs="Times New Roman"/>
                 <w:noProof/>
                 <w:webHidden/>
               </w:rPr>
@@ -939,6 +997,7 @@
             </w:r>
             <w:r>
               <w:rPr>
+                <w:rFonts w:ascii="Times New Roman" w:hAnsi="Times New Roman" w:cs="Times New Roman"/>
                 <w:noProof/>
                 <w:webHidden/>
               </w:rPr>
@@ -946,12 +1005,14 @@
             </w:r>
             <w:r>
               <w:rPr>
-                <w:noProof/>
-                <w:webHidden/>
-              </w:rPr>
-            </w:r>
-            <w:r>
-              <w:rPr>
+                <w:rFonts w:ascii="Times New Roman" w:hAnsi="Times New Roman" w:cs="Times New Roman"/>
+                <w:noProof/>
+                <w:webHidden/>
+              </w:rPr>
+            </w:r>
+            <w:r>
+              <w:rPr>
+                <w:rFonts w:ascii="Times New Roman" w:hAnsi="Times New Roman" w:cs="Times New Roman"/>
                 <w:noProof/>
                 <w:webHidden/>
               </w:rPr>
@@ -959,6 +1020,7 @@
             </w:r>
             <w:r>
               <w:rPr>
+                <w:rFonts w:ascii="Times New Roman" w:hAnsi="Times New Roman" w:cs="Times New Roman"/>
                 <w:noProof/>
                 <w:webHidden/>
               </w:rPr>
@@ -966,6 +1028,7 @@
             </w:r>
             <w:r>
               <w:rPr>
+                <w:rFonts w:ascii="Times New Roman" w:hAnsi="Times New Roman" w:cs="Times New Roman"/>
                 <w:noProof/>
                 <w:webHidden/>
               </w:rPr>
@@ -979,7 +1042,9 @@
             <w:tabs>
               <w:tab w:val="right" w:leader="dot" w:pos="9062"/>
             </w:tabs>
+            <w:spacing w:line="360" w:lineRule="auto"/>
             <w:rPr>
+              <w:rFonts w:ascii="Times New Roman" w:hAnsi="Times New Roman" w:cs="Times New Roman"/>
               <w:noProof/>
             </w:rPr>
           </w:pPr>
@@ -994,6 +1059,7 @@
             </w:r>
             <w:r>
               <w:rPr>
+                <w:rFonts w:ascii="Times New Roman" w:hAnsi="Times New Roman" w:cs="Times New Roman"/>
                 <w:noProof/>
                 <w:webHidden/>
               </w:rPr>
@@ -1001,6 +1067,7 @@
             </w:r>
             <w:r>
               <w:rPr>
+                <w:rFonts w:ascii="Times New Roman" w:hAnsi="Times New Roman" w:cs="Times New Roman"/>
                 <w:noProof/>
                 <w:webHidden/>
               </w:rPr>
@@ -1008,6 +1075,7 @@
             </w:r>
             <w:r>
               <w:rPr>
+                <w:rFonts w:ascii="Times New Roman" w:hAnsi="Times New Roman" w:cs="Times New Roman"/>
                 <w:noProof/>
                 <w:webHidden/>
               </w:rPr>
@@ -1015,12 +1083,14 @@
             </w:r>
             <w:r>
               <w:rPr>
-                <w:noProof/>
-                <w:webHidden/>
-              </w:rPr>
-            </w:r>
-            <w:r>
-              <w:rPr>
+                <w:rFonts w:ascii="Times New Roman" w:hAnsi="Times New Roman" w:cs="Times New Roman"/>
+                <w:noProof/>
+                <w:webHidden/>
+              </w:rPr>
+            </w:r>
+            <w:r>
+              <w:rPr>
+                <w:rFonts w:ascii="Times New Roman" w:hAnsi="Times New Roman" w:cs="Times New Roman"/>
                 <w:noProof/>
                 <w:webHidden/>
               </w:rPr>
@@ -1028,6 +1098,7 @@
             </w:r>
             <w:r>
               <w:rPr>
+                <w:rFonts w:ascii="Times New Roman" w:hAnsi="Times New Roman" w:cs="Times New Roman"/>
                 <w:noProof/>
                 <w:webHidden/>
               </w:rPr>
@@ -1035,6 +1106,7 @@
             </w:r>
             <w:r>
               <w:rPr>
+                <w:rFonts w:ascii="Times New Roman" w:hAnsi="Times New Roman" w:cs="Times New Roman"/>
                 <w:noProof/>
                 <w:webHidden/>
               </w:rPr>
@@ -1045,7 +1117,9 @@
         <w:p>
           <w:pPr>
             <w:pStyle w:val="Spistreci1"/>
+            <w:spacing w:line="360" w:lineRule="auto"/>
             <w:rPr>
+              <w:rFonts w:ascii="Times New Roman" w:hAnsi="Times New Roman" w:cs="Times New Roman"/>
               <w:noProof/>
             </w:rPr>
           </w:pPr>
@@ -1060,6 +1134,7 @@
             </w:r>
             <w:r>
               <w:rPr>
+                <w:rFonts w:ascii="Times New Roman" w:hAnsi="Times New Roman" w:cs="Times New Roman"/>
                 <w:noProof/>
                 <w:webHidden/>
               </w:rPr>
@@ -1067,6 +1142,7 @@
             </w:r>
             <w:r>
               <w:rPr>
+                <w:rFonts w:ascii="Times New Roman" w:hAnsi="Times New Roman" w:cs="Times New Roman"/>
                 <w:noProof/>
                 <w:webHidden/>
               </w:rPr>
@@ -1074,6 +1150,7 @@
             </w:r>
             <w:r>
               <w:rPr>
+                <w:rFonts w:ascii="Times New Roman" w:hAnsi="Times New Roman" w:cs="Times New Roman"/>
                 <w:noProof/>
                 <w:webHidden/>
               </w:rPr>
@@ -1081,12 +1158,14 @@
             </w:r>
             <w:r>
               <w:rPr>
-                <w:noProof/>
-                <w:webHidden/>
-              </w:rPr>
-            </w:r>
-            <w:r>
-              <w:rPr>
+                <w:rFonts w:ascii="Times New Roman" w:hAnsi="Times New Roman" w:cs="Times New Roman"/>
+                <w:noProof/>
+                <w:webHidden/>
+              </w:rPr>
+            </w:r>
+            <w:r>
+              <w:rPr>
+                <w:rFonts w:ascii="Times New Roman" w:hAnsi="Times New Roman" w:cs="Times New Roman"/>
                 <w:noProof/>
                 <w:webHidden/>
               </w:rPr>
@@ -1094,6 +1173,7 @@
             </w:r>
             <w:r>
               <w:rPr>
+                <w:rFonts w:ascii="Times New Roman" w:hAnsi="Times New Roman" w:cs="Times New Roman"/>
                 <w:noProof/>
                 <w:webHidden/>
               </w:rPr>
@@ -1101,6 +1181,7 @@
             </w:r>
             <w:r>
               <w:rPr>
+                <w:rFonts w:ascii="Times New Roman" w:hAnsi="Times New Roman" w:cs="Times New Roman"/>
                 <w:noProof/>
                 <w:webHidden/>
               </w:rPr>
@@ -1114,7 +1195,9 @@
             <w:tabs>
               <w:tab w:val="right" w:leader="dot" w:pos="9062"/>
             </w:tabs>
+            <w:spacing w:line="360" w:lineRule="auto"/>
             <w:rPr>
+              <w:rFonts w:ascii="Times New Roman" w:hAnsi="Times New Roman" w:cs="Times New Roman"/>
               <w:noProof/>
             </w:rPr>
           </w:pPr>
@@ -1129,6 +1212,7 @@
             </w:r>
             <w:r>
               <w:rPr>
+                <w:rFonts w:ascii="Times New Roman" w:hAnsi="Times New Roman" w:cs="Times New Roman"/>
                 <w:noProof/>
                 <w:webHidden/>
               </w:rPr>
@@ -1136,6 +1220,7 @@
             </w:r>
             <w:r>
               <w:rPr>
+                <w:rFonts w:ascii="Times New Roman" w:hAnsi="Times New Roman" w:cs="Times New Roman"/>
                 <w:noProof/>
                 <w:webHidden/>
               </w:rPr>
@@ -1143,6 +1228,7 @@
             </w:r>
             <w:r>
               <w:rPr>
+                <w:rFonts w:ascii="Times New Roman" w:hAnsi="Times New Roman" w:cs="Times New Roman"/>
                 <w:noProof/>
                 <w:webHidden/>
               </w:rPr>
@@ -1150,12 +1236,14 @@
             </w:r>
             <w:r>
               <w:rPr>
-                <w:noProof/>
-                <w:webHidden/>
-              </w:rPr>
-            </w:r>
-            <w:r>
-              <w:rPr>
+                <w:rFonts w:ascii="Times New Roman" w:hAnsi="Times New Roman" w:cs="Times New Roman"/>
+                <w:noProof/>
+                <w:webHidden/>
+              </w:rPr>
+            </w:r>
+            <w:r>
+              <w:rPr>
+                <w:rFonts w:ascii="Times New Roman" w:hAnsi="Times New Roman" w:cs="Times New Roman"/>
                 <w:noProof/>
                 <w:webHidden/>
               </w:rPr>
@@ -1163,6 +1251,7 @@
             </w:r>
             <w:r>
               <w:rPr>
+                <w:rFonts w:ascii="Times New Roman" w:hAnsi="Times New Roman" w:cs="Times New Roman"/>
                 <w:noProof/>
                 <w:webHidden/>
               </w:rPr>
@@ -1170,6 +1259,7 @@
             </w:r>
             <w:r>
               <w:rPr>
+                <w:rFonts w:ascii="Times New Roman" w:hAnsi="Times New Roman" w:cs="Times New Roman"/>
                 <w:noProof/>
                 <w:webHidden/>
               </w:rPr>
@@ -1183,7 +1273,9 @@
             <w:tabs>
               <w:tab w:val="right" w:leader="dot" w:pos="9062"/>
             </w:tabs>
+            <w:spacing w:line="360" w:lineRule="auto"/>
             <w:rPr>
+              <w:rFonts w:ascii="Times New Roman" w:hAnsi="Times New Roman" w:cs="Times New Roman"/>
               <w:noProof/>
             </w:rPr>
           </w:pPr>
@@ -1198,6 +1290,7 @@
             </w:r>
             <w:r>
               <w:rPr>
+                <w:rFonts w:ascii="Times New Roman" w:hAnsi="Times New Roman" w:cs="Times New Roman"/>
                 <w:noProof/>
                 <w:webHidden/>
               </w:rPr>
@@ -1205,6 +1298,7 @@
             </w:r>
             <w:r>
               <w:rPr>
+                <w:rFonts w:ascii="Times New Roman" w:hAnsi="Times New Roman" w:cs="Times New Roman"/>
                 <w:noProof/>
                 <w:webHidden/>
               </w:rPr>
@@ -1212,6 +1306,7 @@
             </w:r>
             <w:r>
               <w:rPr>
+                <w:rFonts w:ascii="Times New Roman" w:hAnsi="Times New Roman" w:cs="Times New Roman"/>
                 <w:noProof/>
                 <w:webHidden/>
               </w:rPr>
@@ -1219,12 +1314,14 @@
             </w:r>
             <w:r>
               <w:rPr>
-                <w:noProof/>
-                <w:webHidden/>
-              </w:rPr>
-            </w:r>
-            <w:r>
-              <w:rPr>
+                <w:rFonts w:ascii="Times New Roman" w:hAnsi="Times New Roman" w:cs="Times New Roman"/>
+                <w:noProof/>
+                <w:webHidden/>
+              </w:rPr>
+            </w:r>
+            <w:r>
+              <w:rPr>
+                <w:rFonts w:ascii="Times New Roman" w:hAnsi="Times New Roman" w:cs="Times New Roman"/>
                 <w:noProof/>
                 <w:webHidden/>
               </w:rPr>
@@ -1232,6 +1329,7 @@
             </w:r>
             <w:r>
               <w:rPr>
+                <w:rFonts w:ascii="Times New Roman" w:hAnsi="Times New Roman" w:cs="Times New Roman"/>
                 <w:noProof/>
                 <w:webHidden/>
               </w:rPr>
@@ -1239,6 +1337,7 @@
             </w:r>
             <w:r>
               <w:rPr>
+                <w:rFonts w:ascii="Times New Roman" w:hAnsi="Times New Roman" w:cs="Times New Roman"/>
                 <w:noProof/>
                 <w:webHidden/>
               </w:rPr>
@@ -1252,7 +1351,9 @@
             <w:tabs>
               <w:tab w:val="right" w:leader="dot" w:pos="9062"/>
             </w:tabs>
+            <w:spacing w:line="360" w:lineRule="auto"/>
             <w:rPr>
+              <w:rFonts w:ascii="Times New Roman" w:hAnsi="Times New Roman" w:cs="Times New Roman"/>
               <w:noProof/>
             </w:rPr>
           </w:pPr>
@@ -1267,6 +1368,7 @@
             </w:r>
             <w:r>
               <w:rPr>
+                <w:rFonts w:ascii="Times New Roman" w:hAnsi="Times New Roman" w:cs="Times New Roman"/>
                 <w:noProof/>
                 <w:webHidden/>
               </w:rPr>
@@ -1274,6 +1376,7 @@
             </w:r>
             <w:r>
               <w:rPr>
+                <w:rFonts w:ascii="Times New Roman" w:hAnsi="Times New Roman" w:cs="Times New Roman"/>
                 <w:noProof/>
                 <w:webHidden/>
               </w:rPr>
@@ -1281,6 +1384,7 @@
             </w:r>
             <w:r>
               <w:rPr>
+                <w:rFonts w:ascii="Times New Roman" w:hAnsi="Times New Roman" w:cs="Times New Roman"/>
                 <w:noProof/>
                 <w:webHidden/>
               </w:rPr>
@@ -1288,12 +1392,14 @@
             </w:r>
             <w:r>
               <w:rPr>
-                <w:noProof/>
-                <w:webHidden/>
-              </w:rPr>
-            </w:r>
-            <w:r>
-              <w:rPr>
+                <w:rFonts w:ascii="Times New Roman" w:hAnsi="Times New Roman" w:cs="Times New Roman"/>
+                <w:noProof/>
+                <w:webHidden/>
+              </w:rPr>
+            </w:r>
+            <w:r>
+              <w:rPr>
+                <w:rFonts w:ascii="Times New Roman" w:hAnsi="Times New Roman" w:cs="Times New Roman"/>
                 <w:noProof/>
                 <w:webHidden/>
               </w:rPr>
@@ -1301,6 +1407,7 @@
             </w:r>
             <w:r>
               <w:rPr>
+                <w:rFonts w:ascii="Times New Roman" w:hAnsi="Times New Roman" w:cs="Times New Roman"/>
                 <w:noProof/>
                 <w:webHidden/>
               </w:rPr>
@@ -1308,6 +1415,7 @@
             </w:r>
             <w:r>
               <w:rPr>
+                <w:rFonts w:ascii="Times New Roman" w:hAnsi="Times New Roman" w:cs="Times New Roman"/>
                 <w:noProof/>
                 <w:webHidden/>
               </w:rPr>
@@ -1321,7 +1429,9 @@
             <w:tabs>
               <w:tab w:val="right" w:leader="dot" w:pos="9062"/>
             </w:tabs>
+            <w:spacing w:line="360" w:lineRule="auto"/>
             <w:rPr>
+              <w:rFonts w:ascii="Times New Roman" w:hAnsi="Times New Roman" w:cs="Times New Roman"/>
               <w:noProof/>
             </w:rPr>
           </w:pPr>
@@ -1336,6 +1446,7 @@
             </w:r>
             <w:r>
               <w:rPr>
+                <w:rFonts w:ascii="Times New Roman" w:hAnsi="Times New Roman" w:cs="Times New Roman"/>
                 <w:noProof/>
                 <w:webHidden/>
               </w:rPr>
@@ -1343,6 +1454,7 @@
             </w:r>
             <w:r>
               <w:rPr>
+                <w:rFonts w:ascii="Times New Roman" w:hAnsi="Times New Roman" w:cs="Times New Roman"/>
                 <w:noProof/>
                 <w:webHidden/>
               </w:rPr>
@@ -1350,6 +1462,7 @@
             </w:r>
             <w:r>
               <w:rPr>
+                <w:rFonts w:ascii="Times New Roman" w:hAnsi="Times New Roman" w:cs="Times New Roman"/>
                 <w:noProof/>
                 <w:webHidden/>
               </w:rPr>
@@ -1357,12 +1470,14 @@
             </w:r>
             <w:r>
               <w:rPr>
-                <w:noProof/>
-                <w:webHidden/>
-              </w:rPr>
-            </w:r>
-            <w:r>
-              <w:rPr>
+                <w:rFonts w:ascii="Times New Roman" w:hAnsi="Times New Roman" w:cs="Times New Roman"/>
+                <w:noProof/>
+                <w:webHidden/>
+              </w:rPr>
+            </w:r>
+            <w:r>
+              <w:rPr>
+                <w:rFonts w:ascii="Times New Roman" w:hAnsi="Times New Roman" w:cs="Times New Roman"/>
                 <w:noProof/>
                 <w:webHidden/>
               </w:rPr>
@@ -1370,6 +1485,7 @@
             </w:r>
             <w:r>
               <w:rPr>
+                <w:rFonts w:ascii="Times New Roman" w:hAnsi="Times New Roman" w:cs="Times New Roman"/>
                 <w:noProof/>
                 <w:webHidden/>
               </w:rPr>
@@ -1377,6 +1493,7 @@
             </w:r>
             <w:r>
               <w:rPr>
+                <w:rFonts w:ascii="Times New Roman" w:hAnsi="Times New Roman" w:cs="Times New Roman"/>
                 <w:noProof/>
                 <w:webHidden/>
               </w:rPr>
@@ -1390,7 +1507,9 @@
             <w:tabs>
               <w:tab w:val="right" w:leader="dot" w:pos="9062"/>
             </w:tabs>
+            <w:spacing w:line="360" w:lineRule="auto"/>
             <w:rPr>
+              <w:rFonts w:ascii="Times New Roman" w:hAnsi="Times New Roman" w:cs="Times New Roman"/>
               <w:noProof/>
             </w:rPr>
           </w:pPr>
@@ -1405,6 +1524,7 @@
             </w:r>
             <w:r>
               <w:rPr>
+                <w:rFonts w:ascii="Times New Roman" w:hAnsi="Times New Roman" w:cs="Times New Roman"/>
                 <w:noProof/>
                 <w:webHidden/>
               </w:rPr>
@@ -1412,6 +1532,7 @@
             </w:r>
             <w:r>
               <w:rPr>
+                <w:rFonts w:ascii="Times New Roman" w:hAnsi="Times New Roman" w:cs="Times New Roman"/>
                 <w:noProof/>
                 <w:webHidden/>
               </w:rPr>
@@ -1419,6 +1540,7 @@
             </w:r>
             <w:r>
               <w:rPr>
+                <w:rFonts w:ascii="Times New Roman" w:hAnsi="Times New Roman" w:cs="Times New Roman"/>
                 <w:noProof/>
                 <w:webHidden/>
               </w:rPr>
@@ -1426,12 +1548,14 @@
             </w:r>
             <w:r>
               <w:rPr>
-                <w:noProof/>
-                <w:webHidden/>
-              </w:rPr>
-            </w:r>
-            <w:r>
-              <w:rPr>
+                <w:rFonts w:ascii="Times New Roman" w:hAnsi="Times New Roman" w:cs="Times New Roman"/>
+                <w:noProof/>
+                <w:webHidden/>
+              </w:rPr>
+            </w:r>
+            <w:r>
+              <w:rPr>
+                <w:rFonts w:ascii="Times New Roman" w:hAnsi="Times New Roman" w:cs="Times New Roman"/>
                 <w:noProof/>
                 <w:webHidden/>
               </w:rPr>
@@ -1439,6 +1563,7 @@
             </w:r>
             <w:r>
               <w:rPr>
+                <w:rFonts w:ascii="Times New Roman" w:hAnsi="Times New Roman" w:cs="Times New Roman"/>
                 <w:noProof/>
                 <w:webHidden/>
               </w:rPr>
@@ -1446,6 +1571,7 @@
             </w:r>
             <w:r>
               <w:rPr>
+                <w:rFonts w:ascii="Times New Roman" w:hAnsi="Times New Roman" w:cs="Times New Roman"/>
                 <w:noProof/>
                 <w:webHidden/>
               </w:rPr>
@@ -1459,7 +1585,9 @@
             <w:tabs>
               <w:tab w:val="right" w:leader="dot" w:pos="9062"/>
             </w:tabs>
+            <w:spacing w:line="360" w:lineRule="auto"/>
             <w:rPr>
+              <w:rFonts w:ascii="Times New Roman" w:hAnsi="Times New Roman" w:cs="Times New Roman"/>
               <w:noProof/>
             </w:rPr>
           </w:pPr>
@@ -1474,6 +1602,7 @@
             </w:r>
             <w:r>
               <w:rPr>
+                <w:rFonts w:ascii="Times New Roman" w:hAnsi="Times New Roman" w:cs="Times New Roman"/>
                 <w:noProof/>
                 <w:webHidden/>
               </w:rPr>
@@ -1481,6 +1610,7 @@
             </w:r>
             <w:r>
               <w:rPr>
+                <w:rFonts w:ascii="Times New Roman" w:hAnsi="Times New Roman" w:cs="Times New Roman"/>
                 <w:noProof/>
                 <w:webHidden/>
               </w:rPr>
@@ -1488,6 +1618,7 @@
             </w:r>
             <w:r>
               <w:rPr>
+                <w:rFonts w:ascii="Times New Roman" w:hAnsi="Times New Roman" w:cs="Times New Roman"/>
                 <w:noProof/>
                 <w:webHidden/>
               </w:rPr>
@@ -1495,12 +1626,14 @@
             </w:r>
             <w:r>
               <w:rPr>
-                <w:noProof/>
-                <w:webHidden/>
-              </w:rPr>
-            </w:r>
-            <w:r>
-              <w:rPr>
+                <w:rFonts w:ascii="Times New Roman" w:hAnsi="Times New Roman" w:cs="Times New Roman"/>
+                <w:noProof/>
+                <w:webHidden/>
+              </w:rPr>
+            </w:r>
+            <w:r>
+              <w:rPr>
+                <w:rFonts w:ascii="Times New Roman" w:hAnsi="Times New Roman" w:cs="Times New Roman"/>
                 <w:noProof/>
                 <w:webHidden/>
               </w:rPr>
@@ -1508,6 +1641,7 @@
             </w:r>
             <w:r>
               <w:rPr>
+                <w:rFonts w:ascii="Times New Roman" w:hAnsi="Times New Roman" w:cs="Times New Roman"/>
                 <w:noProof/>
                 <w:webHidden/>
               </w:rPr>
@@ -1515,6 +1649,7 @@
             </w:r>
             <w:r>
               <w:rPr>
+                <w:rFonts w:ascii="Times New Roman" w:hAnsi="Times New Roman" w:cs="Times New Roman"/>
                 <w:noProof/>
                 <w:webHidden/>
               </w:rPr>
@@ -1528,7 +1663,9 @@
             <w:tabs>
               <w:tab w:val="right" w:leader="dot" w:pos="9062"/>
             </w:tabs>
+            <w:spacing w:line="360" w:lineRule="auto"/>
             <w:rPr>
+              <w:rFonts w:ascii="Times New Roman" w:hAnsi="Times New Roman" w:cs="Times New Roman"/>
               <w:noProof/>
             </w:rPr>
           </w:pPr>
@@ -1543,6 +1680,7 @@
             </w:r>
             <w:r>
               <w:rPr>
+                <w:rFonts w:ascii="Times New Roman" w:hAnsi="Times New Roman" w:cs="Times New Roman"/>
                 <w:noProof/>
                 <w:webHidden/>
               </w:rPr>
@@ -1550,6 +1688,7 @@
             </w:r>
             <w:r>
               <w:rPr>
+                <w:rFonts w:ascii="Times New Roman" w:hAnsi="Times New Roman" w:cs="Times New Roman"/>
                 <w:noProof/>
                 <w:webHidden/>
               </w:rPr>
@@ -1557,6 +1696,7 @@
             </w:r>
             <w:r>
               <w:rPr>
+                <w:rFonts w:ascii="Times New Roman" w:hAnsi="Times New Roman" w:cs="Times New Roman"/>
                 <w:noProof/>
                 <w:webHidden/>
               </w:rPr>
@@ -1564,12 +1704,14 @@
             </w:r>
             <w:r>
               <w:rPr>
-                <w:noProof/>
-                <w:webHidden/>
-              </w:rPr>
-            </w:r>
-            <w:r>
-              <w:rPr>
+                <w:rFonts w:ascii="Times New Roman" w:hAnsi="Times New Roman" w:cs="Times New Roman"/>
+                <w:noProof/>
+                <w:webHidden/>
+              </w:rPr>
+            </w:r>
+            <w:r>
+              <w:rPr>
+                <w:rFonts w:ascii="Times New Roman" w:hAnsi="Times New Roman" w:cs="Times New Roman"/>
                 <w:noProof/>
                 <w:webHidden/>
               </w:rPr>
@@ -1577,6 +1719,7 @@
             </w:r>
             <w:r>
               <w:rPr>
+                <w:rFonts w:ascii="Times New Roman" w:hAnsi="Times New Roman" w:cs="Times New Roman"/>
                 <w:noProof/>
                 <w:webHidden/>
               </w:rPr>
@@ -1584,6 +1727,7 @@
             </w:r>
             <w:r>
               <w:rPr>
+                <w:rFonts w:ascii="Times New Roman" w:hAnsi="Times New Roman" w:cs="Times New Roman"/>
                 <w:noProof/>
                 <w:webHidden/>
               </w:rPr>
@@ -1597,7 +1741,9 @@
             <w:tabs>
               <w:tab w:val="right" w:leader="dot" w:pos="9062"/>
             </w:tabs>
+            <w:spacing w:line="360" w:lineRule="auto"/>
             <w:rPr>
+              <w:rFonts w:ascii="Times New Roman" w:hAnsi="Times New Roman" w:cs="Times New Roman"/>
               <w:noProof/>
             </w:rPr>
           </w:pPr>
@@ -1612,6 +1758,7 @@
             </w:r>
             <w:r>
               <w:rPr>
+                <w:rFonts w:ascii="Times New Roman" w:hAnsi="Times New Roman" w:cs="Times New Roman"/>
                 <w:noProof/>
                 <w:webHidden/>
               </w:rPr>
@@ -1619,6 +1766,7 @@
             </w:r>
             <w:r>
               <w:rPr>
+                <w:rFonts w:ascii="Times New Roman" w:hAnsi="Times New Roman" w:cs="Times New Roman"/>
                 <w:noProof/>
                 <w:webHidden/>
               </w:rPr>
@@ -1626,6 +1774,7 @@
             </w:r>
             <w:r>
               <w:rPr>
+                <w:rFonts w:ascii="Times New Roman" w:hAnsi="Times New Roman" w:cs="Times New Roman"/>
                 <w:noProof/>
                 <w:webHidden/>
               </w:rPr>
@@ -1633,12 +1782,14 @@
             </w:r>
             <w:r>
               <w:rPr>
-                <w:noProof/>
-                <w:webHidden/>
-              </w:rPr>
-            </w:r>
-            <w:r>
-              <w:rPr>
+                <w:rFonts w:ascii="Times New Roman" w:hAnsi="Times New Roman" w:cs="Times New Roman"/>
+                <w:noProof/>
+                <w:webHidden/>
+              </w:rPr>
+            </w:r>
+            <w:r>
+              <w:rPr>
+                <w:rFonts w:ascii="Times New Roman" w:hAnsi="Times New Roman" w:cs="Times New Roman"/>
                 <w:noProof/>
                 <w:webHidden/>
               </w:rPr>
@@ -1646,6 +1797,7 @@
             </w:r>
             <w:r>
               <w:rPr>
+                <w:rFonts w:ascii="Times New Roman" w:hAnsi="Times New Roman" w:cs="Times New Roman"/>
                 <w:noProof/>
                 <w:webHidden/>
               </w:rPr>
@@ -1653,6 +1805,7 @@
             </w:r>
             <w:r>
               <w:rPr>
+                <w:rFonts w:ascii="Times New Roman" w:hAnsi="Times New Roman" w:cs="Times New Roman"/>
                 <w:noProof/>
                 <w:webHidden/>
               </w:rPr>
@@ -1663,7 +1816,9 @@
         <w:p>
           <w:pPr>
             <w:pStyle w:val="Spistreci1"/>
+            <w:spacing w:line="360" w:lineRule="auto"/>
             <w:rPr>
+              <w:rFonts w:ascii="Times New Roman" w:hAnsi="Times New Roman" w:cs="Times New Roman"/>
               <w:noProof/>
             </w:rPr>
           </w:pPr>
@@ -1678,6 +1833,7 @@
             </w:r>
             <w:r>
               <w:rPr>
+                <w:rFonts w:ascii="Times New Roman" w:hAnsi="Times New Roman" w:cs="Times New Roman"/>
                 <w:noProof/>
                 <w:webHidden/>
               </w:rPr>
@@ -1685,6 +1841,7 @@
             </w:r>
             <w:r>
               <w:rPr>
+                <w:rFonts w:ascii="Times New Roman" w:hAnsi="Times New Roman" w:cs="Times New Roman"/>
                 <w:noProof/>
                 <w:webHidden/>
               </w:rPr>
@@ -1692,6 +1849,7 @@
             </w:r>
             <w:r>
               <w:rPr>
+                <w:rFonts w:ascii="Times New Roman" w:hAnsi="Times New Roman" w:cs="Times New Roman"/>
                 <w:noProof/>
                 <w:webHidden/>
               </w:rPr>
@@ -1699,12 +1857,14 @@
             </w:r>
             <w:r>
               <w:rPr>
-                <w:noProof/>
-                <w:webHidden/>
-              </w:rPr>
-            </w:r>
-            <w:r>
-              <w:rPr>
+                <w:rFonts w:ascii="Times New Roman" w:hAnsi="Times New Roman" w:cs="Times New Roman"/>
+                <w:noProof/>
+                <w:webHidden/>
+              </w:rPr>
+            </w:r>
+            <w:r>
+              <w:rPr>
+                <w:rFonts w:ascii="Times New Roman" w:hAnsi="Times New Roman" w:cs="Times New Roman"/>
                 <w:noProof/>
                 <w:webHidden/>
               </w:rPr>
@@ -1712,6 +1872,7 @@
             </w:r>
             <w:r>
               <w:rPr>
+                <w:rFonts w:ascii="Times New Roman" w:hAnsi="Times New Roman" w:cs="Times New Roman"/>
                 <w:noProof/>
                 <w:webHidden/>
               </w:rPr>
@@ -1719,6 +1880,7 @@
             </w:r>
             <w:r>
               <w:rPr>
+                <w:rFonts w:ascii="Times New Roman" w:hAnsi="Times New Roman" w:cs="Times New Roman"/>
                 <w:noProof/>
                 <w:webHidden/>
               </w:rPr>
@@ -1732,7 +1894,9 @@
             <w:tabs>
               <w:tab w:val="right" w:leader="dot" w:pos="9062"/>
             </w:tabs>
+            <w:spacing w:line="360" w:lineRule="auto"/>
             <w:rPr>
+              <w:rFonts w:ascii="Times New Roman" w:hAnsi="Times New Roman" w:cs="Times New Roman"/>
               <w:noProof/>
             </w:rPr>
           </w:pPr>
@@ -1747,6 +1911,7 @@
             </w:r>
             <w:r>
               <w:rPr>
+                <w:rFonts w:ascii="Times New Roman" w:hAnsi="Times New Roman" w:cs="Times New Roman"/>
                 <w:noProof/>
                 <w:webHidden/>
               </w:rPr>
@@ -1754,6 +1919,7 @@
             </w:r>
             <w:r>
               <w:rPr>
+                <w:rFonts w:ascii="Times New Roman" w:hAnsi="Times New Roman" w:cs="Times New Roman"/>
                 <w:noProof/>
                 <w:webHidden/>
               </w:rPr>
@@ -1761,6 +1927,7 @@
             </w:r>
             <w:r>
               <w:rPr>
+                <w:rFonts w:ascii="Times New Roman" w:hAnsi="Times New Roman" w:cs="Times New Roman"/>
                 <w:noProof/>
                 <w:webHidden/>
               </w:rPr>
@@ -1768,12 +1935,14 @@
             </w:r>
             <w:r>
               <w:rPr>
-                <w:noProof/>
-                <w:webHidden/>
-              </w:rPr>
-            </w:r>
-            <w:r>
-              <w:rPr>
+                <w:rFonts w:ascii="Times New Roman" w:hAnsi="Times New Roman" w:cs="Times New Roman"/>
+                <w:noProof/>
+                <w:webHidden/>
+              </w:rPr>
+            </w:r>
+            <w:r>
+              <w:rPr>
+                <w:rFonts w:ascii="Times New Roman" w:hAnsi="Times New Roman" w:cs="Times New Roman"/>
                 <w:noProof/>
                 <w:webHidden/>
               </w:rPr>
@@ -1781,6 +1950,7 @@
             </w:r>
             <w:r>
               <w:rPr>
+                <w:rFonts w:ascii="Times New Roman" w:hAnsi="Times New Roman" w:cs="Times New Roman"/>
                 <w:noProof/>
                 <w:webHidden/>
               </w:rPr>
@@ -1788,6 +1958,7 @@
             </w:r>
             <w:r>
               <w:rPr>
+                <w:rFonts w:ascii="Times New Roman" w:hAnsi="Times New Roman" w:cs="Times New Roman"/>
                 <w:noProof/>
                 <w:webHidden/>
               </w:rPr>
@@ -1801,7 +1972,9 @@
             <w:tabs>
               <w:tab w:val="right" w:leader="dot" w:pos="9062"/>
             </w:tabs>
+            <w:spacing w:line="360" w:lineRule="auto"/>
             <w:rPr>
+              <w:rFonts w:ascii="Times New Roman" w:hAnsi="Times New Roman" w:cs="Times New Roman"/>
               <w:noProof/>
             </w:rPr>
           </w:pPr>
@@ -1816,6 +1989,7 @@
             </w:r>
             <w:r>
               <w:rPr>
+                <w:rFonts w:ascii="Times New Roman" w:hAnsi="Times New Roman" w:cs="Times New Roman"/>
                 <w:noProof/>
                 <w:webHidden/>
               </w:rPr>
@@ -1823,6 +1997,7 @@
             </w:r>
             <w:r>
               <w:rPr>
+                <w:rFonts w:ascii="Times New Roman" w:hAnsi="Times New Roman" w:cs="Times New Roman"/>
                 <w:noProof/>
                 <w:webHidden/>
               </w:rPr>
@@ -1830,6 +2005,7 @@
             </w:r>
             <w:r>
               <w:rPr>
+                <w:rFonts w:ascii="Times New Roman" w:hAnsi="Times New Roman" w:cs="Times New Roman"/>
                 <w:noProof/>
                 <w:webHidden/>
               </w:rPr>
@@ -1837,12 +2013,14 @@
             </w:r>
             <w:r>
               <w:rPr>
-                <w:noProof/>
-                <w:webHidden/>
-              </w:rPr>
-            </w:r>
-            <w:r>
-              <w:rPr>
+                <w:rFonts w:ascii="Times New Roman" w:hAnsi="Times New Roman" w:cs="Times New Roman"/>
+                <w:noProof/>
+                <w:webHidden/>
+              </w:rPr>
+            </w:r>
+            <w:r>
+              <w:rPr>
+                <w:rFonts w:ascii="Times New Roman" w:hAnsi="Times New Roman" w:cs="Times New Roman"/>
                 <w:noProof/>
                 <w:webHidden/>
               </w:rPr>
@@ -1850,6 +2028,7 @@
             </w:r>
             <w:r>
               <w:rPr>
+                <w:rFonts w:ascii="Times New Roman" w:hAnsi="Times New Roman" w:cs="Times New Roman"/>
                 <w:noProof/>
                 <w:webHidden/>
               </w:rPr>
@@ -1857,6 +2036,7 @@
             </w:r>
             <w:r>
               <w:rPr>
+                <w:rFonts w:ascii="Times New Roman" w:hAnsi="Times New Roman" w:cs="Times New Roman"/>
                 <w:noProof/>
                 <w:webHidden/>
               </w:rPr>
@@ -1870,7 +2050,9 @@
             <w:tabs>
               <w:tab w:val="right" w:leader="dot" w:pos="9062"/>
             </w:tabs>
+            <w:spacing w:line="360" w:lineRule="auto"/>
             <w:rPr>
+              <w:rFonts w:ascii="Times New Roman" w:hAnsi="Times New Roman" w:cs="Times New Roman"/>
               <w:noProof/>
             </w:rPr>
           </w:pPr>
@@ -1885,6 +2067,7 @@
             </w:r>
             <w:r>
               <w:rPr>
+                <w:rFonts w:ascii="Times New Roman" w:hAnsi="Times New Roman" w:cs="Times New Roman"/>
                 <w:noProof/>
                 <w:webHidden/>
               </w:rPr>
@@ -1892,6 +2075,7 @@
             </w:r>
             <w:r>
               <w:rPr>
+                <w:rFonts w:ascii="Times New Roman" w:hAnsi="Times New Roman" w:cs="Times New Roman"/>
                 <w:noProof/>
                 <w:webHidden/>
               </w:rPr>
@@ -1899,6 +2083,7 @@
             </w:r>
             <w:r>
               <w:rPr>
+                <w:rFonts w:ascii="Times New Roman" w:hAnsi="Times New Roman" w:cs="Times New Roman"/>
                 <w:noProof/>
                 <w:webHidden/>
               </w:rPr>
@@ -1906,12 +2091,14 @@
             </w:r>
             <w:r>
               <w:rPr>
-                <w:noProof/>
-                <w:webHidden/>
-              </w:rPr>
-            </w:r>
-            <w:r>
-              <w:rPr>
+                <w:rFonts w:ascii="Times New Roman" w:hAnsi="Times New Roman" w:cs="Times New Roman"/>
+                <w:noProof/>
+                <w:webHidden/>
+              </w:rPr>
+            </w:r>
+            <w:r>
+              <w:rPr>
+                <w:rFonts w:ascii="Times New Roman" w:hAnsi="Times New Roman" w:cs="Times New Roman"/>
                 <w:noProof/>
                 <w:webHidden/>
               </w:rPr>
@@ -1919,6 +2106,7 @@
             </w:r>
             <w:r>
               <w:rPr>
+                <w:rFonts w:ascii="Times New Roman" w:hAnsi="Times New Roman" w:cs="Times New Roman"/>
                 <w:noProof/>
                 <w:webHidden/>
               </w:rPr>
@@ -1926,6 +2114,7 @@
             </w:r>
             <w:r>
               <w:rPr>
+                <w:rFonts w:ascii="Times New Roman" w:hAnsi="Times New Roman" w:cs="Times New Roman"/>
                 <w:noProof/>
                 <w:webHidden/>
               </w:rPr>
@@ -1939,7 +2128,9 @@
             <w:tabs>
               <w:tab w:val="right" w:leader="dot" w:pos="9062"/>
             </w:tabs>
+            <w:spacing w:line="360" w:lineRule="auto"/>
             <w:rPr>
+              <w:rFonts w:ascii="Times New Roman" w:hAnsi="Times New Roman" w:cs="Times New Roman"/>
               <w:noProof/>
             </w:rPr>
           </w:pPr>
@@ -1954,6 +2145,7 @@
             </w:r>
             <w:r>
               <w:rPr>
+                <w:rFonts w:ascii="Times New Roman" w:hAnsi="Times New Roman" w:cs="Times New Roman"/>
                 <w:noProof/>
                 <w:webHidden/>
               </w:rPr>
@@ -1961,6 +2153,7 @@
             </w:r>
             <w:r>
               <w:rPr>
+                <w:rFonts w:ascii="Times New Roman" w:hAnsi="Times New Roman" w:cs="Times New Roman"/>
                 <w:noProof/>
                 <w:webHidden/>
               </w:rPr>
@@ -1968,6 +2161,7 @@
             </w:r>
             <w:r>
               <w:rPr>
+                <w:rFonts w:ascii="Times New Roman" w:hAnsi="Times New Roman" w:cs="Times New Roman"/>
                 <w:noProof/>
                 <w:webHidden/>
               </w:rPr>
@@ -1975,12 +2169,14 @@
             </w:r>
             <w:r>
               <w:rPr>
-                <w:noProof/>
-                <w:webHidden/>
-              </w:rPr>
-            </w:r>
-            <w:r>
-              <w:rPr>
+                <w:rFonts w:ascii="Times New Roman" w:hAnsi="Times New Roman" w:cs="Times New Roman"/>
+                <w:noProof/>
+                <w:webHidden/>
+              </w:rPr>
+            </w:r>
+            <w:r>
+              <w:rPr>
+                <w:rFonts w:ascii="Times New Roman" w:hAnsi="Times New Roman" w:cs="Times New Roman"/>
                 <w:noProof/>
                 <w:webHidden/>
               </w:rPr>
@@ -1988,6 +2184,7 @@
             </w:r>
             <w:r>
               <w:rPr>
+                <w:rFonts w:ascii="Times New Roman" w:hAnsi="Times New Roman" w:cs="Times New Roman"/>
                 <w:noProof/>
                 <w:webHidden/>
               </w:rPr>
@@ -1995,6 +2192,7 @@
             </w:r>
             <w:r>
               <w:rPr>
+                <w:rFonts w:ascii="Times New Roman" w:hAnsi="Times New Roman" w:cs="Times New Roman"/>
                 <w:noProof/>
                 <w:webHidden/>
               </w:rPr>
@@ -2005,7 +2203,9 @@
         <w:p>
           <w:pPr>
             <w:pStyle w:val="Spistreci1"/>
+            <w:spacing w:line="360" w:lineRule="auto"/>
             <w:rPr>
+              <w:rFonts w:ascii="Times New Roman" w:hAnsi="Times New Roman" w:cs="Times New Roman"/>
               <w:noProof/>
             </w:rPr>
           </w:pPr>
@@ -2020,6 +2220,7 @@
             </w:r>
             <w:r>
               <w:rPr>
+                <w:rFonts w:ascii="Times New Roman" w:hAnsi="Times New Roman" w:cs="Times New Roman"/>
                 <w:noProof/>
                 <w:webHidden/>
               </w:rPr>
@@ -2027,6 +2228,7 @@
             </w:r>
             <w:r>
               <w:rPr>
+                <w:rFonts w:ascii="Times New Roman" w:hAnsi="Times New Roman" w:cs="Times New Roman"/>
                 <w:noProof/>
                 <w:webHidden/>
               </w:rPr>
@@ -2034,6 +2236,7 @@
             </w:r>
             <w:r>
               <w:rPr>
+                <w:rFonts w:ascii="Times New Roman" w:hAnsi="Times New Roman" w:cs="Times New Roman"/>
                 <w:noProof/>
                 <w:webHidden/>
               </w:rPr>
@@ -2041,12 +2244,14 @@
             </w:r>
             <w:r>
               <w:rPr>
-                <w:noProof/>
-                <w:webHidden/>
-              </w:rPr>
-            </w:r>
-            <w:r>
-              <w:rPr>
+                <w:rFonts w:ascii="Times New Roman" w:hAnsi="Times New Roman" w:cs="Times New Roman"/>
+                <w:noProof/>
+                <w:webHidden/>
+              </w:rPr>
+            </w:r>
+            <w:r>
+              <w:rPr>
+                <w:rFonts w:ascii="Times New Roman" w:hAnsi="Times New Roman" w:cs="Times New Roman"/>
                 <w:noProof/>
                 <w:webHidden/>
               </w:rPr>
@@ -2054,6 +2259,7 @@
             </w:r>
             <w:r>
               <w:rPr>
+                <w:rFonts w:ascii="Times New Roman" w:hAnsi="Times New Roman" w:cs="Times New Roman"/>
                 <w:noProof/>
                 <w:webHidden/>
               </w:rPr>
@@ -2061,6 +2267,7 @@
             </w:r>
             <w:r>
               <w:rPr>
+                <w:rFonts w:ascii="Times New Roman" w:hAnsi="Times New Roman" w:cs="Times New Roman"/>
                 <w:noProof/>
                 <w:webHidden/>
               </w:rPr>
@@ -2071,7 +2278,9 @@
         <w:p>
           <w:pPr>
             <w:pStyle w:val="Spistreci1"/>
+            <w:spacing w:line="360" w:lineRule="auto"/>
             <w:rPr>
+              <w:rFonts w:ascii="Times New Roman" w:hAnsi="Times New Roman" w:cs="Times New Roman"/>
               <w:noProof/>
             </w:rPr>
           </w:pPr>
@@ -2086,6 +2295,7 @@
             </w:r>
             <w:r>
               <w:rPr>
+                <w:rFonts w:ascii="Times New Roman" w:hAnsi="Times New Roman" w:cs="Times New Roman"/>
                 <w:noProof/>
                 <w:webHidden/>
               </w:rPr>
@@ -2093,6 +2303,7 @@
             </w:r>
             <w:r>
               <w:rPr>
+                <w:rFonts w:ascii="Times New Roman" w:hAnsi="Times New Roman" w:cs="Times New Roman"/>
                 <w:noProof/>
                 <w:webHidden/>
               </w:rPr>
@@ -2100,6 +2311,7 @@
             </w:r>
             <w:r>
               <w:rPr>
+                <w:rFonts w:ascii="Times New Roman" w:hAnsi="Times New Roman" w:cs="Times New Roman"/>
                 <w:noProof/>
                 <w:webHidden/>
               </w:rPr>
@@ -2107,12 +2319,14 @@
             </w:r>
             <w:r>
               <w:rPr>
-                <w:noProof/>
-                <w:webHidden/>
-              </w:rPr>
-            </w:r>
-            <w:r>
-              <w:rPr>
+                <w:rFonts w:ascii="Times New Roman" w:hAnsi="Times New Roman" w:cs="Times New Roman"/>
+                <w:noProof/>
+                <w:webHidden/>
+              </w:rPr>
+            </w:r>
+            <w:r>
+              <w:rPr>
+                <w:rFonts w:ascii="Times New Roman" w:hAnsi="Times New Roman" w:cs="Times New Roman"/>
                 <w:noProof/>
                 <w:webHidden/>
               </w:rPr>
@@ -2120,6 +2334,7 @@
             </w:r>
             <w:r>
               <w:rPr>
+                <w:rFonts w:ascii="Times New Roman" w:hAnsi="Times New Roman" w:cs="Times New Roman"/>
                 <w:noProof/>
                 <w:webHidden/>
               </w:rPr>
@@ -2127,6 +2342,7 @@
             </w:r>
             <w:r>
               <w:rPr>
+                <w:rFonts w:ascii="Times New Roman" w:hAnsi="Times New Roman" w:cs="Times New Roman"/>
                 <w:noProof/>
                 <w:webHidden/>
               </w:rPr>
@@ -2212,7 +2428,41 @@
           <w:sz w:val="28"/>
           <w:szCs w:val="28"/>
         </w:rPr>
+        <w:t>TODO</w:t>
+      </w:r>
+    </w:p>
+    <w:p>
+      <w:pPr>
+        <w:spacing w:line="360" w:lineRule="auto"/>
+        <w:jc w:val="both"/>
+        <w:rPr>
+          <w:rFonts w:ascii="Times New Roman" w:hAnsi="Times New Roman" w:cs="Times New Roman"/>
+          <w:b/>
+          <w:bCs/>
+          <w:sz w:val="28"/>
+          <w:szCs w:val="28"/>
+        </w:rPr>
+      </w:pPr>
+      <w:r>
+        <w:rPr>
+          <w:rFonts w:ascii="Times New Roman" w:hAnsi="Times New Roman" w:cs="Times New Roman"/>
+          <w:b/>
+          <w:bCs/>
+          <w:sz w:val="28"/>
+          <w:szCs w:val="28"/>
+        </w:rPr>
         <w:t>Summary</w:t>
+      </w:r>
+      <w:r>
+        <w:rPr>
+          <w:rFonts w:ascii="Times New Roman" w:hAnsi="Times New Roman" w:cs="Times New Roman"/>
+          <w:b/>
+          <w:bCs/>
+          <w:sz w:val="28"/>
+          <w:szCs w:val="28"/>
+        </w:rPr>
+        <w:br/>
+        <w:t>TODO</w:t>
       </w:r>
     </w:p>
     <w:p>
@@ -3234,12 +3484,30 @@
       <w:bookmarkEnd w:id="5"/>
     </w:p>
     <w:p>
-      <w:r>
+      <w:pPr>
+        <w:spacing w:line="360" w:lineRule="auto"/>
+        <w:rPr>
+          <w:rFonts w:ascii="Times New Roman" w:hAnsi="Times New Roman" w:cs="Times New Roman"/>
+        </w:rPr>
+      </w:pPr>
+      <w:r>
+        <w:rPr>
+          <w:rFonts w:ascii="Times New Roman" w:hAnsi="Times New Roman" w:cs="Times New Roman"/>
+        </w:rPr>
         <w:t>Jakie dane zbiera</w:t>
       </w:r>
     </w:p>
     <w:p>
-      <w:r>
+      <w:pPr>
+        <w:spacing w:line="360" w:lineRule="auto"/>
+        <w:rPr>
+          <w:rFonts w:ascii="Times New Roman" w:hAnsi="Times New Roman" w:cs="Times New Roman"/>
+        </w:rPr>
+      </w:pPr>
+      <w:r>
+        <w:rPr>
+          <w:rFonts w:ascii="Times New Roman" w:hAnsi="Times New Roman" w:cs="Times New Roman"/>
+        </w:rPr>
         <w:t>W jaki sposob</w:t>
       </w:r>
     </w:p>
@@ -3262,12 +3530,30 @@
       <w:bookmarkEnd w:id="6"/>
     </w:p>
     <w:p>
-      <w:r>
+      <w:pPr>
+        <w:spacing w:line="360" w:lineRule="auto"/>
+        <w:rPr>
+          <w:rFonts w:ascii="Times New Roman" w:hAnsi="Times New Roman" w:cs="Times New Roman"/>
+        </w:rPr>
+      </w:pPr>
+      <w:r>
+        <w:rPr>
+          <w:rFonts w:ascii="Times New Roman" w:hAnsi="Times New Roman" w:cs="Times New Roman"/>
+        </w:rPr>
         <w:t>Modyfikowanie infrastruktury</w:t>
       </w:r>
     </w:p>
     <w:p>
-      <w:r>
+      <w:pPr>
+        <w:spacing w:line="360" w:lineRule="auto"/>
+        <w:rPr>
+          <w:rFonts w:ascii="Times New Roman" w:hAnsi="Times New Roman" w:cs="Times New Roman"/>
+        </w:rPr>
+      </w:pPr>
+      <w:r>
+        <w:rPr>
+          <w:rFonts w:ascii="Times New Roman" w:hAnsi="Times New Roman" w:cs="Times New Roman"/>
+        </w:rPr>
         <w:t>Zmiana ustawien swiatel/miasta/aut</w:t>
       </w:r>
     </w:p>
@@ -3290,18 +3576,65 @@
       <w:bookmarkEnd w:id="7"/>
     </w:p>
     <w:p>
-      <w:r>
+      <w:pPr>
+        <w:spacing w:line="360" w:lineRule="auto"/>
+        <w:rPr>
+          <w:rFonts w:ascii="Times New Roman" w:hAnsi="Times New Roman" w:cs="Times New Roman"/>
+        </w:rPr>
+      </w:pPr>
+      <w:r>
+        <w:rPr>
+          <w:rFonts w:ascii="Times New Roman" w:hAnsi="Times New Roman" w:cs="Times New Roman"/>
+        </w:rPr>
         <w:t>Grafika drog</w:t>
       </w:r>
     </w:p>
     <w:p>
-      <w:r>
+      <w:pPr>
+        <w:spacing w:line="360" w:lineRule="auto"/>
+        <w:rPr>
+          <w:rFonts w:ascii="Times New Roman" w:hAnsi="Times New Roman" w:cs="Times New Roman"/>
+        </w:rPr>
+      </w:pPr>
+      <w:r>
+        <w:rPr>
+          <w:rFonts w:ascii="Times New Roman" w:hAnsi="Times New Roman" w:cs="Times New Roman"/>
+        </w:rPr>
         <w:t>Auta</w:t>
       </w:r>
     </w:p>
     <w:p>
-      <w:r>
-        <w:t>swiatla</w:t>
+      <w:pPr>
+        <w:spacing w:line="360" w:lineRule="auto"/>
+        <w:rPr>
+          <w:rFonts w:ascii="Times New Roman" w:hAnsi="Times New Roman" w:cs="Times New Roman"/>
+        </w:rPr>
+      </w:pPr>
+      <w:r>
+        <w:rPr>
+          <w:rFonts w:ascii="Times New Roman" w:hAnsi="Times New Roman" w:cs="Times New Roman"/>
+        </w:rPr>
+        <w:t>S</w:t>
+      </w:r>
+      <w:r>
+        <w:rPr>
+          <w:rFonts w:ascii="Times New Roman" w:hAnsi="Times New Roman" w:cs="Times New Roman"/>
+        </w:rPr>
+        <w:t>wiatla</w:t>
+      </w:r>
+    </w:p>
+    <w:p>
+      <w:pPr>
+        <w:spacing w:line="360" w:lineRule="auto"/>
+        <w:rPr>
+          <w:rFonts w:ascii="Times New Roman" w:hAnsi="Times New Roman" w:cs="Times New Roman"/>
+        </w:rPr>
+      </w:pPr>
+      <w:r>
+        <w:rPr>
+          <w:rFonts w:ascii="Times New Roman" w:hAnsi="Times New Roman" w:cs="Times New Roman"/>
+        </w:rPr>
+        <w:t>TODO</w:t>
       </w:r>
     </w:p>
     <w:p>
@@ -4229,6 +4562,9 @@
         <w:keepNext/>
         <w:spacing w:before="100" w:beforeAutospacing="1" w:after="100" w:afterAutospacing="1" w:line="360" w:lineRule="auto"/>
         <w:jc w:val="center"/>
+        <w:rPr>
+          <w:rFonts w:ascii="Times New Roman" w:hAnsi="Times New Roman" w:cs="Times New Roman"/>
+        </w:rPr>
       </w:pPr>
       <w:r>
         <w:rPr>
@@ -4277,6 +4613,7 @@
     <w:p>
       <w:pPr>
         <w:pStyle w:val="Legenda"/>
+        <w:spacing w:line="360" w:lineRule="auto"/>
         <w:jc w:val="center"/>
         <w:rPr>
           <w:rFonts w:ascii="Times New Roman" w:eastAsia="Times New Roman" w:hAnsi="Times New Roman" w:cs="Times New Roman"/>
@@ -4285,6 +4622,9 @@
         </w:rPr>
       </w:pPr>
       <w:r>
+        <w:rPr>
+          <w:rFonts w:ascii="Times New Roman" w:hAnsi="Times New Roman" w:cs="Times New Roman"/>
+        </w:rPr>
         <w:t>Rysunek 4.3 Zrzut ekranu przedstawiający komponent miasta.</w:t>
       </w:r>
     </w:p>
@@ -4307,91 +4647,424 @@
     </w:p>
     <w:p>
       <w:pPr>
+        <w:spacing w:before="100" w:beforeAutospacing="1" w:after="100" w:afterAutospacing="1" w:line="360" w:lineRule="auto"/>
+        <w:rPr>
+          <w:rFonts w:ascii="Times New Roman" w:eastAsia="Times New Roman" w:hAnsi="Times New Roman" w:cs="Times New Roman"/>
+          <w:kern w:val="0"/>
+          <w14:ligatures w14:val="none"/>
+        </w:rPr>
+      </w:pPr>
+      <w:bookmarkStart w:id="15" w:name="_Toc168070844"/>
+      <w:r>
+        <w:rPr>
+          <w:rFonts w:ascii="Times New Roman" w:eastAsia="Times New Roman" w:hAnsi="Times New Roman" w:cs="Times New Roman"/>
+          <w:kern w:val="0"/>
+          <w14:ligatures w14:val="none"/>
+        </w:rPr>
+        <w:t xml:space="preserve">Po naciśnięciu przycisku „Generate Roads” w komponencie </w:t>
+      </w:r>
+      <w:r>
+        <w:rPr>
+          <w:rFonts w:ascii="Times New Roman" w:eastAsia="Times New Roman" w:hAnsi="Times New Roman" w:cs="Times New Roman"/>
+          <w:kern w:val="0"/>
+          <w14:ligatures w14:val="none"/>
+        </w:rPr>
+        <w:t>miasta</w:t>
+      </w:r>
+      <w:r>
+        <w:rPr>
+          <w:rFonts w:ascii="Times New Roman" w:eastAsia="Times New Roman" w:hAnsi="Times New Roman" w:cs="Times New Roman"/>
+          <w:kern w:val="0"/>
+          <w14:ligatures w14:val="none"/>
+        </w:rPr>
+        <w:t>, program przystępuje do dynamicznego tworzenia ulic w mieście. Proces ten przebiega w następujący sposób:</w:t>
+      </w:r>
+    </w:p>
+    <w:p>
+      <w:pPr>
+        <w:numPr>
+          <w:ilvl w:val="0"/>
+          <w:numId w:val="32"/>
+        </w:numPr>
+        <w:spacing w:before="100" w:beforeAutospacing="1" w:after="100" w:afterAutospacing="1" w:line="360" w:lineRule="auto"/>
+        <w:rPr>
+          <w:rFonts w:ascii="Times New Roman" w:eastAsia="Times New Roman" w:hAnsi="Times New Roman" w:cs="Times New Roman"/>
+          <w:kern w:val="0"/>
+          <w14:ligatures w14:val="none"/>
+        </w:rPr>
+      </w:pPr>
+      <w:r>
+        <w:rPr>
+          <w:rFonts w:ascii="Times New Roman" w:eastAsia="Times New Roman" w:hAnsi="Times New Roman" w:cs="Times New Roman"/>
+          <w:b/>
+          <w:bCs/>
+          <w:kern w:val="0"/>
+          <w14:ligatures w14:val="none"/>
+        </w:rPr>
+        <w:lastRenderedPageBreak/>
+        <w:t>Przeglą</w:t>
+      </w:r>
+      <w:r>
+        <w:rPr>
+          <w:rFonts w:ascii="Times New Roman" w:eastAsia="Times New Roman" w:hAnsi="Times New Roman" w:cs="Times New Roman"/>
+          <w:b/>
+          <w:bCs/>
+          <w:kern w:val="0"/>
+          <w14:ligatures w14:val="none"/>
+        </w:rPr>
+        <w:t>d</w:t>
+      </w:r>
+      <w:r>
+        <w:rPr>
+          <w:rFonts w:ascii="Times New Roman" w:eastAsia="Times New Roman" w:hAnsi="Times New Roman" w:cs="Times New Roman"/>
+          <w:b/>
+          <w:bCs/>
+          <w:kern w:val="0"/>
+          <w14:ligatures w14:val="none"/>
+        </w:rPr>
+        <w:t xml:space="preserve"> punktów docelowych</w:t>
+      </w:r>
+      <w:r>
+        <w:rPr>
+          <w:rFonts w:ascii="Times New Roman" w:eastAsia="Times New Roman" w:hAnsi="Times New Roman" w:cs="Times New Roman"/>
+          <w:kern w:val="0"/>
+          <w14:ligatures w14:val="none"/>
+        </w:rPr>
+        <w:t>:</w:t>
+      </w:r>
+    </w:p>
+    <w:p>
+      <w:pPr>
+        <w:numPr>
+          <w:ilvl w:val="1"/>
+          <w:numId w:val="32"/>
+        </w:numPr>
+        <w:spacing w:before="100" w:beforeAutospacing="1" w:after="100" w:afterAutospacing="1" w:line="360" w:lineRule="auto"/>
+        <w:rPr>
+          <w:rFonts w:ascii="Times New Roman" w:eastAsia="Times New Roman" w:hAnsi="Times New Roman" w:cs="Times New Roman"/>
+          <w:kern w:val="0"/>
+          <w14:ligatures w14:val="none"/>
+        </w:rPr>
+      </w:pPr>
+      <w:r>
+        <w:rPr>
+          <w:rFonts w:ascii="Times New Roman" w:eastAsia="Times New Roman" w:hAnsi="Times New Roman" w:cs="Times New Roman"/>
+          <w:kern w:val="0"/>
+          <w14:ligatures w14:val="none"/>
+        </w:rPr>
+        <w:t>Program przechodzi przez wszystkie punkty docelowe miasta, uwzględniając listy punktów. Każda droga jest tworzona z uwzględnieniem tych punktów, co pozwala na uwzględnienie wszystkich kluczowych lokalizacji w sieci drogowej.</w:t>
+      </w:r>
+    </w:p>
+    <w:p>
+      <w:pPr>
+        <w:numPr>
+          <w:ilvl w:val="0"/>
+          <w:numId w:val="32"/>
+        </w:numPr>
+        <w:spacing w:before="100" w:beforeAutospacing="1" w:after="100" w:afterAutospacing="1" w:line="360" w:lineRule="auto"/>
+        <w:rPr>
+          <w:rFonts w:ascii="Times New Roman" w:eastAsia="Times New Roman" w:hAnsi="Times New Roman" w:cs="Times New Roman"/>
+          <w:kern w:val="0"/>
+          <w14:ligatures w14:val="none"/>
+        </w:rPr>
+      </w:pPr>
+      <w:r>
+        <w:rPr>
+          <w:rFonts w:ascii="Times New Roman" w:eastAsia="Times New Roman" w:hAnsi="Times New Roman" w:cs="Times New Roman"/>
+          <w:b/>
+          <w:bCs/>
+          <w:kern w:val="0"/>
+          <w14:ligatures w14:val="none"/>
+        </w:rPr>
+        <w:t>Dzielenie drogi na segmenty</w:t>
+      </w:r>
+      <w:r>
+        <w:rPr>
+          <w:rFonts w:ascii="Times New Roman" w:eastAsia="Times New Roman" w:hAnsi="Times New Roman" w:cs="Times New Roman"/>
+          <w:kern w:val="0"/>
+          <w14:ligatures w14:val="none"/>
+        </w:rPr>
+        <w:t>:</w:t>
+      </w:r>
+    </w:p>
+    <w:p>
+      <w:pPr>
+        <w:numPr>
+          <w:ilvl w:val="1"/>
+          <w:numId w:val="32"/>
+        </w:numPr>
+        <w:spacing w:before="100" w:beforeAutospacing="1" w:after="100" w:afterAutospacing="1" w:line="360" w:lineRule="auto"/>
+        <w:rPr>
+          <w:rFonts w:ascii="Times New Roman" w:eastAsia="Times New Roman" w:hAnsi="Times New Roman" w:cs="Times New Roman"/>
+          <w:kern w:val="0"/>
+          <w14:ligatures w14:val="none"/>
+        </w:rPr>
+      </w:pPr>
+      <w:r>
+        <w:rPr>
+          <w:rFonts w:ascii="Times New Roman" w:eastAsia="Times New Roman" w:hAnsi="Times New Roman" w:cs="Times New Roman"/>
+          <w:kern w:val="0"/>
+          <w14:ligatures w14:val="none"/>
+        </w:rPr>
+        <w:t xml:space="preserve">Droga od </w:t>
+      </w:r>
+      <w:r>
+        <w:rPr>
+          <w:rFonts w:ascii="Times New Roman" w:eastAsia="Times New Roman" w:hAnsi="Times New Roman" w:cs="Times New Roman"/>
+          <w:kern w:val="0"/>
+          <w14:ligatures w14:val="none"/>
+        </w:rPr>
+        <w:t>punktu</w:t>
+      </w:r>
+      <w:r>
+        <w:rPr>
+          <w:rFonts w:ascii="Times New Roman" w:eastAsia="Times New Roman" w:hAnsi="Times New Roman" w:cs="Times New Roman"/>
+          <w:kern w:val="0"/>
+          <w14:ligatures w14:val="none"/>
+        </w:rPr>
+        <w:t xml:space="preserve"> do </w:t>
+      </w:r>
+      <w:r>
+        <w:rPr>
+          <w:rFonts w:ascii="Times New Roman" w:eastAsia="Times New Roman" w:hAnsi="Times New Roman" w:cs="Times New Roman"/>
+          <w:kern w:val="0"/>
+          <w14:ligatures w14:val="none"/>
+        </w:rPr>
+        <w:t xml:space="preserve">innego punktu docelowego </w:t>
+      </w:r>
+      <w:r>
+        <w:rPr>
+          <w:rFonts w:ascii="Times New Roman" w:eastAsia="Times New Roman" w:hAnsi="Times New Roman" w:cs="Times New Roman"/>
+          <w:kern w:val="0"/>
+          <w14:ligatures w14:val="none"/>
+        </w:rPr>
+        <w:t>jest dzielona na odpowiednio wiele segmentów, co pozwala na tworzenie realistycznych i dokładnych graficznych reprezentacji dróg w mieście.</w:t>
+      </w:r>
+    </w:p>
+    <w:p>
+      <w:pPr>
+        <w:numPr>
+          <w:ilvl w:val="0"/>
+          <w:numId w:val="32"/>
+        </w:numPr>
+        <w:spacing w:before="100" w:beforeAutospacing="1" w:after="100" w:afterAutospacing="1" w:line="360" w:lineRule="auto"/>
+        <w:rPr>
+          <w:rFonts w:ascii="Times New Roman" w:eastAsia="Times New Roman" w:hAnsi="Times New Roman" w:cs="Times New Roman"/>
+          <w:kern w:val="0"/>
+          <w14:ligatures w14:val="none"/>
+        </w:rPr>
+      </w:pPr>
+      <w:r>
+        <w:rPr>
+          <w:rFonts w:ascii="Times New Roman" w:eastAsia="Times New Roman" w:hAnsi="Times New Roman" w:cs="Times New Roman"/>
+          <w:b/>
+          <w:bCs/>
+          <w:kern w:val="0"/>
+          <w14:ligatures w14:val="none"/>
+        </w:rPr>
+        <w:t>Tworzenie obiektu drogi</w:t>
+      </w:r>
+      <w:r>
+        <w:rPr>
+          <w:rFonts w:ascii="Times New Roman" w:eastAsia="Times New Roman" w:hAnsi="Times New Roman" w:cs="Times New Roman"/>
+          <w:kern w:val="0"/>
+          <w14:ligatures w14:val="none"/>
+        </w:rPr>
+        <w:t>:</w:t>
+      </w:r>
+    </w:p>
+    <w:p>
+      <w:pPr>
+        <w:numPr>
+          <w:ilvl w:val="1"/>
+          <w:numId w:val="32"/>
+        </w:numPr>
+        <w:spacing w:before="100" w:beforeAutospacing="1" w:after="100" w:afterAutospacing="1" w:line="360" w:lineRule="auto"/>
+        <w:rPr>
+          <w:rFonts w:ascii="Times New Roman" w:eastAsia="Times New Roman" w:hAnsi="Times New Roman" w:cs="Times New Roman"/>
+          <w:kern w:val="0"/>
+          <w14:ligatures w14:val="none"/>
+        </w:rPr>
+      </w:pPr>
+      <w:r>
+        <w:rPr>
+          <w:rFonts w:ascii="Times New Roman" w:eastAsia="Times New Roman" w:hAnsi="Times New Roman" w:cs="Times New Roman"/>
+          <w:kern w:val="0"/>
+          <w14:ligatures w14:val="none"/>
+        </w:rPr>
+        <w:t xml:space="preserve">Na podstawie tych segmentów tworzony jest </w:t>
+      </w:r>
+      <w:r>
+        <w:rPr>
+          <w:rFonts w:ascii="Times New Roman" w:eastAsia="Times New Roman" w:hAnsi="Times New Roman" w:cs="Times New Roman"/>
+          <w:kern w:val="0"/>
+          <w14:ligatures w14:val="none"/>
+        </w:rPr>
+        <w:t>kształt</w:t>
+      </w:r>
+      <w:r>
+        <w:rPr>
+          <w:rFonts w:ascii="Times New Roman" w:eastAsia="Times New Roman" w:hAnsi="Times New Roman" w:cs="Times New Roman"/>
+          <w:kern w:val="0"/>
+          <w14:ligatures w14:val="none"/>
+        </w:rPr>
+        <w:t xml:space="preserve"> drogi. Jest to realizowane poprzez tworzenie krzywej Beziera, która jest elastyczna i pozwala na wygładzanie zakrętów oraz dostosowanie kształtu drogi do topografii terenu.</w:t>
+      </w:r>
+    </w:p>
+    <w:p>
+      <w:pPr>
+        <w:numPr>
+          <w:ilvl w:val="0"/>
+          <w:numId w:val="32"/>
+        </w:numPr>
+        <w:spacing w:before="100" w:beforeAutospacing="1" w:after="100" w:afterAutospacing="1" w:line="360" w:lineRule="auto"/>
+        <w:rPr>
+          <w:rFonts w:ascii="Times New Roman" w:eastAsia="Times New Roman" w:hAnsi="Times New Roman" w:cs="Times New Roman"/>
+          <w:kern w:val="0"/>
+          <w14:ligatures w14:val="none"/>
+        </w:rPr>
+      </w:pPr>
+      <w:r>
+        <w:rPr>
+          <w:rFonts w:ascii="Times New Roman" w:eastAsia="Times New Roman" w:hAnsi="Times New Roman" w:cs="Times New Roman"/>
+          <w:b/>
+          <w:bCs/>
+          <w:kern w:val="0"/>
+          <w14:ligatures w14:val="none"/>
+        </w:rPr>
+        <w:t>Dostosowywanie kształtu drogi</w:t>
+      </w:r>
+      <w:r>
+        <w:rPr>
+          <w:rFonts w:ascii="Times New Roman" w:eastAsia="Times New Roman" w:hAnsi="Times New Roman" w:cs="Times New Roman"/>
+          <w:kern w:val="0"/>
+          <w14:ligatures w14:val="none"/>
+        </w:rPr>
+        <w:t>:</w:t>
+      </w:r>
+    </w:p>
+    <w:p>
+      <w:pPr>
+        <w:numPr>
+          <w:ilvl w:val="1"/>
+          <w:numId w:val="32"/>
+        </w:numPr>
+        <w:spacing w:before="100" w:beforeAutospacing="1" w:after="100" w:afterAutospacing="1" w:line="360" w:lineRule="auto"/>
+        <w:rPr>
+          <w:rFonts w:ascii="Times New Roman" w:eastAsia="Times New Roman" w:hAnsi="Times New Roman" w:cs="Times New Roman"/>
+          <w:kern w:val="0"/>
+          <w14:ligatures w14:val="none"/>
+        </w:rPr>
+      </w:pPr>
+      <w:r>
+        <w:rPr>
+          <w:rFonts w:ascii="Times New Roman" w:eastAsia="Times New Roman" w:hAnsi="Times New Roman" w:cs="Times New Roman"/>
+          <w:kern w:val="0"/>
+          <w14:ligatures w14:val="none"/>
+        </w:rPr>
+        <w:t>Jako że droga jest tworzona jako krzywa Beziera, istnieje możliwość manipulowania jej kształtem, włączając w to wyginanie i dostosowywanie trajektorii drogi. Skrypt automatycznie poprawia grafikę, aby zapewnić płynne i realistyczne wygląd drogi.</w:t>
+      </w:r>
+    </w:p>
+    <w:p>
+      <w:pPr>
+        <w:spacing w:before="100" w:beforeAutospacing="1" w:after="100" w:afterAutospacing="1" w:line="360" w:lineRule="auto"/>
+        <w:rPr>
+          <w:rFonts w:ascii="Times New Roman" w:eastAsia="Times New Roman" w:hAnsi="Times New Roman" w:cs="Times New Roman"/>
+          <w:kern w:val="0"/>
+          <w14:ligatures w14:val="none"/>
+        </w:rPr>
+      </w:pPr>
+      <w:r>
+        <w:rPr>
+          <w:rFonts w:ascii="Times New Roman" w:eastAsia="Times New Roman" w:hAnsi="Times New Roman" w:cs="Times New Roman"/>
+          <w:kern w:val="0"/>
+          <w14:ligatures w14:val="none"/>
+        </w:rPr>
+        <w:t>Ten proces dynamicznego tworzenia ulic pozwala na elastyczne dostosowywanie infrastruktury drogowej w mieście, uwzględniając zmieniające się warunki i potrzeby. Dzięki temu symulacja może reprezentować różnorodne układy drogowe</w:t>
+      </w:r>
+      <w:r>
+        <w:rPr>
+          <w:rFonts w:ascii="Times New Roman" w:eastAsia="Times New Roman" w:hAnsi="Times New Roman" w:cs="Times New Roman"/>
+          <w:kern w:val="0"/>
+          <w14:ligatures w14:val="none"/>
+        </w:rPr>
+        <w:t>.</w:t>
+      </w:r>
+    </w:p>
+    <w:p>
+      <w:pPr>
+        <w:keepNext/>
+        <w:spacing w:before="100" w:beforeAutospacing="1" w:after="100" w:afterAutospacing="1" w:line="360" w:lineRule="auto"/>
+        <w:jc w:val="center"/>
+        <w:rPr>
+          <w:rFonts w:ascii="Times New Roman" w:hAnsi="Times New Roman" w:cs="Times New Roman"/>
+        </w:rPr>
+      </w:pPr>
+      <w:r>
+        <w:rPr>
+          <w:rFonts w:ascii="Times New Roman" w:eastAsia="Times New Roman" w:hAnsi="Times New Roman" w:cs="Times New Roman"/>
+          <w:kern w:val="0"/>
+          <w14:ligatures w14:val="none"/>
+        </w:rPr>
+        <w:drawing>
+          <wp:inline distT="0" distB="0" distL="0" distR="0" wp14:anchorId="22400F17" wp14:editId="3F194ECD">
+            <wp:extent cx="5087060" cy="1438476"/>
+            <wp:effectExtent l="0" t="0" r="0" b="9525"/>
+            <wp:docPr id="939660598" name="Obraz 1" descr="Obraz zawierający tekst, zrzut ekranu&#10;&#10;Opis wygenerowany automatycznie"/>
+            <wp:cNvGraphicFramePr>
+              <a:graphicFrameLocks xmlns:a="http://schemas.openxmlformats.org/drawingml/2006/main" noChangeAspect="1"/>
+            </wp:cNvGraphicFramePr>
+            <a:graphic xmlns:a="http://schemas.openxmlformats.org/drawingml/2006/main">
+              <a:graphicData uri="http://schemas.openxmlformats.org/drawingml/2006/picture">
+                <pic:pic xmlns:pic="http://schemas.openxmlformats.org/drawingml/2006/picture">
+                  <pic:nvPicPr>
+                    <pic:cNvPr id="939660598" name="Obraz 1" descr="Obraz zawierający tekst, zrzut ekranu&#10;&#10;Opis wygenerowany automatycznie"/>
+                    <pic:cNvPicPr/>
+                  </pic:nvPicPr>
+                  <pic:blipFill>
+                    <a:blip r:embed="rId12"/>
+                    <a:stretch>
+                      <a:fillRect/>
+                    </a:stretch>
+                  </pic:blipFill>
+                  <pic:spPr>
+                    <a:xfrm>
+                      <a:off x="0" y="0"/>
+                      <a:ext cx="5087060" cy="1438476"/>
+                    </a:xfrm>
+                    <a:prstGeom prst="rect">
+                      <a:avLst/>
+                    </a:prstGeom>
+                  </pic:spPr>
+                </pic:pic>
+              </a:graphicData>
+            </a:graphic>
+          </wp:inline>
+        </w:drawing>
+      </w:r>
+    </w:p>
+    <w:p>
+      <w:pPr>
+        <w:pStyle w:val="Legenda"/>
         <w:spacing w:line="360" w:lineRule="auto"/>
-        <w:ind w:firstLine="708"/>
-        <w:jc w:val="both"/>
-        <w:rPr>
-          <w:rFonts w:ascii="Times New Roman" w:hAnsi="Times New Roman" w:cs="Times New Roman"/>
-        </w:rPr>
-      </w:pPr>
-      <w:r>
-        <w:rPr>
-          <w:rFonts w:ascii="Times New Roman" w:hAnsi="Times New Roman" w:cs="Times New Roman"/>
-        </w:rPr>
-        <w:t xml:space="preserve">Ulice są tworzone dynamicznie po naciśnięciu przycisku „Generate Roads” </w:t>
-      </w:r>
-      <w:r>
-        <w:rPr>
-          <w:rFonts w:ascii="Times New Roman" w:hAnsi="Times New Roman" w:cs="Times New Roman"/>
-        </w:rPr>
-        <w:br/>
-      </w:r>
-      <w:r>
-        <w:rPr>
-          <w:rFonts w:ascii="Times New Roman" w:hAnsi="Times New Roman" w:cs="Times New Roman"/>
-        </w:rPr>
-        <w:t>w komponencie „City”.</w:t>
-      </w:r>
-      <w:r>
-        <w:rPr>
-          <w:rFonts w:ascii="Times New Roman" w:hAnsi="Times New Roman" w:cs="Times New Roman"/>
-        </w:rPr>
-        <w:t xml:space="preserve"> Program przechodzi wtedy przez wszystkie punkty docelowe </w:t>
-      </w:r>
-      <w:r>
-        <w:rPr>
-          <w:rFonts w:ascii="Times New Roman" w:hAnsi="Times New Roman" w:cs="Times New Roman"/>
-        </w:rPr>
-        <w:t xml:space="preserve">miasta </w:t>
-      </w:r>
-      <w:r>
-        <w:rPr>
-          <w:rFonts w:ascii="Times New Roman" w:hAnsi="Times New Roman" w:cs="Times New Roman"/>
-        </w:rPr>
-        <w:t xml:space="preserve">biorąc pod uwagę listy </w:t>
-      </w:r>
-      <w:r>
-        <w:rPr>
-          <w:rFonts w:ascii="Times New Roman" w:hAnsi="Times New Roman" w:cs="Times New Roman"/>
-        </w:rPr>
-        <w:t>punktów</w:t>
-      </w:r>
-      <w:r>
-        <w:rPr>
-          <w:rFonts w:ascii="Times New Roman" w:hAnsi="Times New Roman" w:cs="Times New Roman"/>
-        </w:rPr>
-        <w:t xml:space="preserve">. Dzieli drogę od </w:t>
-      </w:r>
-      <w:r>
-        <w:rPr>
-          <w:rFonts w:ascii="Times New Roman" w:hAnsi="Times New Roman" w:cs="Times New Roman"/>
-        </w:rPr>
-        <w:t xml:space="preserve">początku do końca na odpowiednio dużo </w:t>
-      </w:r>
-      <w:r>
-        <w:rPr>
-          <w:rFonts w:ascii="Times New Roman" w:hAnsi="Times New Roman" w:cs="Times New Roman"/>
-        </w:rPr>
-        <w:lastRenderedPageBreak/>
-        <w:t>kawałków. Na ich podstawie tworzy obiekt drogi.</w:t>
-      </w:r>
-      <w:r>
-        <w:rPr>
-          <w:rFonts w:ascii="Times New Roman" w:hAnsi="Times New Roman" w:cs="Times New Roman"/>
-        </w:rPr>
-        <w:t xml:space="preserve"> Dodatkowo, jako że droga jest stworzona jako</w:t>
-      </w:r>
-      <w:r>
-        <w:rPr>
-          <w:rFonts w:ascii="Times New Roman" w:hAnsi="Times New Roman" w:cs="Times New Roman"/>
-        </w:rPr>
-        <w:t xml:space="preserve"> krzywa Beziera</w:t>
-      </w:r>
-      <w:r>
-        <w:rPr>
-          <w:rFonts w:ascii="Times New Roman" w:hAnsi="Times New Roman" w:cs="Times New Roman"/>
-        </w:rPr>
-        <w:t>, można ją wyginać. Skrypt odpowiadający za tworzenie drogi automatycznie poprawi grafikę.</w:t>
+        <w:jc w:val="center"/>
+        <w:rPr>
+          <w:rFonts w:ascii="Times New Roman" w:eastAsia="Times New Roman" w:hAnsi="Times New Roman" w:cs="Times New Roman"/>
+          <w:kern w:val="0"/>
+          <w14:ligatures w14:val="none"/>
+        </w:rPr>
+      </w:pPr>
+      <w:r>
+        <w:rPr>
+          <w:rFonts w:ascii="Times New Roman" w:hAnsi="Times New Roman" w:cs="Times New Roman"/>
+        </w:rPr>
+        <w:t>Rysunek 4.4</w:t>
+      </w:r>
+      <w:r>
+        <w:rPr>
+          <w:rFonts w:ascii="Times New Roman" w:hAnsi="Times New Roman" w:cs="Times New Roman"/>
+        </w:rPr>
+        <w:t xml:space="preserve"> Zrzut ekranu przedstawiający komponent pozwalający na dynamiczne generowanie dróg.</w:t>
       </w:r>
     </w:p>
     <w:p>
@@ -4402,89 +5075,348 @@
           <w:rFonts w:ascii="Times New Roman" w:hAnsi="Times New Roman" w:cs="Times New Roman"/>
         </w:rPr>
       </w:pPr>
-      <w:bookmarkStart w:id="15" w:name="_Toc168070844"/>
-      <w:r>
-        <w:rPr>
-          <w:rFonts w:ascii="Times New Roman" w:hAnsi="Times New Roman" w:cs="Times New Roman"/>
-        </w:rPr>
+      <w:r>
+        <w:rPr>
+          <w:rFonts w:ascii="Times New Roman" w:hAnsi="Times New Roman" w:cs="Times New Roman"/>
+        </w:rPr>
+        <w:lastRenderedPageBreak/>
         <w:t>Auta</w:t>
       </w:r>
       <w:bookmarkEnd w:id="15"/>
     </w:p>
     <w:p>
       <w:pPr>
+        <w:spacing w:before="100" w:beforeAutospacing="1" w:after="100" w:afterAutospacing="1" w:line="360" w:lineRule="auto"/>
+        <w:ind w:firstLine="360"/>
+        <w:rPr>
+          <w:rFonts w:ascii="Times New Roman" w:eastAsia="Times New Roman" w:hAnsi="Times New Roman" w:cs="Times New Roman"/>
+          <w:kern w:val="0"/>
+          <w14:ligatures w14:val="none"/>
+        </w:rPr>
+      </w:pPr>
+      <w:bookmarkStart w:id="16" w:name="_Toc168070845"/>
+      <w:r>
+        <w:rPr>
+          <w:rFonts w:ascii="Times New Roman" w:eastAsia="Times New Roman" w:hAnsi="Times New Roman" w:cs="Times New Roman"/>
+          <w:kern w:val="0"/>
+          <w14:ligatures w14:val="none"/>
+        </w:rPr>
+        <w:t>Pojazdy</w:t>
+      </w:r>
+      <w:r>
+        <w:rPr>
+          <w:rFonts w:ascii="Times New Roman" w:eastAsia="Times New Roman" w:hAnsi="Times New Roman" w:cs="Times New Roman"/>
+          <w:kern w:val="0"/>
+          <w14:ligatures w14:val="none"/>
+        </w:rPr>
+        <w:t xml:space="preserve"> w symulacji poruszają się za pomocą silnika fizycznego, co umożliwia realistyczne odwzorowanie ich zachowania na drodze. Istnieją trzy kluczowe elementy, które charakteryzują sposób, w jaki poruszają się te pojazdy:</w:t>
+      </w:r>
+    </w:p>
+    <w:p>
+      <w:pPr>
+        <w:numPr>
+          <w:ilvl w:val="0"/>
+          <w:numId w:val="33"/>
+        </w:numPr>
+        <w:spacing w:before="100" w:beforeAutospacing="1" w:after="100" w:afterAutospacing="1" w:line="360" w:lineRule="auto"/>
+        <w:rPr>
+          <w:rFonts w:ascii="Times New Roman" w:eastAsia="Times New Roman" w:hAnsi="Times New Roman" w:cs="Times New Roman"/>
+          <w:kern w:val="0"/>
+          <w14:ligatures w14:val="none"/>
+        </w:rPr>
+      </w:pPr>
+      <w:r>
+        <w:rPr>
+          <w:rFonts w:ascii="Times New Roman" w:eastAsia="Times New Roman" w:hAnsi="Times New Roman" w:cs="Times New Roman"/>
+          <w:b/>
+          <w:bCs/>
+          <w:kern w:val="0"/>
+          <w14:ligatures w14:val="none"/>
+        </w:rPr>
+        <w:t>Dostosowywanie prędkości</w:t>
+      </w:r>
+      <w:r>
+        <w:rPr>
+          <w:rFonts w:ascii="Times New Roman" w:eastAsia="Times New Roman" w:hAnsi="Times New Roman" w:cs="Times New Roman"/>
+          <w:kern w:val="0"/>
+          <w14:ligatures w14:val="none"/>
+        </w:rPr>
+        <w:t>:</w:t>
+      </w:r>
+    </w:p>
+    <w:p>
+      <w:pPr>
+        <w:numPr>
+          <w:ilvl w:val="1"/>
+          <w:numId w:val="33"/>
+        </w:numPr>
+        <w:spacing w:before="100" w:beforeAutospacing="1" w:after="100" w:afterAutospacing="1" w:line="360" w:lineRule="auto"/>
+        <w:rPr>
+          <w:rFonts w:ascii="Times New Roman" w:eastAsia="Times New Roman" w:hAnsi="Times New Roman" w:cs="Times New Roman"/>
+          <w:kern w:val="0"/>
+          <w14:ligatures w14:val="none"/>
+        </w:rPr>
+      </w:pPr>
+      <w:r>
+        <w:rPr>
+          <w:rFonts w:ascii="Times New Roman" w:eastAsia="Times New Roman" w:hAnsi="Times New Roman" w:cs="Times New Roman"/>
+          <w:kern w:val="0"/>
+          <w14:ligatures w14:val="none"/>
+        </w:rPr>
+        <w:t>Silnik fizyczny umożliwia dynamiczne modyfikowanie prędkości pojazdów w zależności od warunków otoczenia. Maksymalna prędkość każdego pojazdu jest dostosowywana w taki sposób, aby uniknąć kolizji z innymi pojazdami oraz przeszkodami na drodze.</w:t>
+      </w:r>
+    </w:p>
+    <w:p>
+      <w:pPr>
+        <w:numPr>
+          <w:ilvl w:val="0"/>
+          <w:numId w:val="33"/>
+        </w:numPr>
+        <w:spacing w:before="100" w:beforeAutospacing="1" w:after="100" w:afterAutospacing="1" w:line="360" w:lineRule="auto"/>
+        <w:rPr>
+          <w:rFonts w:ascii="Times New Roman" w:eastAsia="Times New Roman" w:hAnsi="Times New Roman" w:cs="Times New Roman"/>
+          <w:kern w:val="0"/>
+          <w14:ligatures w14:val="none"/>
+        </w:rPr>
+      </w:pPr>
+      <w:r>
+        <w:rPr>
+          <w:rFonts w:ascii="Times New Roman" w:eastAsia="Times New Roman" w:hAnsi="Times New Roman" w:cs="Times New Roman"/>
+          <w:b/>
+          <w:bCs/>
+          <w:kern w:val="0"/>
+          <w14:ligatures w14:val="none"/>
+        </w:rPr>
+        <w:t>Opóźnienie reakcji</w:t>
+      </w:r>
+      <w:r>
+        <w:rPr>
+          <w:rFonts w:ascii="Times New Roman" w:eastAsia="Times New Roman" w:hAnsi="Times New Roman" w:cs="Times New Roman"/>
+          <w:kern w:val="0"/>
+          <w14:ligatures w14:val="none"/>
+        </w:rPr>
+        <w:t>:</w:t>
+      </w:r>
+    </w:p>
+    <w:p>
+      <w:pPr>
+        <w:numPr>
+          <w:ilvl w:val="1"/>
+          <w:numId w:val="33"/>
+        </w:numPr>
+        <w:spacing w:before="100" w:beforeAutospacing="1" w:after="100" w:afterAutospacing="1" w:line="360" w:lineRule="auto"/>
+        <w:rPr>
+          <w:rFonts w:ascii="Times New Roman" w:eastAsia="Times New Roman" w:hAnsi="Times New Roman" w:cs="Times New Roman"/>
+          <w:kern w:val="0"/>
+          <w14:ligatures w14:val="none"/>
+        </w:rPr>
+      </w:pPr>
+      <w:r>
+        <w:rPr>
+          <w:rFonts w:ascii="Times New Roman" w:eastAsia="Times New Roman" w:hAnsi="Times New Roman" w:cs="Times New Roman"/>
+          <w:kern w:val="0"/>
+          <w14:ligatures w14:val="none"/>
+        </w:rPr>
+        <w:t>Aby zwiększyć realizm symulacji, modyfikacje prędkości są wprowadzane z lekkim opóźnieniem. Oznacza to, że reakcja pojazdu na zmiany warunków drogowych nie jest natychmiastowa, co odzwierciedla zachowanie prawdziwych kierowców na drodze.</w:t>
+      </w:r>
+    </w:p>
+    <w:p>
+      <w:pPr>
+        <w:numPr>
+          <w:ilvl w:val="0"/>
+          <w:numId w:val="33"/>
+        </w:numPr>
+        <w:spacing w:before="100" w:beforeAutospacing="1" w:after="100" w:afterAutospacing="1" w:line="360" w:lineRule="auto"/>
+        <w:rPr>
+          <w:rFonts w:ascii="Times New Roman" w:eastAsia="Times New Roman" w:hAnsi="Times New Roman" w:cs="Times New Roman"/>
+          <w:kern w:val="0"/>
+          <w14:ligatures w14:val="none"/>
+        </w:rPr>
+      </w:pPr>
+      <w:r>
+        <w:rPr>
+          <w:rFonts w:ascii="Times New Roman" w:eastAsia="Times New Roman" w:hAnsi="Times New Roman" w:cs="Times New Roman"/>
+          <w:b/>
+          <w:bCs/>
+          <w:kern w:val="0"/>
+          <w14:ligatures w14:val="none"/>
+        </w:rPr>
+        <w:t>Losowanie kolejnego punktu docelowego</w:t>
+      </w:r>
+      <w:r>
+        <w:rPr>
+          <w:rFonts w:ascii="Times New Roman" w:eastAsia="Times New Roman" w:hAnsi="Times New Roman" w:cs="Times New Roman"/>
+          <w:kern w:val="0"/>
+          <w14:ligatures w14:val="none"/>
+        </w:rPr>
+        <w:t>:</w:t>
+      </w:r>
+    </w:p>
+    <w:p>
+      <w:pPr>
+        <w:numPr>
+          <w:ilvl w:val="1"/>
+          <w:numId w:val="33"/>
+        </w:numPr>
+        <w:spacing w:before="100" w:beforeAutospacing="1" w:after="100" w:afterAutospacing="1" w:line="360" w:lineRule="auto"/>
+        <w:rPr>
+          <w:rFonts w:ascii="Times New Roman" w:eastAsia="Times New Roman" w:hAnsi="Times New Roman" w:cs="Times New Roman"/>
+          <w:kern w:val="0"/>
+          <w14:ligatures w14:val="none"/>
+        </w:rPr>
+      </w:pPr>
+      <w:r>
+        <w:rPr>
+          <w:rFonts w:ascii="Times New Roman" w:eastAsia="Times New Roman" w:hAnsi="Times New Roman" w:cs="Times New Roman"/>
+          <w:kern w:val="0"/>
+          <w14:ligatures w14:val="none"/>
+        </w:rPr>
+        <w:t>Po dotarciu do aktualnego punktu docelowego, samochód losuje kolejny punkt z listy dostępnych punktów. Dzięki temu symulacja odzwierciedla naturalne przemieszczanie się pojazdów w mieście, gdzie kierowcy wybierają kolejne cele podróży na podstawie aktualnych warunków drogowych i ruchu.</w:t>
+      </w:r>
+    </w:p>
+    <w:p>
+      <w:pPr>
+        <w:numPr>
+          <w:ilvl w:val="0"/>
+          <w:numId w:val="33"/>
+        </w:numPr>
+        <w:spacing w:before="100" w:beforeAutospacing="1" w:after="100" w:afterAutospacing="1" w:line="360" w:lineRule="auto"/>
+        <w:rPr>
+          <w:rFonts w:ascii="Times New Roman" w:eastAsia="Times New Roman" w:hAnsi="Times New Roman" w:cs="Times New Roman"/>
+          <w:kern w:val="0"/>
+          <w14:ligatures w14:val="none"/>
+        </w:rPr>
+      </w:pPr>
+      <w:r>
+        <w:rPr>
+          <w:rFonts w:ascii="Times New Roman" w:eastAsia="Times New Roman" w:hAnsi="Times New Roman" w:cs="Times New Roman"/>
+          <w:b/>
+          <w:bCs/>
+          <w:kern w:val="0"/>
+          <w14:ligatures w14:val="none"/>
+        </w:rPr>
+        <w:t>Zakończenie trasy</w:t>
+      </w:r>
+      <w:r>
+        <w:rPr>
+          <w:rFonts w:ascii="Times New Roman" w:eastAsia="Times New Roman" w:hAnsi="Times New Roman" w:cs="Times New Roman"/>
+          <w:kern w:val="0"/>
+          <w14:ligatures w14:val="none"/>
+        </w:rPr>
+        <w:t>:</w:t>
+      </w:r>
+    </w:p>
+    <w:p>
+      <w:pPr>
+        <w:numPr>
+          <w:ilvl w:val="1"/>
+          <w:numId w:val="33"/>
+        </w:numPr>
+        <w:spacing w:before="100" w:beforeAutospacing="1" w:after="100" w:afterAutospacing="1" w:line="360" w:lineRule="auto"/>
+        <w:rPr>
+          <w:rFonts w:ascii="Times New Roman" w:eastAsia="Times New Roman" w:hAnsi="Times New Roman" w:cs="Times New Roman"/>
+          <w:kern w:val="0"/>
+          <w14:ligatures w14:val="none"/>
+        </w:rPr>
+      </w:pPr>
+      <w:r>
+        <w:rPr>
+          <w:rFonts w:ascii="Times New Roman" w:eastAsia="Times New Roman" w:hAnsi="Times New Roman" w:cs="Times New Roman"/>
+          <w:kern w:val="0"/>
+          <w14:ligatures w14:val="none"/>
+        </w:rPr>
+        <w:t>Gdy samochód dotrze na koniec trasy, czyli do punktu, który nie prowadzi nigdzie, pojazd zostaje usunięty z symulacji. Ten mechanizm pozwala na cykliczne wykorzystywanie pojazdów i zapobiega gromadzeniu się niepotrzebnych obiektów w symulacji.</w:t>
+      </w:r>
+    </w:p>
+    <w:p>
+      <w:pPr>
+        <w:spacing w:before="100" w:beforeAutospacing="1" w:after="100" w:afterAutospacing="1" w:line="360" w:lineRule="auto"/>
+        <w:ind w:firstLine="708"/>
+        <w:rPr>
+          <w:rFonts w:ascii="Times New Roman" w:eastAsia="Times New Roman" w:hAnsi="Times New Roman" w:cs="Times New Roman"/>
+          <w:kern w:val="0"/>
+          <w14:ligatures w14:val="none"/>
+        </w:rPr>
+      </w:pPr>
+      <w:r>
+        <w:rPr>
+          <w:rFonts w:ascii="Times New Roman" w:eastAsia="Times New Roman" w:hAnsi="Times New Roman" w:cs="Times New Roman"/>
+          <w:kern w:val="0"/>
+          <w14:ligatures w14:val="none"/>
+        </w:rPr>
+        <w:t>Dzięki tym funkcjom samochody w symulacji są w stanie dynamicznie reagować na zmieniające się warunki drogowe, co przyczynia się do bardziej realistycznego odwzorowania ruchu ulicznego w mieście.</w:t>
+      </w:r>
+    </w:p>
+    <w:p>
+      <w:pPr>
+        <w:keepNext/>
+        <w:spacing w:before="100" w:beforeAutospacing="1" w:after="100" w:afterAutospacing="1" w:line="360" w:lineRule="auto"/>
+        <w:ind w:firstLine="708"/>
+        <w:jc w:val="center"/>
+        <w:rPr>
+          <w:rFonts w:ascii="Times New Roman" w:hAnsi="Times New Roman" w:cs="Times New Roman"/>
+        </w:rPr>
+      </w:pPr>
+      <w:r>
+        <w:rPr>
+          <w:rFonts w:ascii="Times New Roman" w:eastAsia="Times New Roman" w:hAnsi="Times New Roman" w:cs="Times New Roman"/>
+          <w:kern w:val="0"/>
+          <w14:ligatures w14:val="none"/>
+        </w:rPr>
+        <w:lastRenderedPageBreak/>
+        <w:drawing>
+          <wp:inline distT="0" distB="0" distL="0" distR="0" wp14:anchorId="5DC721D6" wp14:editId="08A58FD8">
+            <wp:extent cx="5068007" cy="2391109"/>
+            <wp:effectExtent l="0" t="0" r="0" b="9525"/>
+            <wp:docPr id="1081711483" name="Obraz 1" descr="Obraz zawierający tekst, zrzut ekranu, Oprogramowanie multimedialne, oprogramowanie&#10;&#10;Opis wygenerowany automatycznie"/>
+            <wp:cNvGraphicFramePr>
+              <a:graphicFrameLocks xmlns:a="http://schemas.openxmlformats.org/drawingml/2006/main" noChangeAspect="1"/>
+            </wp:cNvGraphicFramePr>
+            <a:graphic xmlns:a="http://schemas.openxmlformats.org/drawingml/2006/main">
+              <a:graphicData uri="http://schemas.openxmlformats.org/drawingml/2006/picture">
+                <pic:pic xmlns:pic="http://schemas.openxmlformats.org/drawingml/2006/picture">
+                  <pic:nvPicPr>
+                    <pic:cNvPr id="1081711483" name="Obraz 1" descr="Obraz zawierający tekst, zrzut ekranu, Oprogramowanie multimedialne, oprogramowanie&#10;&#10;Opis wygenerowany automatycznie"/>
+                    <pic:cNvPicPr/>
+                  </pic:nvPicPr>
+                  <pic:blipFill>
+                    <a:blip r:embed="rId13"/>
+                    <a:stretch>
+                      <a:fillRect/>
+                    </a:stretch>
+                  </pic:blipFill>
+                  <pic:spPr>
+                    <a:xfrm>
+                      <a:off x="0" y="0"/>
+                      <a:ext cx="5068007" cy="2391109"/>
+                    </a:xfrm>
+                    <a:prstGeom prst="rect">
+                      <a:avLst/>
+                    </a:prstGeom>
+                  </pic:spPr>
+                </pic:pic>
+              </a:graphicData>
+            </a:graphic>
+          </wp:inline>
+        </w:drawing>
+      </w:r>
+    </w:p>
+    <w:p>
+      <w:pPr>
+        <w:pStyle w:val="Legenda"/>
         <w:spacing w:line="360" w:lineRule="auto"/>
-        <w:ind w:firstLine="708"/>
-        <w:jc w:val="both"/>
-        <w:rPr>
-          <w:rFonts w:ascii="Times New Roman" w:hAnsi="Times New Roman" w:cs="Times New Roman"/>
-        </w:rPr>
-      </w:pPr>
-      <w:r>
-        <w:rPr>
-          <w:rFonts w:ascii="Times New Roman" w:hAnsi="Times New Roman" w:cs="Times New Roman"/>
-        </w:rPr>
-        <w:t xml:space="preserve">Poruszają się za pomocą silnika fizycznego. </w:t>
-      </w:r>
-      <w:r>
-        <w:rPr>
-          <w:rFonts w:ascii="Times New Roman" w:hAnsi="Times New Roman" w:cs="Times New Roman"/>
-        </w:rPr>
-        <w:t>Umożliwia to modyfikowanie prędkości na podstawie warunków dookoła.</w:t>
-      </w:r>
-      <w:r>
-        <w:rPr>
-          <w:rFonts w:ascii="Times New Roman" w:hAnsi="Times New Roman" w:cs="Times New Roman"/>
-        </w:rPr>
-        <w:t xml:space="preserve"> Maksymalna prędkość auta jest dostosowywana tak, żeby uniknąć zderzeń</w:t>
-      </w:r>
-      <w:r>
-        <w:rPr>
-          <w:rFonts w:ascii="Times New Roman" w:hAnsi="Times New Roman" w:cs="Times New Roman"/>
-        </w:rPr>
-        <w:t>.</w:t>
-      </w:r>
-      <w:r>
-        <w:rPr>
-          <w:rFonts w:ascii="Times New Roman" w:hAnsi="Times New Roman" w:cs="Times New Roman"/>
-        </w:rPr>
-        <w:t xml:space="preserve"> Jednakże jest to robione z lekkim opóźnieniem, co ma zwiększyć realizm symulacji.</w:t>
-      </w:r>
-      <w:r>
-        <w:rPr>
-          <w:rFonts w:ascii="Times New Roman" w:hAnsi="Times New Roman" w:cs="Times New Roman"/>
-        </w:rPr>
-        <w:t xml:space="preserve"> </w:t>
-      </w:r>
-      <w:r>
-        <w:rPr>
-          <w:rFonts w:ascii="Times New Roman" w:hAnsi="Times New Roman" w:cs="Times New Roman"/>
-        </w:rPr>
-        <w:t xml:space="preserve">Po dotarciu do następnego punktu, losuje następny z listy punktów. </w:t>
-      </w:r>
-      <w:r>
-        <w:rPr>
-          <w:rFonts w:ascii="Times New Roman" w:hAnsi="Times New Roman" w:cs="Times New Roman"/>
-        </w:rPr>
-        <w:t>Po dotarciu na koniec ścieżki</w:t>
-      </w:r>
-      <w:r>
-        <w:rPr>
-          <w:rFonts w:ascii="Times New Roman" w:hAnsi="Times New Roman" w:cs="Times New Roman"/>
-        </w:rPr>
-        <w:t xml:space="preserve">, czyli do punkty, który nigdzie nie prowadzi, </w:t>
-      </w:r>
-      <w:r>
-        <w:rPr>
-          <w:rFonts w:ascii="Times New Roman" w:hAnsi="Times New Roman" w:cs="Times New Roman"/>
-        </w:rPr>
-        <w:t xml:space="preserve">auto </w:t>
-      </w:r>
-      <w:r>
-        <w:rPr>
-          <w:rFonts w:ascii="Times New Roman" w:hAnsi="Times New Roman" w:cs="Times New Roman"/>
-        </w:rPr>
-        <w:t>znika.</w:t>
+        <w:jc w:val="center"/>
+        <w:rPr>
+          <w:rFonts w:ascii="Times New Roman" w:eastAsia="Times New Roman" w:hAnsi="Times New Roman" w:cs="Times New Roman"/>
+          <w:kern w:val="0"/>
+          <w14:ligatures w14:val="none"/>
+        </w:rPr>
+      </w:pPr>
+      <w:r>
+        <w:rPr>
+          <w:rFonts w:ascii="Times New Roman" w:hAnsi="Times New Roman" w:cs="Times New Roman"/>
+        </w:rPr>
+        <w:t>Rysunek 4.5 Zrzut ekranu przedstawiający komponent auta.</w:t>
       </w:r>
     </w:p>
     <w:p>
@@ -4495,7 +5427,6 @@
           <w:rFonts w:ascii="Times New Roman" w:hAnsi="Times New Roman" w:cs="Times New Roman"/>
         </w:rPr>
       </w:pPr>
-      <w:bookmarkStart w:id="16" w:name="_Toc168070845"/>
       <w:r>
         <w:rPr>
           <w:rFonts w:ascii="Times New Roman" w:hAnsi="Times New Roman" w:cs="Times New Roman"/>
@@ -4680,6 +5611,68 @@
       </w:pPr>
       <w:r>
         <w:t>Modułowe podejście do projektowania i implementacji systemu znacząco zwiększa jego elastyczność i skalowalność. Umożliwia łatwe dodawanie i modyfikowanie różnych elementów, automatyzację procesów oraz intuicyjną obsługę, co jest kluczowe dla efektywnego zarządzania złożonymi projektami symulacyjnymi. Dzięki temu, zespół może szybko reagować na zmieniające się wymagania i wprowadzać niezbędne poprawki bez potrzeby przebudowy całego systemu.</w:t>
+      </w:r>
+    </w:p>
+    <w:p>
+      <w:pPr>
+        <w:pStyle w:val="NormalnyWeb"/>
+        <w:keepNext/>
+        <w:spacing w:line="360" w:lineRule="auto"/>
+        <w:ind w:firstLine="708"/>
+        <w:jc w:val="center"/>
+      </w:pPr>
+      <w:r>
+        <w:drawing>
+          <wp:inline distT="0" distB="0" distL="0" distR="0" wp14:anchorId="3FBC7E74" wp14:editId="7DA2886E">
+            <wp:extent cx="5048955" cy="847843"/>
+            <wp:effectExtent l="0" t="0" r="0" b="9525"/>
+            <wp:docPr id="2086782320" name="Obraz 1" descr="Obraz zawierający tekst, zrzut ekranu&#10;&#10;Opis wygenerowany automatycznie"/>
+            <wp:cNvGraphicFramePr>
+              <a:graphicFrameLocks xmlns:a="http://schemas.openxmlformats.org/drawingml/2006/main" noChangeAspect="1"/>
+            </wp:cNvGraphicFramePr>
+            <a:graphic xmlns:a="http://schemas.openxmlformats.org/drawingml/2006/main">
+              <a:graphicData uri="http://schemas.openxmlformats.org/drawingml/2006/picture">
+                <pic:pic xmlns:pic="http://schemas.openxmlformats.org/drawingml/2006/picture">
+                  <pic:nvPicPr>
+                    <pic:cNvPr id="2086782320" name="Obraz 1" descr="Obraz zawierający tekst, zrzut ekranu&#10;&#10;Opis wygenerowany automatycznie"/>
+                    <pic:cNvPicPr/>
+                  </pic:nvPicPr>
+                  <pic:blipFill>
+                    <a:blip r:embed="rId14"/>
+                    <a:stretch>
+                      <a:fillRect/>
+                    </a:stretch>
+                  </pic:blipFill>
+                  <pic:spPr>
+                    <a:xfrm>
+                      <a:off x="0" y="0"/>
+                      <a:ext cx="5048955" cy="847843"/>
+                    </a:xfrm>
+                    <a:prstGeom prst="rect">
+                      <a:avLst/>
+                    </a:prstGeom>
+                  </pic:spPr>
+                </pic:pic>
+              </a:graphicData>
+            </a:graphic>
+          </wp:inline>
+        </w:drawing>
+      </w:r>
+    </w:p>
+    <w:p>
+      <w:pPr>
+        <w:pStyle w:val="Legenda"/>
+        <w:spacing w:line="360" w:lineRule="auto"/>
+        <w:jc w:val="center"/>
+        <w:rPr>
+          <w:rFonts w:ascii="Times New Roman" w:hAnsi="Times New Roman" w:cs="Times New Roman"/>
+        </w:rPr>
+      </w:pPr>
+      <w:r>
+        <w:rPr>
+          <w:rFonts w:ascii="Times New Roman" w:hAnsi="Times New Roman" w:cs="Times New Roman"/>
+        </w:rPr>
+        <w:t>Rysunek 4.5 Zrzut ekranu przedstawiający dodatkowe ułatwienia edycji infrastruktury drogowej w mieście.</w:t>
       </w:r>
     </w:p>
     <w:p>
@@ -5124,7 +6117,7 @@
         <w:rPr>
           <w:rFonts w:ascii="Times New Roman" w:hAnsi="Times New Roman" w:cs="Times New Roman"/>
         </w:rPr>
-        <w:t>: Overlap może sprawdzać większy obszar wokół pojazdu, nie ograniczając się tylko do jednego kierunku. Pozwala to na lepsze wykrywanie przeszkód, co może poprawić nawigację pojazdów w złożonych sytuacjach.</w:t>
+        <w:t>: Overlap może sprawdzać większy obszar nie ograniczając się tylko do jednego kierunku. Pozwala to na lepsze wykrywanie przeszkód, co może poprawić nawigację pojazdów w złożonych sytuacjach.</w:t>
       </w:r>
     </w:p>
     <w:p>
@@ -5161,13 +6154,199 @@
     </w:p>
     <w:p>
       <w:pPr>
+        <w:spacing w:before="100" w:beforeAutospacing="1" w:after="100" w:afterAutospacing="1" w:line="360" w:lineRule="auto"/>
+        <w:ind w:firstLine="708"/>
+        <w:rPr>
+          <w:rFonts w:ascii="Times New Roman" w:eastAsia="Times New Roman" w:hAnsi="Times New Roman" w:cs="Times New Roman"/>
+          <w:kern w:val="0"/>
+          <w14:ligatures w14:val="none"/>
+        </w:rPr>
+      </w:pPr>
+      <w:r>
+        <w:rPr>
+          <w:rFonts w:ascii="Times New Roman" w:eastAsia="Times New Roman" w:hAnsi="Times New Roman" w:cs="Times New Roman"/>
+          <w:kern w:val="0"/>
+          <w14:ligatures w14:val="none"/>
+        </w:rPr>
+        <w:t>Dodatkowo, należy zauważyć, że obecny algorytm ruchu pojazdów w naszej symulacji nie uwzględnia nachylenia terenu. Brak tego elementu może prowadzić do niewłaściwego zachowania się pojazdów, szczególnie na stromych drogach lub podjazdach, gdzie prędkość i manewrowanie mogą być ograniczone ze względu na ukształtowanie terenu.</w:t>
+      </w:r>
+    </w:p>
+    <w:p>
+      <w:pPr>
+        <w:spacing w:before="100" w:beforeAutospacing="1" w:after="100" w:afterAutospacing="1" w:line="360" w:lineRule="auto"/>
+        <w:rPr>
+          <w:rFonts w:ascii="Times New Roman" w:eastAsia="Times New Roman" w:hAnsi="Times New Roman" w:cs="Times New Roman"/>
+          <w:kern w:val="0"/>
+          <w14:ligatures w14:val="none"/>
+        </w:rPr>
+      </w:pPr>
+      <w:r>
+        <w:rPr>
+          <w:rFonts w:ascii="Times New Roman" w:eastAsia="Times New Roman" w:hAnsi="Times New Roman" w:cs="Times New Roman"/>
+          <w:kern w:val="0"/>
+          <w14:ligatures w14:val="none"/>
+        </w:rPr>
+        <w:t>Możliwe rozwiązania:</w:t>
+      </w:r>
+    </w:p>
+    <w:p>
+      <w:pPr>
+        <w:numPr>
+          <w:ilvl w:val="0"/>
+          <w:numId w:val="34"/>
+        </w:numPr>
+        <w:spacing w:before="100" w:beforeAutospacing="1" w:after="100" w:afterAutospacing="1" w:line="360" w:lineRule="auto"/>
+        <w:rPr>
+          <w:rFonts w:ascii="Times New Roman" w:eastAsia="Times New Roman" w:hAnsi="Times New Roman" w:cs="Times New Roman"/>
+          <w:kern w:val="0"/>
+          <w14:ligatures w14:val="none"/>
+        </w:rPr>
+      </w:pPr>
+      <w:r>
+        <w:rPr>
+          <w:rFonts w:ascii="Times New Roman" w:eastAsia="Times New Roman" w:hAnsi="Times New Roman" w:cs="Times New Roman"/>
+          <w:b/>
+          <w:bCs/>
+          <w:kern w:val="0"/>
+          <w14:ligatures w14:val="none"/>
+        </w:rPr>
+        <w:t>Uwzględnienie stromości terenu</w:t>
+      </w:r>
+      <w:r>
+        <w:rPr>
+          <w:rFonts w:ascii="Times New Roman" w:eastAsia="Times New Roman" w:hAnsi="Times New Roman" w:cs="Times New Roman"/>
+          <w:kern w:val="0"/>
+          <w14:ligatures w14:val="none"/>
+        </w:rPr>
+        <w:t>:</w:t>
+      </w:r>
+    </w:p>
+    <w:p>
+      <w:pPr>
+        <w:numPr>
+          <w:ilvl w:val="1"/>
+          <w:numId w:val="34"/>
+        </w:numPr>
+        <w:spacing w:before="100" w:beforeAutospacing="1" w:after="100" w:afterAutospacing="1" w:line="360" w:lineRule="auto"/>
+        <w:rPr>
+          <w:rFonts w:ascii="Times New Roman" w:eastAsia="Times New Roman" w:hAnsi="Times New Roman" w:cs="Times New Roman"/>
+          <w:kern w:val="0"/>
+          <w14:ligatures w14:val="none"/>
+        </w:rPr>
+      </w:pPr>
+      <w:r>
+        <w:rPr>
+          <w:rFonts w:ascii="Times New Roman" w:eastAsia="Times New Roman" w:hAnsi="Times New Roman" w:cs="Times New Roman"/>
+          <w:kern w:val="0"/>
+          <w14:ligatures w14:val="none"/>
+        </w:rPr>
+        <w:t>Zmodyfikowanie algorytmu ruchu pojazdów w taki sposób, aby uwzględniał stromość terenu przy określaniu prędkości i manewrowaniu pojazdów. W ten sposób można zapobiec sytuacjom, w których pojazdy próbują poruszać się po zbyt stromych drogach.</w:t>
+      </w:r>
+    </w:p>
+    <w:p>
+      <w:pPr>
+        <w:numPr>
+          <w:ilvl w:val="0"/>
+          <w:numId w:val="34"/>
+        </w:numPr>
+        <w:spacing w:before="100" w:beforeAutospacing="1" w:after="100" w:afterAutospacing="1" w:line="360" w:lineRule="auto"/>
+        <w:rPr>
+          <w:rFonts w:ascii="Times New Roman" w:eastAsia="Times New Roman" w:hAnsi="Times New Roman" w:cs="Times New Roman"/>
+          <w:kern w:val="0"/>
+          <w14:ligatures w14:val="none"/>
+        </w:rPr>
+      </w:pPr>
+      <w:r>
+        <w:rPr>
+          <w:rFonts w:ascii="Times New Roman" w:eastAsia="Times New Roman" w:hAnsi="Times New Roman" w:cs="Times New Roman"/>
+          <w:b/>
+          <w:bCs/>
+          <w:kern w:val="0"/>
+          <w14:ligatures w14:val="none"/>
+        </w:rPr>
+        <w:t>Dopasowanie prędkości do nachylenia terenu</w:t>
+      </w:r>
+      <w:r>
+        <w:rPr>
+          <w:rFonts w:ascii="Times New Roman" w:eastAsia="Times New Roman" w:hAnsi="Times New Roman" w:cs="Times New Roman"/>
+          <w:kern w:val="0"/>
+          <w14:ligatures w14:val="none"/>
+        </w:rPr>
+        <w:t>:</w:t>
+      </w:r>
+    </w:p>
+    <w:p>
+      <w:pPr>
+        <w:numPr>
+          <w:ilvl w:val="1"/>
+          <w:numId w:val="34"/>
+        </w:numPr>
+        <w:spacing w:before="100" w:beforeAutospacing="1" w:after="100" w:afterAutospacing="1" w:line="360" w:lineRule="auto"/>
+        <w:rPr>
+          <w:rFonts w:ascii="Times New Roman" w:eastAsia="Times New Roman" w:hAnsi="Times New Roman" w:cs="Times New Roman"/>
+          <w:kern w:val="0"/>
+          <w14:ligatures w14:val="none"/>
+        </w:rPr>
+      </w:pPr>
+      <w:r>
+        <w:rPr>
+          <w:rFonts w:ascii="Times New Roman" w:eastAsia="Times New Roman" w:hAnsi="Times New Roman" w:cs="Times New Roman"/>
+          <w:kern w:val="0"/>
+          <w14:ligatures w14:val="none"/>
+        </w:rPr>
+        <w:t>Możliwe jest dostosowanie prędkości pojazdów w zależności od nachylenia terenu. Na stromych drogach prędkość może być ograniczona, aby zapewnić bezpieczne poruszanie się pojazdów i uniknięcie utraty kontroli.</w:t>
+      </w:r>
+    </w:p>
+    <w:p>
+      <w:pPr>
+        <w:spacing w:before="100" w:beforeAutospacing="1" w:after="100" w:afterAutospacing="1" w:line="360" w:lineRule="auto"/>
+        <w:rPr>
+          <w:rFonts w:ascii="Times New Roman" w:hAnsi="Times New Roman" w:cs="Times New Roman"/>
+        </w:rPr>
+      </w:pPr>
+      <w:r>
+        <w:rPr>
+          <w:rFonts w:ascii="Times New Roman" w:hAnsi="Times New Roman" w:cs="Times New Roman"/>
+        </w:rPr>
+        <w:t>Obecny algorytm ruchu pojazdów można znacznie ulepszyć, zmieniając metodę wykrywania przeszkód. Zamiast pojedynczego promienia, można użyć kilku promieni lub zastosować metodę overlap, aby dokładniej i efektywniej wykrywać przeszkody. Chociaż każda z tych metod ma swoje wady i zalety, implementacja overlapu wydaje się być bardziej obiecująca pod względem dokładności i elastyczności. Wymaga to jednak odpowiednich optymalizacji, aby nie obciążać nadmiernie silnika fizycznego i zapewnić płynność symulacji.</w:t>
+      </w:r>
+      <w:r>
+        <w:rPr>
+          <w:rFonts w:ascii="Times New Roman" w:hAnsi="Times New Roman" w:cs="Times New Roman"/>
+        </w:rPr>
+        <w:t xml:space="preserve"> </w:t>
+      </w:r>
+    </w:p>
+    <w:p>
+      <w:pPr>
+        <w:spacing w:before="100" w:beforeAutospacing="1" w:after="100" w:afterAutospacing="1" w:line="360" w:lineRule="auto"/>
+        <w:rPr>
+          <w:rFonts w:ascii="Times New Roman" w:eastAsia="Times New Roman" w:hAnsi="Times New Roman" w:cs="Times New Roman"/>
+          <w:kern w:val="0"/>
+          <w14:ligatures w14:val="none"/>
+        </w:rPr>
+      </w:pPr>
+      <w:r>
+        <w:rPr>
+          <w:rFonts w:ascii="Times New Roman" w:hAnsi="Times New Roman" w:cs="Times New Roman"/>
+        </w:rPr>
+        <w:t>Dodatkowo uwz</w:t>
+      </w:r>
+      <w:r>
+        <w:rPr>
+          <w:rFonts w:ascii="Times New Roman" w:eastAsia="Times New Roman" w:hAnsi="Times New Roman" w:cs="Times New Roman"/>
+          <w:kern w:val="0"/>
+          <w14:ligatures w14:val="none"/>
+        </w:rPr>
+        <w:t>ględnienie stromości terenu w algorytmie ruchu pojazdów może znacząco poprawić realizm symulacji i umożliwić bardziej dokładne odwzorowanie rzeczywistych warunków drogowych. Jednakże, konieczne jest przeprowadzenie odpowiednich testów i optymalizacji, aby zapewnić, że dodanie tego elementu nie wpłynie negatywnie na wydajność i płynność symulacji.</w:t>
+      </w:r>
+    </w:p>
+    <w:p>
+      <w:pPr>
         <w:pStyle w:val="NormalnyWeb"/>
         <w:spacing w:line="360" w:lineRule="auto"/>
         <w:ind w:firstLine="708"/>
       </w:pPr>
-      <w:r>
-        <w:t>Obecny algorytm ruchu pojazdów można znacznie ulepszyć, zmieniając metodę wykrywania przeszkód. Zamiast pojedynczego promienia, można użyć kilku promieni lub zastosować metodę overlap, aby dokładniej i efektywniej wykrywać przeszkody. Chociaż każda z tych metod ma swoje wady i zalety, implementacja overlapu wydaje się być bardziej obiecująca pod względem dokładności i elastyczności. Wymaga to jednak odpowiednich optymalizacji, aby nie obciążać nadmiernie silnika fizycznego i zapewnić płynność symulacji.</w:t>
-      </w:r>
     </w:p>
     <w:p>
       <w:pPr>
@@ -5183,6 +6362,7 @@
         <w:rPr>
           <w:rFonts w:ascii="Times New Roman" w:hAnsi="Times New Roman" w:cs="Times New Roman"/>
         </w:rPr>
+        <w:lastRenderedPageBreak/>
         <w:t>Edytor miasta</w:t>
       </w:r>
       <w:r>
@@ -5296,11 +6476,7 @@
         <w:t>Resetowanie całej sceny</w:t>
       </w:r>
       <w:r>
-        <w:t xml:space="preserve">: Interfejs powinien pozwalać na szybkie resetowanie sceny do stanu początkowego bez konieczności ponownego uruchamiania edytora Unity. To </w:t>
-      </w:r>
-      <w:r>
-        <w:lastRenderedPageBreak/>
-        <w:t>usprawni proces testowania i pozwoli na łatwe przeprowadzanie wielokrotnych testów w kontrolowanych warunkach.</w:t>
+        <w:t>: Interfejs powinien pozwalać na szybkie resetowanie sceny do stanu początkowego bez konieczności ponownego uruchamiania edytora Unity. To usprawni proces testowania i pozwoli na łatwe przeprowadzanie wielokrotnych testów w kontrolowanych warunkach.</w:t>
       </w:r>
     </w:p>
     <w:p>
@@ -5350,6 +6526,7 @@
         <w:ind w:firstLine="360"/>
       </w:pPr>
       <w:r>
+        <w:lastRenderedPageBreak/>
         <w:t>Wprowadzenie takiego interfejsu użytkownika znacząco poprawi efektywność procesu testowania, ułatwi obsługę i umożliwi dynamiczne zarządzanie ustawieniami symulacji, co jest kluczowe dla rozwoju i optymalizacji projektu.</w:t>
       </w:r>
     </w:p>
@@ -5379,12 +6556,22 @@
     </w:p>
     <w:p>
       <w:pPr>
+        <w:spacing w:line="360" w:lineRule="auto"/>
         <w:ind w:firstLine="708"/>
-      </w:pPr>
-      <w:r>
+        <w:rPr>
+          <w:rFonts w:ascii="Times New Roman" w:hAnsi="Times New Roman" w:cs="Times New Roman"/>
+        </w:rPr>
+      </w:pPr>
+      <w:r>
+        <w:rPr>
+          <w:rFonts w:ascii="Times New Roman" w:hAnsi="Times New Roman" w:cs="Times New Roman"/>
+        </w:rPr>
         <w:t>Głównym problemem tworzenia siatki infrastruktury w projekcie jest jej czytelność. Za każdym razem jak jest dodany punkt trzeba wczytać wszystkie punkty docelowe od nowa. Dodatkowo resetuje to nadane przez użytkownika kształty dróg (krzywe Beziera)</w:t>
       </w:r>
       <w:r>
+        <w:rPr>
+          <w:rFonts w:ascii="Times New Roman" w:hAnsi="Times New Roman" w:cs="Times New Roman"/>
+        </w:rPr>
         <w:t>, co znacznie wydłuża i utrudnia rozbudowę istniejącej części.</w:t>
       </w:r>
     </w:p>
@@ -5428,6 +6615,11 @@
         <w:t>Zakończenie</w:t>
       </w:r>
       <w:bookmarkEnd w:id="22"/>
+    </w:p>
+    <w:p>
+      <w:r>
+        <w:t>TODO</w:t>
+      </w:r>
     </w:p>
     <w:p>
       <w:pPr>
@@ -5474,7 +6666,7 @@
           <w:rFonts w:ascii="Times New Roman" w:hAnsi="Times New Roman" w:cs="Times New Roman"/>
         </w:rPr>
       </w:pPr>
-      <w:hyperlink r:id="rId12" w:history="1">
+      <w:hyperlink r:id="rId15" w:history="1">
         <w:r>
           <w:rPr>
             <w:rStyle w:val="Hipercze"/>
@@ -5492,7 +6684,7 @@
           <w:rFonts w:ascii="Times New Roman" w:hAnsi="Times New Roman" w:cs="Times New Roman"/>
         </w:rPr>
       </w:pPr>
-      <w:hyperlink r:id="rId13" w:history="1">
+      <w:hyperlink r:id="rId16" w:history="1">
         <w:r>
           <w:rPr>
             <w:rStyle w:val="Hipercze"/>
@@ -5502,8 +6694,23 @@
         </w:r>
       </w:hyperlink>
     </w:p>
+    <w:p>
+      <w:pPr>
+        <w:pStyle w:val="Tekstpodstawowy"/>
+        <w:spacing w:line="360" w:lineRule="auto"/>
+        <w:rPr>
+          <w:rFonts w:ascii="Times New Roman" w:hAnsi="Times New Roman" w:cs="Times New Roman"/>
+        </w:rPr>
+      </w:pPr>
+      <w:r>
+        <w:rPr>
+          <w:rFonts w:ascii="Times New Roman" w:hAnsi="Times New Roman" w:cs="Times New Roman"/>
+        </w:rPr>
+        <w:t>TODO</w:t>
+      </w:r>
+    </w:p>
     <w:sectPr>
-      <w:footerReference w:type="default" r:id="rId14"/>
+      <w:footerReference w:type="default" r:id="rId17"/>
       <w:pgSz w:w="11906" w:h="16838"/>
       <w:pgMar w:top="1417" w:right="1417" w:bottom="1417" w:left="1417" w:header="708" w:footer="708" w:gutter="0"/>
       <w:cols w:space="708"/>
@@ -7263,6 +8470,123 @@
     </w:lvl>
   </w:abstractNum>
   <w:abstractNum w:abstractNumId="14" w15:restartNumberingAfterBreak="0">
+    <w:nsid w:val="48F07132"/>
+    <w:multiLevelType w:val="multilevel"/>
+    <w:tmpl w:val="C322A522"/>
+    <w:lvl w:ilvl="0">
+      <w:start w:val="1"/>
+      <w:numFmt w:val="decimal"/>
+      <w:lvlText w:val="%1."/>
+      <w:lvlJc w:val="left"/>
+      <w:pPr>
+        <w:tabs>
+          <w:tab w:val="num" w:pos="720"/>
+        </w:tabs>
+        <w:ind w:left="720" w:hanging="360"/>
+      </w:pPr>
+    </w:lvl>
+    <w:lvl w:ilvl="1">
+      <w:start w:val="1"/>
+      <w:numFmt w:val="bullet"/>
+      <w:lvlText w:val="o"/>
+      <w:lvlJc w:val="left"/>
+      <w:pPr>
+        <w:tabs>
+          <w:tab w:val="num" w:pos="1440"/>
+        </w:tabs>
+        <w:ind w:left="1440" w:hanging="360"/>
+      </w:pPr>
+      <w:rPr>
+        <w:rFonts w:ascii="Courier New" w:hAnsi="Courier New" w:hint="default"/>
+        <w:sz w:val="20"/>
+      </w:rPr>
+    </w:lvl>
+    <w:lvl w:ilvl="2" w:tentative="1">
+      <w:start w:val="1"/>
+      <w:numFmt w:val="decimal"/>
+      <w:lvlText w:val="%3."/>
+      <w:lvlJc w:val="left"/>
+      <w:pPr>
+        <w:tabs>
+          <w:tab w:val="num" w:pos="2160"/>
+        </w:tabs>
+        <w:ind w:left="2160" w:hanging="360"/>
+      </w:pPr>
+    </w:lvl>
+    <w:lvl w:ilvl="3" w:tentative="1">
+      <w:start w:val="1"/>
+      <w:numFmt w:val="decimal"/>
+      <w:lvlText w:val="%4."/>
+      <w:lvlJc w:val="left"/>
+      <w:pPr>
+        <w:tabs>
+          <w:tab w:val="num" w:pos="2880"/>
+        </w:tabs>
+        <w:ind w:left="2880" w:hanging="360"/>
+      </w:pPr>
+    </w:lvl>
+    <w:lvl w:ilvl="4" w:tentative="1">
+      <w:start w:val="1"/>
+      <w:numFmt w:val="decimal"/>
+      <w:lvlText w:val="%5."/>
+      <w:lvlJc w:val="left"/>
+      <w:pPr>
+        <w:tabs>
+          <w:tab w:val="num" w:pos="3600"/>
+        </w:tabs>
+        <w:ind w:left="3600" w:hanging="360"/>
+      </w:pPr>
+    </w:lvl>
+    <w:lvl w:ilvl="5" w:tentative="1">
+      <w:start w:val="1"/>
+      <w:numFmt w:val="decimal"/>
+      <w:lvlText w:val="%6."/>
+      <w:lvlJc w:val="left"/>
+      <w:pPr>
+        <w:tabs>
+          <w:tab w:val="num" w:pos="4320"/>
+        </w:tabs>
+        <w:ind w:left="4320" w:hanging="360"/>
+      </w:pPr>
+    </w:lvl>
+    <w:lvl w:ilvl="6" w:tentative="1">
+      <w:start w:val="1"/>
+      <w:numFmt w:val="decimal"/>
+      <w:lvlText w:val="%7."/>
+      <w:lvlJc w:val="left"/>
+      <w:pPr>
+        <w:tabs>
+          <w:tab w:val="num" w:pos="5040"/>
+        </w:tabs>
+        <w:ind w:left="5040" w:hanging="360"/>
+      </w:pPr>
+    </w:lvl>
+    <w:lvl w:ilvl="7" w:tentative="1">
+      <w:start w:val="1"/>
+      <w:numFmt w:val="decimal"/>
+      <w:lvlText w:val="%8."/>
+      <w:lvlJc w:val="left"/>
+      <w:pPr>
+        <w:tabs>
+          <w:tab w:val="num" w:pos="5760"/>
+        </w:tabs>
+        <w:ind w:left="5760" w:hanging="360"/>
+      </w:pPr>
+    </w:lvl>
+    <w:lvl w:ilvl="8" w:tentative="1">
+      <w:start w:val="1"/>
+      <w:numFmt w:val="decimal"/>
+      <w:lvlText w:val="%9."/>
+      <w:lvlJc w:val="left"/>
+      <w:pPr>
+        <w:tabs>
+          <w:tab w:val="num" w:pos="6480"/>
+        </w:tabs>
+        <w:ind w:left="6480" w:hanging="360"/>
+      </w:pPr>
+    </w:lvl>
+  </w:abstractNum>
+  <w:abstractNum w:abstractNumId="15" w15:restartNumberingAfterBreak="0">
     <w:nsid w:val="4B5A0389"/>
     <w:multiLevelType w:val="multilevel"/>
     <w:tmpl w:val="81DAFA32"/>
@@ -7375,7 +8699,7 @@
       </w:pPr>
     </w:lvl>
   </w:abstractNum>
-  <w:abstractNum w:abstractNumId="15" w15:restartNumberingAfterBreak="0">
+  <w:abstractNum w:abstractNumId="16" w15:restartNumberingAfterBreak="0">
     <w:nsid w:val="4E6A742F"/>
     <w:multiLevelType w:val="multilevel"/>
     <w:tmpl w:val="04150025"/>
@@ -7461,7 +8785,7 @@
       </w:pPr>
     </w:lvl>
   </w:abstractNum>
-  <w:abstractNum w:abstractNumId="16" w15:restartNumberingAfterBreak="0">
+  <w:abstractNum w:abstractNumId="17" w15:restartNumberingAfterBreak="0">
     <w:nsid w:val="4EAA223C"/>
     <w:multiLevelType w:val="hybridMultilevel"/>
     <w:tmpl w:val="1B26CB10"/>
@@ -7547,7 +8871,124 @@
       </w:pPr>
     </w:lvl>
   </w:abstractNum>
-  <w:abstractNum w:abstractNumId="17" w15:restartNumberingAfterBreak="0">
+  <w:abstractNum w:abstractNumId="18" w15:restartNumberingAfterBreak="0">
+    <w:nsid w:val="54FF7F30"/>
+    <w:multiLevelType w:val="multilevel"/>
+    <w:tmpl w:val="4F78301C"/>
+    <w:lvl w:ilvl="0">
+      <w:start w:val="1"/>
+      <w:numFmt w:val="decimal"/>
+      <w:lvlText w:val="%1."/>
+      <w:lvlJc w:val="left"/>
+      <w:pPr>
+        <w:tabs>
+          <w:tab w:val="num" w:pos="720"/>
+        </w:tabs>
+        <w:ind w:left="720" w:hanging="360"/>
+      </w:pPr>
+    </w:lvl>
+    <w:lvl w:ilvl="1">
+      <w:start w:val="1"/>
+      <w:numFmt w:val="bullet"/>
+      <w:lvlText w:val="o"/>
+      <w:lvlJc w:val="left"/>
+      <w:pPr>
+        <w:tabs>
+          <w:tab w:val="num" w:pos="1440"/>
+        </w:tabs>
+        <w:ind w:left="1440" w:hanging="360"/>
+      </w:pPr>
+      <w:rPr>
+        <w:rFonts w:ascii="Courier New" w:hAnsi="Courier New" w:hint="default"/>
+        <w:sz w:val="20"/>
+      </w:rPr>
+    </w:lvl>
+    <w:lvl w:ilvl="2" w:tentative="1">
+      <w:start w:val="1"/>
+      <w:numFmt w:val="decimal"/>
+      <w:lvlText w:val="%3."/>
+      <w:lvlJc w:val="left"/>
+      <w:pPr>
+        <w:tabs>
+          <w:tab w:val="num" w:pos="2160"/>
+        </w:tabs>
+        <w:ind w:left="2160" w:hanging="360"/>
+      </w:pPr>
+    </w:lvl>
+    <w:lvl w:ilvl="3" w:tentative="1">
+      <w:start w:val="1"/>
+      <w:numFmt w:val="decimal"/>
+      <w:lvlText w:val="%4."/>
+      <w:lvlJc w:val="left"/>
+      <w:pPr>
+        <w:tabs>
+          <w:tab w:val="num" w:pos="2880"/>
+        </w:tabs>
+        <w:ind w:left="2880" w:hanging="360"/>
+      </w:pPr>
+    </w:lvl>
+    <w:lvl w:ilvl="4" w:tentative="1">
+      <w:start w:val="1"/>
+      <w:numFmt w:val="decimal"/>
+      <w:lvlText w:val="%5."/>
+      <w:lvlJc w:val="left"/>
+      <w:pPr>
+        <w:tabs>
+          <w:tab w:val="num" w:pos="3600"/>
+        </w:tabs>
+        <w:ind w:left="3600" w:hanging="360"/>
+      </w:pPr>
+    </w:lvl>
+    <w:lvl w:ilvl="5" w:tentative="1">
+      <w:start w:val="1"/>
+      <w:numFmt w:val="decimal"/>
+      <w:lvlText w:val="%6."/>
+      <w:lvlJc w:val="left"/>
+      <w:pPr>
+        <w:tabs>
+          <w:tab w:val="num" w:pos="4320"/>
+        </w:tabs>
+        <w:ind w:left="4320" w:hanging="360"/>
+      </w:pPr>
+    </w:lvl>
+    <w:lvl w:ilvl="6" w:tentative="1">
+      <w:start w:val="1"/>
+      <w:numFmt w:val="decimal"/>
+      <w:lvlText w:val="%7."/>
+      <w:lvlJc w:val="left"/>
+      <w:pPr>
+        <w:tabs>
+          <w:tab w:val="num" w:pos="5040"/>
+        </w:tabs>
+        <w:ind w:left="5040" w:hanging="360"/>
+      </w:pPr>
+    </w:lvl>
+    <w:lvl w:ilvl="7" w:tentative="1">
+      <w:start w:val="1"/>
+      <w:numFmt w:val="decimal"/>
+      <w:lvlText w:val="%8."/>
+      <w:lvlJc w:val="left"/>
+      <w:pPr>
+        <w:tabs>
+          <w:tab w:val="num" w:pos="5760"/>
+        </w:tabs>
+        <w:ind w:left="5760" w:hanging="360"/>
+      </w:pPr>
+    </w:lvl>
+    <w:lvl w:ilvl="8" w:tentative="1">
+      <w:start w:val="1"/>
+      <w:numFmt w:val="decimal"/>
+      <w:lvlText w:val="%9."/>
+      <w:lvlJc w:val="left"/>
+      <w:pPr>
+        <w:tabs>
+          <w:tab w:val="num" w:pos="6480"/>
+        </w:tabs>
+        <w:ind w:left="6480" w:hanging="360"/>
+      </w:pPr>
+    </w:lvl>
+  </w:abstractNum>
+  <w:abstractNum w:abstractNumId="19" w15:restartNumberingAfterBreak="0">
     <w:nsid w:val="5B25669D"/>
     <w:multiLevelType w:val="hybridMultilevel"/>
     <w:tmpl w:val="E1ECB974"/>
@@ -7659,7 +9100,124 @@
       </w:rPr>
     </w:lvl>
   </w:abstractNum>
-  <w:abstractNum w:abstractNumId="18" w15:restartNumberingAfterBreak="0">
+  <w:abstractNum w:abstractNumId="20" w15:restartNumberingAfterBreak="0">
+    <w:nsid w:val="5C806CBF"/>
+    <w:multiLevelType w:val="multilevel"/>
+    <w:tmpl w:val="3162D012"/>
+    <w:lvl w:ilvl="0">
+      <w:start w:val="1"/>
+      <w:numFmt w:val="decimal"/>
+      <w:lvlText w:val="%1."/>
+      <w:lvlJc w:val="left"/>
+      <w:pPr>
+        <w:tabs>
+          <w:tab w:val="num" w:pos="720"/>
+        </w:tabs>
+        <w:ind w:left="720" w:hanging="360"/>
+      </w:pPr>
+    </w:lvl>
+    <w:lvl w:ilvl="1">
+      <w:start w:val="1"/>
+      <w:numFmt w:val="bullet"/>
+      <w:lvlText w:val="o"/>
+      <w:lvlJc w:val="left"/>
+      <w:pPr>
+        <w:tabs>
+          <w:tab w:val="num" w:pos="1440"/>
+        </w:tabs>
+        <w:ind w:left="1440" w:hanging="360"/>
+      </w:pPr>
+      <w:rPr>
+        <w:rFonts w:ascii="Courier New" w:hAnsi="Courier New" w:hint="default"/>
+        <w:sz w:val="20"/>
+      </w:rPr>
+    </w:lvl>
+    <w:lvl w:ilvl="2" w:tentative="1">
+      <w:start w:val="1"/>
+      <w:numFmt w:val="decimal"/>
+      <w:lvlText w:val="%3."/>
+      <w:lvlJc w:val="left"/>
+      <w:pPr>
+        <w:tabs>
+          <w:tab w:val="num" w:pos="2160"/>
+        </w:tabs>
+        <w:ind w:left="2160" w:hanging="360"/>
+      </w:pPr>
+    </w:lvl>
+    <w:lvl w:ilvl="3" w:tentative="1">
+      <w:start w:val="1"/>
+      <w:numFmt w:val="decimal"/>
+      <w:lvlText w:val="%4."/>
+      <w:lvlJc w:val="left"/>
+      <w:pPr>
+        <w:tabs>
+          <w:tab w:val="num" w:pos="2880"/>
+        </w:tabs>
+        <w:ind w:left="2880" w:hanging="360"/>
+      </w:pPr>
+    </w:lvl>
+    <w:lvl w:ilvl="4" w:tentative="1">
+      <w:start w:val="1"/>
+      <w:numFmt w:val="decimal"/>
+      <w:lvlText w:val="%5."/>
+      <w:lvlJc w:val="left"/>
+      <w:pPr>
+        <w:tabs>
+          <w:tab w:val="num" w:pos="3600"/>
+        </w:tabs>
+        <w:ind w:left="3600" w:hanging="360"/>
+      </w:pPr>
+    </w:lvl>
+    <w:lvl w:ilvl="5" w:tentative="1">
+      <w:start w:val="1"/>
+      <w:numFmt w:val="decimal"/>
+      <w:lvlText w:val="%6."/>
+      <w:lvlJc w:val="left"/>
+      <w:pPr>
+        <w:tabs>
+          <w:tab w:val="num" w:pos="4320"/>
+        </w:tabs>
+        <w:ind w:left="4320" w:hanging="360"/>
+      </w:pPr>
+    </w:lvl>
+    <w:lvl w:ilvl="6" w:tentative="1">
+      <w:start w:val="1"/>
+      <w:numFmt w:val="decimal"/>
+      <w:lvlText w:val="%7."/>
+      <w:lvlJc w:val="left"/>
+      <w:pPr>
+        <w:tabs>
+          <w:tab w:val="num" w:pos="5040"/>
+        </w:tabs>
+        <w:ind w:left="5040" w:hanging="360"/>
+      </w:pPr>
+    </w:lvl>
+    <w:lvl w:ilvl="7" w:tentative="1">
+      <w:start w:val="1"/>
+      <w:numFmt w:val="decimal"/>
+      <w:lvlText w:val="%8."/>
+      <w:lvlJc w:val="left"/>
+      <w:pPr>
+        <w:tabs>
+          <w:tab w:val="num" w:pos="5760"/>
+        </w:tabs>
+        <w:ind w:left="5760" w:hanging="360"/>
+      </w:pPr>
+    </w:lvl>
+    <w:lvl w:ilvl="8" w:tentative="1">
+      <w:start w:val="1"/>
+      <w:numFmt w:val="decimal"/>
+      <w:lvlText w:val="%9."/>
+      <w:lvlJc w:val="left"/>
+      <w:pPr>
+        <w:tabs>
+          <w:tab w:val="num" w:pos="6480"/>
+        </w:tabs>
+        <w:ind w:left="6480" w:hanging="360"/>
+      </w:pPr>
+    </w:lvl>
+  </w:abstractNum>
+  <w:abstractNum w:abstractNumId="21" w15:restartNumberingAfterBreak="0">
     <w:nsid w:val="5E8B4450"/>
     <w:multiLevelType w:val="multilevel"/>
     <w:tmpl w:val="D6249AB2"/>
@@ -7776,7 +9334,7 @@
       </w:pPr>
     </w:lvl>
   </w:abstractNum>
-  <w:abstractNum w:abstractNumId="19" w15:restartNumberingAfterBreak="0">
+  <w:abstractNum w:abstractNumId="22" w15:restartNumberingAfterBreak="0">
     <w:nsid w:val="60EA4429"/>
     <w:multiLevelType w:val="multilevel"/>
     <w:tmpl w:val="2E248D9C"/>
@@ -7925,7 +9483,7 @@
       </w:rPr>
     </w:lvl>
   </w:abstractNum>
-  <w:abstractNum w:abstractNumId="20" w15:restartNumberingAfterBreak="0">
+  <w:abstractNum w:abstractNumId="23" w15:restartNumberingAfterBreak="0">
     <w:nsid w:val="61C17253"/>
     <w:multiLevelType w:val="hybridMultilevel"/>
     <w:tmpl w:val="7708F95E"/>
@@ -8011,7 +9569,7 @@
       </w:pPr>
     </w:lvl>
   </w:abstractNum>
-  <w:abstractNum w:abstractNumId="21" w15:restartNumberingAfterBreak="0">
+  <w:abstractNum w:abstractNumId="24" w15:restartNumberingAfterBreak="0">
     <w:nsid w:val="64782789"/>
     <w:multiLevelType w:val="multilevel"/>
     <w:tmpl w:val="EC7CF89E"/>
@@ -8124,7 +9682,7 @@
       </w:pPr>
     </w:lvl>
   </w:abstractNum>
-  <w:abstractNum w:abstractNumId="22" w15:restartNumberingAfterBreak="0">
+  <w:abstractNum w:abstractNumId="25" w15:restartNumberingAfterBreak="0">
     <w:nsid w:val="64EB671A"/>
     <w:multiLevelType w:val="multilevel"/>
     <w:tmpl w:val="04150027"/>
@@ -8210,7 +9768,7 @@
       </w:pPr>
     </w:lvl>
   </w:abstractNum>
-  <w:abstractNum w:abstractNumId="23" w15:restartNumberingAfterBreak="0">
+  <w:abstractNum w:abstractNumId="26" w15:restartNumberingAfterBreak="0">
     <w:nsid w:val="6D55202F"/>
     <w:multiLevelType w:val="multilevel"/>
     <w:tmpl w:val="A99AE5B8"/>
@@ -8327,7 +9885,7 @@
       </w:pPr>
     </w:lvl>
   </w:abstractNum>
-  <w:abstractNum w:abstractNumId="24" w15:restartNumberingAfterBreak="0">
+  <w:abstractNum w:abstractNumId="27" w15:restartNumberingAfterBreak="0">
     <w:nsid w:val="71EE1A27"/>
     <w:multiLevelType w:val="multilevel"/>
     <w:tmpl w:val="F81CF998"/>
@@ -8476,7 +10034,7 @@
       </w:rPr>
     </w:lvl>
   </w:abstractNum>
-  <w:abstractNum w:abstractNumId="25" w15:restartNumberingAfterBreak="0">
+  <w:abstractNum w:abstractNumId="28" w15:restartNumberingAfterBreak="0">
     <w:nsid w:val="7304255C"/>
     <w:multiLevelType w:val="multilevel"/>
     <w:tmpl w:val="E26248B2"/>
@@ -8625,7 +10183,7 @@
       </w:rPr>
     </w:lvl>
   </w:abstractNum>
-  <w:abstractNum w:abstractNumId="26" w15:restartNumberingAfterBreak="0">
+  <w:abstractNum w:abstractNumId="29" w15:restartNumberingAfterBreak="0">
     <w:nsid w:val="751E62D9"/>
     <w:multiLevelType w:val="multilevel"/>
     <w:tmpl w:val="AF04A490"/>
@@ -8742,7 +10300,7 @@
       </w:pPr>
     </w:lvl>
   </w:abstractNum>
-  <w:abstractNum w:abstractNumId="27" w15:restartNumberingAfterBreak="0">
+  <w:abstractNum w:abstractNumId="30" w15:restartNumberingAfterBreak="0">
     <w:nsid w:val="768B1127"/>
     <w:multiLevelType w:val="multilevel"/>
     <w:tmpl w:val="6E366C90"/>
@@ -8859,7 +10417,7 @@
       </w:pPr>
     </w:lvl>
   </w:abstractNum>
-  <w:abstractNum w:abstractNumId="28" w15:restartNumberingAfterBreak="0">
+  <w:abstractNum w:abstractNumId="31" w15:restartNumberingAfterBreak="0">
     <w:nsid w:val="77DB59E8"/>
     <w:multiLevelType w:val="multilevel"/>
     <w:tmpl w:val="DB7EF2BE"/>
@@ -8976,7 +10534,7 @@
       </w:pPr>
     </w:lvl>
   </w:abstractNum>
-  <w:abstractNum w:abstractNumId="29" w15:restartNumberingAfterBreak="0">
+  <w:abstractNum w:abstractNumId="32" w15:restartNumberingAfterBreak="0">
     <w:nsid w:val="7A9B52BF"/>
     <w:multiLevelType w:val="hybridMultilevel"/>
     <w:tmpl w:val="5CA0D3CC"/>
@@ -9062,7 +10620,7 @@
       </w:pPr>
     </w:lvl>
   </w:abstractNum>
-  <w:abstractNum w:abstractNumId="30" w15:restartNumberingAfterBreak="0">
+  <w:abstractNum w:abstractNumId="33" w15:restartNumberingAfterBreak="0">
     <w:nsid w:val="7D267582"/>
     <w:multiLevelType w:val="multilevel"/>
     <w:tmpl w:val="7CCAC1BE"/>
@@ -9212,19 +10770,19 @@
     </w:lvl>
   </w:abstractNum>
   <w:num w:numId="1" w16cid:durableId="590165118">
-    <w:abstractNumId w:val="29"/>
+    <w:abstractNumId w:val="32"/>
   </w:num>
   <w:num w:numId="2" w16cid:durableId="306054319">
-    <w:abstractNumId w:val="20"/>
+    <w:abstractNumId w:val="23"/>
   </w:num>
   <w:num w:numId="3" w16cid:durableId="750349037">
-    <w:abstractNumId w:val="16"/>
+    <w:abstractNumId w:val="17"/>
   </w:num>
   <w:num w:numId="4" w16cid:durableId="332491153">
-    <w:abstractNumId w:val="17"/>
+    <w:abstractNumId w:val="19"/>
   </w:num>
   <w:num w:numId="5" w16cid:durableId="1390112309">
-    <w:abstractNumId w:val="26"/>
+    <w:abstractNumId w:val="29"/>
   </w:num>
   <w:num w:numId="6" w16cid:durableId="1908563501">
     <w:abstractNumId w:val="8"/>
@@ -9233,7 +10791,7 @@
     <w:abstractNumId w:val="11"/>
   </w:num>
   <w:num w:numId="8" w16cid:durableId="914509367">
-    <w:abstractNumId w:val="27"/>
+    <w:abstractNumId w:val="30"/>
   </w:num>
   <w:num w:numId="9" w16cid:durableId="263880526">
     <w:abstractNumId w:val="1"/>
@@ -9245,34 +10803,34 @@
     <w:abstractNumId w:val="3"/>
   </w:num>
   <w:num w:numId="12" w16cid:durableId="1119488777">
-    <w:abstractNumId w:val="23"/>
+    <w:abstractNumId w:val="26"/>
   </w:num>
   <w:num w:numId="13" w16cid:durableId="649483233">
-    <w:abstractNumId w:val="30"/>
+    <w:abstractNumId w:val="33"/>
   </w:num>
   <w:num w:numId="14" w16cid:durableId="1032683330">
     <w:abstractNumId w:val="7"/>
   </w:num>
   <w:num w:numId="15" w16cid:durableId="386035613">
-    <w:abstractNumId w:val="19"/>
+    <w:abstractNumId w:val="22"/>
   </w:num>
   <w:num w:numId="16" w16cid:durableId="449054916">
     <w:abstractNumId w:val="9"/>
   </w:num>
   <w:num w:numId="17" w16cid:durableId="76094271">
+    <w:abstractNumId w:val="27"/>
+  </w:num>
+  <w:num w:numId="18" w16cid:durableId="1443961639">
+    <w:abstractNumId w:val="25"/>
+  </w:num>
+  <w:num w:numId="19" w16cid:durableId="736054315">
+    <w:abstractNumId w:val="16"/>
+  </w:num>
+  <w:num w:numId="20" w16cid:durableId="982733314">
     <w:abstractNumId w:val="24"/>
   </w:num>
-  <w:num w:numId="18" w16cid:durableId="1443961639">
-    <w:abstractNumId w:val="22"/>
-  </w:num>
-  <w:num w:numId="19" w16cid:durableId="736054315">
+  <w:num w:numId="21" w16cid:durableId="1805150960">
     <w:abstractNumId w:val="15"/>
-  </w:num>
-  <w:num w:numId="20" w16cid:durableId="982733314">
-    <w:abstractNumId w:val="21"/>
-  </w:num>
-  <w:num w:numId="21" w16cid:durableId="1805150960">
-    <w:abstractNumId w:val="14"/>
   </w:num>
   <w:num w:numId="22" w16cid:durableId="893656464">
     <w:abstractNumId w:val="10"/>
@@ -9281,7 +10839,7 @@
     <w:abstractNumId w:val="13"/>
   </w:num>
   <w:num w:numId="24" w16cid:durableId="610354807">
-    <w:abstractNumId w:val="25"/>
+    <w:abstractNumId w:val="28"/>
   </w:num>
   <w:num w:numId="25" w16cid:durableId="1591503225">
     <w:abstractNumId w:val="0"/>
@@ -9299,10 +10857,19 @@
     <w:abstractNumId w:val="5"/>
   </w:num>
   <w:num w:numId="30" w16cid:durableId="2074110408">
-    <w:abstractNumId w:val="28"/>
+    <w:abstractNumId w:val="31"/>
   </w:num>
   <w:num w:numId="31" w16cid:durableId="603344664">
+    <w:abstractNumId w:val="21"/>
+  </w:num>
+  <w:num w:numId="32" w16cid:durableId="2013756123">
     <w:abstractNumId w:val="18"/>
+  </w:num>
+  <w:num w:numId="33" w16cid:durableId="1944800515">
+    <w:abstractNumId w:val="20"/>
+  </w:num>
+  <w:num w:numId="34" w16cid:durableId="1396390463">
+    <w:abstractNumId w:val="14"/>
   </w:num>
 </w:numbering>
 </file>
